--- a/learn_doc/分类标签文档与方法/双指针.docx
+++ b/learn_doc/分类标签文档与方法/双指针.docx
@@ -6945,7 +6945,6 @@
     </w:p>
     <w:p/>
     <w:p>
-      <w:bookmarkStart w:id="0" w:name="_GoBack"/>
       <w:r>
         <w:rPr>
           <w:noProof/>
@@ -6986,7 +6985,6 @@
           </wp:inline>
         </w:drawing>
       </w:r>
-      <w:bookmarkEnd w:id="0"/>
     </w:p>
     <w:p>
       <w:r>
@@ -11427,12 +11425,3280 @@
     </w:p>
     <w:p>
       <w:pPr>
-        <w:rPr>
-          <w:rFonts w:hint="eastAsia"/>
-        </w:rPr>
-      </w:pPr>
-    </w:p>
-    <w:p/>
+        <w:pStyle w:val="2"/>
+        <w:rPr>
+          <w:rFonts w:hint="eastAsia"/>
+        </w:rPr>
+      </w:pPr>
+      <w:r>
+        <w:rPr>
+          <w:rFonts w:hint="eastAsia"/>
+        </w:rPr>
+        <w:lastRenderedPageBreak/>
+        <w:t>3</w:t>
+      </w:r>
+      <w:r>
+        <w:t>.</w:t>
+      </w:r>
+      <w:r>
+        <w:t xml:space="preserve"> </w:t>
+      </w:r>
+      <w:hyperlink r:id="rId10" w:history="1">
+        <w:r>
+          <w:rPr>
+            <w:rStyle w:val="a6"/>
+            <w:rFonts w:ascii="Segoe UI" w:hAnsi="Segoe UI" w:cs="Segoe UI"/>
+            <w:b w:val="0"/>
+            <w:bCs w:val="0"/>
+            <w:color w:val="424242"/>
+            <w:sz w:val="21"/>
+            <w:szCs w:val="21"/>
+          </w:rPr>
+          <w:t xml:space="preserve">33. </w:t>
+        </w:r>
+        <w:r>
+          <w:rPr>
+            <w:rStyle w:val="a6"/>
+            <w:rFonts w:ascii="Segoe UI" w:hAnsi="Segoe UI" w:cs="Segoe UI"/>
+            <w:b w:val="0"/>
+            <w:bCs w:val="0"/>
+            <w:color w:val="424242"/>
+            <w:sz w:val="21"/>
+            <w:szCs w:val="21"/>
+          </w:rPr>
+          <w:t>搜索旋转排序数组</w:t>
+        </w:r>
+      </w:hyperlink>
+      <w:r>
+        <w:rPr>
+          <w:rFonts w:hint="eastAsia"/>
+        </w:rPr>
+        <w:t>【先</w:t>
+      </w:r>
+      <w:r>
+        <w:t>二分查找寻找</w:t>
+      </w:r>
+      <w:r>
+        <w:rPr>
+          <w:rFonts w:hint="eastAsia"/>
+        </w:rPr>
+        <w:t>下降</w:t>
+      </w:r>
+      <w:r>
+        <w:t>的</w:t>
+      </w:r>
+      <w:r>
+        <w:rPr>
+          <w:rFonts w:hint="eastAsia"/>
+        </w:rPr>
+        <w:t>边界】</w:t>
+      </w:r>
+    </w:p>
+    <w:p>
+      <w:r>
+        <w:rPr>
+          <w:noProof/>
+        </w:rPr>
+        <w:drawing>
+          <wp:inline distT="0" distB="0" distL="0" distR="0" wp14:anchorId="2249D2BE" wp14:editId="311B2CF9">
+            <wp:extent cx="4295238" cy="2485714"/>
+            <wp:effectExtent l="0" t="0" r="0" b="0"/>
+            <wp:docPr id="4" name="图片 4"/>
+            <wp:cNvGraphicFramePr>
+              <a:graphicFrameLocks xmlns:a="http://schemas.openxmlformats.org/drawingml/2006/main" noChangeAspect="1"/>
+            </wp:cNvGraphicFramePr>
+            <a:graphic xmlns:a="http://schemas.openxmlformats.org/drawingml/2006/main">
+              <a:graphicData uri="http://schemas.openxmlformats.org/drawingml/2006/picture">
+                <pic:pic xmlns:pic="http://schemas.openxmlformats.org/drawingml/2006/picture">
+                  <pic:nvPicPr>
+                    <pic:cNvPr id="1" name=""/>
+                    <pic:cNvPicPr/>
+                  </pic:nvPicPr>
+                  <pic:blipFill>
+                    <a:blip r:embed="rId11"/>
+                    <a:stretch>
+                      <a:fillRect/>
+                    </a:stretch>
+                  </pic:blipFill>
+                  <pic:spPr>
+                    <a:xfrm>
+                      <a:off x="0" y="0"/>
+                      <a:ext cx="4295238" cy="2485714"/>
+                    </a:xfrm>
+                    <a:prstGeom prst="rect">
+                      <a:avLst/>
+                    </a:prstGeom>
+                  </pic:spPr>
+                </pic:pic>
+              </a:graphicData>
+            </a:graphic>
+          </wp:inline>
+        </w:drawing>
+      </w:r>
+    </w:p>
+    <w:p>
+      <w:r>
+        <w:rPr>
+          <w:rFonts w:hint="eastAsia"/>
+        </w:rPr>
+        <w:t>思路</w:t>
+      </w:r>
+      <w:r>
+        <w:t>：</w:t>
+      </w:r>
+      <w:r>
+        <w:rPr>
+          <w:rFonts w:hint="eastAsia"/>
+        </w:rPr>
+        <w:t>找到</w:t>
+      </w:r>
+      <w:r>
+        <w:t>下降的index，然后分</w:t>
+      </w:r>
+      <w:r>
+        <w:rPr>
+          <w:rFonts w:hint="eastAsia"/>
+        </w:rPr>
+        <w:t>2次</w:t>
+      </w:r>
+      <w:r>
+        <w:t>二分法。</w:t>
+      </w:r>
+    </w:p>
+    <w:p>
+      <w:r>
+        <w:rPr>
+          <w:rFonts w:hint="eastAsia"/>
+          <w:highlight w:val="yellow"/>
+        </w:rPr>
+        <w:t>由于</w:t>
+      </w:r>
+      <w:proofErr w:type="spellStart"/>
+      <w:r>
+        <w:rPr>
+          <w:highlight w:val="yellow"/>
+        </w:rPr>
+        <w:t>logn</w:t>
+      </w:r>
+      <w:proofErr w:type="spellEnd"/>
+      <w:r>
+        <w:rPr>
+          <w:rFonts w:hint="eastAsia"/>
+          <w:highlight w:val="yellow"/>
+        </w:rPr>
+        <w:t>因此</w:t>
+      </w:r>
+      <w:r>
+        <w:rPr>
+          <w:highlight w:val="yellow"/>
+        </w:rPr>
+        <w:t>肯定寻找边界</w:t>
+      </w:r>
+      <w:r>
+        <w:rPr>
+          <w:rFonts w:hint="eastAsia"/>
+          <w:highlight w:val="yellow"/>
+        </w:rPr>
+        <w:t>的</w:t>
+      </w:r>
+      <w:r>
+        <w:rPr>
+          <w:highlight w:val="yellow"/>
+        </w:rPr>
+        <w:t>下降的地方</w:t>
+      </w:r>
+      <w:r>
+        <w:rPr>
+          <w:highlight w:val="yellow"/>
+        </w:rPr>
+        <w:t>也需要用二分法</w:t>
+      </w:r>
+      <w:r>
+        <w:rPr>
+          <w:rFonts w:hint="eastAsia"/>
+          <w:highlight w:val="yellow"/>
+        </w:rPr>
+        <w:t>。</w:t>
+      </w:r>
+    </w:p>
+    <w:p>
+      <w:r>
+        <w:rPr>
+          <w:rFonts w:hint="eastAsia"/>
+        </w:rPr>
+        <w:t>修改</w:t>
+      </w:r>
+      <w:r>
+        <w:t>一般的二分法即可</w:t>
+      </w:r>
+      <w:r>
+        <w:rPr>
+          <w:rFonts w:hint="eastAsia"/>
+        </w:rPr>
+        <w:t>。</w:t>
+      </w:r>
+    </w:p>
+    <w:p>
+      <w:r>
+        <w:rPr>
+          <w:rFonts w:hint="eastAsia"/>
+        </w:rPr>
+        <w:t>判断</w:t>
+      </w:r>
+      <w:r>
+        <w:t>条件</w:t>
+      </w:r>
+      <w:r>
+        <w:rPr>
+          <w:rFonts w:hint="eastAsia"/>
+        </w:rPr>
+        <w:t>改为：</w:t>
+      </w:r>
+    </w:p>
+    <w:p>
+      <w:r>
+        <w:t>当</w:t>
+      </w:r>
+      <w:proofErr w:type="spellStart"/>
+      <w:r>
+        <w:t>nums</w:t>
+      </w:r>
+      <w:proofErr w:type="spellEnd"/>
+      <w:r>
+        <w:t xml:space="preserve">[mid] &gt; </w:t>
+      </w:r>
+      <w:proofErr w:type="spellStart"/>
+      <w:r>
+        <w:t>nums</w:t>
+      </w:r>
+      <w:proofErr w:type="spellEnd"/>
+      <w:r>
+        <w:t xml:space="preserve">[left] </w:t>
+      </w:r>
+      <w:r>
+        <w:rPr>
+          <w:rFonts w:hint="eastAsia"/>
+        </w:rPr>
+        <w:t>向</w:t>
+      </w:r>
+      <w:r>
+        <w:t>右压缩，</w:t>
+      </w:r>
+      <w:r>
+        <w:rPr>
+          <w:rFonts w:hint="eastAsia"/>
+        </w:rPr>
+        <w:t>left</w:t>
+      </w:r>
+      <w:r>
+        <w:t xml:space="preserve"> = mid</w:t>
+      </w:r>
+    </w:p>
+    <w:p>
+      <w:r>
+        <w:rPr>
+          <w:rFonts w:hint="eastAsia"/>
+        </w:rPr>
+        <w:t>当</w:t>
+      </w:r>
+      <w:proofErr w:type="spellStart"/>
+      <w:r>
+        <w:t>nums</w:t>
+      </w:r>
+      <w:proofErr w:type="spellEnd"/>
+      <w:r>
+        <w:t xml:space="preserve">[mid] &lt; </w:t>
+      </w:r>
+      <w:proofErr w:type="spellStart"/>
+      <w:r>
+        <w:t>nums</w:t>
+      </w:r>
+      <w:proofErr w:type="spellEnd"/>
+      <w:r>
+        <w:t>[right]</w:t>
+      </w:r>
+      <w:r>
+        <w:rPr>
+          <w:rFonts w:hint="eastAsia"/>
+        </w:rPr>
+        <w:t>，</w:t>
+      </w:r>
+      <w:r>
+        <w:t>向左压缩，right = mid</w:t>
+      </w:r>
+    </w:p>
+    <w:p>
+      <w:r>
+        <w:rPr>
+          <w:rFonts w:hint="eastAsia"/>
+        </w:rPr>
+        <w:t>当</w:t>
+      </w:r>
+      <w:proofErr w:type="spellStart"/>
+      <w:r>
+        <w:t>numss</w:t>
+      </w:r>
+      <w:proofErr w:type="spellEnd"/>
+      <w:r>
+        <w:t xml:space="preserve">[mid] == </w:t>
+      </w:r>
+      <w:proofErr w:type="spellStart"/>
+      <w:r>
+        <w:t>nums</w:t>
+      </w:r>
+      <w:proofErr w:type="spellEnd"/>
+      <w:r>
+        <w:t>[left],</w:t>
+      </w:r>
+      <w:r>
+        <w:rPr>
+          <w:rFonts w:hint="eastAsia"/>
+        </w:rPr>
+        <w:t>可以</w:t>
+      </w:r>
+      <w:r>
+        <w:t>返回mid</w:t>
+      </w:r>
+    </w:p>
+    <w:p>
+      <w:pPr>
+        <w:widowControl/>
+        <w:shd w:val="clear" w:color="auto" w:fill="FFFFFE"/>
+        <w:spacing w:line="270" w:lineRule="atLeast"/>
+        <w:jc w:val="left"/>
+        <w:rPr>
+          <w:rFonts w:ascii="Consolas" w:eastAsia="宋体" w:hAnsi="Consolas" w:cs="Consolas"/>
+          <w:color w:val="000000"/>
+          <w:kern w:val="0"/>
+          <w:sz w:val="20"/>
+          <w:szCs w:val="20"/>
+        </w:rPr>
+      </w:pPr>
+      <w:proofErr w:type="spellStart"/>
+      <w:r>
+        <w:rPr>
+          <w:rFonts w:ascii="Consolas" w:eastAsia="宋体" w:hAnsi="Consolas" w:cs="Consolas"/>
+          <w:color w:val="0000FF"/>
+          <w:kern w:val="0"/>
+          <w:sz w:val="20"/>
+          <w:szCs w:val="20"/>
+        </w:rPr>
+        <w:t>int</w:t>
+      </w:r>
+      <w:proofErr w:type="spellEnd"/>
+      <w:r>
+        <w:rPr>
+          <w:rFonts w:ascii="Consolas" w:eastAsia="宋体" w:hAnsi="Consolas" w:cs="Consolas"/>
+          <w:color w:val="000000"/>
+          <w:kern w:val="0"/>
+          <w:sz w:val="20"/>
+          <w:szCs w:val="20"/>
+        </w:rPr>
+        <w:t> </w:t>
+      </w:r>
+      <w:proofErr w:type="spellStart"/>
+      <w:proofErr w:type="gramStart"/>
+      <w:r>
+        <w:rPr>
+          <w:rFonts w:ascii="Consolas" w:eastAsia="宋体" w:hAnsi="Consolas" w:cs="Consolas"/>
+          <w:color w:val="000000"/>
+          <w:kern w:val="0"/>
+          <w:sz w:val="20"/>
+          <w:szCs w:val="20"/>
+        </w:rPr>
+        <w:t>FindBond</w:t>
+      </w:r>
+      <w:proofErr w:type="spellEnd"/>
+      <w:r>
+        <w:rPr>
+          <w:rFonts w:ascii="Consolas" w:eastAsia="宋体" w:hAnsi="Consolas" w:cs="Consolas"/>
+          <w:color w:val="000000"/>
+          <w:kern w:val="0"/>
+          <w:sz w:val="20"/>
+          <w:szCs w:val="20"/>
+        </w:rPr>
+        <w:t>(</w:t>
+      </w:r>
+      <w:proofErr w:type="spellStart"/>
+      <w:proofErr w:type="gramEnd"/>
+      <w:r>
+        <w:rPr>
+          <w:rFonts w:ascii="Consolas" w:eastAsia="宋体" w:hAnsi="Consolas" w:cs="Consolas"/>
+          <w:color w:val="0000FF"/>
+          <w:kern w:val="0"/>
+          <w:sz w:val="20"/>
+          <w:szCs w:val="20"/>
+        </w:rPr>
+        <w:t>int</w:t>
+      </w:r>
+      <w:proofErr w:type="spellEnd"/>
+      <w:r>
+        <w:rPr>
+          <w:rFonts w:ascii="Consolas" w:eastAsia="宋体" w:hAnsi="Consolas" w:cs="Consolas"/>
+          <w:color w:val="000000"/>
+          <w:kern w:val="0"/>
+          <w:sz w:val="20"/>
+          <w:szCs w:val="20"/>
+        </w:rPr>
+        <w:t>* </w:t>
+      </w:r>
+      <w:proofErr w:type="spellStart"/>
+      <w:r>
+        <w:rPr>
+          <w:rFonts w:ascii="Consolas" w:eastAsia="宋体" w:hAnsi="Consolas" w:cs="Consolas"/>
+          <w:color w:val="000000"/>
+          <w:kern w:val="0"/>
+          <w:sz w:val="20"/>
+          <w:szCs w:val="20"/>
+        </w:rPr>
+        <w:t>nums</w:t>
+      </w:r>
+      <w:proofErr w:type="spellEnd"/>
+      <w:r>
+        <w:rPr>
+          <w:rFonts w:ascii="Consolas" w:eastAsia="宋体" w:hAnsi="Consolas" w:cs="Consolas"/>
+          <w:color w:val="000000"/>
+          <w:kern w:val="0"/>
+          <w:sz w:val="20"/>
+          <w:szCs w:val="20"/>
+        </w:rPr>
+        <w:t>, </w:t>
+      </w:r>
+      <w:proofErr w:type="spellStart"/>
+      <w:r>
+        <w:rPr>
+          <w:rFonts w:ascii="Consolas" w:eastAsia="宋体" w:hAnsi="Consolas" w:cs="Consolas"/>
+          <w:color w:val="0000FF"/>
+          <w:kern w:val="0"/>
+          <w:sz w:val="20"/>
+          <w:szCs w:val="20"/>
+        </w:rPr>
+        <w:t>int</w:t>
+      </w:r>
+      <w:proofErr w:type="spellEnd"/>
+      <w:r>
+        <w:rPr>
+          <w:rFonts w:ascii="Consolas" w:eastAsia="宋体" w:hAnsi="Consolas" w:cs="Consolas"/>
+          <w:color w:val="000000"/>
+          <w:kern w:val="0"/>
+          <w:sz w:val="20"/>
+          <w:szCs w:val="20"/>
+        </w:rPr>
+        <w:t> </w:t>
+      </w:r>
+      <w:proofErr w:type="spellStart"/>
+      <w:r>
+        <w:rPr>
+          <w:rFonts w:ascii="Consolas" w:eastAsia="宋体" w:hAnsi="Consolas" w:cs="Consolas"/>
+          <w:color w:val="000000"/>
+          <w:kern w:val="0"/>
+          <w:sz w:val="20"/>
+          <w:szCs w:val="20"/>
+        </w:rPr>
+        <w:t>numsSize</w:t>
+      </w:r>
+      <w:proofErr w:type="spellEnd"/>
+      <w:r>
+        <w:rPr>
+          <w:rFonts w:ascii="Consolas" w:eastAsia="宋体" w:hAnsi="Consolas" w:cs="Consolas"/>
+          <w:color w:val="000000"/>
+          <w:kern w:val="0"/>
+          <w:sz w:val="20"/>
+          <w:szCs w:val="20"/>
+        </w:rPr>
+        <w:t>)</w:t>
+      </w:r>
+    </w:p>
+    <w:p>
+      <w:pPr>
+        <w:widowControl/>
+        <w:shd w:val="clear" w:color="auto" w:fill="FFFFFE"/>
+        <w:spacing w:line="270" w:lineRule="atLeast"/>
+        <w:jc w:val="left"/>
+        <w:rPr>
+          <w:rFonts w:ascii="Consolas" w:eastAsia="宋体" w:hAnsi="Consolas" w:cs="Consolas"/>
+          <w:color w:val="000000"/>
+          <w:kern w:val="0"/>
+          <w:sz w:val="20"/>
+          <w:szCs w:val="20"/>
+        </w:rPr>
+      </w:pPr>
+      <w:r>
+        <w:rPr>
+          <w:rFonts w:ascii="Consolas" w:eastAsia="宋体" w:hAnsi="Consolas" w:cs="Consolas"/>
+          <w:color w:val="000000"/>
+          <w:kern w:val="0"/>
+          <w:sz w:val="20"/>
+          <w:szCs w:val="20"/>
+        </w:rPr>
+        <w:t>{</w:t>
+      </w:r>
+    </w:p>
+    <w:p>
+      <w:pPr>
+        <w:widowControl/>
+        <w:shd w:val="clear" w:color="auto" w:fill="FFFFFE"/>
+        <w:spacing w:line="270" w:lineRule="atLeast"/>
+        <w:jc w:val="left"/>
+        <w:rPr>
+          <w:rFonts w:ascii="Consolas" w:eastAsia="宋体" w:hAnsi="Consolas" w:cs="Consolas"/>
+          <w:color w:val="000000"/>
+          <w:kern w:val="0"/>
+          <w:sz w:val="20"/>
+          <w:szCs w:val="20"/>
+        </w:rPr>
+      </w:pPr>
+      <w:r>
+        <w:rPr>
+          <w:rFonts w:ascii="Consolas" w:eastAsia="宋体" w:hAnsi="Consolas" w:cs="Consolas"/>
+          <w:color w:val="000000"/>
+          <w:kern w:val="0"/>
+          <w:sz w:val="20"/>
+          <w:szCs w:val="20"/>
+        </w:rPr>
+        <w:t>    </w:t>
+      </w:r>
+      <w:proofErr w:type="spellStart"/>
+      <w:r>
+        <w:rPr>
+          <w:rFonts w:ascii="Consolas" w:eastAsia="宋体" w:hAnsi="Consolas" w:cs="Consolas"/>
+          <w:color w:val="0000FF"/>
+          <w:kern w:val="0"/>
+          <w:sz w:val="20"/>
+          <w:szCs w:val="20"/>
+        </w:rPr>
+        <w:t>int</w:t>
+      </w:r>
+      <w:proofErr w:type="spellEnd"/>
+      <w:r>
+        <w:rPr>
+          <w:rFonts w:ascii="Consolas" w:eastAsia="宋体" w:hAnsi="Consolas" w:cs="Consolas"/>
+          <w:color w:val="000000"/>
+          <w:kern w:val="0"/>
+          <w:sz w:val="20"/>
+          <w:szCs w:val="20"/>
+        </w:rPr>
+        <w:t> left = </w:t>
+      </w:r>
+      <w:r>
+        <w:rPr>
+          <w:rFonts w:ascii="Consolas" w:eastAsia="宋体" w:hAnsi="Consolas" w:cs="Consolas"/>
+          <w:color w:val="09885A"/>
+          <w:kern w:val="0"/>
+          <w:sz w:val="20"/>
+          <w:szCs w:val="20"/>
+        </w:rPr>
+        <w:t>0</w:t>
+      </w:r>
+      <w:r>
+        <w:rPr>
+          <w:rFonts w:ascii="Consolas" w:eastAsia="宋体" w:hAnsi="Consolas" w:cs="Consolas"/>
+          <w:color w:val="000000"/>
+          <w:kern w:val="0"/>
+          <w:sz w:val="20"/>
+          <w:szCs w:val="20"/>
+        </w:rPr>
+        <w:t>;</w:t>
+      </w:r>
+    </w:p>
+    <w:p>
+      <w:pPr>
+        <w:widowControl/>
+        <w:shd w:val="clear" w:color="auto" w:fill="FFFFFE"/>
+        <w:spacing w:line="270" w:lineRule="atLeast"/>
+        <w:jc w:val="left"/>
+        <w:rPr>
+          <w:rFonts w:ascii="Consolas" w:eastAsia="宋体" w:hAnsi="Consolas" w:cs="Consolas"/>
+          <w:color w:val="000000"/>
+          <w:kern w:val="0"/>
+          <w:sz w:val="20"/>
+          <w:szCs w:val="20"/>
+        </w:rPr>
+      </w:pPr>
+      <w:r>
+        <w:rPr>
+          <w:rFonts w:ascii="Consolas" w:eastAsia="宋体" w:hAnsi="Consolas" w:cs="Consolas"/>
+          <w:color w:val="000000"/>
+          <w:kern w:val="0"/>
+          <w:sz w:val="20"/>
+          <w:szCs w:val="20"/>
+        </w:rPr>
+        <w:t>    </w:t>
+      </w:r>
+      <w:proofErr w:type="spellStart"/>
+      <w:r>
+        <w:rPr>
+          <w:rFonts w:ascii="Consolas" w:eastAsia="宋体" w:hAnsi="Consolas" w:cs="Consolas"/>
+          <w:color w:val="0000FF"/>
+          <w:kern w:val="0"/>
+          <w:sz w:val="20"/>
+          <w:szCs w:val="20"/>
+        </w:rPr>
+        <w:t>int</w:t>
+      </w:r>
+      <w:proofErr w:type="spellEnd"/>
+      <w:r>
+        <w:rPr>
+          <w:rFonts w:ascii="Consolas" w:eastAsia="宋体" w:hAnsi="Consolas" w:cs="Consolas"/>
+          <w:color w:val="000000"/>
+          <w:kern w:val="0"/>
+          <w:sz w:val="20"/>
+          <w:szCs w:val="20"/>
+        </w:rPr>
+        <w:t> right = </w:t>
+      </w:r>
+      <w:proofErr w:type="spellStart"/>
+      <w:r>
+        <w:rPr>
+          <w:rFonts w:ascii="Consolas" w:eastAsia="宋体" w:hAnsi="Consolas" w:cs="Consolas"/>
+          <w:color w:val="000000"/>
+          <w:kern w:val="0"/>
+          <w:sz w:val="20"/>
+          <w:szCs w:val="20"/>
+        </w:rPr>
+        <w:t>numsSize</w:t>
+      </w:r>
+      <w:proofErr w:type="spellEnd"/>
+      <w:r>
+        <w:rPr>
+          <w:rFonts w:ascii="Consolas" w:eastAsia="宋体" w:hAnsi="Consolas" w:cs="Consolas"/>
+          <w:color w:val="000000"/>
+          <w:kern w:val="0"/>
+          <w:sz w:val="20"/>
+          <w:szCs w:val="20"/>
+        </w:rPr>
+        <w:t>;</w:t>
+      </w:r>
+    </w:p>
+    <w:p>
+      <w:pPr>
+        <w:widowControl/>
+        <w:shd w:val="clear" w:color="auto" w:fill="FFFFFE"/>
+        <w:spacing w:line="270" w:lineRule="atLeast"/>
+        <w:jc w:val="left"/>
+        <w:rPr>
+          <w:rFonts w:ascii="Consolas" w:eastAsia="宋体" w:hAnsi="Consolas" w:cs="Consolas"/>
+          <w:color w:val="000000"/>
+          <w:kern w:val="0"/>
+          <w:sz w:val="20"/>
+          <w:szCs w:val="20"/>
+        </w:rPr>
+      </w:pPr>
+      <w:r>
+        <w:rPr>
+          <w:rFonts w:ascii="Consolas" w:eastAsia="宋体" w:hAnsi="Consolas" w:cs="Consolas"/>
+          <w:color w:val="000000"/>
+          <w:kern w:val="0"/>
+          <w:sz w:val="20"/>
+          <w:szCs w:val="20"/>
+        </w:rPr>
+        <w:t>    </w:t>
+      </w:r>
+      <w:proofErr w:type="spellStart"/>
+      <w:r>
+        <w:rPr>
+          <w:rFonts w:ascii="Consolas" w:eastAsia="宋体" w:hAnsi="Consolas" w:cs="Consolas"/>
+          <w:color w:val="0000FF"/>
+          <w:kern w:val="0"/>
+          <w:sz w:val="20"/>
+          <w:szCs w:val="20"/>
+        </w:rPr>
+        <w:t>int</w:t>
+      </w:r>
+      <w:proofErr w:type="spellEnd"/>
+      <w:r>
+        <w:rPr>
+          <w:rFonts w:ascii="Consolas" w:eastAsia="宋体" w:hAnsi="Consolas" w:cs="Consolas"/>
+          <w:color w:val="000000"/>
+          <w:kern w:val="0"/>
+          <w:sz w:val="20"/>
+          <w:szCs w:val="20"/>
+        </w:rPr>
+        <w:t> mid;</w:t>
+      </w:r>
+    </w:p>
+    <w:p>
+      <w:pPr>
+        <w:widowControl/>
+        <w:shd w:val="clear" w:color="auto" w:fill="FFFFFE"/>
+        <w:spacing w:line="270" w:lineRule="atLeast"/>
+        <w:jc w:val="left"/>
+        <w:rPr>
+          <w:rFonts w:ascii="Consolas" w:eastAsia="宋体" w:hAnsi="Consolas" w:cs="Consolas"/>
+          <w:color w:val="000000"/>
+          <w:kern w:val="0"/>
+          <w:sz w:val="20"/>
+          <w:szCs w:val="20"/>
+        </w:rPr>
+      </w:pPr>
+      <w:r>
+        <w:rPr>
+          <w:rFonts w:ascii="Consolas" w:eastAsia="宋体" w:hAnsi="Consolas" w:cs="Consolas"/>
+          <w:color w:val="000000"/>
+          <w:kern w:val="0"/>
+          <w:sz w:val="20"/>
+          <w:szCs w:val="20"/>
+        </w:rPr>
+        <w:t>    </w:t>
+      </w:r>
+      <w:r>
+        <w:rPr>
+          <w:rFonts w:ascii="Consolas" w:eastAsia="宋体" w:hAnsi="Consolas" w:cs="Consolas"/>
+          <w:color w:val="0000FF"/>
+          <w:kern w:val="0"/>
+          <w:sz w:val="20"/>
+          <w:szCs w:val="20"/>
+        </w:rPr>
+        <w:t>while</w:t>
+      </w:r>
+      <w:r>
+        <w:rPr>
+          <w:rFonts w:ascii="Consolas" w:eastAsia="宋体" w:hAnsi="Consolas" w:cs="Consolas"/>
+          <w:color w:val="000000"/>
+          <w:kern w:val="0"/>
+          <w:sz w:val="20"/>
+          <w:szCs w:val="20"/>
+        </w:rPr>
+        <w:t> (left &lt; right) {</w:t>
+      </w:r>
+    </w:p>
+    <w:p>
+      <w:pPr>
+        <w:widowControl/>
+        <w:shd w:val="clear" w:color="auto" w:fill="FFFFFE"/>
+        <w:spacing w:line="270" w:lineRule="atLeast"/>
+        <w:jc w:val="left"/>
+        <w:rPr>
+          <w:rFonts w:ascii="Consolas" w:eastAsia="宋体" w:hAnsi="Consolas" w:cs="Consolas"/>
+          <w:color w:val="000000"/>
+          <w:kern w:val="0"/>
+          <w:sz w:val="20"/>
+          <w:szCs w:val="20"/>
+        </w:rPr>
+      </w:pPr>
+      <w:r>
+        <w:rPr>
+          <w:rFonts w:ascii="Consolas" w:eastAsia="宋体" w:hAnsi="Consolas" w:cs="Consolas"/>
+          <w:color w:val="000000"/>
+          <w:kern w:val="0"/>
+          <w:sz w:val="20"/>
+          <w:szCs w:val="20"/>
+        </w:rPr>
+        <w:t>        mid = left + (right - left) / </w:t>
+      </w:r>
+      <w:r>
+        <w:rPr>
+          <w:rFonts w:ascii="Consolas" w:eastAsia="宋体" w:hAnsi="Consolas" w:cs="Consolas"/>
+          <w:color w:val="09885A"/>
+          <w:kern w:val="0"/>
+          <w:sz w:val="20"/>
+          <w:szCs w:val="20"/>
+        </w:rPr>
+        <w:t>2</w:t>
+      </w:r>
+      <w:r>
+        <w:rPr>
+          <w:rFonts w:ascii="Consolas" w:eastAsia="宋体" w:hAnsi="Consolas" w:cs="Consolas"/>
+          <w:color w:val="000000"/>
+          <w:kern w:val="0"/>
+          <w:sz w:val="20"/>
+          <w:szCs w:val="20"/>
+        </w:rPr>
+        <w:t>;</w:t>
+      </w:r>
+    </w:p>
+    <w:p>
+      <w:pPr>
+        <w:widowControl/>
+        <w:shd w:val="clear" w:color="auto" w:fill="FFFFFE"/>
+        <w:spacing w:line="270" w:lineRule="atLeast"/>
+        <w:jc w:val="left"/>
+        <w:rPr>
+          <w:rFonts w:ascii="Consolas" w:eastAsia="宋体" w:hAnsi="Consolas" w:cs="Consolas"/>
+          <w:color w:val="000000"/>
+          <w:kern w:val="0"/>
+          <w:sz w:val="20"/>
+          <w:szCs w:val="20"/>
+        </w:rPr>
+      </w:pPr>
+      <w:r>
+        <w:rPr>
+          <w:rFonts w:ascii="Consolas" w:eastAsia="宋体" w:hAnsi="Consolas" w:cs="Consolas"/>
+          <w:color w:val="000000"/>
+          <w:kern w:val="0"/>
+          <w:sz w:val="20"/>
+          <w:szCs w:val="20"/>
+        </w:rPr>
+        <w:t>        </w:t>
+      </w:r>
+      <w:r>
+        <w:rPr>
+          <w:rFonts w:ascii="Consolas" w:eastAsia="宋体" w:hAnsi="Consolas" w:cs="Consolas"/>
+          <w:color w:val="0000FF"/>
+          <w:kern w:val="0"/>
+          <w:sz w:val="20"/>
+          <w:szCs w:val="20"/>
+        </w:rPr>
+        <w:t>if</w:t>
+      </w:r>
+      <w:r>
+        <w:rPr>
+          <w:rFonts w:ascii="Consolas" w:eastAsia="宋体" w:hAnsi="Consolas" w:cs="Consolas"/>
+          <w:color w:val="000000"/>
+          <w:kern w:val="0"/>
+          <w:sz w:val="20"/>
+          <w:szCs w:val="20"/>
+        </w:rPr>
+        <w:t> (</w:t>
+      </w:r>
+      <w:proofErr w:type="spellStart"/>
+      <w:r>
+        <w:rPr>
+          <w:rFonts w:ascii="Consolas" w:eastAsia="宋体" w:hAnsi="Consolas" w:cs="Consolas"/>
+          <w:color w:val="000000"/>
+          <w:kern w:val="0"/>
+          <w:sz w:val="20"/>
+          <w:szCs w:val="20"/>
+        </w:rPr>
+        <w:t>nums</w:t>
+      </w:r>
+      <w:proofErr w:type="spellEnd"/>
+      <w:r>
+        <w:rPr>
+          <w:rFonts w:ascii="Consolas" w:eastAsia="宋体" w:hAnsi="Consolas" w:cs="Consolas"/>
+          <w:color w:val="000000"/>
+          <w:kern w:val="0"/>
+          <w:sz w:val="20"/>
+          <w:szCs w:val="20"/>
+        </w:rPr>
+        <w:t>[mid] == </w:t>
+      </w:r>
+      <w:proofErr w:type="spellStart"/>
+      <w:r>
+        <w:rPr>
+          <w:rFonts w:ascii="Consolas" w:eastAsia="宋体" w:hAnsi="Consolas" w:cs="Consolas"/>
+          <w:color w:val="000000"/>
+          <w:kern w:val="0"/>
+          <w:sz w:val="20"/>
+          <w:szCs w:val="20"/>
+        </w:rPr>
+        <w:t>nums</w:t>
+      </w:r>
+      <w:proofErr w:type="spellEnd"/>
+      <w:r>
+        <w:rPr>
+          <w:rFonts w:ascii="Consolas" w:eastAsia="宋体" w:hAnsi="Consolas" w:cs="Consolas"/>
+          <w:color w:val="000000"/>
+          <w:kern w:val="0"/>
+          <w:sz w:val="20"/>
+          <w:szCs w:val="20"/>
+        </w:rPr>
+        <w:t>[left]) {</w:t>
+      </w:r>
+    </w:p>
+    <w:p>
+      <w:pPr>
+        <w:widowControl/>
+        <w:shd w:val="clear" w:color="auto" w:fill="FFFFFE"/>
+        <w:spacing w:line="270" w:lineRule="atLeast"/>
+        <w:jc w:val="left"/>
+        <w:rPr>
+          <w:rFonts w:ascii="Consolas" w:eastAsia="宋体" w:hAnsi="Consolas" w:cs="Consolas"/>
+          <w:color w:val="000000"/>
+          <w:kern w:val="0"/>
+          <w:sz w:val="20"/>
+          <w:szCs w:val="20"/>
+        </w:rPr>
+      </w:pPr>
+      <w:r>
+        <w:rPr>
+          <w:rFonts w:ascii="Consolas" w:eastAsia="宋体" w:hAnsi="Consolas" w:cs="Consolas"/>
+          <w:color w:val="000000"/>
+          <w:kern w:val="0"/>
+          <w:sz w:val="20"/>
+          <w:szCs w:val="20"/>
+        </w:rPr>
+        <w:t>            </w:t>
+      </w:r>
+      <w:r>
+        <w:rPr>
+          <w:rFonts w:ascii="Consolas" w:eastAsia="宋体" w:hAnsi="Consolas" w:cs="Consolas"/>
+          <w:color w:val="0000FF"/>
+          <w:kern w:val="0"/>
+          <w:sz w:val="20"/>
+          <w:szCs w:val="20"/>
+        </w:rPr>
+        <w:t>return</w:t>
+      </w:r>
+      <w:r>
+        <w:rPr>
+          <w:rFonts w:ascii="Consolas" w:eastAsia="宋体" w:hAnsi="Consolas" w:cs="Consolas"/>
+          <w:color w:val="000000"/>
+          <w:kern w:val="0"/>
+          <w:sz w:val="20"/>
+          <w:szCs w:val="20"/>
+        </w:rPr>
+        <w:t> mid;</w:t>
+      </w:r>
+    </w:p>
+    <w:p>
+      <w:pPr>
+        <w:widowControl/>
+        <w:shd w:val="clear" w:color="auto" w:fill="FFFFFE"/>
+        <w:spacing w:line="270" w:lineRule="atLeast"/>
+        <w:jc w:val="left"/>
+        <w:rPr>
+          <w:rFonts w:ascii="Consolas" w:eastAsia="宋体" w:hAnsi="Consolas" w:cs="Consolas"/>
+          <w:color w:val="000000"/>
+          <w:kern w:val="0"/>
+          <w:sz w:val="20"/>
+          <w:szCs w:val="20"/>
+        </w:rPr>
+      </w:pPr>
+      <w:r>
+        <w:rPr>
+          <w:rFonts w:ascii="Consolas" w:eastAsia="宋体" w:hAnsi="Consolas" w:cs="Consolas"/>
+          <w:color w:val="000000"/>
+          <w:kern w:val="0"/>
+          <w:sz w:val="20"/>
+          <w:szCs w:val="20"/>
+        </w:rPr>
+        <w:t>        }</w:t>
+      </w:r>
+    </w:p>
+    <w:p>
+      <w:pPr>
+        <w:widowControl/>
+        <w:shd w:val="clear" w:color="auto" w:fill="FFFFFE"/>
+        <w:spacing w:line="270" w:lineRule="atLeast"/>
+        <w:jc w:val="left"/>
+        <w:rPr>
+          <w:rFonts w:ascii="Consolas" w:eastAsia="宋体" w:hAnsi="Consolas" w:cs="Consolas" w:hint="eastAsia"/>
+          <w:color w:val="000000"/>
+          <w:kern w:val="0"/>
+          <w:sz w:val="20"/>
+          <w:szCs w:val="20"/>
+          <w:highlight w:val="yellow"/>
+        </w:rPr>
+      </w:pPr>
+      <w:r>
+        <w:rPr>
+          <w:rFonts w:ascii="Consolas" w:eastAsia="宋体" w:hAnsi="Consolas" w:cs="Consolas"/>
+          <w:color w:val="000000"/>
+          <w:kern w:val="0"/>
+          <w:sz w:val="20"/>
+          <w:szCs w:val="20"/>
+        </w:rPr>
+        <w:tab/>
+      </w:r>
+      <w:r>
+        <w:rPr>
+          <w:rFonts w:ascii="Consolas" w:eastAsia="宋体" w:hAnsi="Consolas" w:cs="Consolas"/>
+          <w:color w:val="000000"/>
+          <w:kern w:val="0"/>
+          <w:sz w:val="20"/>
+          <w:szCs w:val="20"/>
+        </w:rPr>
+        <w:tab/>
+      </w:r>
+      <w:r>
+        <w:rPr>
+          <w:rFonts w:ascii="Consolas" w:eastAsia="宋体" w:hAnsi="Consolas" w:cs="Consolas"/>
+          <w:color w:val="000000"/>
+          <w:kern w:val="0"/>
+          <w:sz w:val="20"/>
+          <w:szCs w:val="20"/>
+          <w:highlight w:val="yellow"/>
+        </w:rPr>
+        <w:t xml:space="preserve">// </w:t>
+      </w:r>
+      <w:r>
+        <w:rPr>
+          <w:rFonts w:ascii="Consolas" w:eastAsia="宋体" w:hAnsi="Consolas" w:cs="Consolas" w:hint="eastAsia"/>
+          <w:color w:val="000000"/>
+          <w:kern w:val="0"/>
+          <w:sz w:val="20"/>
+          <w:szCs w:val="20"/>
+          <w:highlight w:val="yellow"/>
+        </w:rPr>
+        <w:t>向</w:t>
+      </w:r>
+      <w:r>
+        <w:rPr>
+          <w:rFonts w:ascii="Consolas" w:eastAsia="宋体" w:hAnsi="Consolas" w:cs="Consolas"/>
+          <w:color w:val="000000"/>
+          <w:kern w:val="0"/>
+          <w:sz w:val="20"/>
+          <w:szCs w:val="20"/>
+          <w:highlight w:val="yellow"/>
+        </w:rPr>
+        <w:t>右压缩</w:t>
+      </w:r>
+    </w:p>
+    <w:p>
+      <w:pPr>
+        <w:widowControl/>
+        <w:shd w:val="clear" w:color="auto" w:fill="FFFFFE"/>
+        <w:spacing w:line="270" w:lineRule="atLeast"/>
+        <w:jc w:val="left"/>
+        <w:rPr>
+          <w:rFonts w:ascii="Consolas" w:eastAsia="宋体" w:hAnsi="Consolas" w:cs="Consolas"/>
+          <w:color w:val="000000"/>
+          <w:kern w:val="0"/>
+          <w:sz w:val="20"/>
+          <w:szCs w:val="20"/>
+          <w:highlight w:val="yellow"/>
+        </w:rPr>
+      </w:pPr>
+      <w:r>
+        <w:rPr>
+          <w:rFonts w:ascii="Consolas" w:eastAsia="宋体" w:hAnsi="Consolas" w:cs="Consolas"/>
+          <w:color w:val="000000"/>
+          <w:kern w:val="0"/>
+          <w:sz w:val="20"/>
+          <w:szCs w:val="20"/>
+          <w:highlight w:val="yellow"/>
+        </w:rPr>
+        <w:t>        </w:t>
+      </w:r>
+      <w:r>
+        <w:rPr>
+          <w:rFonts w:ascii="Consolas" w:eastAsia="宋体" w:hAnsi="Consolas" w:cs="Consolas"/>
+          <w:color w:val="0000FF"/>
+          <w:kern w:val="0"/>
+          <w:sz w:val="20"/>
+          <w:szCs w:val="20"/>
+          <w:highlight w:val="yellow"/>
+        </w:rPr>
+        <w:t>if</w:t>
+      </w:r>
+      <w:r>
+        <w:rPr>
+          <w:rFonts w:ascii="Consolas" w:eastAsia="宋体" w:hAnsi="Consolas" w:cs="Consolas"/>
+          <w:color w:val="000000"/>
+          <w:kern w:val="0"/>
+          <w:sz w:val="20"/>
+          <w:szCs w:val="20"/>
+          <w:highlight w:val="yellow"/>
+        </w:rPr>
+        <w:t> (</w:t>
+      </w:r>
+      <w:proofErr w:type="spellStart"/>
+      <w:r>
+        <w:rPr>
+          <w:rFonts w:ascii="Consolas" w:eastAsia="宋体" w:hAnsi="Consolas" w:cs="Consolas"/>
+          <w:color w:val="000000"/>
+          <w:kern w:val="0"/>
+          <w:sz w:val="20"/>
+          <w:szCs w:val="20"/>
+          <w:highlight w:val="yellow"/>
+        </w:rPr>
+        <w:t>nums</w:t>
+      </w:r>
+      <w:proofErr w:type="spellEnd"/>
+      <w:r>
+        <w:rPr>
+          <w:rFonts w:ascii="Consolas" w:eastAsia="宋体" w:hAnsi="Consolas" w:cs="Consolas"/>
+          <w:color w:val="000000"/>
+          <w:kern w:val="0"/>
+          <w:sz w:val="20"/>
+          <w:szCs w:val="20"/>
+          <w:highlight w:val="yellow"/>
+        </w:rPr>
+        <w:t>[mid] &gt; </w:t>
+      </w:r>
+      <w:proofErr w:type="spellStart"/>
+      <w:r>
+        <w:rPr>
+          <w:rFonts w:ascii="Consolas" w:eastAsia="宋体" w:hAnsi="Consolas" w:cs="Consolas"/>
+          <w:color w:val="000000"/>
+          <w:kern w:val="0"/>
+          <w:sz w:val="20"/>
+          <w:szCs w:val="20"/>
+          <w:highlight w:val="yellow"/>
+        </w:rPr>
+        <w:t>nums</w:t>
+      </w:r>
+      <w:proofErr w:type="spellEnd"/>
+      <w:r>
+        <w:rPr>
+          <w:rFonts w:ascii="Consolas" w:eastAsia="宋体" w:hAnsi="Consolas" w:cs="Consolas"/>
+          <w:color w:val="000000"/>
+          <w:kern w:val="0"/>
+          <w:sz w:val="20"/>
+          <w:szCs w:val="20"/>
+          <w:highlight w:val="yellow"/>
+        </w:rPr>
+        <w:t>[left]) {</w:t>
+      </w:r>
+    </w:p>
+    <w:p>
+      <w:pPr>
+        <w:widowControl/>
+        <w:shd w:val="clear" w:color="auto" w:fill="FFFFFE"/>
+        <w:spacing w:line="270" w:lineRule="atLeast"/>
+        <w:jc w:val="left"/>
+        <w:rPr>
+          <w:rFonts w:ascii="Consolas" w:eastAsia="宋体" w:hAnsi="Consolas" w:cs="Consolas"/>
+          <w:color w:val="000000"/>
+          <w:kern w:val="0"/>
+          <w:sz w:val="20"/>
+          <w:szCs w:val="20"/>
+          <w:highlight w:val="yellow"/>
+        </w:rPr>
+      </w:pPr>
+      <w:r>
+        <w:rPr>
+          <w:rFonts w:ascii="Consolas" w:eastAsia="宋体" w:hAnsi="Consolas" w:cs="Consolas"/>
+          <w:color w:val="000000"/>
+          <w:kern w:val="0"/>
+          <w:sz w:val="20"/>
+          <w:szCs w:val="20"/>
+          <w:highlight w:val="yellow"/>
+        </w:rPr>
+        <w:t>            left = mid;</w:t>
+      </w:r>
+    </w:p>
+    <w:p>
+      <w:pPr>
+        <w:widowControl/>
+        <w:shd w:val="clear" w:color="auto" w:fill="FFFFFE"/>
+        <w:spacing w:line="270" w:lineRule="atLeast"/>
+        <w:jc w:val="left"/>
+        <w:rPr>
+          <w:rFonts w:ascii="Consolas" w:eastAsia="宋体" w:hAnsi="Consolas" w:cs="Consolas"/>
+          <w:color w:val="000000"/>
+          <w:kern w:val="0"/>
+          <w:sz w:val="20"/>
+          <w:szCs w:val="20"/>
+          <w:highlight w:val="yellow"/>
+        </w:rPr>
+      </w:pPr>
+      <w:r>
+        <w:rPr>
+          <w:rFonts w:ascii="Consolas" w:eastAsia="宋体" w:hAnsi="Consolas" w:cs="Consolas"/>
+          <w:color w:val="000000"/>
+          <w:kern w:val="0"/>
+          <w:sz w:val="20"/>
+          <w:szCs w:val="20"/>
+          <w:highlight w:val="yellow"/>
+        </w:rPr>
+        <w:t>            </w:t>
+      </w:r>
+      <w:r>
+        <w:rPr>
+          <w:rFonts w:ascii="Consolas" w:eastAsia="宋体" w:hAnsi="Consolas" w:cs="Consolas"/>
+          <w:color w:val="0000FF"/>
+          <w:kern w:val="0"/>
+          <w:sz w:val="20"/>
+          <w:szCs w:val="20"/>
+          <w:highlight w:val="yellow"/>
+        </w:rPr>
+        <w:t>continue</w:t>
+      </w:r>
+      <w:r>
+        <w:rPr>
+          <w:rFonts w:ascii="Consolas" w:eastAsia="宋体" w:hAnsi="Consolas" w:cs="Consolas"/>
+          <w:color w:val="000000"/>
+          <w:kern w:val="0"/>
+          <w:sz w:val="20"/>
+          <w:szCs w:val="20"/>
+          <w:highlight w:val="yellow"/>
+        </w:rPr>
+        <w:t>;</w:t>
+      </w:r>
+    </w:p>
+    <w:p>
+      <w:pPr>
+        <w:widowControl/>
+        <w:shd w:val="clear" w:color="auto" w:fill="FFFFFE"/>
+        <w:spacing w:line="270" w:lineRule="atLeast"/>
+        <w:jc w:val="left"/>
+        <w:rPr>
+          <w:rFonts w:ascii="Consolas" w:eastAsia="宋体" w:hAnsi="Consolas" w:cs="Consolas"/>
+          <w:color w:val="000000"/>
+          <w:kern w:val="0"/>
+          <w:sz w:val="20"/>
+          <w:szCs w:val="20"/>
+        </w:rPr>
+      </w:pPr>
+      <w:r>
+        <w:rPr>
+          <w:rFonts w:ascii="Consolas" w:eastAsia="宋体" w:hAnsi="Consolas" w:cs="Consolas"/>
+          <w:color w:val="000000"/>
+          <w:kern w:val="0"/>
+          <w:sz w:val="20"/>
+          <w:szCs w:val="20"/>
+          <w:highlight w:val="yellow"/>
+        </w:rPr>
+        <w:t>        }</w:t>
+      </w:r>
+    </w:p>
+    <w:p>
+      <w:pPr>
+        <w:widowControl/>
+        <w:shd w:val="clear" w:color="auto" w:fill="FFFFFE"/>
+        <w:spacing w:line="270" w:lineRule="atLeast"/>
+        <w:jc w:val="left"/>
+        <w:rPr>
+          <w:rFonts w:ascii="Consolas" w:eastAsia="宋体" w:hAnsi="Consolas" w:cs="Consolas"/>
+          <w:color w:val="000000"/>
+          <w:kern w:val="0"/>
+          <w:sz w:val="20"/>
+          <w:szCs w:val="20"/>
+        </w:rPr>
+      </w:pPr>
+      <w:r>
+        <w:rPr>
+          <w:rFonts w:ascii="Consolas" w:eastAsia="宋体" w:hAnsi="Consolas" w:cs="Consolas"/>
+          <w:color w:val="000000"/>
+          <w:kern w:val="0"/>
+          <w:sz w:val="20"/>
+          <w:szCs w:val="20"/>
+        </w:rPr>
+        <w:t>        </w:t>
+      </w:r>
+      <w:r>
+        <w:rPr>
+          <w:rFonts w:ascii="Consolas" w:eastAsia="宋体" w:hAnsi="Consolas" w:cs="Consolas"/>
+          <w:color w:val="0000FF"/>
+          <w:kern w:val="0"/>
+          <w:sz w:val="20"/>
+          <w:szCs w:val="20"/>
+        </w:rPr>
+        <w:t>if</w:t>
+      </w:r>
+      <w:r>
+        <w:rPr>
+          <w:rFonts w:ascii="Consolas" w:eastAsia="宋体" w:hAnsi="Consolas" w:cs="Consolas"/>
+          <w:color w:val="000000"/>
+          <w:kern w:val="0"/>
+          <w:sz w:val="20"/>
+          <w:szCs w:val="20"/>
+        </w:rPr>
+        <w:t> (</w:t>
+      </w:r>
+      <w:proofErr w:type="spellStart"/>
+      <w:r>
+        <w:rPr>
+          <w:rFonts w:ascii="Consolas" w:eastAsia="宋体" w:hAnsi="Consolas" w:cs="Consolas"/>
+          <w:color w:val="000000"/>
+          <w:kern w:val="0"/>
+          <w:sz w:val="20"/>
+          <w:szCs w:val="20"/>
+        </w:rPr>
+        <w:t>nums</w:t>
+      </w:r>
+      <w:proofErr w:type="spellEnd"/>
+      <w:r>
+        <w:rPr>
+          <w:rFonts w:ascii="Consolas" w:eastAsia="宋体" w:hAnsi="Consolas" w:cs="Consolas"/>
+          <w:color w:val="000000"/>
+          <w:kern w:val="0"/>
+          <w:sz w:val="20"/>
+          <w:szCs w:val="20"/>
+        </w:rPr>
+        <w:t>[mid] &lt; </w:t>
+      </w:r>
+      <w:proofErr w:type="spellStart"/>
+      <w:r>
+        <w:rPr>
+          <w:rFonts w:ascii="Consolas" w:eastAsia="宋体" w:hAnsi="Consolas" w:cs="Consolas"/>
+          <w:color w:val="000000"/>
+          <w:kern w:val="0"/>
+          <w:sz w:val="20"/>
+          <w:szCs w:val="20"/>
+        </w:rPr>
+        <w:t>nums</w:t>
+      </w:r>
+      <w:proofErr w:type="spellEnd"/>
+      <w:r>
+        <w:rPr>
+          <w:rFonts w:ascii="Consolas" w:eastAsia="宋体" w:hAnsi="Consolas" w:cs="Consolas"/>
+          <w:color w:val="000000"/>
+          <w:kern w:val="0"/>
+          <w:sz w:val="20"/>
+          <w:szCs w:val="20"/>
+        </w:rPr>
+        <w:t>[left]) {</w:t>
+      </w:r>
+    </w:p>
+    <w:p>
+      <w:pPr>
+        <w:widowControl/>
+        <w:shd w:val="clear" w:color="auto" w:fill="FFFFFE"/>
+        <w:spacing w:line="270" w:lineRule="atLeast"/>
+        <w:jc w:val="left"/>
+        <w:rPr>
+          <w:rFonts w:ascii="Consolas" w:eastAsia="宋体" w:hAnsi="Consolas" w:cs="Consolas"/>
+          <w:color w:val="000000"/>
+          <w:kern w:val="0"/>
+          <w:sz w:val="20"/>
+          <w:szCs w:val="20"/>
+        </w:rPr>
+      </w:pPr>
+      <w:r>
+        <w:rPr>
+          <w:rFonts w:ascii="Consolas" w:eastAsia="宋体" w:hAnsi="Consolas" w:cs="Consolas"/>
+          <w:color w:val="000000"/>
+          <w:kern w:val="0"/>
+          <w:sz w:val="20"/>
+          <w:szCs w:val="20"/>
+        </w:rPr>
+        <w:t>            right = mid;</w:t>
+      </w:r>
+    </w:p>
+    <w:p>
+      <w:pPr>
+        <w:widowControl/>
+        <w:shd w:val="clear" w:color="auto" w:fill="FFFFFE"/>
+        <w:spacing w:line="270" w:lineRule="atLeast"/>
+        <w:jc w:val="left"/>
+        <w:rPr>
+          <w:rFonts w:ascii="Consolas" w:eastAsia="宋体" w:hAnsi="Consolas" w:cs="Consolas"/>
+          <w:color w:val="000000"/>
+          <w:kern w:val="0"/>
+          <w:sz w:val="20"/>
+          <w:szCs w:val="20"/>
+        </w:rPr>
+      </w:pPr>
+      <w:r>
+        <w:rPr>
+          <w:rFonts w:ascii="Consolas" w:eastAsia="宋体" w:hAnsi="Consolas" w:cs="Consolas"/>
+          <w:color w:val="000000"/>
+          <w:kern w:val="0"/>
+          <w:sz w:val="20"/>
+          <w:szCs w:val="20"/>
+        </w:rPr>
+        <w:t>            </w:t>
+      </w:r>
+      <w:r>
+        <w:rPr>
+          <w:rFonts w:ascii="Consolas" w:eastAsia="宋体" w:hAnsi="Consolas" w:cs="Consolas"/>
+          <w:color w:val="0000FF"/>
+          <w:kern w:val="0"/>
+          <w:sz w:val="20"/>
+          <w:szCs w:val="20"/>
+        </w:rPr>
+        <w:t>continue</w:t>
+      </w:r>
+      <w:r>
+        <w:rPr>
+          <w:rFonts w:ascii="Consolas" w:eastAsia="宋体" w:hAnsi="Consolas" w:cs="Consolas"/>
+          <w:color w:val="000000"/>
+          <w:kern w:val="0"/>
+          <w:sz w:val="20"/>
+          <w:szCs w:val="20"/>
+        </w:rPr>
+        <w:t>;</w:t>
+      </w:r>
+    </w:p>
+    <w:p>
+      <w:pPr>
+        <w:widowControl/>
+        <w:shd w:val="clear" w:color="auto" w:fill="FFFFFE"/>
+        <w:spacing w:line="270" w:lineRule="atLeast"/>
+        <w:jc w:val="left"/>
+        <w:rPr>
+          <w:rFonts w:ascii="Consolas" w:eastAsia="宋体" w:hAnsi="Consolas" w:cs="Consolas"/>
+          <w:color w:val="000000"/>
+          <w:kern w:val="0"/>
+          <w:sz w:val="20"/>
+          <w:szCs w:val="20"/>
+        </w:rPr>
+      </w:pPr>
+      <w:r>
+        <w:rPr>
+          <w:rFonts w:ascii="Consolas" w:eastAsia="宋体" w:hAnsi="Consolas" w:cs="Consolas"/>
+          <w:color w:val="000000"/>
+          <w:kern w:val="0"/>
+          <w:sz w:val="20"/>
+          <w:szCs w:val="20"/>
+        </w:rPr>
+        <w:t>        }</w:t>
+      </w:r>
+    </w:p>
+    <w:p>
+      <w:pPr>
+        <w:widowControl/>
+        <w:shd w:val="clear" w:color="auto" w:fill="FFFFFE"/>
+        <w:spacing w:line="270" w:lineRule="atLeast"/>
+        <w:jc w:val="left"/>
+        <w:rPr>
+          <w:rFonts w:ascii="Consolas" w:eastAsia="宋体" w:hAnsi="Consolas" w:cs="Consolas"/>
+          <w:color w:val="000000"/>
+          <w:kern w:val="0"/>
+          <w:sz w:val="20"/>
+          <w:szCs w:val="20"/>
+        </w:rPr>
+      </w:pPr>
+      <w:r>
+        <w:rPr>
+          <w:rFonts w:ascii="Consolas" w:eastAsia="宋体" w:hAnsi="Consolas" w:cs="Consolas"/>
+          <w:color w:val="000000"/>
+          <w:kern w:val="0"/>
+          <w:sz w:val="20"/>
+          <w:szCs w:val="20"/>
+        </w:rPr>
+        <w:t>    }</w:t>
+      </w:r>
+    </w:p>
+    <w:p>
+      <w:pPr>
+        <w:widowControl/>
+        <w:shd w:val="clear" w:color="auto" w:fill="FFFFFE"/>
+        <w:spacing w:line="270" w:lineRule="atLeast"/>
+        <w:jc w:val="left"/>
+        <w:rPr>
+          <w:rFonts w:ascii="Consolas" w:eastAsia="宋体" w:hAnsi="Consolas" w:cs="Consolas"/>
+          <w:color w:val="000000"/>
+          <w:kern w:val="0"/>
+          <w:sz w:val="20"/>
+          <w:szCs w:val="20"/>
+        </w:rPr>
+      </w:pPr>
+      <w:r>
+        <w:rPr>
+          <w:rFonts w:ascii="Consolas" w:eastAsia="宋体" w:hAnsi="Consolas" w:cs="Consolas"/>
+          <w:color w:val="000000"/>
+          <w:kern w:val="0"/>
+          <w:sz w:val="20"/>
+          <w:szCs w:val="20"/>
+        </w:rPr>
+        <w:t>    </w:t>
+      </w:r>
+      <w:r>
+        <w:rPr>
+          <w:rFonts w:ascii="Consolas" w:eastAsia="宋体" w:hAnsi="Consolas" w:cs="Consolas"/>
+          <w:color w:val="0000FF"/>
+          <w:kern w:val="0"/>
+          <w:sz w:val="20"/>
+          <w:szCs w:val="20"/>
+        </w:rPr>
+        <w:t>return</w:t>
+      </w:r>
+      <w:r>
+        <w:rPr>
+          <w:rFonts w:ascii="Consolas" w:eastAsia="宋体" w:hAnsi="Consolas" w:cs="Consolas"/>
+          <w:color w:val="000000"/>
+          <w:kern w:val="0"/>
+          <w:sz w:val="20"/>
+          <w:szCs w:val="20"/>
+        </w:rPr>
+        <w:t> -</w:t>
+      </w:r>
+      <w:r>
+        <w:rPr>
+          <w:rFonts w:ascii="Consolas" w:eastAsia="宋体" w:hAnsi="Consolas" w:cs="Consolas"/>
+          <w:color w:val="09885A"/>
+          <w:kern w:val="0"/>
+          <w:sz w:val="20"/>
+          <w:szCs w:val="20"/>
+        </w:rPr>
+        <w:t>1</w:t>
+      </w:r>
+      <w:r>
+        <w:rPr>
+          <w:rFonts w:ascii="Consolas" w:eastAsia="宋体" w:hAnsi="Consolas" w:cs="Consolas"/>
+          <w:color w:val="000000"/>
+          <w:kern w:val="0"/>
+          <w:sz w:val="20"/>
+          <w:szCs w:val="20"/>
+        </w:rPr>
+        <w:t>;</w:t>
+      </w:r>
+    </w:p>
+    <w:p>
+      <w:pPr>
+        <w:widowControl/>
+        <w:shd w:val="clear" w:color="auto" w:fill="FFFFFE"/>
+        <w:spacing w:line="270" w:lineRule="atLeast"/>
+        <w:jc w:val="left"/>
+        <w:rPr>
+          <w:rFonts w:ascii="Consolas" w:eastAsia="宋体" w:hAnsi="Consolas" w:cs="Consolas"/>
+          <w:color w:val="000000"/>
+          <w:kern w:val="0"/>
+          <w:sz w:val="20"/>
+          <w:szCs w:val="20"/>
+        </w:rPr>
+      </w:pPr>
+      <w:r>
+        <w:rPr>
+          <w:rFonts w:ascii="Consolas" w:eastAsia="宋体" w:hAnsi="Consolas" w:cs="Consolas"/>
+          <w:color w:val="000000"/>
+          <w:kern w:val="0"/>
+          <w:sz w:val="20"/>
+          <w:szCs w:val="20"/>
+        </w:rPr>
+        <w:t>}</w:t>
+      </w:r>
+    </w:p>
+    <w:p>
+      <w:pPr>
+        <w:widowControl/>
+        <w:shd w:val="clear" w:color="auto" w:fill="FFFFFE"/>
+        <w:spacing w:line="270" w:lineRule="atLeast"/>
+        <w:jc w:val="left"/>
+        <w:rPr>
+          <w:rFonts w:ascii="Consolas" w:eastAsia="宋体" w:hAnsi="Consolas" w:cs="Consolas"/>
+          <w:color w:val="000000"/>
+          <w:kern w:val="0"/>
+          <w:sz w:val="20"/>
+          <w:szCs w:val="20"/>
+        </w:rPr>
+      </w:pPr>
+    </w:p>
+    <w:p>
+      <w:pPr>
+        <w:widowControl/>
+        <w:shd w:val="clear" w:color="auto" w:fill="FFFFFE"/>
+        <w:spacing w:line="270" w:lineRule="atLeast"/>
+        <w:jc w:val="left"/>
+        <w:rPr>
+          <w:rFonts w:ascii="Consolas" w:eastAsia="宋体" w:hAnsi="Consolas" w:cs="Consolas"/>
+          <w:color w:val="000000"/>
+          <w:kern w:val="0"/>
+          <w:sz w:val="20"/>
+          <w:szCs w:val="20"/>
+        </w:rPr>
+      </w:pPr>
+      <w:proofErr w:type="spellStart"/>
+      <w:r>
+        <w:rPr>
+          <w:rFonts w:ascii="Consolas" w:eastAsia="宋体" w:hAnsi="Consolas" w:cs="Consolas"/>
+          <w:color w:val="0000FF"/>
+          <w:kern w:val="0"/>
+          <w:sz w:val="20"/>
+          <w:szCs w:val="20"/>
+        </w:rPr>
+        <w:t>int</w:t>
+      </w:r>
+      <w:proofErr w:type="spellEnd"/>
+      <w:r>
+        <w:rPr>
+          <w:rFonts w:ascii="Consolas" w:eastAsia="宋体" w:hAnsi="Consolas" w:cs="Consolas"/>
+          <w:color w:val="000000"/>
+          <w:kern w:val="0"/>
+          <w:sz w:val="20"/>
+          <w:szCs w:val="20"/>
+        </w:rPr>
+        <w:t> </w:t>
+      </w:r>
+      <w:proofErr w:type="spellStart"/>
+      <w:proofErr w:type="gramStart"/>
+      <w:r>
+        <w:rPr>
+          <w:rFonts w:ascii="Consolas" w:eastAsia="宋体" w:hAnsi="Consolas" w:cs="Consolas"/>
+          <w:color w:val="000000"/>
+          <w:kern w:val="0"/>
+          <w:sz w:val="20"/>
+          <w:szCs w:val="20"/>
+        </w:rPr>
+        <w:t>MyCmp</w:t>
+      </w:r>
+      <w:proofErr w:type="spellEnd"/>
+      <w:r>
+        <w:rPr>
+          <w:rFonts w:ascii="Consolas" w:eastAsia="宋体" w:hAnsi="Consolas" w:cs="Consolas"/>
+          <w:color w:val="000000"/>
+          <w:kern w:val="0"/>
+          <w:sz w:val="20"/>
+          <w:szCs w:val="20"/>
+        </w:rPr>
+        <w:t>(</w:t>
+      </w:r>
+      <w:proofErr w:type="spellStart"/>
+      <w:proofErr w:type="gramEnd"/>
+      <w:r>
+        <w:rPr>
+          <w:rFonts w:ascii="Consolas" w:eastAsia="宋体" w:hAnsi="Consolas" w:cs="Consolas"/>
+          <w:color w:val="0000FF"/>
+          <w:kern w:val="0"/>
+          <w:sz w:val="20"/>
+          <w:szCs w:val="20"/>
+        </w:rPr>
+        <w:t>const</w:t>
+      </w:r>
+      <w:proofErr w:type="spellEnd"/>
+      <w:r>
+        <w:rPr>
+          <w:rFonts w:ascii="Consolas" w:eastAsia="宋体" w:hAnsi="Consolas" w:cs="Consolas"/>
+          <w:color w:val="000000"/>
+          <w:kern w:val="0"/>
+          <w:sz w:val="20"/>
+          <w:szCs w:val="20"/>
+        </w:rPr>
+        <w:t> </w:t>
+      </w:r>
+      <w:r>
+        <w:rPr>
+          <w:rFonts w:ascii="Consolas" w:eastAsia="宋体" w:hAnsi="Consolas" w:cs="Consolas"/>
+          <w:color w:val="0000FF"/>
+          <w:kern w:val="0"/>
+          <w:sz w:val="20"/>
+          <w:szCs w:val="20"/>
+        </w:rPr>
+        <w:t>void</w:t>
+      </w:r>
+      <w:r>
+        <w:rPr>
+          <w:rFonts w:ascii="Consolas" w:eastAsia="宋体" w:hAnsi="Consolas" w:cs="Consolas"/>
+          <w:color w:val="000000"/>
+          <w:kern w:val="0"/>
+          <w:sz w:val="20"/>
+          <w:szCs w:val="20"/>
+        </w:rPr>
+        <w:t>* a, </w:t>
+      </w:r>
+      <w:proofErr w:type="spellStart"/>
+      <w:r>
+        <w:rPr>
+          <w:rFonts w:ascii="Consolas" w:eastAsia="宋体" w:hAnsi="Consolas" w:cs="Consolas"/>
+          <w:color w:val="0000FF"/>
+          <w:kern w:val="0"/>
+          <w:sz w:val="20"/>
+          <w:szCs w:val="20"/>
+        </w:rPr>
+        <w:t>const</w:t>
+      </w:r>
+      <w:proofErr w:type="spellEnd"/>
+      <w:r>
+        <w:rPr>
+          <w:rFonts w:ascii="Consolas" w:eastAsia="宋体" w:hAnsi="Consolas" w:cs="Consolas"/>
+          <w:color w:val="000000"/>
+          <w:kern w:val="0"/>
+          <w:sz w:val="20"/>
+          <w:szCs w:val="20"/>
+        </w:rPr>
+        <w:t> </w:t>
+      </w:r>
+      <w:r>
+        <w:rPr>
+          <w:rFonts w:ascii="Consolas" w:eastAsia="宋体" w:hAnsi="Consolas" w:cs="Consolas"/>
+          <w:color w:val="0000FF"/>
+          <w:kern w:val="0"/>
+          <w:sz w:val="20"/>
+          <w:szCs w:val="20"/>
+        </w:rPr>
+        <w:t>void</w:t>
+      </w:r>
+      <w:r>
+        <w:rPr>
+          <w:rFonts w:ascii="Consolas" w:eastAsia="宋体" w:hAnsi="Consolas" w:cs="Consolas"/>
+          <w:color w:val="000000"/>
+          <w:kern w:val="0"/>
+          <w:sz w:val="20"/>
+          <w:szCs w:val="20"/>
+        </w:rPr>
+        <w:t>* b)</w:t>
+      </w:r>
+    </w:p>
+    <w:p>
+      <w:pPr>
+        <w:widowControl/>
+        <w:shd w:val="clear" w:color="auto" w:fill="FFFFFE"/>
+        <w:spacing w:line="270" w:lineRule="atLeast"/>
+        <w:jc w:val="left"/>
+        <w:rPr>
+          <w:rFonts w:ascii="Consolas" w:eastAsia="宋体" w:hAnsi="Consolas" w:cs="Consolas"/>
+          <w:color w:val="000000"/>
+          <w:kern w:val="0"/>
+          <w:sz w:val="20"/>
+          <w:szCs w:val="20"/>
+        </w:rPr>
+      </w:pPr>
+      <w:r>
+        <w:rPr>
+          <w:rFonts w:ascii="Consolas" w:eastAsia="宋体" w:hAnsi="Consolas" w:cs="Consolas"/>
+          <w:color w:val="000000"/>
+          <w:kern w:val="0"/>
+          <w:sz w:val="20"/>
+          <w:szCs w:val="20"/>
+        </w:rPr>
+        <w:t>{</w:t>
+      </w:r>
+    </w:p>
+    <w:p>
+      <w:pPr>
+        <w:widowControl/>
+        <w:shd w:val="clear" w:color="auto" w:fill="FFFFFE"/>
+        <w:spacing w:line="270" w:lineRule="atLeast"/>
+        <w:jc w:val="left"/>
+        <w:rPr>
+          <w:rFonts w:ascii="Consolas" w:eastAsia="宋体" w:hAnsi="Consolas" w:cs="Consolas"/>
+          <w:color w:val="000000"/>
+          <w:kern w:val="0"/>
+          <w:sz w:val="20"/>
+          <w:szCs w:val="20"/>
+        </w:rPr>
+      </w:pPr>
+      <w:r>
+        <w:rPr>
+          <w:rFonts w:ascii="Consolas" w:eastAsia="宋体" w:hAnsi="Consolas" w:cs="Consolas"/>
+          <w:color w:val="000000"/>
+          <w:kern w:val="0"/>
+          <w:sz w:val="20"/>
+          <w:szCs w:val="20"/>
+        </w:rPr>
+        <w:t>    </w:t>
+      </w:r>
+      <w:proofErr w:type="spellStart"/>
+      <w:r>
+        <w:rPr>
+          <w:rFonts w:ascii="Consolas" w:eastAsia="宋体" w:hAnsi="Consolas" w:cs="Consolas"/>
+          <w:color w:val="0000FF"/>
+          <w:kern w:val="0"/>
+          <w:sz w:val="20"/>
+          <w:szCs w:val="20"/>
+        </w:rPr>
+        <w:t>int</w:t>
+      </w:r>
+      <w:proofErr w:type="spellEnd"/>
+      <w:r>
+        <w:rPr>
+          <w:rFonts w:ascii="Consolas" w:eastAsia="宋体" w:hAnsi="Consolas" w:cs="Consolas"/>
+          <w:color w:val="000000"/>
+          <w:kern w:val="0"/>
+          <w:sz w:val="20"/>
+          <w:szCs w:val="20"/>
+        </w:rPr>
+        <w:t> *pa = (</w:t>
+      </w:r>
+      <w:proofErr w:type="spellStart"/>
+      <w:r>
+        <w:rPr>
+          <w:rFonts w:ascii="Consolas" w:eastAsia="宋体" w:hAnsi="Consolas" w:cs="Consolas"/>
+          <w:color w:val="0000FF"/>
+          <w:kern w:val="0"/>
+          <w:sz w:val="20"/>
+          <w:szCs w:val="20"/>
+        </w:rPr>
+        <w:t>int</w:t>
+      </w:r>
+      <w:proofErr w:type="spellEnd"/>
+      <w:proofErr w:type="gramStart"/>
+      <w:r>
+        <w:rPr>
+          <w:rFonts w:ascii="Consolas" w:eastAsia="宋体" w:hAnsi="Consolas" w:cs="Consolas"/>
+          <w:color w:val="000000"/>
+          <w:kern w:val="0"/>
+          <w:sz w:val="20"/>
+          <w:szCs w:val="20"/>
+        </w:rPr>
+        <w:t>*)a</w:t>
+      </w:r>
+      <w:proofErr w:type="gramEnd"/>
+      <w:r>
+        <w:rPr>
+          <w:rFonts w:ascii="Consolas" w:eastAsia="宋体" w:hAnsi="Consolas" w:cs="Consolas"/>
+          <w:color w:val="000000"/>
+          <w:kern w:val="0"/>
+          <w:sz w:val="20"/>
+          <w:szCs w:val="20"/>
+        </w:rPr>
+        <w:t>;</w:t>
+      </w:r>
+    </w:p>
+    <w:p>
+      <w:pPr>
+        <w:widowControl/>
+        <w:shd w:val="clear" w:color="auto" w:fill="FFFFFE"/>
+        <w:spacing w:line="270" w:lineRule="atLeast"/>
+        <w:jc w:val="left"/>
+        <w:rPr>
+          <w:rFonts w:ascii="Consolas" w:eastAsia="宋体" w:hAnsi="Consolas" w:cs="Consolas"/>
+          <w:color w:val="000000"/>
+          <w:kern w:val="0"/>
+          <w:sz w:val="20"/>
+          <w:szCs w:val="20"/>
+        </w:rPr>
+      </w:pPr>
+      <w:r>
+        <w:rPr>
+          <w:rFonts w:ascii="Consolas" w:eastAsia="宋体" w:hAnsi="Consolas" w:cs="Consolas"/>
+          <w:color w:val="000000"/>
+          <w:kern w:val="0"/>
+          <w:sz w:val="20"/>
+          <w:szCs w:val="20"/>
+        </w:rPr>
+        <w:t>    </w:t>
+      </w:r>
+      <w:proofErr w:type="spellStart"/>
+      <w:r>
+        <w:rPr>
+          <w:rFonts w:ascii="Consolas" w:eastAsia="宋体" w:hAnsi="Consolas" w:cs="Consolas"/>
+          <w:color w:val="0000FF"/>
+          <w:kern w:val="0"/>
+          <w:sz w:val="20"/>
+          <w:szCs w:val="20"/>
+        </w:rPr>
+        <w:t>int</w:t>
+      </w:r>
+      <w:proofErr w:type="spellEnd"/>
+      <w:r>
+        <w:rPr>
+          <w:rFonts w:ascii="Consolas" w:eastAsia="宋体" w:hAnsi="Consolas" w:cs="Consolas"/>
+          <w:color w:val="000000"/>
+          <w:kern w:val="0"/>
+          <w:sz w:val="20"/>
+          <w:szCs w:val="20"/>
+        </w:rPr>
+        <w:t> *</w:t>
+      </w:r>
+      <w:proofErr w:type="spellStart"/>
+      <w:r>
+        <w:rPr>
+          <w:rFonts w:ascii="Consolas" w:eastAsia="宋体" w:hAnsi="Consolas" w:cs="Consolas"/>
+          <w:color w:val="000000"/>
+          <w:kern w:val="0"/>
+          <w:sz w:val="20"/>
+          <w:szCs w:val="20"/>
+        </w:rPr>
+        <w:t>pb</w:t>
+      </w:r>
+      <w:proofErr w:type="spellEnd"/>
+      <w:r>
+        <w:rPr>
+          <w:rFonts w:ascii="Consolas" w:eastAsia="宋体" w:hAnsi="Consolas" w:cs="Consolas"/>
+          <w:color w:val="000000"/>
+          <w:kern w:val="0"/>
+          <w:sz w:val="20"/>
+          <w:szCs w:val="20"/>
+        </w:rPr>
+        <w:t> = (</w:t>
+      </w:r>
+      <w:proofErr w:type="spellStart"/>
+      <w:r>
+        <w:rPr>
+          <w:rFonts w:ascii="Consolas" w:eastAsia="宋体" w:hAnsi="Consolas" w:cs="Consolas"/>
+          <w:color w:val="0000FF"/>
+          <w:kern w:val="0"/>
+          <w:sz w:val="20"/>
+          <w:szCs w:val="20"/>
+        </w:rPr>
+        <w:t>int</w:t>
+      </w:r>
+      <w:proofErr w:type="spellEnd"/>
+      <w:proofErr w:type="gramStart"/>
+      <w:r>
+        <w:rPr>
+          <w:rFonts w:ascii="Consolas" w:eastAsia="宋体" w:hAnsi="Consolas" w:cs="Consolas"/>
+          <w:color w:val="000000"/>
+          <w:kern w:val="0"/>
+          <w:sz w:val="20"/>
+          <w:szCs w:val="20"/>
+        </w:rPr>
+        <w:t>*)b</w:t>
+      </w:r>
+      <w:proofErr w:type="gramEnd"/>
+      <w:r>
+        <w:rPr>
+          <w:rFonts w:ascii="Consolas" w:eastAsia="宋体" w:hAnsi="Consolas" w:cs="Consolas"/>
+          <w:color w:val="000000"/>
+          <w:kern w:val="0"/>
+          <w:sz w:val="20"/>
+          <w:szCs w:val="20"/>
+        </w:rPr>
+        <w:t>;</w:t>
+      </w:r>
+    </w:p>
+    <w:p>
+      <w:pPr>
+        <w:widowControl/>
+        <w:shd w:val="clear" w:color="auto" w:fill="FFFFFE"/>
+        <w:spacing w:line="270" w:lineRule="atLeast"/>
+        <w:jc w:val="left"/>
+        <w:rPr>
+          <w:rFonts w:ascii="Consolas" w:eastAsia="宋体" w:hAnsi="Consolas" w:cs="Consolas"/>
+          <w:color w:val="000000"/>
+          <w:kern w:val="0"/>
+          <w:sz w:val="20"/>
+          <w:szCs w:val="20"/>
+        </w:rPr>
+      </w:pPr>
+      <w:r>
+        <w:rPr>
+          <w:rFonts w:ascii="Consolas" w:eastAsia="宋体" w:hAnsi="Consolas" w:cs="Consolas"/>
+          <w:color w:val="000000"/>
+          <w:kern w:val="0"/>
+          <w:sz w:val="20"/>
+          <w:szCs w:val="20"/>
+        </w:rPr>
+        <w:t>    </w:t>
+      </w:r>
+      <w:r>
+        <w:rPr>
+          <w:rFonts w:ascii="Consolas" w:eastAsia="宋体" w:hAnsi="Consolas" w:cs="Consolas"/>
+          <w:color w:val="0000FF"/>
+          <w:kern w:val="0"/>
+          <w:sz w:val="20"/>
+          <w:szCs w:val="20"/>
+        </w:rPr>
+        <w:t>return</w:t>
+      </w:r>
+      <w:r>
+        <w:rPr>
+          <w:rFonts w:ascii="Consolas" w:eastAsia="宋体" w:hAnsi="Consolas" w:cs="Consolas"/>
+          <w:color w:val="000000"/>
+          <w:kern w:val="0"/>
+          <w:sz w:val="20"/>
+          <w:szCs w:val="20"/>
+        </w:rPr>
+        <w:t> *pa - *</w:t>
+      </w:r>
+      <w:proofErr w:type="spellStart"/>
+      <w:r>
+        <w:rPr>
+          <w:rFonts w:ascii="Consolas" w:eastAsia="宋体" w:hAnsi="Consolas" w:cs="Consolas"/>
+          <w:color w:val="000000"/>
+          <w:kern w:val="0"/>
+          <w:sz w:val="20"/>
+          <w:szCs w:val="20"/>
+        </w:rPr>
+        <w:t>pb</w:t>
+      </w:r>
+      <w:proofErr w:type="spellEnd"/>
+      <w:r>
+        <w:rPr>
+          <w:rFonts w:ascii="Consolas" w:eastAsia="宋体" w:hAnsi="Consolas" w:cs="Consolas"/>
+          <w:color w:val="000000"/>
+          <w:kern w:val="0"/>
+          <w:sz w:val="20"/>
+          <w:szCs w:val="20"/>
+        </w:rPr>
+        <w:t>;</w:t>
+      </w:r>
+    </w:p>
+    <w:p>
+      <w:pPr>
+        <w:widowControl/>
+        <w:shd w:val="clear" w:color="auto" w:fill="FFFFFE"/>
+        <w:spacing w:line="270" w:lineRule="atLeast"/>
+        <w:jc w:val="left"/>
+        <w:rPr>
+          <w:rFonts w:ascii="Consolas" w:eastAsia="宋体" w:hAnsi="Consolas" w:cs="Consolas"/>
+          <w:color w:val="000000"/>
+          <w:kern w:val="0"/>
+          <w:sz w:val="20"/>
+          <w:szCs w:val="20"/>
+        </w:rPr>
+      </w:pPr>
+      <w:r>
+        <w:rPr>
+          <w:rFonts w:ascii="Consolas" w:eastAsia="宋体" w:hAnsi="Consolas" w:cs="Consolas"/>
+          <w:color w:val="000000"/>
+          <w:kern w:val="0"/>
+          <w:sz w:val="20"/>
+          <w:szCs w:val="20"/>
+        </w:rPr>
+        <w:t>}</w:t>
+      </w:r>
+    </w:p>
+    <w:p>
+      <w:pPr>
+        <w:widowControl/>
+        <w:shd w:val="clear" w:color="auto" w:fill="FFFFFE"/>
+        <w:spacing w:line="270" w:lineRule="atLeast"/>
+        <w:jc w:val="left"/>
+        <w:rPr>
+          <w:rFonts w:ascii="Consolas" w:eastAsia="宋体" w:hAnsi="Consolas" w:cs="Consolas"/>
+          <w:color w:val="000000"/>
+          <w:kern w:val="0"/>
+          <w:sz w:val="20"/>
+          <w:szCs w:val="20"/>
+        </w:rPr>
+      </w:pPr>
+      <w:proofErr w:type="spellStart"/>
+      <w:r>
+        <w:rPr>
+          <w:rFonts w:ascii="Consolas" w:eastAsia="宋体" w:hAnsi="Consolas" w:cs="Consolas"/>
+          <w:color w:val="0000FF"/>
+          <w:kern w:val="0"/>
+          <w:sz w:val="20"/>
+          <w:szCs w:val="20"/>
+        </w:rPr>
+        <w:t>int</w:t>
+      </w:r>
+      <w:proofErr w:type="spellEnd"/>
+      <w:r>
+        <w:rPr>
+          <w:rFonts w:ascii="Consolas" w:eastAsia="宋体" w:hAnsi="Consolas" w:cs="Consolas"/>
+          <w:color w:val="000000"/>
+          <w:kern w:val="0"/>
+          <w:sz w:val="20"/>
+          <w:szCs w:val="20"/>
+        </w:rPr>
+        <w:t> </w:t>
+      </w:r>
+      <w:proofErr w:type="gramStart"/>
+      <w:r>
+        <w:rPr>
+          <w:rFonts w:ascii="Consolas" w:eastAsia="宋体" w:hAnsi="Consolas" w:cs="Consolas"/>
+          <w:color w:val="000000"/>
+          <w:kern w:val="0"/>
+          <w:sz w:val="20"/>
+          <w:szCs w:val="20"/>
+        </w:rPr>
+        <w:t>search(</w:t>
+      </w:r>
+      <w:proofErr w:type="spellStart"/>
+      <w:proofErr w:type="gramEnd"/>
+      <w:r>
+        <w:rPr>
+          <w:rFonts w:ascii="Consolas" w:eastAsia="宋体" w:hAnsi="Consolas" w:cs="Consolas"/>
+          <w:color w:val="0000FF"/>
+          <w:kern w:val="0"/>
+          <w:sz w:val="20"/>
+          <w:szCs w:val="20"/>
+        </w:rPr>
+        <w:t>int</w:t>
+      </w:r>
+      <w:proofErr w:type="spellEnd"/>
+      <w:r>
+        <w:rPr>
+          <w:rFonts w:ascii="Consolas" w:eastAsia="宋体" w:hAnsi="Consolas" w:cs="Consolas"/>
+          <w:color w:val="000000"/>
+          <w:kern w:val="0"/>
+          <w:sz w:val="20"/>
+          <w:szCs w:val="20"/>
+        </w:rPr>
+        <w:t>* </w:t>
+      </w:r>
+      <w:proofErr w:type="spellStart"/>
+      <w:r>
+        <w:rPr>
+          <w:rFonts w:ascii="Consolas" w:eastAsia="宋体" w:hAnsi="Consolas" w:cs="Consolas"/>
+          <w:color w:val="000000"/>
+          <w:kern w:val="0"/>
+          <w:sz w:val="20"/>
+          <w:szCs w:val="20"/>
+        </w:rPr>
+        <w:t>nums</w:t>
+      </w:r>
+      <w:proofErr w:type="spellEnd"/>
+      <w:r>
+        <w:rPr>
+          <w:rFonts w:ascii="Consolas" w:eastAsia="宋体" w:hAnsi="Consolas" w:cs="Consolas"/>
+          <w:color w:val="000000"/>
+          <w:kern w:val="0"/>
+          <w:sz w:val="20"/>
+          <w:szCs w:val="20"/>
+        </w:rPr>
+        <w:t>, </w:t>
+      </w:r>
+      <w:proofErr w:type="spellStart"/>
+      <w:r>
+        <w:rPr>
+          <w:rFonts w:ascii="Consolas" w:eastAsia="宋体" w:hAnsi="Consolas" w:cs="Consolas"/>
+          <w:color w:val="0000FF"/>
+          <w:kern w:val="0"/>
+          <w:sz w:val="20"/>
+          <w:szCs w:val="20"/>
+        </w:rPr>
+        <w:t>int</w:t>
+      </w:r>
+      <w:proofErr w:type="spellEnd"/>
+      <w:r>
+        <w:rPr>
+          <w:rFonts w:ascii="Consolas" w:eastAsia="宋体" w:hAnsi="Consolas" w:cs="Consolas"/>
+          <w:color w:val="000000"/>
+          <w:kern w:val="0"/>
+          <w:sz w:val="20"/>
+          <w:szCs w:val="20"/>
+        </w:rPr>
+        <w:t> </w:t>
+      </w:r>
+      <w:proofErr w:type="spellStart"/>
+      <w:r>
+        <w:rPr>
+          <w:rFonts w:ascii="Consolas" w:eastAsia="宋体" w:hAnsi="Consolas" w:cs="Consolas"/>
+          <w:color w:val="000000"/>
+          <w:kern w:val="0"/>
+          <w:sz w:val="20"/>
+          <w:szCs w:val="20"/>
+        </w:rPr>
+        <w:t>numsSize</w:t>
+      </w:r>
+      <w:proofErr w:type="spellEnd"/>
+      <w:r>
+        <w:rPr>
+          <w:rFonts w:ascii="Consolas" w:eastAsia="宋体" w:hAnsi="Consolas" w:cs="Consolas"/>
+          <w:color w:val="000000"/>
+          <w:kern w:val="0"/>
+          <w:sz w:val="20"/>
+          <w:szCs w:val="20"/>
+        </w:rPr>
+        <w:t>, </w:t>
+      </w:r>
+      <w:proofErr w:type="spellStart"/>
+      <w:r>
+        <w:rPr>
+          <w:rFonts w:ascii="Consolas" w:eastAsia="宋体" w:hAnsi="Consolas" w:cs="Consolas"/>
+          <w:color w:val="0000FF"/>
+          <w:kern w:val="0"/>
+          <w:sz w:val="20"/>
+          <w:szCs w:val="20"/>
+        </w:rPr>
+        <w:t>int</w:t>
+      </w:r>
+      <w:proofErr w:type="spellEnd"/>
+      <w:r>
+        <w:rPr>
+          <w:rFonts w:ascii="Consolas" w:eastAsia="宋体" w:hAnsi="Consolas" w:cs="Consolas"/>
+          <w:color w:val="000000"/>
+          <w:kern w:val="0"/>
+          <w:sz w:val="20"/>
+          <w:szCs w:val="20"/>
+        </w:rPr>
+        <w:t> target)</w:t>
+      </w:r>
+    </w:p>
+    <w:p>
+      <w:pPr>
+        <w:widowControl/>
+        <w:shd w:val="clear" w:color="auto" w:fill="FFFFFE"/>
+        <w:spacing w:line="270" w:lineRule="atLeast"/>
+        <w:jc w:val="left"/>
+        <w:rPr>
+          <w:rFonts w:ascii="Consolas" w:eastAsia="宋体" w:hAnsi="Consolas" w:cs="Consolas"/>
+          <w:color w:val="000000"/>
+          <w:kern w:val="0"/>
+          <w:sz w:val="20"/>
+          <w:szCs w:val="20"/>
+        </w:rPr>
+      </w:pPr>
+      <w:r>
+        <w:rPr>
+          <w:rFonts w:ascii="Consolas" w:eastAsia="宋体" w:hAnsi="Consolas" w:cs="Consolas"/>
+          <w:color w:val="000000"/>
+          <w:kern w:val="0"/>
+          <w:sz w:val="20"/>
+          <w:szCs w:val="20"/>
+        </w:rPr>
+        <w:t>{</w:t>
+      </w:r>
+    </w:p>
+    <w:p>
+      <w:pPr>
+        <w:widowControl/>
+        <w:shd w:val="clear" w:color="auto" w:fill="FFFFFE"/>
+        <w:spacing w:line="270" w:lineRule="atLeast"/>
+        <w:jc w:val="left"/>
+        <w:rPr>
+          <w:rFonts w:ascii="Consolas" w:eastAsia="宋体" w:hAnsi="Consolas" w:cs="Consolas"/>
+          <w:color w:val="000000"/>
+          <w:kern w:val="0"/>
+          <w:sz w:val="20"/>
+          <w:szCs w:val="20"/>
+        </w:rPr>
+      </w:pPr>
+      <w:r>
+        <w:rPr>
+          <w:rFonts w:ascii="Consolas" w:eastAsia="宋体" w:hAnsi="Consolas" w:cs="Consolas"/>
+          <w:color w:val="000000"/>
+          <w:kern w:val="0"/>
+          <w:sz w:val="20"/>
+          <w:szCs w:val="20"/>
+        </w:rPr>
+        <w:t>    </w:t>
+      </w:r>
+      <w:proofErr w:type="spellStart"/>
+      <w:r>
+        <w:rPr>
+          <w:rFonts w:ascii="Consolas" w:eastAsia="宋体" w:hAnsi="Consolas" w:cs="Consolas"/>
+          <w:color w:val="0000FF"/>
+          <w:kern w:val="0"/>
+          <w:sz w:val="20"/>
+          <w:szCs w:val="20"/>
+        </w:rPr>
+        <w:t>int</w:t>
+      </w:r>
+      <w:proofErr w:type="spellEnd"/>
+      <w:r>
+        <w:rPr>
+          <w:rFonts w:ascii="Consolas" w:eastAsia="宋体" w:hAnsi="Consolas" w:cs="Consolas"/>
+          <w:color w:val="000000"/>
+          <w:kern w:val="0"/>
+          <w:sz w:val="20"/>
+          <w:szCs w:val="20"/>
+        </w:rPr>
+        <w:t> index;</w:t>
+      </w:r>
+    </w:p>
+    <w:p>
+      <w:pPr>
+        <w:widowControl/>
+        <w:shd w:val="clear" w:color="auto" w:fill="FFFFFE"/>
+        <w:spacing w:line="270" w:lineRule="atLeast"/>
+        <w:jc w:val="left"/>
+        <w:rPr>
+          <w:rFonts w:ascii="Consolas" w:eastAsia="宋体" w:hAnsi="Consolas" w:cs="Consolas"/>
+          <w:color w:val="000000"/>
+          <w:kern w:val="0"/>
+          <w:sz w:val="20"/>
+          <w:szCs w:val="20"/>
+        </w:rPr>
+      </w:pPr>
+      <w:r>
+        <w:rPr>
+          <w:rFonts w:ascii="Consolas" w:eastAsia="宋体" w:hAnsi="Consolas" w:cs="Consolas"/>
+          <w:color w:val="000000"/>
+          <w:kern w:val="0"/>
+          <w:sz w:val="20"/>
+          <w:szCs w:val="20"/>
+        </w:rPr>
+        <w:t>    </w:t>
+      </w:r>
+      <w:proofErr w:type="spellStart"/>
+      <w:r>
+        <w:rPr>
+          <w:rFonts w:ascii="Consolas" w:eastAsia="宋体" w:hAnsi="Consolas" w:cs="Consolas"/>
+          <w:color w:val="0000FF"/>
+          <w:kern w:val="0"/>
+          <w:sz w:val="20"/>
+          <w:szCs w:val="20"/>
+        </w:rPr>
+        <w:t>int</w:t>
+      </w:r>
+      <w:proofErr w:type="spellEnd"/>
+      <w:r>
+        <w:rPr>
+          <w:rFonts w:ascii="Consolas" w:eastAsia="宋体" w:hAnsi="Consolas" w:cs="Consolas"/>
+          <w:color w:val="000000"/>
+          <w:kern w:val="0"/>
+          <w:sz w:val="20"/>
+          <w:szCs w:val="20"/>
+        </w:rPr>
+        <w:t>* ret = NULL;</w:t>
+      </w:r>
+    </w:p>
+    <w:p>
+      <w:pPr>
+        <w:widowControl/>
+        <w:shd w:val="clear" w:color="auto" w:fill="FFFFFE"/>
+        <w:spacing w:line="270" w:lineRule="atLeast"/>
+        <w:jc w:val="left"/>
+        <w:rPr>
+          <w:rFonts w:ascii="Consolas" w:eastAsia="宋体" w:hAnsi="Consolas" w:cs="Consolas"/>
+          <w:color w:val="000000"/>
+          <w:kern w:val="0"/>
+          <w:sz w:val="20"/>
+          <w:szCs w:val="20"/>
+        </w:rPr>
+      </w:pPr>
+      <w:r>
+        <w:rPr>
+          <w:rFonts w:ascii="Consolas" w:eastAsia="宋体" w:hAnsi="Consolas" w:cs="Consolas"/>
+          <w:color w:val="000000"/>
+          <w:kern w:val="0"/>
+          <w:sz w:val="20"/>
+          <w:szCs w:val="20"/>
+        </w:rPr>
+        <w:t>    index = </w:t>
+      </w:r>
+      <w:proofErr w:type="spellStart"/>
+      <w:proofErr w:type="gramStart"/>
+      <w:r>
+        <w:rPr>
+          <w:rFonts w:ascii="Consolas" w:eastAsia="宋体" w:hAnsi="Consolas" w:cs="Consolas"/>
+          <w:color w:val="000000"/>
+          <w:kern w:val="0"/>
+          <w:sz w:val="20"/>
+          <w:szCs w:val="20"/>
+        </w:rPr>
+        <w:t>FindBond</w:t>
+      </w:r>
+      <w:proofErr w:type="spellEnd"/>
+      <w:r>
+        <w:rPr>
+          <w:rFonts w:ascii="Consolas" w:eastAsia="宋体" w:hAnsi="Consolas" w:cs="Consolas"/>
+          <w:color w:val="000000"/>
+          <w:kern w:val="0"/>
+          <w:sz w:val="20"/>
+          <w:szCs w:val="20"/>
+        </w:rPr>
+        <w:t>(</w:t>
+      </w:r>
+      <w:proofErr w:type="spellStart"/>
+      <w:proofErr w:type="gramEnd"/>
+      <w:r>
+        <w:rPr>
+          <w:rFonts w:ascii="Consolas" w:eastAsia="宋体" w:hAnsi="Consolas" w:cs="Consolas"/>
+          <w:color w:val="000000"/>
+          <w:kern w:val="0"/>
+          <w:sz w:val="20"/>
+          <w:szCs w:val="20"/>
+        </w:rPr>
+        <w:t>nums</w:t>
+      </w:r>
+      <w:proofErr w:type="spellEnd"/>
+      <w:r>
+        <w:rPr>
+          <w:rFonts w:ascii="Consolas" w:eastAsia="宋体" w:hAnsi="Consolas" w:cs="Consolas"/>
+          <w:color w:val="000000"/>
+          <w:kern w:val="0"/>
+          <w:sz w:val="20"/>
+          <w:szCs w:val="20"/>
+        </w:rPr>
+        <w:t>, </w:t>
+      </w:r>
+      <w:proofErr w:type="spellStart"/>
+      <w:r>
+        <w:rPr>
+          <w:rFonts w:ascii="Consolas" w:eastAsia="宋体" w:hAnsi="Consolas" w:cs="Consolas"/>
+          <w:color w:val="000000"/>
+          <w:kern w:val="0"/>
+          <w:sz w:val="20"/>
+          <w:szCs w:val="20"/>
+        </w:rPr>
+        <w:t>numsSize</w:t>
+      </w:r>
+      <w:proofErr w:type="spellEnd"/>
+      <w:r>
+        <w:rPr>
+          <w:rFonts w:ascii="Consolas" w:eastAsia="宋体" w:hAnsi="Consolas" w:cs="Consolas"/>
+          <w:color w:val="000000"/>
+          <w:kern w:val="0"/>
+          <w:sz w:val="20"/>
+          <w:szCs w:val="20"/>
+        </w:rPr>
+        <w:t>);</w:t>
+      </w:r>
+    </w:p>
+    <w:p>
+      <w:pPr>
+        <w:widowControl/>
+        <w:shd w:val="clear" w:color="auto" w:fill="FFFFFE"/>
+        <w:spacing w:line="270" w:lineRule="atLeast"/>
+        <w:jc w:val="left"/>
+        <w:rPr>
+          <w:rFonts w:ascii="Consolas" w:eastAsia="宋体" w:hAnsi="Consolas" w:cs="Consolas"/>
+          <w:color w:val="000000"/>
+          <w:kern w:val="0"/>
+          <w:sz w:val="20"/>
+          <w:szCs w:val="20"/>
+        </w:rPr>
+      </w:pPr>
+      <w:r>
+        <w:rPr>
+          <w:rFonts w:ascii="Consolas" w:eastAsia="宋体" w:hAnsi="Consolas" w:cs="Consolas"/>
+          <w:color w:val="000000"/>
+          <w:kern w:val="0"/>
+          <w:sz w:val="20"/>
+          <w:szCs w:val="20"/>
+        </w:rPr>
+        <w:t>    </w:t>
+      </w:r>
+      <w:r>
+        <w:rPr>
+          <w:rFonts w:ascii="Consolas" w:eastAsia="宋体" w:hAnsi="Consolas" w:cs="Consolas"/>
+          <w:color w:val="0000FF"/>
+          <w:kern w:val="0"/>
+          <w:sz w:val="20"/>
+          <w:szCs w:val="20"/>
+        </w:rPr>
+        <w:t>if</w:t>
+      </w:r>
+      <w:r>
+        <w:rPr>
+          <w:rFonts w:ascii="Consolas" w:eastAsia="宋体" w:hAnsi="Consolas" w:cs="Consolas"/>
+          <w:color w:val="000000"/>
+          <w:kern w:val="0"/>
+          <w:sz w:val="20"/>
+          <w:szCs w:val="20"/>
+        </w:rPr>
+        <w:t> (index == -</w:t>
+      </w:r>
+      <w:r>
+        <w:rPr>
+          <w:rFonts w:ascii="Consolas" w:eastAsia="宋体" w:hAnsi="Consolas" w:cs="Consolas"/>
+          <w:color w:val="09885A"/>
+          <w:kern w:val="0"/>
+          <w:sz w:val="20"/>
+          <w:szCs w:val="20"/>
+        </w:rPr>
+        <w:t>1</w:t>
+      </w:r>
+      <w:r>
+        <w:rPr>
+          <w:rFonts w:ascii="Consolas" w:eastAsia="宋体" w:hAnsi="Consolas" w:cs="Consolas"/>
+          <w:color w:val="000000"/>
+          <w:kern w:val="0"/>
+          <w:sz w:val="20"/>
+          <w:szCs w:val="20"/>
+        </w:rPr>
+        <w:t>) {</w:t>
+      </w:r>
+    </w:p>
+    <w:p>
+      <w:pPr>
+        <w:widowControl/>
+        <w:shd w:val="clear" w:color="auto" w:fill="FFFFFE"/>
+        <w:spacing w:line="270" w:lineRule="atLeast"/>
+        <w:jc w:val="left"/>
+        <w:rPr>
+          <w:rFonts w:ascii="Consolas" w:eastAsia="宋体" w:hAnsi="Consolas" w:cs="Consolas"/>
+          <w:color w:val="000000"/>
+          <w:kern w:val="0"/>
+          <w:sz w:val="20"/>
+          <w:szCs w:val="20"/>
+        </w:rPr>
+      </w:pPr>
+      <w:r>
+        <w:rPr>
+          <w:rFonts w:ascii="Consolas" w:eastAsia="宋体" w:hAnsi="Consolas" w:cs="Consolas"/>
+          <w:color w:val="000000"/>
+          <w:kern w:val="0"/>
+          <w:sz w:val="20"/>
+          <w:szCs w:val="20"/>
+        </w:rPr>
+        <w:t>        </w:t>
+      </w:r>
+      <w:r>
+        <w:rPr>
+          <w:rFonts w:ascii="Consolas" w:eastAsia="宋体" w:hAnsi="Consolas" w:cs="Consolas"/>
+          <w:color w:val="0000FF"/>
+          <w:kern w:val="0"/>
+          <w:sz w:val="20"/>
+          <w:szCs w:val="20"/>
+        </w:rPr>
+        <w:t>return</w:t>
+      </w:r>
+      <w:r>
+        <w:rPr>
+          <w:rFonts w:ascii="Consolas" w:eastAsia="宋体" w:hAnsi="Consolas" w:cs="Consolas"/>
+          <w:color w:val="000000"/>
+          <w:kern w:val="0"/>
+          <w:sz w:val="20"/>
+          <w:szCs w:val="20"/>
+        </w:rPr>
+        <w:t> -</w:t>
+      </w:r>
+      <w:r>
+        <w:rPr>
+          <w:rFonts w:ascii="Consolas" w:eastAsia="宋体" w:hAnsi="Consolas" w:cs="Consolas"/>
+          <w:color w:val="09885A"/>
+          <w:kern w:val="0"/>
+          <w:sz w:val="20"/>
+          <w:szCs w:val="20"/>
+        </w:rPr>
+        <w:t>1</w:t>
+      </w:r>
+      <w:r>
+        <w:rPr>
+          <w:rFonts w:ascii="Consolas" w:eastAsia="宋体" w:hAnsi="Consolas" w:cs="Consolas"/>
+          <w:color w:val="000000"/>
+          <w:kern w:val="0"/>
+          <w:sz w:val="20"/>
+          <w:szCs w:val="20"/>
+        </w:rPr>
+        <w:t>;</w:t>
+      </w:r>
+    </w:p>
+    <w:p>
+      <w:pPr>
+        <w:widowControl/>
+        <w:shd w:val="clear" w:color="auto" w:fill="FFFFFE"/>
+        <w:spacing w:line="270" w:lineRule="atLeast"/>
+        <w:jc w:val="left"/>
+        <w:rPr>
+          <w:rFonts w:ascii="Consolas" w:eastAsia="宋体" w:hAnsi="Consolas" w:cs="Consolas"/>
+          <w:color w:val="000000"/>
+          <w:kern w:val="0"/>
+          <w:sz w:val="20"/>
+          <w:szCs w:val="20"/>
+        </w:rPr>
+      </w:pPr>
+      <w:r>
+        <w:rPr>
+          <w:rFonts w:ascii="Consolas" w:eastAsia="宋体" w:hAnsi="Consolas" w:cs="Consolas"/>
+          <w:color w:val="000000"/>
+          <w:kern w:val="0"/>
+          <w:sz w:val="20"/>
+          <w:szCs w:val="20"/>
+        </w:rPr>
+        <w:t>    }</w:t>
+      </w:r>
+    </w:p>
+    <w:p>
+      <w:pPr>
+        <w:widowControl/>
+        <w:shd w:val="clear" w:color="auto" w:fill="FFFFFE"/>
+        <w:spacing w:line="270" w:lineRule="atLeast"/>
+        <w:jc w:val="left"/>
+        <w:rPr>
+          <w:rFonts w:ascii="Consolas" w:eastAsia="宋体" w:hAnsi="Consolas" w:cs="Consolas"/>
+          <w:color w:val="000000"/>
+          <w:kern w:val="0"/>
+          <w:sz w:val="20"/>
+          <w:szCs w:val="20"/>
+        </w:rPr>
+      </w:pPr>
+      <w:r>
+        <w:rPr>
+          <w:rFonts w:ascii="Consolas" w:eastAsia="宋体" w:hAnsi="Consolas" w:cs="Consolas"/>
+          <w:color w:val="000000"/>
+          <w:kern w:val="0"/>
+          <w:sz w:val="20"/>
+          <w:szCs w:val="20"/>
+        </w:rPr>
+        <w:t>    ret = </w:t>
+      </w:r>
+      <w:proofErr w:type="gramStart"/>
+      <w:r>
+        <w:rPr>
+          <w:rFonts w:ascii="Consolas" w:eastAsia="宋体" w:hAnsi="Consolas" w:cs="Consolas"/>
+          <w:color w:val="000000"/>
+          <w:kern w:val="0"/>
+          <w:sz w:val="20"/>
+          <w:szCs w:val="20"/>
+        </w:rPr>
+        <w:t>bsearch(</w:t>
+      </w:r>
+      <w:proofErr w:type="gramEnd"/>
+      <w:r>
+        <w:rPr>
+          <w:rFonts w:ascii="Consolas" w:eastAsia="宋体" w:hAnsi="Consolas" w:cs="Consolas"/>
+          <w:color w:val="000000"/>
+          <w:kern w:val="0"/>
+          <w:sz w:val="20"/>
+          <w:szCs w:val="20"/>
+        </w:rPr>
+        <w:t>&amp;target, (</w:t>
+      </w:r>
+      <w:r>
+        <w:rPr>
+          <w:rFonts w:ascii="Consolas" w:eastAsia="宋体" w:hAnsi="Consolas" w:cs="Consolas"/>
+          <w:color w:val="0000FF"/>
+          <w:kern w:val="0"/>
+          <w:sz w:val="20"/>
+          <w:szCs w:val="20"/>
+        </w:rPr>
+        <w:t>int</w:t>
+      </w:r>
+      <w:r>
+        <w:rPr>
+          <w:rFonts w:ascii="Consolas" w:eastAsia="宋体" w:hAnsi="Consolas" w:cs="Consolas"/>
+          <w:color w:val="000000"/>
+          <w:kern w:val="0"/>
+          <w:sz w:val="20"/>
+          <w:szCs w:val="20"/>
+        </w:rPr>
+        <w:t>*)nums, index + </w:t>
+      </w:r>
+      <w:r>
+        <w:rPr>
+          <w:rFonts w:ascii="Consolas" w:eastAsia="宋体" w:hAnsi="Consolas" w:cs="Consolas"/>
+          <w:color w:val="09885A"/>
+          <w:kern w:val="0"/>
+          <w:sz w:val="20"/>
+          <w:szCs w:val="20"/>
+        </w:rPr>
+        <w:t>1</w:t>
+      </w:r>
+      <w:r>
+        <w:rPr>
+          <w:rFonts w:ascii="Consolas" w:eastAsia="宋体" w:hAnsi="Consolas" w:cs="Consolas"/>
+          <w:color w:val="000000"/>
+          <w:kern w:val="0"/>
+          <w:sz w:val="20"/>
+          <w:szCs w:val="20"/>
+        </w:rPr>
+        <w:t>, </w:t>
+      </w:r>
+      <w:r>
+        <w:rPr>
+          <w:rFonts w:ascii="Consolas" w:eastAsia="宋体" w:hAnsi="Consolas" w:cs="Consolas"/>
+          <w:color w:val="0000FF"/>
+          <w:kern w:val="0"/>
+          <w:sz w:val="20"/>
+          <w:szCs w:val="20"/>
+        </w:rPr>
+        <w:t>sizeof</w:t>
+      </w:r>
+      <w:r>
+        <w:rPr>
+          <w:rFonts w:ascii="Consolas" w:eastAsia="宋体" w:hAnsi="Consolas" w:cs="Consolas"/>
+          <w:color w:val="000000"/>
+          <w:kern w:val="0"/>
+          <w:sz w:val="20"/>
+          <w:szCs w:val="20"/>
+        </w:rPr>
+        <w:t>(</w:t>
+      </w:r>
+      <w:r>
+        <w:rPr>
+          <w:rFonts w:ascii="Consolas" w:eastAsia="宋体" w:hAnsi="Consolas" w:cs="Consolas"/>
+          <w:color w:val="0000FF"/>
+          <w:kern w:val="0"/>
+          <w:sz w:val="20"/>
+          <w:szCs w:val="20"/>
+        </w:rPr>
+        <w:t>int</w:t>
+      </w:r>
+      <w:r>
+        <w:rPr>
+          <w:rFonts w:ascii="Consolas" w:eastAsia="宋体" w:hAnsi="Consolas" w:cs="Consolas"/>
+          <w:color w:val="000000"/>
+          <w:kern w:val="0"/>
+          <w:sz w:val="20"/>
+          <w:szCs w:val="20"/>
+        </w:rPr>
+        <w:t>), MyCmp);</w:t>
+      </w:r>
+    </w:p>
+    <w:p>
+      <w:pPr>
+        <w:widowControl/>
+        <w:shd w:val="clear" w:color="auto" w:fill="FFFFFE"/>
+        <w:spacing w:line="270" w:lineRule="atLeast"/>
+        <w:jc w:val="left"/>
+        <w:rPr>
+          <w:rFonts w:ascii="Consolas" w:eastAsia="宋体" w:hAnsi="Consolas" w:cs="Consolas"/>
+          <w:color w:val="000000"/>
+          <w:kern w:val="0"/>
+          <w:sz w:val="20"/>
+          <w:szCs w:val="20"/>
+        </w:rPr>
+      </w:pPr>
+      <w:r>
+        <w:rPr>
+          <w:rFonts w:ascii="Consolas" w:eastAsia="宋体" w:hAnsi="Consolas" w:cs="Consolas"/>
+          <w:color w:val="000000"/>
+          <w:kern w:val="0"/>
+          <w:sz w:val="20"/>
+          <w:szCs w:val="20"/>
+        </w:rPr>
+        <w:t>    </w:t>
+      </w:r>
+      <w:r>
+        <w:rPr>
+          <w:rFonts w:ascii="Consolas" w:eastAsia="宋体" w:hAnsi="Consolas" w:cs="Consolas"/>
+          <w:color w:val="0000FF"/>
+          <w:kern w:val="0"/>
+          <w:sz w:val="20"/>
+          <w:szCs w:val="20"/>
+        </w:rPr>
+        <w:t>if</w:t>
+      </w:r>
+      <w:r>
+        <w:rPr>
+          <w:rFonts w:ascii="Consolas" w:eastAsia="宋体" w:hAnsi="Consolas" w:cs="Consolas"/>
+          <w:color w:val="000000"/>
+          <w:kern w:val="0"/>
+          <w:sz w:val="20"/>
+          <w:szCs w:val="20"/>
+        </w:rPr>
+        <w:t> (</w:t>
+      </w:r>
+      <w:proofErr w:type="gramStart"/>
+      <w:r>
+        <w:rPr>
+          <w:rFonts w:ascii="Consolas" w:eastAsia="宋体" w:hAnsi="Consolas" w:cs="Consolas"/>
+          <w:color w:val="000000"/>
+          <w:kern w:val="0"/>
+          <w:sz w:val="20"/>
+          <w:szCs w:val="20"/>
+        </w:rPr>
+        <w:t>ret !</w:t>
+      </w:r>
+      <w:proofErr w:type="gramEnd"/>
+      <w:r>
+        <w:rPr>
+          <w:rFonts w:ascii="Consolas" w:eastAsia="宋体" w:hAnsi="Consolas" w:cs="Consolas"/>
+          <w:color w:val="000000"/>
+          <w:kern w:val="0"/>
+          <w:sz w:val="20"/>
+          <w:szCs w:val="20"/>
+        </w:rPr>
+        <w:t>= NULL) {</w:t>
+      </w:r>
+    </w:p>
+    <w:p>
+      <w:pPr>
+        <w:widowControl/>
+        <w:shd w:val="clear" w:color="auto" w:fill="FFFFFE"/>
+        <w:spacing w:line="270" w:lineRule="atLeast"/>
+        <w:jc w:val="left"/>
+        <w:rPr>
+          <w:rFonts w:ascii="Consolas" w:eastAsia="宋体" w:hAnsi="Consolas" w:cs="Consolas" w:hint="eastAsia"/>
+          <w:color w:val="000000"/>
+          <w:kern w:val="0"/>
+          <w:sz w:val="20"/>
+          <w:szCs w:val="20"/>
+        </w:rPr>
+      </w:pPr>
+      <w:r>
+        <w:rPr>
+          <w:rFonts w:ascii="Consolas" w:eastAsia="宋体" w:hAnsi="Consolas" w:cs="Consolas"/>
+          <w:color w:val="000000"/>
+          <w:kern w:val="0"/>
+          <w:sz w:val="20"/>
+          <w:szCs w:val="20"/>
+        </w:rPr>
+        <w:t>        </w:t>
+      </w:r>
+      <w:r>
+        <w:rPr>
+          <w:rFonts w:ascii="Consolas" w:eastAsia="宋体" w:hAnsi="Consolas" w:cs="Consolas"/>
+          <w:color w:val="0000FF"/>
+          <w:kern w:val="0"/>
+          <w:sz w:val="20"/>
+          <w:szCs w:val="20"/>
+          <w:highlight w:val="yellow"/>
+        </w:rPr>
+        <w:t>return</w:t>
+      </w:r>
+      <w:r>
+        <w:rPr>
+          <w:rFonts w:ascii="Consolas" w:eastAsia="宋体" w:hAnsi="Consolas" w:cs="Consolas"/>
+          <w:color w:val="000000"/>
+          <w:kern w:val="0"/>
+          <w:sz w:val="20"/>
+          <w:szCs w:val="20"/>
+          <w:highlight w:val="yellow"/>
+        </w:rPr>
+        <w:t> (ret - </w:t>
+      </w:r>
+      <w:proofErr w:type="spellStart"/>
+      <w:r>
+        <w:rPr>
+          <w:rFonts w:ascii="Consolas" w:eastAsia="宋体" w:hAnsi="Consolas" w:cs="Consolas"/>
+          <w:color w:val="000000"/>
+          <w:kern w:val="0"/>
+          <w:sz w:val="20"/>
+          <w:szCs w:val="20"/>
+          <w:highlight w:val="yellow"/>
+        </w:rPr>
+        <w:t>nums</w:t>
+      </w:r>
+      <w:proofErr w:type="spellEnd"/>
+      <w:r>
+        <w:rPr>
+          <w:rFonts w:ascii="Consolas" w:eastAsia="宋体" w:hAnsi="Consolas" w:cs="Consolas"/>
+          <w:color w:val="000000"/>
+          <w:kern w:val="0"/>
+          <w:sz w:val="20"/>
+          <w:szCs w:val="20"/>
+          <w:highlight w:val="yellow"/>
+        </w:rPr>
+        <w:t>);</w:t>
+      </w:r>
+      <w:r>
+        <w:rPr>
+          <w:rFonts w:ascii="Consolas" w:eastAsia="宋体" w:hAnsi="Consolas" w:cs="Consolas"/>
+          <w:color w:val="000000"/>
+          <w:kern w:val="0"/>
+          <w:sz w:val="20"/>
+          <w:szCs w:val="20"/>
+          <w:highlight w:val="yellow"/>
+        </w:rPr>
+        <w:t xml:space="preserve"> </w:t>
+      </w:r>
+      <w:r>
+        <w:rPr>
+          <w:rFonts w:ascii="Consolas" w:eastAsia="宋体" w:hAnsi="Consolas" w:cs="Consolas" w:hint="eastAsia"/>
+          <w:color w:val="000000"/>
+          <w:kern w:val="0"/>
+          <w:sz w:val="20"/>
+          <w:szCs w:val="20"/>
+          <w:highlight w:val="yellow"/>
+        </w:rPr>
+        <w:t>//</w:t>
+      </w:r>
+      <w:r>
+        <w:rPr>
+          <w:rFonts w:ascii="Consolas" w:eastAsia="宋体" w:hAnsi="Consolas" w:cs="Consolas"/>
+          <w:color w:val="000000"/>
+          <w:kern w:val="0"/>
+          <w:sz w:val="20"/>
+          <w:szCs w:val="20"/>
+          <w:highlight w:val="yellow"/>
+        </w:rPr>
+        <w:t xml:space="preserve"> </w:t>
+      </w:r>
+      <w:r>
+        <w:rPr>
+          <w:rFonts w:ascii="Consolas" w:eastAsia="宋体" w:hAnsi="Consolas" w:cs="Consolas" w:hint="eastAsia"/>
+          <w:color w:val="000000"/>
+          <w:kern w:val="0"/>
+          <w:sz w:val="20"/>
+          <w:szCs w:val="20"/>
+          <w:highlight w:val="yellow"/>
+        </w:rPr>
+        <w:t>利用</w:t>
+      </w:r>
+      <w:r>
+        <w:rPr>
+          <w:rFonts w:ascii="Consolas" w:eastAsia="宋体" w:hAnsi="Consolas" w:cs="Consolas"/>
+          <w:color w:val="000000"/>
+          <w:kern w:val="0"/>
+          <w:sz w:val="20"/>
+          <w:szCs w:val="20"/>
+          <w:highlight w:val="yellow"/>
+        </w:rPr>
+        <w:t>指针</w:t>
+      </w:r>
+      <w:r>
+        <w:rPr>
+          <w:rFonts w:ascii="Consolas" w:eastAsia="宋体" w:hAnsi="Consolas" w:cs="Consolas" w:hint="eastAsia"/>
+          <w:color w:val="000000"/>
+          <w:kern w:val="0"/>
+          <w:sz w:val="20"/>
+          <w:szCs w:val="20"/>
+          <w:highlight w:val="yellow"/>
+        </w:rPr>
+        <w:t>相</w:t>
+      </w:r>
+      <w:r>
+        <w:rPr>
+          <w:rFonts w:ascii="Consolas" w:eastAsia="宋体" w:hAnsi="Consolas" w:cs="Consolas"/>
+          <w:color w:val="000000"/>
+          <w:kern w:val="0"/>
+          <w:sz w:val="20"/>
+          <w:szCs w:val="20"/>
+          <w:highlight w:val="yellow"/>
+        </w:rPr>
+        <w:t>减来获取</w:t>
+      </w:r>
+    </w:p>
+    <w:p>
+      <w:pPr>
+        <w:widowControl/>
+        <w:shd w:val="clear" w:color="auto" w:fill="FFFFFE"/>
+        <w:spacing w:line="270" w:lineRule="atLeast"/>
+        <w:jc w:val="left"/>
+        <w:rPr>
+          <w:rFonts w:ascii="Consolas" w:eastAsia="宋体" w:hAnsi="Consolas" w:cs="Consolas"/>
+          <w:color w:val="000000"/>
+          <w:kern w:val="0"/>
+          <w:sz w:val="20"/>
+          <w:szCs w:val="20"/>
+        </w:rPr>
+      </w:pPr>
+      <w:r>
+        <w:rPr>
+          <w:rFonts w:ascii="Consolas" w:eastAsia="宋体" w:hAnsi="Consolas" w:cs="Consolas"/>
+          <w:color w:val="000000"/>
+          <w:kern w:val="0"/>
+          <w:sz w:val="20"/>
+          <w:szCs w:val="20"/>
+        </w:rPr>
+        <w:t>    }</w:t>
+      </w:r>
+      <w:bookmarkStart w:id="0" w:name="_GoBack"/>
+      <w:bookmarkEnd w:id="0"/>
+    </w:p>
+    <w:p>
+      <w:pPr>
+        <w:widowControl/>
+        <w:shd w:val="clear" w:color="auto" w:fill="FFFFFE"/>
+        <w:spacing w:line="270" w:lineRule="atLeast"/>
+        <w:jc w:val="left"/>
+        <w:rPr>
+          <w:rFonts w:ascii="Consolas" w:eastAsia="宋体" w:hAnsi="Consolas" w:cs="Consolas"/>
+          <w:color w:val="000000"/>
+          <w:kern w:val="0"/>
+          <w:sz w:val="20"/>
+          <w:szCs w:val="20"/>
+        </w:rPr>
+      </w:pPr>
+      <w:r>
+        <w:rPr>
+          <w:rFonts w:ascii="Consolas" w:eastAsia="宋体" w:hAnsi="Consolas" w:cs="Consolas"/>
+          <w:color w:val="000000"/>
+          <w:kern w:val="0"/>
+          <w:sz w:val="20"/>
+          <w:szCs w:val="20"/>
+        </w:rPr>
+        <w:t>    ret = </w:t>
+      </w:r>
+      <w:proofErr w:type="gramStart"/>
+      <w:r>
+        <w:rPr>
+          <w:rFonts w:ascii="Consolas" w:eastAsia="宋体" w:hAnsi="Consolas" w:cs="Consolas"/>
+          <w:color w:val="000000"/>
+          <w:kern w:val="0"/>
+          <w:sz w:val="20"/>
+          <w:szCs w:val="20"/>
+        </w:rPr>
+        <w:t>bsearch(</w:t>
+      </w:r>
+      <w:proofErr w:type="gramEnd"/>
+      <w:r>
+        <w:rPr>
+          <w:rFonts w:ascii="Consolas" w:eastAsia="宋体" w:hAnsi="Consolas" w:cs="Consolas"/>
+          <w:color w:val="000000"/>
+          <w:kern w:val="0"/>
+          <w:sz w:val="20"/>
+          <w:szCs w:val="20"/>
+        </w:rPr>
+        <w:t>&amp;target, (</w:t>
+      </w:r>
+      <w:r>
+        <w:rPr>
+          <w:rFonts w:ascii="Consolas" w:eastAsia="宋体" w:hAnsi="Consolas" w:cs="Consolas"/>
+          <w:color w:val="0000FF"/>
+          <w:kern w:val="0"/>
+          <w:sz w:val="20"/>
+          <w:szCs w:val="20"/>
+        </w:rPr>
+        <w:t>int</w:t>
+      </w:r>
+      <w:r>
+        <w:rPr>
+          <w:rFonts w:ascii="Consolas" w:eastAsia="宋体" w:hAnsi="Consolas" w:cs="Consolas"/>
+          <w:color w:val="000000"/>
+          <w:kern w:val="0"/>
+          <w:sz w:val="20"/>
+          <w:szCs w:val="20"/>
+        </w:rPr>
+        <w:t>*)(&amp;nums[index + </w:t>
+      </w:r>
+      <w:r>
+        <w:rPr>
+          <w:rFonts w:ascii="Consolas" w:eastAsia="宋体" w:hAnsi="Consolas" w:cs="Consolas"/>
+          <w:color w:val="09885A"/>
+          <w:kern w:val="0"/>
+          <w:sz w:val="20"/>
+          <w:szCs w:val="20"/>
+        </w:rPr>
+        <w:t>1</w:t>
+      </w:r>
+      <w:r>
+        <w:rPr>
+          <w:rFonts w:ascii="Consolas" w:eastAsia="宋体" w:hAnsi="Consolas" w:cs="Consolas"/>
+          <w:color w:val="000000"/>
+          <w:kern w:val="0"/>
+          <w:sz w:val="20"/>
+          <w:szCs w:val="20"/>
+        </w:rPr>
+        <w:t>]), numsSize - index - </w:t>
+      </w:r>
+      <w:r>
+        <w:rPr>
+          <w:rFonts w:ascii="Consolas" w:eastAsia="宋体" w:hAnsi="Consolas" w:cs="Consolas"/>
+          <w:color w:val="09885A"/>
+          <w:kern w:val="0"/>
+          <w:sz w:val="20"/>
+          <w:szCs w:val="20"/>
+        </w:rPr>
+        <w:t>1</w:t>
+      </w:r>
+      <w:r>
+        <w:rPr>
+          <w:rFonts w:ascii="Consolas" w:eastAsia="宋体" w:hAnsi="Consolas" w:cs="Consolas"/>
+          <w:color w:val="000000"/>
+          <w:kern w:val="0"/>
+          <w:sz w:val="20"/>
+          <w:szCs w:val="20"/>
+        </w:rPr>
+        <w:t>, </w:t>
+      </w:r>
+      <w:r>
+        <w:rPr>
+          <w:rFonts w:ascii="Consolas" w:eastAsia="宋体" w:hAnsi="Consolas" w:cs="Consolas"/>
+          <w:color w:val="0000FF"/>
+          <w:kern w:val="0"/>
+          <w:sz w:val="20"/>
+          <w:szCs w:val="20"/>
+        </w:rPr>
+        <w:t>sizeof</w:t>
+      </w:r>
+      <w:r>
+        <w:rPr>
+          <w:rFonts w:ascii="Consolas" w:eastAsia="宋体" w:hAnsi="Consolas" w:cs="Consolas"/>
+          <w:color w:val="000000"/>
+          <w:kern w:val="0"/>
+          <w:sz w:val="20"/>
+          <w:szCs w:val="20"/>
+        </w:rPr>
+        <w:t>(</w:t>
+      </w:r>
+      <w:r>
+        <w:rPr>
+          <w:rFonts w:ascii="Consolas" w:eastAsia="宋体" w:hAnsi="Consolas" w:cs="Consolas"/>
+          <w:color w:val="0000FF"/>
+          <w:kern w:val="0"/>
+          <w:sz w:val="20"/>
+          <w:szCs w:val="20"/>
+        </w:rPr>
+        <w:t>int</w:t>
+      </w:r>
+      <w:r>
+        <w:rPr>
+          <w:rFonts w:ascii="Consolas" w:eastAsia="宋体" w:hAnsi="Consolas" w:cs="Consolas"/>
+          <w:color w:val="000000"/>
+          <w:kern w:val="0"/>
+          <w:sz w:val="20"/>
+          <w:szCs w:val="20"/>
+        </w:rPr>
+        <w:t>), MyCmp);</w:t>
+      </w:r>
+    </w:p>
+    <w:p>
+      <w:pPr>
+        <w:widowControl/>
+        <w:shd w:val="clear" w:color="auto" w:fill="FFFFFE"/>
+        <w:spacing w:line="270" w:lineRule="atLeast"/>
+        <w:jc w:val="left"/>
+        <w:rPr>
+          <w:rFonts w:ascii="Consolas" w:eastAsia="宋体" w:hAnsi="Consolas" w:cs="Consolas"/>
+          <w:color w:val="000000"/>
+          <w:kern w:val="0"/>
+          <w:sz w:val="20"/>
+          <w:szCs w:val="20"/>
+        </w:rPr>
+      </w:pPr>
+      <w:r>
+        <w:rPr>
+          <w:rFonts w:ascii="Consolas" w:eastAsia="宋体" w:hAnsi="Consolas" w:cs="Consolas"/>
+          <w:color w:val="000000"/>
+          <w:kern w:val="0"/>
+          <w:sz w:val="20"/>
+          <w:szCs w:val="20"/>
+        </w:rPr>
+        <w:t>    </w:t>
+      </w:r>
+      <w:r>
+        <w:rPr>
+          <w:rFonts w:ascii="Consolas" w:eastAsia="宋体" w:hAnsi="Consolas" w:cs="Consolas"/>
+          <w:color w:val="0000FF"/>
+          <w:kern w:val="0"/>
+          <w:sz w:val="20"/>
+          <w:szCs w:val="20"/>
+        </w:rPr>
+        <w:t>if</w:t>
+      </w:r>
+      <w:r>
+        <w:rPr>
+          <w:rFonts w:ascii="Consolas" w:eastAsia="宋体" w:hAnsi="Consolas" w:cs="Consolas"/>
+          <w:color w:val="000000"/>
+          <w:kern w:val="0"/>
+          <w:sz w:val="20"/>
+          <w:szCs w:val="20"/>
+        </w:rPr>
+        <w:t> (</w:t>
+      </w:r>
+      <w:proofErr w:type="gramStart"/>
+      <w:r>
+        <w:rPr>
+          <w:rFonts w:ascii="Consolas" w:eastAsia="宋体" w:hAnsi="Consolas" w:cs="Consolas"/>
+          <w:color w:val="000000"/>
+          <w:kern w:val="0"/>
+          <w:sz w:val="20"/>
+          <w:szCs w:val="20"/>
+        </w:rPr>
+        <w:t>ret !</w:t>
+      </w:r>
+      <w:proofErr w:type="gramEnd"/>
+      <w:r>
+        <w:rPr>
+          <w:rFonts w:ascii="Consolas" w:eastAsia="宋体" w:hAnsi="Consolas" w:cs="Consolas"/>
+          <w:color w:val="000000"/>
+          <w:kern w:val="0"/>
+          <w:sz w:val="20"/>
+          <w:szCs w:val="20"/>
+        </w:rPr>
+        <w:t>= NULL) {</w:t>
+      </w:r>
+    </w:p>
+    <w:p>
+      <w:pPr>
+        <w:widowControl/>
+        <w:shd w:val="clear" w:color="auto" w:fill="FFFFFE"/>
+        <w:spacing w:line="270" w:lineRule="atLeast"/>
+        <w:jc w:val="left"/>
+        <w:rPr>
+          <w:rFonts w:ascii="Consolas" w:eastAsia="宋体" w:hAnsi="Consolas" w:cs="Consolas"/>
+          <w:color w:val="000000"/>
+          <w:kern w:val="0"/>
+          <w:sz w:val="20"/>
+          <w:szCs w:val="20"/>
+        </w:rPr>
+      </w:pPr>
+      <w:r>
+        <w:rPr>
+          <w:rFonts w:ascii="Consolas" w:eastAsia="宋体" w:hAnsi="Consolas" w:cs="Consolas"/>
+          <w:color w:val="000000"/>
+          <w:kern w:val="0"/>
+          <w:sz w:val="20"/>
+          <w:szCs w:val="20"/>
+        </w:rPr>
+        <w:t>        </w:t>
+      </w:r>
+      <w:r>
+        <w:rPr>
+          <w:rFonts w:ascii="Consolas" w:eastAsia="宋体" w:hAnsi="Consolas" w:cs="Consolas"/>
+          <w:color w:val="0000FF"/>
+          <w:kern w:val="0"/>
+          <w:sz w:val="20"/>
+          <w:szCs w:val="20"/>
+        </w:rPr>
+        <w:t>return</w:t>
+      </w:r>
+      <w:r>
+        <w:rPr>
+          <w:rFonts w:ascii="Consolas" w:eastAsia="宋体" w:hAnsi="Consolas" w:cs="Consolas"/>
+          <w:color w:val="000000"/>
+          <w:kern w:val="0"/>
+          <w:sz w:val="20"/>
+          <w:szCs w:val="20"/>
+        </w:rPr>
+        <w:t> (ret - </w:t>
+      </w:r>
+      <w:proofErr w:type="spellStart"/>
+      <w:r>
+        <w:rPr>
+          <w:rFonts w:ascii="Consolas" w:eastAsia="宋体" w:hAnsi="Consolas" w:cs="Consolas"/>
+          <w:color w:val="000000"/>
+          <w:kern w:val="0"/>
+          <w:sz w:val="20"/>
+          <w:szCs w:val="20"/>
+        </w:rPr>
+        <w:t>nums</w:t>
+      </w:r>
+      <w:proofErr w:type="spellEnd"/>
+      <w:r>
+        <w:rPr>
+          <w:rFonts w:ascii="Consolas" w:eastAsia="宋体" w:hAnsi="Consolas" w:cs="Consolas"/>
+          <w:color w:val="000000"/>
+          <w:kern w:val="0"/>
+          <w:sz w:val="20"/>
+          <w:szCs w:val="20"/>
+        </w:rPr>
+        <w:t>);</w:t>
+      </w:r>
+    </w:p>
+    <w:p>
+      <w:pPr>
+        <w:widowControl/>
+        <w:shd w:val="clear" w:color="auto" w:fill="FFFFFE"/>
+        <w:spacing w:line="270" w:lineRule="atLeast"/>
+        <w:jc w:val="left"/>
+        <w:rPr>
+          <w:rFonts w:ascii="Consolas" w:eastAsia="宋体" w:hAnsi="Consolas" w:cs="Consolas"/>
+          <w:color w:val="000000"/>
+          <w:kern w:val="0"/>
+          <w:sz w:val="20"/>
+          <w:szCs w:val="20"/>
+        </w:rPr>
+      </w:pPr>
+      <w:r>
+        <w:rPr>
+          <w:rFonts w:ascii="Consolas" w:eastAsia="宋体" w:hAnsi="Consolas" w:cs="Consolas"/>
+          <w:color w:val="000000"/>
+          <w:kern w:val="0"/>
+          <w:sz w:val="20"/>
+          <w:szCs w:val="20"/>
+        </w:rPr>
+        <w:t>    }</w:t>
+      </w:r>
+    </w:p>
+    <w:p>
+      <w:pPr>
+        <w:widowControl/>
+        <w:shd w:val="clear" w:color="auto" w:fill="FFFFFE"/>
+        <w:spacing w:line="270" w:lineRule="atLeast"/>
+        <w:jc w:val="left"/>
+        <w:rPr>
+          <w:rFonts w:ascii="Consolas" w:eastAsia="宋体" w:hAnsi="Consolas" w:cs="Consolas"/>
+          <w:color w:val="000000"/>
+          <w:kern w:val="0"/>
+          <w:sz w:val="20"/>
+          <w:szCs w:val="20"/>
+        </w:rPr>
+      </w:pPr>
+      <w:r>
+        <w:rPr>
+          <w:rFonts w:ascii="Consolas" w:eastAsia="宋体" w:hAnsi="Consolas" w:cs="Consolas"/>
+          <w:color w:val="000000"/>
+          <w:kern w:val="0"/>
+          <w:sz w:val="20"/>
+          <w:szCs w:val="20"/>
+        </w:rPr>
+        <w:t>    </w:t>
+      </w:r>
+      <w:r>
+        <w:rPr>
+          <w:rFonts w:ascii="Consolas" w:eastAsia="宋体" w:hAnsi="Consolas" w:cs="Consolas"/>
+          <w:color w:val="0000FF"/>
+          <w:kern w:val="0"/>
+          <w:sz w:val="20"/>
+          <w:szCs w:val="20"/>
+        </w:rPr>
+        <w:t>return</w:t>
+      </w:r>
+      <w:r>
+        <w:rPr>
+          <w:rFonts w:ascii="Consolas" w:eastAsia="宋体" w:hAnsi="Consolas" w:cs="Consolas"/>
+          <w:color w:val="000000"/>
+          <w:kern w:val="0"/>
+          <w:sz w:val="20"/>
+          <w:szCs w:val="20"/>
+        </w:rPr>
+        <w:t> -</w:t>
+      </w:r>
+      <w:r>
+        <w:rPr>
+          <w:rFonts w:ascii="Consolas" w:eastAsia="宋体" w:hAnsi="Consolas" w:cs="Consolas"/>
+          <w:color w:val="09885A"/>
+          <w:kern w:val="0"/>
+          <w:sz w:val="20"/>
+          <w:szCs w:val="20"/>
+        </w:rPr>
+        <w:t>1</w:t>
+      </w:r>
+      <w:r>
+        <w:rPr>
+          <w:rFonts w:ascii="Consolas" w:eastAsia="宋体" w:hAnsi="Consolas" w:cs="Consolas"/>
+          <w:color w:val="000000"/>
+          <w:kern w:val="0"/>
+          <w:sz w:val="20"/>
+          <w:szCs w:val="20"/>
+        </w:rPr>
+        <w:t>;</w:t>
+      </w:r>
+    </w:p>
+    <w:p>
+      <w:pPr>
+        <w:widowControl/>
+        <w:shd w:val="clear" w:color="auto" w:fill="FFFFFE"/>
+        <w:spacing w:line="270" w:lineRule="atLeast"/>
+        <w:jc w:val="left"/>
+        <w:rPr>
+          <w:rFonts w:ascii="Consolas" w:eastAsia="宋体" w:hAnsi="Consolas" w:cs="Consolas"/>
+          <w:color w:val="000000"/>
+          <w:kern w:val="0"/>
+          <w:sz w:val="20"/>
+          <w:szCs w:val="20"/>
+        </w:rPr>
+      </w:pPr>
+      <w:r>
+        <w:rPr>
+          <w:rFonts w:ascii="Consolas" w:eastAsia="宋体" w:hAnsi="Consolas" w:cs="Consolas"/>
+          <w:color w:val="000000"/>
+          <w:kern w:val="0"/>
+          <w:sz w:val="20"/>
+          <w:szCs w:val="20"/>
+        </w:rPr>
+        <w:t>}</w:t>
+      </w:r>
+    </w:p>
+    <w:p>
+      <w:pPr>
+        <w:rPr>
+          <w:rFonts w:hint="eastAsia"/>
+        </w:rPr>
+      </w:pPr>
+    </w:p>
+    <w:p>
+      <w:pPr>
+        <w:rPr>
+          <w:rFonts w:hint="eastAsia"/>
+        </w:rPr>
+      </w:pPr>
+    </w:p>
     <w:sectPr>
       <w:pgSz w:w="11906" w:h="16838"/>
       <w:pgMar w:top="1440" w:right="1800" w:bottom="1440" w:left="1800" w:header="851" w:footer="992" w:gutter="0"/>

--- a/learn_doc/分类标签文档与方法/双指针.docx
+++ b/learn_doc/分类标签文档与方法/双指针.docx
@@ -21840,31 +21840,7 @@
             <w:sz w:val="21"/>
             <w:szCs w:val="21"/>
           </w:rPr>
-          <w:t>搜索二</w:t>
-        </w:r>
-        <w:r>
-          <w:rPr>
-            <w:rStyle w:val="a6"/>
-            <w:rFonts w:ascii="Segoe UI" w:hAnsi="Segoe UI" w:cs="Segoe UI"/>
-            <w:b w:val="0"/>
-            <w:bCs w:val="0"/>
-            <w:color w:val="424242"/>
-            <w:sz w:val="21"/>
-            <w:szCs w:val="21"/>
-          </w:rPr>
-          <w:t>维</w:t>
-        </w:r>
-        <w:r>
-          <w:rPr>
-            <w:rStyle w:val="a6"/>
-            <w:rFonts w:ascii="Segoe UI" w:hAnsi="Segoe UI" w:cs="Segoe UI"/>
-            <w:b w:val="0"/>
-            <w:bCs w:val="0"/>
-            <w:color w:val="424242"/>
-            <w:sz w:val="21"/>
-            <w:szCs w:val="21"/>
-          </w:rPr>
-          <w:t>矩阵</w:t>
+          <w:t>搜索二维矩阵</w:t>
         </w:r>
         <w:r>
           <w:rPr>
@@ -23748,9 +23724,6 @@
     <w:p>
       <w:pPr>
         <w:pStyle w:val="2"/>
-        <w:rPr>
-          <w:rFonts w:hint="eastAsia"/>
-        </w:rPr>
       </w:pPr>
       <w:r>
         <w:rPr>
@@ -26439,7 +26412,7 @@
         <w:spacing w:line="270" w:lineRule="atLeast"/>
         <w:jc w:val="left"/>
         <w:rPr>
-          <w:rFonts w:ascii="Consolas" w:eastAsia="宋体" w:hAnsi="Consolas" w:cs="Consolas" w:hint="eastAsia"/>
+          <w:rFonts w:ascii="Consolas" w:eastAsia="宋体" w:hAnsi="Consolas" w:cs="Consolas"/>
           <w:color w:val="000000"/>
           <w:kern w:val="0"/>
           <w:sz w:val="20"/>
@@ -26935,6 +26908,177 @@
         <w:spacing w:line="270" w:lineRule="atLeast"/>
         <w:jc w:val="left"/>
         <w:rPr>
+          <w:rFonts w:ascii="Consolas" w:eastAsia="宋体" w:hAnsi="Consolas" w:cs="Consolas"/>
+          <w:color w:val="000000"/>
+          <w:kern w:val="0"/>
+          <w:sz w:val="20"/>
+          <w:szCs w:val="20"/>
+        </w:rPr>
+      </w:pPr>
+      <w:r>
+        <w:rPr>
+          <w:rFonts w:ascii="Consolas" w:eastAsia="宋体" w:hAnsi="Consolas" w:cs="Consolas"/>
+          <w:color w:val="000000"/>
+          <w:kern w:val="0"/>
+          <w:sz w:val="20"/>
+          <w:szCs w:val="20"/>
+        </w:rPr>
+        <w:t>}</w:t>
+      </w:r>
+    </w:p>
+    <w:p>
+      <w:pPr>
+        <w:pStyle w:val="2"/>
+      </w:pPr>
+      <w:r>
+        <w:rPr>
+          <w:rFonts w:ascii="Consolas" w:eastAsia="宋体" w:hAnsi="Consolas" w:cs="Consolas"/>
+          <w:color w:val="000000"/>
+          <w:kern w:val="0"/>
+          <w:sz w:val="20"/>
+          <w:szCs w:val="20"/>
+        </w:rPr>
+        <w:t>6.</w:t>
+      </w:r>
+      <w:r>
+        <w:t xml:space="preserve"> </w:t>
+      </w:r>
+      <w:hyperlink r:id="rId22" w:history="1">
+        <w:r>
+          <w:rPr>
+            <w:rStyle w:val="a6"/>
+            <w:rFonts w:ascii="Segoe UI" w:hAnsi="Segoe UI" w:cs="Segoe UI"/>
+            <w:b w:val="0"/>
+            <w:bCs w:val="0"/>
+            <w:color w:val="424242"/>
+            <w:sz w:val="21"/>
+            <w:szCs w:val="21"/>
+          </w:rPr>
+          <w:t xml:space="preserve">436. </w:t>
+        </w:r>
+        <w:r>
+          <w:rPr>
+            <w:rStyle w:val="a6"/>
+            <w:rFonts w:ascii="Segoe UI" w:hAnsi="Segoe UI" w:cs="Segoe UI"/>
+            <w:b w:val="0"/>
+            <w:bCs w:val="0"/>
+            <w:color w:val="424242"/>
+            <w:sz w:val="21"/>
+            <w:szCs w:val="21"/>
+          </w:rPr>
+          <w:t>寻找右区间</w:t>
+        </w:r>
+      </w:hyperlink>
+    </w:p>
+    <w:p>
+      <w:pPr>
+        <w:rPr>
+          <w:rFonts w:hint="eastAsia"/>
+        </w:rPr>
+      </w:pPr>
+      <w:r>
+        <w:rPr>
+          <w:noProof/>
+        </w:rPr>
+        <w:drawing>
+          <wp:inline distT="0" distB="0" distL="0" distR="0" wp14:anchorId="4CDFCBF9" wp14:editId="0D8A0099">
+            <wp:extent cx="5104762" cy="3733333"/>
+            <wp:effectExtent l="0" t="0" r="1270" b="635"/>
+            <wp:docPr id="4" name="图片 4"/>
+            <wp:cNvGraphicFramePr>
+              <a:graphicFrameLocks xmlns:a="http://schemas.openxmlformats.org/drawingml/2006/main" noChangeAspect="1"/>
+            </wp:cNvGraphicFramePr>
+            <a:graphic xmlns:a="http://schemas.openxmlformats.org/drawingml/2006/main">
+              <a:graphicData uri="http://schemas.openxmlformats.org/drawingml/2006/picture">
+                <pic:pic xmlns:pic="http://schemas.openxmlformats.org/drawingml/2006/picture">
+                  <pic:nvPicPr>
+                    <pic:cNvPr id="1" name=""/>
+                    <pic:cNvPicPr/>
+                  </pic:nvPicPr>
+                  <pic:blipFill>
+                    <a:blip r:embed="rId23"/>
+                    <a:stretch>
+                      <a:fillRect/>
+                    </a:stretch>
+                  </pic:blipFill>
+                  <pic:spPr>
+                    <a:xfrm>
+                      <a:off x="0" y="0"/>
+                      <a:ext cx="5104762" cy="3733333"/>
+                    </a:xfrm>
+                    <a:prstGeom prst="rect">
+                      <a:avLst/>
+                    </a:prstGeom>
+                  </pic:spPr>
+                </pic:pic>
+              </a:graphicData>
+            </a:graphic>
+          </wp:inline>
+        </w:drawing>
+      </w:r>
+    </w:p>
+    <w:p>
+      <w:pPr>
+        <w:widowControl/>
+        <w:shd w:val="clear" w:color="auto" w:fill="FFFFFE"/>
+        <w:spacing w:line="270" w:lineRule="atLeast"/>
+        <w:jc w:val="left"/>
+        <w:rPr>
+          <w:rFonts w:ascii="Consolas" w:eastAsia="宋体" w:hAnsi="Consolas" w:cs="Consolas"/>
+          <w:color w:val="000000"/>
+          <w:kern w:val="0"/>
+          <w:sz w:val="20"/>
+          <w:szCs w:val="20"/>
+        </w:rPr>
+      </w:pPr>
+      <w:r>
+        <w:rPr>
+          <w:noProof/>
+        </w:rPr>
+        <w:drawing>
+          <wp:inline distT="0" distB="0" distL="0" distR="0" wp14:anchorId="78C3EBD6" wp14:editId="6F31DD9C">
+            <wp:extent cx="4266667" cy="1733333"/>
+            <wp:effectExtent l="0" t="0" r="635" b="635"/>
+            <wp:docPr id="13" name="图片 13"/>
+            <wp:cNvGraphicFramePr>
+              <a:graphicFrameLocks xmlns:a="http://schemas.openxmlformats.org/drawingml/2006/main" noChangeAspect="1"/>
+            </wp:cNvGraphicFramePr>
+            <a:graphic xmlns:a="http://schemas.openxmlformats.org/drawingml/2006/main">
+              <a:graphicData uri="http://schemas.openxmlformats.org/drawingml/2006/picture">
+                <pic:pic xmlns:pic="http://schemas.openxmlformats.org/drawingml/2006/picture">
+                  <pic:nvPicPr>
+                    <pic:cNvPr id="1" name=""/>
+                    <pic:cNvPicPr/>
+                  </pic:nvPicPr>
+                  <pic:blipFill>
+                    <a:blip r:embed="rId24"/>
+                    <a:stretch>
+                      <a:fillRect/>
+                    </a:stretch>
+                  </pic:blipFill>
+                  <pic:spPr>
+                    <a:xfrm>
+                      <a:off x="0" y="0"/>
+                      <a:ext cx="4266667" cy="1733333"/>
+                    </a:xfrm>
+                    <a:prstGeom prst="rect">
+                      <a:avLst/>
+                    </a:prstGeom>
+                  </pic:spPr>
+                </pic:pic>
+              </a:graphicData>
+            </a:graphic>
+          </wp:inline>
+        </w:drawing>
+      </w:r>
+    </w:p>
+    <w:p>
+      <w:pPr>
+        <w:widowControl/>
+        <w:shd w:val="clear" w:color="auto" w:fill="FFFFFE"/>
+        <w:spacing w:line="270" w:lineRule="atLeast"/>
+        <w:jc w:val="left"/>
+        <w:rPr>
           <w:rFonts w:ascii="Consolas" w:eastAsia="宋体" w:hAnsi="Consolas" w:cs="Consolas" w:hint="eastAsia"/>
           <w:color w:val="000000"/>
           <w:kern w:val="0"/>
@@ -26942,6 +27086,1013 @@
           <w:szCs w:val="20"/>
         </w:rPr>
       </w:pPr>
+    </w:p>
+    <w:p>
+      <w:pPr>
+        <w:widowControl/>
+        <w:shd w:val="clear" w:color="auto" w:fill="FFFFFE"/>
+        <w:spacing w:line="270" w:lineRule="atLeast"/>
+        <w:jc w:val="left"/>
+        <w:rPr>
+          <w:rFonts w:ascii="Consolas" w:eastAsia="宋体" w:hAnsi="Consolas" w:cs="Consolas"/>
+          <w:color w:val="000000"/>
+          <w:kern w:val="0"/>
+          <w:sz w:val="20"/>
+          <w:szCs w:val="20"/>
+        </w:rPr>
+      </w:pPr>
+      <w:r>
+        <w:rPr>
+          <w:rFonts w:ascii="Consolas" w:eastAsia="宋体" w:hAnsi="Consolas" w:cs="Consolas" w:hint="eastAsia"/>
+          <w:color w:val="000000"/>
+          <w:kern w:val="0"/>
+          <w:sz w:val="20"/>
+          <w:szCs w:val="20"/>
+        </w:rPr>
+        <w:t>题意</w:t>
+      </w:r>
+      <w:r>
+        <w:rPr>
+          <w:rFonts w:ascii="Consolas" w:eastAsia="宋体" w:hAnsi="Consolas" w:cs="Consolas"/>
+          <w:color w:val="000000"/>
+          <w:kern w:val="0"/>
+          <w:sz w:val="20"/>
+          <w:szCs w:val="20"/>
+        </w:rPr>
+        <w:t>：</w:t>
+      </w:r>
+      <w:r>
+        <w:rPr>
+          <w:rFonts w:ascii="Consolas" w:eastAsia="宋体" w:hAnsi="Consolas" w:cs="Consolas" w:hint="eastAsia"/>
+          <w:color w:val="000000"/>
+          <w:kern w:val="0"/>
+          <w:sz w:val="20"/>
+          <w:szCs w:val="20"/>
+        </w:rPr>
+        <w:t>对于</w:t>
+      </w:r>
+      <w:r>
+        <w:rPr>
+          <w:rFonts w:ascii="Consolas" w:eastAsia="宋体" w:hAnsi="Consolas" w:cs="Consolas" w:hint="eastAsia"/>
+          <w:color w:val="000000"/>
+          <w:kern w:val="0"/>
+          <w:sz w:val="20"/>
+          <w:szCs w:val="20"/>
+        </w:rPr>
+        <w:t>[</w:t>
+      </w:r>
+      <w:r>
+        <w:rPr>
+          <w:rFonts w:ascii="Consolas" w:eastAsia="宋体" w:hAnsi="Consolas" w:cs="Consolas"/>
+          <w:color w:val="000000"/>
+          <w:kern w:val="0"/>
+          <w:sz w:val="20"/>
+          <w:szCs w:val="20"/>
+        </w:rPr>
+        <w:t>1,2</w:t>
+      </w:r>
+      <w:r>
+        <w:rPr>
+          <w:rFonts w:ascii="Consolas" w:eastAsia="宋体" w:hAnsi="Consolas" w:cs="Consolas" w:hint="eastAsia"/>
+          <w:color w:val="000000"/>
+          <w:kern w:val="0"/>
+          <w:sz w:val="20"/>
+          <w:szCs w:val="20"/>
+        </w:rPr>
+        <w:t>]</w:t>
+      </w:r>
+      <w:r>
+        <w:rPr>
+          <w:rFonts w:ascii="Consolas" w:eastAsia="宋体" w:hAnsi="Consolas" w:cs="Consolas"/>
+          <w:color w:val="000000"/>
+          <w:kern w:val="0"/>
+          <w:sz w:val="20"/>
+          <w:szCs w:val="20"/>
+        </w:rPr>
+        <w:t>,</w:t>
+      </w:r>
+      <w:r>
+        <w:rPr>
+          <w:rFonts w:ascii="Consolas" w:eastAsia="宋体" w:hAnsi="Consolas" w:cs="Consolas" w:hint="eastAsia"/>
+          <w:color w:val="000000"/>
+          <w:kern w:val="0"/>
+          <w:sz w:val="20"/>
+          <w:szCs w:val="20"/>
+        </w:rPr>
+        <w:t>如果</w:t>
+      </w:r>
+      <w:r>
+        <w:rPr>
+          <w:rFonts w:ascii="Consolas" w:eastAsia="宋体" w:hAnsi="Consolas" w:cs="Consolas"/>
+          <w:color w:val="000000"/>
+          <w:kern w:val="0"/>
+          <w:sz w:val="20"/>
+          <w:szCs w:val="20"/>
+        </w:rPr>
+        <w:t>有</w:t>
+      </w:r>
+      <w:r>
+        <w:rPr>
+          <w:rFonts w:ascii="Consolas" w:eastAsia="宋体" w:hAnsi="Consolas" w:cs="Consolas" w:hint="eastAsia"/>
+          <w:color w:val="000000"/>
+          <w:kern w:val="0"/>
+          <w:sz w:val="20"/>
+          <w:szCs w:val="20"/>
+        </w:rPr>
+        <w:t>[</w:t>
+      </w:r>
+      <w:r>
+        <w:rPr>
+          <w:rFonts w:ascii="Consolas" w:eastAsia="宋体" w:hAnsi="Consolas" w:cs="Consolas"/>
+          <w:color w:val="000000"/>
+          <w:kern w:val="0"/>
+          <w:sz w:val="20"/>
+          <w:szCs w:val="20"/>
+        </w:rPr>
+        <w:t>3,4</w:t>
+      </w:r>
+      <w:r>
+        <w:rPr>
+          <w:rFonts w:ascii="Consolas" w:eastAsia="宋体" w:hAnsi="Consolas" w:cs="Consolas" w:hint="eastAsia"/>
+          <w:color w:val="000000"/>
+          <w:kern w:val="0"/>
+          <w:sz w:val="20"/>
+          <w:szCs w:val="20"/>
+        </w:rPr>
+        <w:t>]</w:t>
+      </w:r>
+      <w:r>
+        <w:rPr>
+          <w:rFonts w:ascii="Consolas" w:eastAsia="宋体" w:hAnsi="Consolas" w:cs="Consolas"/>
+          <w:color w:val="000000"/>
+          <w:kern w:val="0"/>
+          <w:sz w:val="20"/>
+          <w:szCs w:val="20"/>
+        </w:rPr>
+        <w:t xml:space="preserve"> [5,6],</w:t>
+      </w:r>
+      <w:r>
+        <w:rPr>
+          <w:rFonts w:ascii="Consolas" w:eastAsia="宋体" w:hAnsi="Consolas" w:cs="Consolas" w:hint="eastAsia"/>
+          <w:color w:val="000000"/>
+          <w:kern w:val="0"/>
+          <w:sz w:val="20"/>
+          <w:szCs w:val="20"/>
+        </w:rPr>
+        <w:t>需要</w:t>
+      </w:r>
+      <w:r>
+        <w:rPr>
+          <w:rFonts w:ascii="Consolas" w:eastAsia="宋体" w:hAnsi="Consolas" w:cs="Consolas"/>
+          <w:color w:val="000000"/>
+          <w:kern w:val="0"/>
+          <w:sz w:val="20"/>
+          <w:szCs w:val="20"/>
+        </w:rPr>
+        <w:t>返回</w:t>
+      </w:r>
+      <w:r>
+        <w:rPr>
+          <w:rFonts w:ascii="Consolas" w:eastAsia="宋体" w:hAnsi="Consolas" w:cs="Consolas" w:hint="eastAsia"/>
+          <w:color w:val="000000"/>
+          <w:kern w:val="0"/>
+          <w:sz w:val="20"/>
+          <w:szCs w:val="20"/>
+        </w:rPr>
+        <w:t>区间</w:t>
+      </w:r>
+      <w:r>
+        <w:rPr>
+          <w:rFonts w:ascii="Consolas" w:eastAsia="宋体" w:hAnsi="Consolas" w:cs="Consolas" w:hint="eastAsia"/>
+          <w:color w:val="000000"/>
+          <w:kern w:val="0"/>
+          <w:sz w:val="20"/>
+          <w:szCs w:val="20"/>
+        </w:rPr>
+        <w:t>[</w:t>
+      </w:r>
+      <w:r>
+        <w:rPr>
+          <w:rFonts w:ascii="Consolas" w:eastAsia="宋体" w:hAnsi="Consolas" w:cs="Consolas"/>
+          <w:color w:val="000000"/>
+          <w:kern w:val="0"/>
+          <w:sz w:val="20"/>
+          <w:szCs w:val="20"/>
+        </w:rPr>
+        <w:t>3,4</w:t>
+      </w:r>
+      <w:r>
+        <w:rPr>
+          <w:rFonts w:ascii="Consolas" w:eastAsia="宋体" w:hAnsi="Consolas" w:cs="Consolas" w:hint="eastAsia"/>
+          <w:color w:val="000000"/>
+          <w:kern w:val="0"/>
+          <w:sz w:val="20"/>
+          <w:szCs w:val="20"/>
+        </w:rPr>
+        <w:t>]</w:t>
+      </w:r>
+      <w:r>
+        <w:rPr>
+          <w:rFonts w:ascii="Consolas" w:eastAsia="宋体" w:hAnsi="Consolas" w:cs="Consolas" w:hint="eastAsia"/>
+          <w:color w:val="000000"/>
+          <w:kern w:val="0"/>
+          <w:sz w:val="20"/>
+          <w:szCs w:val="20"/>
+        </w:rPr>
+        <w:t>所在</w:t>
+      </w:r>
+      <w:r>
+        <w:rPr>
+          <w:rFonts w:ascii="Consolas" w:eastAsia="宋体" w:hAnsi="Consolas" w:cs="Consolas"/>
+          <w:color w:val="000000"/>
+          <w:kern w:val="0"/>
+          <w:sz w:val="20"/>
+          <w:szCs w:val="20"/>
+        </w:rPr>
+        <w:t>的索引</w:t>
+      </w:r>
+      <w:r>
+        <w:rPr>
+          <w:rFonts w:ascii="Consolas" w:eastAsia="宋体" w:hAnsi="Consolas" w:cs="Consolas" w:hint="eastAsia"/>
+          <w:color w:val="000000"/>
+          <w:kern w:val="0"/>
+          <w:sz w:val="20"/>
+          <w:szCs w:val="20"/>
+        </w:rPr>
+        <w:t>。</w:t>
+      </w:r>
+    </w:p>
+    <w:p>
+      <w:pPr>
+        <w:widowControl/>
+        <w:shd w:val="clear" w:color="auto" w:fill="FFFFFE"/>
+        <w:spacing w:line="270" w:lineRule="atLeast"/>
+        <w:jc w:val="left"/>
+        <w:rPr>
+          <w:rFonts w:ascii="Consolas" w:eastAsia="宋体" w:hAnsi="Consolas" w:cs="Consolas"/>
+          <w:color w:val="000000"/>
+          <w:kern w:val="0"/>
+          <w:sz w:val="20"/>
+          <w:szCs w:val="20"/>
+        </w:rPr>
+      </w:pPr>
+      <w:r>
+        <w:rPr>
+          <w:rFonts w:ascii="Consolas" w:eastAsia="宋体" w:hAnsi="Consolas" w:cs="Consolas" w:hint="eastAsia"/>
+          <w:color w:val="000000"/>
+          <w:kern w:val="0"/>
+          <w:sz w:val="20"/>
+          <w:szCs w:val="20"/>
+          <w:highlight w:val="yellow"/>
+        </w:rPr>
+        <w:t>思路</w:t>
+      </w:r>
+      <w:r>
+        <w:rPr>
+          <w:rFonts w:ascii="Consolas" w:eastAsia="宋体" w:hAnsi="Consolas" w:cs="Consolas" w:hint="eastAsia"/>
+          <w:color w:val="000000"/>
+          <w:kern w:val="0"/>
+          <w:sz w:val="20"/>
+          <w:szCs w:val="20"/>
+          <w:highlight w:val="yellow"/>
+        </w:rPr>
+        <w:t>一</w:t>
+      </w:r>
+      <w:r>
+        <w:rPr>
+          <w:rFonts w:ascii="Consolas" w:eastAsia="宋体" w:hAnsi="Consolas" w:cs="Consolas"/>
+          <w:color w:val="000000"/>
+          <w:kern w:val="0"/>
+          <w:sz w:val="20"/>
+          <w:szCs w:val="20"/>
+          <w:highlight w:val="yellow"/>
+        </w:rPr>
+        <w:t>：</w:t>
+      </w:r>
+      <w:r>
+        <w:rPr>
+          <w:rFonts w:ascii="Consolas" w:eastAsia="宋体" w:hAnsi="Consolas" w:cs="Consolas" w:hint="eastAsia"/>
+          <w:color w:val="000000"/>
+          <w:kern w:val="0"/>
+          <w:sz w:val="20"/>
+          <w:szCs w:val="20"/>
+          <w:highlight w:val="yellow"/>
+        </w:rPr>
+        <w:t>排序</w:t>
+      </w:r>
+      <w:r>
+        <w:rPr>
+          <w:rFonts w:ascii="Consolas" w:eastAsia="宋体" w:hAnsi="Consolas" w:cs="Consolas" w:hint="eastAsia"/>
+          <w:color w:val="000000"/>
+          <w:kern w:val="0"/>
+          <w:sz w:val="20"/>
+          <w:szCs w:val="20"/>
+          <w:highlight w:val="yellow"/>
+        </w:rPr>
+        <w:t>+</w:t>
+      </w:r>
+      <w:r>
+        <w:rPr>
+          <w:rFonts w:ascii="Consolas" w:eastAsia="宋体" w:hAnsi="Consolas" w:cs="Consolas" w:hint="eastAsia"/>
+          <w:color w:val="000000"/>
+          <w:kern w:val="0"/>
+          <w:sz w:val="20"/>
+          <w:szCs w:val="20"/>
+          <w:highlight w:val="yellow"/>
+        </w:rPr>
+        <w:t>二分</w:t>
+      </w:r>
+    </w:p>
+    <w:p>
+      <w:pPr>
+        <w:widowControl/>
+        <w:shd w:val="clear" w:color="auto" w:fill="FFFFFE"/>
+        <w:spacing w:line="270" w:lineRule="atLeast"/>
+        <w:jc w:val="left"/>
+        <w:rPr>
+          <w:rFonts w:ascii="Consolas" w:eastAsia="宋体" w:hAnsi="Consolas" w:cs="Consolas" w:hint="eastAsia"/>
+          <w:color w:val="000000"/>
+          <w:kern w:val="0"/>
+          <w:sz w:val="20"/>
+          <w:szCs w:val="20"/>
+        </w:rPr>
+      </w:pPr>
+    </w:p>
+    <w:p>
+      <w:pPr>
+        <w:widowControl/>
+        <w:shd w:val="clear" w:color="auto" w:fill="FFFFFE"/>
+        <w:spacing w:line="270" w:lineRule="atLeast"/>
+        <w:jc w:val="left"/>
+        <w:rPr>
+          <w:rFonts w:ascii="Consolas" w:eastAsia="宋体" w:hAnsi="Consolas" w:cs="Consolas"/>
+          <w:color w:val="000000"/>
+          <w:kern w:val="0"/>
+          <w:sz w:val="20"/>
+          <w:szCs w:val="20"/>
+        </w:rPr>
+      </w:pPr>
+      <w:r>
+        <w:rPr>
+          <w:rFonts w:ascii="Consolas" w:eastAsia="宋体" w:hAnsi="Consolas" w:cs="Consolas"/>
+          <w:color w:val="000000"/>
+          <w:kern w:val="0"/>
+          <w:sz w:val="20"/>
+          <w:szCs w:val="20"/>
+        </w:rPr>
+        <w:t>1.</w:t>
+      </w:r>
+      <w:r>
+        <w:rPr>
+          <w:rFonts w:ascii="Consolas" w:eastAsia="宋体" w:hAnsi="Consolas" w:cs="Consolas"/>
+          <w:color w:val="000000"/>
+          <w:kern w:val="0"/>
+          <w:sz w:val="20"/>
+          <w:szCs w:val="20"/>
+        </w:rPr>
+        <w:t>按区间的第一个元素进行排序，然后遍历每个区间的元素</w:t>
+      </w:r>
+      <w:r>
+        <w:rPr>
+          <w:rFonts w:ascii="Consolas" w:eastAsia="宋体" w:hAnsi="Consolas" w:cs="Consolas"/>
+          <w:color w:val="000000"/>
+          <w:kern w:val="0"/>
+          <w:sz w:val="20"/>
+          <w:szCs w:val="20"/>
+        </w:rPr>
+        <w:t>1</w:t>
+      </w:r>
+      <w:r>
+        <w:rPr>
+          <w:rFonts w:ascii="Consolas" w:eastAsia="宋体" w:hAnsi="Consolas" w:cs="Consolas"/>
+          <w:color w:val="000000"/>
+          <w:kern w:val="0"/>
+          <w:sz w:val="20"/>
+          <w:szCs w:val="20"/>
+        </w:rPr>
+        <w:t>，对每个区间的元素</w:t>
+      </w:r>
+      <w:r>
+        <w:rPr>
+          <w:rFonts w:ascii="Consolas" w:eastAsia="宋体" w:hAnsi="Consolas" w:cs="Consolas"/>
+          <w:color w:val="000000"/>
+          <w:kern w:val="0"/>
+          <w:sz w:val="20"/>
+          <w:szCs w:val="20"/>
+        </w:rPr>
+        <w:t>1 x</w:t>
+      </w:r>
+      <w:r>
+        <w:rPr>
+          <w:rFonts w:ascii="Consolas" w:eastAsia="宋体" w:hAnsi="Consolas" w:cs="Consolas"/>
+          <w:color w:val="000000"/>
+          <w:kern w:val="0"/>
+          <w:sz w:val="20"/>
+          <w:szCs w:val="20"/>
+        </w:rPr>
+        <w:t>，查找第一个</w:t>
+      </w:r>
+      <w:r>
+        <w:rPr>
+          <w:rFonts w:ascii="Consolas" w:eastAsia="宋体" w:hAnsi="Consolas" w:cs="Consolas"/>
+          <w:color w:val="000000"/>
+          <w:kern w:val="0"/>
+          <w:sz w:val="20"/>
+          <w:szCs w:val="20"/>
+        </w:rPr>
+        <w:t xml:space="preserve">&gt;=x </w:t>
+      </w:r>
+      <w:r>
+        <w:rPr>
+          <w:rFonts w:ascii="Consolas" w:eastAsia="宋体" w:hAnsi="Consolas" w:cs="Consolas"/>
+          <w:color w:val="000000"/>
+          <w:kern w:val="0"/>
+          <w:sz w:val="20"/>
+          <w:szCs w:val="20"/>
+        </w:rPr>
+        <w:t>的区间，再映射到其</w:t>
+      </w:r>
+      <w:r>
+        <w:rPr>
+          <w:rFonts w:ascii="Consolas" w:eastAsia="宋体" w:hAnsi="Consolas" w:cs="Consolas"/>
+          <w:color w:val="000000"/>
+          <w:kern w:val="0"/>
+          <w:sz w:val="20"/>
+          <w:szCs w:val="20"/>
+        </w:rPr>
+        <w:t>ndex</w:t>
+      </w:r>
+    </w:p>
+    <w:p>
+      <w:pPr>
+        <w:widowControl/>
+        <w:shd w:val="clear" w:color="auto" w:fill="FFFFFE"/>
+        <w:spacing w:line="270" w:lineRule="atLeast"/>
+        <w:jc w:val="left"/>
+        <w:rPr>
+          <w:rFonts w:ascii="Consolas" w:eastAsia="宋体" w:hAnsi="Consolas" w:cs="Consolas"/>
+          <w:color w:val="000000"/>
+          <w:kern w:val="0"/>
+          <w:sz w:val="20"/>
+          <w:szCs w:val="20"/>
+        </w:rPr>
+      </w:pPr>
+      <w:r>
+        <w:rPr>
+          <w:rFonts w:ascii="Consolas" w:eastAsia="宋体" w:hAnsi="Consolas" w:cs="Consolas"/>
+          <w:color w:val="000000"/>
+          <w:kern w:val="0"/>
+          <w:sz w:val="20"/>
+          <w:szCs w:val="20"/>
+        </w:rPr>
+        <w:t>2.</w:t>
+      </w:r>
+      <w:r>
+        <w:rPr>
+          <w:rFonts w:ascii="Consolas" w:eastAsia="宋体" w:hAnsi="Consolas" w:cs="Consolas"/>
+          <w:color w:val="000000"/>
+          <w:kern w:val="0"/>
+          <w:sz w:val="20"/>
+          <w:szCs w:val="20"/>
+        </w:rPr>
+        <w:t>难点如何在排序之后能捆绑区间在原集合中的序号</w:t>
+      </w:r>
+      <w:r>
+        <w:rPr>
+          <w:rFonts w:ascii="Consolas" w:eastAsia="宋体" w:hAnsi="Consolas" w:cs="Consolas" w:hint="eastAsia"/>
+          <w:color w:val="000000"/>
+          <w:kern w:val="0"/>
+          <w:sz w:val="20"/>
+          <w:szCs w:val="20"/>
+        </w:rPr>
+        <w:t>，</w:t>
+      </w:r>
+      <w:r>
+        <w:rPr>
+          <w:rFonts w:ascii="Consolas" w:eastAsia="宋体" w:hAnsi="Consolas" w:cs="Consolas"/>
+          <w:color w:val="000000"/>
+          <w:kern w:val="0"/>
+          <w:sz w:val="20"/>
+          <w:szCs w:val="20"/>
+        </w:rPr>
+        <w:t>这里用集合</w:t>
+      </w:r>
+      <w:r>
+        <w:rPr>
+          <w:rFonts w:ascii="Consolas" w:eastAsia="宋体" w:hAnsi="Consolas" w:cs="Consolas" w:hint="eastAsia"/>
+          <w:color w:val="000000"/>
+          <w:kern w:val="0"/>
+          <w:sz w:val="20"/>
+          <w:szCs w:val="20"/>
+        </w:rPr>
+        <w:t>体</w:t>
+      </w:r>
+      <w:r>
+        <w:rPr>
+          <w:rFonts w:ascii="Consolas" w:eastAsia="宋体" w:hAnsi="Consolas" w:cs="Consolas"/>
+          <w:color w:val="000000"/>
+          <w:kern w:val="0"/>
+          <w:sz w:val="20"/>
+          <w:szCs w:val="20"/>
+        </w:rPr>
+        <w:t>捆绑</w:t>
+      </w:r>
+    </w:p>
+    <w:p>
+      <w:pPr>
+        <w:widowControl/>
+        <w:shd w:val="clear" w:color="auto" w:fill="FFFFFE"/>
+        <w:spacing w:line="270" w:lineRule="atLeast"/>
+        <w:jc w:val="left"/>
+        <w:rPr>
+          <w:rFonts w:ascii="Consolas" w:eastAsia="宋体" w:hAnsi="Consolas" w:cs="Consolas"/>
+          <w:color w:val="000000"/>
+          <w:kern w:val="0"/>
+          <w:sz w:val="20"/>
+          <w:szCs w:val="20"/>
+        </w:rPr>
+      </w:pPr>
+    </w:p>
+    <w:p>
+      <w:pPr>
+        <w:widowControl/>
+        <w:shd w:val="clear" w:color="auto" w:fill="FFFFFE"/>
+        <w:spacing w:line="270" w:lineRule="atLeast"/>
+        <w:jc w:val="left"/>
+        <w:rPr>
+          <w:rFonts w:ascii="Consolas" w:eastAsia="宋体" w:hAnsi="Consolas" w:cs="Consolas"/>
+          <w:color w:val="000000"/>
+          <w:kern w:val="0"/>
+          <w:sz w:val="20"/>
+          <w:szCs w:val="20"/>
+        </w:rPr>
+      </w:pPr>
+      <w:r>
+        <w:rPr>
+          <w:rFonts w:ascii="Consolas" w:eastAsia="宋体" w:hAnsi="Consolas" w:cs="Consolas"/>
+          <w:color w:val="0000FF"/>
+          <w:kern w:val="0"/>
+          <w:sz w:val="20"/>
+          <w:szCs w:val="20"/>
+        </w:rPr>
+        <w:lastRenderedPageBreak/>
+        <w:t>typedef</w:t>
+      </w:r>
+      <w:r>
+        <w:rPr>
+          <w:rFonts w:ascii="Consolas" w:eastAsia="宋体" w:hAnsi="Consolas" w:cs="Consolas"/>
+          <w:color w:val="000000"/>
+          <w:kern w:val="0"/>
+          <w:sz w:val="20"/>
+          <w:szCs w:val="20"/>
+        </w:rPr>
+        <w:t> </w:t>
+      </w:r>
+      <w:r>
+        <w:rPr>
+          <w:rFonts w:ascii="Consolas" w:eastAsia="宋体" w:hAnsi="Consolas" w:cs="Consolas"/>
+          <w:color w:val="0000FF"/>
+          <w:kern w:val="0"/>
+          <w:sz w:val="20"/>
+          <w:szCs w:val="20"/>
+        </w:rPr>
+        <w:t>struct</w:t>
+      </w:r>
+      <w:r>
+        <w:rPr>
+          <w:rFonts w:ascii="Consolas" w:eastAsia="宋体" w:hAnsi="Consolas" w:cs="Consolas"/>
+          <w:color w:val="000000"/>
+          <w:kern w:val="0"/>
+          <w:sz w:val="20"/>
+          <w:szCs w:val="20"/>
+        </w:rPr>
+        <w:t> {</w:t>
+      </w:r>
+    </w:p>
+    <w:p>
+      <w:pPr>
+        <w:widowControl/>
+        <w:shd w:val="clear" w:color="auto" w:fill="FFFFFE"/>
+        <w:spacing w:line="270" w:lineRule="atLeast"/>
+        <w:jc w:val="left"/>
+        <w:rPr>
+          <w:rFonts w:ascii="Consolas" w:eastAsia="宋体" w:hAnsi="Consolas" w:cs="Consolas"/>
+          <w:color w:val="000000"/>
+          <w:kern w:val="0"/>
+          <w:sz w:val="20"/>
+          <w:szCs w:val="20"/>
+        </w:rPr>
+      </w:pPr>
+      <w:r>
+        <w:rPr>
+          <w:rFonts w:ascii="Consolas" w:eastAsia="宋体" w:hAnsi="Consolas" w:cs="Consolas"/>
+          <w:color w:val="000000"/>
+          <w:kern w:val="0"/>
+          <w:sz w:val="20"/>
+          <w:szCs w:val="20"/>
+        </w:rPr>
+        <w:t>    </w:t>
+      </w:r>
+      <w:r>
+        <w:rPr>
+          <w:rFonts w:ascii="Consolas" w:eastAsia="宋体" w:hAnsi="Consolas" w:cs="Consolas"/>
+          <w:color w:val="0000FF"/>
+          <w:kern w:val="0"/>
+          <w:sz w:val="20"/>
+          <w:szCs w:val="20"/>
+        </w:rPr>
+        <w:t>int</w:t>
+      </w:r>
+      <w:r>
+        <w:rPr>
+          <w:rFonts w:ascii="Consolas" w:eastAsia="宋体" w:hAnsi="Consolas" w:cs="Consolas"/>
+          <w:color w:val="000000"/>
+          <w:kern w:val="0"/>
+          <w:sz w:val="20"/>
+          <w:szCs w:val="20"/>
+        </w:rPr>
+        <w:t> nums[</w:t>
+      </w:r>
+      <w:r>
+        <w:rPr>
+          <w:rFonts w:ascii="Consolas" w:eastAsia="宋体" w:hAnsi="Consolas" w:cs="Consolas"/>
+          <w:color w:val="09885A"/>
+          <w:kern w:val="0"/>
+          <w:sz w:val="20"/>
+          <w:szCs w:val="20"/>
+        </w:rPr>
+        <w:t>2</w:t>
+      </w:r>
+      <w:r>
+        <w:rPr>
+          <w:rFonts w:ascii="Consolas" w:eastAsia="宋体" w:hAnsi="Consolas" w:cs="Consolas"/>
+          <w:color w:val="000000"/>
+          <w:kern w:val="0"/>
+          <w:sz w:val="20"/>
+          <w:szCs w:val="20"/>
+        </w:rPr>
+        <w:t>];</w:t>
+      </w:r>
+    </w:p>
+    <w:p>
+      <w:pPr>
+        <w:widowControl/>
+        <w:shd w:val="clear" w:color="auto" w:fill="FFFFFE"/>
+        <w:spacing w:line="270" w:lineRule="atLeast"/>
+        <w:jc w:val="left"/>
+        <w:rPr>
+          <w:rFonts w:ascii="Consolas" w:eastAsia="宋体" w:hAnsi="Consolas" w:cs="Consolas"/>
+          <w:color w:val="000000"/>
+          <w:kern w:val="0"/>
+          <w:sz w:val="20"/>
+          <w:szCs w:val="20"/>
+        </w:rPr>
+      </w:pPr>
+      <w:r>
+        <w:rPr>
+          <w:rFonts w:ascii="Consolas" w:eastAsia="宋体" w:hAnsi="Consolas" w:cs="Consolas"/>
+          <w:color w:val="000000"/>
+          <w:kern w:val="0"/>
+          <w:sz w:val="20"/>
+          <w:szCs w:val="20"/>
+        </w:rPr>
+        <w:t>    </w:t>
+      </w:r>
+      <w:r>
+        <w:rPr>
+          <w:rFonts w:ascii="Consolas" w:eastAsia="宋体" w:hAnsi="Consolas" w:cs="Consolas"/>
+          <w:color w:val="0000FF"/>
+          <w:kern w:val="0"/>
+          <w:sz w:val="20"/>
+          <w:szCs w:val="20"/>
+        </w:rPr>
+        <w:t>int</w:t>
+      </w:r>
+      <w:r>
+        <w:rPr>
+          <w:rFonts w:ascii="Consolas" w:eastAsia="宋体" w:hAnsi="Consolas" w:cs="Consolas"/>
+          <w:color w:val="000000"/>
+          <w:kern w:val="0"/>
+          <w:sz w:val="20"/>
+          <w:szCs w:val="20"/>
+        </w:rPr>
+        <w:t> index;</w:t>
+      </w:r>
+    </w:p>
+    <w:p>
+      <w:pPr>
+        <w:widowControl/>
+        <w:shd w:val="clear" w:color="auto" w:fill="FFFFFE"/>
+        <w:spacing w:line="270" w:lineRule="atLeast"/>
+        <w:jc w:val="left"/>
+        <w:rPr>
+          <w:rFonts w:ascii="Consolas" w:eastAsia="宋体" w:hAnsi="Consolas" w:cs="Consolas"/>
+          <w:color w:val="000000"/>
+          <w:kern w:val="0"/>
+          <w:sz w:val="20"/>
+          <w:szCs w:val="20"/>
+        </w:rPr>
+      </w:pPr>
+      <w:r>
+        <w:rPr>
+          <w:rFonts w:ascii="Consolas" w:eastAsia="宋体" w:hAnsi="Consolas" w:cs="Consolas"/>
+          <w:color w:val="000000"/>
+          <w:kern w:val="0"/>
+          <w:sz w:val="20"/>
+          <w:szCs w:val="20"/>
+        </w:rPr>
+        <w:t>}ELEMENT_T;</w:t>
+      </w:r>
+    </w:p>
+    <w:p>
+      <w:pPr>
+        <w:widowControl/>
+        <w:shd w:val="clear" w:color="auto" w:fill="FFFFFE"/>
+        <w:spacing w:line="270" w:lineRule="atLeast"/>
+        <w:jc w:val="left"/>
+        <w:rPr>
+          <w:rFonts w:ascii="Consolas" w:eastAsia="宋体" w:hAnsi="Consolas" w:cs="Consolas"/>
+          <w:color w:val="000000"/>
+          <w:kern w:val="0"/>
+          <w:sz w:val="20"/>
+          <w:szCs w:val="20"/>
+        </w:rPr>
+      </w:pPr>
+      <w:r>
+        <w:rPr>
+          <w:rFonts w:ascii="Consolas" w:eastAsia="宋体" w:hAnsi="Consolas" w:cs="Consolas"/>
+          <w:color w:val="0000FF"/>
+          <w:kern w:val="0"/>
+          <w:sz w:val="20"/>
+          <w:szCs w:val="20"/>
+        </w:rPr>
+        <w:t>int</w:t>
+      </w:r>
+      <w:r>
+        <w:rPr>
+          <w:rFonts w:ascii="Consolas" w:eastAsia="宋体" w:hAnsi="Consolas" w:cs="Consolas"/>
+          <w:color w:val="000000"/>
+          <w:kern w:val="0"/>
+          <w:sz w:val="20"/>
+          <w:szCs w:val="20"/>
+        </w:rPr>
+        <w:t> MyCmp(</w:t>
+      </w:r>
+      <w:r>
+        <w:rPr>
+          <w:rFonts w:ascii="Consolas" w:eastAsia="宋体" w:hAnsi="Consolas" w:cs="Consolas"/>
+          <w:color w:val="0000FF"/>
+          <w:kern w:val="0"/>
+          <w:sz w:val="20"/>
+          <w:szCs w:val="20"/>
+        </w:rPr>
+        <w:t>const</w:t>
+      </w:r>
+      <w:r>
+        <w:rPr>
+          <w:rFonts w:ascii="Consolas" w:eastAsia="宋体" w:hAnsi="Consolas" w:cs="Consolas"/>
+          <w:color w:val="000000"/>
+          <w:kern w:val="0"/>
+          <w:sz w:val="20"/>
+          <w:szCs w:val="20"/>
+        </w:rPr>
+        <w:t> </w:t>
+      </w:r>
+      <w:r>
+        <w:rPr>
+          <w:rFonts w:ascii="Consolas" w:eastAsia="宋体" w:hAnsi="Consolas" w:cs="Consolas"/>
+          <w:color w:val="0000FF"/>
+          <w:kern w:val="0"/>
+          <w:sz w:val="20"/>
+          <w:szCs w:val="20"/>
+        </w:rPr>
+        <w:t>void</w:t>
+      </w:r>
+      <w:r>
+        <w:rPr>
+          <w:rFonts w:ascii="Consolas" w:eastAsia="宋体" w:hAnsi="Consolas" w:cs="Consolas"/>
+          <w:color w:val="000000"/>
+          <w:kern w:val="0"/>
+          <w:sz w:val="20"/>
+          <w:szCs w:val="20"/>
+        </w:rPr>
+        <w:t>* a, </w:t>
+      </w:r>
+      <w:r>
+        <w:rPr>
+          <w:rFonts w:ascii="Consolas" w:eastAsia="宋体" w:hAnsi="Consolas" w:cs="Consolas"/>
+          <w:color w:val="0000FF"/>
+          <w:kern w:val="0"/>
+          <w:sz w:val="20"/>
+          <w:szCs w:val="20"/>
+        </w:rPr>
+        <w:t>const</w:t>
+      </w:r>
+      <w:r>
+        <w:rPr>
+          <w:rFonts w:ascii="Consolas" w:eastAsia="宋体" w:hAnsi="Consolas" w:cs="Consolas"/>
+          <w:color w:val="000000"/>
+          <w:kern w:val="0"/>
+          <w:sz w:val="20"/>
+          <w:szCs w:val="20"/>
+        </w:rPr>
+        <w:t> </w:t>
+      </w:r>
+      <w:r>
+        <w:rPr>
+          <w:rFonts w:ascii="Consolas" w:eastAsia="宋体" w:hAnsi="Consolas" w:cs="Consolas"/>
+          <w:color w:val="0000FF"/>
+          <w:kern w:val="0"/>
+          <w:sz w:val="20"/>
+          <w:szCs w:val="20"/>
+        </w:rPr>
+        <w:t>void</w:t>
+      </w:r>
+      <w:r>
+        <w:rPr>
+          <w:rFonts w:ascii="Consolas" w:eastAsia="宋体" w:hAnsi="Consolas" w:cs="Consolas"/>
+          <w:color w:val="000000"/>
+          <w:kern w:val="0"/>
+          <w:sz w:val="20"/>
+          <w:szCs w:val="20"/>
+        </w:rPr>
+        <w:t>* b)</w:t>
+      </w:r>
+    </w:p>
+    <w:p>
+      <w:pPr>
+        <w:widowControl/>
+        <w:shd w:val="clear" w:color="auto" w:fill="FFFFFE"/>
+        <w:spacing w:line="270" w:lineRule="atLeast"/>
+        <w:jc w:val="left"/>
+        <w:rPr>
+          <w:rFonts w:ascii="Consolas" w:eastAsia="宋体" w:hAnsi="Consolas" w:cs="Consolas"/>
+          <w:color w:val="000000"/>
+          <w:kern w:val="0"/>
+          <w:sz w:val="20"/>
+          <w:szCs w:val="20"/>
+        </w:rPr>
+      </w:pPr>
+      <w:r>
+        <w:rPr>
+          <w:rFonts w:ascii="Consolas" w:eastAsia="宋体" w:hAnsi="Consolas" w:cs="Consolas"/>
+          <w:color w:val="000000"/>
+          <w:kern w:val="0"/>
+          <w:sz w:val="20"/>
+          <w:szCs w:val="20"/>
+        </w:rPr>
+        <w:t>{</w:t>
+      </w:r>
+    </w:p>
+    <w:p>
+      <w:pPr>
+        <w:widowControl/>
+        <w:shd w:val="clear" w:color="auto" w:fill="FFFFFE"/>
+        <w:spacing w:line="270" w:lineRule="atLeast"/>
+        <w:jc w:val="left"/>
+        <w:rPr>
+          <w:rFonts w:ascii="Consolas" w:eastAsia="宋体" w:hAnsi="Consolas" w:cs="Consolas"/>
+          <w:color w:val="000000"/>
+          <w:kern w:val="0"/>
+          <w:sz w:val="20"/>
+          <w:szCs w:val="20"/>
+        </w:rPr>
+      </w:pPr>
+      <w:r>
+        <w:rPr>
+          <w:rFonts w:ascii="Consolas" w:eastAsia="宋体" w:hAnsi="Consolas" w:cs="Consolas"/>
+          <w:color w:val="000000"/>
+          <w:kern w:val="0"/>
+          <w:sz w:val="20"/>
+          <w:szCs w:val="20"/>
+        </w:rPr>
+        <w:t>    ELEMENT_T* pa = (ELEMENT_T*)a;</w:t>
+      </w:r>
+    </w:p>
+    <w:p>
+      <w:pPr>
+        <w:widowControl/>
+        <w:shd w:val="clear" w:color="auto" w:fill="FFFFFE"/>
+        <w:spacing w:line="270" w:lineRule="atLeast"/>
+        <w:jc w:val="left"/>
+        <w:rPr>
+          <w:rFonts w:ascii="Consolas" w:eastAsia="宋体" w:hAnsi="Consolas" w:cs="Consolas"/>
+          <w:color w:val="000000"/>
+          <w:kern w:val="0"/>
+          <w:sz w:val="20"/>
+          <w:szCs w:val="20"/>
+        </w:rPr>
+      </w:pPr>
+      <w:r>
+        <w:rPr>
+          <w:rFonts w:ascii="Consolas" w:eastAsia="宋体" w:hAnsi="Consolas" w:cs="Consolas"/>
+          <w:color w:val="000000"/>
+          <w:kern w:val="0"/>
+          <w:sz w:val="20"/>
+          <w:szCs w:val="20"/>
+        </w:rPr>
+        <w:t>    ELEMENT_T* pb = (ELEMENT_T*)b;</w:t>
+      </w:r>
+    </w:p>
+    <w:p>
+      <w:pPr>
+        <w:widowControl/>
+        <w:shd w:val="clear" w:color="auto" w:fill="FFFFFE"/>
+        <w:spacing w:line="270" w:lineRule="atLeast"/>
+        <w:jc w:val="left"/>
+        <w:rPr>
+          <w:rFonts w:ascii="Consolas" w:eastAsia="宋体" w:hAnsi="Consolas" w:cs="Consolas"/>
+          <w:color w:val="000000"/>
+          <w:kern w:val="0"/>
+          <w:sz w:val="20"/>
+          <w:szCs w:val="20"/>
+        </w:rPr>
+      </w:pPr>
+      <w:r>
+        <w:rPr>
+          <w:rFonts w:ascii="Consolas" w:eastAsia="宋体" w:hAnsi="Consolas" w:cs="Consolas"/>
+          <w:color w:val="000000"/>
+          <w:kern w:val="0"/>
+          <w:sz w:val="20"/>
+          <w:szCs w:val="20"/>
+        </w:rPr>
+        <w:t>    </w:t>
+      </w:r>
+      <w:r>
+        <w:rPr>
+          <w:rFonts w:ascii="Consolas" w:eastAsia="宋体" w:hAnsi="Consolas" w:cs="Consolas"/>
+          <w:color w:val="0000FF"/>
+          <w:kern w:val="0"/>
+          <w:sz w:val="20"/>
+          <w:szCs w:val="20"/>
+        </w:rPr>
+        <w:t>return</w:t>
+      </w:r>
+      <w:r>
+        <w:rPr>
+          <w:rFonts w:ascii="Consolas" w:eastAsia="宋体" w:hAnsi="Consolas" w:cs="Consolas"/>
+          <w:color w:val="000000"/>
+          <w:kern w:val="0"/>
+          <w:sz w:val="20"/>
+          <w:szCs w:val="20"/>
+        </w:rPr>
+        <w:t> pa-&gt;nums[</w:t>
+      </w:r>
+      <w:r>
+        <w:rPr>
+          <w:rFonts w:ascii="Consolas" w:eastAsia="宋体" w:hAnsi="Consolas" w:cs="Consolas"/>
+          <w:color w:val="09885A"/>
+          <w:kern w:val="0"/>
+          <w:sz w:val="20"/>
+          <w:szCs w:val="20"/>
+        </w:rPr>
+        <w:t>0</w:t>
+      </w:r>
+      <w:r>
+        <w:rPr>
+          <w:rFonts w:ascii="Consolas" w:eastAsia="宋体" w:hAnsi="Consolas" w:cs="Consolas"/>
+          <w:color w:val="000000"/>
+          <w:kern w:val="0"/>
+          <w:sz w:val="20"/>
+          <w:szCs w:val="20"/>
+        </w:rPr>
+        <w:t>] - pb-&gt;nums[</w:t>
+      </w:r>
+      <w:r>
+        <w:rPr>
+          <w:rFonts w:ascii="Consolas" w:eastAsia="宋体" w:hAnsi="Consolas" w:cs="Consolas"/>
+          <w:color w:val="09885A"/>
+          <w:kern w:val="0"/>
+          <w:sz w:val="20"/>
+          <w:szCs w:val="20"/>
+        </w:rPr>
+        <w:t>0</w:t>
+      </w:r>
+      <w:r>
+        <w:rPr>
+          <w:rFonts w:ascii="Consolas" w:eastAsia="宋体" w:hAnsi="Consolas" w:cs="Consolas"/>
+          <w:color w:val="000000"/>
+          <w:kern w:val="0"/>
+          <w:sz w:val="20"/>
+          <w:szCs w:val="20"/>
+        </w:rPr>
+        <w:t>];</w:t>
+      </w:r>
+    </w:p>
+    <w:p>
+      <w:pPr>
+        <w:widowControl/>
+        <w:shd w:val="clear" w:color="auto" w:fill="FFFFFE"/>
+        <w:spacing w:line="270" w:lineRule="atLeast"/>
+        <w:jc w:val="left"/>
+        <w:rPr>
+          <w:rFonts w:ascii="Consolas" w:eastAsia="宋体" w:hAnsi="Consolas" w:cs="Consolas"/>
+          <w:color w:val="000000"/>
+          <w:kern w:val="0"/>
+          <w:sz w:val="20"/>
+          <w:szCs w:val="20"/>
+        </w:rPr>
+      </w:pPr>
       <w:r>
         <w:rPr>
           <w:rFonts w:ascii="Consolas" w:eastAsia="宋体" w:hAnsi="Consolas" w:cs="Consolas"/>
@@ -26951,9 +28102,3783 @@
           <w:szCs w:val="20"/>
         </w:rPr>
         <w:t>}</w:t>
+      </w:r>
+    </w:p>
+    <w:p>
+      <w:pPr>
+        <w:widowControl/>
+        <w:shd w:val="clear" w:color="auto" w:fill="FFFFFE"/>
+        <w:spacing w:line="270" w:lineRule="atLeast"/>
+        <w:jc w:val="left"/>
+        <w:rPr>
+          <w:rFonts w:ascii="Consolas" w:eastAsia="宋体" w:hAnsi="Consolas" w:cs="Consolas" w:hint="eastAsia"/>
+          <w:color w:val="000000"/>
+          <w:kern w:val="0"/>
+          <w:sz w:val="20"/>
+          <w:szCs w:val="20"/>
+        </w:rPr>
+      </w:pPr>
+      <w:r>
+        <w:rPr>
+          <w:rFonts w:ascii="Consolas" w:eastAsia="宋体" w:hAnsi="Consolas" w:cs="Consolas" w:hint="eastAsia"/>
+          <w:color w:val="000000"/>
+          <w:kern w:val="0"/>
+          <w:sz w:val="20"/>
+          <w:szCs w:val="20"/>
+          <w:highlight w:val="yellow"/>
+        </w:rPr>
+        <w:t xml:space="preserve">// </w:t>
+      </w:r>
+      <w:r>
+        <w:rPr>
+          <w:rFonts w:ascii="Consolas" w:eastAsia="宋体" w:hAnsi="Consolas" w:cs="Consolas" w:hint="eastAsia"/>
+          <w:color w:val="000000"/>
+          <w:kern w:val="0"/>
+          <w:sz w:val="20"/>
+          <w:szCs w:val="20"/>
+          <w:highlight w:val="yellow"/>
+        </w:rPr>
+        <w:t>寻找</w:t>
+      </w:r>
+      <w:r>
+        <w:rPr>
+          <w:rFonts w:ascii="Consolas" w:eastAsia="宋体" w:hAnsi="Consolas" w:cs="Consolas"/>
+          <w:color w:val="000000"/>
+          <w:kern w:val="0"/>
+          <w:sz w:val="20"/>
+          <w:szCs w:val="20"/>
+          <w:highlight w:val="yellow"/>
+        </w:rPr>
+        <w:t>第一个</w:t>
+      </w:r>
+      <w:r>
+        <w:rPr>
+          <w:rFonts w:ascii="Consolas" w:eastAsia="宋体" w:hAnsi="Consolas" w:cs="Consolas"/>
+          <w:color w:val="000000"/>
+          <w:kern w:val="0"/>
+          <w:sz w:val="20"/>
+          <w:szCs w:val="20"/>
+          <w:highlight w:val="yellow"/>
+        </w:rPr>
+        <w:t>&gt;=target</w:t>
+      </w:r>
+      <w:r>
+        <w:rPr>
+          <w:rFonts w:ascii="Consolas" w:eastAsia="宋体" w:hAnsi="Consolas" w:cs="Consolas" w:hint="eastAsia"/>
+          <w:color w:val="000000"/>
+          <w:kern w:val="0"/>
+          <w:sz w:val="20"/>
+          <w:szCs w:val="20"/>
+          <w:highlight w:val="yellow"/>
+        </w:rPr>
+        <w:t>的</w:t>
+      </w:r>
+      <w:r>
+        <w:rPr>
+          <w:rFonts w:ascii="Consolas" w:eastAsia="宋体" w:hAnsi="Consolas" w:cs="Consolas"/>
+          <w:color w:val="000000"/>
+          <w:kern w:val="0"/>
+          <w:sz w:val="20"/>
+          <w:szCs w:val="20"/>
+          <w:highlight w:val="yellow"/>
+        </w:rPr>
+        <w:t>元素，其实</w:t>
+      </w:r>
+      <w:r>
+        <w:rPr>
+          <w:rFonts w:ascii="Consolas" w:eastAsia="宋体" w:hAnsi="Consolas" w:cs="Consolas" w:hint="eastAsia"/>
+          <w:color w:val="000000"/>
+          <w:kern w:val="0"/>
+          <w:sz w:val="20"/>
+          <w:szCs w:val="20"/>
+          <w:highlight w:val="yellow"/>
+        </w:rPr>
+        <w:t>是</w:t>
+      </w:r>
+      <w:r>
+        <w:rPr>
+          <w:rFonts w:ascii="Consolas" w:eastAsia="宋体" w:hAnsi="Consolas" w:cs="Consolas"/>
+          <w:color w:val="000000"/>
+          <w:kern w:val="0"/>
+          <w:sz w:val="20"/>
+          <w:szCs w:val="20"/>
+          <w:highlight w:val="yellow"/>
+        </w:rPr>
+        <w:t>寻找左边界的模板套用</w:t>
+      </w:r>
+    </w:p>
+    <w:p>
+      <w:pPr>
+        <w:widowControl/>
+        <w:shd w:val="clear" w:color="auto" w:fill="FFFFFE"/>
+        <w:spacing w:line="270" w:lineRule="atLeast"/>
+        <w:jc w:val="left"/>
+        <w:rPr>
+          <w:rFonts w:ascii="Consolas" w:eastAsia="宋体" w:hAnsi="Consolas" w:cs="Consolas"/>
+          <w:color w:val="000000"/>
+          <w:kern w:val="0"/>
+          <w:sz w:val="20"/>
+          <w:szCs w:val="20"/>
+        </w:rPr>
+      </w:pPr>
+      <w:r>
+        <w:rPr>
+          <w:rFonts w:ascii="Consolas" w:eastAsia="宋体" w:hAnsi="Consolas" w:cs="Consolas"/>
+          <w:color w:val="0000FF"/>
+          <w:kern w:val="0"/>
+          <w:sz w:val="20"/>
+          <w:szCs w:val="20"/>
+        </w:rPr>
+        <w:t>int</w:t>
+      </w:r>
+      <w:r>
+        <w:rPr>
+          <w:rFonts w:ascii="Consolas" w:eastAsia="宋体" w:hAnsi="Consolas" w:cs="Consolas"/>
+          <w:color w:val="000000"/>
+          <w:kern w:val="0"/>
+          <w:sz w:val="20"/>
+          <w:szCs w:val="20"/>
+        </w:rPr>
+        <w:t> SearchFirstEle(ELEMENT_T* table, </w:t>
+      </w:r>
+      <w:r>
+        <w:rPr>
+          <w:rFonts w:ascii="Consolas" w:eastAsia="宋体" w:hAnsi="Consolas" w:cs="Consolas"/>
+          <w:color w:val="0000FF"/>
+          <w:kern w:val="0"/>
+          <w:sz w:val="20"/>
+          <w:szCs w:val="20"/>
+        </w:rPr>
+        <w:t>int</w:t>
+      </w:r>
+      <w:r>
+        <w:rPr>
+          <w:rFonts w:ascii="Consolas" w:eastAsia="宋体" w:hAnsi="Consolas" w:cs="Consolas"/>
+          <w:color w:val="000000"/>
+          <w:kern w:val="0"/>
+          <w:sz w:val="20"/>
+          <w:szCs w:val="20"/>
+        </w:rPr>
+        <w:t> size, </w:t>
+      </w:r>
+      <w:r>
+        <w:rPr>
+          <w:rFonts w:ascii="Consolas" w:eastAsia="宋体" w:hAnsi="Consolas" w:cs="Consolas"/>
+          <w:color w:val="0000FF"/>
+          <w:kern w:val="0"/>
+          <w:sz w:val="20"/>
+          <w:szCs w:val="20"/>
+        </w:rPr>
+        <w:t>int</w:t>
+      </w:r>
+      <w:r>
+        <w:rPr>
+          <w:rFonts w:ascii="Consolas" w:eastAsia="宋体" w:hAnsi="Consolas" w:cs="Consolas"/>
+          <w:color w:val="000000"/>
+          <w:kern w:val="0"/>
+          <w:sz w:val="20"/>
+          <w:szCs w:val="20"/>
+        </w:rPr>
+        <w:t> target)</w:t>
+      </w:r>
+    </w:p>
+    <w:p>
+      <w:pPr>
+        <w:widowControl/>
+        <w:shd w:val="clear" w:color="auto" w:fill="FFFFFE"/>
+        <w:spacing w:line="270" w:lineRule="atLeast"/>
+        <w:jc w:val="left"/>
+        <w:rPr>
+          <w:rFonts w:ascii="Consolas" w:eastAsia="宋体" w:hAnsi="Consolas" w:cs="Consolas"/>
+          <w:color w:val="000000"/>
+          <w:kern w:val="0"/>
+          <w:sz w:val="20"/>
+          <w:szCs w:val="20"/>
+        </w:rPr>
+      </w:pPr>
+      <w:r>
+        <w:rPr>
+          <w:rFonts w:ascii="Consolas" w:eastAsia="宋体" w:hAnsi="Consolas" w:cs="Consolas"/>
+          <w:color w:val="000000"/>
+          <w:kern w:val="0"/>
+          <w:sz w:val="20"/>
+          <w:szCs w:val="20"/>
+        </w:rPr>
+        <w:t>{</w:t>
+      </w:r>
+    </w:p>
+    <w:p>
+      <w:pPr>
+        <w:widowControl/>
+        <w:shd w:val="clear" w:color="auto" w:fill="FFFFFE"/>
+        <w:spacing w:line="270" w:lineRule="atLeast"/>
+        <w:jc w:val="left"/>
+        <w:rPr>
+          <w:rFonts w:ascii="Consolas" w:eastAsia="宋体" w:hAnsi="Consolas" w:cs="Consolas"/>
+          <w:color w:val="000000"/>
+          <w:kern w:val="0"/>
+          <w:sz w:val="20"/>
+          <w:szCs w:val="20"/>
+        </w:rPr>
+      </w:pPr>
+      <w:r>
+        <w:rPr>
+          <w:rFonts w:ascii="Consolas" w:eastAsia="宋体" w:hAnsi="Consolas" w:cs="Consolas"/>
+          <w:color w:val="000000"/>
+          <w:kern w:val="0"/>
+          <w:sz w:val="20"/>
+          <w:szCs w:val="20"/>
+        </w:rPr>
+        <w:t>    </w:t>
+      </w:r>
+      <w:r>
+        <w:rPr>
+          <w:rFonts w:ascii="Consolas" w:eastAsia="宋体" w:hAnsi="Consolas" w:cs="Consolas"/>
+          <w:color w:val="0000FF"/>
+          <w:kern w:val="0"/>
+          <w:sz w:val="20"/>
+          <w:szCs w:val="20"/>
+        </w:rPr>
+        <w:t>int</w:t>
+      </w:r>
+      <w:r>
+        <w:rPr>
+          <w:rFonts w:ascii="Consolas" w:eastAsia="宋体" w:hAnsi="Consolas" w:cs="Consolas"/>
+          <w:color w:val="000000"/>
+          <w:kern w:val="0"/>
+          <w:sz w:val="20"/>
+          <w:szCs w:val="20"/>
+        </w:rPr>
+        <w:t> left = </w:t>
+      </w:r>
+      <w:r>
+        <w:rPr>
+          <w:rFonts w:ascii="Consolas" w:eastAsia="宋体" w:hAnsi="Consolas" w:cs="Consolas"/>
+          <w:color w:val="09885A"/>
+          <w:kern w:val="0"/>
+          <w:sz w:val="20"/>
+          <w:szCs w:val="20"/>
+        </w:rPr>
+        <w:t>0</w:t>
+      </w:r>
+      <w:r>
+        <w:rPr>
+          <w:rFonts w:ascii="Consolas" w:eastAsia="宋体" w:hAnsi="Consolas" w:cs="Consolas"/>
+          <w:color w:val="000000"/>
+          <w:kern w:val="0"/>
+          <w:sz w:val="20"/>
+          <w:szCs w:val="20"/>
+        </w:rPr>
+        <w:t>;</w:t>
+      </w:r>
+    </w:p>
+    <w:p>
+      <w:pPr>
+        <w:widowControl/>
+        <w:shd w:val="clear" w:color="auto" w:fill="FFFFFE"/>
+        <w:spacing w:line="270" w:lineRule="atLeast"/>
+        <w:jc w:val="left"/>
+        <w:rPr>
+          <w:rFonts w:ascii="Consolas" w:eastAsia="宋体" w:hAnsi="Consolas" w:cs="Consolas"/>
+          <w:color w:val="000000"/>
+          <w:kern w:val="0"/>
+          <w:sz w:val="20"/>
+          <w:szCs w:val="20"/>
+        </w:rPr>
+      </w:pPr>
+      <w:r>
+        <w:rPr>
+          <w:rFonts w:ascii="Consolas" w:eastAsia="宋体" w:hAnsi="Consolas" w:cs="Consolas"/>
+          <w:color w:val="000000"/>
+          <w:kern w:val="0"/>
+          <w:sz w:val="20"/>
+          <w:szCs w:val="20"/>
+        </w:rPr>
+        <w:t>    </w:t>
+      </w:r>
+      <w:r>
+        <w:rPr>
+          <w:rFonts w:ascii="Consolas" w:eastAsia="宋体" w:hAnsi="Consolas" w:cs="Consolas"/>
+          <w:color w:val="0000FF"/>
+          <w:kern w:val="0"/>
+          <w:sz w:val="20"/>
+          <w:szCs w:val="20"/>
+        </w:rPr>
+        <w:t>int</w:t>
+      </w:r>
+      <w:r>
+        <w:rPr>
+          <w:rFonts w:ascii="Consolas" w:eastAsia="宋体" w:hAnsi="Consolas" w:cs="Consolas"/>
+          <w:color w:val="000000"/>
+          <w:kern w:val="0"/>
+          <w:sz w:val="20"/>
+          <w:szCs w:val="20"/>
+        </w:rPr>
+        <w:t> right = size - </w:t>
+      </w:r>
+      <w:r>
+        <w:rPr>
+          <w:rFonts w:ascii="Consolas" w:eastAsia="宋体" w:hAnsi="Consolas" w:cs="Consolas"/>
+          <w:color w:val="09885A"/>
+          <w:kern w:val="0"/>
+          <w:sz w:val="20"/>
+          <w:szCs w:val="20"/>
+        </w:rPr>
+        <w:t>1</w:t>
+      </w:r>
+      <w:r>
+        <w:rPr>
+          <w:rFonts w:ascii="Consolas" w:eastAsia="宋体" w:hAnsi="Consolas" w:cs="Consolas"/>
+          <w:color w:val="000000"/>
+          <w:kern w:val="0"/>
+          <w:sz w:val="20"/>
+          <w:szCs w:val="20"/>
+        </w:rPr>
+        <w:t>;</w:t>
+      </w:r>
+    </w:p>
+    <w:p>
+      <w:pPr>
+        <w:widowControl/>
+        <w:shd w:val="clear" w:color="auto" w:fill="FFFFFE"/>
+        <w:spacing w:line="270" w:lineRule="atLeast"/>
+        <w:jc w:val="left"/>
+        <w:rPr>
+          <w:rFonts w:ascii="Consolas" w:eastAsia="宋体" w:hAnsi="Consolas" w:cs="Consolas"/>
+          <w:color w:val="000000"/>
+          <w:kern w:val="0"/>
+          <w:sz w:val="20"/>
+          <w:szCs w:val="20"/>
+        </w:rPr>
+      </w:pPr>
+      <w:r>
+        <w:rPr>
+          <w:rFonts w:ascii="Consolas" w:eastAsia="宋体" w:hAnsi="Consolas" w:cs="Consolas"/>
+          <w:color w:val="000000"/>
+          <w:kern w:val="0"/>
+          <w:sz w:val="20"/>
+          <w:szCs w:val="20"/>
+        </w:rPr>
+        <w:t>    </w:t>
+      </w:r>
+      <w:r>
+        <w:rPr>
+          <w:rFonts w:ascii="Consolas" w:eastAsia="宋体" w:hAnsi="Consolas" w:cs="Consolas"/>
+          <w:color w:val="0000FF"/>
+          <w:kern w:val="0"/>
+          <w:sz w:val="20"/>
+          <w:szCs w:val="20"/>
+        </w:rPr>
+        <w:t>int</w:t>
+      </w:r>
+      <w:r>
+        <w:rPr>
+          <w:rFonts w:ascii="Consolas" w:eastAsia="宋体" w:hAnsi="Consolas" w:cs="Consolas"/>
+          <w:color w:val="000000"/>
+          <w:kern w:val="0"/>
+          <w:sz w:val="20"/>
+          <w:szCs w:val="20"/>
+        </w:rPr>
+        <w:t> mid;</w:t>
+      </w:r>
+    </w:p>
+    <w:p>
+      <w:pPr>
+        <w:widowControl/>
+        <w:shd w:val="clear" w:color="auto" w:fill="FFFFFE"/>
+        <w:spacing w:line="270" w:lineRule="atLeast"/>
+        <w:jc w:val="left"/>
+        <w:rPr>
+          <w:rFonts w:ascii="Consolas" w:eastAsia="宋体" w:hAnsi="Consolas" w:cs="Consolas"/>
+          <w:color w:val="000000"/>
+          <w:kern w:val="0"/>
+          <w:sz w:val="20"/>
+          <w:szCs w:val="20"/>
+        </w:rPr>
+      </w:pPr>
+      <w:r>
+        <w:rPr>
+          <w:rFonts w:ascii="Consolas" w:eastAsia="宋体" w:hAnsi="Consolas" w:cs="Consolas"/>
+          <w:color w:val="000000"/>
+          <w:kern w:val="0"/>
+          <w:sz w:val="20"/>
+          <w:szCs w:val="20"/>
+        </w:rPr>
+        <w:t>    </w:t>
+      </w:r>
+      <w:r>
+        <w:rPr>
+          <w:rFonts w:ascii="Consolas" w:eastAsia="宋体" w:hAnsi="Consolas" w:cs="Consolas"/>
+          <w:color w:val="0000FF"/>
+          <w:kern w:val="0"/>
+          <w:sz w:val="20"/>
+          <w:szCs w:val="20"/>
+        </w:rPr>
+        <w:t>while</w:t>
+      </w:r>
+      <w:r>
+        <w:rPr>
+          <w:rFonts w:ascii="Consolas" w:eastAsia="宋体" w:hAnsi="Consolas" w:cs="Consolas"/>
+          <w:color w:val="000000"/>
+          <w:kern w:val="0"/>
+          <w:sz w:val="20"/>
+          <w:szCs w:val="20"/>
+        </w:rPr>
+        <w:t> (left &lt;= right) {</w:t>
+      </w:r>
+    </w:p>
+    <w:p>
+      <w:pPr>
+        <w:widowControl/>
+        <w:shd w:val="clear" w:color="auto" w:fill="FFFFFE"/>
+        <w:spacing w:line="270" w:lineRule="atLeast"/>
+        <w:jc w:val="left"/>
+        <w:rPr>
+          <w:rFonts w:ascii="Consolas" w:eastAsia="宋体" w:hAnsi="Consolas" w:cs="Consolas"/>
+          <w:color w:val="000000"/>
+          <w:kern w:val="0"/>
+          <w:sz w:val="20"/>
+          <w:szCs w:val="20"/>
+        </w:rPr>
+      </w:pPr>
+      <w:r>
+        <w:rPr>
+          <w:rFonts w:ascii="Consolas" w:eastAsia="宋体" w:hAnsi="Consolas" w:cs="Consolas"/>
+          <w:color w:val="000000"/>
+          <w:kern w:val="0"/>
+          <w:sz w:val="20"/>
+          <w:szCs w:val="20"/>
+        </w:rPr>
+        <w:t>        mid = left + (right - left) / </w:t>
+      </w:r>
+      <w:r>
+        <w:rPr>
+          <w:rFonts w:ascii="Consolas" w:eastAsia="宋体" w:hAnsi="Consolas" w:cs="Consolas"/>
+          <w:color w:val="09885A"/>
+          <w:kern w:val="0"/>
+          <w:sz w:val="20"/>
+          <w:szCs w:val="20"/>
+        </w:rPr>
+        <w:t>2</w:t>
+      </w:r>
+      <w:r>
+        <w:rPr>
+          <w:rFonts w:ascii="Consolas" w:eastAsia="宋体" w:hAnsi="Consolas" w:cs="Consolas"/>
+          <w:color w:val="000000"/>
+          <w:kern w:val="0"/>
+          <w:sz w:val="20"/>
+          <w:szCs w:val="20"/>
+        </w:rPr>
+        <w:t>;</w:t>
+      </w:r>
+    </w:p>
+    <w:p>
+      <w:pPr>
+        <w:widowControl/>
+        <w:shd w:val="clear" w:color="auto" w:fill="FFFFFE"/>
+        <w:spacing w:line="270" w:lineRule="atLeast"/>
+        <w:jc w:val="left"/>
+        <w:rPr>
+          <w:rFonts w:ascii="Consolas" w:eastAsia="宋体" w:hAnsi="Consolas" w:cs="Consolas"/>
+          <w:color w:val="000000"/>
+          <w:kern w:val="0"/>
+          <w:sz w:val="20"/>
+          <w:szCs w:val="20"/>
+        </w:rPr>
+      </w:pPr>
+      <w:r>
+        <w:rPr>
+          <w:rFonts w:ascii="Consolas" w:eastAsia="宋体" w:hAnsi="Consolas" w:cs="Consolas"/>
+          <w:color w:val="000000"/>
+          <w:kern w:val="0"/>
+          <w:sz w:val="20"/>
+          <w:szCs w:val="20"/>
+        </w:rPr>
+        <w:t>        </w:t>
+      </w:r>
+      <w:r>
+        <w:rPr>
+          <w:rFonts w:ascii="Consolas" w:eastAsia="宋体" w:hAnsi="Consolas" w:cs="Consolas"/>
+          <w:color w:val="0000FF"/>
+          <w:kern w:val="0"/>
+          <w:sz w:val="20"/>
+          <w:szCs w:val="20"/>
+        </w:rPr>
+        <w:t>if</w:t>
+      </w:r>
+      <w:r>
+        <w:rPr>
+          <w:rFonts w:ascii="Consolas" w:eastAsia="宋体" w:hAnsi="Consolas" w:cs="Consolas"/>
+          <w:color w:val="000000"/>
+          <w:kern w:val="0"/>
+          <w:sz w:val="20"/>
+          <w:szCs w:val="20"/>
+        </w:rPr>
+        <w:t> (table[mid].nums[</w:t>
+      </w:r>
+      <w:r>
+        <w:rPr>
+          <w:rFonts w:ascii="Consolas" w:eastAsia="宋体" w:hAnsi="Consolas" w:cs="Consolas"/>
+          <w:color w:val="09885A"/>
+          <w:kern w:val="0"/>
+          <w:sz w:val="20"/>
+          <w:szCs w:val="20"/>
+        </w:rPr>
+        <w:t>0</w:t>
+      </w:r>
+      <w:r>
+        <w:rPr>
+          <w:rFonts w:ascii="Consolas" w:eastAsia="宋体" w:hAnsi="Consolas" w:cs="Consolas"/>
+          <w:color w:val="000000"/>
+          <w:kern w:val="0"/>
+          <w:sz w:val="20"/>
+          <w:szCs w:val="20"/>
+        </w:rPr>
+        <w:t>] &gt;= target) {</w:t>
+      </w:r>
+    </w:p>
+    <w:p>
+      <w:pPr>
+        <w:widowControl/>
+        <w:shd w:val="clear" w:color="auto" w:fill="FFFFFE"/>
+        <w:spacing w:line="270" w:lineRule="atLeast"/>
+        <w:jc w:val="left"/>
+        <w:rPr>
+          <w:rFonts w:ascii="Consolas" w:eastAsia="宋体" w:hAnsi="Consolas" w:cs="Consolas"/>
+          <w:color w:val="000000"/>
+          <w:kern w:val="0"/>
+          <w:sz w:val="20"/>
+          <w:szCs w:val="20"/>
+        </w:rPr>
+      </w:pPr>
+      <w:r>
+        <w:rPr>
+          <w:rFonts w:ascii="Consolas" w:eastAsia="宋体" w:hAnsi="Consolas" w:cs="Consolas"/>
+          <w:color w:val="000000"/>
+          <w:kern w:val="0"/>
+          <w:sz w:val="20"/>
+          <w:szCs w:val="20"/>
+        </w:rPr>
+        <w:t>            right = mid - </w:t>
+      </w:r>
+      <w:r>
+        <w:rPr>
+          <w:rFonts w:ascii="Consolas" w:eastAsia="宋体" w:hAnsi="Consolas" w:cs="Consolas"/>
+          <w:color w:val="09885A"/>
+          <w:kern w:val="0"/>
+          <w:sz w:val="20"/>
+          <w:szCs w:val="20"/>
+        </w:rPr>
+        <w:t>1</w:t>
+      </w:r>
+      <w:r>
+        <w:rPr>
+          <w:rFonts w:ascii="Consolas" w:eastAsia="宋体" w:hAnsi="Consolas" w:cs="Consolas"/>
+          <w:color w:val="000000"/>
+          <w:kern w:val="0"/>
+          <w:sz w:val="20"/>
+          <w:szCs w:val="20"/>
+        </w:rPr>
+        <w:t>;</w:t>
+      </w:r>
+    </w:p>
+    <w:p>
+      <w:pPr>
+        <w:widowControl/>
+        <w:shd w:val="clear" w:color="auto" w:fill="FFFFFE"/>
+        <w:spacing w:line="270" w:lineRule="atLeast"/>
+        <w:jc w:val="left"/>
+        <w:rPr>
+          <w:rFonts w:ascii="Consolas" w:eastAsia="宋体" w:hAnsi="Consolas" w:cs="Consolas"/>
+          <w:color w:val="000000"/>
+          <w:kern w:val="0"/>
+          <w:sz w:val="20"/>
+          <w:szCs w:val="20"/>
+        </w:rPr>
+      </w:pPr>
+      <w:r>
+        <w:rPr>
+          <w:rFonts w:ascii="Consolas" w:eastAsia="宋体" w:hAnsi="Consolas" w:cs="Consolas"/>
+          <w:color w:val="000000"/>
+          <w:kern w:val="0"/>
+          <w:sz w:val="20"/>
+          <w:szCs w:val="20"/>
+        </w:rPr>
+        <w:t>        } </w:t>
+      </w:r>
+      <w:r>
+        <w:rPr>
+          <w:rFonts w:ascii="Consolas" w:eastAsia="宋体" w:hAnsi="Consolas" w:cs="Consolas"/>
+          <w:color w:val="0000FF"/>
+          <w:kern w:val="0"/>
+          <w:sz w:val="20"/>
+          <w:szCs w:val="20"/>
+        </w:rPr>
+        <w:t>else</w:t>
+      </w:r>
+      <w:r>
+        <w:rPr>
+          <w:rFonts w:ascii="Consolas" w:eastAsia="宋体" w:hAnsi="Consolas" w:cs="Consolas"/>
+          <w:color w:val="000000"/>
+          <w:kern w:val="0"/>
+          <w:sz w:val="20"/>
+          <w:szCs w:val="20"/>
+        </w:rPr>
+        <w:t> {</w:t>
+      </w:r>
+    </w:p>
+    <w:p>
+      <w:pPr>
+        <w:widowControl/>
+        <w:shd w:val="clear" w:color="auto" w:fill="FFFFFE"/>
+        <w:spacing w:line="270" w:lineRule="atLeast"/>
+        <w:jc w:val="left"/>
+        <w:rPr>
+          <w:rFonts w:ascii="Consolas" w:eastAsia="宋体" w:hAnsi="Consolas" w:cs="Consolas"/>
+          <w:color w:val="000000"/>
+          <w:kern w:val="0"/>
+          <w:sz w:val="20"/>
+          <w:szCs w:val="20"/>
+        </w:rPr>
+      </w:pPr>
+      <w:r>
+        <w:rPr>
+          <w:rFonts w:ascii="Consolas" w:eastAsia="宋体" w:hAnsi="Consolas" w:cs="Consolas"/>
+          <w:color w:val="000000"/>
+          <w:kern w:val="0"/>
+          <w:sz w:val="20"/>
+          <w:szCs w:val="20"/>
+        </w:rPr>
+        <w:t>            left = mid + </w:t>
+      </w:r>
+      <w:r>
+        <w:rPr>
+          <w:rFonts w:ascii="Consolas" w:eastAsia="宋体" w:hAnsi="Consolas" w:cs="Consolas"/>
+          <w:color w:val="09885A"/>
+          <w:kern w:val="0"/>
+          <w:sz w:val="20"/>
+          <w:szCs w:val="20"/>
+        </w:rPr>
+        <w:t>1</w:t>
+      </w:r>
+      <w:r>
+        <w:rPr>
+          <w:rFonts w:ascii="Consolas" w:eastAsia="宋体" w:hAnsi="Consolas" w:cs="Consolas"/>
+          <w:color w:val="000000"/>
+          <w:kern w:val="0"/>
+          <w:sz w:val="20"/>
+          <w:szCs w:val="20"/>
+        </w:rPr>
+        <w:t>;</w:t>
+      </w:r>
+    </w:p>
+    <w:p>
+      <w:pPr>
+        <w:widowControl/>
+        <w:shd w:val="clear" w:color="auto" w:fill="FFFFFE"/>
+        <w:spacing w:line="270" w:lineRule="atLeast"/>
+        <w:jc w:val="left"/>
+        <w:rPr>
+          <w:rFonts w:ascii="Consolas" w:eastAsia="宋体" w:hAnsi="Consolas" w:cs="Consolas"/>
+          <w:color w:val="000000"/>
+          <w:kern w:val="0"/>
+          <w:sz w:val="20"/>
+          <w:szCs w:val="20"/>
+        </w:rPr>
+      </w:pPr>
+      <w:r>
+        <w:rPr>
+          <w:rFonts w:ascii="Consolas" w:eastAsia="宋体" w:hAnsi="Consolas" w:cs="Consolas"/>
+          <w:color w:val="000000"/>
+          <w:kern w:val="0"/>
+          <w:sz w:val="20"/>
+          <w:szCs w:val="20"/>
+        </w:rPr>
+        <w:t>        }</w:t>
+      </w:r>
+    </w:p>
+    <w:p>
+      <w:pPr>
+        <w:widowControl/>
+        <w:shd w:val="clear" w:color="auto" w:fill="FFFFFE"/>
+        <w:spacing w:line="270" w:lineRule="atLeast"/>
+        <w:jc w:val="left"/>
+        <w:rPr>
+          <w:rFonts w:ascii="Consolas" w:eastAsia="宋体" w:hAnsi="Consolas" w:cs="Consolas"/>
+          <w:color w:val="000000"/>
+          <w:kern w:val="0"/>
+          <w:sz w:val="20"/>
+          <w:szCs w:val="20"/>
+        </w:rPr>
+      </w:pPr>
+      <w:r>
+        <w:rPr>
+          <w:rFonts w:ascii="Consolas" w:eastAsia="宋体" w:hAnsi="Consolas" w:cs="Consolas"/>
+          <w:color w:val="000000"/>
+          <w:kern w:val="0"/>
+          <w:sz w:val="20"/>
+          <w:szCs w:val="20"/>
+        </w:rPr>
+        <w:t>    }</w:t>
+      </w:r>
+    </w:p>
+    <w:p>
+      <w:pPr>
+        <w:widowControl/>
+        <w:shd w:val="clear" w:color="auto" w:fill="FFFFFE"/>
+        <w:spacing w:line="270" w:lineRule="atLeast"/>
+        <w:jc w:val="left"/>
+        <w:rPr>
+          <w:rFonts w:ascii="Consolas" w:eastAsia="宋体" w:hAnsi="Consolas" w:cs="Consolas"/>
+          <w:color w:val="000000"/>
+          <w:kern w:val="0"/>
+          <w:sz w:val="20"/>
+          <w:szCs w:val="20"/>
+        </w:rPr>
+      </w:pPr>
+      <w:r>
+        <w:rPr>
+          <w:rFonts w:ascii="Consolas" w:eastAsia="宋体" w:hAnsi="Consolas" w:cs="Consolas"/>
+          <w:color w:val="000000"/>
+          <w:kern w:val="0"/>
+          <w:sz w:val="20"/>
+          <w:szCs w:val="20"/>
+        </w:rPr>
+        <w:t>    </w:t>
+      </w:r>
+      <w:r>
+        <w:rPr>
+          <w:rFonts w:ascii="Consolas" w:eastAsia="宋体" w:hAnsi="Consolas" w:cs="Consolas"/>
+          <w:color w:val="0000FF"/>
+          <w:kern w:val="0"/>
+          <w:sz w:val="20"/>
+          <w:szCs w:val="20"/>
+        </w:rPr>
+        <w:t>if</w:t>
+      </w:r>
+      <w:r>
+        <w:rPr>
+          <w:rFonts w:ascii="Consolas" w:eastAsia="宋体" w:hAnsi="Consolas" w:cs="Consolas"/>
+          <w:color w:val="000000"/>
+          <w:kern w:val="0"/>
+          <w:sz w:val="20"/>
+          <w:szCs w:val="20"/>
+        </w:rPr>
+        <w:t> (left &gt;= size) {</w:t>
+      </w:r>
+    </w:p>
+    <w:p>
+      <w:pPr>
+        <w:widowControl/>
+        <w:shd w:val="clear" w:color="auto" w:fill="FFFFFE"/>
+        <w:spacing w:line="270" w:lineRule="atLeast"/>
+        <w:jc w:val="left"/>
+        <w:rPr>
+          <w:rFonts w:ascii="Consolas" w:eastAsia="宋体" w:hAnsi="Consolas" w:cs="Consolas"/>
+          <w:color w:val="000000"/>
+          <w:kern w:val="0"/>
+          <w:sz w:val="20"/>
+          <w:szCs w:val="20"/>
+        </w:rPr>
+      </w:pPr>
+      <w:r>
+        <w:rPr>
+          <w:rFonts w:ascii="Consolas" w:eastAsia="宋体" w:hAnsi="Consolas" w:cs="Consolas"/>
+          <w:color w:val="000000"/>
+          <w:kern w:val="0"/>
+          <w:sz w:val="20"/>
+          <w:szCs w:val="20"/>
+        </w:rPr>
+        <w:t>        </w:t>
+      </w:r>
+      <w:r>
+        <w:rPr>
+          <w:rFonts w:ascii="Consolas" w:eastAsia="宋体" w:hAnsi="Consolas" w:cs="Consolas"/>
+          <w:color w:val="0000FF"/>
+          <w:kern w:val="0"/>
+          <w:sz w:val="20"/>
+          <w:szCs w:val="20"/>
+        </w:rPr>
+        <w:t>return</w:t>
+      </w:r>
+      <w:r>
+        <w:rPr>
+          <w:rFonts w:ascii="Consolas" w:eastAsia="宋体" w:hAnsi="Consolas" w:cs="Consolas"/>
+          <w:color w:val="000000"/>
+          <w:kern w:val="0"/>
+          <w:sz w:val="20"/>
+          <w:szCs w:val="20"/>
+        </w:rPr>
+        <w:t> -</w:t>
+      </w:r>
+      <w:r>
+        <w:rPr>
+          <w:rFonts w:ascii="Consolas" w:eastAsia="宋体" w:hAnsi="Consolas" w:cs="Consolas"/>
+          <w:color w:val="09885A"/>
+          <w:kern w:val="0"/>
+          <w:sz w:val="20"/>
+          <w:szCs w:val="20"/>
+        </w:rPr>
+        <w:t>1</w:t>
+      </w:r>
+      <w:r>
+        <w:rPr>
+          <w:rFonts w:ascii="Consolas" w:eastAsia="宋体" w:hAnsi="Consolas" w:cs="Consolas"/>
+          <w:color w:val="000000"/>
+          <w:kern w:val="0"/>
+          <w:sz w:val="20"/>
+          <w:szCs w:val="20"/>
+        </w:rPr>
+        <w:t>;</w:t>
+      </w:r>
+    </w:p>
+    <w:p>
+      <w:pPr>
+        <w:widowControl/>
+        <w:shd w:val="clear" w:color="auto" w:fill="FFFFFE"/>
+        <w:spacing w:line="270" w:lineRule="atLeast"/>
+        <w:jc w:val="left"/>
+        <w:rPr>
+          <w:rFonts w:ascii="Consolas" w:eastAsia="宋体" w:hAnsi="Consolas" w:cs="Consolas"/>
+          <w:color w:val="000000"/>
+          <w:kern w:val="0"/>
+          <w:sz w:val="20"/>
+          <w:szCs w:val="20"/>
+        </w:rPr>
+      </w:pPr>
+      <w:r>
+        <w:rPr>
+          <w:rFonts w:ascii="Consolas" w:eastAsia="宋体" w:hAnsi="Consolas" w:cs="Consolas"/>
+          <w:color w:val="000000"/>
+          <w:kern w:val="0"/>
+          <w:sz w:val="20"/>
+          <w:szCs w:val="20"/>
+        </w:rPr>
+        <w:t>    }</w:t>
+      </w:r>
+    </w:p>
+    <w:p>
+      <w:pPr>
+        <w:widowControl/>
+        <w:shd w:val="clear" w:color="auto" w:fill="FFFFFE"/>
+        <w:spacing w:line="270" w:lineRule="atLeast"/>
+        <w:jc w:val="left"/>
+        <w:rPr>
+          <w:rFonts w:ascii="Consolas" w:eastAsia="宋体" w:hAnsi="Consolas" w:cs="Consolas"/>
+          <w:color w:val="000000"/>
+          <w:kern w:val="0"/>
+          <w:sz w:val="20"/>
+          <w:szCs w:val="20"/>
+        </w:rPr>
+      </w:pPr>
+      <w:r>
+        <w:rPr>
+          <w:rFonts w:ascii="Consolas" w:eastAsia="宋体" w:hAnsi="Consolas" w:cs="Consolas"/>
+          <w:color w:val="000000"/>
+          <w:kern w:val="0"/>
+          <w:sz w:val="20"/>
+          <w:szCs w:val="20"/>
+        </w:rPr>
+        <w:t>    </w:t>
+      </w:r>
+      <w:r>
+        <w:rPr>
+          <w:rFonts w:ascii="Consolas" w:eastAsia="宋体" w:hAnsi="Consolas" w:cs="Consolas"/>
+          <w:color w:val="0000FF"/>
+          <w:kern w:val="0"/>
+          <w:sz w:val="20"/>
+          <w:szCs w:val="20"/>
+        </w:rPr>
+        <w:t>return</w:t>
+      </w:r>
+      <w:r>
+        <w:rPr>
+          <w:rFonts w:ascii="Consolas" w:eastAsia="宋体" w:hAnsi="Consolas" w:cs="Consolas"/>
+          <w:color w:val="000000"/>
+          <w:kern w:val="0"/>
+          <w:sz w:val="20"/>
+          <w:szCs w:val="20"/>
+        </w:rPr>
+        <w:t> table[left].nums[</w:t>
+      </w:r>
+      <w:r>
+        <w:rPr>
+          <w:rFonts w:ascii="Consolas" w:eastAsia="宋体" w:hAnsi="Consolas" w:cs="Consolas"/>
+          <w:color w:val="09885A"/>
+          <w:kern w:val="0"/>
+          <w:sz w:val="20"/>
+          <w:szCs w:val="20"/>
+        </w:rPr>
+        <w:t>0</w:t>
+      </w:r>
+      <w:r>
+        <w:rPr>
+          <w:rFonts w:ascii="Consolas" w:eastAsia="宋体" w:hAnsi="Consolas" w:cs="Consolas"/>
+          <w:color w:val="000000"/>
+          <w:kern w:val="0"/>
+          <w:sz w:val="20"/>
+          <w:szCs w:val="20"/>
+        </w:rPr>
+        <w:t>] &gt;= target ? table[left].index : -</w:t>
+      </w:r>
+      <w:r>
+        <w:rPr>
+          <w:rFonts w:ascii="Consolas" w:eastAsia="宋体" w:hAnsi="Consolas" w:cs="Consolas"/>
+          <w:color w:val="09885A"/>
+          <w:kern w:val="0"/>
+          <w:sz w:val="20"/>
+          <w:szCs w:val="20"/>
+        </w:rPr>
+        <w:t>1</w:t>
+      </w:r>
+      <w:r>
+        <w:rPr>
+          <w:rFonts w:ascii="Consolas" w:eastAsia="宋体" w:hAnsi="Consolas" w:cs="Consolas"/>
+          <w:color w:val="000000"/>
+          <w:kern w:val="0"/>
+          <w:sz w:val="20"/>
+          <w:szCs w:val="20"/>
+        </w:rPr>
+        <w:t>;</w:t>
+      </w:r>
+    </w:p>
+    <w:p>
+      <w:pPr>
+        <w:widowControl/>
+        <w:shd w:val="clear" w:color="auto" w:fill="FFFFFE"/>
+        <w:spacing w:line="270" w:lineRule="atLeast"/>
+        <w:jc w:val="left"/>
+        <w:rPr>
+          <w:rFonts w:ascii="Consolas" w:eastAsia="宋体" w:hAnsi="Consolas" w:cs="Consolas"/>
+          <w:color w:val="000000"/>
+          <w:kern w:val="0"/>
+          <w:sz w:val="20"/>
+          <w:szCs w:val="20"/>
+        </w:rPr>
+      </w:pPr>
+      <w:r>
+        <w:rPr>
+          <w:rFonts w:ascii="Consolas" w:eastAsia="宋体" w:hAnsi="Consolas" w:cs="Consolas"/>
+          <w:color w:val="000000"/>
+          <w:kern w:val="0"/>
+          <w:sz w:val="20"/>
+          <w:szCs w:val="20"/>
+        </w:rPr>
+        <w:t>}</w:t>
+      </w:r>
+    </w:p>
+    <w:p>
+      <w:pPr>
+        <w:widowControl/>
+        <w:shd w:val="clear" w:color="auto" w:fill="FFFFFE"/>
+        <w:spacing w:line="270" w:lineRule="atLeast"/>
+        <w:jc w:val="left"/>
+        <w:rPr>
+          <w:rFonts w:ascii="Consolas" w:eastAsia="宋体" w:hAnsi="Consolas" w:cs="Consolas"/>
+          <w:color w:val="000000"/>
+          <w:kern w:val="0"/>
+          <w:sz w:val="20"/>
+          <w:szCs w:val="20"/>
+        </w:rPr>
+      </w:pPr>
+      <w:r>
+        <w:rPr>
+          <w:rFonts w:ascii="Consolas" w:eastAsia="宋体" w:hAnsi="Consolas" w:cs="Consolas"/>
+          <w:color w:val="0000FF"/>
+          <w:kern w:val="0"/>
+          <w:sz w:val="20"/>
+          <w:szCs w:val="20"/>
+        </w:rPr>
+        <w:t>int</w:t>
+      </w:r>
+      <w:r>
+        <w:rPr>
+          <w:rFonts w:ascii="Consolas" w:eastAsia="宋体" w:hAnsi="Consolas" w:cs="Consolas"/>
+          <w:color w:val="000000"/>
+          <w:kern w:val="0"/>
+          <w:sz w:val="20"/>
+          <w:szCs w:val="20"/>
+        </w:rPr>
+        <w:t>* findRightInterval(</w:t>
+      </w:r>
+      <w:r>
+        <w:rPr>
+          <w:rFonts w:ascii="Consolas" w:eastAsia="宋体" w:hAnsi="Consolas" w:cs="Consolas"/>
+          <w:color w:val="0000FF"/>
+          <w:kern w:val="0"/>
+          <w:sz w:val="20"/>
+          <w:szCs w:val="20"/>
+        </w:rPr>
+        <w:t>int</w:t>
+      </w:r>
+      <w:r>
+        <w:rPr>
+          <w:rFonts w:ascii="Consolas" w:eastAsia="宋体" w:hAnsi="Consolas" w:cs="Consolas"/>
+          <w:color w:val="000000"/>
+          <w:kern w:val="0"/>
+          <w:sz w:val="20"/>
+          <w:szCs w:val="20"/>
+        </w:rPr>
+        <w:t>** intervals, </w:t>
+      </w:r>
+      <w:r>
+        <w:rPr>
+          <w:rFonts w:ascii="Consolas" w:eastAsia="宋体" w:hAnsi="Consolas" w:cs="Consolas"/>
+          <w:color w:val="0000FF"/>
+          <w:kern w:val="0"/>
+          <w:sz w:val="20"/>
+          <w:szCs w:val="20"/>
+        </w:rPr>
+        <w:t>int</w:t>
+      </w:r>
+      <w:r>
+        <w:rPr>
+          <w:rFonts w:ascii="Consolas" w:eastAsia="宋体" w:hAnsi="Consolas" w:cs="Consolas"/>
+          <w:color w:val="000000"/>
+          <w:kern w:val="0"/>
+          <w:sz w:val="20"/>
+          <w:szCs w:val="20"/>
+        </w:rPr>
+        <w:t> intervalsSize, </w:t>
+      </w:r>
+      <w:r>
+        <w:rPr>
+          <w:rFonts w:ascii="Consolas" w:eastAsia="宋体" w:hAnsi="Consolas" w:cs="Consolas"/>
+          <w:color w:val="0000FF"/>
+          <w:kern w:val="0"/>
+          <w:sz w:val="20"/>
+          <w:szCs w:val="20"/>
+        </w:rPr>
+        <w:t>int</w:t>
+      </w:r>
+      <w:r>
+        <w:rPr>
+          <w:rFonts w:ascii="Consolas" w:eastAsia="宋体" w:hAnsi="Consolas" w:cs="Consolas"/>
+          <w:color w:val="000000"/>
+          <w:kern w:val="0"/>
+          <w:sz w:val="20"/>
+          <w:szCs w:val="20"/>
+        </w:rPr>
+        <w:t>* intervalsColSize, </w:t>
+      </w:r>
+      <w:r>
+        <w:rPr>
+          <w:rFonts w:ascii="Consolas" w:eastAsia="宋体" w:hAnsi="Consolas" w:cs="Consolas"/>
+          <w:color w:val="0000FF"/>
+          <w:kern w:val="0"/>
+          <w:sz w:val="20"/>
+          <w:szCs w:val="20"/>
+        </w:rPr>
+        <w:t>int</w:t>
+      </w:r>
+      <w:r>
+        <w:rPr>
+          <w:rFonts w:ascii="Consolas" w:eastAsia="宋体" w:hAnsi="Consolas" w:cs="Consolas"/>
+          <w:color w:val="000000"/>
+          <w:kern w:val="0"/>
+          <w:sz w:val="20"/>
+          <w:szCs w:val="20"/>
+        </w:rPr>
+        <w:t>* returnSize)</w:t>
+      </w:r>
+    </w:p>
+    <w:p>
+      <w:pPr>
+        <w:widowControl/>
+        <w:shd w:val="clear" w:color="auto" w:fill="FFFFFE"/>
+        <w:spacing w:line="270" w:lineRule="atLeast"/>
+        <w:jc w:val="left"/>
+        <w:rPr>
+          <w:rFonts w:ascii="Consolas" w:eastAsia="宋体" w:hAnsi="Consolas" w:cs="Consolas"/>
+          <w:color w:val="000000"/>
+          <w:kern w:val="0"/>
+          <w:sz w:val="20"/>
+          <w:szCs w:val="20"/>
+        </w:rPr>
+      </w:pPr>
+      <w:r>
+        <w:rPr>
+          <w:rFonts w:ascii="Consolas" w:eastAsia="宋体" w:hAnsi="Consolas" w:cs="Consolas"/>
+          <w:color w:val="000000"/>
+          <w:kern w:val="0"/>
+          <w:sz w:val="20"/>
+          <w:szCs w:val="20"/>
+        </w:rPr>
+        <w:t>{</w:t>
+      </w:r>
+    </w:p>
+    <w:p>
+      <w:pPr>
+        <w:widowControl/>
+        <w:shd w:val="clear" w:color="auto" w:fill="FFFFFE"/>
+        <w:spacing w:line="270" w:lineRule="atLeast"/>
+        <w:jc w:val="left"/>
+        <w:rPr>
+          <w:rFonts w:ascii="Consolas" w:eastAsia="宋体" w:hAnsi="Consolas" w:cs="Consolas"/>
+          <w:color w:val="000000"/>
+          <w:kern w:val="0"/>
+          <w:sz w:val="20"/>
+          <w:szCs w:val="20"/>
+        </w:rPr>
+      </w:pPr>
+      <w:r>
+        <w:rPr>
+          <w:rFonts w:ascii="Consolas" w:eastAsia="宋体" w:hAnsi="Consolas" w:cs="Consolas"/>
+          <w:color w:val="000000"/>
+          <w:kern w:val="0"/>
+          <w:sz w:val="20"/>
+          <w:szCs w:val="20"/>
+        </w:rPr>
+        <w:t>    </w:t>
+      </w:r>
+      <w:r>
+        <w:rPr>
+          <w:rFonts w:ascii="Consolas" w:eastAsia="宋体" w:hAnsi="Consolas" w:cs="Consolas"/>
+          <w:color w:val="0000FF"/>
+          <w:kern w:val="0"/>
+          <w:sz w:val="20"/>
+          <w:szCs w:val="20"/>
+        </w:rPr>
+        <w:t>int</w:t>
+      </w:r>
+      <w:r>
+        <w:rPr>
+          <w:rFonts w:ascii="Consolas" w:eastAsia="宋体" w:hAnsi="Consolas" w:cs="Consolas"/>
+          <w:color w:val="000000"/>
+          <w:kern w:val="0"/>
+          <w:sz w:val="20"/>
+          <w:szCs w:val="20"/>
+        </w:rPr>
+        <w:t> i;</w:t>
+      </w:r>
+    </w:p>
+    <w:p>
+      <w:pPr>
+        <w:widowControl/>
+        <w:shd w:val="clear" w:color="auto" w:fill="FFFFFE"/>
+        <w:spacing w:line="270" w:lineRule="atLeast"/>
+        <w:jc w:val="left"/>
+        <w:rPr>
+          <w:rFonts w:ascii="Consolas" w:eastAsia="宋体" w:hAnsi="Consolas" w:cs="Consolas"/>
+          <w:color w:val="000000"/>
+          <w:kern w:val="0"/>
+          <w:sz w:val="20"/>
+          <w:szCs w:val="20"/>
+        </w:rPr>
+      </w:pPr>
+      <w:r>
+        <w:rPr>
+          <w:rFonts w:ascii="Consolas" w:eastAsia="宋体" w:hAnsi="Consolas" w:cs="Consolas"/>
+          <w:color w:val="000000"/>
+          <w:kern w:val="0"/>
+          <w:sz w:val="20"/>
+          <w:szCs w:val="20"/>
+        </w:rPr>
+        <w:t>    </w:t>
+      </w:r>
+      <w:r>
+        <w:rPr>
+          <w:rFonts w:ascii="Consolas" w:eastAsia="宋体" w:hAnsi="Consolas" w:cs="Consolas"/>
+          <w:color w:val="0000FF"/>
+          <w:kern w:val="0"/>
+          <w:sz w:val="20"/>
+          <w:szCs w:val="20"/>
+        </w:rPr>
+        <w:t>int</w:t>
+      </w:r>
+      <w:r>
+        <w:rPr>
+          <w:rFonts w:ascii="Consolas" w:eastAsia="宋体" w:hAnsi="Consolas" w:cs="Consolas"/>
+          <w:color w:val="000000"/>
+          <w:kern w:val="0"/>
+          <w:sz w:val="20"/>
+          <w:szCs w:val="20"/>
+        </w:rPr>
+        <w:t> temp;</w:t>
+      </w:r>
+    </w:p>
+    <w:p>
+      <w:pPr>
+        <w:widowControl/>
+        <w:shd w:val="clear" w:color="auto" w:fill="FFFFFE"/>
+        <w:spacing w:line="270" w:lineRule="atLeast"/>
+        <w:jc w:val="left"/>
+        <w:rPr>
+          <w:rFonts w:ascii="Consolas" w:eastAsia="宋体" w:hAnsi="Consolas" w:cs="Consolas"/>
+          <w:color w:val="000000"/>
+          <w:kern w:val="0"/>
+          <w:sz w:val="20"/>
+          <w:szCs w:val="20"/>
+        </w:rPr>
+      </w:pPr>
+      <w:r>
+        <w:rPr>
+          <w:rFonts w:ascii="Consolas" w:eastAsia="宋体" w:hAnsi="Consolas" w:cs="Consolas"/>
+          <w:color w:val="000000"/>
+          <w:kern w:val="0"/>
+          <w:sz w:val="20"/>
+          <w:szCs w:val="20"/>
+        </w:rPr>
+        <w:t>    ELEMENT_T* table = (ELEMENT_T*)calloc(intervalsSize, </w:t>
+      </w:r>
+      <w:r>
+        <w:rPr>
+          <w:rFonts w:ascii="Consolas" w:eastAsia="宋体" w:hAnsi="Consolas" w:cs="Consolas"/>
+          <w:color w:val="0000FF"/>
+          <w:kern w:val="0"/>
+          <w:sz w:val="20"/>
+          <w:szCs w:val="20"/>
+        </w:rPr>
+        <w:t>sizeof</w:t>
+      </w:r>
+      <w:r>
+        <w:rPr>
+          <w:rFonts w:ascii="Consolas" w:eastAsia="宋体" w:hAnsi="Consolas" w:cs="Consolas"/>
+          <w:color w:val="000000"/>
+          <w:kern w:val="0"/>
+          <w:sz w:val="20"/>
+          <w:szCs w:val="20"/>
+        </w:rPr>
+        <w:t>(ELEMENT_T));</w:t>
+      </w:r>
+    </w:p>
+    <w:p>
+      <w:pPr>
+        <w:widowControl/>
+        <w:shd w:val="clear" w:color="auto" w:fill="FFFFFE"/>
+        <w:spacing w:line="270" w:lineRule="atLeast"/>
+        <w:jc w:val="left"/>
+        <w:rPr>
+          <w:rFonts w:ascii="Consolas" w:eastAsia="宋体" w:hAnsi="Consolas" w:cs="Consolas"/>
+          <w:color w:val="000000"/>
+          <w:kern w:val="0"/>
+          <w:sz w:val="20"/>
+          <w:szCs w:val="20"/>
+        </w:rPr>
+      </w:pPr>
+      <w:r>
+        <w:rPr>
+          <w:rFonts w:ascii="Consolas" w:eastAsia="宋体" w:hAnsi="Consolas" w:cs="Consolas"/>
+          <w:color w:val="000000"/>
+          <w:kern w:val="0"/>
+          <w:sz w:val="20"/>
+          <w:szCs w:val="20"/>
+        </w:rPr>
+        <w:t>    </w:t>
+      </w:r>
+      <w:r>
+        <w:rPr>
+          <w:rFonts w:ascii="Consolas" w:eastAsia="宋体" w:hAnsi="Consolas" w:cs="Consolas"/>
+          <w:color w:val="0000FF"/>
+          <w:kern w:val="0"/>
+          <w:sz w:val="20"/>
+          <w:szCs w:val="20"/>
+        </w:rPr>
+        <w:t>int</w:t>
+      </w:r>
+      <w:r>
+        <w:rPr>
+          <w:rFonts w:ascii="Consolas" w:eastAsia="宋体" w:hAnsi="Consolas" w:cs="Consolas"/>
+          <w:color w:val="000000"/>
+          <w:kern w:val="0"/>
+          <w:sz w:val="20"/>
+          <w:szCs w:val="20"/>
+        </w:rPr>
+        <w:t>* ans = (</w:t>
+      </w:r>
+      <w:r>
+        <w:rPr>
+          <w:rFonts w:ascii="Consolas" w:eastAsia="宋体" w:hAnsi="Consolas" w:cs="Consolas"/>
+          <w:color w:val="0000FF"/>
+          <w:kern w:val="0"/>
+          <w:sz w:val="20"/>
+          <w:szCs w:val="20"/>
+        </w:rPr>
+        <w:t>int</w:t>
+      </w:r>
+      <w:r>
+        <w:rPr>
+          <w:rFonts w:ascii="Consolas" w:eastAsia="宋体" w:hAnsi="Consolas" w:cs="Consolas"/>
+          <w:color w:val="000000"/>
+          <w:kern w:val="0"/>
+          <w:sz w:val="20"/>
+          <w:szCs w:val="20"/>
+        </w:rPr>
+        <w:t>*)calloc(intervalsSize, </w:t>
+      </w:r>
+      <w:r>
+        <w:rPr>
+          <w:rFonts w:ascii="Consolas" w:eastAsia="宋体" w:hAnsi="Consolas" w:cs="Consolas"/>
+          <w:color w:val="0000FF"/>
+          <w:kern w:val="0"/>
+          <w:sz w:val="20"/>
+          <w:szCs w:val="20"/>
+        </w:rPr>
+        <w:t>sizeof</w:t>
+      </w:r>
+      <w:r>
+        <w:rPr>
+          <w:rFonts w:ascii="Consolas" w:eastAsia="宋体" w:hAnsi="Consolas" w:cs="Consolas"/>
+          <w:color w:val="000000"/>
+          <w:kern w:val="0"/>
+          <w:sz w:val="20"/>
+          <w:szCs w:val="20"/>
+        </w:rPr>
+        <w:t>(</w:t>
+      </w:r>
+      <w:r>
+        <w:rPr>
+          <w:rFonts w:ascii="Consolas" w:eastAsia="宋体" w:hAnsi="Consolas" w:cs="Consolas"/>
+          <w:color w:val="0000FF"/>
+          <w:kern w:val="0"/>
+          <w:sz w:val="20"/>
+          <w:szCs w:val="20"/>
+        </w:rPr>
+        <w:t>int</w:t>
+      </w:r>
+      <w:r>
+        <w:rPr>
+          <w:rFonts w:ascii="Consolas" w:eastAsia="宋体" w:hAnsi="Consolas" w:cs="Consolas"/>
+          <w:color w:val="000000"/>
+          <w:kern w:val="0"/>
+          <w:sz w:val="20"/>
+          <w:szCs w:val="20"/>
+        </w:rPr>
+        <w:t>));</w:t>
+      </w:r>
+    </w:p>
+    <w:p>
+      <w:pPr>
+        <w:widowControl/>
+        <w:shd w:val="clear" w:color="auto" w:fill="FFFFFE"/>
+        <w:spacing w:line="270" w:lineRule="atLeast"/>
+        <w:jc w:val="left"/>
+        <w:rPr>
+          <w:rFonts w:ascii="Consolas" w:eastAsia="宋体" w:hAnsi="Consolas" w:cs="Consolas" w:hint="eastAsia"/>
+          <w:color w:val="000000"/>
+          <w:kern w:val="0"/>
+          <w:sz w:val="20"/>
+          <w:szCs w:val="20"/>
+        </w:rPr>
+      </w:pPr>
+      <w:r>
+        <w:rPr>
+          <w:rFonts w:ascii="Consolas" w:eastAsia="宋体" w:hAnsi="Consolas" w:cs="Consolas"/>
+          <w:color w:val="000000"/>
+          <w:kern w:val="0"/>
+          <w:sz w:val="20"/>
+          <w:szCs w:val="20"/>
+        </w:rPr>
+        <w:t>    </w:t>
+      </w:r>
+      <w:r>
+        <w:rPr>
+          <w:rFonts w:ascii="Consolas" w:eastAsia="宋体" w:hAnsi="Consolas" w:cs="Consolas" w:hint="eastAsia"/>
+          <w:color w:val="000000"/>
+          <w:kern w:val="0"/>
+          <w:sz w:val="20"/>
+          <w:szCs w:val="20"/>
+        </w:rPr>
+        <w:t xml:space="preserve">// </w:t>
+      </w:r>
+      <w:r>
+        <w:rPr>
+          <w:rFonts w:ascii="Consolas" w:eastAsia="宋体" w:hAnsi="Consolas" w:cs="Consolas" w:hint="eastAsia"/>
+          <w:color w:val="000000"/>
+          <w:kern w:val="0"/>
+          <w:sz w:val="20"/>
+          <w:szCs w:val="20"/>
+        </w:rPr>
+        <w:t>将</w:t>
+      </w:r>
+      <w:r>
+        <w:rPr>
+          <w:rFonts w:ascii="Consolas" w:eastAsia="宋体" w:hAnsi="Consolas" w:cs="Consolas"/>
+          <w:color w:val="000000"/>
+          <w:kern w:val="0"/>
+          <w:sz w:val="20"/>
+          <w:szCs w:val="20"/>
+        </w:rPr>
+        <w:t>区间</w:t>
+      </w:r>
+      <w:r>
+        <w:rPr>
+          <w:rFonts w:ascii="Consolas" w:eastAsia="宋体" w:hAnsi="Consolas" w:cs="Consolas" w:hint="eastAsia"/>
+          <w:color w:val="000000"/>
+          <w:kern w:val="0"/>
+          <w:sz w:val="20"/>
+          <w:szCs w:val="20"/>
+        </w:rPr>
+        <w:t>与</w:t>
+      </w:r>
+      <w:r>
+        <w:rPr>
+          <w:rFonts w:ascii="Consolas" w:eastAsia="宋体" w:hAnsi="Consolas" w:cs="Consolas"/>
+          <w:color w:val="000000"/>
+          <w:kern w:val="0"/>
+          <w:sz w:val="20"/>
+          <w:szCs w:val="20"/>
+        </w:rPr>
+        <w:t>在</w:t>
+      </w:r>
+      <w:r>
+        <w:rPr>
+          <w:rFonts w:ascii="Consolas" w:eastAsia="宋体" w:hAnsi="Consolas" w:cs="Consolas" w:hint="eastAsia"/>
+          <w:color w:val="000000"/>
+          <w:kern w:val="0"/>
+          <w:sz w:val="20"/>
+          <w:szCs w:val="20"/>
+        </w:rPr>
+        <w:t>原集合</w:t>
+      </w:r>
+      <w:r>
+        <w:rPr>
+          <w:rFonts w:ascii="Consolas" w:eastAsia="宋体" w:hAnsi="Consolas" w:cs="Consolas"/>
+          <w:color w:val="000000"/>
+          <w:kern w:val="0"/>
+          <w:sz w:val="20"/>
+          <w:szCs w:val="20"/>
+        </w:rPr>
+        <w:t>中</w:t>
+      </w:r>
+      <w:r>
+        <w:rPr>
+          <w:rFonts w:ascii="Consolas" w:eastAsia="宋体" w:hAnsi="Consolas" w:cs="Consolas" w:hint="eastAsia"/>
+          <w:color w:val="000000"/>
+          <w:kern w:val="0"/>
+          <w:sz w:val="20"/>
+          <w:szCs w:val="20"/>
+        </w:rPr>
+        <w:t>的</w:t>
+      </w:r>
+      <w:r>
+        <w:rPr>
+          <w:rFonts w:ascii="Consolas" w:eastAsia="宋体" w:hAnsi="Consolas" w:cs="Consolas"/>
+          <w:color w:val="000000"/>
+          <w:kern w:val="0"/>
+          <w:sz w:val="20"/>
+          <w:szCs w:val="20"/>
+        </w:rPr>
+        <w:t>序号捆绑</w:t>
+      </w:r>
+    </w:p>
+    <w:p>
+      <w:pPr>
+        <w:widowControl/>
+        <w:shd w:val="clear" w:color="auto" w:fill="FFFFFE"/>
+        <w:spacing w:line="270" w:lineRule="atLeast"/>
+        <w:ind w:firstLine="420"/>
+        <w:jc w:val="left"/>
+        <w:rPr>
+          <w:rFonts w:ascii="Consolas" w:eastAsia="宋体" w:hAnsi="Consolas" w:cs="Consolas"/>
+          <w:color w:val="000000"/>
+          <w:kern w:val="0"/>
+          <w:sz w:val="20"/>
+          <w:szCs w:val="20"/>
+          <w:highlight w:val="yellow"/>
+        </w:rPr>
+      </w:pPr>
+      <w:r>
+        <w:rPr>
+          <w:rFonts w:ascii="Consolas" w:eastAsia="宋体" w:hAnsi="Consolas" w:cs="Consolas"/>
+          <w:color w:val="0000FF"/>
+          <w:kern w:val="0"/>
+          <w:sz w:val="20"/>
+          <w:szCs w:val="20"/>
+          <w:highlight w:val="yellow"/>
+        </w:rPr>
+        <w:t>for</w:t>
+      </w:r>
+      <w:r>
+        <w:rPr>
+          <w:rFonts w:ascii="Consolas" w:eastAsia="宋体" w:hAnsi="Consolas" w:cs="Consolas"/>
+          <w:color w:val="000000"/>
+          <w:kern w:val="0"/>
+          <w:sz w:val="20"/>
+          <w:szCs w:val="20"/>
+          <w:highlight w:val="yellow"/>
+        </w:rPr>
+        <w:t> (i = </w:t>
+      </w:r>
+      <w:r>
+        <w:rPr>
+          <w:rFonts w:ascii="Consolas" w:eastAsia="宋体" w:hAnsi="Consolas" w:cs="Consolas"/>
+          <w:color w:val="09885A"/>
+          <w:kern w:val="0"/>
+          <w:sz w:val="20"/>
+          <w:szCs w:val="20"/>
+          <w:highlight w:val="yellow"/>
+        </w:rPr>
+        <w:t>0</w:t>
+      </w:r>
+      <w:r>
+        <w:rPr>
+          <w:rFonts w:ascii="Consolas" w:eastAsia="宋体" w:hAnsi="Consolas" w:cs="Consolas"/>
+          <w:color w:val="000000"/>
+          <w:kern w:val="0"/>
+          <w:sz w:val="20"/>
+          <w:szCs w:val="20"/>
+          <w:highlight w:val="yellow"/>
+        </w:rPr>
+        <w:t>; i &lt; intervalsSize; i++) {</w:t>
+      </w:r>
+    </w:p>
+    <w:p>
+      <w:pPr>
+        <w:widowControl/>
+        <w:shd w:val="clear" w:color="auto" w:fill="FFFFFE"/>
+        <w:spacing w:line="270" w:lineRule="atLeast"/>
+        <w:jc w:val="left"/>
+        <w:rPr>
+          <w:rFonts w:ascii="Consolas" w:eastAsia="宋体" w:hAnsi="Consolas" w:cs="Consolas"/>
+          <w:color w:val="000000"/>
+          <w:kern w:val="0"/>
+          <w:sz w:val="20"/>
+          <w:szCs w:val="20"/>
+          <w:highlight w:val="yellow"/>
+        </w:rPr>
+      </w:pPr>
+      <w:r>
+        <w:rPr>
+          <w:rFonts w:ascii="Consolas" w:eastAsia="宋体" w:hAnsi="Consolas" w:cs="Consolas"/>
+          <w:color w:val="000000"/>
+          <w:kern w:val="0"/>
+          <w:sz w:val="20"/>
+          <w:szCs w:val="20"/>
+          <w:highlight w:val="yellow"/>
+        </w:rPr>
+        <w:t>        memcpy(table[i].nums, intervals[i], </w:t>
+      </w:r>
+      <w:r>
+        <w:rPr>
+          <w:rFonts w:ascii="Consolas" w:eastAsia="宋体" w:hAnsi="Consolas" w:cs="Consolas"/>
+          <w:color w:val="09885A"/>
+          <w:kern w:val="0"/>
+          <w:sz w:val="20"/>
+          <w:szCs w:val="20"/>
+          <w:highlight w:val="yellow"/>
+        </w:rPr>
+        <w:t>2</w:t>
+      </w:r>
+      <w:r>
+        <w:rPr>
+          <w:rFonts w:ascii="Consolas" w:eastAsia="宋体" w:hAnsi="Consolas" w:cs="Consolas"/>
+          <w:color w:val="000000"/>
+          <w:kern w:val="0"/>
+          <w:sz w:val="20"/>
+          <w:szCs w:val="20"/>
+          <w:highlight w:val="yellow"/>
+        </w:rPr>
+        <w:t> * </w:t>
+      </w:r>
+      <w:r>
+        <w:rPr>
+          <w:rFonts w:ascii="Consolas" w:eastAsia="宋体" w:hAnsi="Consolas" w:cs="Consolas"/>
+          <w:color w:val="0000FF"/>
+          <w:kern w:val="0"/>
+          <w:sz w:val="20"/>
+          <w:szCs w:val="20"/>
+          <w:highlight w:val="yellow"/>
+        </w:rPr>
+        <w:t>sizeof</w:t>
+      </w:r>
+      <w:r>
+        <w:rPr>
+          <w:rFonts w:ascii="Consolas" w:eastAsia="宋体" w:hAnsi="Consolas" w:cs="Consolas"/>
+          <w:color w:val="000000"/>
+          <w:kern w:val="0"/>
+          <w:sz w:val="20"/>
+          <w:szCs w:val="20"/>
+          <w:highlight w:val="yellow"/>
+        </w:rPr>
+        <w:t>(</w:t>
+      </w:r>
+      <w:r>
+        <w:rPr>
+          <w:rFonts w:ascii="Consolas" w:eastAsia="宋体" w:hAnsi="Consolas" w:cs="Consolas"/>
+          <w:color w:val="0000FF"/>
+          <w:kern w:val="0"/>
+          <w:sz w:val="20"/>
+          <w:szCs w:val="20"/>
+          <w:highlight w:val="yellow"/>
+        </w:rPr>
+        <w:t>int</w:t>
+      </w:r>
+      <w:r>
+        <w:rPr>
+          <w:rFonts w:ascii="Consolas" w:eastAsia="宋体" w:hAnsi="Consolas" w:cs="Consolas"/>
+          <w:color w:val="000000"/>
+          <w:kern w:val="0"/>
+          <w:sz w:val="20"/>
+          <w:szCs w:val="20"/>
+          <w:highlight w:val="yellow"/>
+        </w:rPr>
+        <w:t>));</w:t>
+      </w:r>
+    </w:p>
+    <w:p>
+      <w:pPr>
+        <w:widowControl/>
+        <w:shd w:val="clear" w:color="auto" w:fill="FFFFFE"/>
+        <w:spacing w:line="270" w:lineRule="atLeast"/>
+        <w:jc w:val="left"/>
+        <w:rPr>
+          <w:rFonts w:ascii="Consolas" w:eastAsia="宋体" w:hAnsi="Consolas" w:cs="Consolas"/>
+          <w:color w:val="000000"/>
+          <w:kern w:val="0"/>
+          <w:sz w:val="20"/>
+          <w:szCs w:val="20"/>
+          <w:highlight w:val="yellow"/>
+        </w:rPr>
+      </w:pPr>
+      <w:r>
+        <w:rPr>
+          <w:rFonts w:ascii="Consolas" w:eastAsia="宋体" w:hAnsi="Consolas" w:cs="Consolas"/>
+          <w:color w:val="000000"/>
+          <w:kern w:val="0"/>
+          <w:sz w:val="20"/>
+          <w:szCs w:val="20"/>
+          <w:highlight w:val="yellow"/>
+        </w:rPr>
+        <w:t>        table[i].index = i;</w:t>
+      </w:r>
+    </w:p>
+    <w:p>
+      <w:pPr>
+        <w:widowControl/>
+        <w:shd w:val="clear" w:color="auto" w:fill="FFFFFE"/>
+        <w:spacing w:line="270" w:lineRule="atLeast"/>
+        <w:jc w:val="left"/>
+        <w:rPr>
+          <w:rFonts w:ascii="Consolas" w:eastAsia="宋体" w:hAnsi="Consolas" w:cs="Consolas"/>
+          <w:color w:val="000000"/>
+          <w:kern w:val="0"/>
+          <w:sz w:val="20"/>
+          <w:szCs w:val="20"/>
+        </w:rPr>
+      </w:pPr>
+      <w:r>
+        <w:rPr>
+          <w:rFonts w:ascii="Consolas" w:eastAsia="宋体" w:hAnsi="Consolas" w:cs="Consolas"/>
+          <w:color w:val="000000"/>
+          <w:kern w:val="0"/>
+          <w:sz w:val="20"/>
+          <w:szCs w:val="20"/>
+          <w:highlight w:val="yellow"/>
+        </w:rPr>
+        <w:t>    }</w:t>
+      </w:r>
+    </w:p>
+    <w:p>
+      <w:pPr>
+        <w:widowControl/>
+        <w:shd w:val="clear" w:color="auto" w:fill="FFFFFE"/>
+        <w:spacing w:line="270" w:lineRule="atLeast"/>
+        <w:jc w:val="left"/>
+        <w:rPr>
+          <w:rFonts w:ascii="Consolas" w:eastAsia="宋体" w:hAnsi="Consolas" w:cs="Consolas"/>
+          <w:color w:val="000000"/>
+          <w:kern w:val="0"/>
+          <w:sz w:val="20"/>
+          <w:szCs w:val="20"/>
+        </w:rPr>
+      </w:pPr>
+      <w:r>
+        <w:rPr>
+          <w:rFonts w:ascii="Consolas" w:eastAsia="宋体" w:hAnsi="Consolas" w:cs="Consolas"/>
+          <w:color w:val="000000"/>
+          <w:kern w:val="0"/>
+          <w:sz w:val="20"/>
+          <w:szCs w:val="20"/>
+        </w:rPr>
+        <w:t>    qsort(table, intervalsSize, </w:t>
+      </w:r>
+      <w:r>
+        <w:rPr>
+          <w:rFonts w:ascii="Consolas" w:eastAsia="宋体" w:hAnsi="Consolas" w:cs="Consolas"/>
+          <w:color w:val="0000FF"/>
+          <w:kern w:val="0"/>
+          <w:sz w:val="20"/>
+          <w:szCs w:val="20"/>
+        </w:rPr>
+        <w:t>sizeof</w:t>
+      </w:r>
+      <w:r>
+        <w:rPr>
+          <w:rFonts w:ascii="Consolas" w:eastAsia="宋体" w:hAnsi="Consolas" w:cs="Consolas"/>
+          <w:color w:val="000000"/>
+          <w:kern w:val="0"/>
+          <w:sz w:val="20"/>
+          <w:szCs w:val="20"/>
+        </w:rPr>
+        <w:t>(ELEMENT_T), MyCmp);</w:t>
+      </w:r>
+    </w:p>
+    <w:p>
+      <w:pPr>
+        <w:widowControl/>
+        <w:shd w:val="clear" w:color="auto" w:fill="FFFFFE"/>
+        <w:spacing w:line="270" w:lineRule="atLeast"/>
+        <w:jc w:val="left"/>
+        <w:rPr>
+          <w:rFonts w:ascii="Consolas" w:eastAsia="宋体" w:hAnsi="Consolas" w:cs="Consolas"/>
+          <w:color w:val="000000"/>
+          <w:kern w:val="0"/>
+          <w:sz w:val="20"/>
+          <w:szCs w:val="20"/>
+        </w:rPr>
+      </w:pPr>
+      <w:r>
+        <w:rPr>
+          <w:rFonts w:ascii="Consolas" w:eastAsia="宋体" w:hAnsi="Consolas" w:cs="Consolas"/>
+          <w:color w:val="000000"/>
+          <w:kern w:val="0"/>
+          <w:sz w:val="20"/>
+          <w:szCs w:val="20"/>
+        </w:rPr>
+        <w:t>    </w:t>
+      </w:r>
+    </w:p>
+    <w:p>
+      <w:pPr>
+        <w:widowControl/>
+        <w:shd w:val="clear" w:color="auto" w:fill="FFFFFE"/>
+        <w:spacing w:line="270" w:lineRule="atLeast"/>
+        <w:ind w:firstLine="420"/>
+        <w:jc w:val="left"/>
+        <w:rPr>
+          <w:rFonts w:ascii="Consolas" w:eastAsia="宋体" w:hAnsi="Consolas" w:cs="Consolas" w:hint="eastAsia"/>
+          <w:color w:val="0000FF"/>
+          <w:kern w:val="0"/>
+          <w:sz w:val="20"/>
+          <w:szCs w:val="20"/>
+        </w:rPr>
+      </w:pPr>
+      <w:r>
+        <w:rPr>
+          <w:rFonts w:ascii="Consolas" w:eastAsia="宋体" w:hAnsi="Consolas" w:cs="Consolas" w:hint="eastAsia"/>
+          <w:color w:val="0000FF"/>
+          <w:kern w:val="0"/>
+          <w:sz w:val="20"/>
+          <w:szCs w:val="20"/>
+        </w:rPr>
+        <w:lastRenderedPageBreak/>
+        <w:t xml:space="preserve">// </w:t>
+      </w:r>
+      <w:r>
+        <w:rPr>
+          <w:rFonts w:ascii="Consolas" w:eastAsia="宋体" w:hAnsi="Consolas" w:cs="Consolas" w:hint="eastAsia"/>
+          <w:color w:val="0000FF"/>
+          <w:kern w:val="0"/>
+          <w:sz w:val="20"/>
+          <w:szCs w:val="20"/>
+        </w:rPr>
+        <w:t>对</w:t>
+      </w:r>
+      <w:r>
+        <w:rPr>
+          <w:rFonts w:ascii="Consolas" w:eastAsia="宋体" w:hAnsi="Consolas" w:cs="Consolas"/>
+          <w:color w:val="0000FF"/>
+          <w:kern w:val="0"/>
+          <w:sz w:val="20"/>
+          <w:szCs w:val="20"/>
+        </w:rPr>
+        <w:t>每个结合，</w:t>
+      </w:r>
+      <w:r>
+        <w:rPr>
+          <w:rFonts w:ascii="Consolas" w:eastAsia="宋体" w:hAnsi="Consolas" w:cs="Consolas" w:hint="eastAsia"/>
+          <w:color w:val="0000FF"/>
+          <w:kern w:val="0"/>
+          <w:sz w:val="20"/>
+          <w:szCs w:val="20"/>
+        </w:rPr>
+        <w:t>去排序</w:t>
+      </w:r>
+      <w:r>
+        <w:rPr>
+          <w:rFonts w:ascii="Consolas" w:eastAsia="宋体" w:hAnsi="Consolas" w:cs="Consolas"/>
+          <w:color w:val="0000FF"/>
+          <w:kern w:val="0"/>
+          <w:sz w:val="20"/>
+          <w:szCs w:val="20"/>
+        </w:rPr>
+        <w:t>数组中寻找第一个</w:t>
+      </w:r>
+      <w:r>
+        <w:rPr>
+          <w:rFonts w:ascii="Consolas" w:eastAsia="宋体" w:hAnsi="Consolas" w:cs="Consolas" w:hint="eastAsia"/>
+          <w:color w:val="0000FF"/>
+          <w:kern w:val="0"/>
+          <w:sz w:val="20"/>
+          <w:szCs w:val="20"/>
+        </w:rPr>
+        <w:t>比</w:t>
+      </w:r>
+      <w:r>
+        <w:rPr>
+          <w:rFonts w:ascii="Consolas" w:eastAsia="宋体" w:hAnsi="Consolas" w:cs="Consolas"/>
+          <w:color w:val="0000FF"/>
+          <w:kern w:val="0"/>
+          <w:sz w:val="20"/>
+          <w:szCs w:val="20"/>
+        </w:rPr>
+        <w:t>他</w:t>
+      </w:r>
+      <w:r>
+        <w:rPr>
+          <w:rFonts w:ascii="Consolas" w:eastAsia="宋体" w:hAnsi="Consolas" w:cs="Consolas" w:hint="eastAsia"/>
+          <w:color w:val="0000FF"/>
+          <w:kern w:val="0"/>
+          <w:sz w:val="20"/>
+          <w:szCs w:val="20"/>
+        </w:rPr>
+        <w:t>大</w:t>
+      </w:r>
+      <w:r>
+        <w:rPr>
+          <w:rFonts w:ascii="Consolas" w:eastAsia="宋体" w:hAnsi="Consolas" w:cs="Consolas"/>
+          <w:color w:val="0000FF"/>
+          <w:kern w:val="0"/>
+          <w:sz w:val="20"/>
+          <w:szCs w:val="20"/>
+        </w:rPr>
+        <w:t>或者相等的</w:t>
+      </w:r>
+      <w:r>
+        <w:rPr>
+          <w:rFonts w:ascii="Consolas" w:eastAsia="宋体" w:hAnsi="Consolas" w:cs="Consolas" w:hint="eastAsia"/>
+          <w:color w:val="0000FF"/>
+          <w:kern w:val="0"/>
+          <w:sz w:val="20"/>
+          <w:szCs w:val="20"/>
+        </w:rPr>
+        <w:t>元素</w:t>
+      </w:r>
+      <w:r>
+        <w:rPr>
+          <w:rFonts w:ascii="Consolas" w:eastAsia="宋体" w:hAnsi="Consolas" w:cs="Consolas"/>
+          <w:color w:val="0000FF"/>
+          <w:kern w:val="0"/>
+          <w:sz w:val="20"/>
+          <w:szCs w:val="20"/>
+        </w:rPr>
+        <w:t>的序号</w:t>
       </w:r>
       <w:bookmarkStart w:id="0" w:name="_GoBack"/>
       <w:bookmarkEnd w:id="0"/>
+    </w:p>
+    <w:p>
+      <w:pPr>
+        <w:widowControl/>
+        <w:shd w:val="clear" w:color="auto" w:fill="FFFFFE"/>
+        <w:spacing w:line="270" w:lineRule="atLeast"/>
+        <w:ind w:firstLine="420"/>
+        <w:jc w:val="left"/>
+        <w:rPr>
+          <w:rFonts w:ascii="Consolas" w:eastAsia="宋体" w:hAnsi="Consolas" w:cs="Consolas"/>
+          <w:color w:val="000000"/>
+          <w:kern w:val="0"/>
+          <w:sz w:val="20"/>
+          <w:szCs w:val="20"/>
+        </w:rPr>
+      </w:pPr>
+      <w:r>
+        <w:rPr>
+          <w:rFonts w:ascii="Consolas" w:eastAsia="宋体" w:hAnsi="Consolas" w:cs="Consolas"/>
+          <w:color w:val="0000FF"/>
+          <w:kern w:val="0"/>
+          <w:sz w:val="20"/>
+          <w:szCs w:val="20"/>
+        </w:rPr>
+        <w:t>for</w:t>
+      </w:r>
+      <w:r>
+        <w:rPr>
+          <w:rFonts w:ascii="Consolas" w:eastAsia="宋体" w:hAnsi="Consolas" w:cs="Consolas"/>
+          <w:color w:val="000000"/>
+          <w:kern w:val="0"/>
+          <w:sz w:val="20"/>
+          <w:szCs w:val="20"/>
+        </w:rPr>
+        <w:t> (i= </w:t>
+      </w:r>
+      <w:r>
+        <w:rPr>
+          <w:rFonts w:ascii="Consolas" w:eastAsia="宋体" w:hAnsi="Consolas" w:cs="Consolas"/>
+          <w:color w:val="09885A"/>
+          <w:kern w:val="0"/>
+          <w:sz w:val="20"/>
+          <w:szCs w:val="20"/>
+        </w:rPr>
+        <w:t>0</w:t>
+      </w:r>
+      <w:r>
+        <w:rPr>
+          <w:rFonts w:ascii="Consolas" w:eastAsia="宋体" w:hAnsi="Consolas" w:cs="Consolas"/>
+          <w:color w:val="000000"/>
+          <w:kern w:val="0"/>
+          <w:sz w:val="20"/>
+          <w:szCs w:val="20"/>
+        </w:rPr>
+        <w:t>; i &lt; intervalsSize; i++) {</w:t>
+      </w:r>
+    </w:p>
+    <w:p>
+      <w:pPr>
+        <w:widowControl/>
+        <w:shd w:val="clear" w:color="auto" w:fill="FFFFFE"/>
+        <w:spacing w:line="270" w:lineRule="atLeast"/>
+        <w:jc w:val="left"/>
+        <w:rPr>
+          <w:rFonts w:ascii="Consolas" w:eastAsia="宋体" w:hAnsi="Consolas" w:cs="Consolas"/>
+          <w:color w:val="000000"/>
+          <w:kern w:val="0"/>
+          <w:sz w:val="20"/>
+          <w:szCs w:val="20"/>
+        </w:rPr>
+      </w:pPr>
+      <w:r>
+        <w:rPr>
+          <w:rFonts w:ascii="Consolas" w:eastAsia="宋体" w:hAnsi="Consolas" w:cs="Consolas"/>
+          <w:color w:val="000000"/>
+          <w:kern w:val="0"/>
+          <w:sz w:val="20"/>
+          <w:szCs w:val="20"/>
+        </w:rPr>
+        <w:t>        temp = SearchFirstEle(table, intervalsSize, table[i].nums[</w:t>
+      </w:r>
+      <w:r>
+        <w:rPr>
+          <w:rFonts w:ascii="Consolas" w:eastAsia="宋体" w:hAnsi="Consolas" w:cs="Consolas"/>
+          <w:color w:val="09885A"/>
+          <w:kern w:val="0"/>
+          <w:sz w:val="20"/>
+          <w:szCs w:val="20"/>
+        </w:rPr>
+        <w:t>1</w:t>
+      </w:r>
+      <w:r>
+        <w:rPr>
+          <w:rFonts w:ascii="Consolas" w:eastAsia="宋体" w:hAnsi="Consolas" w:cs="Consolas"/>
+          <w:color w:val="000000"/>
+          <w:kern w:val="0"/>
+          <w:sz w:val="20"/>
+          <w:szCs w:val="20"/>
+        </w:rPr>
+        <w:t>]);</w:t>
+      </w:r>
+    </w:p>
+    <w:p>
+      <w:pPr>
+        <w:widowControl/>
+        <w:shd w:val="clear" w:color="auto" w:fill="FFFFFE"/>
+        <w:spacing w:line="270" w:lineRule="atLeast"/>
+        <w:jc w:val="left"/>
+        <w:rPr>
+          <w:rFonts w:ascii="Consolas" w:eastAsia="宋体" w:hAnsi="Consolas" w:cs="Consolas"/>
+          <w:color w:val="000000"/>
+          <w:kern w:val="0"/>
+          <w:sz w:val="20"/>
+          <w:szCs w:val="20"/>
+        </w:rPr>
+      </w:pPr>
+      <w:r>
+        <w:rPr>
+          <w:rFonts w:ascii="Consolas" w:eastAsia="宋体" w:hAnsi="Consolas" w:cs="Consolas"/>
+          <w:color w:val="000000"/>
+          <w:kern w:val="0"/>
+          <w:sz w:val="20"/>
+          <w:szCs w:val="20"/>
+        </w:rPr>
+        <w:t>        ans[table[i].index] = temp;</w:t>
+      </w:r>
+    </w:p>
+    <w:p>
+      <w:pPr>
+        <w:widowControl/>
+        <w:shd w:val="clear" w:color="auto" w:fill="FFFFFE"/>
+        <w:spacing w:line="270" w:lineRule="atLeast"/>
+        <w:jc w:val="left"/>
+        <w:rPr>
+          <w:rFonts w:ascii="Consolas" w:eastAsia="宋体" w:hAnsi="Consolas" w:cs="Consolas"/>
+          <w:color w:val="000000"/>
+          <w:kern w:val="0"/>
+          <w:sz w:val="20"/>
+          <w:szCs w:val="20"/>
+        </w:rPr>
+      </w:pPr>
+      <w:r>
+        <w:rPr>
+          <w:rFonts w:ascii="Consolas" w:eastAsia="宋体" w:hAnsi="Consolas" w:cs="Consolas"/>
+          <w:color w:val="000000"/>
+          <w:kern w:val="0"/>
+          <w:sz w:val="20"/>
+          <w:szCs w:val="20"/>
+        </w:rPr>
+        <w:t>    }</w:t>
+      </w:r>
+    </w:p>
+    <w:p>
+      <w:pPr>
+        <w:widowControl/>
+        <w:shd w:val="clear" w:color="auto" w:fill="FFFFFE"/>
+        <w:spacing w:line="270" w:lineRule="atLeast"/>
+        <w:jc w:val="left"/>
+        <w:rPr>
+          <w:rFonts w:ascii="Consolas" w:eastAsia="宋体" w:hAnsi="Consolas" w:cs="Consolas"/>
+          <w:color w:val="000000"/>
+          <w:kern w:val="0"/>
+          <w:sz w:val="20"/>
+          <w:szCs w:val="20"/>
+        </w:rPr>
+      </w:pPr>
+      <w:r>
+        <w:rPr>
+          <w:rFonts w:ascii="Consolas" w:eastAsia="宋体" w:hAnsi="Consolas" w:cs="Consolas"/>
+          <w:color w:val="000000"/>
+          <w:kern w:val="0"/>
+          <w:sz w:val="20"/>
+          <w:szCs w:val="20"/>
+        </w:rPr>
+        <w:t>    free(table);</w:t>
+      </w:r>
+    </w:p>
+    <w:p>
+      <w:pPr>
+        <w:widowControl/>
+        <w:shd w:val="clear" w:color="auto" w:fill="FFFFFE"/>
+        <w:spacing w:line="270" w:lineRule="atLeast"/>
+        <w:jc w:val="left"/>
+        <w:rPr>
+          <w:rFonts w:ascii="Consolas" w:eastAsia="宋体" w:hAnsi="Consolas" w:cs="Consolas"/>
+          <w:color w:val="000000"/>
+          <w:kern w:val="0"/>
+          <w:sz w:val="20"/>
+          <w:szCs w:val="20"/>
+        </w:rPr>
+      </w:pPr>
+      <w:r>
+        <w:rPr>
+          <w:rFonts w:ascii="Consolas" w:eastAsia="宋体" w:hAnsi="Consolas" w:cs="Consolas"/>
+          <w:color w:val="000000"/>
+          <w:kern w:val="0"/>
+          <w:sz w:val="20"/>
+          <w:szCs w:val="20"/>
+        </w:rPr>
+        <w:t>    table = NULL;</w:t>
+      </w:r>
+    </w:p>
+    <w:p>
+      <w:pPr>
+        <w:widowControl/>
+        <w:shd w:val="clear" w:color="auto" w:fill="FFFFFE"/>
+        <w:spacing w:line="270" w:lineRule="atLeast"/>
+        <w:jc w:val="left"/>
+        <w:rPr>
+          <w:rFonts w:ascii="Consolas" w:eastAsia="宋体" w:hAnsi="Consolas" w:cs="Consolas"/>
+          <w:color w:val="000000"/>
+          <w:kern w:val="0"/>
+          <w:sz w:val="20"/>
+          <w:szCs w:val="20"/>
+        </w:rPr>
+      </w:pPr>
+      <w:r>
+        <w:rPr>
+          <w:rFonts w:ascii="Consolas" w:eastAsia="宋体" w:hAnsi="Consolas" w:cs="Consolas"/>
+          <w:color w:val="000000"/>
+          <w:kern w:val="0"/>
+          <w:sz w:val="20"/>
+          <w:szCs w:val="20"/>
+        </w:rPr>
+        <w:t>    *returnSize = intervalsSize;</w:t>
+      </w:r>
+    </w:p>
+    <w:p>
+      <w:pPr>
+        <w:widowControl/>
+        <w:shd w:val="clear" w:color="auto" w:fill="FFFFFE"/>
+        <w:spacing w:line="270" w:lineRule="atLeast"/>
+        <w:jc w:val="left"/>
+        <w:rPr>
+          <w:rFonts w:ascii="Consolas" w:eastAsia="宋体" w:hAnsi="Consolas" w:cs="Consolas"/>
+          <w:color w:val="000000"/>
+          <w:kern w:val="0"/>
+          <w:sz w:val="20"/>
+          <w:szCs w:val="20"/>
+        </w:rPr>
+      </w:pPr>
+      <w:r>
+        <w:rPr>
+          <w:rFonts w:ascii="Consolas" w:eastAsia="宋体" w:hAnsi="Consolas" w:cs="Consolas"/>
+          <w:color w:val="000000"/>
+          <w:kern w:val="0"/>
+          <w:sz w:val="20"/>
+          <w:szCs w:val="20"/>
+        </w:rPr>
+        <w:t>    </w:t>
+      </w:r>
+      <w:r>
+        <w:rPr>
+          <w:rFonts w:ascii="Consolas" w:eastAsia="宋体" w:hAnsi="Consolas" w:cs="Consolas"/>
+          <w:color w:val="0000FF"/>
+          <w:kern w:val="0"/>
+          <w:sz w:val="20"/>
+          <w:szCs w:val="20"/>
+        </w:rPr>
+        <w:t>return</w:t>
+      </w:r>
+      <w:r>
+        <w:rPr>
+          <w:rFonts w:ascii="Consolas" w:eastAsia="宋体" w:hAnsi="Consolas" w:cs="Consolas"/>
+          <w:color w:val="000000"/>
+          <w:kern w:val="0"/>
+          <w:sz w:val="20"/>
+          <w:szCs w:val="20"/>
+        </w:rPr>
+        <w:t> ans;</w:t>
+      </w:r>
+    </w:p>
+    <w:p>
+      <w:pPr>
+        <w:widowControl/>
+        <w:shd w:val="clear" w:color="auto" w:fill="FFFFFE"/>
+        <w:spacing w:line="270" w:lineRule="atLeast"/>
+        <w:jc w:val="left"/>
+        <w:rPr>
+          <w:rFonts w:ascii="Consolas" w:eastAsia="宋体" w:hAnsi="Consolas" w:cs="Consolas"/>
+          <w:color w:val="000000"/>
+          <w:kern w:val="0"/>
+          <w:sz w:val="20"/>
+          <w:szCs w:val="20"/>
+        </w:rPr>
+      </w:pPr>
+      <w:r>
+        <w:rPr>
+          <w:rFonts w:ascii="Consolas" w:eastAsia="宋体" w:hAnsi="Consolas" w:cs="Consolas"/>
+          <w:color w:val="000000"/>
+          <w:kern w:val="0"/>
+          <w:sz w:val="20"/>
+          <w:szCs w:val="20"/>
+        </w:rPr>
+        <w:t>}</w:t>
+      </w:r>
+    </w:p>
+    <w:p>
+      <w:pPr>
+        <w:widowControl/>
+        <w:shd w:val="clear" w:color="auto" w:fill="FFFFFE"/>
+        <w:spacing w:line="270" w:lineRule="atLeast"/>
+        <w:jc w:val="left"/>
+        <w:rPr>
+          <w:rFonts w:ascii="Consolas" w:eastAsia="宋体" w:hAnsi="Consolas" w:cs="Consolas" w:hint="eastAsia"/>
+          <w:color w:val="000000"/>
+          <w:kern w:val="0"/>
+          <w:sz w:val="20"/>
+          <w:szCs w:val="20"/>
+        </w:rPr>
+      </w:pPr>
+    </w:p>
+    <w:p>
+      <w:pPr>
+        <w:widowControl/>
+        <w:shd w:val="clear" w:color="auto" w:fill="FFFFFE"/>
+        <w:spacing w:line="270" w:lineRule="atLeast"/>
+        <w:jc w:val="left"/>
+        <w:rPr>
+          <w:rFonts w:ascii="Consolas" w:eastAsia="宋体" w:hAnsi="Consolas" w:cs="Consolas"/>
+          <w:color w:val="000000"/>
+          <w:kern w:val="0"/>
+          <w:sz w:val="20"/>
+          <w:szCs w:val="20"/>
+        </w:rPr>
+      </w:pPr>
+    </w:p>
+    <w:p>
+      <w:pPr>
+        <w:widowControl/>
+        <w:shd w:val="clear" w:color="auto" w:fill="FFFFFE"/>
+        <w:spacing w:line="270" w:lineRule="atLeast"/>
+        <w:jc w:val="left"/>
+        <w:rPr>
+          <w:rFonts w:ascii="Consolas" w:eastAsia="宋体" w:hAnsi="Consolas" w:cs="Consolas"/>
+          <w:color w:val="000000"/>
+          <w:kern w:val="0"/>
+          <w:sz w:val="20"/>
+          <w:szCs w:val="20"/>
+        </w:rPr>
+      </w:pPr>
+      <w:r>
+        <w:rPr>
+          <w:rFonts w:ascii="Consolas" w:eastAsia="宋体" w:hAnsi="Consolas" w:cs="Consolas" w:hint="eastAsia"/>
+          <w:color w:val="000000"/>
+          <w:kern w:val="0"/>
+          <w:sz w:val="20"/>
+          <w:szCs w:val="20"/>
+        </w:rPr>
+        <w:t>思路二</w:t>
+      </w:r>
+      <w:r>
+        <w:rPr>
+          <w:rFonts w:ascii="Consolas" w:eastAsia="宋体" w:hAnsi="Consolas" w:cs="Consolas"/>
+          <w:color w:val="000000"/>
+          <w:kern w:val="0"/>
+          <w:sz w:val="20"/>
+          <w:szCs w:val="20"/>
+        </w:rPr>
+        <w:t>：暴力求解。</w:t>
+      </w:r>
+    </w:p>
+    <w:p>
+      <w:pPr>
+        <w:widowControl/>
+        <w:shd w:val="clear" w:color="auto" w:fill="FFFFFE"/>
+        <w:spacing w:line="270" w:lineRule="atLeast"/>
+        <w:jc w:val="left"/>
+        <w:rPr>
+          <w:rFonts w:ascii="Consolas" w:eastAsia="宋体" w:hAnsi="Consolas" w:cs="Consolas"/>
+          <w:color w:val="000000"/>
+          <w:kern w:val="0"/>
+          <w:sz w:val="20"/>
+          <w:szCs w:val="20"/>
+        </w:rPr>
+      </w:pPr>
+      <w:r>
+        <w:rPr>
+          <w:rFonts w:ascii="Consolas" w:eastAsia="宋体" w:hAnsi="Consolas" w:cs="Consolas"/>
+          <w:color w:val="000000"/>
+          <w:kern w:val="0"/>
+          <w:sz w:val="20"/>
+          <w:szCs w:val="20"/>
+        </w:rPr>
+        <w:tab/>
+      </w:r>
+      <w:r>
+        <w:rPr>
+          <w:rFonts w:ascii="Consolas" w:eastAsia="宋体" w:hAnsi="Consolas" w:cs="Consolas"/>
+          <w:color w:val="000000"/>
+          <w:kern w:val="0"/>
+          <w:sz w:val="20"/>
+          <w:szCs w:val="20"/>
+        </w:rPr>
+        <w:tab/>
+      </w:r>
+      <w:r>
+        <w:rPr>
+          <w:rFonts w:ascii="Consolas" w:eastAsia="宋体" w:hAnsi="Consolas" w:cs="Consolas" w:hint="eastAsia"/>
+          <w:color w:val="000000"/>
+          <w:kern w:val="0"/>
+          <w:sz w:val="20"/>
+          <w:szCs w:val="20"/>
+        </w:rPr>
+        <w:t>对于</w:t>
+      </w:r>
+      <w:r>
+        <w:rPr>
+          <w:rFonts w:ascii="Consolas" w:eastAsia="宋体" w:hAnsi="Consolas" w:cs="Consolas"/>
+          <w:color w:val="000000"/>
+          <w:kern w:val="0"/>
+          <w:sz w:val="20"/>
+          <w:szCs w:val="20"/>
+        </w:rPr>
+        <w:t>区间集合的每一个区间</w:t>
+      </w:r>
+      <w:r>
+        <w:rPr>
+          <w:rFonts w:ascii="Consolas" w:eastAsia="宋体" w:hAnsi="Consolas" w:cs="Consolas"/>
+          <w:color w:val="000000"/>
+          <w:kern w:val="0"/>
+          <w:sz w:val="20"/>
+          <w:szCs w:val="20"/>
+        </w:rPr>
+        <w:t>intervals</w:t>
+      </w:r>
+      <w:r>
+        <w:rPr>
+          <w:rFonts w:ascii="Consolas" w:eastAsia="宋体" w:hAnsi="Consolas" w:cs="Consolas"/>
+          <w:color w:val="000000"/>
+          <w:kern w:val="0"/>
+          <w:sz w:val="20"/>
+          <w:szCs w:val="20"/>
+        </w:rPr>
+        <w:t>[i]</w:t>
+      </w:r>
+      <w:r>
+        <w:rPr>
+          <w:rFonts w:ascii="Consolas" w:eastAsia="宋体" w:hAnsi="Consolas" w:cs="Consolas"/>
+          <w:color w:val="000000"/>
+          <w:kern w:val="0"/>
+          <w:sz w:val="20"/>
+          <w:szCs w:val="20"/>
+        </w:rPr>
+        <w:t>，都</w:t>
+      </w:r>
+      <w:r>
+        <w:rPr>
+          <w:rFonts w:ascii="Consolas" w:eastAsia="宋体" w:hAnsi="Consolas" w:cs="Consolas" w:hint="eastAsia"/>
+          <w:color w:val="000000"/>
+          <w:kern w:val="0"/>
+          <w:sz w:val="20"/>
+          <w:szCs w:val="20"/>
+        </w:rPr>
+        <w:t>遍历的</w:t>
+      </w:r>
+      <w:r>
+        <w:rPr>
+          <w:rFonts w:ascii="Consolas" w:eastAsia="宋体" w:hAnsi="Consolas" w:cs="Consolas"/>
+          <w:color w:val="000000"/>
+          <w:kern w:val="0"/>
+          <w:sz w:val="20"/>
+          <w:szCs w:val="20"/>
+        </w:rPr>
+        <w:t>去找最小右区间索引</w:t>
+      </w:r>
+      <w:r>
+        <w:rPr>
+          <w:rFonts w:ascii="Consolas" w:eastAsia="宋体" w:hAnsi="Consolas" w:cs="Consolas" w:hint="eastAsia"/>
+          <w:color w:val="000000"/>
+          <w:kern w:val="0"/>
+          <w:sz w:val="20"/>
+          <w:szCs w:val="20"/>
+        </w:rPr>
+        <w:t>。</w:t>
+      </w:r>
+      <w:r>
+        <w:rPr>
+          <w:rFonts w:ascii="Consolas" w:eastAsia="宋体" w:hAnsi="Consolas" w:cs="Consolas"/>
+          <w:color w:val="000000"/>
+          <w:kern w:val="0"/>
+          <w:sz w:val="20"/>
+          <w:szCs w:val="20"/>
+        </w:rPr>
+        <w:t>一路</w:t>
+      </w:r>
+      <w:r>
+        <w:rPr>
+          <w:rFonts w:ascii="Consolas" w:eastAsia="宋体" w:hAnsi="Consolas" w:cs="Consolas" w:hint="eastAsia"/>
+          <w:color w:val="000000"/>
+          <w:kern w:val="0"/>
+          <w:sz w:val="20"/>
+          <w:szCs w:val="20"/>
+        </w:rPr>
+        <w:t>上</w:t>
+      </w:r>
+      <w:r>
+        <w:rPr>
+          <w:rFonts w:ascii="Consolas" w:eastAsia="宋体" w:hAnsi="Consolas" w:cs="Consolas"/>
+          <w:color w:val="000000"/>
+          <w:kern w:val="0"/>
+          <w:sz w:val="20"/>
+          <w:szCs w:val="20"/>
+        </w:rPr>
+        <w:t>记住</w:t>
+      </w:r>
+      <w:r>
+        <w:rPr>
+          <w:rFonts w:ascii="Consolas" w:eastAsia="宋体" w:hAnsi="Consolas" w:cs="Consolas" w:hint="eastAsia"/>
+          <w:color w:val="000000"/>
+          <w:kern w:val="0"/>
+          <w:sz w:val="20"/>
+          <w:szCs w:val="20"/>
+        </w:rPr>
+        <w:t>该最小</w:t>
+      </w:r>
+      <w:r>
+        <w:rPr>
+          <w:rFonts w:ascii="Consolas" w:eastAsia="宋体" w:hAnsi="Consolas" w:cs="Consolas"/>
+          <w:color w:val="000000"/>
+          <w:kern w:val="0"/>
+          <w:sz w:val="20"/>
+          <w:szCs w:val="20"/>
+        </w:rPr>
+        <w:t>值</w:t>
+      </w:r>
+      <w:r>
+        <w:rPr>
+          <w:rFonts w:ascii="Consolas" w:eastAsia="宋体" w:hAnsi="Consolas" w:cs="Consolas" w:hint="eastAsia"/>
+          <w:color w:val="000000"/>
+          <w:kern w:val="0"/>
+          <w:sz w:val="20"/>
+          <w:szCs w:val="20"/>
+        </w:rPr>
+        <w:t>和</w:t>
+      </w:r>
+      <w:r>
+        <w:rPr>
+          <w:rFonts w:ascii="Consolas" w:eastAsia="宋体" w:hAnsi="Consolas" w:cs="Consolas"/>
+          <w:color w:val="000000"/>
+          <w:kern w:val="0"/>
+          <w:sz w:val="20"/>
+          <w:szCs w:val="20"/>
+        </w:rPr>
+        <w:t>索引，</w:t>
+      </w:r>
+      <w:r>
+        <w:rPr>
+          <w:rFonts w:ascii="Consolas" w:eastAsia="宋体" w:hAnsi="Consolas" w:cs="Consolas" w:hint="eastAsia"/>
+          <w:color w:val="000000"/>
+          <w:kern w:val="0"/>
+          <w:sz w:val="20"/>
+          <w:szCs w:val="20"/>
+        </w:rPr>
+        <w:t>及时</w:t>
+      </w:r>
+      <w:r>
+        <w:rPr>
+          <w:rFonts w:ascii="Consolas" w:eastAsia="宋体" w:hAnsi="Consolas" w:cs="Consolas"/>
+          <w:color w:val="000000"/>
+          <w:kern w:val="0"/>
+          <w:sz w:val="20"/>
+          <w:szCs w:val="20"/>
+        </w:rPr>
+        <w:t>同步更新，但是最后会超时。</w:t>
+      </w:r>
+    </w:p>
+    <w:p>
+      <w:pPr>
+        <w:widowControl/>
+        <w:shd w:val="clear" w:color="auto" w:fill="FFFFFE"/>
+        <w:spacing w:line="270" w:lineRule="atLeast"/>
+        <w:jc w:val="left"/>
+        <w:rPr>
+          <w:rFonts w:ascii="Consolas" w:eastAsia="宋体" w:hAnsi="Consolas" w:cs="Consolas"/>
+          <w:color w:val="000000"/>
+          <w:kern w:val="0"/>
+          <w:sz w:val="20"/>
+          <w:szCs w:val="20"/>
+        </w:rPr>
+      </w:pPr>
+      <w:r>
+        <w:rPr>
+          <w:rFonts w:ascii="Consolas" w:eastAsia="宋体" w:hAnsi="Consolas" w:cs="Consolas"/>
+          <w:color w:val="0000FF"/>
+          <w:kern w:val="0"/>
+          <w:sz w:val="20"/>
+          <w:szCs w:val="20"/>
+        </w:rPr>
+        <w:t>#define</w:t>
+      </w:r>
+      <w:r>
+        <w:rPr>
+          <w:rFonts w:ascii="Consolas" w:eastAsia="宋体" w:hAnsi="Consolas" w:cs="Consolas"/>
+          <w:color w:val="000000"/>
+          <w:kern w:val="0"/>
+          <w:sz w:val="20"/>
+          <w:szCs w:val="20"/>
+        </w:rPr>
+        <w:t> GETMIN(x, y)  ((x) &gt;= (y)) ? y :x;</w:t>
+      </w:r>
+    </w:p>
+    <w:p>
+      <w:pPr>
+        <w:widowControl/>
+        <w:shd w:val="clear" w:color="auto" w:fill="FFFFFE"/>
+        <w:spacing w:line="270" w:lineRule="atLeast"/>
+        <w:jc w:val="left"/>
+        <w:rPr>
+          <w:rFonts w:ascii="Consolas" w:eastAsia="宋体" w:hAnsi="Consolas" w:cs="Consolas"/>
+          <w:color w:val="000000"/>
+          <w:kern w:val="0"/>
+          <w:sz w:val="20"/>
+          <w:szCs w:val="20"/>
+        </w:rPr>
+      </w:pPr>
+      <w:r>
+        <w:rPr>
+          <w:rFonts w:ascii="Consolas" w:eastAsia="宋体" w:hAnsi="Consolas" w:cs="Consolas"/>
+          <w:color w:val="0000FF"/>
+          <w:kern w:val="0"/>
+          <w:sz w:val="20"/>
+          <w:szCs w:val="20"/>
+        </w:rPr>
+        <w:t>int</w:t>
+      </w:r>
+      <w:r>
+        <w:rPr>
+          <w:rFonts w:ascii="Consolas" w:eastAsia="宋体" w:hAnsi="Consolas" w:cs="Consolas"/>
+          <w:color w:val="000000"/>
+          <w:kern w:val="0"/>
+          <w:sz w:val="20"/>
+          <w:szCs w:val="20"/>
+        </w:rPr>
+        <w:t>* findRightInterval(</w:t>
+      </w:r>
+      <w:r>
+        <w:rPr>
+          <w:rFonts w:ascii="Consolas" w:eastAsia="宋体" w:hAnsi="Consolas" w:cs="Consolas"/>
+          <w:color w:val="0000FF"/>
+          <w:kern w:val="0"/>
+          <w:sz w:val="20"/>
+          <w:szCs w:val="20"/>
+        </w:rPr>
+        <w:t>int</w:t>
+      </w:r>
+      <w:r>
+        <w:rPr>
+          <w:rFonts w:ascii="Consolas" w:eastAsia="宋体" w:hAnsi="Consolas" w:cs="Consolas"/>
+          <w:color w:val="000000"/>
+          <w:kern w:val="0"/>
+          <w:sz w:val="20"/>
+          <w:szCs w:val="20"/>
+        </w:rPr>
+        <w:t>** intervals, </w:t>
+      </w:r>
+      <w:r>
+        <w:rPr>
+          <w:rFonts w:ascii="Consolas" w:eastAsia="宋体" w:hAnsi="Consolas" w:cs="Consolas"/>
+          <w:color w:val="0000FF"/>
+          <w:kern w:val="0"/>
+          <w:sz w:val="20"/>
+          <w:szCs w:val="20"/>
+        </w:rPr>
+        <w:t>int</w:t>
+      </w:r>
+      <w:r>
+        <w:rPr>
+          <w:rFonts w:ascii="Consolas" w:eastAsia="宋体" w:hAnsi="Consolas" w:cs="Consolas"/>
+          <w:color w:val="000000"/>
+          <w:kern w:val="0"/>
+          <w:sz w:val="20"/>
+          <w:szCs w:val="20"/>
+        </w:rPr>
+        <w:t> intervalsSize, </w:t>
+      </w:r>
+      <w:r>
+        <w:rPr>
+          <w:rFonts w:ascii="Consolas" w:eastAsia="宋体" w:hAnsi="Consolas" w:cs="Consolas"/>
+          <w:color w:val="0000FF"/>
+          <w:kern w:val="0"/>
+          <w:sz w:val="20"/>
+          <w:szCs w:val="20"/>
+        </w:rPr>
+        <w:t>int</w:t>
+      </w:r>
+      <w:r>
+        <w:rPr>
+          <w:rFonts w:ascii="Consolas" w:eastAsia="宋体" w:hAnsi="Consolas" w:cs="Consolas"/>
+          <w:color w:val="000000"/>
+          <w:kern w:val="0"/>
+          <w:sz w:val="20"/>
+          <w:szCs w:val="20"/>
+        </w:rPr>
+        <w:t>* intervalsColSize, </w:t>
+      </w:r>
+      <w:r>
+        <w:rPr>
+          <w:rFonts w:ascii="Consolas" w:eastAsia="宋体" w:hAnsi="Consolas" w:cs="Consolas"/>
+          <w:color w:val="0000FF"/>
+          <w:kern w:val="0"/>
+          <w:sz w:val="20"/>
+          <w:szCs w:val="20"/>
+        </w:rPr>
+        <w:t>int</w:t>
+      </w:r>
+      <w:r>
+        <w:rPr>
+          <w:rFonts w:ascii="Consolas" w:eastAsia="宋体" w:hAnsi="Consolas" w:cs="Consolas"/>
+          <w:color w:val="000000"/>
+          <w:kern w:val="0"/>
+          <w:sz w:val="20"/>
+          <w:szCs w:val="20"/>
+        </w:rPr>
+        <w:t>* returnSize)</w:t>
+      </w:r>
+    </w:p>
+    <w:p>
+      <w:pPr>
+        <w:widowControl/>
+        <w:shd w:val="clear" w:color="auto" w:fill="FFFFFE"/>
+        <w:spacing w:line="270" w:lineRule="atLeast"/>
+        <w:jc w:val="left"/>
+        <w:rPr>
+          <w:rFonts w:ascii="Consolas" w:eastAsia="宋体" w:hAnsi="Consolas" w:cs="Consolas"/>
+          <w:color w:val="000000"/>
+          <w:kern w:val="0"/>
+          <w:sz w:val="20"/>
+          <w:szCs w:val="20"/>
+        </w:rPr>
+      </w:pPr>
+      <w:r>
+        <w:rPr>
+          <w:rFonts w:ascii="Consolas" w:eastAsia="宋体" w:hAnsi="Consolas" w:cs="Consolas"/>
+          <w:color w:val="000000"/>
+          <w:kern w:val="0"/>
+          <w:sz w:val="20"/>
+          <w:szCs w:val="20"/>
+        </w:rPr>
+        <w:t>{</w:t>
+      </w:r>
+    </w:p>
+    <w:p>
+      <w:pPr>
+        <w:widowControl/>
+        <w:shd w:val="clear" w:color="auto" w:fill="FFFFFE"/>
+        <w:spacing w:line="270" w:lineRule="atLeast"/>
+        <w:jc w:val="left"/>
+        <w:rPr>
+          <w:rFonts w:ascii="Consolas" w:eastAsia="宋体" w:hAnsi="Consolas" w:cs="Consolas"/>
+          <w:color w:val="000000"/>
+          <w:kern w:val="0"/>
+          <w:sz w:val="20"/>
+          <w:szCs w:val="20"/>
+        </w:rPr>
+      </w:pPr>
+      <w:r>
+        <w:rPr>
+          <w:rFonts w:ascii="Consolas" w:eastAsia="宋体" w:hAnsi="Consolas" w:cs="Consolas"/>
+          <w:color w:val="000000"/>
+          <w:kern w:val="0"/>
+          <w:sz w:val="20"/>
+          <w:szCs w:val="20"/>
+        </w:rPr>
+        <w:t>    </w:t>
+      </w:r>
+      <w:r>
+        <w:rPr>
+          <w:rFonts w:ascii="Consolas" w:eastAsia="宋体" w:hAnsi="Consolas" w:cs="Consolas"/>
+          <w:color w:val="0000FF"/>
+          <w:kern w:val="0"/>
+          <w:sz w:val="20"/>
+          <w:szCs w:val="20"/>
+        </w:rPr>
+        <w:t>int</w:t>
+      </w:r>
+      <w:r>
+        <w:rPr>
+          <w:rFonts w:ascii="Consolas" w:eastAsia="宋体" w:hAnsi="Consolas" w:cs="Consolas"/>
+          <w:color w:val="000000"/>
+          <w:kern w:val="0"/>
+          <w:sz w:val="20"/>
+          <w:szCs w:val="20"/>
+        </w:rPr>
+        <w:t> * ans = NULL;</w:t>
+      </w:r>
+    </w:p>
+    <w:p>
+      <w:pPr>
+        <w:widowControl/>
+        <w:shd w:val="clear" w:color="auto" w:fill="FFFFFE"/>
+        <w:spacing w:line="270" w:lineRule="atLeast"/>
+        <w:jc w:val="left"/>
+        <w:rPr>
+          <w:rFonts w:ascii="Consolas" w:eastAsia="宋体" w:hAnsi="Consolas" w:cs="Consolas"/>
+          <w:color w:val="000000"/>
+          <w:kern w:val="0"/>
+          <w:sz w:val="20"/>
+          <w:szCs w:val="20"/>
+        </w:rPr>
+      </w:pPr>
+      <w:r>
+        <w:rPr>
+          <w:rFonts w:ascii="Consolas" w:eastAsia="宋体" w:hAnsi="Consolas" w:cs="Consolas"/>
+          <w:color w:val="000000"/>
+          <w:kern w:val="0"/>
+          <w:sz w:val="20"/>
+          <w:szCs w:val="20"/>
+        </w:rPr>
+        <w:t>    </w:t>
+      </w:r>
+      <w:r>
+        <w:rPr>
+          <w:rFonts w:ascii="Consolas" w:eastAsia="宋体" w:hAnsi="Consolas" w:cs="Consolas"/>
+          <w:color w:val="0000FF"/>
+          <w:kern w:val="0"/>
+          <w:sz w:val="20"/>
+          <w:szCs w:val="20"/>
+        </w:rPr>
+        <w:t>int</w:t>
+      </w:r>
+      <w:r>
+        <w:rPr>
+          <w:rFonts w:ascii="Consolas" w:eastAsia="宋体" w:hAnsi="Consolas" w:cs="Consolas"/>
+          <w:color w:val="000000"/>
+          <w:kern w:val="0"/>
+          <w:sz w:val="20"/>
+          <w:szCs w:val="20"/>
+        </w:rPr>
+        <w:t> i, j;</w:t>
+      </w:r>
+    </w:p>
+    <w:p>
+      <w:pPr>
+        <w:widowControl/>
+        <w:shd w:val="clear" w:color="auto" w:fill="FFFFFE"/>
+        <w:spacing w:line="270" w:lineRule="atLeast"/>
+        <w:jc w:val="left"/>
+        <w:rPr>
+          <w:rFonts w:ascii="Consolas" w:eastAsia="宋体" w:hAnsi="Consolas" w:cs="Consolas"/>
+          <w:color w:val="000000"/>
+          <w:kern w:val="0"/>
+          <w:sz w:val="20"/>
+          <w:szCs w:val="20"/>
+        </w:rPr>
+      </w:pPr>
+      <w:r>
+        <w:rPr>
+          <w:rFonts w:ascii="Consolas" w:eastAsia="宋体" w:hAnsi="Consolas" w:cs="Consolas"/>
+          <w:color w:val="000000"/>
+          <w:kern w:val="0"/>
+          <w:sz w:val="20"/>
+          <w:szCs w:val="20"/>
+        </w:rPr>
+        <w:t>    </w:t>
+      </w:r>
+      <w:r>
+        <w:rPr>
+          <w:rFonts w:ascii="Consolas" w:eastAsia="宋体" w:hAnsi="Consolas" w:cs="Consolas"/>
+          <w:color w:val="0000FF"/>
+          <w:kern w:val="0"/>
+          <w:sz w:val="20"/>
+          <w:szCs w:val="20"/>
+        </w:rPr>
+        <w:t>int</w:t>
+      </w:r>
+      <w:r>
+        <w:rPr>
+          <w:rFonts w:ascii="Consolas" w:eastAsia="宋体" w:hAnsi="Consolas" w:cs="Consolas"/>
+          <w:color w:val="000000"/>
+          <w:kern w:val="0"/>
+          <w:sz w:val="20"/>
+          <w:szCs w:val="20"/>
+        </w:rPr>
+        <w:t> minStart = </w:t>
+      </w:r>
+      <w:r>
+        <w:rPr>
+          <w:rFonts w:ascii="Consolas" w:eastAsia="宋体" w:hAnsi="Consolas" w:cs="Consolas"/>
+          <w:color w:val="3030C0"/>
+          <w:kern w:val="0"/>
+          <w:sz w:val="20"/>
+          <w:szCs w:val="20"/>
+        </w:rPr>
+        <w:t>0xfffffff</w:t>
+      </w:r>
+      <w:r>
+        <w:rPr>
+          <w:rFonts w:ascii="Consolas" w:eastAsia="宋体" w:hAnsi="Consolas" w:cs="Consolas"/>
+          <w:color w:val="000000"/>
+          <w:kern w:val="0"/>
+          <w:sz w:val="20"/>
+          <w:szCs w:val="20"/>
+        </w:rPr>
+        <w:t>;</w:t>
+      </w:r>
+    </w:p>
+    <w:p>
+      <w:pPr>
+        <w:widowControl/>
+        <w:shd w:val="clear" w:color="auto" w:fill="FFFFFE"/>
+        <w:spacing w:line="270" w:lineRule="atLeast"/>
+        <w:jc w:val="left"/>
+        <w:rPr>
+          <w:rFonts w:ascii="Consolas" w:eastAsia="宋体" w:hAnsi="Consolas" w:cs="Consolas"/>
+          <w:color w:val="000000"/>
+          <w:kern w:val="0"/>
+          <w:sz w:val="20"/>
+          <w:szCs w:val="20"/>
+        </w:rPr>
+      </w:pPr>
+      <w:r>
+        <w:rPr>
+          <w:rFonts w:ascii="Consolas" w:eastAsia="宋体" w:hAnsi="Consolas" w:cs="Consolas"/>
+          <w:color w:val="000000"/>
+          <w:kern w:val="0"/>
+          <w:sz w:val="20"/>
+          <w:szCs w:val="20"/>
+        </w:rPr>
+        <w:t>    </w:t>
+      </w:r>
+      <w:r>
+        <w:rPr>
+          <w:rFonts w:ascii="Consolas" w:eastAsia="宋体" w:hAnsi="Consolas" w:cs="Consolas"/>
+          <w:color w:val="0000FF"/>
+          <w:kern w:val="0"/>
+          <w:sz w:val="20"/>
+          <w:szCs w:val="20"/>
+        </w:rPr>
+        <w:t>int</w:t>
+      </w:r>
+      <w:r>
+        <w:rPr>
+          <w:rFonts w:ascii="Consolas" w:eastAsia="宋体" w:hAnsi="Consolas" w:cs="Consolas"/>
+          <w:color w:val="000000"/>
+          <w:kern w:val="0"/>
+          <w:sz w:val="20"/>
+          <w:szCs w:val="20"/>
+        </w:rPr>
+        <w:t> index;</w:t>
+      </w:r>
+    </w:p>
+    <w:p>
+      <w:pPr>
+        <w:widowControl/>
+        <w:shd w:val="clear" w:color="auto" w:fill="FFFFFE"/>
+        <w:spacing w:line="270" w:lineRule="atLeast"/>
+        <w:jc w:val="left"/>
+        <w:rPr>
+          <w:rFonts w:ascii="Consolas" w:eastAsia="宋体" w:hAnsi="Consolas" w:cs="Consolas"/>
+          <w:color w:val="000000"/>
+          <w:kern w:val="0"/>
+          <w:sz w:val="20"/>
+          <w:szCs w:val="20"/>
+        </w:rPr>
+      </w:pPr>
+      <w:r>
+        <w:rPr>
+          <w:rFonts w:ascii="Consolas" w:eastAsia="宋体" w:hAnsi="Consolas" w:cs="Consolas"/>
+          <w:color w:val="000000"/>
+          <w:kern w:val="0"/>
+          <w:sz w:val="20"/>
+          <w:szCs w:val="20"/>
+        </w:rPr>
+        <w:t>    ans = (</w:t>
+      </w:r>
+      <w:r>
+        <w:rPr>
+          <w:rFonts w:ascii="Consolas" w:eastAsia="宋体" w:hAnsi="Consolas" w:cs="Consolas"/>
+          <w:color w:val="0000FF"/>
+          <w:kern w:val="0"/>
+          <w:sz w:val="20"/>
+          <w:szCs w:val="20"/>
+        </w:rPr>
+        <w:t>int</w:t>
+      </w:r>
+      <w:r>
+        <w:rPr>
+          <w:rFonts w:ascii="Consolas" w:eastAsia="宋体" w:hAnsi="Consolas" w:cs="Consolas"/>
+          <w:color w:val="000000"/>
+          <w:kern w:val="0"/>
+          <w:sz w:val="20"/>
+          <w:szCs w:val="20"/>
+        </w:rPr>
+        <w:t>*)calloc(intervalsSize, </w:t>
+      </w:r>
+      <w:r>
+        <w:rPr>
+          <w:rFonts w:ascii="Consolas" w:eastAsia="宋体" w:hAnsi="Consolas" w:cs="Consolas"/>
+          <w:color w:val="0000FF"/>
+          <w:kern w:val="0"/>
+          <w:sz w:val="20"/>
+          <w:szCs w:val="20"/>
+        </w:rPr>
+        <w:t>sizeof</w:t>
+      </w:r>
+      <w:r>
+        <w:rPr>
+          <w:rFonts w:ascii="Consolas" w:eastAsia="宋体" w:hAnsi="Consolas" w:cs="Consolas"/>
+          <w:color w:val="000000"/>
+          <w:kern w:val="0"/>
+          <w:sz w:val="20"/>
+          <w:szCs w:val="20"/>
+        </w:rPr>
+        <w:t>(</w:t>
+      </w:r>
+      <w:r>
+        <w:rPr>
+          <w:rFonts w:ascii="Consolas" w:eastAsia="宋体" w:hAnsi="Consolas" w:cs="Consolas"/>
+          <w:color w:val="0000FF"/>
+          <w:kern w:val="0"/>
+          <w:sz w:val="20"/>
+          <w:szCs w:val="20"/>
+        </w:rPr>
+        <w:t>int</w:t>
+      </w:r>
+      <w:r>
+        <w:rPr>
+          <w:rFonts w:ascii="Consolas" w:eastAsia="宋体" w:hAnsi="Consolas" w:cs="Consolas"/>
+          <w:color w:val="000000"/>
+          <w:kern w:val="0"/>
+          <w:sz w:val="20"/>
+          <w:szCs w:val="20"/>
+        </w:rPr>
+        <w:t>));</w:t>
+      </w:r>
+    </w:p>
+    <w:p>
+      <w:pPr>
+        <w:widowControl/>
+        <w:shd w:val="clear" w:color="auto" w:fill="FFFFFE"/>
+        <w:spacing w:line="270" w:lineRule="atLeast"/>
+        <w:jc w:val="left"/>
+        <w:rPr>
+          <w:rFonts w:ascii="Consolas" w:eastAsia="宋体" w:hAnsi="Consolas" w:cs="Consolas"/>
+          <w:color w:val="000000"/>
+          <w:kern w:val="0"/>
+          <w:sz w:val="20"/>
+          <w:szCs w:val="20"/>
+        </w:rPr>
+      </w:pPr>
+    </w:p>
+    <w:p>
+      <w:pPr>
+        <w:widowControl/>
+        <w:shd w:val="clear" w:color="auto" w:fill="FFFFFE"/>
+        <w:spacing w:line="270" w:lineRule="atLeast"/>
+        <w:jc w:val="left"/>
+        <w:rPr>
+          <w:rFonts w:ascii="Consolas" w:eastAsia="宋体" w:hAnsi="Consolas" w:cs="Consolas"/>
+          <w:color w:val="000000"/>
+          <w:kern w:val="0"/>
+          <w:sz w:val="20"/>
+          <w:szCs w:val="20"/>
+        </w:rPr>
+      </w:pPr>
+      <w:r>
+        <w:rPr>
+          <w:rFonts w:ascii="Consolas" w:eastAsia="宋体" w:hAnsi="Consolas" w:cs="Consolas"/>
+          <w:color w:val="000000"/>
+          <w:kern w:val="0"/>
+          <w:sz w:val="20"/>
+          <w:szCs w:val="20"/>
+        </w:rPr>
+        <w:t>    </w:t>
+      </w:r>
+      <w:r>
+        <w:rPr>
+          <w:rFonts w:ascii="Consolas" w:eastAsia="宋体" w:hAnsi="Consolas" w:cs="Consolas"/>
+          <w:color w:val="0000FF"/>
+          <w:kern w:val="0"/>
+          <w:sz w:val="20"/>
+          <w:szCs w:val="20"/>
+        </w:rPr>
+        <w:t>for</w:t>
+      </w:r>
+      <w:r>
+        <w:rPr>
+          <w:rFonts w:ascii="Consolas" w:eastAsia="宋体" w:hAnsi="Consolas" w:cs="Consolas"/>
+          <w:color w:val="000000"/>
+          <w:kern w:val="0"/>
+          <w:sz w:val="20"/>
+          <w:szCs w:val="20"/>
+        </w:rPr>
+        <w:t> (i = </w:t>
+      </w:r>
+      <w:r>
+        <w:rPr>
+          <w:rFonts w:ascii="Consolas" w:eastAsia="宋体" w:hAnsi="Consolas" w:cs="Consolas"/>
+          <w:color w:val="09885A"/>
+          <w:kern w:val="0"/>
+          <w:sz w:val="20"/>
+          <w:szCs w:val="20"/>
+        </w:rPr>
+        <w:t>0</w:t>
+      </w:r>
+      <w:r>
+        <w:rPr>
+          <w:rFonts w:ascii="Consolas" w:eastAsia="宋体" w:hAnsi="Consolas" w:cs="Consolas"/>
+          <w:color w:val="000000"/>
+          <w:kern w:val="0"/>
+          <w:sz w:val="20"/>
+          <w:szCs w:val="20"/>
+        </w:rPr>
+        <w:t>; i &lt; intervalsSize; i++) {</w:t>
+      </w:r>
+    </w:p>
+    <w:p>
+      <w:pPr>
+        <w:widowControl/>
+        <w:shd w:val="clear" w:color="auto" w:fill="FFFFFE"/>
+        <w:spacing w:line="270" w:lineRule="atLeast"/>
+        <w:jc w:val="left"/>
+        <w:rPr>
+          <w:rFonts w:ascii="Consolas" w:eastAsia="宋体" w:hAnsi="Consolas" w:cs="Consolas"/>
+          <w:color w:val="000000"/>
+          <w:kern w:val="0"/>
+          <w:sz w:val="20"/>
+          <w:szCs w:val="20"/>
+        </w:rPr>
+      </w:pPr>
+      <w:r>
+        <w:rPr>
+          <w:rFonts w:ascii="Consolas" w:eastAsia="宋体" w:hAnsi="Consolas" w:cs="Consolas"/>
+          <w:color w:val="000000"/>
+          <w:kern w:val="0"/>
+          <w:sz w:val="20"/>
+          <w:szCs w:val="20"/>
+        </w:rPr>
+        <w:t>        index = -</w:t>
+      </w:r>
+      <w:r>
+        <w:rPr>
+          <w:rFonts w:ascii="Consolas" w:eastAsia="宋体" w:hAnsi="Consolas" w:cs="Consolas"/>
+          <w:color w:val="09885A"/>
+          <w:kern w:val="0"/>
+          <w:sz w:val="20"/>
+          <w:szCs w:val="20"/>
+        </w:rPr>
+        <w:t>1</w:t>
+      </w:r>
+      <w:r>
+        <w:rPr>
+          <w:rFonts w:ascii="Consolas" w:eastAsia="宋体" w:hAnsi="Consolas" w:cs="Consolas"/>
+          <w:color w:val="000000"/>
+          <w:kern w:val="0"/>
+          <w:sz w:val="20"/>
+          <w:szCs w:val="20"/>
+        </w:rPr>
+        <w:t>;</w:t>
+      </w:r>
+    </w:p>
+    <w:p>
+      <w:pPr>
+        <w:widowControl/>
+        <w:shd w:val="clear" w:color="auto" w:fill="FFFFFE"/>
+        <w:spacing w:line="270" w:lineRule="atLeast"/>
+        <w:jc w:val="left"/>
+        <w:rPr>
+          <w:rFonts w:ascii="Consolas" w:eastAsia="宋体" w:hAnsi="Consolas" w:cs="Consolas"/>
+          <w:color w:val="000000"/>
+          <w:kern w:val="0"/>
+          <w:sz w:val="20"/>
+          <w:szCs w:val="20"/>
+        </w:rPr>
+      </w:pPr>
+      <w:r>
+        <w:rPr>
+          <w:rFonts w:ascii="Consolas" w:eastAsia="宋体" w:hAnsi="Consolas" w:cs="Consolas"/>
+          <w:color w:val="000000"/>
+          <w:kern w:val="0"/>
+          <w:sz w:val="20"/>
+          <w:szCs w:val="20"/>
+        </w:rPr>
+        <w:t>        minStart = </w:t>
+      </w:r>
+      <w:r>
+        <w:rPr>
+          <w:rFonts w:ascii="Consolas" w:eastAsia="宋体" w:hAnsi="Consolas" w:cs="Consolas"/>
+          <w:color w:val="3030C0"/>
+          <w:kern w:val="0"/>
+          <w:sz w:val="20"/>
+          <w:szCs w:val="20"/>
+        </w:rPr>
+        <w:t>0xfffffff</w:t>
+      </w:r>
+      <w:r>
+        <w:rPr>
+          <w:rFonts w:ascii="Consolas" w:eastAsia="宋体" w:hAnsi="Consolas" w:cs="Consolas"/>
+          <w:color w:val="000000"/>
+          <w:kern w:val="0"/>
+          <w:sz w:val="20"/>
+          <w:szCs w:val="20"/>
+        </w:rPr>
+        <w:t>;</w:t>
+      </w:r>
+    </w:p>
+    <w:p>
+      <w:pPr>
+        <w:widowControl/>
+        <w:shd w:val="clear" w:color="auto" w:fill="FFFFFE"/>
+        <w:spacing w:line="270" w:lineRule="atLeast"/>
+        <w:jc w:val="left"/>
+        <w:rPr>
+          <w:rFonts w:ascii="Consolas" w:eastAsia="宋体" w:hAnsi="Consolas" w:cs="Consolas"/>
+          <w:color w:val="000000"/>
+          <w:kern w:val="0"/>
+          <w:sz w:val="20"/>
+          <w:szCs w:val="20"/>
+        </w:rPr>
+      </w:pPr>
+      <w:r>
+        <w:rPr>
+          <w:rFonts w:ascii="Consolas" w:eastAsia="宋体" w:hAnsi="Consolas" w:cs="Consolas"/>
+          <w:color w:val="000000"/>
+          <w:kern w:val="0"/>
+          <w:sz w:val="20"/>
+          <w:szCs w:val="20"/>
+        </w:rPr>
+        <w:t>        </w:t>
+      </w:r>
+      <w:r>
+        <w:rPr>
+          <w:rFonts w:ascii="Consolas" w:eastAsia="宋体" w:hAnsi="Consolas" w:cs="Consolas"/>
+          <w:color w:val="0000FF"/>
+          <w:kern w:val="0"/>
+          <w:sz w:val="20"/>
+          <w:szCs w:val="20"/>
+        </w:rPr>
+        <w:t>for</w:t>
+      </w:r>
+      <w:r>
+        <w:rPr>
+          <w:rFonts w:ascii="Consolas" w:eastAsia="宋体" w:hAnsi="Consolas" w:cs="Consolas"/>
+          <w:color w:val="000000"/>
+          <w:kern w:val="0"/>
+          <w:sz w:val="20"/>
+          <w:szCs w:val="20"/>
+        </w:rPr>
+        <w:t> (j = </w:t>
+      </w:r>
+      <w:r>
+        <w:rPr>
+          <w:rFonts w:ascii="Consolas" w:eastAsia="宋体" w:hAnsi="Consolas" w:cs="Consolas"/>
+          <w:color w:val="09885A"/>
+          <w:kern w:val="0"/>
+          <w:sz w:val="20"/>
+          <w:szCs w:val="20"/>
+        </w:rPr>
+        <w:t>0</w:t>
+      </w:r>
+      <w:r>
+        <w:rPr>
+          <w:rFonts w:ascii="Consolas" w:eastAsia="宋体" w:hAnsi="Consolas" w:cs="Consolas"/>
+          <w:color w:val="000000"/>
+          <w:kern w:val="0"/>
+          <w:sz w:val="20"/>
+          <w:szCs w:val="20"/>
+        </w:rPr>
+        <w:t>; j &lt; intervalsSize; j++) {</w:t>
+      </w:r>
+    </w:p>
+    <w:p>
+      <w:pPr>
+        <w:widowControl/>
+        <w:shd w:val="clear" w:color="auto" w:fill="FFFFFE"/>
+        <w:spacing w:line="270" w:lineRule="atLeast"/>
+        <w:jc w:val="left"/>
+        <w:rPr>
+          <w:rFonts w:ascii="Consolas" w:eastAsia="宋体" w:hAnsi="Consolas" w:cs="Consolas"/>
+          <w:color w:val="000000"/>
+          <w:kern w:val="0"/>
+          <w:sz w:val="20"/>
+          <w:szCs w:val="20"/>
+        </w:rPr>
+      </w:pPr>
+      <w:r>
+        <w:rPr>
+          <w:rFonts w:ascii="Consolas" w:eastAsia="宋体" w:hAnsi="Consolas" w:cs="Consolas"/>
+          <w:color w:val="000000"/>
+          <w:kern w:val="0"/>
+          <w:sz w:val="20"/>
+          <w:szCs w:val="20"/>
+        </w:rPr>
+        <w:t>            </w:t>
+      </w:r>
+      <w:r>
+        <w:rPr>
+          <w:rFonts w:ascii="Consolas" w:eastAsia="宋体" w:hAnsi="Consolas" w:cs="Consolas"/>
+          <w:color w:val="0000FF"/>
+          <w:kern w:val="0"/>
+          <w:sz w:val="20"/>
+          <w:szCs w:val="20"/>
+        </w:rPr>
+        <w:t>if</w:t>
+      </w:r>
+      <w:r>
+        <w:rPr>
+          <w:rFonts w:ascii="Consolas" w:eastAsia="宋体" w:hAnsi="Consolas" w:cs="Consolas"/>
+          <w:color w:val="000000"/>
+          <w:kern w:val="0"/>
+          <w:sz w:val="20"/>
+          <w:szCs w:val="20"/>
+        </w:rPr>
+        <w:t> (i == j) {</w:t>
+      </w:r>
+    </w:p>
+    <w:p>
+      <w:pPr>
+        <w:widowControl/>
+        <w:shd w:val="clear" w:color="auto" w:fill="FFFFFE"/>
+        <w:spacing w:line="270" w:lineRule="atLeast"/>
+        <w:jc w:val="left"/>
+        <w:rPr>
+          <w:rFonts w:ascii="Consolas" w:eastAsia="宋体" w:hAnsi="Consolas" w:cs="Consolas"/>
+          <w:color w:val="000000"/>
+          <w:kern w:val="0"/>
+          <w:sz w:val="20"/>
+          <w:szCs w:val="20"/>
+        </w:rPr>
+      </w:pPr>
+      <w:r>
+        <w:rPr>
+          <w:rFonts w:ascii="Consolas" w:eastAsia="宋体" w:hAnsi="Consolas" w:cs="Consolas"/>
+          <w:color w:val="000000"/>
+          <w:kern w:val="0"/>
+          <w:sz w:val="20"/>
+          <w:szCs w:val="20"/>
+        </w:rPr>
+        <w:t>                </w:t>
+      </w:r>
+      <w:r>
+        <w:rPr>
+          <w:rFonts w:ascii="Consolas" w:eastAsia="宋体" w:hAnsi="Consolas" w:cs="Consolas"/>
+          <w:color w:val="0000FF"/>
+          <w:kern w:val="0"/>
+          <w:sz w:val="20"/>
+          <w:szCs w:val="20"/>
+        </w:rPr>
+        <w:t>continue</w:t>
+      </w:r>
+      <w:r>
+        <w:rPr>
+          <w:rFonts w:ascii="Consolas" w:eastAsia="宋体" w:hAnsi="Consolas" w:cs="Consolas"/>
+          <w:color w:val="000000"/>
+          <w:kern w:val="0"/>
+          <w:sz w:val="20"/>
+          <w:szCs w:val="20"/>
+        </w:rPr>
+        <w:t>;</w:t>
+      </w:r>
+    </w:p>
+    <w:p>
+      <w:pPr>
+        <w:widowControl/>
+        <w:shd w:val="clear" w:color="auto" w:fill="FFFFFE"/>
+        <w:spacing w:line="270" w:lineRule="atLeast"/>
+        <w:jc w:val="left"/>
+        <w:rPr>
+          <w:rFonts w:ascii="Consolas" w:eastAsia="宋体" w:hAnsi="Consolas" w:cs="Consolas"/>
+          <w:color w:val="000000"/>
+          <w:kern w:val="0"/>
+          <w:sz w:val="20"/>
+          <w:szCs w:val="20"/>
+        </w:rPr>
+      </w:pPr>
+      <w:r>
+        <w:rPr>
+          <w:rFonts w:ascii="Consolas" w:eastAsia="宋体" w:hAnsi="Consolas" w:cs="Consolas"/>
+          <w:color w:val="000000"/>
+          <w:kern w:val="0"/>
+          <w:sz w:val="20"/>
+          <w:szCs w:val="20"/>
+        </w:rPr>
+        <w:t>            }</w:t>
+      </w:r>
+    </w:p>
+    <w:p>
+      <w:pPr>
+        <w:widowControl/>
+        <w:shd w:val="clear" w:color="auto" w:fill="FFFFFE"/>
+        <w:spacing w:line="270" w:lineRule="atLeast"/>
+        <w:jc w:val="left"/>
+        <w:rPr>
+          <w:rFonts w:ascii="Consolas" w:eastAsia="宋体" w:hAnsi="Consolas" w:cs="Consolas" w:hint="eastAsia"/>
+          <w:color w:val="000000"/>
+          <w:kern w:val="0"/>
+          <w:sz w:val="20"/>
+          <w:szCs w:val="20"/>
+          <w:highlight w:val="yellow"/>
+        </w:rPr>
+      </w:pPr>
+      <w:r>
+        <w:rPr>
+          <w:rFonts w:ascii="Consolas" w:eastAsia="宋体" w:hAnsi="Consolas" w:cs="Consolas"/>
+          <w:color w:val="000000"/>
+          <w:kern w:val="0"/>
+          <w:sz w:val="20"/>
+          <w:szCs w:val="20"/>
+        </w:rPr>
+        <w:tab/>
+      </w:r>
+      <w:r>
+        <w:rPr>
+          <w:rFonts w:ascii="Consolas" w:eastAsia="宋体" w:hAnsi="Consolas" w:cs="Consolas"/>
+          <w:color w:val="000000"/>
+          <w:kern w:val="0"/>
+          <w:sz w:val="20"/>
+          <w:szCs w:val="20"/>
+        </w:rPr>
+        <w:tab/>
+      </w:r>
+      <w:r>
+        <w:rPr>
+          <w:rFonts w:ascii="Consolas" w:eastAsia="宋体" w:hAnsi="Consolas" w:cs="Consolas"/>
+          <w:color w:val="000000"/>
+          <w:kern w:val="0"/>
+          <w:sz w:val="20"/>
+          <w:szCs w:val="20"/>
+        </w:rPr>
+        <w:tab/>
+      </w:r>
+      <w:r>
+        <w:rPr>
+          <w:rFonts w:ascii="Consolas" w:eastAsia="宋体" w:hAnsi="Consolas" w:cs="Consolas" w:hint="eastAsia"/>
+          <w:color w:val="000000"/>
+          <w:kern w:val="0"/>
+          <w:sz w:val="20"/>
+          <w:szCs w:val="20"/>
+          <w:highlight w:val="yellow"/>
+        </w:rPr>
+        <w:t xml:space="preserve">// </w:t>
+      </w:r>
+      <w:r>
+        <w:rPr>
+          <w:rFonts w:ascii="Consolas" w:eastAsia="宋体" w:hAnsi="Consolas" w:cs="Consolas" w:hint="eastAsia"/>
+          <w:color w:val="000000"/>
+          <w:kern w:val="0"/>
+          <w:sz w:val="20"/>
+          <w:szCs w:val="20"/>
+          <w:highlight w:val="yellow"/>
+        </w:rPr>
+        <w:t>一旦</w:t>
+      </w:r>
+      <w:r>
+        <w:rPr>
+          <w:rFonts w:ascii="Consolas" w:eastAsia="宋体" w:hAnsi="Consolas" w:cs="Consolas"/>
+          <w:color w:val="000000"/>
+          <w:kern w:val="0"/>
+          <w:sz w:val="20"/>
+          <w:szCs w:val="20"/>
+          <w:highlight w:val="yellow"/>
+        </w:rPr>
+        <w:t>发现</w:t>
+      </w:r>
+      <w:r>
+        <w:rPr>
+          <w:rFonts w:ascii="Consolas" w:eastAsia="宋体" w:hAnsi="Consolas" w:cs="Consolas" w:hint="eastAsia"/>
+          <w:color w:val="000000"/>
+          <w:kern w:val="0"/>
+          <w:sz w:val="20"/>
+          <w:szCs w:val="20"/>
+          <w:highlight w:val="yellow"/>
+        </w:rPr>
+        <w:t>比</w:t>
+      </w:r>
+      <w:r>
+        <w:rPr>
+          <w:rFonts w:ascii="Consolas" w:eastAsia="宋体" w:hAnsi="Consolas" w:cs="Consolas"/>
+          <w:color w:val="000000"/>
+          <w:kern w:val="0"/>
+          <w:sz w:val="20"/>
+          <w:szCs w:val="20"/>
+          <w:highlight w:val="yellow"/>
+        </w:rPr>
+        <w:t>他</w:t>
+      </w:r>
+      <w:r>
+        <w:rPr>
+          <w:rFonts w:ascii="Consolas" w:eastAsia="宋体" w:hAnsi="Consolas" w:cs="Consolas" w:hint="eastAsia"/>
+          <w:color w:val="000000"/>
+          <w:kern w:val="0"/>
+          <w:sz w:val="20"/>
+          <w:szCs w:val="20"/>
+          <w:highlight w:val="yellow"/>
+        </w:rPr>
+        <w:t>大的</w:t>
+      </w:r>
+      <w:r>
+        <w:rPr>
+          <w:rFonts w:ascii="Consolas" w:eastAsia="宋体" w:hAnsi="Consolas" w:cs="Consolas"/>
+          <w:color w:val="000000"/>
+          <w:kern w:val="0"/>
+          <w:sz w:val="20"/>
+          <w:szCs w:val="20"/>
+          <w:highlight w:val="yellow"/>
+        </w:rPr>
+        <w:t>，和历史值比较，看下是否更新</w:t>
+      </w:r>
+      <w:r>
+        <w:rPr>
+          <w:rFonts w:ascii="Consolas" w:eastAsia="宋体" w:hAnsi="Consolas" w:cs="Consolas"/>
+          <w:color w:val="000000"/>
+          <w:kern w:val="0"/>
+          <w:sz w:val="20"/>
+          <w:szCs w:val="20"/>
+          <w:highlight w:val="yellow"/>
+        </w:rPr>
+        <w:t>index</w:t>
+      </w:r>
+    </w:p>
+    <w:p>
+      <w:pPr>
+        <w:widowControl/>
+        <w:shd w:val="clear" w:color="auto" w:fill="FFFFFE"/>
+        <w:spacing w:line="270" w:lineRule="atLeast"/>
+        <w:jc w:val="left"/>
+        <w:rPr>
+          <w:rFonts w:ascii="Consolas" w:eastAsia="宋体" w:hAnsi="Consolas" w:cs="Consolas"/>
+          <w:color w:val="000000"/>
+          <w:kern w:val="0"/>
+          <w:sz w:val="20"/>
+          <w:szCs w:val="20"/>
+          <w:highlight w:val="yellow"/>
+        </w:rPr>
+      </w:pPr>
+      <w:r>
+        <w:rPr>
+          <w:rFonts w:ascii="Consolas" w:eastAsia="宋体" w:hAnsi="Consolas" w:cs="Consolas"/>
+          <w:color w:val="000000"/>
+          <w:kern w:val="0"/>
+          <w:sz w:val="20"/>
+          <w:szCs w:val="20"/>
+          <w:highlight w:val="yellow"/>
+        </w:rPr>
+        <w:t>            </w:t>
+      </w:r>
+      <w:r>
+        <w:rPr>
+          <w:rFonts w:ascii="Consolas" w:eastAsia="宋体" w:hAnsi="Consolas" w:cs="Consolas"/>
+          <w:color w:val="0000FF"/>
+          <w:kern w:val="0"/>
+          <w:sz w:val="20"/>
+          <w:szCs w:val="20"/>
+          <w:highlight w:val="yellow"/>
+        </w:rPr>
+        <w:t>if</w:t>
+      </w:r>
+      <w:r>
+        <w:rPr>
+          <w:rFonts w:ascii="Consolas" w:eastAsia="宋体" w:hAnsi="Consolas" w:cs="Consolas"/>
+          <w:color w:val="000000"/>
+          <w:kern w:val="0"/>
+          <w:sz w:val="20"/>
+          <w:szCs w:val="20"/>
+          <w:highlight w:val="yellow"/>
+        </w:rPr>
+        <w:t> (intervals[i][</w:t>
+      </w:r>
+      <w:r>
+        <w:rPr>
+          <w:rFonts w:ascii="Consolas" w:eastAsia="宋体" w:hAnsi="Consolas" w:cs="Consolas"/>
+          <w:color w:val="09885A"/>
+          <w:kern w:val="0"/>
+          <w:sz w:val="20"/>
+          <w:szCs w:val="20"/>
+          <w:highlight w:val="yellow"/>
+        </w:rPr>
+        <w:t>1</w:t>
+      </w:r>
+      <w:r>
+        <w:rPr>
+          <w:rFonts w:ascii="Consolas" w:eastAsia="宋体" w:hAnsi="Consolas" w:cs="Consolas"/>
+          <w:color w:val="000000"/>
+          <w:kern w:val="0"/>
+          <w:sz w:val="20"/>
+          <w:szCs w:val="20"/>
+          <w:highlight w:val="yellow"/>
+        </w:rPr>
+        <w:t>] &lt;= intervals[j][</w:t>
+      </w:r>
+      <w:r>
+        <w:rPr>
+          <w:rFonts w:ascii="Consolas" w:eastAsia="宋体" w:hAnsi="Consolas" w:cs="Consolas"/>
+          <w:color w:val="09885A"/>
+          <w:kern w:val="0"/>
+          <w:sz w:val="20"/>
+          <w:szCs w:val="20"/>
+          <w:highlight w:val="yellow"/>
+        </w:rPr>
+        <w:t>0</w:t>
+      </w:r>
+      <w:r>
+        <w:rPr>
+          <w:rFonts w:ascii="Consolas" w:eastAsia="宋体" w:hAnsi="Consolas" w:cs="Consolas"/>
+          <w:color w:val="000000"/>
+          <w:kern w:val="0"/>
+          <w:sz w:val="20"/>
+          <w:szCs w:val="20"/>
+          <w:highlight w:val="yellow"/>
+        </w:rPr>
+        <w:t>]) {</w:t>
+      </w:r>
+    </w:p>
+    <w:p>
+      <w:pPr>
+        <w:widowControl/>
+        <w:shd w:val="clear" w:color="auto" w:fill="FFFFFE"/>
+        <w:spacing w:line="270" w:lineRule="atLeast"/>
+        <w:jc w:val="left"/>
+        <w:rPr>
+          <w:rFonts w:ascii="Consolas" w:eastAsia="宋体" w:hAnsi="Consolas" w:cs="Consolas"/>
+          <w:color w:val="000000"/>
+          <w:kern w:val="0"/>
+          <w:sz w:val="20"/>
+          <w:szCs w:val="20"/>
+          <w:highlight w:val="yellow"/>
+        </w:rPr>
+      </w:pPr>
+      <w:r>
+        <w:rPr>
+          <w:rFonts w:ascii="Consolas" w:eastAsia="宋体" w:hAnsi="Consolas" w:cs="Consolas"/>
+          <w:color w:val="000000"/>
+          <w:kern w:val="0"/>
+          <w:sz w:val="20"/>
+          <w:szCs w:val="20"/>
+          <w:highlight w:val="yellow"/>
+        </w:rPr>
+        <w:t>                minStart = GETMIN(minStart, intervals[j][</w:t>
+      </w:r>
+      <w:r>
+        <w:rPr>
+          <w:rFonts w:ascii="Consolas" w:eastAsia="宋体" w:hAnsi="Consolas" w:cs="Consolas"/>
+          <w:color w:val="09885A"/>
+          <w:kern w:val="0"/>
+          <w:sz w:val="20"/>
+          <w:szCs w:val="20"/>
+          <w:highlight w:val="yellow"/>
+        </w:rPr>
+        <w:t>0</w:t>
+      </w:r>
+      <w:r>
+        <w:rPr>
+          <w:rFonts w:ascii="Consolas" w:eastAsia="宋体" w:hAnsi="Consolas" w:cs="Consolas"/>
+          <w:color w:val="000000"/>
+          <w:kern w:val="0"/>
+          <w:sz w:val="20"/>
+          <w:szCs w:val="20"/>
+          <w:highlight w:val="yellow"/>
+        </w:rPr>
+        <w:t>]);</w:t>
+      </w:r>
+    </w:p>
+    <w:p>
+      <w:pPr>
+        <w:widowControl/>
+        <w:shd w:val="clear" w:color="auto" w:fill="FFFFFE"/>
+        <w:spacing w:line="270" w:lineRule="atLeast"/>
+        <w:jc w:val="left"/>
+        <w:rPr>
+          <w:rFonts w:ascii="Consolas" w:eastAsia="宋体" w:hAnsi="Consolas" w:cs="Consolas"/>
+          <w:color w:val="000000"/>
+          <w:kern w:val="0"/>
+          <w:sz w:val="20"/>
+          <w:szCs w:val="20"/>
+          <w:highlight w:val="yellow"/>
+        </w:rPr>
+      </w:pPr>
+      <w:r>
+        <w:rPr>
+          <w:rFonts w:ascii="Consolas" w:eastAsia="宋体" w:hAnsi="Consolas" w:cs="Consolas"/>
+          <w:color w:val="000000"/>
+          <w:kern w:val="0"/>
+          <w:sz w:val="20"/>
+          <w:szCs w:val="20"/>
+          <w:highlight w:val="yellow"/>
+        </w:rPr>
+        <w:t>                index = (minStart == intervals[j][</w:t>
+      </w:r>
+      <w:r>
+        <w:rPr>
+          <w:rFonts w:ascii="Consolas" w:eastAsia="宋体" w:hAnsi="Consolas" w:cs="Consolas"/>
+          <w:color w:val="09885A"/>
+          <w:kern w:val="0"/>
+          <w:sz w:val="20"/>
+          <w:szCs w:val="20"/>
+          <w:highlight w:val="yellow"/>
+        </w:rPr>
+        <w:t>0</w:t>
+      </w:r>
+      <w:r>
+        <w:rPr>
+          <w:rFonts w:ascii="Consolas" w:eastAsia="宋体" w:hAnsi="Consolas" w:cs="Consolas"/>
+          <w:color w:val="000000"/>
+          <w:kern w:val="0"/>
+          <w:sz w:val="20"/>
+          <w:szCs w:val="20"/>
+          <w:highlight w:val="yellow"/>
+        </w:rPr>
+        <w:t>]) ? j : index;</w:t>
+      </w:r>
+    </w:p>
+    <w:p>
+      <w:pPr>
+        <w:widowControl/>
+        <w:shd w:val="clear" w:color="auto" w:fill="FFFFFE"/>
+        <w:spacing w:line="270" w:lineRule="atLeast"/>
+        <w:jc w:val="left"/>
+        <w:rPr>
+          <w:rFonts w:ascii="Consolas" w:eastAsia="宋体" w:hAnsi="Consolas" w:cs="Consolas"/>
+          <w:color w:val="000000"/>
+          <w:kern w:val="0"/>
+          <w:sz w:val="20"/>
+          <w:szCs w:val="20"/>
+        </w:rPr>
+      </w:pPr>
+      <w:r>
+        <w:rPr>
+          <w:rFonts w:ascii="Consolas" w:eastAsia="宋体" w:hAnsi="Consolas" w:cs="Consolas"/>
+          <w:color w:val="000000"/>
+          <w:kern w:val="0"/>
+          <w:sz w:val="20"/>
+          <w:szCs w:val="20"/>
+          <w:highlight w:val="yellow"/>
+        </w:rPr>
+        <w:t>            }</w:t>
+      </w:r>
+    </w:p>
+    <w:p>
+      <w:pPr>
+        <w:widowControl/>
+        <w:shd w:val="clear" w:color="auto" w:fill="FFFFFE"/>
+        <w:spacing w:line="270" w:lineRule="atLeast"/>
+        <w:jc w:val="left"/>
+        <w:rPr>
+          <w:rFonts w:ascii="Consolas" w:eastAsia="宋体" w:hAnsi="Consolas" w:cs="Consolas"/>
+          <w:color w:val="000000"/>
+          <w:kern w:val="0"/>
+          <w:sz w:val="20"/>
+          <w:szCs w:val="20"/>
+        </w:rPr>
+      </w:pPr>
+      <w:r>
+        <w:rPr>
+          <w:rFonts w:ascii="Consolas" w:eastAsia="宋体" w:hAnsi="Consolas" w:cs="Consolas"/>
+          <w:color w:val="000000"/>
+          <w:kern w:val="0"/>
+          <w:sz w:val="20"/>
+          <w:szCs w:val="20"/>
+        </w:rPr>
+        <w:t>        }</w:t>
+      </w:r>
+    </w:p>
+    <w:p>
+      <w:pPr>
+        <w:widowControl/>
+        <w:shd w:val="clear" w:color="auto" w:fill="FFFFFE"/>
+        <w:spacing w:line="270" w:lineRule="atLeast"/>
+        <w:jc w:val="left"/>
+        <w:rPr>
+          <w:rFonts w:ascii="Consolas" w:eastAsia="宋体" w:hAnsi="Consolas" w:cs="Consolas"/>
+          <w:color w:val="000000"/>
+          <w:kern w:val="0"/>
+          <w:sz w:val="20"/>
+          <w:szCs w:val="20"/>
+        </w:rPr>
+      </w:pPr>
+      <w:r>
+        <w:rPr>
+          <w:rFonts w:ascii="Consolas" w:eastAsia="宋体" w:hAnsi="Consolas" w:cs="Consolas"/>
+          <w:color w:val="000000"/>
+          <w:kern w:val="0"/>
+          <w:sz w:val="20"/>
+          <w:szCs w:val="20"/>
+        </w:rPr>
+        <w:t>        ans[i] = index;</w:t>
+      </w:r>
+    </w:p>
+    <w:p>
+      <w:pPr>
+        <w:widowControl/>
+        <w:shd w:val="clear" w:color="auto" w:fill="FFFFFE"/>
+        <w:spacing w:line="270" w:lineRule="atLeast"/>
+        <w:jc w:val="left"/>
+        <w:rPr>
+          <w:rFonts w:ascii="Consolas" w:eastAsia="宋体" w:hAnsi="Consolas" w:cs="Consolas"/>
+          <w:color w:val="000000"/>
+          <w:kern w:val="0"/>
+          <w:sz w:val="20"/>
+          <w:szCs w:val="20"/>
+        </w:rPr>
+      </w:pPr>
+      <w:r>
+        <w:rPr>
+          <w:rFonts w:ascii="Consolas" w:eastAsia="宋体" w:hAnsi="Consolas" w:cs="Consolas"/>
+          <w:color w:val="000000"/>
+          <w:kern w:val="0"/>
+          <w:sz w:val="20"/>
+          <w:szCs w:val="20"/>
+        </w:rPr>
+        <w:t>    }</w:t>
+      </w:r>
+    </w:p>
+    <w:p>
+      <w:pPr>
+        <w:widowControl/>
+        <w:shd w:val="clear" w:color="auto" w:fill="FFFFFE"/>
+        <w:spacing w:line="270" w:lineRule="atLeast"/>
+        <w:jc w:val="left"/>
+        <w:rPr>
+          <w:rFonts w:ascii="Consolas" w:eastAsia="宋体" w:hAnsi="Consolas" w:cs="Consolas"/>
+          <w:color w:val="000000"/>
+          <w:kern w:val="0"/>
+          <w:sz w:val="20"/>
+          <w:szCs w:val="20"/>
+        </w:rPr>
+      </w:pPr>
+      <w:r>
+        <w:rPr>
+          <w:rFonts w:ascii="Consolas" w:eastAsia="宋体" w:hAnsi="Consolas" w:cs="Consolas"/>
+          <w:color w:val="000000"/>
+          <w:kern w:val="0"/>
+          <w:sz w:val="20"/>
+          <w:szCs w:val="20"/>
+        </w:rPr>
+        <w:t>    *returnSize = intervalsSize;</w:t>
+      </w:r>
+    </w:p>
+    <w:p>
+      <w:pPr>
+        <w:widowControl/>
+        <w:shd w:val="clear" w:color="auto" w:fill="FFFFFE"/>
+        <w:spacing w:line="270" w:lineRule="atLeast"/>
+        <w:jc w:val="left"/>
+        <w:rPr>
+          <w:rFonts w:ascii="Consolas" w:eastAsia="宋体" w:hAnsi="Consolas" w:cs="Consolas"/>
+          <w:color w:val="000000"/>
+          <w:kern w:val="0"/>
+          <w:sz w:val="20"/>
+          <w:szCs w:val="20"/>
+        </w:rPr>
+      </w:pPr>
+      <w:r>
+        <w:rPr>
+          <w:rFonts w:ascii="Consolas" w:eastAsia="宋体" w:hAnsi="Consolas" w:cs="Consolas"/>
+          <w:color w:val="000000"/>
+          <w:kern w:val="0"/>
+          <w:sz w:val="20"/>
+          <w:szCs w:val="20"/>
+        </w:rPr>
+        <w:t>    </w:t>
+      </w:r>
+      <w:r>
+        <w:rPr>
+          <w:rFonts w:ascii="Consolas" w:eastAsia="宋体" w:hAnsi="Consolas" w:cs="Consolas"/>
+          <w:color w:val="0000FF"/>
+          <w:kern w:val="0"/>
+          <w:sz w:val="20"/>
+          <w:szCs w:val="20"/>
+        </w:rPr>
+        <w:t>return</w:t>
+      </w:r>
+      <w:r>
+        <w:rPr>
+          <w:rFonts w:ascii="Consolas" w:eastAsia="宋体" w:hAnsi="Consolas" w:cs="Consolas"/>
+          <w:color w:val="000000"/>
+          <w:kern w:val="0"/>
+          <w:sz w:val="20"/>
+          <w:szCs w:val="20"/>
+        </w:rPr>
+        <w:t> ans;</w:t>
+      </w:r>
+    </w:p>
+    <w:p>
+      <w:pPr>
+        <w:widowControl/>
+        <w:shd w:val="clear" w:color="auto" w:fill="FFFFFE"/>
+        <w:spacing w:line="270" w:lineRule="atLeast"/>
+        <w:jc w:val="left"/>
+        <w:rPr>
+          <w:rFonts w:ascii="Consolas" w:eastAsia="宋体" w:hAnsi="Consolas" w:cs="Consolas"/>
+          <w:color w:val="000000"/>
+          <w:kern w:val="0"/>
+          <w:sz w:val="20"/>
+          <w:szCs w:val="20"/>
+        </w:rPr>
+      </w:pPr>
+      <w:r>
+        <w:rPr>
+          <w:rFonts w:ascii="Consolas" w:eastAsia="宋体" w:hAnsi="Consolas" w:cs="Consolas"/>
+          <w:color w:val="000000"/>
+          <w:kern w:val="0"/>
+          <w:sz w:val="20"/>
+          <w:szCs w:val="20"/>
+        </w:rPr>
+        <w:t>}</w:t>
+      </w:r>
+    </w:p>
+    <w:p>
+      <w:pPr>
+        <w:widowControl/>
+        <w:shd w:val="clear" w:color="auto" w:fill="FFFFFE"/>
+        <w:spacing w:line="270" w:lineRule="atLeast"/>
+        <w:jc w:val="left"/>
+        <w:rPr>
+          <w:rFonts w:ascii="Consolas" w:eastAsia="宋体" w:hAnsi="Consolas" w:cs="Consolas" w:hint="eastAsia"/>
+          <w:color w:val="000000"/>
+          <w:kern w:val="0"/>
+          <w:sz w:val="20"/>
+          <w:szCs w:val="20"/>
+        </w:rPr>
+      </w:pPr>
     </w:p>
     <w:sectPr>
       <w:pgSz w:w="11906" w:h="16838"/>

--- a/learn_doc/分类标签文档与方法/双指针.docx
+++ b/learn_doc/分类标签文档与方法/双指针.docx
@@ -26929,6 +26929,9 @@
     <w:p>
       <w:pPr>
         <w:pStyle w:val="2"/>
+        <w:rPr>
+          <w:rFonts w:hint="eastAsia"/>
+        </w:rPr>
       </w:pPr>
       <w:r>
         <w:rPr>
@@ -26969,13 +26972,118 @@
           <w:t>寻找右区间</w:t>
         </w:r>
       </w:hyperlink>
-    </w:p>
-    <w:p>
-      <w:pPr>
-        <w:rPr>
-          <w:rFonts w:hint="eastAsia"/>
-        </w:rPr>
-      </w:pPr>
+      <w:r>
+        <w:rPr>
+          <w:rStyle w:val="a6"/>
+          <w:rFonts w:ascii="Segoe UI" w:hAnsi="Segoe UI" w:cs="Segoe UI" w:hint="eastAsia"/>
+          <w:b w:val="0"/>
+          <w:bCs w:val="0"/>
+          <w:color w:val="424242"/>
+          <w:sz w:val="21"/>
+          <w:szCs w:val="21"/>
+        </w:rPr>
+        <w:t>【结构</w:t>
+      </w:r>
+      <w:r>
+        <w:rPr>
+          <w:rStyle w:val="a6"/>
+          <w:rFonts w:ascii="Segoe UI" w:hAnsi="Segoe UI" w:cs="Segoe UI"/>
+          <w:b w:val="0"/>
+          <w:bCs w:val="0"/>
+          <w:color w:val="424242"/>
+          <w:sz w:val="21"/>
+          <w:szCs w:val="21"/>
+        </w:rPr>
+        <w:t>体</w:t>
+      </w:r>
+      <w:r>
+        <w:rPr>
+          <w:rStyle w:val="a6"/>
+          <w:rFonts w:ascii="Segoe UI" w:hAnsi="Segoe UI" w:cs="Segoe UI" w:hint="eastAsia"/>
+          <w:b w:val="0"/>
+          <w:bCs w:val="0"/>
+          <w:color w:val="424242"/>
+          <w:sz w:val="21"/>
+          <w:szCs w:val="21"/>
+        </w:rPr>
+        <w:t>捆</w:t>
+      </w:r>
+      <w:r>
+        <w:rPr>
+          <w:rStyle w:val="a6"/>
+          <w:rFonts w:ascii="Segoe UI" w:hAnsi="Segoe UI" w:cs="Segoe UI"/>
+          <w:b w:val="0"/>
+          <w:bCs w:val="0"/>
+          <w:color w:val="424242"/>
+          <w:sz w:val="21"/>
+          <w:szCs w:val="21"/>
+        </w:rPr>
+        <w:t>绑排序</w:t>
+      </w:r>
+      <w:r>
+        <w:rPr>
+          <w:rStyle w:val="a6"/>
+          <w:rFonts w:ascii="Segoe UI" w:hAnsi="Segoe UI" w:cs="Segoe UI" w:hint="eastAsia"/>
+          <w:b w:val="0"/>
+          <w:bCs w:val="0"/>
+          <w:color w:val="424242"/>
+          <w:sz w:val="21"/>
+          <w:szCs w:val="21"/>
+        </w:rPr>
+        <w:t>+</w:t>
+      </w:r>
+      <w:r>
+        <w:rPr>
+          <w:rStyle w:val="a6"/>
+          <w:rFonts w:ascii="Segoe UI" w:hAnsi="Segoe UI" w:cs="Segoe UI" w:hint="eastAsia"/>
+          <w:b w:val="0"/>
+          <w:bCs w:val="0"/>
+          <w:color w:val="424242"/>
+          <w:sz w:val="21"/>
+          <w:szCs w:val="21"/>
+        </w:rPr>
+        <w:t>二</w:t>
+      </w:r>
+      <w:r>
+        <w:rPr>
+          <w:rStyle w:val="a6"/>
+          <w:rFonts w:ascii="Segoe UI" w:hAnsi="Segoe UI" w:cs="Segoe UI"/>
+          <w:b w:val="0"/>
+          <w:bCs w:val="0"/>
+          <w:color w:val="424242"/>
+          <w:sz w:val="21"/>
+          <w:szCs w:val="21"/>
+        </w:rPr>
+        <w:t>分</w:t>
+      </w:r>
+      <w:r>
+        <w:rPr>
+          <w:rStyle w:val="a6"/>
+          <w:rFonts w:ascii="Segoe UI" w:hAnsi="Segoe UI" w:cs="Segoe UI" w:hint="eastAsia"/>
+          <w:b w:val="0"/>
+          <w:bCs w:val="0"/>
+          <w:color w:val="424242"/>
+          <w:sz w:val="21"/>
+          <w:szCs w:val="21"/>
+        </w:rPr>
+        <w:t>寻找边界</w:t>
+      </w:r>
+      <w:bookmarkStart w:id="0" w:name="_GoBack"/>
+      <w:bookmarkEnd w:id="0"/>
+      <w:r>
+        <w:rPr>
+          <w:rStyle w:val="a6"/>
+          <w:rFonts w:ascii="Segoe UI" w:hAnsi="Segoe UI" w:cs="Segoe UI" w:hint="eastAsia"/>
+          <w:b w:val="0"/>
+          <w:bCs w:val="0"/>
+          <w:color w:val="424242"/>
+          <w:sz w:val="21"/>
+          <w:szCs w:val="21"/>
+        </w:rPr>
+        <w:t>】</w:t>
+      </w:r>
+    </w:p>
+    <w:p>
       <w:r>
         <w:rPr>
           <w:noProof/>
@@ -27079,28 +27187,48 @@
         <w:spacing w:line="270" w:lineRule="atLeast"/>
         <w:jc w:val="left"/>
         <w:rPr>
+          <w:rFonts w:ascii="Consolas" w:eastAsia="宋体" w:hAnsi="Consolas" w:cs="Consolas"/>
+          <w:color w:val="000000"/>
+          <w:kern w:val="0"/>
+          <w:sz w:val="20"/>
+          <w:szCs w:val="20"/>
+        </w:rPr>
+      </w:pPr>
+    </w:p>
+    <w:p>
+      <w:pPr>
+        <w:widowControl/>
+        <w:shd w:val="clear" w:color="auto" w:fill="FFFFFE"/>
+        <w:spacing w:line="270" w:lineRule="atLeast"/>
+        <w:jc w:val="left"/>
+        <w:rPr>
+          <w:rFonts w:ascii="Consolas" w:eastAsia="宋体" w:hAnsi="Consolas" w:cs="Consolas"/>
+          <w:color w:val="000000"/>
+          <w:kern w:val="0"/>
+          <w:sz w:val="20"/>
+          <w:szCs w:val="20"/>
+        </w:rPr>
+      </w:pPr>
+      <w:r>
+        <w:rPr>
           <w:rFonts w:ascii="Consolas" w:eastAsia="宋体" w:hAnsi="Consolas" w:cs="Consolas" w:hint="eastAsia"/>
           <w:color w:val="000000"/>
           <w:kern w:val="0"/>
           <w:sz w:val="20"/>
           <w:szCs w:val="20"/>
         </w:rPr>
-      </w:pPr>
-    </w:p>
-    <w:p>
-      <w:pPr>
-        <w:widowControl/>
-        <w:shd w:val="clear" w:color="auto" w:fill="FFFFFE"/>
-        <w:spacing w:line="270" w:lineRule="atLeast"/>
-        <w:jc w:val="left"/>
-        <w:rPr>
-          <w:rFonts w:ascii="Consolas" w:eastAsia="宋体" w:hAnsi="Consolas" w:cs="Consolas"/>
-          <w:color w:val="000000"/>
-          <w:kern w:val="0"/>
-          <w:sz w:val="20"/>
-          <w:szCs w:val="20"/>
-        </w:rPr>
-      </w:pPr>
+        <w:t>题意</w:t>
+      </w:r>
+      <w:r>
+        <w:rPr>
+          <w:rFonts w:ascii="Consolas" w:eastAsia="宋体" w:hAnsi="Consolas" w:cs="Consolas"/>
+          <w:color w:val="000000"/>
+          <w:kern w:val="0"/>
+          <w:sz w:val="20"/>
+          <w:szCs w:val="20"/>
+        </w:rPr>
+        <w:t>：</w:t>
+      </w:r>
       <w:r>
         <w:rPr>
           <w:rFonts w:ascii="Consolas" w:eastAsia="宋体" w:hAnsi="Consolas" w:cs="Consolas" w:hint="eastAsia"/>
@@ -27109,15 +27237,243 @@
           <w:sz w:val="20"/>
           <w:szCs w:val="20"/>
         </w:rPr>
-        <w:t>题意</w:t>
-      </w:r>
-      <w:r>
-        <w:rPr>
-          <w:rFonts w:ascii="Consolas" w:eastAsia="宋体" w:hAnsi="Consolas" w:cs="Consolas"/>
-          <w:color w:val="000000"/>
-          <w:kern w:val="0"/>
-          <w:sz w:val="20"/>
-          <w:szCs w:val="20"/>
+        <w:t>对于</w:t>
+      </w:r>
+      <w:r>
+        <w:rPr>
+          <w:rFonts w:ascii="Consolas" w:eastAsia="宋体" w:hAnsi="Consolas" w:cs="Consolas" w:hint="eastAsia"/>
+          <w:color w:val="000000"/>
+          <w:kern w:val="0"/>
+          <w:sz w:val="20"/>
+          <w:szCs w:val="20"/>
+        </w:rPr>
+        <w:t>[</w:t>
+      </w:r>
+      <w:r>
+        <w:rPr>
+          <w:rFonts w:ascii="Consolas" w:eastAsia="宋体" w:hAnsi="Consolas" w:cs="Consolas"/>
+          <w:color w:val="000000"/>
+          <w:kern w:val="0"/>
+          <w:sz w:val="20"/>
+          <w:szCs w:val="20"/>
+        </w:rPr>
+        <w:t>1,2</w:t>
+      </w:r>
+      <w:r>
+        <w:rPr>
+          <w:rFonts w:ascii="Consolas" w:eastAsia="宋体" w:hAnsi="Consolas" w:cs="Consolas" w:hint="eastAsia"/>
+          <w:color w:val="000000"/>
+          <w:kern w:val="0"/>
+          <w:sz w:val="20"/>
+          <w:szCs w:val="20"/>
+        </w:rPr>
+        <w:t>]</w:t>
+      </w:r>
+      <w:r>
+        <w:rPr>
+          <w:rFonts w:ascii="Consolas" w:eastAsia="宋体" w:hAnsi="Consolas" w:cs="Consolas"/>
+          <w:color w:val="000000"/>
+          <w:kern w:val="0"/>
+          <w:sz w:val="20"/>
+          <w:szCs w:val="20"/>
+        </w:rPr>
+        <w:t>,</w:t>
+      </w:r>
+      <w:r>
+        <w:rPr>
+          <w:rFonts w:ascii="Consolas" w:eastAsia="宋体" w:hAnsi="Consolas" w:cs="Consolas" w:hint="eastAsia"/>
+          <w:color w:val="000000"/>
+          <w:kern w:val="0"/>
+          <w:sz w:val="20"/>
+          <w:szCs w:val="20"/>
+        </w:rPr>
+        <w:t>如果</w:t>
+      </w:r>
+      <w:r>
+        <w:rPr>
+          <w:rFonts w:ascii="Consolas" w:eastAsia="宋体" w:hAnsi="Consolas" w:cs="Consolas"/>
+          <w:color w:val="000000"/>
+          <w:kern w:val="0"/>
+          <w:sz w:val="20"/>
+          <w:szCs w:val="20"/>
+        </w:rPr>
+        <w:t>有</w:t>
+      </w:r>
+      <w:r>
+        <w:rPr>
+          <w:rFonts w:ascii="Consolas" w:eastAsia="宋体" w:hAnsi="Consolas" w:cs="Consolas" w:hint="eastAsia"/>
+          <w:color w:val="000000"/>
+          <w:kern w:val="0"/>
+          <w:sz w:val="20"/>
+          <w:szCs w:val="20"/>
+        </w:rPr>
+        <w:t>[</w:t>
+      </w:r>
+      <w:r>
+        <w:rPr>
+          <w:rFonts w:ascii="Consolas" w:eastAsia="宋体" w:hAnsi="Consolas" w:cs="Consolas"/>
+          <w:color w:val="000000"/>
+          <w:kern w:val="0"/>
+          <w:sz w:val="20"/>
+          <w:szCs w:val="20"/>
+        </w:rPr>
+        <w:t>3,4</w:t>
+      </w:r>
+      <w:r>
+        <w:rPr>
+          <w:rFonts w:ascii="Consolas" w:eastAsia="宋体" w:hAnsi="Consolas" w:cs="Consolas" w:hint="eastAsia"/>
+          <w:color w:val="000000"/>
+          <w:kern w:val="0"/>
+          <w:sz w:val="20"/>
+          <w:szCs w:val="20"/>
+        </w:rPr>
+        <w:t>]</w:t>
+      </w:r>
+      <w:r>
+        <w:rPr>
+          <w:rFonts w:ascii="Consolas" w:eastAsia="宋体" w:hAnsi="Consolas" w:cs="Consolas"/>
+          <w:color w:val="000000"/>
+          <w:kern w:val="0"/>
+          <w:sz w:val="20"/>
+          <w:szCs w:val="20"/>
+        </w:rPr>
+        <w:t xml:space="preserve"> [5,6],</w:t>
+      </w:r>
+      <w:r>
+        <w:rPr>
+          <w:rFonts w:ascii="Consolas" w:eastAsia="宋体" w:hAnsi="Consolas" w:cs="Consolas" w:hint="eastAsia"/>
+          <w:color w:val="000000"/>
+          <w:kern w:val="0"/>
+          <w:sz w:val="20"/>
+          <w:szCs w:val="20"/>
+        </w:rPr>
+        <w:t>需要</w:t>
+      </w:r>
+      <w:r>
+        <w:rPr>
+          <w:rFonts w:ascii="Consolas" w:eastAsia="宋体" w:hAnsi="Consolas" w:cs="Consolas"/>
+          <w:color w:val="000000"/>
+          <w:kern w:val="0"/>
+          <w:sz w:val="20"/>
+          <w:szCs w:val="20"/>
+        </w:rPr>
+        <w:t>返回</w:t>
+      </w:r>
+      <w:r>
+        <w:rPr>
+          <w:rFonts w:ascii="Consolas" w:eastAsia="宋体" w:hAnsi="Consolas" w:cs="Consolas" w:hint="eastAsia"/>
+          <w:color w:val="000000"/>
+          <w:kern w:val="0"/>
+          <w:sz w:val="20"/>
+          <w:szCs w:val="20"/>
+        </w:rPr>
+        <w:t>区间</w:t>
+      </w:r>
+      <w:r>
+        <w:rPr>
+          <w:rFonts w:ascii="Consolas" w:eastAsia="宋体" w:hAnsi="Consolas" w:cs="Consolas" w:hint="eastAsia"/>
+          <w:color w:val="000000"/>
+          <w:kern w:val="0"/>
+          <w:sz w:val="20"/>
+          <w:szCs w:val="20"/>
+        </w:rPr>
+        <w:t>[</w:t>
+      </w:r>
+      <w:r>
+        <w:rPr>
+          <w:rFonts w:ascii="Consolas" w:eastAsia="宋体" w:hAnsi="Consolas" w:cs="Consolas"/>
+          <w:color w:val="000000"/>
+          <w:kern w:val="0"/>
+          <w:sz w:val="20"/>
+          <w:szCs w:val="20"/>
+        </w:rPr>
+        <w:t>3,4</w:t>
+      </w:r>
+      <w:r>
+        <w:rPr>
+          <w:rFonts w:ascii="Consolas" w:eastAsia="宋体" w:hAnsi="Consolas" w:cs="Consolas" w:hint="eastAsia"/>
+          <w:color w:val="000000"/>
+          <w:kern w:val="0"/>
+          <w:sz w:val="20"/>
+          <w:szCs w:val="20"/>
+        </w:rPr>
+        <w:t>]</w:t>
+      </w:r>
+      <w:r>
+        <w:rPr>
+          <w:rFonts w:ascii="Consolas" w:eastAsia="宋体" w:hAnsi="Consolas" w:cs="Consolas" w:hint="eastAsia"/>
+          <w:color w:val="000000"/>
+          <w:kern w:val="0"/>
+          <w:sz w:val="20"/>
+          <w:szCs w:val="20"/>
+        </w:rPr>
+        <w:t>所在</w:t>
+      </w:r>
+      <w:r>
+        <w:rPr>
+          <w:rFonts w:ascii="Consolas" w:eastAsia="宋体" w:hAnsi="Consolas" w:cs="Consolas"/>
+          <w:color w:val="000000"/>
+          <w:kern w:val="0"/>
+          <w:sz w:val="20"/>
+          <w:szCs w:val="20"/>
+        </w:rPr>
+        <w:t>的索引</w:t>
+      </w:r>
+      <w:r>
+        <w:rPr>
+          <w:rFonts w:ascii="Consolas" w:eastAsia="宋体" w:hAnsi="Consolas" w:cs="Consolas" w:hint="eastAsia"/>
+          <w:color w:val="000000"/>
+          <w:kern w:val="0"/>
+          <w:sz w:val="20"/>
+          <w:szCs w:val="20"/>
+        </w:rPr>
+        <w:t>。</w:t>
+      </w:r>
+    </w:p>
+    <w:p>
+      <w:pPr>
+        <w:widowControl/>
+        <w:shd w:val="clear" w:color="auto" w:fill="FFFFFE"/>
+        <w:spacing w:line="270" w:lineRule="atLeast"/>
+        <w:jc w:val="left"/>
+        <w:rPr>
+          <w:rFonts w:ascii="Consolas" w:eastAsia="宋体" w:hAnsi="Consolas" w:cs="Consolas"/>
+          <w:color w:val="000000"/>
+          <w:kern w:val="0"/>
+          <w:sz w:val="20"/>
+          <w:szCs w:val="20"/>
+        </w:rPr>
+      </w:pPr>
+      <w:r>
+        <w:rPr>
+          <w:rFonts w:ascii="Consolas" w:eastAsia="宋体" w:hAnsi="Consolas" w:cs="Consolas" w:hint="eastAsia"/>
+          <w:color w:val="000000"/>
+          <w:kern w:val="0"/>
+          <w:sz w:val="20"/>
+          <w:szCs w:val="20"/>
+          <w:highlight w:val="yellow"/>
+        </w:rPr>
+        <w:t>思路</w:t>
+      </w:r>
+      <w:r>
+        <w:rPr>
+          <w:rFonts w:ascii="Consolas" w:eastAsia="宋体" w:hAnsi="Consolas" w:cs="Consolas" w:hint="eastAsia"/>
+          <w:color w:val="000000"/>
+          <w:kern w:val="0"/>
+          <w:sz w:val="20"/>
+          <w:szCs w:val="20"/>
+          <w:highlight w:val="yellow"/>
+        </w:rPr>
+        <w:t>一</w:t>
+      </w:r>
+      <w:r>
+        <w:rPr>
+          <w:rFonts w:ascii="Consolas" w:eastAsia="宋体" w:hAnsi="Consolas" w:cs="Consolas"/>
+          <w:color w:val="000000"/>
+          <w:kern w:val="0"/>
+          <w:sz w:val="20"/>
+          <w:szCs w:val="20"/>
+          <w:highlight w:val="yellow"/>
         </w:rPr>
         <w:t>：</w:t>
       </w:r>
@@ -27128,8 +27484,9 @@
           <w:kern w:val="0"/>
           <w:sz w:val="20"/>
           <w:szCs w:val="20"/>
-        </w:rPr>
-        <w:t>对于</w:t>
+          <w:highlight w:val="yellow"/>
+        </w:rPr>
+        <w:t>排序</w:t>
       </w:r>
       <w:r>
         <w:rPr>
@@ -27138,18 +27495,9 @@
           <w:kern w:val="0"/>
           <w:sz w:val="20"/>
           <w:szCs w:val="20"/>
-        </w:rPr>
-        <w:t>[</w:t>
-      </w:r>
-      <w:r>
-        <w:rPr>
-          <w:rFonts w:ascii="Consolas" w:eastAsia="宋体" w:hAnsi="Consolas" w:cs="Consolas"/>
-          <w:color w:val="000000"/>
-          <w:kern w:val="0"/>
-          <w:sz w:val="20"/>
-          <w:szCs w:val="20"/>
-        </w:rPr>
-        <w:t>1,2</w:t>
+          <w:highlight w:val="yellow"/>
+        </w:rPr>
+        <w:t>+</w:t>
       </w:r>
       <w:r>
         <w:rPr>
@@ -27158,248 +27506,8 @@
           <w:kern w:val="0"/>
           <w:sz w:val="20"/>
           <w:szCs w:val="20"/>
-        </w:rPr>
-        <w:t>]</w:t>
-      </w:r>
-      <w:r>
-        <w:rPr>
-          <w:rFonts w:ascii="Consolas" w:eastAsia="宋体" w:hAnsi="Consolas" w:cs="Consolas"/>
-          <w:color w:val="000000"/>
-          <w:kern w:val="0"/>
-          <w:sz w:val="20"/>
-          <w:szCs w:val="20"/>
-        </w:rPr>
-        <w:t>,</w:t>
-      </w:r>
-      <w:r>
-        <w:rPr>
-          <w:rFonts w:ascii="Consolas" w:eastAsia="宋体" w:hAnsi="Consolas" w:cs="Consolas" w:hint="eastAsia"/>
-          <w:color w:val="000000"/>
-          <w:kern w:val="0"/>
-          <w:sz w:val="20"/>
-          <w:szCs w:val="20"/>
-        </w:rPr>
-        <w:t>如果</w:t>
-      </w:r>
-      <w:r>
-        <w:rPr>
-          <w:rFonts w:ascii="Consolas" w:eastAsia="宋体" w:hAnsi="Consolas" w:cs="Consolas"/>
-          <w:color w:val="000000"/>
-          <w:kern w:val="0"/>
-          <w:sz w:val="20"/>
-          <w:szCs w:val="20"/>
-        </w:rPr>
-        <w:t>有</w:t>
-      </w:r>
-      <w:r>
-        <w:rPr>
-          <w:rFonts w:ascii="Consolas" w:eastAsia="宋体" w:hAnsi="Consolas" w:cs="Consolas" w:hint="eastAsia"/>
-          <w:color w:val="000000"/>
-          <w:kern w:val="0"/>
-          <w:sz w:val="20"/>
-          <w:szCs w:val="20"/>
-        </w:rPr>
-        <w:t>[</w:t>
-      </w:r>
-      <w:r>
-        <w:rPr>
-          <w:rFonts w:ascii="Consolas" w:eastAsia="宋体" w:hAnsi="Consolas" w:cs="Consolas"/>
-          <w:color w:val="000000"/>
-          <w:kern w:val="0"/>
-          <w:sz w:val="20"/>
-          <w:szCs w:val="20"/>
-        </w:rPr>
-        <w:t>3,4</w:t>
-      </w:r>
-      <w:r>
-        <w:rPr>
-          <w:rFonts w:ascii="Consolas" w:eastAsia="宋体" w:hAnsi="Consolas" w:cs="Consolas" w:hint="eastAsia"/>
-          <w:color w:val="000000"/>
-          <w:kern w:val="0"/>
-          <w:sz w:val="20"/>
-          <w:szCs w:val="20"/>
-        </w:rPr>
-        <w:t>]</w:t>
-      </w:r>
-      <w:r>
-        <w:rPr>
-          <w:rFonts w:ascii="Consolas" w:eastAsia="宋体" w:hAnsi="Consolas" w:cs="Consolas"/>
-          <w:color w:val="000000"/>
-          <w:kern w:val="0"/>
-          <w:sz w:val="20"/>
-          <w:szCs w:val="20"/>
-        </w:rPr>
-        <w:t xml:space="preserve"> [5,6],</w:t>
-      </w:r>
-      <w:r>
-        <w:rPr>
-          <w:rFonts w:ascii="Consolas" w:eastAsia="宋体" w:hAnsi="Consolas" w:cs="Consolas" w:hint="eastAsia"/>
-          <w:color w:val="000000"/>
-          <w:kern w:val="0"/>
-          <w:sz w:val="20"/>
-          <w:szCs w:val="20"/>
-        </w:rPr>
-        <w:t>需要</w:t>
-      </w:r>
-      <w:r>
-        <w:rPr>
-          <w:rFonts w:ascii="Consolas" w:eastAsia="宋体" w:hAnsi="Consolas" w:cs="Consolas"/>
-          <w:color w:val="000000"/>
-          <w:kern w:val="0"/>
-          <w:sz w:val="20"/>
-          <w:szCs w:val="20"/>
-        </w:rPr>
-        <w:t>返回</w:t>
-      </w:r>
-      <w:r>
-        <w:rPr>
-          <w:rFonts w:ascii="Consolas" w:eastAsia="宋体" w:hAnsi="Consolas" w:cs="Consolas" w:hint="eastAsia"/>
-          <w:color w:val="000000"/>
-          <w:kern w:val="0"/>
-          <w:sz w:val="20"/>
-          <w:szCs w:val="20"/>
-        </w:rPr>
-        <w:t>区间</w:t>
-      </w:r>
-      <w:r>
-        <w:rPr>
-          <w:rFonts w:ascii="Consolas" w:eastAsia="宋体" w:hAnsi="Consolas" w:cs="Consolas" w:hint="eastAsia"/>
-          <w:color w:val="000000"/>
-          <w:kern w:val="0"/>
-          <w:sz w:val="20"/>
-          <w:szCs w:val="20"/>
-        </w:rPr>
-        <w:t>[</w:t>
-      </w:r>
-      <w:r>
-        <w:rPr>
-          <w:rFonts w:ascii="Consolas" w:eastAsia="宋体" w:hAnsi="Consolas" w:cs="Consolas"/>
-          <w:color w:val="000000"/>
-          <w:kern w:val="0"/>
-          <w:sz w:val="20"/>
-          <w:szCs w:val="20"/>
-        </w:rPr>
-        <w:t>3,4</w:t>
-      </w:r>
-      <w:r>
-        <w:rPr>
-          <w:rFonts w:ascii="Consolas" w:eastAsia="宋体" w:hAnsi="Consolas" w:cs="Consolas" w:hint="eastAsia"/>
-          <w:color w:val="000000"/>
-          <w:kern w:val="0"/>
-          <w:sz w:val="20"/>
-          <w:szCs w:val="20"/>
-        </w:rPr>
-        <w:t>]</w:t>
-      </w:r>
-      <w:r>
-        <w:rPr>
-          <w:rFonts w:ascii="Consolas" w:eastAsia="宋体" w:hAnsi="Consolas" w:cs="Consolas" w:hint="eastAsia"/>
-          <w:color w:val="000000"/>
-          <w:kern w:val="0"/>
-          <w:sz w:val="20"/>
-          <w:szCs w:val="20"/>
-        </w:rPr>
-        <w:t>所在</w:t>
-      </w:r>
-      <w:r>
-        <w:rPr>
-          <w:rFonts w:ascii="Consolas" w:eastAsia="宋体" w:hAnsi="Consolas" w:cs="Consolas"/>
-          <w:color w:val="000000"/>
-          <w:kern w:val="0"/>
-          <w:sz w:val="20"/>
-          <w:szCs w:val="20"/>
-        </w:rPr>
-        <w:t>的索引</w:t>
-      </w:r>
-      <w:r>
-        <w:rPr>
-          <w:rFonts w:ascii="Consolas" w:eastAsia="宋体" w:hAnsi="Consolas" w:cs="Consolas" w:hint="eastAsia"/>
-          <w:color w:val="000000"/>
-          <w:kern w:val="0"/>
-          <w:sz w:val="20"/>
-          <w:szCs w:val="20"/>
-        </w:rPr>
-        <w:t>。</w:t>
-      </w:r>
-    </w:p>
-    <w:p>
-      <w:pPr>
-        <w:widowControl/>
-        <w:shd w:val="clear" w:color="auto" w:fill="FFFFFE"/>
-        <w:spacing w:line="270" w:lineRule="atLeast"/>
-        <w:jc w:val="left"/>
-        <w:rPr>
-          <w:rFonts w:ascii="Consolas" w:eastAsia="宋体" w:hAnsi="Consolas" w:cs="Consolas"/>
-          <w:color w:val="000000"/>
-          <w:kern w:val="0"/>
-          <w:sz w:val="20"/>
-          <w:szCs w:val="20"/>
-        </w:rPr>
-      </w:pPr>
-      <w:r>
-        <w:rPr>
-          <w:rFonts w:ascii="Consolas" w:eastAsia="宋体" w:hAnsi="Consolas" w:cs="Consolas" w:hint="eastAsia"/>
-          <w:color w:val="000000"/>
-          <w:kern w:val="0"/>
-          <w:sz w:val="20"/>
-          <w:szCs w:val="20"/>
           <w:highlight w:val="yellow"/>
         </w:rPr>
-        <w:t>思路</w:t>
-      </w:r>
-      <w:r>
-        <w:rPr>
-          <w:rFonts w:ascii="Consolas" w:eastAsia="宋体" w:hAnsi="Consolas" w:cs="Consolas" w:hint="eastAsia"/>
-          <w:color w:val="000000"/>
-          <w:kern w:val="0"/>
-          <w:sz w:val="20"/>
-          <w:szCs w:val="20"/>
-          <w:highlight w:val="yellow"/>
-        </w:rPr>
-        <w:t>一</w:t>
-      </w:r>
-      <w:r>
-        <w:rPr>
-          <w:rFonts w:ascii="Consolas" w:eastAsia="宋体" w:hAnsi="Consolas" w:cs="Consolas"/>
-          <w:color w:val="000000"/>
-          <w:kern w:val="0"/>
-          <w:sz w:val="20"/>
-          <w:szCs w:val="20"/>
-          <w:highlight w:val="yellow"/>
-        </w:rPr>
-        <w:t>：</w:t>
-      </w:r>
-      <w:r>
-        <w:rPr>
-          <w:rFonts w:ascii="Consolas" w:eastAsia="宋体" w:hAnsi="Consolas" w:cs="Consolas" w:hint="eastAsia"/>
-          <w:color w:val="000000"/>
-          <w:kern w:val="0"/>
-          <w:sz w:val="20"/>
-          <w:szCs w:val="20"/>
-          <w:highlight w:val="yellow"/>
-        </w:rPr>
-        <w:t>排序</w:t>
-      </w:r>
-      <w:r>
-        <w:rPr>
-          <w:rFonts w:ascii="Consolas" w:eastAsia="宋体" w:hAnsi="Consolas" w:cs="Consolas" w:hint="eastAsia"/>
-          <w:color w:val="000000"/>
-          <w:kern w:val="0"/>
-          <w:sz w:val="20"/>
-          <w:szCs w:val="20"/>
-          <w:highlight w:val="yellow"/>
-        </w:rPr>
-        <w:t>+</w:t>
-      </w:r>
-      <w:r>
-        <w:rPr>
-          <w:rFonts w:ascii="Consolas" w:eastAsia="宋体" w:hAnsi="Consolas" w:cs="Consolas" w:hint="eastAsia"/>
-          <w:color w:val="000000"/>
-          <w:kern w:val="0"/>
-          <w:sz w:val="20"/>
-          <w:szCs w:val="20"/>
-          <w:highlight w:val="yellow"/>
-        </w:rPr>
         <w:t>二分</w:t>
       </w:r>
     </w:p>
@@ -27410,7 +27518,7 @@
         <w:spacing w:line="270" w:lineRule="atLeast"/>
         <w:jc w:val="left"/>
         <w:rPr>
-          <w:rFonts w:ascii="Consolas" w:eastAsia="宋体" w:hAnsi="Consolas" w:cs="Consolas" w:hint="eastAsia"/>
+          <w:rFonts w:ascii="Consolas" w:eastAsia="宋体" w:hAnsi="Consolas" w:cs="Consolas"/>
           <w:color w:val="000000"/>
           <w:kern w:val="0"/>
           <w:sz w:val="20"/>
@@ -28111,13 +28219,24 @@
         <w:spacing w:line="270" w:lineRule="atLeast"/>
         <w:jc w:val="left"/>
         <w:rPr>
+          <w:rFonts w:ascii="Consolas" w:eastAsia="宋体" w:hAnsi="Consolas" w:cs="Consolas"/>
+          <w:color w:val="000000"/>
+          <w:kern w:val="0"/>
+          <w:sz w:val="20"/>
+          <w:szCs w:val="20"/>
+        </w:rPr>
+      </w:pPr>
+      <w:r>
+        <w:rPr>
           <w:rFonts w:ascii="Consolas" w:eastAsia="宋体" w:hAnsi="Consolas" w:cs="Consolas" w:hint="eastAsia"/>
           <w:color w:val="000000"/>
           <w:kern w:val="0"/>
           <w:sz w:val="20"/>
           <w:szCs w:val="20"/>
-        </w:rPr>
-      </w:pPr>
+          <w:highlight w:val="yellow"/>
+        </w:rPr>
+        <w:t xml:space="preserve">// </w:t>
+      </w:r>
       <w:r>
         <w:rPr>
           <w:rFonts w:ascii="Consolas" w:eastAsia="宋体" w:hAnsi="Consolas" w:cs="Consolas" w:hint="eastAsia"/>
@@ -28127,6 +28246,1347 @@
           <w:szCs w:val="20"/>
           <w:highlight w:val="yellow"/>
         </w:rPr>
+        <w:t>寻找</w:t>
+      </w:r>
+      <w:r>
+        <w:rPr>
+          <w:rFonts w:ascii="Consolas" w:eastAsia="宋体" w:hAnsi="Consolas" w:cs="Consolas"/>
+          <w:color w:val="000000"/>
+          <w:kern w:val="0"/>
+          <w:sz w:val="20"/>
+          <w:szCs w:val="20"/>
+          <w:highlight w:val="yellow"/>
+        </w:rPr>
+        <w:t>第一个</w:t>
+      </w:r>
+      <w:r>
+        <w:rPr>
+          <w:rFonts w:ascii="Consolas" w:eastAsia="宋体" w:hAnsi="Consolas" w:cs="Consolas"/>
+          <w:color w:val="000000"/>
+          <w:kern w:val="0"/>
+          <w:sz w:val="20"/>
+          <w:szCs w:val="20"/>
+          <w:highlight w:val="yellow"/>
+        </w:rPr>
+        <w:t>&gt;=target</w:t>
+      </w:r>
+      <w:r>
+        <w:rPr>
+          <w:rFonts w:ascii="Consolas" w:eastAsia="宋体" w:hAnsi="Consolas" w:cs="Consolas" w:hint="eastAsia"/>
+          <w:color w:val="000000"/>
+          <w:kern w:val="0"/>
+          <w:sz w:val="20"/>
+          <w:szCs w:val="20"/>
+          <w:highlight w:val="yellow"/>
+        </w:rPr>
+        <w:t>的</w:t>
+      </w:r>
+      <w:r>
+        <w:rPr>
+          <w:rFonts w:ascii="Consolas" w:eastAsia="宋体" w:hAnsi="Consolas" w:cs="Consolas"/>
+          <w:color w:val="000000"/>
+          <w:kern w:val="0"/>
+          <w:sz w:val="20"/>
+          <w:szCs w:val="20"/>
+          <w:highlight w:val="yellow"/>
+        </w:rPr>
+        <w:t>元素，其实</w:t>
+      </w:r>
+      <w:r>
+        <w:rPr>
+          <w:rFonts w:ascii="Consolas" w:eastAsia="宋体" w:hAnsi="Consolas" w:cs="Consolas" w:hint="eastAsia"/>
+          <w:color w:val="000000"/>
+          <w:kern w:val="0"/>
+          <w:sz w:val="20"/>
+          <w:szCs w:val="20"/>
+          <w:highlight w:val="yellow"/>
+        </w:rPr>
+        <w:t>是</w:t>
+      </w:r>
+      <w:r>
+        <w:rPr>
+          <w:rFonts w:ascii="Consolas" w:eastAsia="宋体" w:hAnsi="Consolas" w:cs="Consolas"/>
+          <w:color w:val="000000"/>
+          <w:kern w:val="0"/>
+          <w:sz w:val="20"/>
+          <w:szCs w:val="20"/>
+          <w:highlight w:val="yellow"/>
+        </w:rPr>
+        <w:t>寻找左边界的模板套用</w:t>
+      </w:r>
+    </w:p>
+    <w:p>
+      <w:pPr>
+        <w:widowControl/>
+        <w:shd w:val="clear" w:color="auto" w:fill="FFFFFE"/>
+        <w:spacing w:line="270" w:lineRule="atLeast"/>
+        <w:jc w:val="left"/>
+        <w:rPr>
+          <w:rFonts w:ascii="Consolas" w:eastAsia="宋体" w:hAnsi="Consolas" w:cs="Consolas"/>
+          <w:color w:val="000000"/>
+          <w:kern w:val="0"/>
+          <w:sz w:val="20"/>
+          <w:szCs w:val="20"/>
+        </w:rPr>
+      </w:pPr>
+      <w:r>
+        <w:rPr>
+          <w:rFonts w:ascii="Consolas" w:eastAsia="宋体" w:hAnsi="Consolas" w:cs="Consolas"/>
+          <w:color w:val="0000FF"/>
+          <w:kern w:val="0"/>
+          <w:sz w:val="20"/>
+          <w:szCs w:val="20"/>
+        </w:rPr>
+        <w:t>int</w:t>
+      </w:r>
+      <w:r>
+        <w:rPr>
+          <w:rFonts w:ascii="Consolas" w:eastAsia="宋体" w:hAnsi="Consolas" w:cs="Consolas"/>
+          <w:color w:val="000000"/>
+          <w:kern w:val="0"/>
+          <w:sz w:val="20"/>
+          <w:szCs w:val="20"/>
+        </w:rPr>
+        <w:t> SearchFirstEle(ELEMENT_T* table, </w:t>
+      </w:r>
+      <w:r>
+        <w:rPr>
+          <w:rFonts w:ascii="Consolas" w:eastAsia="宋体" w:hAnsi="Consolas" w:cs="Consolas"/>
+          <w:color w:val="0000FF"/>
+          <w:kern w:val="0"/>
+          <w:sz w:val="20"/>
+          <w:szCs w:val="20"/>
+        </w:rPr>
+        <w:t>int</w:t>
+      </w:r>
+      <w:r>
+        <w:rPr>
+          <w:rFonts w:ascii="Consolas" w:eastAsia="宋体" w:hAnsi="Consolas" w:cs="Consolas"/>
+          <w:color w:val="000000"/>
+          <w:kern w:val="0"/>
+          <w:sz w:val="20"/>
+          <w:szCs w:val="20"/>
+        </w:rPr>
+        <w:t> size, </w:t>
+      </w:r>
+      <w:r>
+        <w:rPr>
+          <w:rFonts w:ascii="Consolas" w:eastAsia="宋体" w:hAnsi="Consolas" w:cs="Consolas"/>
+          <w:color w:val="0000FF"/>
+          <w:kern w:val="0"/>
+          <w:sz w:val="20"/>
+          <w:szCs w:val="20"/>
+        </w:rPr>
+        <w:t>int</w:t>
+      </w:r>
+      <w:r>
+        <w:rPr>
+          <w:rFonts w:ascii="Consolas" w:eastAsia="宋体" w:hAnsi="Consolas" w:cs="Consolas"/>
+          <w:color w:val="000000"/>
+          <w:kern w:val="0"/>
+          <w:sz w:val="20"/>
+          <w:szCs w:val="20"/>
+        </w:rPr>
+        <w:t> target)</w:t>
+      </w:r>
+    </w:p>
+    <w:p>
+      <w:pPr>
+        <w:widowControl/>
+        <w:shd w:val="clear" w:color="auto" w:fill="FFFFFE"/>
+        <w:spacing w:line="270" w:lineRule="atLeast"/>
+        <w:jc w:val="left"/>
+        <w:rPr>
+          <w:rFonts w:ascii="Consolas" w:eastAsia="宋体" w:hAnsi="Consolas" w:cs="Consolas"/>
+          <w:color w:val="000000"/>
+          <w:kern w:val="0"/>
+          <w:sz w:val="20"/>
+          <w:szCs w:val="20"/>
+        </w:rPr>
+      </w:pPr>
+      <w:r>
+        <w:rPr>
+          <w:rFonts w:ascii="Consolas" w:eastAsia="宋体" w:hAnsi="Consolas" w:cs="Consolas"/>
+          <w:color w:val="000000"/>
+          <w:kern w:val="0"/>
+          <w:sz w:val="20"/>
+          <w:szCs w:val="20"/>
+        </w:rPr>
+        <w:t>{</w:t>
+      </w:r>
+    </w:p>
+    <w:p>
+      <w:pPr>
+        <w:widowControl/>
+        <w:shd w:val="clear" w:color="auto" w:fill="FFFFFE"/>
+        <w:spacing w:line="270" w:lineRule="atLeast"/>
+        <w:jc w:val="left"/>
+        <w:rPr>
+          <w:rFonts w:ascii="Consolas" w:eastAsia="宋体" w:hAnsi="Consolas" w:cs="Consolas"/>
+          <w:color w:val="000000"/>
+          <w:kern w:val="0"/>
+          <w:sz w:val="20"/>
+          <w:szCs w:val="20"/>
+        </w:rPr>
+      </w:pPr>
+      <w:r>
+        <w:rPr>
+          <w:rFonts w:ascii="Consolas" w:eastAsia="宋体" w:hAnsi="Consolas" w:cs="Consolas"/>
+          <w:color w:val="000000"/>
+          <w:kern w:val="0"/>
+          <w:sz w:val="20"/>
+          <w:szCs w:val="20"/>
+        </w:rPr>
+        <w:t>    </w:t>
+      </w:r>
+      <w:r>
+        <w:rPr>
+          <w:rFonts w:ascii="Consolas" w:eastAsia="宋体" w:hAnsi="Consolas" w:cs="Consolas"/>
+          <w:color w:val="0000FF"/>
+          <w:kern w:val="0"/>
+          <w:sz w:val="20"/>
+          <w:szCs w:val="20"/>
+        </w:rPr>
+        <w:t>int</w:t>
+      </w:r>
+      <w:r>
+        <w:rPr>
+          <w:rFonts w:ascii="Consolas" w:eastAsia="宋体" w:hAnsi="Consolas" w:cs="Consolas"/>
+          <w:color w:val="000000"/>
+          <w:kern w:val="0"/>
+          <w:sz w:val="20"/>
+          <w:szCs w:val="20"/>
+        </w:rPr>
+        <w:t> left = </w:t>
+      </w:r>
+      <w:r>
+        <w:rPr>
+          <w:rFonts w:ascii="Consolas" w:eastAsia="宋体" w:hAnsi="Consolas" w:cs="Consolas"/>
+          <w:color w:val="09885A"/>
+          <w:kern w:val="0"/>
+          <w:sz w:val="20"/>
+          <w:szCs w:val="20"/>
+        </w:rPr>
+        <w:t>0</w:t>
+      </w:r>
+      <w:r>
+        <w:rPr>
+          <w:rFonts w:ascii="Consolas" w:eastAsia="宋体" w:hAnsi="Consolas" w:cs="Consolas"/>
+          <w:color w:val="000000"/>
+          <w:kern w:val="0"/>
+          <w:sz w:val="20"/>
+          <w:szCs w:val="20"/>
+        </w:rPr>
+        <w:t>;</w:t>
+      </w:r>
+    </w:p>
+    <w:p>
+      <w:pPr>
+        <w:widowControl/>
+        <w:shd w:val="clear" w:color="auto" w:fill="FFFFFE"/>
+        <w:spacing w:line="270" w:lineRule="atLeast"/>
+        <w:jc w:val="left"/>
+        <w:rPr>
+          <w:rFonts w:ascii="Consolas" w:eastAsia="宋体" w:hAnsi="Consolas" w:cs="Consolas"/>
+          <w:color w:val="000000"/>
+          <w:kern w:val="0"/>
+          <w:sz w:val="20"/>
+          <w:szCs w:val="20"/>
+        </w:rPr>
+      </w:pPr>
+      <w:r>
+        <w:rPr>
+          <w:rFonts w:ascii="Consolas" w:eastAsia="宋体" w:hAnsi="Consolas" w:cs="Consolas"/>
+          <w:color w:val="000000"/>
+          <w:kern w:val="0"/>
+          <w:sz w:val="20"/>
+          <w:szCs w:val="20"/>
+        </w:rPr>
+        <w:t>    </w:t>
+      </w:r>
+      <w:r>
+        <w:rPr>
+          <w:rFonts w:ascii="Consolas" w:eastAsia="宋体" w:hAnsi="Consolas" w:cs="Consolas"/>
+          <w:color w:val="0000FF"/>
+          <w:kern w:val="0"/>
+          <w:sz w:val="20"/>
+          <w:szCs w:val="20"/>
+        </w:rPr>
+        <w:t>int</w:t>
+      </w:r>
+      <w:r>
+        <w:rPr>
+          <w:rFonts w:ascii="Consolas" w:eastAsia="宋体" w:hAnsi="Consolas" w:cs="Consolas"/>
+          <w:color w:val="000000"/>
+          <w:kern w:val="0"/>
+          <w:sz w:val="20"/>
+          <w:szCs w:val="20"/>
+        </w:rPr>
+        <w:t> right = size - </w:t>
+      </w:r>
+      <w:r>
+        <w:rPr>
+          <w:rFonts w:ascii="Consolas" w:eastAsia="宋体" w:hAnsi="Consolas" w:cs="Consolas"/>
+          <w:color w:val="09885A"/>
+          <w:kern w:val="0"/>
+          <w:sz w:val="20"/>
+          <w:szCs w:val="20"/>
+        </w:rPr>
+        <w:t>1</w:t>
+      </w:r>
+      <w:r>
+        <w:rPr>
+          <w:rFonts w:ascii="Consolas" w:eastAsia="宋体" w:hAnsi="Consolas" w:cs="Consolas"/>
+          <w:color w:val="000000"/>
+          <w:kern w:val="0"/>
+          <w:sz w:val="20"/>
+          <w:szCs w:val="20"/>
+        </w:rPr>
+        <w:t>;</w:t>
+      </w:r>
+    </w:p>
+    <w:p>
+      <w:pPr>
+        <w:widowControl/>
+        <w:shd w:val="clear" w:color="auto" w:fill="FFFFFE"/>
+        <w:spacing w:line="270" w:lineRule="atLeast"/>
+        <w:jc w:val="left"/>
+        <w:rPr>
+          <w:rFonts w:ascii="Consolas" w:eastAsia="宋体" w:hAnsi="Consolas" w:cs="Consolas"/>
+          <w:color w:val="000000"/>
+          <w:kern w:val="0"/>
+          <w:sz w:val="20"/>
+          <w:szCs w:val="20"/>
+        </w:rPr>
+      </w:pPr>
+      <w:r>
+        <w:rPr>
+          <w:rFonts w:ascii="Consolas" w:eastAsia="宋体" w:hAnsi="Consolas" w:cs="Consolas"/>
+          <w:color w:val="000000"/>
+          <w:kern w:val="0"/>
+          <w:sz w:val="20"/>
+          <w:szCs w:val="20"/>
+        </w:rPr>
+        <w:t>    </w:t>
+      </w:r>
+      <w:r>
+        <w:rPr>
+          <w:rFonts w:ascii="Consolas" w:eastAsia="宋体" w:hAnsi="Consolas" w:cs="Consolas"/>
+          <w:color w:val="0000FF"/>
+          <w:kern w:val="0"/>
+          <w:sz w:val="20"/>
+          <w:szCs w:val="20"/>
+        </w:rPr>
+        <w:t>int</w:t>
+      </w:r>
+      <w:r>
+        <w:rPr>
+          <w:rFonts w:ascii="Consolas" w:eastAsia="宋体" w:hAnsi="Consolas" w:cs="Consolas"/>
+          <w:color w:val="000000"/>
+          <w:kern w:val="0"/>
+          <w:sz w:val="20"/>
+          <w:szCs w:val="20"/>
+        </w:rPr>
+        <w:t> mid;</w:t>
+      </w:r>
+    </w:p>
+    <w:p>
+      <w:pPr>
+        <w:widowControl/>
+        <w:shd w:val="clear" w:color="auto" w:fill="FFFFFE"/>
+        <w:spacing w:line="270" w:lineRule="atLeast"/>
+        <w:jc w:val="left"/>
+        <w:rPr>
+          <w:rFonts w:ascii="Consolas" w:eastAsia="宋体" w:hAnsi="Consolas" w:cs="Consolas"/>
+          <w:color w:val="000000"/>
+          <w:kern w:val="0"/>
+          <w:sz w:val="20"/>
+          <w:szCs w:val="20"/>
+        </w:rPr>
+      </w:pPr>
+      <w:r>
+        <w:rPr>
+          <w:rFonts w:ascii="Consolas" w:eastAsia="宋体" w:hAnsi="Consolas" w:cs="Consolas"/>
+          <w:color w:val="000000"/>
+          <w:kern w:val="0"/>
+          <w:sz w:val="20"/>
+          <w:szCs w:val="20"/>
+        </w:rPr>
+        <w:t>    </w:t>
+      </w:r>
+      <w:r>
+        <w:rPr>
+          <w:rFonts w:ascii="Consolas" w:eastAsia="宋体" w:hAnsi="Consolas" w:cs="Consolas"/>
+          <w:color w:val="0000FF"/>
+          <w:kern w:val="0"/>
+          <w:sz w:val="20"/>
+          <w:szCs w:val="20"/>
+        </w:rPr>
+        <w:t>while</w:t>
+      </w:r>
+      <w:r>
+        <w:rPr>
+          <w:rFonts w:ascii="Consolas" w:eastAsia="宋体" w:hAnsi="Consolas" w:cs="Consolas"/>
+          <w:color w:val="000000"/>
+          <w:kern w:val="0"/>
+          <w:sz w:val="20"/>
+          <w:szCs w:val="20"/>
+        </w:rPr>
+        <w:t> (left &lt;= right) {</w:t>
+      </w:r>
+    </w:p>
+    <w:p>
+      <w:pPr>
+        <w:widowControl/>
+        <w:shd w:val="clear" w:color="auto" w:fill="FFFFFE"/>
+        <w:spacing w:line="270" w:lineRule="atLeast"/>
+        <w:jc w:val="left"/>
+        <w:rPr>
+          <w:rFonts w:ascii="Consolas" w:eastAsia="宋体" w:hAnsi="Consolas" w:cs="Consolas"/>
+          <w:color w:val="000000"/>
+          <w:kern w:val="0"/>
+          <w:sz w:val="20"/>
+          <w:szCs w:val="20"/>
+        </w:rPr>
+      </w:pPr>
+      <w:r>
+        <w:rPr>
+          <w:rFonts w:ascii="Consolas" w:eastAsia="宋体" w:hAnsi="Consolas" w:cs="Consolas"/>
+          <w:color w:val="000000"/>
+          <w:kern w:val="0"/>
+          <w:sz w:val="20"/>
+          <w:szCs w:val="20"/>
+        </w:rPr>
+        <w:t>        mid = left + (right - left) / </w:t>
+      </w:r>
+      <w:r>
+        <w:rPr>
+          <w:rFonts w:ascii="Consolas" w:eastAsia="宋体" w:hAnsi="Consolas" w:cs="Consolas"/>
+          <w:color w:val="09885A"/>
+          <w:kern w:val="0"/>
+          <w:sz w:val="20"/>
+          <w:szCs w:val="20"/>
+        </w:rPr>
+        <w:t>2</w:t>
+      </w:r>
+      <w:r>
+        <w:rPr>
+          <w:rFonts w:ascii="Consolas" w:eastAsia="宋体" w:hAnsi="Consolas" w:cs="Consolas"/>
+          <w:color w:val="000000"/>
+          <w:kern w:val="0"/>
+          <w:sz w:val="20"/>
+          <w:szCs w:val="20"/>
+        </w:rPr>
+        <w:t>;</w:t>
+      </w:r>
+    </w:p>
+    <w:p>
+      <w:pPr>
+        <w:widowControl/>
+        <w:shd w:val="clear" w:color="auto" w:fill="FFFFFE"/>
+        <w:spacing w:line="270" w:lineRule="atLeast"/>
+        <w:jc w:val="left"/>
+        <w:rPr>
+          <w:rFonts w:ascii="Consolas" w:eastAsia="宋体" w:hAnsi="Consolas" w:cs="Consolas"/>
+          <w:color w:val="000000"/>
+          <w:kern w:val="0"/>
+          <w:sz w:val="20"/>
+          <w:szCs w:val="20"/>
+        </w:rPr>
+      </w:pPr>
+      <w:r>
+        <w:rPr>
+          <w:rFonts w:ascii="Consolas" w:eastAsia="宋体" w:hAnsi="Consolas" w:cs="Consolas"/>
+          <w:color w:val="000000"/>
+          <w:kern w:val="0"/>
+          <w:sz w:val="20"/>
+          <w:szCs w:val="20"/>
+        </w:rPr>
+        <w:t>        </w:t>
+      </w:r>
+      <w:r>
+        <w:rPr>
+          <w:rFonts w:ascii="Consolas" w:eastAsia="宋体" w:hAnsi="Consolas" w:cs="Consolas"/>
+          <w:color w:val="0000FF"/>
+          <w:kern w:val="0"/>
+          <w:sz w:val="20"/>
+          <w:szCs w:val="20"/>
+        </w:rPr>
+        <w:t>if</w:t>
+      </w:r>
+      <w:r>
+        <w:rPr>
+          <w:rFonts w:ascii="Consolas" w:eastAsia="宋体" w:hAnsi="Consolas" w:cs="Consolas"/>
+          <w:color w:val="000000"/>
+          <w:kern w:val="0"/>
+          <w:sz w:val="20"/>
+          <w:szCs w:val="20"/>
+        </w:rPr>
+        <w:t> (table[mid].nums[</w:t>
+      </w:r>
+      <w:r>
+        <w:rPr>
+          <w:rFonts w:ascii="Consolas" w:eastAsia="宋体" w:hAnsi="Consolas" w:cs="Consolas"/>
+          <w:color w:val="09885A"/>
+          <w:kern w:val="0"/>
+          <w:sz w:val="20"/>
+          <w:szCs w:val="20"/>
+        </w:rPr>
+        <w:t>0</w:t>
+      </w:r>
+      <w:r>
+        <w:rPr>
+          <w:rFonts w:ascii="Consolas" w:eastAsia="宋体" w:hAnsi="Consolas" w:cs="Consolas"/>
+          <w:color w:val="000000"/>
+          <w:kern w:val="0"/>
+          <w:sz w:val="20"/>
+          <w:szCs w:val="20"/>
+        </w:rPr>
+        <w:t>] &gt;= target) {</w:t>
+      </w:r>
+    </w:p>
+    <w:p>
+      <w:pPr>
+        <w:widowControl/>
+        <w:shd w:val="clear" w:color="auto" w:fill="FFFFFE"/>
+        <w:spacing w:line="270" w:lineRule="atLeast"/>
+        <w:jc w:val="left"/>
+        <w:rPr>
+          <w:rFonts w:ascii="Consolas" w:eastAsia="宋体" w:hAnsi="Consolas" w:cs="Consolas"/>
+          <w:color w:val="000000"/>
+          <w:kern w:val="0"/>
+          <w:sz w:val="20"/>
+          <w:szCs w:val="20"/>
+        </w:rPr>
+      </w:pPr>
+      <w:r>
+        <w:rPr>
+          <w:rFonts w:ascii="Consolas" w:eastAsia="宋体" w:hAnsi="Consolas" w:cs="Consolas"/>
+          <w:color w:val="000000"/>
+          <w:kern w:val="0"/>
+          <w:sz w:val="20"/>
+          <w:szCs w:val="20"/>
+        </w:rPr>
+        <w:t>            right = mid - </w:t>
+      </w:r>
+      <w:r>
+        <w:rPr>
+          <w:rFonts w:ascii="Consolas" w:eastAsia="宋体" w:hAnsi="Consolas" w:cs="Consolas"/>
+          <w:color w:val="09885A"/>
+          <w:kern w:val="0"/>
+          <w:sz w:val="20"/>
+          <w:szCs w:val="20"/>
+        </w:rPr>
+        <w:t>1</w:t>
+      </w:r>
+      <w:r>
+        <w:rPr>
+          <w:rFonts w:ascii="Consolas" w:eastAsia="宋体" w:hAnsi="Consolas" w:cs="Consolas"/>
+          <w:color w:val="000000"/>
+          <w:kern w:val="0"/>
+          <w:sz w:val="20"/>
+          <w:szCs w:val="20"/>
+        </w:rPr>
+        <w:t>;</w:t>
+      </w:r>
+    </w:p>
+    <w:p>
+      <w:pPr>
+        <w:widowControl/>
+        <w:shd w:val="clear" w:color="auto" w:fill="FFFFFE"/>
+        <w:spacing w:line="270" w:lineRule="atLeast"/>
+        <w:jc w:val="left"/>
+        <w:rPr>
+          <w:rFonts w:ascii="Consolas" w:eastAsia="宋体" w:hAnsi="Consolas" w:cs="Consolas"/>
+          <w:color w:val="000000"/>
+          <w:kern w:val="0"/>
+          <w:sz w:val="20"/>
+          <w:szCs w:val="20"/>
+        </w:rPr>
+      </w:pPr>
+      <w:r>
+        <w:rPr>
+          <w:rFonts w:ascii="Consolas" w:eastAsia="宋体" w:hAnsi="Consolas" w:cs="Consolas"/>
+          <w:color w:val="000000"/>
+          <w:kern w:val="0"/>
+          <w:sz w:val="20"/>
+          <w:szCs w:val="20"/>
+        </w:rPr>
+        <w:t>        } </w:t>
+      </w:r>
+      <w:r>
+        <w:rPr>
+          <w:rFonts w:ascii="Consolas" w:eastAsia="宋体" w:hAnsi="Consolas" w:cs="Consolas"/>
+          <w:color w:val="0000FF"/>
+          <w:kern w:val="0"/>
+          <w:sz w:val="20"/>
+          <w:szCs w:val="20"/>
+        </w:rPr>
+        <w:t>else</w:t>
+      </w:r>
+      <w:r>
+        <w:rPr>
+          <w:rFonts w:ascii="Consolas" w:eastAsia="宋体" w:hAnsi="Consolas" w:cs="Consolas"/>
+          <w:color w:val="000000"/>
+          <w:kern w:val="0"/>
+          <w:sz w:val="20"/>
+          <w:szCs w:val="20"/>
+        </w:rPr>
+        <w:t> {</w:t>
+      </w:r>
+    </w:p>
+    <w:p>
+      <w:pPr>
+        <w:widowControl/>
+        <w:shd w:val="clear" w:color="auto" w:fill="FFFFFE"/>
+        <w:spacing w:line="270" w:lineRule="atLeast"/>
+        <w:jc w:val="left"/>
+        <w:rPr>
+          <w:rFonts w:ascii="Consolas" w:eastAsia="宋体" w:hAnsi="Consolas" w:cs="Consolas"/>
+          <w:color w:val="000000"/>
+          <w:kern w:val="0"/>
+          <w:sz w:val="20"/>
+          <w:szCs w:val="20"/>
+        </w:rPr>
+      </w:pPr>
+      <w:r>
+        <w:rPr>
+          <w:rFonts w:ascii="Consolas" w:eastAsia="宋体" w:hAnsi="Consolas" w:cs="Consolas"/>
+          <w:color w:val="000000"/>
+          <w:kern w:val="0"/>
+          <w:sz w:val="20"/>
+          <w:szCs w:val="20"/>
+        </w:rPr>
+        <w:t>            left = mid + </w:t>
+      </w:r>
+      <w:r>
+        <w:rPr>
+          <w:rFonts w:ascii="Consolas" w:eastAsia="宋体" w:hAnsi="Consolas" w:cs="Consolas"/>
+          <w:color w:val="09885A"/>
+          <w:kern w:val="0"/>
+          <w:sz w:val="20"/>
+          <w:szCs w:val="20"/>
+        </w:rPr>
+        <w:t>1</w:t>
+      </w:r>
+      <w:r>
+        <w:rPr>
+          <w:rFonts w:ascii="Consolas" w:eastAsia="宋体" w:hAnsi="Consolas" w:cs="Consolas"/>
+          <w:color w:val="000000"/>
+          <w:kern w:val="0"/>
+          <w:sz w:val="20"/>
+          <w:szCs w:val="20"/>
+        </w:rPr>
+        <w:t>;</w:t>
+      </w:r>
+    </w:p>
+    <w:p>
+      <w:pPr>
+        <w:widowControl/>
+        <w:shd w:val="clear" w:color="auto" w:fill="FFFFFE"/>
+        <w:spacing w:line="270" w:lineRule="atLeast"/>
+        <w:jc w:val="left"/>
+        <w:rPr>
+          <w:rFonts w:ascii="Consolas" w:eastAsia="宋体" w:hAnsi="Consolas" w:cs="Consolas"/>
+          <w:color w:val="000000"/>
+          <w:kern w:val="0"/>
+          <w:sz w:val="20"/>
+          <w:szCs w:val="20"/>
+        </w:rPr>
+      </w:pPr>
+      <w:r>
+        <w:rPr>
+          <w:rFonts w:ascii="Consolas" w:eastAsia="宋体" w:hAnsi="Consolas" w:cs="Consolas"/>
+          <w:color w:val="000000"/>
+          <w:kern w:val="0"/>
+          <w:sz w:val="20"/>
+          <w:szCs w:val="20"/>
+        </w:rPr>
+        <w:t>        }</w:t>
+      </w:r>
+    </w:p>
+    <w:p>
+      <w:pPr>
+        <w:widowControl/>
+        <w:shd w:val="clear" w:color="auto" w:fill="FFFFFE"/>
+        <w:spacing w:line="270" w:lineRule="atLeast"/>
+        <w:jc w:val="left"/>
+        <w:rPr>
+          <w:rFonts w:ascii="Consolas" w:eastAsia="宋体" w:hAnsi="Consolas" w:cs="Consolas"/>
+          <w:color w:val="000000"/>
+          <w:kern w:val="0"/>
+          <w:sz w:val="20"/>
+          <w:szCs w:val="20"/>
+        </w:rPr>
+      </w:pPr>
+      <w:r>
+        <w:rPr>
+          <w:rFonts w:ascii="Consolas" w:eastAsia="宋体" w:hAnsi="Consolas" w:cs="Consolas"/>
+          <w:color w:val="000000"/>
+          <w:kern w:val="0"/>
+          <w:sz w:val="20"/>
+          <w:szCs w:val="20"/>
+        </w:rPr>
+        <w:t>    }</w:t>
+      </w:r>
+    </w:p>
+    <w:p>
+      <w:pPr>
+        <w:widowControl/>
+        <w:shd w:val="clear" w:color="auto" w:fill="FFFFFE"/>
+        <w:spacing w:line="270" w:lineRule="atLeast"/>
+        <w:jc w:val="left"/>
+        <w:rPr>
+          <w:rFonts w:ascii="Consolas" w:eastAsia="宋体" w:hAnsi="Consolas" w:cs="Consolas"/>
+          <w:color w:val="000000"/>
+          <w:kern w:val="0"/>
+          <w:sz w:val="20"/>
+          <w:szCs w:val="20"/>
+        </w:rPr>
+      </w:pPr>
+      <w:r>
+        <w:rPr>
+          <w:rFonts w:ascii="Consolas" w:eastAsia="宋体" w:hAnsi="Consolas" w:cs="Consolas"/>
+          <w:color w:val="000000"/>
+          <w:kern w:val="0"/>
+          <w:sz w:val="20"/>
+          <w:szCs w:val="20"/>
+        </w:rPr>
+        <w:t>    </w:t>
+      </w:r>
+      <w:r>
+        <w:rPr>
+          <w:rFonts w:ascii="Consolas" w:eastAsia="宋体" w:hAnsi="Consolas" w:cs="Consolas"/>
+          <w:color w:val="0000FF"/>
+          <w:kern w:val="0"/>
+          <w:sz w:val="20"/>
+          <w:szCs w:val="20"/>
+        </w:rPr>
+        <w:t>if</w:t>
+      </w:r>
+      <w:r>
+        <w:rPr>
+          <w:rFonts w:ascii="Consolas" w:eastAsia="宋体" w:hAnsi="Consolas" w:cs="Consolas"/>
+          <w:color w:val="000000"/>
+          <w:kern w:val="0"/>
+          <w:sz w:val="20"/>
+          <w:szCs w:val="20"/>
+        </w:rPr>
+        <w:t> (left &gt;= size) {</w:t>
+      </w:r>
+    </w:p>
+    <w:p>
+      <w:pPr>
+        <w:widowControl/>
+        <w:shd w:val="clear" w:color="auto" w:fill="FFFFFE"/>
+        <w:spacing w:line="270" w:lineRule="atLeast"/>
+        <w:jc w:val="left"/>
+        <w:rPr>
+          <w:rFonts w:ascii="Consolas" w:eastAsia="宋体" w:hAnsi="Consolas" w:cs="Consolas"/>
+          <w:color w:val="000000"/>
+          <w:kern w:val="0"/>
+          <w:sz w:val="20"/>
+          <w:szCs w:val="20"/>
+        </w:rPr>
+      </w:pPr>
+      <w:r>
+        <w:rPr>
+          <w:rFonts w:ascii="Consolas" w:eastAsia="宋体" w:hAnsi="Consolas" w:cs="Consolas"/>
+          <w:color w:val="000000"/>
+          <w:kern w:val="0"/>
+          <w:sz w:val="20"/>
+          <w:szCs w:val="20"/>
+        </w:rPr>
+        <w:t>        </w:t>
+      </w:r>
+      <w:r>
+        <w:rPr>
+          <w:rFonts w:ascii="Consolas" w:eastAsia="宋体" w:hAnsi="Consolas" w:cs="Consolas"/>
+          <w:color w:val="0000FF"/>
+          <w:kern w:val="0"/>
+          <w:sz w:val="20"/>
+          <w:szCs w:val="20"/>
+        </w:rPr>
+        <w:t>return</w:t>
+      </w:r>
+      <w:r>
+        <w:rPr>
+          <w:rFonts w:ascii="Consolas" w:eastAsia="宋体" w:hAnsi="Consolas" w:cs="Consolas"/>
+          <w:color w:val="000000"/>
+          <w:kern w:val="0"/>
+          <w:sz w:val="20"/>
+          <w:szCs w:val="20"/>
+        </w:rPr>
+        <w:t> -</w:t>
+      </w:r>
+      <w:r>
+        <w:rPr>
+          <w:rFonts w:ascii="Consolas" w:eastAsia="宋体" w:hAnsi="Consolas" w:cs="Consolas"/>
+          <w:color w:val="09885A"/>
+          <w:kern w:val="0"/>
+          <w:sz w:val="20"/>
+          <w:szCs w:val="20"/>
+        </w:rPr>
+        <w:t>1</w:t>
+      </w:r>
+      <w:r>
+        <w:rPr>
+          <w:rFonts w:ascii="Consolas" w:eastAsia="宋体" w:hAnsi="Consolas" w:cs="Consolas"/>
+          <w:color w:val="000000"/>
+          <w:kern w:val="0"/>
+          <w:sz w:val="20"/>
+          <w:szCs w:val="20"/>
+        </w:rPr>
+        <w:t>;</w:t>
+      </w:r>
+    </w:p>
+    <w:p>
+      <w:pPr>
+        <w:widowControl/>
+        <w:shd w:val="clear" w:color="auto" w:fill="FFFFFE"/>
+        <w:spacing w:line="270" w:lineRule="atLeast"/>
+        <w:jc w:val="left"/>
+        <w:rPr>
+          <w:rFonts w:ascii="Consolas" w:eastAsia="宋体" w:hAnsi="Consolas" w:cs="Consolas"/>
+          <w:color w:val="000000"/>
+          <w:kern w:val="0"/>
+          <w:sz w:val="20"/>
+          <w:szCs w:val="20"/>
+        </w:rPr>
+      </w:pPr>
+      <w:r>
+        <w:rPr>
+          <w:rFonts w:ascii="Consolas" w:eastAsia="宋体" w:hAnsi="Consolas" w:cs="Consolas"/>
+          <w:color w:val="000000"/>
+          <w:kern w:val="0"/>
+          <w:sz w:val="20"/>
+          <w:szCs w:val="20"/>
+        </w:rPr>
+        <w:t>    }</w:t>
+      </w:r>
+    </w:p>
+    <w:p>
+      <w:pPr>
+        <w:widowControl/>
+        <w:shd w:val="clear" w:color="auto" w:fill="FFFFFE"/>
+        <w:spacing w:line="270" w:lineRule="atLeast"/>
+        <w:jc w:val="left"/>
+        <w:rPr>
+          <w:rFonts w:ascii="Consolas" w:eastAsia="宋体" w:hAnsi="Consolas" w:cs="Consolas"/>
+          <w:color w:val="000000"/>
+          <w:kern w:val="0"/>
+          <w:sz w:val="20"/>
+          <w:szCs w:val="20"/>
+        </w:rPr>
+      </w:pPr>
+      <w:r>
+        <w:rPr>
+          <w:rFonts w:ascii="Consolas" w:eastAsia="宋体" w:hAnsi="Consolas" w:cs="Consolas"/>
+          <w:color w:val="000000"/>
+          <w:kern w:val="0"/>
+          <w:sz w:val="20"/>
+          <w:szCs w:val="20"/>
+        </w:rPr>
+        <w:t>    </w:t>
+      </w:r>
+      <w:r>
+        <w:rPr>
+          <w:rFonts w:ascii="Consolas" w:eastAsia="宋体" w:hAnsi="Consolas" w:cs="Consolas"/>
+          <w:color w:val="0000FF"/>
+          <w:kern w:val="0"/>
+          <w:sz w:val="20"/>
+          <w:szCs w:val="20"/>
+        </w:rPr>
+        <w:t>return</w:t>
+      </w:r>
+      <w:r>
+        <w:rPr>
+          <w:rFonts w:ascii="Consolas" w:eastAsia="宋体" w:hAnsi="Consolas" w:cs="Consolas"/>
+          <w:color w:val="000000"/>
+          <w:kern w:val="0"/>
+          <w:sz w:val="20"/>
+          <w:szCs w:val="20"/>
+        </w:rPr>
+        <w:t> table[left].nums[</w:t>
+      </w:r>
+      <w:r>
+        <w:rPr>
+          <w:rFonts w:ascii="Consolas" w:eastAsia="宋体" w:hAnsi="Consolas" w:cs="Consolas"/>
+          <w:color w:val="09885A"/>
+          <w:kern w:val="0"/>
+          <w:sz w:val="20"/>
+          <w:szCs w:val="20"/>
+        </w:rPr>
+        <w:t>0</w:t>
+      </w:r>
+      <w:r>
+        <w:rPr>
+          <w:rFonts w:ascii="Consolas" w:eastAsia="宋体" w:hAnsi="Consolas" w:cs="Consolas"/>
+          <w:color w:val="000000"/>
+          <w:kern w:val="0"/>
+          <w:sz w:val="20"/>
+          <w:szCs w:val="20"/>
+        </w:rPr>
+        <w:t>] &gt;= target ? table[left].index : -</w:t>
+      </w:r>
+      <w:r>
+        <w:rPr>
+          <w:rFonts w:ascii="Consolas" w:eastAsia="宋体" w:hAnsi="Consolas" w:cs="Consolas"/>
+          <w:color w:val="09885A"/>
+          <w:kern w:val="0"/>
+          <w:sz w:val="20"/>
+          <w:szCs w:val="20"/>
+        </w:rPr>
+        <w:t>1</w:t>
+      </w:r>
+      <w:r>
+        <w:rPr>
+          <w:rFonts w:ascii="Consolas" w:eastAsia="宋体" w:hAnsi="Consolas" w:cs="Consolas"/>
+          <w:color w:val="000000"/>
+          <w:kern w:val="0"/>
+          <w:sz w:val="20"/>
+          <w:szCs w:val="20"/>
+        </w:rPr>
+        <w:t>;</w:t>
+      </w:r>
+    </w:p>
+    <w:p>
+      <w:pPr>
+        <w:widowControl/>
+        <w:shd w:val="clear" w:color="auto" w:fill="FFFFFE"/>
+        <w:spacing w:line="270" w:lineRule="atLeast"/>
+        <w:jc w:val="left"/>
+        <w:rPr>
+          <w:rFonts w:ascii="Consolas" w:eastAsia="宋体" w:hAnsi="Consolas" w:cs="Consolas"/>
+          <w:color w:val="000000"/>
+          <w:kern w:val="0"/>
+          <w:sz w:val="20"/>
+          <w:szCs w:val="20"/>
+        </w:rPr>
+      </w:pPr>
+      <w:r>
+        <w:rPr>
+          <w:rFonts w:ascii="Consolas" w:eastAsia="宋体" w:hAnsi="Consolas" w:cs="Consolas"/>
+          <w:color w:val="000000"/>
+          <w:kern w:val="0"/>
+          <w:sz w:val="20"/>
+          <w:szCs w:val="20"/>
+        </w:rPr>
+        <w:t>}</w:t>
+      </w:r>
+    </w:p>
+    <w:p>
+      <w:pPr>
+        <w:widowControl/>
+        <w:shd w:val="clear" w:color="auto" w:fill="FFFFFE"/>
+        <w:spacing w:line="270" w:lineRule="atLeast"/>
+        <w:jc w:val="left"/>
+        <w:rPr>
+          <w:rFonts w:ascii="Consolas" w:eastAsia="宋体" w:hAnsi="Consolas" w:cs="Consolas"/>
+          <w:color w:val="000000"/>
+          <w:kern w:val="0"/>
+          <w:sz w:val="20"/>
+          <w:szCs w:val="20"/>
+        </w:rPr>
+      </w:pPr>
+      <w:r>
+        <w:rPr>
+          <w:rFonts w:ascii="Consolas" w:eastAsia="宋体" w:hAnsi="Consolas" w:cs="Consolas"/>
+          <w:color w:val="0000FF"/>
+          <w:kern w:val="0"/>
+          <w:sz w:val="20"/>
+          <w:szCs w:val="20"/>
+        </w:rPr>
+        <w:t>int</w:t>
+      </w:r>
+      <w:r>
+        <w:rPr>
+          <w:rFonts w:ascii="Consolas" w:eastAsia="宋体" w:hAnsi="Consolas" w:cs="Consolas"/>
+          <w:color w:val="000000"/>
+          <w:kern w:val="0"/>
+          <w:sz w:val="20"/>
+          <w:szCs w:val="20"/>
+        </w:rPr>
+        <w:t>* findRightInterval(</w:t>
+      </w:r>
+      <w:r>
+        <w:rPr>
+          <w:rFonts w:ascii="Consolas" w:eastAsia="宋体" w:hAnsi="Consolas" w:cs="Consolas"/>
+          <w:color w:val="0000FF"/>
+          <w:kern w:val="0"/>
+          <w:sz w:val="20"/>
+          <w:szCs w:val="20"/>
+        </w:rPr>
+        <w:t>int</w:t>
+      </w:r>
+      <w:r>
+        <w:rPr>
+          <w:rFonts w:ascii="Consolas" w:eastAsia="宋体" w:hAnsi="Consolas" w:cs="Consolas"/>
+          <w:color w:val="000000"/>
+          <w:kern w:val="0"/>
+          <w:sz w:val="20"/>
+          <w:szCs w:val="20"/>
+        </w:rPr>
+        <w:t>** intervals, </w:t>
+      </w:r>
+      <w:r>
+        <w:rPr>
+          <w:rFonts w:ascii="Consolas" w:eastAsia="宋体" w:hAnsi="Consolas" w:cs="Consolas"/>
+          <w:color w:val="0000FF"/>
+          <w:kern w:val="0"/>
+          <w:sz w:val="20"/>
+          <w:szCs w:val="20"/>
+        </w:rPr>
+        <w:t>int</w:t>
+      </w:r>
+      <w:r>
+        <w:rPr>
+          <w:rFonts w:ascii="Consolas" w:eastAsia="宋体" w:hAnsi="Consolas" w:cs="Consolas"/>
+          <w:color w:val="000000"/>
+          <w:kern w:val="0"/>
+          <w:sz w:val="20"/>
+          <w:szCs w:val="20"/>
+        </w:rPr>
+        <w:t> intervalsSize, </w:t>
+      </w:r>
+      <w:r>
+        <w:rPr>
+          <w:rFonts w:ascii="Consolas" w:eastAsia="宋体" w:hAnsi="Consolas" w:cs="Consolas"/>
+          <w:color w:val="0000FF"/>
+          <w:kern w:val="0"/>
+          <w:sz w:val="20"/>
+          <w:szCs w:val="20"/>
+        </w:rPr>
+        <w:t>int</w:t>
+      </w:r>
+      <w:r>
+        <w:rPr>
+          <w:rFonts w:ascii="Consolas" w:eastAsia="宋体" w:hAnsi="Consolas" w:cs="Consolas"/>
+          <w:color w:val="000000"/>
+          <w:kern w:val="0"/>
+          <w:sz w:val="20"/>
+          <w:szCs w:val="20"/>
+        </w:rPr>
+        <w:t>* intervalsColSize, </w:t>
+      </w:r>
+      <w:r>
+        <w:rPr>
+          <w:rFonts w:ascii="Consolas" w:eastAsia="宋体" w:hAnsi="Consolas" w:cs="Consolas"/>
+          <w:color w:val="0000FF"/>
+          <w:kern w:val="0"/>
+          <w:sz w:val="20"/>
+          <w:szCs w:val="20"/>
+        </w:rPr>
+        <w:t>int</w:t>
+      </w:r>
+      <w:r>
+        <w:rPr>
+          <w:rFonts w:ascii="Consolas" w:eastAsia="宋体" w:hAnsi="Consolas" w:cs="Consolas"/>
+          <w:color w:val="000000"/>
+          <w:kern w:val="0"/>
+          <w:sz w:val="20"/>
+          <w:szCs w:val="20"/>
+        </w:rPr>
+        <w:t>* returnSize)</w:t>
+      </w:r>
+    </w:p>
+    <w:p>
+      <w:pPr>
+        <w:widowControl/>
+        <w:shd w:val="clear" w:color="auto" w:fill="FFFFFE"/>
+        <w:spacing w:line="270" w:lineRule="atLeast"/>
+        <w:jc w:val="left"/>
+        <w:rPr>
+          <w:rFonts w:ascii="Consolas" w:eastAsia="宋体" w:hAnsi="Consolas" w:cs="Consolas"/>
+          <w:color w:val="000000"/>
+          <w:kern w:val="0"/>
+          <w:sz w:val="20"/>
+          <w:szCs w:val="20"/>
+        </w:rPr>
+      </w:pPr>
+      <w:r>
+        <w:rPr>
+          <w:rFonts w:ascii="Consolas" w:eastAsia="宋体" w:hAnsi="Consolas" w:cs="Consolas"/>
+          <w:color w:val="000000"/>
+          <w:kern w:val="0"/>
+          <w:sz w:val="20"/>
+          <w:szCs w:val="20"/>
+        </w:rPr>
+        <w:t>{</w:t>
+      </w:r>
+    </w:p>
+    <w:p>
+      <w:pPr>
+        <w:widowControl/>
+        <w:shd w:val="clear" w:color="auto" w:fill="FFFFFE"/>
+        <w:spacing w:line="270" w:lineRule="atLeast"/>
+        <w:jc w:val="left"/>
+        <w:rPr>
+          <w:rFonts w:ascii="Consolas" w:eastAsia="宋体" w:hAnsi="Consolas" w:cs="Consolas"/>
+          <w:color w:val="000000"/>
+          <w:kern w:val="0"/>
+          <w:sz w:val="20"/>
+          <w:szCs w:val="20"/>
+        </w:rPr>
+      </w:pPr>
+      <w:r>
+        <w:rPr>
+          <w:rFonts w:ascii="Consolas" w:eastAsia="宋体" w:hAnsi="Consolas" w:cs="Consolas"/>
+          <w:color w:val="000000"/>
+          <w:kern w:val="0"/>
+          <w:sz w:val="20"/>
+          <w:szCs w:val="20"/>
+        </w:rPr>
+        <w:t>    </w:t>
+      </w:r>
+      <w:r>
+        <w:rPr>
+          <w:rFonts w:ascii="Consolas" w:eastAsia="宋体" w:hAnsi="Consolas" w:cs="Consolas"/>
+          <w:color w:val="0000FF"/>
+          <w:kern w:val="0"/>
+          <w:sz w:val="20"/>
+          <w:szCs w:val="20"/>
+        </w:rPr>
+        <w:t>int</w:t>
+      </w:r>
+      <w:r>
+        <w:rPr>
+          <w:rFonts w:ascii="Consolas" w:eastAsia="宋体" w:hAnsi="Consolas" w:cs="Consolas"/>
+          <w:color w:val="000000"/>
+          <w:kern w:val="0"/>
+          <w:sz w:val="20"/>
+          <w:szCs w:val="20"/>
+        </w:rPr>
+        <w:t> i;</w:t>
+      </w:r>
+    </w:p>
+    <w:p>
+      <w:pPr>
+        <w:widowControl/>
+        <w:shd w:val="clear" w:color="auto" w:fill="FFFFFE"/>
+        <w:spacing w:line="270" w:lineRule="atLeast"/>
+        <w:jc w:val="left"/>
+        <w:rPr>
+          <w:rFonts w:ascii="Consolas" w:eastAsia="宋体" w:hAnsi="Consolas" w:cs="Consolas"/>
+          <w:color w:val="000000"/>
+          <w:kern w:val="0"/>
+          <w:sz w:val="20"/>
+          <w:szCs w:val="20"/>
+        </w:rPr>
+      </w:pPr>
+      <w:r>
+        <w:rPr>
+          <w:rFonts w:ascii="Consolas" w:eastAsia="宋体" w:hAnsi="Consolas" w:cs="Consolas"/>
+          <w:color w:val="000000"/>
+          <w:kern w:val="0"/>
+          <w:sz w:val="20"/>
+          <w:szCs w:val="20"/>
+        </w:rPr>
+        <w:t>    </w:t>
+      </w:r>
+      <w:r>
+        <w:rPr>
+          <w:rFonts w:ascii="Consolas" w:eastAsia="宋体" w:hAnsi="Consolas" w:cs="Consolas"/>
+          <w:color w:val="0000FF"/>
+          <w:kern w:val="0"/>
+          <w:sz w:val="20"/>
+          <w:szCs w:val="20"/>
+        </w:rPr>
+        <w:t>int</w:t>
+      </w:r>
+      <w:r>
+        <w:rPr>
+          <w:rFonts w:ascii="Consolas" w:eastAsia="宋体" w:hAnsi="Consolas" w:cs="Consolas"/>
+          <w:color w:val="000000"/>
+          <w:kern w:val="0"/>
+          <w:sz w:val="20"/>
+          <w:szCs w:val="20"/>
+        </w:rPr>
+        <w:t> temp;</w:t>
+      </w:r>
+    </w:p>
+    <w:p>
+      <w:pPr>
+        <w:widowControl/>
+        <w:shd w:val="clear" w:color="auto" w:fill="FFFFFE"/>
+        <w:spacing w:line="270" w:lineRule="atLeast"/>
+        <w:jc w:val="left"/>
+        <w:rPr>
+          <w:rFonts w:ascii="Consolas" w:eastAsia="宋体" w:hAnsi="Consolas" w:cs="Consolas"/>
+          <w:color w:val="000000"/>
+          <w:kern w:val="0"/>
+          <w:sz w:val="20"/>
+          <w:szCs w:val="20"/>
+        </w:rPr>
+      </w:pPr>
+      <w:r>
+        <w:rPr>
+          <w:rFonts w:ascii="Consolas" w:eastAsia="宋体" w:hAnsi="Consolas" w:cs="Consolas"/>
+          <w:color w:val="000000"/>
+          <w:kern w:val="0"/>
+          <w:sz w:val="20"/>
+          <w:szCs w:val="20"/>
+        </w:rPr>
+        <w:t>    ELEMENT_T* table = (ELEMENT_T*)calloc(intervalsSize, </w:t>
+      </w:r>
+      <w:r>
+        <w:rPr>
+          <w:rFonts w:ascii="Consolas" w:eastAsia="宋体" w:hAnsi="Consolas" w:cs="Consolas"/>
+          <w:color w:val="0000FF"/>
+          <w:kern w:val="0"/>
+          <w:sz w:val="20"/>
+          <w:szCs w:val="20"/>
+        </w:rPr>
+        <w:t>sizeof</w:t>
+      </w:r>
+      <w:r>
+        <w:rPr>
+          <w:rFonts w:ascii="Consolas" w:eastAsia="宋体" w:hAnsi="Consolas" w:cs="Consolas"/>
+          <w:color w:val="000000"/>
+          <w:kern w:val="0"/>
+          <w:sz w:val="20"/>
+          <w:szCs w:val="20"/>
+        </w:rPr>
+        <w:t>(ELEMENT_T));</w:t>
+      </w:r>
+    </w:p>
+    <w:p>
+      <w:pPr>
+        <w:widowControl/>
+        <w:shd w:val="clear" w:color="auto" w:fill="FFFFFE"/>
+        <w:spacing w:line="270" w:lineRule="atLeast"/>
+        <w:jc w:val="left"/>
+        <w:rPr>
+          <w:rFonts w:ascii="Consolas" w:eastAsia="宋体" w:hAnsi="Consolas" w:cs="Consolas"/>
+          <w:color w:val="000000"/>
+          <w:kern w:val="0"/>
+          <w:sz w:val="20"/>
+          <w:szCs w:val="20"/>
+        </w:rPr>
+      </w:pPr>
+      <w:r>
+        <w:rPr>
+          <w:rFonts w:ascii="Consolas" w:eastAsia="宋体" w:hAnsi="Consolas" w:cs="Consolas"/>
+          <w:color w:val="000000"/>
+          <w:kern w:val="0"/>
+          <w:sz w:val="20"/>
+          <w:szCs w:val="20"/>
+        </w:rPr>
+        <w:t>    </w:t>
+      </w:r>
+      <w:r>
+        <w:rPr>
+          <w:rFonts w:ascii="Consolas" w:eastAsia="宋体" w:hAnsi="Consolas" w:cs="Consolas"/>
+          <w:color w:val="0000FF"/>
+          <w:kern w:val="0"/>
+          <w:sz w:val="20"/>
+          <w:szCs w:val="20"/>
+        </w:rPr>
+        <w:t>int</w:t>
+      </w:r>
+      <w:r>
+        <w:rPr>
+          <w:rFonts w:ascii="Consolas" w:eastAsia="宋体" w:hAnsi="Consolas" w:cs="Consolas"/>
+          <w:color w:val="000000"/>
+          <w:kern w:val="0"/>
+          <w:sz w:val="20"/>
+          <w:szCs w:val="20"/>
+        </w:rPr>
+        <w:t>* ans = (</w:t>
+      </w:r>
+      <w:r>
+        <w:rPr>
+          <w:rFonts w:ascii="Consolas" w:eastAsia="宋体" w:hAnsi="Consolas" w:cs="Consolas"/>
+          <w:color w:val="0000FF"/>
+          <w:kern w:val="0"/>
+          <w:sz w:val="20"/>
+          <w:szCs w:val="20"/>
+        </w:rPr>
+        <w:t>int</w:t>
+      </w:r>
+      <w:r>
+        <w:rPr>
+          <w:rFonts w:ascii="Consolas" w:eastAsia="宋体" w:hAnsi="Consolas" w:cs="Consolas"/>
+          <w:color w:val="000000"/>
+          <w:kern w:val="0"/>
+          <w:sz w:val="20"/>
+          <w:szCs w:val="20"/>
+        </w:rPr>
+        <w:t>*)calloc(intervalsSize, </w:t>
+      </w:r>
+      <w:r>
+        <w:rPr>
+          <w:rFonts w:ascii="Consolas" w:eastAsia="宋体" w:hAnsi="Consolas" w:cs="Consolas"/>
+          <w:color w:val="0000FF"/>
+          <w:kern w:val="0"/>
+          <w:sz w:val="20"/>
+          <w:szCs w:val="20"/>
+        </w:rPr>
+        <w:t>sizeof</w:t>
+      </w:r>
+      <w:r>
+        <w:rPr>
+          <w:rFonts w:ascii="Consolas" w:eastAsia="宋体" w:hAnsi="Consolas" w:cs="Consolas"/>
+          <w:color w:val="000000"/>
+          <w:kern w:val="0"/>
+          <w:sz w:val="20"/>
+          <w:szCs w:val="20"/>
+        </w:rPr>
+        <w:t>(</w:t>
+      </w:r>
+      <w:r>
+        <w:rPr>
+          <w:rFonts w:ascii="Consolas" w:eastAsia="宋体" w:hAnsi="Consolas" w:cs="Consolas"/>
+          <w:color w:val="0000FF"/>
+          <w:kern w:val="0"/>
+          <w:sz w:val="20"/>
+          <w:szCs w:val="20"/>
+        </w:rPr>
+        <w:t>int</w:t>
+      </w:r>
+      <w:r>
+        <w:rPr>
+          <w:rFonts w:ascii="Consolas" w:eastAsia="宋体" w:hAnsi="Consolas" w:cs="Consolas"/>
+          <w:color w:val="000000"/>
+          <w:kern w:val="0"/>
+          <w:sz w:val="20"/>
+          <w:szCs w:val="20"/>
+        </w:rPr>
+        <w:t>));</w:t>
+      </w:r>
+    </w:p>
+    <w:p>
+      <w:pPr>
+        <w:widowControl/>
+        <w:shd w:val="clear" w:color="auto" w:fill="FFFFFE"/>
+        <w:spacing w:line="270" w:lineRule="atLeast"/>
+        <w:jc w:val="left"/>
+        <w:rPr>
+          <w:rFonts w:ascii="Consolas" w:eastAsia="宋体" w:hAnsi="Consolas" w:cs="Consolas"/>
+          <w:color w:val="000000"/>
+          <w:kern w:val="0"/>
+          <w:sz w:val="20"/>
+          <w:szCs w:val="20"/>
+        </w:rPr>
+      </w:pPr>
+      <w:r>
+        <w:rPr>
+          <w:rFonts w:ascii="Consolas" w:eastAsia="宋体" w:hAnsi="Consolas" w:cs="Consolas"/>
+          <w:color w:val="000000"/>
+          <w:kern w:val="0"/>
+          <w:sz w:val="20"/>
+          <w:szCs w:val="20"/>
+        </w:rPr>
+        <w:t>    </w:t>
+      </w:r>
+      <w:r>
+        <w:rPr>
+          <w:rFonts w:ascii="Consolas" w:eastAsia="宋体" w:hAnsi="Consolas" w:cs="Consolas" w:hint="eastAsia"/>
+          <w:color w:val="000000"/>
+          <w:kern w:val="0"/>
+          <w:sz w:val="20"/>
+          <w:szCs w:val="20"/>
+        </w:rPr>
         <w:t xml:space="preserve">// </w:t>
       </w:r>
       <w:r>
@@ -28136,20 +29596,106 @@
           <w:kern w:val="0"/>
           <w:sz w:val="20"/>
           <w:szCs w:val="20"/>
+        </w:rPr>
+        <w:t>将</w:t>
+      </w:r>
+      <w:r>
+        <w:rPr>
+          <w:rFonts w:ascii="Consolas" w:eastAsia="宋体" w:hAnsi="Consolas" w:cs="Consolas"/>
+          <w:color w:val="000000"/>
+          <w:kern w:val="0"/>
+          <w:sz w:val="20"/>
+          <w:szCs w:val="20"/>
+        </w:rPr>
+        <w:t>区间</w:t>
+      </w:r>
+      <w:r>
+        <w:rPr>
+          <w:rFonts w:ascii="Consolas" w:eastAsia="宋体" w:hAnsi="Consolas" w:cs="Consolas" w:hint="eastAsia"/>
+          <w:color w:val="000000"/>
+          <w:kern w:val="0"/>
+          <w:sz w:val="20"/>
+          <w:szCs w:val="20"/>
+        </w:rPr>
+        <w:t>与</w:t>
+      </w:r>
+      <w:r>
+        <w:rPr>
+          <w:rFonts w:ascii="Consolas" w:eastAsia="宋体" w:hAnsi="Consolas" w:cs="Consolas"/>
+          <w:color w:val="000000"/>
+          <w:kern w:val="0"/>
+          <w:sz w:val="20"/>
+          <w:szCs w:val="20"/>
+        </w:rPr>
+        <w:t>在</w:t>
+      </w:r>
+      <w:r>
+        <w:rPr>
+          <w:rFonts w:ascii="Consolas" w:eastAsia="宋体" w:hAnsi="Consolas" w:cs="Consolas" w:hint="eastAsia"/>
+          <w:color w:val="000000"/>
+          <w:kern w:val="0"/>
+          <w:sz w:val="20"/>
+          <w:szCs w:val="20"/>
+        </w:rPr>
+        <w:t>原集合</w:t>
+      </w:r>
+      <w:r>
+        <w:rPr>
+          <w:rFonts w:ascii="Consolas" w:eastAsia="宋体" w:hAnsi="Consolas" w:cs="Consolas"/>
+          <w:color w:val="000000"/>
+          <w:kern w:val="0"/>
+          <w:sz w:val="20"/>
+          <w:szCs w:val="20"/>
+        </w:rPr>
+        <w:t>中</w:t>
+      </w:r>
+      <w:r>
+        <w:rPr>
+          <w:rFonts w:ascii="Consolas" w:eastAsia="宋体" w:hAnsi="Consolas" w:cs="Consolas" w:hint="eastAsia"/>
+          <w:color w:val="000000"/>
+          <w:kern w:val="0"/>
+          <w:sz w:val="20"/>
+          <w:szCs w:val="20"/>
+        </w:rPr>
+        <w:t>的</w:t>
+      </w:r>
+      <w:r>
+        <w:rPr>
+          <w:rFonts w:ascii="Consolas" w:eastAsia="宋体" w:hAnsi="Consolas" w:cs="Consolas"/>
+          <w:color w:val="000000"/>
+          <w:kern w:val="0"/>
+          <w:sz w:val="20"/>
+          <w:szCs w:val="20"/>
+        </w:rPr>
+        <w:t>序号捆绑</w:t>
+      </w:r>
+    </w:p>
+    <w:p>
+      <w:pPr>
+        <w:widowControl/>
+        <w:shd w:val="clear" w:color="auto" w:fill="FFFFFE"/>
+        <w:spacing w:line="270" w:lineRule="atLeast"/>
+        <w:ind w:firstLine="420"/>
+        <w:jc w:val="left"/>
+        <w:rPr>
+          <w:rFonts w:ascii="Consolas" w:eastAsia="宋体" w:hAnsi="Consolas" w:cs="Consolas"/>
+          <w:color w:val="000000"/>
+          <w:kern w:val="0"/>
+          <w:sz w:val="20"/>
+          <w:szCs w:val="20"/>
           <w:highlight w:val="yellow"/>
         </w:rPr>
-        <w:t>寻找</w:t>
-      </w:r>
-      <w:r>
-        <w:rPr>
-          <w:rFonts w:ascii="Consolas" w:eastAsia="宋体" w:hAnsi="Consolas" w:cs="Consolas"/>
-          <w:color w:val="000000"/>
+      </w:pPr>
+      <w:r>
+        <w:rPr>
+          <w:rFonts w:ascii="Consolas" w:eastAsia="宋体" w:hAnsi="Consolas" w:cs="Consolas"/>
+          <w:color w:val="0000FF"/>
           <w:kern w:val="0"/>
           <w:sz w:val="20"/>
           <w:szCs w:val="20"/>
           <w:highlight w:val="yellow"/>
         </w:rPr>
-        <w:t>第一个</w:t>
+        <w:t>for</w:t>
       </w:r>
       <w:r>
         <w:rPr>
@@ -28160,18 +29706,18 @@
           <w:szCs w:val="20"/>
           <w:highlight w:val="yellow"/>
         </w:rPr>
-        <w:t>&gt;=target</w:t>
-      </w:r>
-      <w:r>
-        <w:rPr>
-          <w:rFonts w:ascii="Consolas" w:eastAsia="宋体" w:hAnsi="Consolas" w:cs="Consolas" w:hint="eastAsia"/>
-          <w:color w:val="000000"/>
+        <w:t> (i = </w:t>
+      </w:r>
+      <w:r>
+        <w:rPr>
+          <w:rFonts w:ascii="Consolas" w:eastAsia="宋体" w:hAnsi="Consolas" w:cs="Consolas"/>
+          <w:color w:val="09885A"/>
           <w:kern w:val="0"/>
           <w:sz w:val="20"/>
           <w:szCs w:val="20"/>
           <w:highlight w:val="yellow"/>
         </w:rPr>
-        <w:t>的</w:t>
+        <w:t>0</w:t>
       </w:r>
       <w:r>
         <w:rPr>
@@ -28182,19 +29728,24 @@
           <w:szCs w:val="20"/>
           <w:highlight w:val="yellow"/>
         </w:rPr>
-        <w:t>元素，其实</w:t>
-      </w:r>
-      <w:r>
-        <w:rPr>
-          <w:rFonts w:ascii="Consolas" w:eastAsia="宋体" w:hAnsi="Consolas" w:cs="Consolas" w:hint="eastAsia"/>
+        <w:t>; i &lt; intervalsSize; i++) {</w:t>
+      </w:r>
+    </w:p>
+    <w:p>
+      <w:pPr>
+        <w:widowControl/>
+        <w:shd w:val="clear" w:color="auto" w:fill="FFFFFE"/>
+        <w:spacing w:line="270" w:lineRule="atLeast"/>
+        <w:jc w:val="left"/>
+        <w:rPr>
+          <w:rFonts w:ascii="Consolas" w:eastAsia="宋体" w:hAnsi="Consolas" w:cs="Consolas"/>
           <w:color w:val="000000"/>
           <w:kern w:val="0"/>
           <w:sz w:val="20"/>
           <w:szCs w:val="20"/>
           <w:highlight w:val="yellow"/>
         </w:rPr>
-        <w:t>是</w:t>
-      </w:r>
+      </w:pPr>
       <w:r>
         <w:rPr>
           <w:rFonts w:ascii="Consolas" w:eastAsia="宋体" w:hAnsi="Consolas" w:cs="Consolas"/>
@@ -28204,30 +29755,60 @@
           <w:szCs w:val="20"/>
           <w:highlight w:val="yellow"/>
         </w:rPr>
-        <w:t>寻找左边界的模板套用</w:t>
-      </w:r>
-    </w:p>
-    <w:p>
-      <w:pPr>
-        <w:widowControl/>
-        <w:shd w:val="clear" w:color="auto" w:fill="FFFFFE"/>
-        <w:spacing w:line="270" w:lineRule="atLeast"/>
-        <w:jc w:val="left"/>
-        <w:rPr>
-          <w:rFonts w:ascii="Consolas" w:eastAsia="宋体" w:hAnsi="Consolas" w:cs="Consolas"/>
-          <w:color w:val="000000"/>
-          <w:kern w:val="0"/>
-          <w:sz w:val="20"/>
-          <w:szCs w:val="20"/>
-        </w:rPr>
-      </w:pPr>
-      <w:r>
-        <w:rPr>
-          <w:rFonts w:ascii="Consolas" w:eastAsia="宋体" w:hAnsi="Consolas" w:cs="Consolas"/>
-          <w:color w:val="0000FF"/>
-          <w:kern w:val="0"/>
-          <w:sz w:val="20"/>
-          <w:szCs w:val="20"/>
+        <w:t>        memcpy(table[i].nums, intervals[i], </w:t>
+      </w:r>
+      <w:r>
+        <w:rPr>
+          <w:rFonts w:ascii="Consolas" w:eastAsia="宋体" w:hAnsi="Consolas" w:cs="Consolas"/>
+          <w:color w:val="09885A"/>
+          <w:kern w:val="0"/>
+          <w:sz w:val="20"/>
+          <w:szCs w:val="20"/>
+          <w:highlight w:val="yellow"/>
+        </w:rPr>
+        <w:t>2</w:t>
+      </w:r>
+      <w:r>
+        <w:rPr>
+          <w:rFonts w:ascii="Consolas" w:eastAsia="宋体" w:hAnsi="Consolas" w:cs="Consolas"/>
+          <w:color w:val="000000"/>
+          <w:kern w:val="0"/>
+          <w:sz w:val="20"/>
+          <w:szCs w:val="20"/>
+          <w:highlight w:val="yellow"/>
+        </w:rPr>
+        <w:t> * </w:t>
+      </w:r>
+      <w:r>
+        <w:rPr>
+          <w:rFonts w:ascii="Consolas" w:eastAsia="宋体" w:hAnsi="Consolas" w:cs="Consolas"/>
+          <w:color w:val="0000FF"/>
+          <w:kern w:val="0"/>
+          <w:sz w:val="20"/>
+          <w:szCs w:val="20"/>
+          <w:highlight w:val="yellow"/>
+        </w:rPr>
+        <w:t>sizeof</w:t>
+      </w:r>
+      <w:r>
+        <w:rPr>
+          <w:rFonts w:ascii="Consolas" w:eastAsia="宋体" w:hAnsi="Consolas" w:cs="Consolas"/>
+          <w:color w:val="000000"/>
+          <w:kern w:val="0"/>
+          <w:sz w:val="20"/>
+          <w:szCs w:val="20"/>
+          <w:highlight w:val="yellow"/>
+        </w:rPr>
+        <w:t>(</w:t>
+      </w:r>
+      <w:r>
+        <w:rPr>
+          <w:rFonts w:ascii="Consolas" w:eastAsia="宋体" w:hAnsi="Consolas" w:cs="Consolas"/>
+          <w:color w:val="0000FF"/>
+          <w:kern w:val="0"/>
+          <w:sz w:val="20"/>
+          <w:szCs w:val="20"/>
+          <w:highlight w:val="yellow"/>
         </w:rPr>
         <w:t>int</w:t>
       </w:r>
@@ -28238,73 +29819,107 @@
           <w:kern w:val="0"/>
           <w:sz w:val="20"/>
           <w:szCs w:val="20"/>
-        </w:rPr>
-        <w:t> SearchFirstEle(ELEMENT_T* table, </w:t>
-      </w:r>
-      <w:r>
-        <w:rPr>
-          <w:rFonts w:ascii="Consolas" w:eastAsia="宋体" w:hAnsi="Consolas" w:cs="Consolas"/>
-          <w:color w:val="0000FF"/>
-          <w:kern w:val="0"/>
-          <w:sz w:val="20"/>
-          <w:szCs w:val="20"/>
-        </w:rPr>
-        <w:t>int</w:t>
-      </w:r>
-      <w:r>
-        <w:rPr>
-          <w:rFonts w:ascii="Consolas" w:eastAsia="宋体" w:hAnsi="Consolas" w:cs="Consolas"/>
-          <w:color w:val="000000"/>
-          <w:kern w:val="0"/>
-          <w:sz w:val="20"/>
-          <w:szCs w:val="20"/>
-        </w:rPr>
-        <w:t> size, </w:t>
-      </w:r>
-      <w:r>
-        <w:rPr>
-          <w:rFonts w:ascii="Consolas" w:eastAsia="宋体" w:hAnsi="Consolas" w:cs="Consolas"/>
-          <w:color w:val="0000FF"/>
-          <w:kern w:val="0"/>
-          <w:sz w:val="20"/>
-          <w:szCs w:val="20"/>
-        </w:rPr>
-        <w:t>int</w:t>
-      </w:r>
-      <w:r>
-        <w:rPr>
-          <w:rFonts w:ascii="Consolas" w:eastAsia="宋体" w:hAnsi="Consolas" w:cs="Consolas"/>
-          <w:color w:val="000000"/>
-          <w:kern w:val="0"/>
-          <w:sz w:val="20"/>
-          <w:szCs w:val="20"/>
-        </w:rPr>
-        <w:t> target)</w:t>
-      </w:r>
-    </w:p>
-    <w:p>
-      <w:pPr>
-        <w:widowControl/>
-        <w:shd w:val="clear" w:color="auto" w:fill="FFFFFE"/>
-        <w:spacing w:line="270" w:lineRule="atLeast"/>
-        <w:jc w:val="left"/>
-        <w:rPr>
-          <w:rFonts w:ascii="Consolas" w:eastAsia="宋体" w:hAnsi="Consolas" w:cs="Consolas"/>
-          <w:color w:val="000000"/>
-          <w:kern w:val="0"/>
-          <w:sz w:val="20"/>
-          <w:szCs w:val="20"/>
-        </w:rPr>
-      </w:pPr>
-      <w:r>
-        <w:rPr>
-          <w:rFonts w:ascii="Consolas" w:eastAsia="宋体" w:hAnsi="Consolas" w:cs="Consolas"/>
-          <w:color w:val="000000"/>
-          <w:kern w:val="0"/>
-          <w:sz w:val="20"/>
-          <w:szCs w:val="20"/>
-        </w:rPr>
-        <w:t>{</w:t>
+          <w:highlight w:val="yellow"/>
+        </w:rPr>
+        <w:t>));</w:t>
+      </w:r>
+    </w:p>
+    <w:p>
+      <w:pPr>
+        <w:widowControl/>
+        <w:shd w:val="clear" w:color="auto" w:fill="FFFFFE"/>
+        <w:spacing w:line="270" w:lineRule="atLeast"/>
+        <w:jc w:val="left"/>
+        <w:rPr>
+          <w:rFonts w:ascii="Consolas" w:eastAsia="宋体" w:hAnsi="Consolas" w:cs="Consolas"/>
+          <w:color w:val="000000"/>
+          <w:kern w:val="0"/>
+          <w:sz w:val="20"/>
+          <w:szCs w:val="20"/>
+          <w:highlight w:val="yellow"/>
+        </w:rPr>
+      </w:pPr>
+      <w:r>
+        <w:rPr>
+          <w:rFonts w:ascii="Consolas" w:eastAsia="宋体" w:hAnsi="Consolas" w:cs="Consolas"/>
+          <w:color w:val="000000"/>
+          <w:kern w:val="0"/>
+          <w:sz w:val="20"/>
+          <w:szCs w:val="20"/>
+          <w:highlight w:val="yellow"/>
+        </w:rPr>
+        <w:t>        table[i].index = i;</w:t>
+      </w:r>
+    </w:p>
+    <w:p>
+      <w:pPr>
+        <w:widowControl/>
+        <w:shd w:val="clear" w:color="auto" w:fill="FFFFFE"/>
+        <w:spacing w:line="270" w:lineRule="atLeast"/>
+        <w:jc w:val="left"/>
+        <w:rPr>
+          <w:rFonts w:ascii="Consolas" w:eastAsia="宋体" w:hAnsi="Consolas" w:cs="Consolas"/>
+          <w:color w:val="000000"/>
+          <w:kern w:val="0"/>
+          <w:sz w:val="20"/>
+          <w:szCs w:val="20"/>
+        </w:rPr>
+      </w:pPr>
+      <w:r>
+        <w:rPr>
+          <w:rFonts w:ascii="Consolas" w:eastAsia="宋体" w:hAnsi="Consolas" w:cs="Consolas"/>
+          <w:color w:val="000000"/>
+          <w:kern w:val="0"/>
+          <w:sz w:val="20"/>
+          <w:szCs w:val="20"/>
+          <w:highlight w:val="yellow"/>
+        </w:rPr>
+        <w:t>    }</w:t>
+      </w:r>
+    </w:p>
+    <w:p>
+      <w:pPr>
+        <w:widowControl/>
+        <w:shd w:val="clear" w:color="auto" w:fill="FFFFFE"/>
+        <w:spacing w:line="270" w:lineRule="atLeast"/>
+        <w:jc w:val="left"/>
+        <w:rPr>
+          <w:rFonts w:ascii="Consolas" w:eastAsia="宋体" w:hAnsi="Consolas" w:cs="Consolas"/>
+          <w:color w:val="000000"/>
+          <w:kern w:val="0"/>
+          <w:sz w:val="20"/>
+          <w:szCs w:val="20"/>
+        </w:rPr>
+      </w:pPr>
+      <w:r>
+        <w:rPr>
+          <w:rFonts w:ascii="Consolas" w:eastAsia="宋体" w:hAnsi="Consolas" w:cs="Consolas"/>
+          <w:color w:val="000000"/>
+          <w:kern w:val="0"/>
+          <w:sz w:val="20"/>
+          <w:szCs w:val="20"/>
+        </w:rPr>
+        <w:t>    qsort(table, intervalsSize, </w:t>
+      </w:r>
+      <w:r>
+        <w:rPr>
+          <w:rFonts w:ascii="Consolas" w:eastAsia="宋体" w:hAnsi="Consolas" w:cs="Consolas"/>
+          <w:color w:val="0000FF"/>
+          <w:kern w:val="0"/>
+          <w:sz w:val="20"/>
+          <w:szCs w:val="20"/>
+        </w:rPr>
+        <w:t>sizeof</w:t>
+      </w:r>
+      <w:r>
+        <w:rPr>
+          <w:rFonts w:ascii="Consolas" w:eastAsia="宋体" w:hAnsi="Consolas" w:cs="Consolas"/>
+          <w:color w:val="000000"/>
+          <w:kern w:val="0"/>
+          <w:sz w:val="20"/>
+          <w:szCs w:val="20"/>
+        </w:rPr>
+        <w:t>(ELEMENT_T), MyCmp);</w:t>
       </w:r>
     </w:p>
     <w:p>
@@ -28331,1236 +29946,6 @@
         </w:rPr>
         <w:t>    </w:t>
       </w:r>
-      <w:r>
-        <w:rPr>
-          <w:rFonts w:ascii="Consolas" w:eastAsia="宋体" w:hAnsi="Consolas" w:cs="Consolas"/>
-          <w:color w:val="0000FF"/>
-          <w:kern w:val="0"/>
-          <w:sz w:val="20"/>
-          <w:szCs w:val="20"/>
-        </w:rPr>
-        <w:t>int</w:t>
-      </w:r>
-      <w:r>
-        <w:rPr>
-          <w:rFonts w:ascii="Consolas" w:eastAsia="宋体" w:hAnsi="Consolas" w:cs="Consolas"/>
-          <w:color w:val="000000"/>
-          <w:kern w:val="0"/>
-          <w:sz w:val="20"/>
-          <w:szCs w:val="20"/>
-        </w:rPr>
-        <w:t> left = </w:t>
-      </w:r>
-      <w:r>
-        <w:rPr>
-          <w:rFonts w:ascii="Consolas" w:eastAsia="宋体" w:hAnsi="Consolas" w:cs="Consolas"/>
-          <w:color w:val="09885A"/>
-          <w:kern w:val="0"/>
-          <w:sz w:val="20"/>
-          <w:szCs w:val="20"/>
-        </w:rPr>
-        <w:t>0</w:t>
-      </w:r>
-      <w:r>
-        <w:rPr>
-          <w:rFonts w:ascii="Consolas" w:eastAsia="宋体" w:hAnsi="Consolas" w:cs="Consolas"/>
-          <w:color w:val="000000"/>
-          <w:kern w:val="0"/>
-          <w:sz w:val="20"/>
-          <w:szCs w:val="20"/>
-        </w:rPr>
-        <w:t>;</w:t>
-      </w:r>
-    </w:p>
-    <w:p>
-      <w:pPr>
-        <w:widowControl/>
-        <w:shd w:val="clear" w:color="auto" w:fill="FFFFFE"/>
-        <w:spacing w:line="270" w:lineRule="atLeast"/>
-        <w:jc w:val="left"/>
-        <w:rPr>
-          <w:rFonts w:ascii="Consolas" w:eastAsia="宋体" w:hAnsi="Consolas" w:cs="Consolas"/>
-          <w:color w:val="000000"/>
-          <w:kern w:val="0"/>
-          <w:sz w:val="20"/>
-          <w:szCs w:val="20"/>
-        </w:rPr>
-      </w:pPr>
-      <w:r>
-        <w:rPr>
-          <w:rFonts w:ascii="Consolas" w:eastAsia="宋体" w:hAnsi="Consolas" w:cs="Consolas"/>
-          <w:color w:val="000000"/>
-          <w:kern w:val="0"/>
-          <w:sz w:val="20"/>
-          <w:szCs w:val="20"/>
-        </w:rPr>
-        <w:t>    </w:t>
-      </w:r>
-      <w:r>
-        <w:rPr>
-          <w:rFonts w:ascii="Consolas" w:eastAsia="宋体" w:hAnsi="Consolas" w:cs="Consolas"/>
-          <w:color w:val="0000FF"/>
-          <w:kern w:val="0"/>
-          <w:sz w:val="20"/>
-          <w:szCs w:val="20"/>
-        </w:rPr>
-        <w:t>int</w:t>
-      </w:r>
-      <w:r>
-        <w:rPr>
-          <w:rFonts w:ascii="Consolas" w:eastAsia="宋体" w:hAnsi="Consolas" w:cs="Consolas"/>
-          <w:color w:val="000000"/>
-          <w:kern w:val="0"/>
-          <w:sz w:val="20"/>
-          <w:szCs w:val="20"/>
-        </w:rPr>
-        <w:t> right = size - </w:t>
-      </w:r>
-      <w:r>
-        <w:rPr>
-          <w:rFonts w:ascii="Consolas" w:eastAsia="宋体" w:hAnsi="Consolas" w:cs="Consolas"/>
-          <w:color w:val="09885A"/>
-          <w:kern w:val="0"/>
-          <w:sz w:val="20"/>
-          <w:szCs w:val="20"/>
-        </w:rPr>
-        <w:t>1</w:t>
-      </w:r>
-      <w:r>
-        <w:rPr>
-          <w:rFonts w:ascii="Consolas" w:eastAsia="宋体" w:hAnsi="Consolas" w:cs="Consolas"/>
-          <w:color w:val="000000"/>
-          <w:kern w:val="0"/>
-          <w:sz w:val="20"/>
-          <w:szCs w:val="20"/>
-        </w:rPr>
-        <w:t>;</w:t>
-      </w:r>
-    </w:p>
-    <w:p>
-      <w:pPr>
-        <w:widowControl/>
-        <w:shd w:val="clear" w:color="auto" w:fill="FFFFFE"/>
-        <w:spacing w:line="270" w:lineRule="atLeast"/>
-        <w:jc w:val="left"/>
-        <w:rPr>
-          <w:rFonts w:ascii="Consolas" w:eastAsia="宋体" w:hAnsi="Consolas" w:cs="Consolas"/>
-          <w:color w:val="000000"/>
-          <w:kern w:val="0"/>
-          <w:sz w:val="20"/>
-          <w:szCs w:val="20"/>
-        </w:rPr>
-      </w:pPr>
-      <w:r>
-        <w:rPr>
-          <w:rFonts w:ascii="Consolas" w:eastAsia="宋体" w:hAnsi="Consolas" w:cs="Consolas"/>
-          <w:color w:val="000000"/>
-          <w:kern w:val="0"/>
-          <w:sz w:val="20"/>
-          <w:szCs w:val="20"/>
-        </w:rPr>
-        <w:t>    </w:t>
-      </w:r>
-      <w:r>
-        <w:rPr>
-          <w:rFonts w:ascii="Consolas" w:eastAsia="宋体" w:hAnsi="Consolas" w:cs="Consolas"/>
-          <w:color w:val="0000FF"/>
-          <w:kern w:val="0"/>
-          <w:sz w:val="20"/>
-          <w:szCs w:val="20"/>
-        </w:rPr>
-        <w:t>int</w:t>
-      </w:r>
-      <w:r>
-        <w:rPr>
-          <w:rFonts w:ascii="Consolas" w:eastAsia="宋体" w:hAnsi="Consolas" w:cs="Consolas"/>
-          <w:color w:val="000000"/>
-          <w:kern w:val="0"/>
-          <w:sz w:val="20"/>
-          <w:szCs w:val="20"/>
-        </w:rPr>
-        <w:t> mid;</w:t>
-      </w:r>
-    </w:p>
-    <w:p>
-      <w:pPr>
-        <w:widowControl/>
-        <w:shd w:val="clear" w:color="auto" w:fill="FFFFFE"/>
-        <w:spacing w:line="270" w:lineRule="atLeast"/>
-        <w:jc w:val="left"/>
-        <w:rPr>
-          <w:rFonts w:ascii="Consolas" w:eastAsia="宋体" w:hAnsi="Consolas" w:cs="Consolas"/>
-          <w:color w:val="000000"/>
-          <w:kern w:val="0"/>
-          <w:sz w:val="20"/>
-          <w:szCs w:val="20"/>
-        </w:rPr>
-      </w:pPr>
-      <w:r>
-        <w:rPr>
-          <w:rFonts w:ascii="Consolas" w:eastAsia="宋体" w:hAnsi="Consolas" w:cs="Consolas"/>
-          <w:color w:val="000000"/>
-          <w:kern w:val="0"/>
-          <w:sz w:val="20"/>
-          <w:szCs w:val="20"/>
-        </w:rPr>
-        <w:t>    </w:t>
-      </w:r>
-      <w:r>
-        <w:rPr>
-          <w:rFonts w:ascii="Consolas" w:eastAsia="宋体" w:hAnsi="Consolas" w:cs="Consolas"/>
-          <w:color w:val="0000FF"/>
-          <w:kern w:val="0"/>
-          <w:sz w:val="20"/>
-          <w:szCs w:val="20"/>
-        </w:rPr>
-        <w:t>while</w:t>
-      </w:r>
-      <w:r>
-        <w:rPr>
-          <w:rFonts w:ascii="Consolas" w:eastAsia="宋体" w:hAnsi="Consolas" w:cs="Consolas"/>
-          <w:color w:val="000000"/>
-          <w:kern w:val="0"/>
-          <w:sz w:val="20"/>
-          <w:szCs w:val="20"/>
-        </w:rPr>
-        <w:t> (left &lt;= right) {</w:t>
-      </w:r>
-    </w:p>
-    <w:p>
-      <w:pPr>
-        <w:widowControl/>
-        <w:shd w:val="clear" w:color="auto" w:fill="FFFFFE"/>
-        <w:spacing w:line="270" w:lineRule="atLeast"/>
-        <w:jc w:val="left"/>
-        <w:rPr>
-          <w:rFonts w:ascii="Consolas" w:eastAsia="宋体" w:hAnsi="Consolas" w:cs="Consolas"/>
-          <w:color w:val="000000"/>
-          <w:kern w:val="0"/>
-          <w:sz w:val="20"/>
-          <w:szCs w:val="20"/>
-        </w:rPr>
-      </w:pPr>
-      <w:r>
-        <w:rPr>
-          <w:rFonts w:ascii="Consolas" w:eastAsia="宋体" w:hAnsi="Consolas" w:cs="Consolas"/>
-          <w:color w:val="000000"/>
-          <w:kern w:val="0"/>
-          <w:sz w:val="20"/>
-          <w:szCs w:val="20"/>
-        </w:rPr>
-        <w:t>        mid = left + (right - left) / </w:t>
-      </w:r>
-      <w:r>
-        <w:rPr>
-          <w:rFonts w:ascii="Consolas" w:eastAsia="宋体" w:hAnsi="Consolas" w:cs="Consolas"/>
-          <w:color w:val="09885A"/>
-          <w:kern w:val="0"/>
-          <w:sz w:val="20"/>
-          <w:szCs w:val="20"/>
-        </w:rPr>
-        <w:t>2</w:t>
-      </w:r>
-      <w:r>
-        <w:rPr>
-          <w:rFonts w:ascii="Consolas" w:eastAsia="宋体" w:hAnsi="Consolas" w:cs="Consolas"/>
-          <w:color w:val="000000"/>
-          <w:kern w:val="0"/>
-          <w:sz w:val="20"/>
-          <w:szCs w:val="20"/>
-        </w:rPr>
-        <w:t>;</w:t>
-      </w:r>
-    </w:p>
-    <w:p>
-      <w:pPr>
-        <w:widowControl/>
-        <w:shd w:val="clear" w:color="auto" w:fill="FFFFFE"/>
-        <w:spacing w:line="270" w:lineRule="atLeast"/>
-        <w:jc w:val="left"/>
-        <w:rPr>
-          <w:rFonts w:ascii="Consolas" w:eastAsia="宋体" w:hAnsi="Consolas" w:cs="Consolas"/>
-          <w:color w:val="000000"/>
-          <w:kern w:val="0"/>
-          <w:sz w:val="20"/>
-          <w:szCs w:val="20"/>
-        </w:rPr>
-      </w:pPr>
-      <w:r>
-        <w:rPr>
-          <w:rFonts w:ascii="Consolas" w:eastAsia="宋体" w:hAnsi="Consolas" w:cs="Consolas"/>
-          <w:color w:val="000000"/>
-          <w:kern w:val="0"/>
-          <w:sz w:val="20"/>
-          <w:szCs w:val="20"/>
-        </w:rPr>
-        <w:t>        </w:t>
-      </w:r>
-      <w:r>
-        <w:rPr>
-          <w:rFonts w:ascii="Consolas" w:eastAsia="宋体" w:hAnsi="Consolas" w:cs="Consolas"/>
-          <w:color w:val="0000FF"/>
-          <w:kern w:val="0"/>
-          <w:sz w:val="20"/>
-          <w:szCs w:val="20"/>
-        </w:rPr>
-        <w:t>if</w:t>
-      </w:r>
-      <w:r>
-        <w:rPr>
-          <w:rFonts w:ascii="Consolas" w:eastAsia="宋体" w:hAnsi="Consolas" w:cs="Consolas"/>
-          <w:color w:val="000000"/>
-          <w:kern w:val="0"/>
-          <w:sz w:val="20"/>
-          <w:szCs w:val="20"/>
-        </w:rPr>
-        <w:t> (table[mid].nums[</w:t>
-      </w:r>
-      <w:r>
-        <w:rPr>
-          <w:rFonts w:ascii="Consolas" w:eastAsia="宋体" w:hAnsi="Consolas" w:cs="Consolas"/>
-          <w:color w:val="09885A"/>
-          <w:kern w:val="0"/>
-          <w:sz w:val="20"/>
-          <w:szCs w:val="20"/>
-        </w:rPr>
-        <w:t>0</w:t>
-      </w:r>
-      <w:r>
-        <w:rPr>
-          <w:rFonts w:ascii="Consolas" w:eastAsia="宋体" w:hAnsi="Consolas" w:cs="Consolas"/>
-          <w:color w:val="000000"/>
-          <w:kern w:val="0"/>
-          <w:sz w:val="20"/>
-          <w:szCs w:val="20"/>
-        </w:rPr>
-        <w:t>] &gt;= target) {</w:t>
-      </w:r>
-    </w:p>
-    <w:p>
-      <w:pPr>
-        <w:widowControl/>
-        <w:shd w:val="clear" w:color="auto" w:fill="FFFFFE"/>
-        <w:spacing w:line="270" w:lineRule="atLeast"/>
-        <w:jc w:val="left"/>
-        <w:rPr>
-          <w:rFonts w:ascii="Consolas" w:eastAsia="宋体" w:hAnsi="Consolas" w:cs="Consolas"/>
-          <w:color w:val="000000"/>
-          <w:kern w:val="0"/>
-          <w:sz w:val="20"/>
-          <w:szCs w:val="20"/>
-        </w:rPr>
-      </w:pPr>
-      <w:r>
-        <w:rPr>
-          <w:rFonts w:ascii="Consolas" w:eastAsia="宋体" w:hAnsi="Consolas" w:cs="Consolas"/>
-          <w:color w:val="000000"/>
-          <w:kern w:val="0"/>
-          <w:sz w:val="20"/>
-          <w:szCs w:val="20"/>
-        </w:rPr>
-        <w:t>            right = mid - </w:t>
-      </w:r>
-      <w:r>
-        <w:rPr>
-          <w:rFonts w:ascii="Consolas" w:eastAsia="宋体" w:hAnsi="Consolas" w:cs="Consolas"/>
-          <w:color w:val="09885A"/>
-          <w:kern w:val="0"/>
-          <w:sz w:val="20"/>
-          <w:szCs w:val="20"/>
-        </w:rPr>
-        <w:t>1</w:t>
-      </w:r>
-      <w:r>
-        <w:rPr>
-          <w:rFonts w:ascii="Consolas" w:eastAsia="宋体" w:hAnsi="Consolas" w:cs="Consolas"/>
-          <w:color w:val="000000"/>
-          <w:kern w:val="0"/>
-          <w:sz w:val="20"/>
-          <w:szCs w:val="20"/>
-        </w:rPr>
-        <w:t>;</w:t>
-      </w:r>
-    </w:p>
-    <w:p>
-      <w:pPr>
-        <w:widowControl/>
-        <w:shd w:val="clear" w:color="auto" w:fill="FFFFFE"/>
-        <w:spacing w:line="270" w:lineRule="atLeast"/>
-        <w:jc w:val="left"/>
-        <w:rPr>
-          <w:rFonts w:ascii="Consolas" w:eastAsia="宋体" w:hAnsi="Consolas" w:cs="Consolas"/>
-          <w:color w:val="000000"/>
-          <w:kern w:val="0"/>
-          <w:sz w:val="20"/>
-          <w:szCs w:val="20"/>
-        </w:rPr>
-      </w:pPr>
-      <w:r>
-        <w:rPr>
-          <w:rFonts w:ascii="Consolas" w:eastAsia="宋体" w:hAnsi="Consolas" w:cs="Consolas"/>
-          <w:color w:val="000000"/>
-          <w:kern w:val="0"/>
-          <w:sz w:val="20"/>
-          <w:szCs w:val="20"/>
-        </w:rPr>
-        <w:t>        } </w:t>
-      </w:r>
-      <w:r>
-        <w:rPr>
-          <w:rFonts w:ascii="Consolas" w:eastAsia="宋体" w:hAnsi="Consolas" w:cs="Consolas"/>
-          <w:color w:val="0000FF"/>
-          <w:kern w:val="0"/>
-          <w:sz w:val="20"/>
-          <w:szCs w:val="20"/>
-        </w:rPr>
-        <w:t>else</w:t>
-      </w:r>
-      <w:r>
-        <w:rPr>
-          <w:rFonts w:ascii="Consolas" w:eastAsia="宋体" w:hAnsi="Consolas" w:cs="Consolas"/>
-          <w:color w:val="000000"/>
-          <w:kern w:val="0"/>
-          <w:sz w:val="20"/>
-          <w:szCs w:val="20"/>
-        </w:rPr>
-        <w:t> {</w:t>
-      </w:r>
-    </w:p>
-    <w:p>
-      <w:pPr>
-        <w:widowControl/>
-        <w:shd w:val="clear" w:color="auto" w:fill="FFFFFE"/>
-        <w:spacing w:line="270" w:lineRule="atLeast"/>
-        <w:jc w:val="left"/>
-        <w:rPr>
-          <w:rFonts w:ascii="Consolas" w:eastAsia="宋体" w:hAnsi="Consolas" w:cs="Consolas"/>
-          <w:color w:val="000000"/>
-          <w:kern w:val="0"/>
-          <w:sz w:val="20"/>
-          <w:szCs w:val="20"/>
-        </w:rPr>
-      </w:pPr>
-      <w:r>
-        <w:rPr>
-          <w:rFonts w:ascii="Consolas" w:eastAsia="宋体" w:hAnsi="Consolas" w:cs="Consolas"/>
-          <w:color w:val="000000"/>
-          <w:kern w:val="0"/>
-          <w:sz w:val="20"/>
-          <w:szCs w:val="20"/>
-        </w:rPr>
-        <w:t>            left = mid + </w:t>
-      </w:r>
-      <w:r>
-        <w:rPr>
-          <w:rFonts w:ascii="Consolas" w:eastAsia="宋体" w:hAnsi="Consolas" w:cs="Consolas"/>
-          <w:color w:val="09885A"/>
-          <w:kern w:val="0"/>
-          <w:sz w:val="20"/>
-          <w:szCs w:val="20"/>
-        </w:rPr>
-        <w:t>1</w:t>
-      </w:r>
-      <w:r>
-        <w:rPr>
-          <w:rFonts w:ascii="Consolas" w:eastAsia="宋体" w:hAnsi="Consolas" w:cs="Consolas"/>
-          <w:color w:val="000000"/>
-          <w:kern w:val="0"/>
-          <w:sz w:val="20"/>
-          <w:szCs w:val="20"/>
-        </w:rPr>
-        <w:t>;</w:t>
-      </w:r>
-    </w:p>
-    <w:p>
-      <w:pPr>
-        <w:widowControl/>
-        <w:shd w:val="clear" w:color="auto" w:fill="FFFFFE"/>
-        <w:spacing w:line="270" w:lineRule="atLeast"/>
-        <w:jc w:val="left"/>
-        <w:rPr>
-          <w:rFonts w:ascii="Consolas" w:eastAsia="宋体" w:hAnsi="Consolas" w:cs="Consolas"/>
-          <w:color w:val="000000"/>
-          <w:kern w:val="0"/>
-          <w:sz w:val="20"/>
-          <w:szCs w:val="20"/>
-        </w:rPr>
-      </w:pPr>
-      <w:r>
-        <w:rPr>
-          <w:rFonts w:ascii="Consolas" w:eastAsia="宋体" w:hAnsi="Consolas" w:cs="Consolas"/>
-          <w:color w:val="000000"/>
-          <w:kern w:val="0"/>
-          <w:sz w:val="20"/>
-          <w:szCs w:val="20"/>
-        </w:rPr>
-        <w:t>        }</w:t>
-      </w:r>
-    </w:p>
-    <w:p>
-      <w:pPr>
-        <w:widowControl/>
-        <w:shd w:val="clear" w:color="auto" w:fill="FFFFFE"/>
-        <w:spacing w:line="270" w:lineRule="atLeast"/>
-        <w:jc w:val="left"/>
-        <w:rPr>
-          <w:rFonts w:ascii="Consolas" w:eastAsia="宋体" w:hAnsi="Consolas" w:cs="Consolas"/>
-          <w:color w:val="000000"/>
-          <w:kern w:val="0"/>
-          <w:sz w:val="20"/>
-          <w:szCs w:val="20"/>
-        </w:rPr>
-      </w:pPr>
-      <w:r>
-        <w:rPr>
-          <w:rFonts w:ascii="Consolas" w:eastAsia="宋体" w:hAnsi="Consolas" w:cs="Consolas"/>
-          <w:color w:val="000000"/>
-          <w:kern w:val="0"/>
-          <w:sz w:val="20"/>
-          <w:szCs w:val="20"/>
-        </w:rPr>
-        <w:t>    }</w:t>
-      </w:r>
-    </w:p>
-    <w:p>
-      <w:pPr>
-        <w:widowControl/>
-        <w:shd w:val="clear" w:color="auto" w:fill="FFFFFE"/>
-        <w:spacing w:line="270" w:lineRule="atLeast"/>
-        <w:jc w:val="left"/>
-        <w:rPr>
-          <w:rFonts w:ascii="Consolas" w:eastAsia="宋体" w:hAnsi="Consolas" w:cs="Consolas"/>
-          <w:color w:val="000000"/>
-          <w:kern w:val="0"/>
-          <w:sz w:val="20"/>
-          <w:szCs w:val="20"/>
-        </w:rPr>
-      </w:pPr>
-      <w:r>
-        <w:rPr>
-          <w:rFonts w:ascii="Consolas" w:eastAsia="宋体" w:hAnsi="Consolas" w:cs="Consolas"/>
-          <w:color w:val="000000"/>
-          <w:kern w:val="0"/>
-          <w:sz w:val="20"/>
-          <w:szCs w:val="20"/>
-        </w:rPr>
-        <w:t>    </w:t>
-      </w:r>
-      <w:r>
-        <w:rPr>
-          <w:rFonts w:ascii="Consolas" w:eastAsia="宋体" w:hAnsi="Consolas" w:cs="Consolas"/>
-          <w:color w:val="0000FF"/>
-          <w:kern w:val="0"/>
-          <w:sz w:val="20"/>
-          <w:szCs w:val="20"/>
-        </w:rPr>
-        <w:t>if</w:t>
-      </w:r>
-      <w:r>
-        <w:rPr>
-          <w:rFonts w:ascii="Consolas" w:eastAsia="宋体" w:hAnsi="Consolas" w:cs="Consolas"/>
-          <w:color w:val="000000"/>
-          <w:kern w:val="0"/>
-          <w:sz w:val="20"/>
-          <w:szCs w:val="20"/>
-        </w:rPr>
-        <w:t> (left &gt;= size) {</w:t>
-      </w:r>
-    </w:p>
-    <w:p>
-      <w:pPr>
-        <w:widowControl/>
-        <w:shd w:val="clear" w:color="auto" w:fill="FFFFFE"/>
-        <w:spacing w:line="270" w:lineRule="atLeast"/>
-        <w:jc w:val="left"/>
-        <w:rPr>
-          <w:rFonts w:ascii="Consolas" w:eastAsia="宋体" w:hAnsi="Consolas" w:cs="Consolas"/>
-          <w:color w:val="000000"/>
-          <w:kern w:val="0"/>
-          <w:sz w:val="20"/>
-          <w:szCs w:val="20"/>
-        </w:rPr>
-      </w:pPr>
-      <w:r>
-        <w:rPr>
-          <w:rFonts w:ascii="Consolas" w:eastAsia="宋体" w:hAnsi="Consolas" w:cs="Consolas"/>
-          <w:color w:val="000000"/>
-          <w:kern w:val="0"/>
-          <w:sz w:val="20"/>
-          <w:szCs w:val="20"/>
-        </w:rPr>
-        <w:t>        </w:t>
-      </w:r>
-      <w:r>
-        <w:rPr>
-          <w:rFonts w:ascii="Consolas" w:eastAsia="宋体" w:hAnsi="Consolas" w:cs="Consolas"/>
-          <w:color w:val="0000FF"/>
-          <w:kern w:val="0"/>
-          <w:sz w:val="20"/>
-          <w:szCs w:val="20"/>
-        </w:rPr>
-        <w:t>return</w:t>
-      </w:r>
-      <w:r>
-        <w:rPr>
-          <w:rFonts w:ascii="Consolas" w:eastAsia="宋体" w:hAnsi="Consolas" w:cs="Consolas"/>
-          <w:color w:val="000000"/>
-          <w:kern w:val="0"/>
-          <w:sz w:val="20"/>
-          <w:szCs w:val="20"/>
-        </w:rPr>
-        <w:t> -</w:t>
-      </w:r>
-      <w:r>
-        <w:rPr>
-          <w:rFonts w:ascii="Consolas" w:eastAsia="宋体" w:hAnsi="Consolas" w:cs="Consolas"/>
-          <w:color w:val="09885A"/>
-          <w:kern w:val="0"/>
-          <w:sz w:val="20"/>
-          <w:szCs w:val="20"/>
-        </w:rPr>
-        <w:t>1</w:t>
-      </w:r>
-      <w:r>
-        <w:rPr>
-          <w:rFonts w:ascii="Consolas" w:eastAsia="宋体" w:hAnsi="Consolas" w:cs="Consolas"/>
-          <w:color w:val="000000"/>
-          <w:kern w:val="0"/>
-          <w:sz w:val="20"/>
-          <w:szCs w:val="20"/>
-        </w:rPr>
-        <w:t>;</w:t>
-      </w:r>
-    </w:p>
-    <w:p>
-      <w:pPr>
-        <w:widowControl/>
-        <w:shd w:val="clear" w:color="auto" w:fill="FFFFFE"/>
-        <w:spacing w:line="270" w:lineRule="atLeast"/>
-        <w:jc w:val="left"/>
-        <w:rPr>
-          <w:rFonts w:ascii="Consolas" w:eastAsia="宋体" w:hAnsi="Consolas" w:cs="Consolas"/>
-          <w:color w:val="000000"/>
-          <w:kern w:val="0"/>
-          <w:sz w:val="20"/>
-          <w:szCs w:val="20"/>
-        </w:rPr>
-      </w:pPr>
-      <w:r>
-        <w:rPr>
-          <w:rFonts w:ascii="Consolas" w:eastAsia="宋体" w:hAnsi="Consolas" w:cs="Consolas"/>
-          <w:color w:val="000000"/>
-          <w:kern w:val="0"/>
-          <w:sz w:val="20"/>
-          <w:szCs w:val="20"/>
-        </w:rPr>
-        <w:t>    }</w:t>
-      </w:r>
-    </w:p>
-    <w:p>
-      <w:pPr>
-        <w:widowControl/>
-        <w:shd w:val="clear" w:color="auto" w:fill="FFFFFE"/>
-        <w:spacing w:line="270" w:lineRule="atLeast"/>
-        <w:jc w:val="left"/>
-        <w:rPr>
-          <w:rFonts w:ascii="Consolas" w:eastAsia="宋体" w:hAnsi="Consolas" w:cs="Consolas"/>
-          <w:color w:val="000000"/>
-          <w:kern w:val="0"/>
-          <w:sz w:val="20"/>
-          <w:szCs w:val="20"/>
-        </w:rPr>
-      </w:pPr>
-      <w:r>
-        <w:rPr>
-          <w:rFonts w:ascii="Consolas" w:eastAsia="宋体" w:hAnsi="Consolas" w:cs="Consolas"/>
-          <w:color w:val="000000"/>
-          <w:kern w:val="0"/>
-          <w:sz w:val="20"/>
-          <w:szCs w:val="20"/>
-        </w:rPr>
-        <w:t>    </w:t>
-      </w:r>
-      <w:r>
-        <w:rPr>
-          <w:rFonts w:ascii="Consolas" w:eastAsia="宋体" w:hAnsi="Consolas" w:cs="Consolas"/>
-          <w:color w:val="0000FF"/>
-          <w:kern w:val="0"/>
-          <w:sz w:val="20"/>
-          <w:szCs w:val="20"/>
-        </w:rPr>
-        <w:t>return</w:t>
-      </w:r>
-      <w:r>
-        <w:rPr>
-          <w:rFonts w:ascii="Consolas" w:eastAsia="宋体" w:hAnsi="Consolas" w:cs="Consolas"/>
-          <w:color w:val="000000"/>
-          <w:kern w:val="0"/>
-          <w:sz w:val="20"/>
-          <w:szCs w:val="20"/>
-        </w:rPr>
-        <w:t> table[left].nums[</w:t>
-      </w:r>
-      <w:r>
-        <w:rPr>
-          <w:rFonts w:ascii="Consolas" w:eastAsia="宋体" w:hAnsi="Consolas" w:cs="Consolas"/>
-          <w:color w:val="09885A"/>
-          <w:kern w:val="0"/>
-          <w:sz w:val="20"/>
-          <w:szCs w:val="20"/>
-        </w:rPr>
-        <w:t>0</w:t>
-      </w:r>
-      <w:r>
-        <w:rPr>
-          <w:rFonts w:ascii="Consolas" w:eastAsia="宋体" w:hAnsi="Consolas" w:cs="Consolas"/>
-          <w:color w:val="000000"/>
-          <w:kern w:val="0"/>
-          <w:sz w:val="20"/>
-          <w:szCs w:val="20"/>
-        </w:rPr>
-        <w:t>] &gt;= target ? table[left].index : -</w:t>
-      </w:r>
-      <w:r>
-        <w:rPr>
-          <w:rFonts w:ascii="Consolas" w:eastAsia="宋体" w:hAnsi="Consolas" w:cs="Consolas"/>
-          <w:color w:val="09885A"/>
-          <w:kern w:val="0"/>
-          <w:sz w:val="20"/>
-          <w:szCs w:val="20"/>
-        </w:rPr>
-        <w:t>1</w:t>
-      </w:r>
-      <w:r>
-        <w:rPr>
-          <w:rFonts w:ascii="Consolas" w:eastAsia="宋体" w:hAnsi="Consolas" w:cs="Consolas"/>
-          <w:color w:val="000000"/>
-          <w:kern w:val="0"/>
-          <w:sz w:val="20"/>
-          <w:szCs w:val="20"/>
-        </w:rPr>
-        <w:t>;</w:t>
-      </w:r>
-    </w:p>
-    <w:p>
-      <w:pPr>
-        <w:widowControl/>
-        <w:shd w:val="clear" w:color="auto" w:fill="FFFFFE"/>
-        <w:spacing w:line="270" w:lineRule="atLeast"/>
-        <w:jc w:val="left"/>
-        <w:rPr>
-          <w:rFonts w:ascii="Consolas" w:eastAsia="宋体" w:hAnsi="Consolas" w:cs="Consolas"/>
-          <w:color w:val="000000"/>
-          <w:kern w:val="0"/>
-          <w:sz w:val="20"/>
-          <w:szCs w:val="20"/>
-        </w:rPr>
-      </w:pPr>
-      <w:r>
-        <w:rPr>
-          <w:rFonts w:ascii="Consolas" w:eastAsia="宋体" w:hAnsi="Consolas" w:cs="Consolas"/>
-          <w:color w:val="000000"/>
-          <w:kern w:val="0"/>
-          <w:sz w:val="20"/>
-          <w:szCs w:val="20"/>
-        </w:rPr>
-        <w:t>}</w:t>
-      </w:r>
-    </w:p>
-    <w:p>
-      <w:pPr>
-        <w:widowControl/>
-        <w:shd w:val="clear" w:color="auto" w:fill="FFFFFE"/>
-        <w:spacing w:line="270" w:lineRule="atLeast"/>
-        <w:jc w:val="left"/>
-        <w:rPr>
-          <w:rFonts w:ascii="Consolas" w:eastAsia="宋体" w:hAnsi="Consolas" w:cs="Consolas"/>
-          <w:color w:val="000000"/>
-          <w:kern w:val="0"/>
-          <w:sz w:val="20"/>
-          <w:szCs w:val="20"/>
-        </w:rPr>
-      </w:pPr>
-      <w:r>
-        <w:rPr>
-          <w:rFonts w:ascii="Consolas" w:eastAsia="宋体" w:hAnsi="Consolas" w:cs="Consolas"/>
-          <w:color w:val="0000FF"/>
-          <w:kern w:val="0"/>
-          <w:sz w:val="20"/>
-          <w:szCs w:val="20"/>
-        </w:rPr>
-        <w:t>int</w:t>
-      </w:r>
-      <w:r>
-        <w:rPr>
-          <w:rFonts w:ascii="Consolas" w:eastAsia="宋体" w:hAnsi="Consolas" w:cs="Consolas"/>
-          <w:color w:val="000000"/>
-          <w:kern w:val="0"/>
-          <w:sz w:val="20"/>
-          <w:szCs w:val="20"/>
-        </w:rPr>
-        <w:t>* findRightInterval(</w:t>
-      </w:r>
-      <w:r>
-        <w:rPr>
-          <w:rFonts w:ascii="Consolas" w:eastAsia="宋体" w:hAnsi="Consolas" w:cs="Consolas"/>
-          <w:color w:val="0000FF"/>
-          <w:kern w:val="0"/>
-          <w:sz w:val="20"/>
-          <w:szCs w:val="20"/>
-        </w:rPr>
-        <w:t>int</w:t>
-      </w:r>
-      <w:r>
-        <w:rPr>
-          <w:rFonts w:ascii="Consolas" w:eastAsia="宋体" w:hAnsi="Consolas" w:cs="Consolas"/>
-          <w:color w:val="000000"/>
-          <w:kern w:val="0"/>
-          <w:sz w:val="20"/>
-          <w:szCs w:val="20"/>
-        </w:rPr>
-        <w:t>** intervals, </w:t>
-      </w:r>
-      <w:r>
-        <w:rPr>
-          <w:rFonts w:ascii="Consolas" w:eastAsia="宋体" w:hAnsi="Consolas" w:cs="Consolas"/>
-          <w:color w:val="0000FF"/>
-          <w:kern w:val="0"/>
-          <w:sz w:val="20"/>
-          <w:szCs w:val="20"/>
-        </w:rPr>
-        <w:t>int</w:t>
-      </w:r>
-      <w:r>
-        <w:rPr>
-          <w:rFonts w:ascii="Consolas" w:eastAsia="宋体" w:hAnsi="Consolas" w:cs="Consolas"/>
-          <w:color w:val="000000"/>
-          <w:kern w:val="0"/>
-          <w:sz w:val="20"/>
-          <w:szCs w:val="20"/>
-        </w:rPr>
-        <w:t> intervalsSize, </w:t>
-      </w:r>
-      <w:r>
-        <w:rPr>
-          <w:rFonts w:ascii="Consolas" w:eastAsia="宋体" w:hAnsi="Consolas" w:cs="Consolas"/>
-          <w:color w:val="0000FF"/>
-          <w:kern w:val="0"/>
-          <w:sz w:val="20"/>
-          <w:szCs w:val="20"/>
-        </w:rPr>
-        <w:t>int</w:t>
-      </w:r>
-      <w:r>
-        <w:rPr>
-          <w:rFonts w:ascii="Consolas" w:eastAsia="宋体" w:hAnsi="Consolas" w:cs="Consolas"/>
-          <w:color w:val="000000"/>
-          <w:kern w:val="0"/>
-          <w:sz w:val="20"/>
-          <w:szCs w:val="20"/>
-        </w:rPr>
-        <w:t>* intervalsColSize, </w:t>
-      </w:r>
-      <w:r>
-        <w:rPr>
-          <w:rFonts w:ascii="Consolas" w:eastAsia="宋体" w:hAnsi="Consolas" w:cs="Consolas"/>
-          <w:color w:val="0000FF"/>
-          <w:kern w:val="0"/>
-          <w:sz w:val="20"/>
-          <w:szCs w:val="20"/>
-        </w:rPr>
-        <w:t>int</w:t>
-      </w:r>
-      <w:r>
-        <w:rPr>
-          <w:rFonts w:ascii="Consolas" w:eastAsia="宋体" w:hAnsi="Consolas" w:cs="Consolas"/>
-          <w:color w:val="000000"/>
-          <w:kern w:val="0"/>
-          <w:sz w:val="20"/>
-          <w:szCs w:val="20"/>
-        </w:rPr>
-        <w:t>* returnSize)</w:t>
-      </w:r>
-    </w:p>
-    <w:p>
-      <w:pPr>
-        <w:widowControl/>
-        <w:shd w:val="clear" w:color="auto" w:fill="FFFFFE"/>
-        <w:spacing w:line="270" w:lineRule="atLeast"/>
-        <w:jc w:val="left"/>
-        <w:rPr>
-          <w:rFonts w:ascii="Consolas" w:eastAsia="宋体" w:hAnsi="Consolas" w:cs="Consolas"/>
-          <w:color w:val="000000"/>
-          <w:kern w:val="0"/>
-          <w:sz w:val="20"/>
-          <w:szCs w:val="20"/>
-        </w:rPr>
-      </w:pPr>
-      <w:r>
-        <w:rPr>
-          <w:rFonts w:ascii="Consolas" w:eastAsia="宋体" w:hAnsi="Consolas" w:cs="Consolas"/>
-          <w:color w:val="000000"/>
-          <w:kern w:val="0"/>
-          <w:sz w:val="20"/>
-          <w:szCs w:val="20"/>
-        </w:rPr>
-        <w:t>{</w:t>
-      </w:r>
-    </w:p>
-    <w:p>
-      <w:pPr>
-        <w:widowControl/>
-        <w:shd w:val="clear" w:color="auto" w:fill="FFFFFE"/>
-        <w:spacing w:line="270" w:lineRule="atLeast"/>
-        <w:jc w:val="left"/>
-        <w:rPr>
-          <w:rFonts w:ascii="Consolas" w:eastAsia="宋体" w:hAnsi="Consolas" w:cs="Consolas"/>
-          <w:color w:val="000000"/>
-          <w:kern w:val="0"/>
-          <w:sz w:val="20"/>
-          <w:szCs w:val="20"/>
-        </w:rPr>
-      </w:pPr>
-      <w:r>
-        <w:rPr>
-          <w:rFonts w:ascii="Consolas" w:eastAsia="宋体" w:hAnsi="Consolas" w:cs="Consolas"/>
-          <w:color w:val="000000"/>
-          <w:kern w:val="0"/>
-          <w:sz w:val="20"/>
-          <w:szCs w:val="20"/>
-        </w:rPr>
-        <w:t>    </w:t>
-      </w:r>
-      <w:r>
-        <w:rPr>
-          <w:rFonts w:ascii="Consolas" w:eastAsia="宋体" w:hAnsi="Consolas" w:cs="Consolas"/>
-          <w:color w:val="0000FF"/>
-          <w:kern w:val="0"/>
-          <w:sz w:val="20"/>
-          <w:szCs w:val="20"/>
-        </w:rPr>
-        <w:t>int</w:t>
-      </w:r>
-      <w:r>
-        <w:rPr>
-          <w:rFonts w:ascii="Consolas" w:eastAsia="宋体" w:hAnsi="Consolas" w:cs="Consolas"/>
-          <w:color w:val="000000"/>
-          <w:kern w:val="0"/>
-          <w:sz w:val="20"/>
-          <w:szCs w:val="20"/>
-        </w:rPr>
-        <w:t> i;</w:t>
-      </w:r>
-    </w:p>
-    <w:p>
-      <w:pPr>
-        <w:widowControl/>
-        <w:shd w:val="clear" w:color="auto" w:fill="FFFFFE"/>
-        <w:spacing w:line="270" w:lineRule="atLeast"/>
-        <w:jc w:val="left"/>
-        <w:rPr>
-          <w:rFonts w:ascii="Consolas" w:eastAsia="宋体" w:hAnsi="Consolas" w:cs="Consolas"/>
-          <w:color w:val="000000"/>
-          <w:kern w:val="0"/>
-          <w:sz w:val="20"/>
-          <w:szCs w:val="20"/>
-        </w:rPr>
-      </w:pPr>
-      <w:r>
-        <w:rPr>
-          <w:rFonts w:ascii="Consolas" w:eastAsia="宋体" w:hAnsi="Consolas" w:cs="Consolas"/>
-          <w:color w:val="000000"/>
-          <w:kern w:val="0"/>
-          <w:sz w:val="20"/>
-          <w:szCs w:val="20"/>
-        </w:rPr>
-        <w:t>    </w:t>
-      </w:r>
-      <w:r>
-        <w:rPr>
-          <w:rFonts w:ascii="Consolas" w:eastAsia="宋体" w:hAnsi="Consolas" w:cs="Consolas"/>
-          <w:color w:val="0000FF"/>
-          <w:kern w:val="0"/>
-          <w:sz w:val="20"/>
-          <w:szCs w:val="20"/>
-        </w:rPr>
-        <w:t>int</w:t>
-      </w:r>
-      <w:r>
-        <w:rPr>
-          <w:rFonts w:ascii="Consolas" w:eastAsia="宋体" w:hAnsi="Consolas" w:cs="Consolas"/>
-          <w:color w:val="000000"/>
-          <w:kern w:val="0"/>
-          <w:sz w:val="20"/>
-          <w:szCs w:val="20"/>
-        </w:rPr>
-        <w:t> temp;</w:t>
-      </w:r>
-    </w:p>
-    <w:p>
-      <w:pPr>
-        <w:widowControl/>
-        <w:shd w:val="clear" w:color="auto" w:fill="FFFFFE"/>
-        <w:spacing w:line="270" w:lineRule="atLeast"/>
-        <w:jc w:val="left"/>
-        <w:rPr>
-          <w:rFonts w:ascii="Consolas" w:eastAsia="宋体" w:hAnsi="Consolas" w:cs="Consolas"/>
-          <w:color w:val="000000"/>
-          <w:kern w:val="0"/>
-          <w:sz w:val="20"/>
-          <w:szCs w:val="20"/>
-        </w:rPr>
-      </w:pPr>
-      <w:r>
-        <w:rPr>
-          <w:rFonts w:ascii="Consolas" w:eastAsia="宋体" w:hAnsi="Consolas" w:cs="Consolas"/>
-          <w:color w:val="000000"/>
-          <w:kern w:val="0"/>
-          <w:sz w:val="20"/>
-          <w:szCs w:val="20"/>
-        </w:rPr>
-        <w:t>    ELEMENT_T* table = (ELEMENT_T*)calloc(intervalsSize, </w:t>
-      </w:r>
-      <w:r>
-        <w:rPr>
-          <w:rFonts w:ascii="Consolas" w:eastAsia="宋体" w:hAnsi="Consolas" w:cs="Consolas"/>
-          <w:color w:val="0000FF"/>
-          <w:kern w:val="0"/>
-          <w:sz w:val="20"/>
-          <w:szCs w:val="20"/>
-        </w:rPr>
-        <w:t>sizeof</w:t>
-      </w:r>
-      <w:r>
-        <w:rPr>
-          <w:rFonts w:ascii="Consolas" w:eastAsia="宋体" w:hAnsi="Consolas" w:cs="Consolas"/>
-          <w:color w:val="000000"/>
-          <w:kern w:val="0"/>
-          <w:sz w:val="20"/>
-          <w:szCs w:val="20"/>
-        </w:rPr>
-        <w:t>(ELEMENT_T));</w:t>
-      </w:r>
-    </w:p>
-    <w:p>
-      <w:pPr>
-        <w:widowControl/>
-        <w:shd w:val="clear" w:color="auto" w:fill="FFFFFE"/>
-        <w:spacing w:line="270" w:lineRule="atLeast"/>
-        <w:jc w:val="left"/>
-        <w:rPr>
-          <w:rFonts w:ascii="Consolas" w:eastAsia="宋体" w:hAnsi="Consolas" w:cs="Consolas"/>
-          <w:color w:val="000000"/>
-          <w:kern w:val="0"/>
-          <w:sz w:val="20"/>
-          <w:szCs w:val="20"/>
-        </w:rPr>
-      </w:pPr>
-      <w:r>
-        <w:rPr>
-          <w:rFonts w:ascii="Consolas" w:eastAsia="宋体" w:hAnsi="Consolas" w:cs="Consolas"/>
-          <w:color w:val="000000"/>
-          <w:kern w:val="0"/>
-          <w:sz w:val="20"/>
-          <w:szCs w:val="20"/>
-        </w:rPr>
-        <w:t>    </w:t>
-      </w:r>
-      <w:r>
-        <w:rPr>
-          <w:rFonts w:ascii="Consolas" w:eastAsia="宋体" w:hAnsi="Consolas" w:cs="Consolas"/>
-          <w:color w:val="0000FF"/>
-          <w:kern w:val="0"/>
-          <w:sz w:val="20"/>
-          <w:szCs w:val="20"/>
-        </w:rPr>
-        <w:t>int</w:t>
-      </w:r>
-      <w:r>
-        <w:rPr>
-          <w:rFonts w:ascii="Consolas" w:eastAsia="宋体" w:hAnsi="Consolas" w:cs="Consolas"/>
-          <w:color w:val="000000"/>
-          <w:kern w:val="0"/>
-          <w:sz w:val="20"/>
-          <w:szCs w:val="20"/>
-        </w:rPr>
-        <w:t>* ans = (</w:t>
-      </w:r>
-      <w:r>
-        <w:rPr>
-          <w:rFonts w:ascii="Consolas" w:eastAsia="宋体" w:hAnsi="Consolas" w:cs="Consolas"/>
-          <w:color w:val="0000FF"/>
-          <w:kern w:val="0"/>
-          <w:sz w:val="20"/>
-          <w:szCs w:val="20"/>
-        </w:rPr>
-        <w:t>int</w:t>
-      </w:r>
-      <w:r>
-        <w:rPr>
-          <w:rFonts w:ascii="Consolas" w:eastAsia="宋体" w:hAnsi="Consolas" w:cs="Consolas"/>
-          <w:color w:val="000000"/>
-          <w:kern w:val="0"/>
-          <w:sz w:val="20"/>
-          <w:szCs w:val="20"/>
-        </w:rPr>
-        <w:t>*)calloc(intervalsSize, </w:t>
-      </w:r>
-      <w:r>
-        <w:rPr>
-          <w:rFonts w:ascii="Consolas" w:eastAsia="宋体" w:hAnsi="Consolas" w:cs="Consolas"/>
-          <w:color w:val="0000FF"/>
-          <w:kern w:val="0"/>
-          <w:sz w:val="20"/>
-          <w:szCs w:val="20"/>
-        </w:rPr>
-        <w:t>sizeof</w:t>
-      </w:r>
-      <w:r>
-        <w:rPr>
-          <w:rFonts w:ascii="Consolas" w:eastAsia="宋体" w:hAnsi="Consolas" w:cs="Consolas"/>
-          <w:color w:val="000000"/>
-          <w:kern w:val="0"/>
-          <w:sz w:val="20"/>
-          <w:szCs w:val="20"/>
-        </w:rPr>
-        <w:t>(</w:t>
-      </w:r>
-      <w:r>
-        <w:rPr>
-          <w:rFonts w:ascii="Consolas" w:eastAsia="宋体" w:hAnsi="Consolas" w:cs="Consolas"/>
-          <w:color w:val="0000FF"/>
-          <w:kern w:val="0"/>
-          <w:sz w:val="20"/>
-          <w:szCs w:val="20"/>
-        </w:rPr>
-        <w:t>int</w:t>
-      </w:r>
-      <w:r>
-        <w:rPr>
-          <w:rFonts w:ascii="Consolas" w:eastAsia="宋体" w:hAnsi="Consolas" w:cs="Consolas"/>
-          <w:color w:val="000000"/>
-          <w:kern w:val="0"/>
-          <w:sz w:val="20"/>
-          <w:szCs w:val="20"/>
-        </w:rPr>
-        <w:t>));</w:t>
-      </w:r>
-    </w:p>
-    <w:p>
-      <w:pPr>
-        <w:widowControl/>
-        <w:shd w:val="clear" w:color="auto" w:fill="FFFFFE"/>
-        <w:spacing w:line="270" w:lineRule="atLeast"/>
-        <w:jc w:val="left"/>
-        <w:rPr>
-          <w:rFonts w:ascii="Consolas" w:eastAsia="宋体" w:hAnsi="Consolas" w:cs="Consolas" w:hint="eastAsia"/>
-          <w:color w:val="000000"/>
-          <w:kern w:val="0"/>
-          <w:sz w:val="20"/>
-          <w:szCs w:val="20"/>
-        </w:rPr>
-      </w:pPr>
-      <w:r>
-        <w:rPr>
-          <w:rFonts w:ascii="Consolas" w:eastAsia="宋体" w:hAnsi="Consolas" w:cs="Consolas"/>
-          <w:color w:val="000000"/>
-          <w:kern w:val="0"/>
-          <w:sz w:val="20"/>
-          <w:szCs w:val="20"/>
-        </w:rPr>
-        <w:t>    </w:t>
-      </w:r>
-      <w:r>
-        <w:rPr>
-          <w:rFonts w:ascii="Consolas" w:eastAsia="宋体" w:hAnsi="Consolas" w:cs="Consolas" w:hint="eastAsia"/>
-          <w:color w:val="000000"/>
-          <w:kern w:val="0"/>
-          <w:sz w:val="20"/>
-          <w:szCs w:val="20"/>
-        </w:rPr>
-        <w:t xml:space="preserve">// </w:t>
-      </w:r>
-      <w:r>
-        <w:rPr>
-          <w:rFonts w:ascii="Consolas" w:eastAsia="宋体" w:hAnsi="Consolas" w:cs="Consolas" w:hint="eastAsia"/>
-          <w:color w:val="000000"/>
-          <w:kern w:val="0"/>
-          <w:sz w:val="20"/>
-          <w:szCs w:val="20"/>
-        </w:rPr>
-        <w:t>将</w:t>
-      </w:r>
-      <w:r>
-        <w:rPr>
-          <w:rFonts w:ascii="Consolas" w:eastAsia="宋体" w:hAnsi="Consolas" w:cs="Consolas"/>
-          <w:color w:val="000000"/>
-          <w:kern w:val="0"/>
-          <w:sz w:val="20"/>
-          <w:szCs w:val="20"/>
-        </w:rPr>
-        <w:t>区间</w:t>
-      </w:r>
-      <w:r>
-        <w:rPr>
-          <w:rFonts w:ascii="Consolas" w:eastAsia="宋体" w:hAnsi="Consolas" w:cs="Consolas" w:hint="eastAsia"/>
-          <w:color w:val="000000"/>
-          <w:kern w:val="0"/>
-          <w:sz w:val="20"/>
-          <w:szCs w:val="20"/>
-        </w:rPr>
-        <w:t>与</w:t>
-      </w:r>
-      <w:r>
-        <w:rPr>
-          <w:rFonts w:ascii="Consolas" w:eastAsia="宋体" w:hAnsi="Consolas" w:cs="Consolas"/>
-          <w:color w:val="000000"/>
-          <w:kern w:val="0"/>
-          <w:sz w:val="20"/>
-          <w:szCs w:val="20"/>
-        </w:rPr>
-        <w:t>在</w:t>
-      </w:r>
-      <w:r>
-        <w:rPr>
-          <w:rFonts w:ascii="Consolas" w:eastAsia="宋体" w:hAnsi="Consolas" w:cs="Consolas" w:hint="eastAsia"/>
-          <w:color w:val="000000"/>
-          <w:kern w:val="0"/>
-          <w:sz w:val="20"/>
-          <w:szCs w:val="20"/>
-        </w:rPr>
-        <w:t>原集合</w:t>
-      </w:r>
-      <w:r>
-        <w:rPr>
-          <w:rFonts w:ascii="Consolas" w:eastAsia="宋体" w:hAnsi="Consolas" w:cs="Consolas"/>
-          <w:color w:val="000000"/>
-          <w:kern w:val="0"/>
-          <w:sz w:val="20"/>
-          <w:szCs w:val="20"/>
-        </w:rPr>
-        <w:t>中</w:t>
-      </w:r>
-      <w:r>
-        <w:rPr>
-          <w:rFonts w:ascii="Consolas" w:eastAsia="宋体" w:hAnsi="Consolas" w:cs="Consolas" w:hint="eastAsia"/>
-          <w:color w:val="000000"/>
-          <w:kern w:val="0"/>
-          <w:sz w:val="20"/>
-          <w:szCs w:val="20"/>
-        </w:rPr>
-        <w:t>的</w:t>
-      </w:r>
-      <w:r>
-        <w:rPr>
-          <w:rFonts w:ascii="Consolas" w:eastAsia="宋体" w:hAnsi="Consolas" w:cs="Consolas"/>
-          <w:color w:val="000000"/>
-          <w:kern w:val="0"/>
-          <w:sz w:val="20"/>
-          <w:szCs w:val="20"/>
-        </w:rPr>
-        <w:t>序号捆绑</w:t>
-      </w:r>
     </w:p>
     <w:p>
       <w:pPr>
@@ -29571,283 +29956,6 @@
         <w:jc w:val="left"/>
         <w:rPr>
           <w:rFonts w:ascii="Consolas" w:eastAsia="宋体" w:hAnsi="Consolas" w:cs="Consolas"/>
-          <w:color w:val="000000"/>
-          <w:kern w:val="0"/>
-          <w:sz w:val="20"/>
-          <w:szCs w:val="20"/>
-          <w:highlight w:val="yellow"/>
-        </w:rPr>
-      </w:pPr>
-      <w:r>
-        <w:rPr>
-          <w:rFonts w:ascii="Consolas" w:eastAsia="宋体" w:hAnsi="Consolas" w:cs="Consolas"/>
-          <w:color w:val="0000FF"/>
-          <w:kern w:val="0"/>
-          <w:sz w:val="20"/>
-          <w:szCs w:val="20"/>
-          <w:highlight w:val="yellow"/>
-        </w:rPr>
-        <w:t>for</w:t>
-      </w:r>
-      <w:r>
-        <w:rPr>
-          <w:rFonts w:ascii="Consolas" w:eastAsia="宋体" w:hAnsi="Consolas" w:cs="Consolas"/>
-          <w:color w:val="000000"/>
-          <w:kern w:val="0"/>
-          <w:sz w:val="20"/>
-          <w:szCs w:val="20"/>
-          <w:highlight w:val="yellow"/>
-        </w:rPr>
-        <w:t> (i = </w:t>
-      </w:r>
-      <w:r>
-        <w:rPr>
-          <w:rFonts w:ascii="Consolas" w:eastAsia="宋体" w:hAnsi="Consolas" w:cs="Consolas"/>
-          <w:color w:val="09885A"/>
-          <w:kern w:val="0"/>
-          <w:sz w:val="20"/>
-          <w:szCs w:val="20"/>
-          <w:highlight w:val="yellow"/>
-        </w:rPr>
-        <w:t>0</w:t>
-      </w:r>
-      <w:r>
-        <w:rPr>
-          <w:rFonts w:ascii="Consolas" w:eastAsia="宋体" w:hAnsi="Consolas" w:cs="Consolas"/>
-          <w:color w:val="000000"/>
-          <w:kern w:val="0"/>
-          <w:sz w:val="20"/>
-          <w:szCs w:val="20"/>
-          <w:highlight w:val="yellow"/>
-        </w:rPr>
-        <w:t>; i &lt; intervalsSize; i++) {</w:t>
-      </w:r>
-    </w:p>
-    <w:p>
-      <w:pPr>
-        <w:widowControl/>
-        <w:shd w:val="clear" w:color="auto" w:fill="FFFFFE"/>
-        <w:spacing w:line="270" w:lineRule="atLeast"/>
-        <w:jc w:val="left"/>
-        <w:rPr>
-          <w:rFonts w:ascii="Consolas" w:eastAsia="宋体" w:hAnsi="Consolas" w:cs="Consolas"/>
-          <w:color w:val="000000"/>
-          <w:kern w:val="0"/>
-          <w:sz w:val="20"/>
-          <w:szCs w:val="20"/>
-          <w:highlight w:val="yellow"/>
-        </w:rPr>
-      </w:pPr>
-      <w:r>
-        <w:rPr>
-          <w:rFonts w:ascii="Consolas" w:eastAsia="宋体" w:hAnsi="Consolas" w:cs="Consolas"/>
-          <w:color w:val="000000"/>
-          <w:kern w:val="0"/>
-          <w:sz w:val="20"/>
-          <w:szCs w:val="20"/>
-          <w:highlight w:val="yellow"/>
-        </w:rPr>
-        <w:t>        memcpy(table[i].nums, intervals[i], </w:t>
-      </w:r>
-      <w:r>
-        <w:rPr>
-          <w:rFonts w:ascii="Consolas" w:eastAsia="宋体" w:hAnsi="Consolas" w:cs="Consolas"/>
-          <w:color w:val="09885A"/>
-          <w:kern w:val="0"/>
-          <w:sz w:val="20"/>
-          <w:szCs w:val="20"/>
-          <w:highlight w:val="yellow"/>
-        </w:rPr>
-        <w:t>2</w:t>
-      </w:r>
-      <w:r>
-        <w:rPr>
-          <w:rFonts w:ascii="Consolas" w:eastAsia="宋体" w:hAnsi="Consolas" w:cs="Consolas"/>
-          <w:color w:val="000000"/>
-          <w:kern w:val="0"/>
-          <w:sz w:val="20"/>
-          <w:szCs w:val="20"/>
-          <w:highlight w:val="yellow"/>
-        </w:rPr>
-        <w:t> * </w:t>
-      </w:r>
-      <w:r>
-        <w:rPr>
-          <w:rFonts w:ascii="Consolas" w:eastAsia="宋体" w:hAnsi="Consolas" w:cs="Consolas"/>
-          <w:color w:val="0000FF"/>
-          <w:kern w:val="0"/>
-          <w:sz w:val="20"/>
-          <w:szCs w:val="20"/>
-          <w:highlight w:val="yellow"/>
-        </w:rPr>
-        <w:t>sizeof</w:t>
-      </w:r>
-      <w:r>
-        <w:rPr>
-          <w:rFonts w:ascii="Consolas" w:eastAsia="宋体" w:hAnsi="Consolas" w:cs="Consolas"/>
-          <w:color w:val="000000"/>
-          <w:kern w:val="0"/>
-          <w:sz w:val="20"/>
-          <w:szCs w:val="20"/>
-          <w:highlight w:val="yellow"/>
-        </w:rPr>
-        <w:t>(</w:t>
-      </w:r>
-      <w:r>
-        <w:rPr>
-          <w:rFonts w:ascii="Consolas" w:eastAsia="宋体" w:hAnsi="Consolas" w:cs="Consolas"/>
-          <w:color w:val="0000FF"/>
-          <w:kern w:val="0"/>
-          <w:sz w:val="20"/>
-          <w:szCs w:val="20"/>
-          <w:highlight w:val="yellow"/>
-        </w:rPr>
-        <w:t>int</w:t>
-      </w:r>
-      <w:r>
-        <w:rPr>
-          <w:rFonts w:ascii="Consolas" w:eastAsia="宋体" w:hAnsi="Consolas" w:cs="Consolas"/>
-          <w:color w:val="000000"/>
-          <w:kern w:val="0"/>
-          <w:sz w:val="20"/>
-          <w:szCs w:val="20"/>
-          <w:highlight w:val="yellow"/>
-        </w:rPr>
-        <w:t>));</w:t>
-      </w:r>
-    </w:p>
-    <w:p>
-      <w:pPr>
-        <w:widowControl/>
-        <w:shd w:val="clear" w:color="auto" w:fill="FFFFFE"/>
-        <w:spacing w:line="270" w:lineRule="atLeast"/>
-        <w:jc w:val="left"/>
-        <w:rPr>
-          <w:rFonts w:ascii="Consolas" w:eastAsia="宋体" w:hAnsi="Consolas" w:cs="Consolas"/>
-          <w:color w:val="000000"/>
-          <w:kern w:val="0"/>
-          <w:sz w:val="20"/>
-          <w:szCs w:val="20"/>
-          <w:highlight w:val="yellow"/>
-        </w:rPr>
-      </w:pPr>
-      <w:r>
-        <w:rPr>
-          <w:rFonts w:ascii="Consolas" w:eastAsia="宋体" w:hAnsi="Consolas" w:cs="Consolas"/>
-          <w:color w:val="000000"/>
-          <w:kern w:val="0"/>
-          <w:sz w:val="20"/>
-          <w:szCs w:val="20"/>
-          <w:highlight w:val="yellow"/>
-        </w:rPr>
-        <w:t>        table[i].index = i;</w:t>
-      </w:r>
-    </w:p>
-    <w:p>
-      <w:pPr>
-        <w:widowControl/>
-        <w:shd w:val="clear" w:color="auto" w:fill="FFFFFE"/>
-        <w:spacing w:line="270" w:lineRule="atLeast"/>
-        <w:jc w:val="left"/>
-        <w:rPr>
-          <w:rFonts w:ascii="Consolas" w:eastAsia="宋体" w:hAnsi="Consolas" w:cs="Consolas"/>
-          <w:color w:val="000000"/>
-          <w:kern w:val="0"/>
-          <w:sz w:val="20"/>
-          <w:szCs w:val="20"/>
-        </w:rPr>
-      </w:pPr>
-      <w:r>
-        <w:rPr>
-          <w:rFonts w:ascii="Consolas" w:eastAsia="宋体" w:hAnsi="Consolas" w:cs="Consolas"/>
-          <w:color w:val="000000"/>
-          <w:kern w:val="0"/>
-          <w:sz w:val="20"/>
-          <w:szCs w:val="20"/>
-          <w:highlight w:val="yellow"/>
-        </w:rPr>
-        <w:t>    }</w:t>
-      </w:r>
-    </w:p>
-    <w:p>
-      <w:pPr>
-        <w:widowControl/>
-        <w:shd w:val="clear" w:color="auto" w:fill="FFFFFE"/>
-        <w:spacing w:line="270" w:lineRule="atLeast"/>
-        <w:jc w:val="left"/>
-        <w:rPr>
-          <w:rFonts w:ascii="Consolas" w:eastAsia="宋体" w:hAnsi="Consolas" w:cs="Consolas"/>
-          <w:color w:val="000000"/>
-          <w:kern w:val="0"/>
-          <w:sz w:val="20"/>
-          <w:szCs w:val="20"/>
-        </w:rPr>
-      </w:pPr>
-      <w:r>
-        <w:rPr>
-          <w:rFonts w:ascii="Consolas" w:eastAsia="宋体" w:hAnsi="Consolas" w:cs="Consolas"/>
-          <w:color w:val="000000"/>
-          <w:kern w:val="0"/>
-          <w:sz w:val="20"/>
-          <w:szCs w:val="20"/>
-        </w:rPr>
-        <w:t>    qsort(table, intervalsSize, </w:t>
-      </w:r>
-      <w:r>
-        <w:rPr>
-          <w:rFonts w:ascii="Consolas" w:eastAsia="宋体" w:hAnsi="Consolas" w:cs="Consolas"/>
-          <w:color w:val="0000FF"/>
-          <w:kern w:val="0"/>
-          <w:sz w:val="20"/>
-          <w:szCs w:val="20"/>
-        </w:rPr>
-        <w:t>sizeof</w:t>
-      </w:r>
-      <w:r>
-        <w:rPr>
-          <w:rFonts w:ascii="Consolas" w:eastAsia="宋体" w:hAnsi="Consolas" w:cs="Consolas"/>
-          <w:color w:val="000000"/>
-          <w:kern w:val="0"/>
-          <w:sz w:val="20"/>
-          <w:szCs w:val="20"/>
-        </w:rPr>
-        <w:t>(ELEMENT_T), MyCmp);</w:t>
-      </w:r>
-    </w:p>
-    <w:p>
-      <w:pPr>
-        <w:widowControl/>
-        <w:shd w:val="clear" w:color="auto" w:fill="FFFFFE"/>
-        <w:spacing w:line="270" w:lineRule="atLeast"/>
-        <w:jc w:val="left"/>
-        <w:rPr>
-          <w:rFonts w:ascii="Consolas" w:eastAsia="宋体" w:hAnsi="Consolas" w:cs="Consolas"/>
-          <w:color w:val="000000"/>
-          <w:kern w:val="0"/>
-          <w:sz w:val="20"/>
-          <w:szCs w:val="20"/>
-        </w:rPr>
-      </w:pPr>
-      <w:r>
-        <w:rPr>
-          <w:rFonts w:ascii="Consolas" w:eastAsia="宋体" w:hAnsi="Consolas" w:cs="Consolas"/>
-          <w:color w:val="000000"/>
-          <w:kern w:val="0"/>
-          <w:sz w:val="20"/>
-          <w:szCs w:val="20"/>
-        </w:rPr>
-        <w:t>    </w:t>
-      </w:r>
-    </w:p>
-    <w:p>
-      <w:pPr>
-        <w:widowControl/>
-        <w:shd w:val="clear" w:color="auto" w:fill="FFFFFE"/>
-        <w:spacing w:line="270" w:lineRule="atLeast"/>
-        <w:ind w:firstLine="420"/>
-        <w:jc w:val="left"/>
-        <w:rPr>
-          <w:rFonts w:ascii="Consolas" w:eastAsia="宋体" w:hAnsi="Consolas" w:cs="Consolas" w:hint="eastAsia"/>
           <w:color w:val="0000FF"/>
           <w:kern w:val="0"/>
           <w:sz w:val="20"/>
@@ -29965,8 +30073,6 @@
         </w:rPr>
         <w:t>的序号</w:t>
       </w:r>
-      <w:bookmarkStart w:id="0" w:name="_GoBack"/>
-      <w:bookmarkEnd w:id="0"/>
     </w:p>
     <w:p>
       <w:pPr>
@@ -30271,43 +30377,98 @@
         <w:spacing w:line="270" w:lineRule="atLeast"/>
         <w:jc w:val="left"/>
         <w:rPr>
+          <w:rFonts w:ascii="Consolas" w:eastAsia="宋体" w:hAnsi="Consolas" w:cs="Consolas"/>
+          <w:color w:val="000000"/>
+          <w:kern w:val="0"/>
+          <w:sz w:val="20"/>
+          <w:szCs w:val="20"/>
+        </w:rPr>
+      </w:pPr>
+    </w:p>
+    <w:p>
+      <w:pPr>
+        <w:widowControl/>
+        <w:shd w:val="clear" w:color="auto" w:fill="FFFFFE"/>
+        <w:spacing w:line="270" w:lineRule="atLeast"/>
+        <w:jc w:val="left"/>
+        <w:rPr>
+          <w:rFonts w:ascii="Consolas" w:eastAsia="宋体" w:hAnsi="Consolas" w:cs="Consolas"/>
+          <w:color w:val="000000"/>
+          <w:kern w:val="0"/>
+          <w:sz w:val="20"/>
+          <w:szCs w:val="20"/>
+        </w:rPr>
+      </w:pPr>
+    </w:p>
+    <w:p>
+      <w:pPr>
+        <w:widowControl/>
+        <w:shd w:val="clear" w:color="auto" w:fill="FFFFFE"/>
+        <w:spacing w:line="270" w:lineRule="atLeast"/>
+        <w:jc w:val="left"/>
+        <w:rPr>
+          <w:rFonts w:ascii="Consolas" w:eastAsia="宋体" w:hAnsi="Consolas" w:cs="Consolas"/>
+          <w:color w:val="000000"/>
+          <w:kern w:val="0"/>
+          <w:sz w:val="20"/>
+          <w:szCs w:val="20"/>
+        </w:rPr>
+      </w:pPr>
+      <w:r>
+        <w:rPr>
           <w:rFonts w:ascii="Consolas" w:eastAsia="宋体" w:hAnsi="Consolas" w:cs="Consolas" w:hint="eastAsia"/>
           <w:color w:val="000000"/>
           <w:kern w:val="0"/>
           <w:sz w:val="20"/>
           <w:szCs w:val="20"/>
         </w:rPr>
-      </w:pPr>
-    </w:p>
-    <w:p>
-      <w:pPr>
-        <w:widowControl/>
-        <w:shd w:val="clear" w:color="auto" w:fill="FFFFFE"/>
-        <w:spacing w:line="270" w:lineRule="atLeast"/>
-        <w:jc w:val="left"/>
-        <w:rPr>
-          <w:rFonts w:ascii="Consolas" w:eastAsia="宋体" w:hAnsi="Consolas" w:cs="Consolas"/>
-          <w:color w:val="000000"/>
-          <w:kern w:val="0"/>
-          <w:sz w:val="20"/>
-          <w:szCs w:val="20"/>
-        </w:rPr>
-      </w:pPr>
-    </w:p>
-    <w:p>
-      <w:pPr>
-        <w:widowControl/>
-        <w:shd w:val="clear" w:color="auto" w:fill="FFFFFE"/>
-        <w:spacing w:line="270" w:lineRule="atLeast"/>
-        <w:jc w:val="left"/>
-        <w:rPr>
-          <w:rFonts w:ascii="Consolas" w:eastAsia="宋体" w:hAnsi="Consolas" w:cs="Consolas"/>
-          <w:color w:val="000000"/>
-          <w:kern w:val="0"/>
-          <w:sz w:val="20"/>
-          <w:szCs w:val="20"/>
-        </w:rPr>
-      </w:pPr>
+        <w:t>思路二</w:t>
+      </w:r>
+      <w:r>
+        <w:rPr>
+          <w:rFonts w:ascii="Consolas" w:eastAsia="宋体" w:hAnsi="Consolas" w:cs="Consolas"/>
+          <w:color w:val="000000"/>
+          <w:kern w:val="0"/>
+          <w:sz w:val="20"/>
+          <w:szCs w:val="20"/>
+        </w:rPr>
+        <w:t>：暴力求解。</w:t>
+      </w:r>
+    </w:p>
+    <w:p>
+      <w:pPr>
+        <w:widowControl/>
+        <w:shd w:val="clear" w:color="auto" w:fill="FFFFFE"/>
+        <w:spacing w:line="270" w:lineRule="atLeast"/>
+        <w:jc w:val="left"/>
+        <w:rPr>
+          <w:rFonts w:ascii="Consolas" w:eastAsia="宋体" w:hAnsi="Consolas" w:cs="Consolas"/>
+          <w:color w:val="000000"/>
+          <w:kern w:val="0"/>
+          <w:sz w:val="20"/>
+          <w:szCs w:val="20"/>
+        </w:rPr>
+      </w:pPr>
+      <w:r>
+        <w:rPr>
+          <w:rFonts w:ascii="Consolas" w:eastAsia="宋体" w:hAnsi="Consolas" w:cs="Consolas"/>
+          <w:color w:val="000000"/>
+          <w:kern w:val="0"/>
+          <w:sz w:val="20"/>
+          <w:szCs w:val="20"/>
+        </w:rPr>
+        <w:tab/>
+      </w:r>
+      <w:r>
+        <w:rPr>
+          <w:rFonts w:ascii="Consolas" w:eastAsia="宋体" w:hAnsi="Consolas" w:cs="Consolas"/>
+          <w:color w:val="000000"/>
+          <w:kern w:val="0"/>
+          <w:sz w:val="20"/>
+          <w:szCs w:val="20"/>
+        </w:rPr>
+        <w:tab/>
+      </w:r>
       <w:r>
         <w:rPr>
           <w:rFonts w:ascii="Consolas" w:eastAsia="宋体" w:hAnsi="Consolas" w:cs="Consolas" w:hint="eastAsia"/>
@@ -30316,31 +30477,992 @@
           <w:sz w:val="20"/>
           <w:szCs w:val="20"/>
         </w:rPr>
-        <w:t>思路二</w:t>
-      </w:r>
-      <w:r>
-        <w:rPr>
-          <w:rFonts w:ascii="Consolas" w:eastAsia="宋体" w:hAnsi="Consolas" w:cs="Consolas"/>
-          <w:color w:val="000000"/>
-          <w:kern w:val="0"/>
-          <w:sz w:val="20"/>
-          <w:szCs w:val="20"/>
-        </w:rPr>
-        <w:t>：暴力求解。</w:t>
-      </w:r>
-    </w:p>
-    <w:p>
-      <w:pPr>
-        <w:widowControl/>
-        <w:shd w:val="clear" w:color="auto" w:fill="FFFFFE"/>
-        <w:spacing w:line="270" w:lineRule="atLeast"/>
-        <w:jc w:val="left"/>
-        <w:rPr>
-          <w:rFonts w:ascii="Consolas" w:eastAsia="宋体" w:hAnsi="Consolas" w:cs="Consolas"/>
-          <w:color w:val="000000"/>
-          <w:kern w:val="0"/>
-          <w:sz w:val="20"/>
-          <w:szCs w:val="20"/>
+        <w:t>对于</w:t>
+      </w:r>
+      <w:r>
+        <w:rPr>
+          <w:rFonts w:ascii="Consolas" w:eastAsia="宋体" w:hAnsi="Consolas" w:cs="Consolas"/>
+          <w:color w:val="000000"/>
+          <w:kern w:val="0"/>
+          <w:sz w:val="20"/>
+          <w:szCs w:val="20"/>
+        </w:rPr>
+        <w:t>区间集合的每一个区间</w:t>
+      </w:r>
+      <w:r>
+        <w:rPr>
+          <w:rFonts w:ascii="Consolas" w:eastAsia="宋体" w:hAnsi="Consolas" w:cs="Consolas"/>
+          <w:color w:val="000000"/>
+          <w:kern w:val="0"/>
+          <w:sz w:val="20"/>
+          <w:szCs w:val="20"/>
+        </w:rPr>
+        <w:t>intervals</w:t>
+      </w:r>
+      <w:r>
+        <w:rPr>
+          <w:rFonts w:ascii="Consolas" w:eastAsia="宋体" w:hAnsi="Consolas" w:cs="Consolas"/>
+          <w:color w:val="000000"/>
+          <w:kern w:val="0"/>
+          <w:sz w:val="20"/>
+          <w:szCs w:val="20"/>
+        </w:rPr>
+        <w:t>[i]</w:t>
+      </w:r>
+      <w:r>
+        <w:rPr>
+          <w:rFonts w:ascii="Consolas" w:eastAsia="宋体" w:hAnsi="Consolas" w:cs="Consolas"/>
+          <w:color w:val="000000"/>
+          <w:kern w:val="0"/>
+          <w:sz w:val="20"/>
+          <w:szCs w:val="20"/>
+        </w:rPr>
+        <w:t>，都</w:t>
+      </w:r>
+      <w:r>
+        <w:rPr>
+          <w:rFonts w:ascii="Consolas" w:eastAsia="宋体" w:hAnsi="Consolas" w:cs="Consolas" w:hint="eastAsia"/>
+          <w:color w:val="000000"/>
+          <w:kern w:val="0"/>
+          <w:sz w:val="20"/>
+          <w:szCs w:val="20"/>
+        </w:rPr>
+        <w:t>遍历的</w:t>
+      </w:r>
+      <w:r>
+        <w:rPr>
+          <w:rFonts w:ascii="Consolas" w:eastAsia="宋体" w:hAnsi="Consolas" w:cs="Consolas"/>
+          <w:color w:val="000000"/>
+          <w:kern w:val="0"/>
+          <w:sz w:val="20"/>
+          <w:szCs w:val="20"/>
+        </w:rPr>
+        <w:t>去找最小右区间索引</w:t>
+      </w:r>
+      <w:r>
+        <w:rPr>
+          <w:rFonts w:ascii="Consolas" w:eastAsia="宋体" w:hAnsi="Consolas" w:cs="Consolas" w:hint="eastAsia"/>
+          <w:color w:val="000000"/>
+          <w:kern w:val="0"/>
+          <w:sz w:val="20"/>
+          <w:szCs w:val="20"/>
+        </w:rPr>
+        <w:t>。</w:t>
+      </w:r>
+      <w:r>
+        <w:rPr>
+          <w:rFonts w:ascii="Consolas" w:eastAsia="宋体" w:hAnsi="Consolas" w:cs="Consolas"/>
+          <w:color w:val="000000"/>
+          <w:kern w:val="0"/>
+          <w:sz w:val="20"/>
+          <w:szCs w:val="20"/>
+        </w:rPr>
+        <w:t>一路</w:t>
+      </w:r>
+      <w:r>
+        <w:rPr>
+          <w:rFonts w:ascii="Consolas" w:eastAsia="宋体" w:hAnsi="Consolas" w:cs="Consolas" w:hint="eastAsia"/>
+          <w:color w:val="000000"/>
+          <w:kern w:val="0"/>
+          <w:sz w:val="20"/>
+          <w:szCs w:val="20"/>
+        </w:rPr>
+        <w:t>上</w:t>
+      </w:r>
+      <w:r>
+        <w:rPr>
+          <w:rFonts w:ascii="Consolas" w:eastAsia="宋体" w:hAnsi="Consolas" w:cs="Consolas"/>
+          <w:color w:val="000000"/>
+          <w:kern w:val="0"/>
+          <w:sz w:val="20"/>
+          <w:szCs w:val="20"/>
+        </w:rPr>
+        <w:t>记住</w:t>
+      </w:r>
+      <w:r>
+        <w:rPr>
+          <w:rFonts w:ascii="Consolas" w:eastAsia="宋体" w:hAnsi="Consolas" w:cs="Consolas" w:hint="eastAsia"/>
+          <w:color w:val="000000"/>
+          <w:kern w:val="0"/>
+          <w:sz w:val="20"/>
+          <w:szCs w:val="20"/>
+        </w:rPr>
+        <w:t>该最小</w:t>
+      </w:r>
+      <w:r>
+        <w:rPr>
+          <w:rFonts w:ascii="Consolas" w:eastAsia="宋体" w:hAnsi="Consolas" w:cs="Consolas"/>
+          <w:color w:val="000000"/>
+          <w:kern w:val="0"/>
+          <w:sz w:val="20"/>
+          <w:szCs w:val="20"/>
+        </w:rPr>
+        <w:t>值</w:t>
+      </w:r>
+      <w:r>
+        <w:rPr>
+          <w:rFonts w:ascii="Consolas" w:eastAsia="宋体" w:hAnsi="Consolas" w:cs="Consolas" w:hint="eastAsia"/>
+          <w:color w:val="000000"/>
+          <w:kern w:val="0"/>
+          <w:sz w:val="20"/>
+          <w:szCs w:val="20"/>
+        </w:rPr>
+        <w:t>和</w:t>
+      </w:r>
+      <w:r>
+        <w:rPr>
+          <w:rFonts w:ascii="Consolas" w:eastAsia="宋体" w:hAnsi="Consolas" w:cs="Consolas"/>
+          <w:color w:val="000000"/>
+          <w:kern w:val="0"/>
+          <w:sz w:val="20"/>
+          <w:szCs w:val="20"/>
+        </w:rPr>
+        <w:t>索引，</w:t>
+      </w:r>
+      <w:r>
+        <w:rPr>
+          <w:rFonts w:ascii="Consolas" w:eastAsia="宋体" w:hAnsi="Consolas" w:cs="Consolas" w:hint="eastAsia"/>
+          <w:color w:val="000000"/>
+          <w:kern w:val="0"/>
+          <w:sz w:val="20"/>
+          <w:szCs w:val="20"/>
+        </w:rPr>
+        <w:t>及时</w:t>
+      </w:r>
+      <w:r>
+        <w:rPr>
+          <w:rFonts w:ascii="Consolas" w:eastAsia="宋体" w:hAnsi="Consolas" w:cs="Consolas"/>
+          <w:color w:val="000000"/>
+          <w:kern w:val="0"/>
+          <w:sz w:val="20"/>
+          <w:szCs w:val="20"/>
+        </w:rPr>
+        <w:t>同步更新，但是最后会超时。</w:t>
+      </w:r>
+    </w:p>
+    <w:p>
+      <w:pPr>
+        <w:widowControl/>
+        <w:shd w:val="clear" w:color="auto" w:fill="FFFFFE"/>
+        <w:spacing w:line="270" w:lineRule="atLeast"/>
+        <w:jc w:val="left"/>
+        <w:rPr>
+          <w:rFonts w:ascii="Consolas" w:eastAsia="宋体" w:hAnsi="Consolas" w:cs="Consolas"/>
+          <w:color w:val="000000"/>
+          <w:kern w:val="0"/>
+          <w:sz w:val="20"/>
+          <w:szCs w:val="20"/>
+        </w:rPr>
+      </w:pPr>
+      <w:r>
+        <w:rPr>
+          <w:rFonts w:ascii="Consolas" w:eastAsia="宋体" w:hAnsi="Consolas" w:cs="Consolas"/>
+          <w:color w:val="0000FF"/>
+          <w:kern w:val="0"/>
+          <w:sz w:val="20"/>
+          <w:szCs w:val="20"/>
+        </w:rPr>
+        <w:t>#define</w:t>
+      </w:r>
+      <w:r>
+        <w:rPr>
+          <w:rFonts w:ascii="Consolas" w:eastAsia="宋体" w:hAnsi="Consolas" w:cs="Consolas"/>
+          <w:color w:val="000000"/>
+          <w:kern w:val="0"/>
+          <w:sz w:val="20"/>
+          <w:szCs w:val="20"/>
+        </w:rPr>
+        <w:t> GETMIN(x, y)  ((x) &gt;= (y)) ? y :x;</w:t>
+      </w:r>
+    </w:p>
+    <w:p>
+      <w:pPr>
+        <w:widowControl/>
+        <w:shd w:val="clear" w:color="auto" w:fill="FFFFFE"/>
+        <w:spacing w:line="270" w:lineRule="atLeast"/>
+        <w:jc w:val="left"/>
+        <w:rPr>
+          <w:rFonts w:ascii="Consolas" w:eastAsia="宋体" w:hAnsi="Consolas" w:cs="Consolas"/>
+          <w:color w:val="000000"/>
+          <w:kern w:val="0"/>
+          <w:sz w:val="20"/>
+          <w:szCs w:val="20"/>
+        </w:rPr>
+      </w:pPr>
+      <w:r>
+        <w:rPr>
+          <w:rFonts w:ascii="Consolas" w:eastAsia="宋体" w:hAnsi="Consolas" w:cs="Consolas"/>
+          <w:color w:val="0000FF"/>
+          <w:kern w:val="0"/>
+          <w:sz w:val="20"/>
+          <w:szCs w:val="20"/>
+        </w:rPr>
+        <w:t>int</w:t>
+      </w:r>
+      <w:r>
+        <w:rPr>
+          <w:rFonts w:ascii="Consolas" w:eastAsia="宋体" w:hAnsi="Consolas" w:cs="Consolas"/>
+          <w:color w:val="000000"/>
+          <w:kern w:val="0"/>
+          <w:sz w:val="20"/>
+          <w:szCs w:val="20"/>
+        </w:rPr>
+        <w:t>* findRightInterval(</w:t>
+      </w:r>
+      <w:r>
+        <w:rPr>
+          <w:rFonts w:ascii="Consolas" w:eastAsia="宋体" w:hAnsi="Consolas" w:cs="Consolas"/>
+          <w:color w:val="0000FF"/>
+          <w:kern w:val="0"/>
+          <w:sz w:val="20"/>
+          <w:szCs w:val="20"/>
+        </w:rPr>
+        <w:t>int</w:t>
+      </w:r>
+      <w:r>
+        <w:rPr>
+          <w:rFonts w:ascii="Consolas" w:eastAsia="宋体" w:hAnsi="Consolas" w:cs="Consolas"/>
+          <w:color w:val="000000"/>
+          <w:kern w:val="0"/>
+          <w:sz w:val="20"/>
+          <w:szCs w:val="20"/>
+        </w:rPr>
+        <w:t>** intervals, </w:t>
+      </w:r>
+      <w:r>
+        <w:rPr>
+          <w:rFonts w:ascii="Consolas" w:eastAsia="宋体" w:hAnsi="Consolas" w:cs="Consolas"/>
+          <w:color w:val="0000FF"/>
+          <w:kern w:val="0"/>
+          <w:sz w:val="20"/>
+          <w:szCs w:val="20"/>
+        </w:rPr>
+        <w:t>int</w:t>
+      </w:r>
+      <w:r>
+        <w:rPr>
+          <w:rFonts w:ascii="Consolas" w:eastAsia="宋体" w:hAnsi="Consolas" w:cs="Consolas"/>
+          <w:color w:val="000000"/>
+          <w:kern w:val="0"/>
+          <w:sz w:val="20"/>
+          <w:szCs w:val="20"/>
+        </w:rPr>
+        <w:t> intervalsSize, </w:t>
+      </w:r>
+      <w:r>
+        <w:rPr>
+          <w:rFonts w:ascii="Consolas" w:eastAsia="宋体" w:hAnsi="Consolas" w:cs="Consolas"/>
+          <w:color w:val="0000FF"/>
+          <w:kern w:val="0"/>
+          <w:sz w:val="20"/>
+          <w:szCs w:val="20"/>
+        </w:rPr>
+        <w:t>int</w:t>
+      </w:r>
+      <w:r>
+        <w:rPr>
+          <w:rFonts w:ascii="Consolas" w:eastAsia="宋体" w:hAnsi="Consolas" w:cs="Consolas"/>
+          <w:color w:val="000000"/>
+          <w:kern w:val="0"/>
+          <w:sz w:val="20"/>
+          <w:szCs w:val="20"/>
+        </w:rPr>
+        <w:t>* intervalsColSize, </w:t>
+      </w:r>
+      <w:r>
+        <w:rPr>
+          <w:rFonts w:ascii="Consolas" w:eastAsia="宋体" w:hAnsi="Consolas" w:cs="Consolas"/>
+          <w:color w:val="0000FF"/>
+          <w:kern w:val="0"/>
+          <w:sz w:val="20"/>
+          <w:szCs w:val="20"/>
+        </w:rPr>
+        <w:t>int</w:t>
+      </w:r>
+      <w:r>
+        <w:rPr>
+          <w:rFonts w:ascii="Consolas" w:eastAsia="宋体" w:hAnsi="Consolas" w:cs="Consolas"/>
+          <w:color w:val="000000"/>
+          <w:kern w:val="0"/>
+          <w:sz w:val="20"/>
+          <w:szCs w:val="20"/>
+        </w:rPr>
+        <w:t>* returnSize)</w:t>
+      </w:r>
+    </w:p>
+    <w:p>
+      <w:pPr>
+        <w:widowControl/>
+        <w:shd w:val="clear" w:color="auto" w:fill="FFFFFE"/>
+        <w:spacing w:line="270" w:lineRule="atLeast"/>
+        <w:jc w:val="left"/>
+        <w:rPr>
+          <w:rFonts w:ascii="Consolas" w:eastAsia="宋体" w:hAnsi="Consolas" w:cs="Consolas"/>
+          <w:color w:val="000000"/>
+          <w:kern w:val="0"/>
+          <w:sz w:val="20"/>
+          <w:szCs w:val="20"/>
+        </w:rPr>
+      </w:pPr>
+      <w:r>
+        <w:rPr>
+          <w:rFonts w:ascii="Consolas" w:eastAsia="宋体" w:hAnsi="Consolas" w:cs="Consolas"/>
+          <w:color w:val="000000"/>
+          <w:kern w:val="0"/>
+          <w:sz w:val="20"/>
+          <w:szCs w:val="20"/>
+        </w:rPr>
+        <w:t>{</w:t>
+      </w:r>
+    </w:p>
+    <w:p>
+      <w:pPr>
+        <w:widowControl/>
+        <w:shd w:val="clear" w:color="auto" w:fill="FFFFFE"/>
+        <w:spacing w:line="270" w:lineRule="atLeast"/>
+        <w:jc w:val="left"/>
+        <w:rPr>
+          <w:rFonts w:ascii="Consolas" w:eastAsia="宋体" w:hAnsi="Consolas" w:cs="Consolas"/>
+          <w:color w:val="000000"/>
+          <w:kern w:val="0"/>
+          <w:sz w:val="20"/>
+          <w:szCs w:val="20"/>
+        </w:rPr>
+      </w:pPr>
+      <w:r>
+        <w:rPr>
+          <w:rFonts w:ascii="Consolas" w:eastAsia="宋体" w:hAnsi="Consolas" w:cs="Consolas"/>
+          <w:color w:val="000000"/>
+          <w:kern w:val="0"/>
+          <w:sz w:val="20"/>
+          <w:szCs w:val="20"/>
+        </w:rPr>
+        <w:t>    </w:t>
+      </w:r>
+      <w:r>
+        <w:rPr>
+          <w:rFonts w:ascii="Consolas" w:eastAsia="宋体" w:hAnsi="Consolas" w:cs="Consolas"/>
+          <w:color w:val="0000FF"/>
+          <w:kern w:val="0"/>
+          <w:sz w:val="20"/>
+          <w:szCs w:val="20"/>
+        </w:rPr>
+        <w:t>int</w:t>
+      </w:r>
+      <w:r>
+        <w:rPr>
+          <w:rFonts w:ascii="Consolas" w:eastAsia="宋体" w:hAnsi="Consolas" w:cs="Consolas"/>
+          <w:color w:val="000000"/>
+          <w:kern w:val="0"/>
+          <w:sz w:val="20"/>
+          <w:szCs w:val="20"/>
+        </w:rPr>
+        <w:t> * ans = NULL;</w:t>
+      </w:r>
+    </w:p>
+    <w:p>
+      <w:pPr>
+        <w:widowControl/>
+        <w:shd w:val="clear" w:color="auto" w:fill="FFFFFE"/>
+        <w:spacing w:line="270" w:lineRule="atLeast"/>
+        <w:jc w:val="left"/>
+        <w:rPr>
+          <w:rFonts w:ascii="Consolas" w:eastAsia="宋体" w:hAnsi="Consolas" w:cs="Consolas"/>
+          <w:color w:val="000000"/>
+          <w:kern w:val="0"/>
+          <w:sz w:val="20"/>
+          <w:szCs w:val="20"/>
+        </w:rPr>
+      </w:pPr>
+      <w:r>
+        <w:rPr>
+          <w:rFonts w:ascii="Consolas" w:eastAsia="宋体" w:hAnsi="Consolas" w:cs="Consolas"/>
+          <w:color w:val="000000"/>
+          <w:kern w:val="0"/>
+          <w:sz w:val="20"/>
+          <w:szCs w:val="20"/>
+        </w:rPr>
+        <w:t>    </w:t>
+      </w:r>
+      <w:r>
+        <w:rPr>
+          <w:rFonts w:ascii="Consolas" w:eastAsia="宋体" w:hAnsi="Consolas" w:cs="Consolas"/>
+          <w:color w:val="0000FF"/>
+          <w:kern w:val="0"/>
+          <w:sz w:val="20"/>
+          <w:szCs w:val="20"/>
+        </w:rPr>
+        <w:t>int</w:t>
+      </w:r>
+      <w:r>
+        <w:rPr>
+          <w:rFonts w:ascii="Consolas" w:eastAsia="宋体" w:hAnsi="Consolas" w:cs="Consolas"/>
+          <w:color w:val="000000"/>
+          <w:kern w:val="0"/>
+          <w:sz w:val="20"/>
+          <w:szCs w:val="20"/>
+        </w:rPr>
+        <w:t> i, j;</w:t>
+      </w:r>
+    </w:p>
+    <w:p>
+      <w:pPr>
+        <w:widowControl/>
+        <w:shd w:val="clear" w:color="auto" w:fill="FFFFFE"/>
+        <w:spacing w:line="270" w:lineRule="atLeast"/>
+        <w:jc w:val="left"/>
+        <w:rPr>
+          <w:rFonts w:ascii="Consolas" w:eastAsia="宋体" w:hAnsi="Consolas" w:cs="Consolas"/>
+          <w:color w:val="000000"/>
+          <w:kern w:val="0"/>
+          <w:sz w:val="20"/>
+          <w:szCs w:val="20"/>
+        </w:rPr>
+      </w:pPr>
+      <w:r>
+        <w:rPr>
+          <w:rFonts w:ascii="Consolas" w:eastAsia="宋体" w:hAnsi="Consolas" w:cs="Consolas"/>
+          <w:color w:val="000000"/>
+          <w:kern w:val="0"/>
+          <w:sz w:val="20"/>
+          <w:szCs w:val="20"/>
+        </w:rPr>
+        <w:t>    </w:t>
+      </w:r>
+      <w:r>
+        <w:rPr>
+          <w:rFonts w:ascii="Consolas" w:eastAsia="宋体" w:hAnsi="Consolas" w:cs="Consolas"/>
+          <w:color w:val="0000FF"/>
+          <w:kern w:val="0"/>
+          <w:sz w:val="20"/>
+          <w:szCs w:val="20"/>
+        </w:rPr>
+        <w:t>int</w:t>
+      </w:r>
+      <w:r>
+        <w:rPr>
+          <w:rFonts w:ascii="Consolas" w:eastAsia="宋体" w:hAnsi="Consolas" w:cs="Consolas"/>
+          <w:color w:val="000000"/>
+          <w:kern w:val="0"/>
+          <w:sz w:val="20"/>
+          <w:szCs w:val="20"/>
+        </w:rPr>
+        <w:t> minStart = </w:t>
+      </w:r>
+      <w:r>
+        <w:rPr>
+          <w:rFonts w:ascii="Consolas" w:eastAsia="宋体" w:hAnsi="Consolas" w:cs="Consolas"/>
+          <w:color w:val="3030C0"/>
+          <w:kern w:val="0"/>
+          <w:sz w:val="20"/>
+          <w:szCs w:val="20"/>
+        </w:rPr>
+        <w:t>0xfffffff</w:t>
+      </w:r>
+      <w:r>
+        <w:rPr>
+          <w:rFonts w:ascii="Consolas" w:eastAsia="宋体" w:hAnsi="Consolas" w:cs="Consolas"/>
+          <w:color w:val="000000"/>
+          <w:kern w:val="0"/>
+          <w:sz w:val="20"/>
+          <w:szCs w:val="20"/>
+        </w:rPr>
+        <w:t>;</w:t>
+      </w:r>
+    </w:p>
+    <w:p>
+      <w:pPr>
+        <w:widowControl/>
+        <w:shd w:val="clear" w:color="auto" w:fill="FFFFFE"/>
+        <w:spacing w:line="270" w:lineRule="atLeast"/>
+        <w:jc w:val="left"/>
+        <w:rPr>
+          <w:rFonts w:ascii="Consolas" w:eastAsia="宋体" w:hAnsi="Consolas" w:cs="Consolas"/>
+          <w:color w:val="000000"/>
+          <w:kern w:val="0"/>
+          <w:sz w:val="20"/>
+          <w:szCs w:val="20"/>
+        </w:rPr>
+      </w:pPr>
+      <w:r>
+        <w:rPr>
+          <w:rFonts w:ascii="Consolas" w:eastAsia="宋体" w:hAnsi="Consolas" w:cs="Consolas"/>
+          <w:color w:val="000000"/>
+          <w:kern w:val="0"/>
+          <w:sz w:val="20"/>
+          <w:szCs w:val="20"/>
+        </w:rPr>
+        <w:t>    </w:t>
+      </w:r>
+      <w:r>
+        <w:rPr>
+          <w:rFonts w:ascii="Consolas" w:eastAsia="宋体" w:hAnsi="Consolas" w:cs="Consolas"/>
+          <w:color w:val="0000FF"/>
+          <w:kern w:val="0"/>
+          <w:sz w:val="20"/>
+          <w:szCs w:val="20"/>
+        </w:rPr>
+        <w:t>int</w:t>
+      </w:r>
+      <w:r>
+        <w:rPr>
+          <w:rFonts w:ascii="Consolas" w:eastAsia="宋体" w:hAnsi="Consolas" w:cs="Consolas"/>
+          <w:color w:val="000000"/>
+          <w:kern w:val="0"/>
+          <w:sz w:val="20"/>
+          <w:szCs w:val="20"/>
+        </w:rPr>
+        <w:t> index;</w:t>
+      </w:r>
+    </w:p>
+    <w:p>
+      <w:pPr>
+        <w:widowControl/>
+        <w:shd w:val="clear" w:color="auto" w:fill="FFFFFE"/>
+        <w:spacing w:line="270" w:lineRule="atLeast"/>
+        <w:jc w:val="left"/>
+        <w:rPr>
+          <w:rFonts w:ascii="Consolas" w:eastAsia="宋体" w:hAnsi="Consolas" w:cs="Consolas"/>
+          <w:color w:val="000000"/>
+          <w:kern w:val="0"/>
+          <w:sz w:val="20"/>
+          <w:szCs w:val="20"/>
+        </w:rPr>
+      </w:pPr>
+      <w:r>
+        <w:rPr>
+          <w:rFonts w:ascii="Consolas" w:eastAsia="宋体" w:hAnsi="Consolas" w:cs="Consolas"/>
+          <w:color w:val="000000"/>
+          <w:kern w:val="0"/>
+          <w:sz w:val="20"/>
+          <w:szCs w:val="20"/>
+        </w:rPr>
+        <w:t>    ans = (</w:t>
+      </w:r>
+      <w:r>
+        <w:rPr>
+          <w:rFonts w:ascii="Consolas" w:eastAsia="宋体" w:hAnsi="Consolas" w:cs="Consolas"/>
+          <w:color w:val="0000FF"/>
+          <w:kern w:val="0"/>
+          <w:sz w:val="20"/>
+          <w:szCs w:val="20"/>
+        </w:rPr>
+        <w:t>int</w:t>
+      </w:r>
+      <w:r>
+        <w:rPr>
+          <w:rFonts w:ascii="Consolas" w:eastAsia="宋体" w:hAnsi="Consolas" w:cs="Consolas"/>
+          <w:color w:val="000000"/>
+          <w:kern w:val="0"/>
+          <w:sz w:val="20"/>
+          <w:szCs w:val="20"/>
+        </w:rPr>
+        <w:t>*)calloc(intervalsSize, </w:t>
+      </w:r>
+      <w:r>
+        <w:rPr>
+          <w:rFonts w:ascii="Consolas" w:eastAsia="宋体" w:hAnsi="Consolas" w:cs="Consolas"/>
+          <w:color w:val="0000FF"/>
+          <w:kern w:val="0"/>
+          <w:sz w:val="20"/>
+          <w:szCs w:val="20"/>
+        </w:rPr>
+        <w:t>sizeof</w:t>
+      </w:r>
+      <w:r>
+        <w:rPr>
+          <w:rFonts w:ascii="Consolas" w:eastAsia="宋体" w:hAnsi="Consolas" w:cs="Consolas"/>
+          <w:color w:val="000000"/>
+          <w:kern w:val="0"/>
+          <w:sz w:val="20"/>
+          <w:szCs w:val="20"/>
+        </w:rPr>
+        <w:t>(</w:t>
+      </w:r>
+      <w:r>
+        <w:rPr>
+          <w:rFonts w:ascii="Consolas" w:eastAsia="宋体" w:hAnsi="Consolas" w:cs="Consolas"/>
+          <w:color w:val="0000FF"/>
+          <w:kern w:val="0"/>
+          <w:sz w:val="20"/>
+          <w:szCs w:val="20"/>
+        </w:rPr>
+        <w:t>int</w:t>
+      </w:r>
+      <w:r>
+        <w:rPr>
+          <w:rFonts w:ascii="Consolas" w:eastAsia="宋体" w:hAnsi="Consolas" w:cs="Consolas"/>
+          <w:color w:val="000000"/>
+          <w:kern w:val="0"/>
+          <w:sz w:val="20"/>
+          <w:szCs w:val="20"/>
+        </w:rPr>
+        <w:t>));</w:t>
+      </w:r>
+    </w:p>
+    <w:p>
+      <w:pPr>
+        <w:widowControl/>
+        <w:shd w:val="clear" w:color="auto" w:fill="FFFFFE"/>
+        <w:spacing w:line="270" w:lineRule="atLeast"/>
+        <w:jc w:val="left"/>
+        <w:rPr>
+          <w:rFonts w:ascii="Consolas" w:eastAsia="宋体" w:hAnsi="Consolas" w:cs="Consolas"/>
+          <w:color w:val="000000"/>
+          <w:kern w:val="0"/>
+          <w:sz w:val="20"/>
+          <w:szCs w:val="20"/>
+        </w:rPr>
+      </w:pPr>
+    </w:p>
+    <w:p>
+      <w:pPr>
+        <w:widowControl/>
+        <w:shd w:val="clear" w:color="auto" w:fill="FFFFFE"/>
+        <w:spacing w:line="270" w:lineRule="atLeast"/>
+        <w:jc w:val="left"/>
+        <w:rPr>
+          <w:rFonts w:ascii="Consolas" w:eastAsia="宋体" w:hAnsi="Consolas" w:cs="Consolas"/>
+          <w:color w:val="000000"/>
+          <w:kern w:val="0"/>
+          <w:sz w:val="20"/>
+          <w:szCs w:val="20"/>
+        </w:rPr>
+      </w:pPr>
+      <w:r>
+        <w:rPr>
+          <w:rFonts w:ascii="Consolas" w:eastAsia="宋体" w:hAnsi="Consolas" w:cs="Consolas"/>
+          <w:color w:val="000000"/>
+          <w:kern w:val="0"/>
+          <w:sz w:val="20"/>
+          <w:szCs w:val="20"/>
+        </w:rPr>
+        <w:t>    </w:t>
+      </w:r>
+      <w:r>
+        <w:rPr>
+          <w:rFonts w:ascii="Consolas" w:eastAsia="宋体" w:hAnsi="Consolas" w:cs="Consolas"/>
+          <w:color w:val="0000FF"/>
+          <w:kern w:val="0"/>
+          <w:sz w:val="20"/>
+          <w:szCs w:val="20"/>
+        </w:rPr>
+        <w:t>for</w:t>
+      </w:r>
+      <w:r>
+        <w:rPr>
+          <w:rFonts w:ascii="Consolas" w:eastAsia="宋体" w:hAnsi="Consolas" w:cs="Consolas"/>
+          <w:color w:val="000000"/>
+          <w:kern w:val="0"/>
+          <w:sz w:val="20"/>
+          <w:szCs w:val="20"/>
+        </w:rPr>
+        <w:t> (i = </w:t>
+      </w:r>
+      <w:r>
+        <w:rPr>
+          <w:rFonts w:ascii="Consolas" w:eastAsia="宋体" w:hAnsi="Consolas" w:cs="Consolas"/>
+          <w:color w:val="09885A"/>
+          <w:kern w:val="0"/>
+          <w:sz w:val="20"/>
+          <w:szCs w:val="20"/>
+        </w:rPr>
+        <w:t>0</w:t>
+      </w:r>
+      <w:r>
+        <w:rPr>
+          <w:rFonts w:ascii="Consolas" w:eastAsia="宋体" w:hAnsi="Consolas" w:cs="Consolas"/>
+          <w:color w:val="000000"/>
+          <w:kern w:val="0"/>
+          <w:sz w:val="20"/>
+          <w:szCs w:val="20"/>
+        </w:rPr>
+        <w:t>; i &lt; intervalsSize; i++) {</w:t>
+      </w:r>
+    </w:p>
+    <w:p>
+      <w:pPr>
+        <w:widowControl/>
+        <w:shd w:val="clear" w:color="auto" w:fill="FFFFFE"/>
+        <w:spacing w:line="270" w:lineRule="atLeast"/>
+        <w:jc w:val="left"/>
+        <w:rPr>
+          <w:rFonts w:ascii="Consolas" w:eastAsia="宋体" w:hAnsi="Consolas" w:cs="Consolas"/>
+          <w:color w:val="000000"/>
+          <w:kern w:val="0"/>
+          <w:sz w:val="20"/>
+          <w:szCs w:val="20"/>
+        </w:rPr>
+      </w:pPr>
+      <w:r>
+        <w:rPr>
+          <w:rFonts w:ascii="Consolas" w:eastAsia="宋体" w:hAnsi="Consolas" w:cs="Consolas"/>
+          <w:color w:val="000000"/>
+          <w:kern w:val="0"/>
+          <w:sz w:val="20"/>
+          <w:szCs w:val="20"/>
+        </w:rPr>
+        <w:t>        index = -</w:t>
+      </w:r>
+      <w:r>
+        <w:rPr>
+          <w:rFonts w:ascii="Consolas" w:eastAsia="宋体" w:hAnsi="Consolas" w:cs="Consolas"/>
+          <w:color w:val="09885A"/>
+          <w:kern w:val="0"/>
+          <w:sz w:val="20"/>
+          <w:szCs w:val="20"/>
+        </w:rPr>
+        <w:t>1</w:t>
+      </w:r>
+      <w:r>
+        <w:rPr>
+          <w:rFonts w:ascii="Consolas" w:eastAsia="宋体" w:hAnsi="Consolas" w:cs="Consolas"/>
+          <w:color w:val="000000"/>
+          <w:kern w:val="0"/>
+          <w:sz w:val="20"/>
+          <w:szCs w:val="20"/>
+        </w:rPr>
+        <w:t>;</w:t>
+      </w:r>
+    </w:p>
+    <w:p>
+      <w:pPr>
+        <w:widowControl/>
+        <w:shd w:val="clear" w:color="auto" w:fill="FFFFFE"/>
+        <w:spacing w:line="270" w:lineRule="atLeast"/>
+        <w:jc w:val="left"/>
+        <w:rPr>
+          <w:rFonts w:ascii="Consolas" w:eastAsia="宋体" w:hAnsi="Consolas" w:cs="Consolas"/>
+          <w:color w:val="000000"/>
+          <w:kern w:val="0"/>
+          <w:sz w:val="20"/>
+          <w:szCs w:val="20"/>
+        </w:rPr>
+      </w:pPr>
+      <w:r>
+        <w:rPr>
+          <w:rFonts w:ascii="Consolas" w:eastAsia="宋体" w:hAnsi="Consolas" w:cs="Consolas"/>
+          <w:color w:val="000000"/>
+          <w:kern w:val="0"/>
+          <w:sz w:val="20"/>
+          <w:szCs w:val="20"/>
+        </w:rPr>
+        <w:t>        minStart = </w:t>
+      </w:r>
+      <w:r>
+        <w:rPr>
+          <w:rFonts w:ascii="Consolas" w:eastAsia="宋体" w:hAnsi="Consolas" w:cs="Consolas"/>
+          <w:color w:val="3030C0"/>
+          <w:kern w:val="0"/>
+          <w:sz w:val="20"/>
+          <w:szCs w:val="20"/>
+        </w:rPr>
+        <w:t>0xfffffff</w:t>
+      </w:r>
+      <w:r>
+        <w:rPr>
+          <w:rFonts w:ascii="Consolas" w:eastAsia="宋体" w:hAnsi="Consolas" w:cs="Consolas"/>
+          <w:color w:val="000000"/>
+          <w:kern w:val="0"/>
+          <w:sz w:val="20"/>
+          <w:szCs w:val="20"/>
+        </w:rPr>
+        <w:t>;</w:t>
+      </w:r>
+    </w:p>
+    <w:p>
+      <w:pPr>
+        <w:widowControl/>
+        <w:shd w:val="clear" w:color="auto" w:fill="FFFFFE"/>
+        <w:spacing w:line="270" w:lineRule="atLeast"/>
+        <w:jc w:val="left"/>
+        <w:rPr>
+          <w:rFonts w:ascii="Consolas" w:eastAsia="宋体" w:hAnsi="Consolas" w:cs="Consolas"/>
+          <w:color w:val="000000"/>
+          <w:kern w:val="0"/>
+          <w:sz w:val="20"/>
+          <w:szCs w:val="20"/>
+        </w:rPr>
+      </w:pPr>
+      <w:r>
+        <w:rPr>
+          <w:rFonts w:ascii="Consolas" w:eastAsia="宋体" w:hAnsi="Consolas" w:cs="Consolas"/>
+          <w:color w:val="000000"/>
+          <w:kern w:val="0"/>
+          <w:sz w:val="20"/>
+          <w:szCs w:val="20"/>
+        </w:rPr>
+        <w:t>        </w:t>
+      </w:r>
+      <w:r>
+        <w:rPr>
+          <w:rFonts w:ascii="Consolas" w:eastAsia="宋体" w:hAnsi="Consolas" w:cs="Consolas"/>
+          <w:color w:val="0000FF"/>
+          <w:kern w:val="0"/>
+          <w:sz w:val="20"/>
+          <w:szCs w:val="20"/>
+        </w:rPr>
+        <w:t>for</w:t>
+      </w:r>
+      <w:r>
+        <w:rPr>
+          <w:rFonts w:ascii="Consolas" w:eastAsia="宋体" w:hAnsi="Consolas" w:cs="Consolas"/>
+          <w:color w:val="000000"/>
+          <w:kern w:val="0"/>
+          <w:sz w:val="20"/>
+          <w:szCs w:val="20"/>
+        </w:rPr>
+        <w:t> (j = </w:t>
+      </w:r>
+      <w:r>
+        <w:rPr>
+          <w:rFonts w:ascii="Consolas" w:eastAsia="宋体" w:hAnsi="Consolas" w:cs="Consolas"/>
+          <w:color w:val="09885A"/>
+          <w:kern w:val="0"/>
+          <w:sz w:val="20"/>
+          <w:szCs w:val="20"/>
+        </w:rPr>
+        <w:t>0</w:t>
+      </w:r>
+      <w:r>
+        <w:rPr>
+          <w:rFonts w:ascii="Consolas" w:eastAsia="宋体" w:hAnsi="Consolas" w:cs="Consolas"/>
+          <w:color w:val="000000"/>
+          <w:kern w:val="0"/>
+          <w:sz w:val="20"/>
+          <w:szCs w:val="20"/>
+        </w:rPr>
+        <w:t>; j &lt; intervalsSize; j++) {</w:t>
+      </w:r>
+    </w:p>
+    <w:p>
+      <w:pPr>
+        <w:widowControl/>
+        <w:shd w:val="clear" w:color="auto" w:fill="FFFFFE"/>
+        <w:spacing w:line="270" w:lineRule="atLeast"/>
+        <w:jc w:val="left"/>
+        <w:rPr>
+          <w:rFonts w:ascii="Consolas" w:eastAsia="宋体" w:hAnsi="Consolas" w:cs="Consolas"/>
+          <w:color w:val="000000"/>
+          <w:kern w:val="0"/>
+          <w:sz w:val="20"/>
+          <w:szCs w:val="20"/>
+        </w:rPr>
+      </w:pPr>
+      <w:r>
+        <w:rPr>
+          <w:rFonts w:ascii="Consolas" w:eastAsia="宋体" w:hAnsi="Consolas" w:cs="Consolas"/>
+          <w:color w:val="000000"/>
+          <w:kern w:val="0"/>
+          <w:sz w:val="20"/>
+          <w:szCs w:val="20"/>
+        </w:rPr>
+        <w:t>            </w:t>
+      </w:r>
+      <w:r>
+        <w:rPr>
+          <w:rFonts w:ascii="Consolas" w:eastAsia="宋体" w:hAnsi="Consolas" w:cs="Consolas"/>
+          <w:color w:val="0000FF"/>
+          <w:kern w:val="0"/>
+          <w:sz w:val="20"/>
+          <w:szCs w:val="20"/>
+        </w:rPr>
+        <w:t>if</w:t>
+      </w:r>
+      <w:r>
+        <w:rPr>
+          <w:rFonts w:ascii="Consolas" w:eastAsia="宋体" w:hAnsi="Consolas" w:cs="Consolas"/>
+          <w:color w:val="000000"/>
+          <w:kern w:val="0"/>
+          <w:sz w:val="20"/>
+          <w:szCs w:val="20"/>
+        </w:rPr>
+        <w:t> (i == j) {</w:t>
+      </w:r>
+    </w:p>
+    <w:p>
+      <w:pPr>
+        <w:widowControl/>
+        <w:shd w:val="clear" w:color="auto" w:fill="FFFFFE"/>
+        <w:spacing w:line="270" w:lineRule="atLeast"/>
+        <w:jc w:val="left"/>
+        <w:rPr>
+          <w:rFonts w:ascii="Consolas" w:eastAsia="宋体" w:hAnsi="Consolas" w:cs="Consolas"/>
+          <w:color w:val="000000"/>
+          <w:kern w:val="0"/>
+          <w:sz w:val="20"/>
+          <w:szCs w:val="20"/>
+        </w:rPr>
+      </w:pPr>
+      <w:r>
+        <w:rPr>
+          <w:rFonts w:ascii="Consolas" w:eastAsia="宋体" w:hAnsi="Consolas" w:cs="Consolas"/>
+          <w:color w:val="000000"/>
+          <w:kern w:val="0"/>
+          <w:sz w:val="20"/>
+          <w:szCs w:val="20"/>
+        </w:rPr>
+        <w:t>                </w:t>
+      </w:r>
+      <w:r>
+        <w:rPr>
+          <w:rFonts w:ascii="Consolas" w:eastAsia="宋体" w:hAnsi="Consolas" w:cs="Consolas"/>
+          <w:color w:val="0000FF"/>
+          <w:kern w:val="0"/>
+          <w:sz w:val="20"/>
+          <w:szCs w:val="20"/>
+        </w:rPr>
+        <w:t>continue</w:t>
+      </w:r>
+      <w:r>
+        <w:rPr>
+          <w:rFonts w:ascii="Consolas" w:eastAsia="宋体" w:hAnsi="Consolas" w:cs="Consolas"/>
+          <w:color w:val="000000"/>
+          <w:kern w:val="0"/>
+          <w:sz w:val="20"/>
+          <w:szCs w:val="20"/>
+        </w:rPr>
+        <w:t>;</w:t>
+      </w:r>
+    </w:p>
+    <w:p>
+      <w:pPr>
+        <w:widowControl/>
+        <w:shd w:val="clear" w:color="auto" w:fill="FFFFFE"/>
+        <w:spacing w:line="270" w:lineRule="atLeast"/>
+        <w:jc w:val="left"/>
+        <w:rPr>
+          <w:rFonts w:ascii="Consolas" w:eastAsia="宋体" w:hAnsi="Consolas" w:cs="Consolas"/>
+          <w:color w:val="000000"/>
+          <w:kern w:val="0"/>
+          <w:sz w:val="20"/>
+          <w:szCs w:val="20"/>
+        </w:rPr>
+      </w:pPr>
+      <w:r>
+        <w:rPr>
+          <w:rFonts w:ascii="Consolas" w:eastAsia="宋体" w:hAnsi="Consolas" w:cs="Consolas"/>
+          <w:color w:val="000000"/>
+          <w:kern w:val="0"/>
+          <w:sz w:val="20"/>
+          <w:szCs w:val="20"/>
+        </w:rPr>
+        <w:t>            }</w:t>
+      </w:r>
+    </w:p>
+    <w:p>
+      <w:pPr>
+        <w:widowControl/>
+        <w:shd w:val="clear" w:color="auto" w:fill="FFFFFE"/>
+        <w:spacing w:line="270" w:lineRule="atLeast"/>
+        <w:jc w:val="left"/>
+        <w:rPr>
+          <w:rFonts w:ascii="Consolas" w:eastAsia="宋体" w:hAnsi="Consolas" w:cs="Consolas"/>
+          <w:color w:val="000000"/>
+          <w:kern w:val="0"/>
+          <w:sz w:val="20"/>
+          <w:szCs w:val="20"/>
+          <w:highlight w:val="yellow"/>
         </w:rPr>
       </w:pPr>
       <w:r>
@@ -30365,53 +31487,24 @@
       </w:r>
       <w:r>
         <w:rPr>
+          <w:rFonts w:ascii="Consolas" w:eastAsia="宋体" w:hAnsi="Consolas" w:cs="Consolas"/>
+          <w:color w:val="000000"/>
+          <w:kern w:val="0"/>
+          <w:sz w:val="20"/>
+          <w:szCs w:val="20"/>
+        </w:rPr>
+        <w:tab/>
+      </w:r>
+      <w:r>
+        <w:rPr>
           <w:rFonts w:ascii="Consolas" w:eastAsia="宋体" w:hAnsi="Consolas" w:cs="Consolas" w:hint="eastAsia"/>
           <w:color w:val="000000"/>
           <w:kern w:val="0"/>
           <w:sz w:val="20"/>
           <w:szCs w:val="20"/>
-        </w:rPr>
-        <w:t>对于</w:t>
-      </w:r>
-      <w:r>
-        <w:rPr>
-          <w:rFonts w:ascii="Consolas" w:eastAsia="宋体" w:hAnsi="Consolas" w:cs="Consolas"/>
-          <w:color w:val="000000"/>
-          <w:kern w:val="0"/>
-          <w:sz w:val="20"/>
-          <w:szCs w:val="20"/>
-        </w:rPr>
-        <w:t>区间集合的每一个区间</w:t>
-      </w:r>
-      <w:r>
-        <w:rPr>
-          <w:rFonts w:ascii="Consolas" w:eastAsia="宋体" w:hAnsi="Consolas" w:cs="Consolas"/>
-          <w:color w:val="000000"/>
-          <w:kern w:val="0"/>
-          <w:sz w:val="20"/>
-          <w:szCs w:val="20"/>
-        </w:rPr>
-        <w:t>intervals</w:t>
-      </w:r>
-      <w:r>
-        <w:rPr>
-          <w:rFonts w:ascii="Consolas" w:eastAsia="宋体" w:hAnsi="Consolas" w:cs="Consolas"/>
-          <w:color w:val="000000"/>
-          <w:kern w:val="0"/>
-          <w:sz w:val="20"/>
-          <w:szCs w:val="20"/>
-        </w:rPr>
-        <w:t>[i]</w:t>
-      </w:r>
-      <w:r>
-        <w:rPr>
-          <w:rFonts w:ascii="Consolas" w:eastAsia="宋体" w:hAnsi="Consolas" w:cs="Consolas"/>
-          <w:color w:val="000000"/>
-          <w:kern w:val="0"/>
-          <w:sz w:val="20"/>
-          <w:szCs w:val="20"/>
-        </w:rPr>
-        <w:t>，都</w:t>
+          <w:highlight w:val="yellow"/>
+        </w:rPr>
+        <w:t xml:space="preserve">// </w:t>
       </w:r>
       <w:r>
         <w:rPr>
@@ -30420,18 +31513,20 @@
           <w:kern w:val="0"/>
           <w:sz w:val="20"/>
           <w:szCs w:val="20"/>
-        </w:rPr>
-        <w:t>遍历的</w:t>
-      </w:r>
-      <w:r>
-        <w:rPr>
-          <w:rFonts w:ascii="Consolas" w:eastAsia="宋体" w:hAnsi="Consolas" w:cs="Consolas"/>
-          <w:color w:val="000000"/>
-          <w:kern w:val="0"/>
-          <w:sz w:val="20"/>
-          <w:szCs w:val="20"/>
-        </w:rPr>
-        <w:t>去找最小右区间索引</w:t>
+          <w:highlight w:val="yellow"/>
+        </w:rPr>
+        <w:t>一旦</w:t>
+      </w:r>
+      <w:r>
+        <w:rPr>
+          <w:rFonts w:ascii="Consolas" w:eastAsia="宋体" w:hAnsi="Consolas" w:cs="Consolas"/>
+          <w:color w:val="000000"/>
+          <w:kern w:val="0"/>
+          <w:sz w:val="20"/>
+          <w:szCs w:val="20"/>
+          <w:highlight w:val="yellow"/>
+        </w:rPr>
+        <w:t>发现</w:t>
       </w:r>
       <w:r>
         <w:rPr>
@@ -30440,18 +31535,20 @@
           <w:kern w:val="0"/>
           <w:sz w:val="20"/>
           <w:szCs w:val="20"/>
-        </w:rPr>
-        <w:t>。</w:t>
-      </w:r>
-      <w:r>
-        <w:rPr>
-          <w:rFonts w:ascii="Consolas" w:eastAsia="宋体" w:hAnsi="Consolas" w:cs="Consolas"/>
-          <w:color w:val="000000"/>
-          <w:kern w:val="0"/>
-          <w:sz w:val="20"/>
-          <w:szCs w:val="20"/>
-        </w:rPr>
-        <w:t>一路</w:t>
+          <w:highlight w:val="yellow"/>
+        </w:rPr>
+        <w:t>比</w:t>
+      </w:r>
+      <w:r>
+        <w:rPr>
+          <w:rFonts w:ascii="Consolas" w:eastAsia="宋体" w:hAnsi="Consolas" w:cs="Consolas"/>
+          <w:color w:val="000000"/>
+          <w:kern w:val="0"/>
+          <w:sz w:val="20"/>
+          <w:szCs w:val="20"/>
+          <w:highlight w:val="yellow"/>
+        </w:rPr>
+        <w:t>他</w:t>
       </w:r>
       <w:r>
         <w:rPr>
@@ -30460,253 +31557,348 @@
           <w:kern w:val="0"/>
           <w:sz w:val="20"/>
           <w:szCs w:val="20"/>
-        </w:rPr>
-        <w:t>上</w:t>
-      </w:r>
-      <w:r>
-        <w:rPr>
-          <w:rFonts w:ascii="Consolas" w:eastAsia="宋体" w:hAnsi="Consolas" w:cs="Consolas"/>
-          <w:color w:val="000000"/>
-          <w:kern w:val="0"/>
-          <w:sz w:val="20"/>
-          <w:szCs w:val="20"/>
-        </w:rPr>
-        <w:t>记住</w:t>
-      </w:r>
-      <w:r>
-        <w:rPr>
-          <w:rFonts w:ascii="Consolas" w:eastAsia="宋体" w:hAnsi="Consolas" w:cs="Consolas" w:hint="eastAsia"/>
-          <w:color w:val="000000"/>
-          <w:kern w:val="0"/>
-          <w:sz w:val="20"/>
-          <w:szCs w:val="20"/>
-        </w:rPr>
-        <w:t>该最小</w:t>
-      </w:r>
-      <w:r>
-        <w:rPr>
-          <w:rFonts w:ascii="Consolas" w:eastAsia="宋体" w:hAnsi="Consolas" w:cs="Consolas"/>
-          <w:color w:val="000000"/>
-          <w:kern w:val="0"/>
-          <w:sz w:val="20"/>
-          <w:szCs w:val="20"/>
-        </w:rPr>
-        <w:t>值</w:t>
-      </w:r>
-      <w:r>
-        <w:rPr>
-          <w:rFonts w:ascii="Consolas" w:eastAsia="宋体" w:hAnsi="Consolas" w:cs="Consolas" w:hint="eastAsia"/>
-          <w:color w:val="000000"/>
-          <w:kern w:val="0"/>
-          <w:sz w:val="20"/>
-          <w:szCs w:val="20"/>
-        </w:rPr>
-        <w:t>和</w:t>
-      </w:r>
-      <w:r>
-        <w:rPr>
-          <w:rFonts w:ascii="Consolas" w:eastAsia="宋体" w:hAnsi="Consolas" w:cs="Consolas"/>
-          <w:color w:val="000000"/>
-          <w:kern w:val="0"/>
-          <w:sz w:val="20"/>
-          <w:szCs w:val="20"/>
-        </w:rPr>
-        <w:t>索引，</w:t>
-      </w:r>
-      <w:r>
-        <w:rPr>
-          <w:rFonts w:ascii="Consolas" w:eastAsia="宋体" w:hAnsi="Consolas" w:cs="Consolas" w:hint="eastAsia"/>
-          <w:color w:val="000000"/>
-          <w:kern w:val="0"/>
-          <w:sz w:val="20"/>
-          <w:szCs w:val="20"/>
-        </w:rPr>
-        <w:t>及时</w:t>
-      </w:r>
-      <w:r>
-        <w:rPr>
-          <w:rFonts w:ascii="Consolas" w:eastAsia="宋体" w:hAnsi="Consolas" w:cs="Consolas"/>
-          <w:color w:val="000000"/>
-          <w:kern w:val="0"/>
-          <w:sz w:val="20"/>
-          <w:szCs w:val="20"/>
-        </w:rPr>
-        <w:t>同步更新，但是最后会超时。</w:t>
-      </w:r>
-    </w:p>
-    <w:p>
-      <w:pPr>
-        <w:widowControl/>
-        <w:shd w:val="clear" w:color="auto" w:fill="FFFFFE"/>
-        <w:spacing w:line="270" w:lineRule="atLeast"/>
-        <w:jc w:val="left"/>
-        <w:rPr>
-          <w:rFonts w:ascii="Consolas" w:eastAsia="宋体" w:hAnsi="Consolas" w:cs="Consolas"/>
-          <w:color w:val="000000"/>
-          <w:kern w:val="0"/>
-          <w:sz w:val="20"/>
-          <w:szCs w:val="20"/>
-        </w:rPr>
-      </w:pPr>
-      <w:r>
-        <w:rPr>
-          <w:rFonts w:ascii="Consolas" w:eastAsia="宋体" w:hAnsi="Consolas" w:cs="Consolas"/>
-          <w:color w:val="0000FF"/>
-          <w:kern w:val="0"/>
-          <w:sz w:val="20"/>
-          <w:szCs w:val="20"/>
-        </w:rPr>
-        <w:t>#define</w:t>
-      </w:r>
-      <w:r>
-        <w:rPr>
-          <w:rFonts w:ascii="Consolas" w:eastAsia="宋体" w:hAnsi="Consolas" w:cs="Consolas"/>
-          <w:color w:val="000000"/>
-          <w:kern w:val="0"/>
-          <w:sz w:val="20"/>
-          <w:szCs w:val="20"/>
-        </w:rPr>
-        <w:t> GETMIN(x, y)  ((x) &gt;= (y)) ? y :x;</w:t>
-      </w:r>
-    </w:p>
-    <w:p>
-      <w:pPr>
-        <w:widowControl/>
-        <w:shd w:val="clear" w:color="auto" w:fill="FFFFFE"/>
-        <w:spacing w:line="270" w:lineRule="atLeast"/>
-        <w:jc w:val="left"/>
-        <w:rPr>
-          <w:rFonts w:ascii="Consolas" w:eastAsia="宋体" w:hAnsi="Consolas" w:cs="Consolas"/>
-          <w:color w:val="000000"/>
-          <w:kern w:val="0"/>
-          <w:sz w:val="20"/>
-          <w:szCs w:val="20"/>
-        </w:rPr>
-      </w:pPr>
-      <w:r>
-        <w:rPr>
-          <w:rFonts w:ascii="Consolas" w:eastAsia="宋体" w:hAnsi="Consolas" w:cs="Consolas"/>
-          <w:color w:val="0000FF"/>
-          <w:kern w:val="0"/>
-          <w:sz w:val="20"/>
-          <w:szCs w:val="20"/>
-        </w:rPr>
-        <w:t>int</w:t>
-      </w:r>
-      <w:r>
-        <w:rPr>
-          <w:rFonts w:ascii="Consolas" w:eastAsia="宋体" w:hAnsi="Consolas" w:cs="Consolas"/>
-          <w:color w:val="000000"/>
-          <w:kern w:val="0"/>
-          <w:sz w:val="20"/>
-          <w:szCs w:val="20"/>
-        </w:rPr>
-        <w:t>* findRightInterval(</w:t>
-      </w:r>
-      <w:r>
-        <w:rPr>
-          <w:rFonts w:ascii="Consolas" w:eastAsia="宋体" w:hAnsi="Consolas" w:cs="Consolas"/>
-          <w:color w:val="0000FF"/>
-          <w:kern w:val="0"/>
-          <w:sz w:val="20"/>
-          <w:szCs w:val="20"/>
-        </w:rPr>
-        <w:t>int</w:t>
-      </w:r>
-      <w:r>
-        <w:rPr>
-          <w:rFonts w:ascii="Consolas" w:eastAsia="宋体" w:hAnsi="Consolas" w:cs="Consolas"/>
-          <w:color w:val="000000"/>
-          <w:kern w:val="0"/>
-          <w:sz w:val="20"/>
-          <w:szCs w:val="20"/>
-        </w:rPr>
-        <w:t>** intervals, </w:t>
-      </w:r>
-      <w:r>
-        <w:rPr>
-          <w:rFonts w:ascii="Consolas" w:eastAsia="宋体" w:hAnsi="Consolas" w:cs="Consolas"/>
-          <w:color w:val="0000FF"/>
-          <w:kern w:val="0"/>
-          <w:sz w:val="20"/>
-          <w:szCs w:val="20"/>
-        </w:rPr>
-        <w:t>int</w:t>
-      </w:r>
-      <w:r>
-        <w:rPr>
-          <w:rFonts w:ascii="Consolas" w:eastAsia="宋体" w:hAnsi="Consolas" w:cs="Consolas"/>
-          <w:color w:val="000000"/>
-          <w:kern w:val="0"/>
-          <w:sz w:val="20"/>
-          <w:szCs w:val="20"/>
-        </w:rPr>
-        <w:t> intervalsSize, </w:t>
-      </w:r>
-      <w:r>
-        <w:rPr>
-          <w:rFonts w:ascii="Consolas" w:eastAsia="宋体" w:hAnsi="Consolas" w:cs="Consolas"/>
-          <w:color w:val="0000FF"/>
-          <w:kern w:val="0"/>
-          <w:sz w:val="20"/>
-          <w:szCs w:val="20"/>
-        </w:rPr>
-        <w:t>int</w:t>
-      </w:r>
-      <w:r>
-        <w:rPr>
-          <w:rFonts w:ascii="Consolas" w:eastAsia="宋体" w:hAnsi="Consolas" w:cs="Consolas"/>
-          <w:color w:val="000000"/>
-          <w:kern w:val="0"/>
-          <w:sz w:val="20"/>
-          <w:szCs w:val="20"/>
-        </w:rPr>
-        <w:t>* intervalsColSize, </w:t>
-      </w:r>
-      <w:r>
-        <w:rPr>
-          <w:rFonts w:ascii="Consolas" w:eastAsia="宋体" w:hAnsi="Consolas" w:cs="Consolas"/>
-          <w:color w:val="0000FF"/>
-          <w:kern w:val="0"/>
-          <w:sz w:val="20"/>
-          <w:szCs w:val="20"/>
-        </w:rPr>
-        <w:t>int</w:t>
-      </w:r>
-      <w:r>
-        <w:rPr>
-          <w:rFonts w:ascii="Consolas" w:eastAsia="宋体" w:hAnsi="Consolas" w:cs="Consolas"/>
-          <w:color w:val="000000"/>
-          <w:kern w:val="0"/>
-          <w:sz w:val="20"/>
-          <w:szCs w:val="20"/>
-        </w:rPr>
-        <w:t>* returnSize)</w:t>
-      </w:r>
-    </w:p>
-    <w:p>
-      <w:pPr>
-        <w:widowControl/>
-        <w:shd w:val="clear" w:color="auto" w:fill="FFFFFE"/>
-        <w:spacing w:line="270" w:lineRule="atLeast"/>
-        <w:jc w:val="left"/>
-        <w:rPr>
-          <w:rFonts w:ascii="Consolas" w:eastAsia="宋体" w:hAnsi="Consolas" w:cs="Consolas"/>
-          <w:color w:val="000000"/>
-          <w:kern w:val="0"/>
-          <w:sz w:val="20"/>
-          <w:szCs w:val="20"/>
-        </w:rPr>
-      </w:pPr>
-      <w:r>
-        <w:rPr>
-          <w:rFonts w:ascii="Consolas" w:eastAsia="宋体" w:hAnsi="Consolas" w:cs="Consolas"/>
-          <w:color w:val="000000"/>
-          <w:kern w:val="0"/>
-          <w:sz w:val="20"/>
-          <w:szCs w:val="20"/>
-        </w:rPr>
-        <w:t>{</w:t>
+          <w:highlight w:val="yellow"/>
+        </w:rPr>
+        <w:t>大的</w:t>
+      </w:r>
+      <w:r>
+        <w:rPr>
+          <w:rFonts w:ascii="Consolas" w:eastAsia="宋体" w:hAnsi="Consolas" w:cs="Consolas"/>
+          <w:color w:val="000000"/>
+          <w:kern w:val="0"/>
+          <w:sz w:val="20"/>
+          <w:szCs w:val="20"/>
+          <w:highlight w:val="yellow"/>
+        </w:rPr>
+        <w:t>，和历史值比较，看下是否更新</w:t>
+      </w:r>
+      <w:r>
+        <w:rPr>
+          <w:rFonts w:ascii="Consolas" w:eastAsia="宋体" w:hAnsi="Consolas" w:cs="Consolas"/>
+          <w:color w:val="000000"/>
+          <w:kern w:val="0"/>
+          <w:sz w:val="20"/>
+          <w:szCs w:val="20"/>
+          <w:highlight w:val="yellow"/>
+        </w:rPr>
+        <w:t>index</w:t>
+      </w:r>
+    </w:p>
+    <w:p>
+      <w:pPr>
+        <w:widowControl/>
+        <w:shd w:val="clear" w:color="auto" w:fill="FFFFFE"/>
+        <w:spacing w:line="270" w:lineRule="atLeast"/>
+        <w:jc w:val="left"/>
+        <w:rPr>
+          <w:rFonts w:ascii="Consolas" w:eastAsia="宋体" w:hAnsi="Consolas" w:cs="Consolas"/>
+          <w:color w:val="000000"/>
+          <w:kern w:val="0"/>
+          <w:sz w:val="20"/>
+          <w:szCs w:val="20"/>
+          <w:highlight w:val="yellow"/>
+        </w:rPr>
+      </w:pPr>
+      <w:r>
+        <w:rPr>
+          <w:rFonts w:ascii="Consolas" w:eastAsia="宋体" w:hAnsi="Consolas" w:cs="Consolas"/>
+          <w:color w:val="000000"/>
+          <w:kern w:val="0"/>
+          <w:sz w:val="20"/>
+          <w:szCs w:val="20"/>
+          <w:highlight w:val="yellow"/>
+        </w:rPr>
+        <w:t>            </w:t>
+      </w:r>
+      <w:r>
+        <w:rPr>
+          <w:rFonts w:ascii="Consolas" w:eastAsia="宋体" w:hAnsi="Consolas" w:cs="Consolas"/>
+          <w:color w:val="0000FF"/>
+          <w:kern w:val="0"/>
+          <w:sz w:val="20"/>
+          <w:szCs w:val="20"/>
+          <w:highlight w:val="yellow"/>
+        </w:rPr>
+        <w:t>if</w:t>
+      </w:r>
+      <w:r>
+        <w:rPr>
+          <w:rFonts w:ascii="Consolas" w:eastAsia="宋体" w:hAnsi="Consolas" w:cs="Consolas"/>
+          <w:color w:val="000000"/>
+          <w:kern w:val="0"/>
+          <w:sz w:val="20"/>
+          <w:szCs w:val="20"/>
+          <w:highlight w:val="yellow"/>
+        </w:rPr>
+        <w:t> (intervals[i][</w:t>
+      </w:r>
+      <w:r>
+        <w:rPr>
+          <w:rFonts w:ascii="Consolas" w:eastAsia="宋体" w:hAnsi="Consolas" w:cs="Consolas"/>
+          <w:color w:val="09885A"/>
+          <w:kern w:val="0"/>
+          <w:sz w:val="20"/>
+          <w:szCs w:val="20"/>
+          <w:highlight w:val="yellow"/>
+        </w:rPr>
+        <w:t>1</w:t>
+      </w:r>
+      <w:r>
+        <w:rPr>
+          <w:rFonts w:ascii="Consolas" w:eastAsia="宋体" w:hAnsi="Consolas" w:cs="Consolas"/>
+          <w:color w:val="000000"/>
+          <w:kern w:val="0"/>
+          <w:sz w:val="20"/>
+          <w:szCs w:val="20"/>
+          <w:highlight w:val="yellow"/>
+        </w:rPr>
+        <w:t>] &lt;= intervals[j][</w:t>
+      </w:r>
+      <w:r>
+        <w:rPr>
+          <w:rFonts w:ascii="Consolas" w:eastAsia="宋体" w:hAnsi="Consolas" w:cs="Consolas"/>
+          <w:color w:val="09885A"/>
+          <w:kern w:val="0"/>
+          <w:sz w:val="20"/>
+          <w:szCs w:val="20"/>
+          <w:highlight w:val="yellow"/>
+        </w:rPr>
+        <w:t>0</w:t>
+      </w:r>
+      <w:r>
+        <w:rPr>
+          <w:rFonts w:ascii="Consolas" w:eastAsia="宋体" w:hAnsi="Consolas" w:cs="Consolas"/>
+          <w:color w:val="000000"/>
+          <w:kern w:val="0"/>
+          <w:sz w:val="20"/>
+          <w:szCs w:val="20"/>
+          <w:highlight w:val="yellow"/>
+        </w:rPr>
+        <w:t>]) {</w:t>
+      </w:r>
+    </w:p>
+    <w:p>
+      <w:pPr>
+        <w:widowControl/>
+        <w:shd w:val="clear" w:color="auto" w:fill="FFFFFE"/>
+        <w:spacing w:line="270" w:lineRule="atLeast"/>
+        <w:jc w:val="left"/>
+        <w:rPr>
+          <w:rFonts w:ascii="Consolas" w:eastAsia="宋体" w:hAnsi="Consolas" w:cs="Consolas"/>
+          <w:color w:val="000000"/>
+          <w:kern w:val="0"/>
+          <w:sz w:val="20"/>
+          <w:szCs w:val="20"/>
+          <w:highlight w:val="yellow"/>
+        </w:rPr>
+      </w:pPr>
+      <w:r>
+        <w:rPr>
+          <w:rFonts w:ascii="Consolas" w:eastAsia="宋体" w:hAnsi="Consolas" w:cs="Consolas"/>
+          <w:color w:val="000000"/>
+          <w:kern w:val="0"/>
+          <w:sz w:val="20"/>
+          <w:szCs w:val="20"/>
+          <w:highlight w:val="yellow"/>
+        </w:rPr>
+        <w:t>                minStart = GETMIN(minStart, intervals[j][</w:t>
+      </w:r>
+      <w:r>
+        <w:rPr>
+          <w:rFonts w:ascii="Consolas" w:eastAsia="宋体" w:hAnsi="Consolas" w:cs="Consolas"/>
+          <w:color w:val="09885A"/>
+          <w:kern w:val="0"/>
+          <w:sz w:val="20"/>
+          <w:szCs w:val="20"/>
+          <w:highlight w:val="yellow"/>
+        </w:rPr>
+        <w:t>0</w:t>
+      </w:r>
+      <w:r>
+        <w:rPr>
+          <w:rFonts w:ascii="Consolas" w:eastAsia="宋体" w:hAnsi="Consolas" w:cs="Consolas"/>
+          <w:color w:val="000000"/>
+          <w:kern w:val="0"/>
+          <w:sz w:val="20"/>
+          <w:szCs w:val="20"/>
+          <w:highlight w:val="yellow"/>
+        </w:rPr>
+        <w:t>]);</w:t>
+      </w:r>
+    </w:p>
+    <w:p>
+      <w:pPr>
+        <w:widowControl/>
+        <w:shd w:val="clear" w:color="auto" w:fill="FFFFFE"/>
+        <w:spacing w:line="270" w:lineRule="atLeast"/>
+        <w:jc w:val="left"/>
+        <w:rPr>
+          <w:rFonts w:ascii="Consolas" w:eastAsia="宋体" w:hAnsi="Consolas" w:cs="Consolas"/>
+          <w:color w:val="000000"/>
+          <w:kern w:val="0"/>
+          <w:sz w:val="20"/>
+          <w:szCs w:val="20"/>
+          <w:highlight w:val="yellow"/>
+        </w:rPr>
+      </w:pPr>
+      <w:r>
+        <w:rPr>
+          <w:rFonts w:ascii="Consolas" w:eastAsia="宋体" w:hAnsi="Consolas" w:cs="Consolas"/>
+          <w:color w:val="000000"/>
+          <w:kern w:val="0"/>
+          <w:sz w:val="20"/>
+          <w:szCs w:val="20"/>
+          <w:highlight w:val="yellow"/>
+        </w:rPr>
+        <w:t>                index = (minStart == intervals[j][</w:t>
+      </w:r>
+      <w:r>
+        <w:rPr>
+          <w:rFonts w:ascii="Consolas" w:eastAsia="宋体" w:hAnsi="Consolas" w:cs="Consolas"/>
+          <w:color w:val="09885A"/>
+          <w:kern w:val="0"/>
+          <w:sz w:val="20"/>
+          <w:szCs w:val="20"/>
+          <w:highlight w:val="yellow"/>
+        </w:rPr>
+        <w:t>0</w:t>
+      </w:r>
+      <w:r>
+        <w:rPr>
+          <w:rFonts w:ascii="Consolas" w:eastAsia="宋体" w:hAnsi="Consolas" w:cs="Consolas"/>
+          <w:color w:val="000000"/>
+          <w:kern w:val="0"/>
+          <w:sz w:val="20"/>
+          <w:szCs w:val="20"/>
+          <w:highlight w:val="yellow"/>
+        </w:rPr>
+        <w:t>]) ? j : index;</w:t>
+      </w:r>
+    </w:p>
+    <w:p>
+      <w:pPr>
+        <w:widowControl/>
+        <w:shd w:val="clear" w:color="auto" w:fill="FFFFFE"/>
+        <w:spacing w:line="270" w:lineRule="atLeast"/>
+        <w:jc w:val="left"/>
+        <w:rPr>
+          <w:rFonts w:ascii="Consolas" w:eastAsia="宋体" w:hAnsi="Consolas" w:cs="Consolas"/>
+          <w:color w:val="000000"/>
+          <w:kern w:val="0"/>
+          <w:sz w:val="20"/>
+          <w:szCs w:val="20"/>
+        </w:rPr>
+      </w:pPr>
+      <w:r>
+        <w:rPr>
+          <w:rFonts w:ascii="Consolas" w:eastAsia="宋体" w:hAnsi="Consolas" w:cs="Consolas"/>
+          <w:color w:val="000000"/>
+          <w:kern w:val="0"/>
+          <w:sz w:val="20"/>
+          <w:szCs w:val="20"/>
+          <w:highlight w:val="yellow"/>
+        </w:rPr>
+        <w:t>            }</w:t>
+      </w:r>
+    </w:p>
+    <w:p>
+      <w:pPr>
+        <w:widowControl/>
+        <w:shd w:val="clear" w:color="auto" w:fill="FFFFFE"/>
+        <w:spacing w:line="270" w:lineRule="atLeast"/>
+        <w:jc w:val="left"/>
+        <w:rPr>
+          <w:rFonts w:ascii="Consolas" w:eastAsia="宋体" w:hAnsi="Consolas" w:cs="Consolas"/>
+          <w:color w:val="000000"/>
+          <w:kern w:val="0"/>
+          <w:sz w:val="20"/>
+          <w:szCs w:val="20"/>
+        </w:rPr>
+      </w:pPr>
+      <w:r>
+        <w:rPr>
+          <w:rFonts w:ascii="Consolas" w:eastAsia="宋体" w:hAnsi="Consolas" w:cs="Consolas"/>
+          <w:color w:val="000000"/>
+          <w:kern w:val="0"/>
+          <w:sz w:val="20"/>
+          <w:szCs w:val="20"/>
+        </w:rPr>
+        <w:t>        }</w:t>
+      </w:r>
+    </w:p>
+    <w:p>
+      <w:pPr>
+        <w:widowControl/>
+        <w:shd w:val="clear" w:color="auto" w:fill="FFFFFE"/>
+        <w:spacing w:line="270" w:lineRule="atLeast"/>
+        <w:jc w:val="left"/>
+        <w:rPr>
+          <w:rFonts w:ascii="Consolas" w:eastAsia="宋体" w:hAnsi="Consolas" w:cs="Consolas"/>
+          <w:color w:val="000000"/>
+          <w:kern w:val="0"/>
+          <w:sz w:val="20"/>
+          <w:szCs w:val="20"/>
+        </w:rPr>
+      </w:pPr>
+      <w:r>
+        <w:rPr>
+          <w:rFonts w:ascii="Consolas" w:eastAsia="宋体" w:hAnsi="Consolas" w:cs="Consolas"/>
+          <w:color w:val="000000"/>
+          <w:kern w:val="0"/>
+          <w:sz w:val="20"/>
+          <w:szCs w:val="20"/>
+        </w:rPr>
+        <w:t>        ans[i] = index;</w:t>
+      </w:r>
+    </w:p>
+    <w:p>
+      <w:pPr>
+        <w:widowControl/>
+        <w:shd w:val="clear" w:color="auto" w:fill="FFFFFE"/>
+        <w:spacing w:line="270" w:lineRule="atLeast"/>
+        <w:jc w:val="left"/>
+        <w:rPr>
+          <w:rFonts w:ascii="Consolas" w:eastAsia="宋体" w:hAnsi="Consolas" w:cs="Consolas"/>
+          <w:color w:val="000000"/>
+          <w:kern w:val="0"/>
+          <w:sz w:val="20"/>
+          <w:szCs w:val="20"/>
+        </w:rPr>
+      </w:pPr>
+      <w:r>
+        <w:rPr>
+          <w:rFonts w:ascii="Consolas" w:eastAsia="宋体" w:hAnsi="Consolas" w:cs="Consolas"/>
+          <w:color w:val="000000"/>
+          <w:kern w:val="0"/>
+          <w:sz w:val="20"/>
+          <w:szCs w:val="20"/>
+        </w:rPr>
+        <w:t>    }</w:t>
+      </w:r>
+    </w:p>
+    <w:p>
+      <w:pPr>
+        <w:widowControl/>
+        <w:shd w:val="clear" w:color="auto" w:fill="FFFFFE"/>
+        <w:spacing w:line="270" w:lineRule="atLeast"/>
+        <w:jc w:val="left"/>
+        <w:rPr>
+          <w:rFonts w:ascii="Consolas" w:eastAsia="宋体" w:hAnsi="Consolas" w:cs="Consolas"/>
+          <w:color w:val="000000"/>
+          <w:kern w:val="0"/>
+          <w:sz w:val="20"/>
+          <w:szCs w:val="20"/>
+        </w:rPr>
+      </w:pPr>
+      <w:r>
+        <w:rPr>
+          <w:rFonts w:ascii="Consolas" w:eastAsia="宋体" w:hAnsi="Consolas" w:cs="Consolas"/>
+          <w:color w:val="000000"/>
+          <w:kern w:val="0"/>
+          <w:sz w:val="20"/>
+          <w:szCs w:val="20"/>
+        </w:rPr>
+        <w:t>    *returnSize = intervalsSize;</w:t>
       </w:r>
     </w:p>
     <w:p>
@@ -30741,1092 +31933,6 @@
           <w:sz w:val="20"/>
           <w:szCs w:val="20"/>
         </w:rPr>
-        <w:t>int</w:t>
-      </w:r>
-      <w:r>
-        <w:rPr>
-          <w:rFonts w:ascii="Consolas" w:eastAsia="宋体" w:hAnsi="Consolas" w:cs="Consolas"/>
-          <w:color w:val="000000"/>
-          <w:kern w:val="0"/>
-          <w:sz w:val="20"/>
-          <w:szCs w:val="20"/>
-        </w:rPr>
-        <w:t> * ans = NULL;</w:t>
-      </w:r>
-    </w:p>
-    <w:p>
-      <w:pPr>
-        <w:widowControl/>
-        <w:shd w:val="clear" w:color="auto" w:fill="FFFFFE"/>
-        <w:spacing w:line="270" w:lineRule="atLeast"/>
-        <w:jc w:val="left"/>
-        <w:rPr>
-          <w:rFonts w:ascii="Consolas" w:eastAsia="宋体" w:hAnsi="Consolas" w:cs="Consolas"/>
-          <w:color w:val="000000"/>
-          <w:kern w:val="0"/>
-          <w:sz w:val="20"/>
-          <w:szCs w:val="20"/>
-        </w:rPr>
-      </w:pPr>
-      <w:r>
-        <w:rPr>
-          <w:rFonts w:ascii="Consolas" w:eastAsia="宋体" w:hAnsi="Consolas" w:cs="Consolas"/>
-          <w:color w:val="000000"/>
-          <w:kern w:val="0"/>
-          <w:sz w:val="20"/>
-          <w:szCs w:val="20"/>
-        </w:rPr>
-        <w:t>    </w:t>
-      </w:r>
-      <w:r>
-        <w:rPr>
-          <w:rFonts w:ascii="Consolas" w:eastAsia="宋体" w:hAnsi="Consolas" w:cs="Consolas"/>
-          <w:color w:val="0000FF"/>
-          <w:kern w:val="0"/>
-          <w:sz w:val="20"/>
-          <w:szCs w:val="20"/>
-        </w:rPr>
-        <w:t>int</w:t>
-      </w:r>
-      <w:r>
-        <w:rPr>
-          <w:rFonts w:ascii="Consolas" w:eastAsia="宋体" w:hAnsi="Consolas" w:cs="Consolas"/>
-          <w:color w:val="000000"/>
-          <w:kern w:val="0"/>
-          <w:sz w:val="20"/>
-          <w:szCs w:val="20"/>
-        </w:rPr>
-        <w:t> i, j;</w:t>
-      </w:r>
-    </w:p>
-    <w:p>
-      <w:pPr>
-        <w:widowControl/>
-        <w:shd w:val="clear" w:color="auto" w:fill="FFFFFE"/>
-        <w:spacing w:line="270" w:lineRule="atLeast"/>
-        <w:jc w:val="left"/>
-        <w:rPr>
-          <w:rFonts w:ascii="Consolas" w:eastAsia="宋体" w:hAnsi="Consolas" w:cs="Consolas"/>
-          <w:color w:val="000000"/>
-          <w:kern w:val="0"/>
-          <w:sz w:val="20"/>
-          <w:szCs w:val="20"/>
-        </w:rPr>
-      </w:pPr>
-      <w:r>
-        <w:rPr>
-          <w:rFonts w:ascii="Consolas" w:eastAsia="宋体" w:hAnsi="Consolas" w:cs="Consolas"/>
-          <w:color w:val="000000"/>
-          <w:kern w:val="0"/>
-          <w:sz w:val="20"/>
-          <w:szCs w:val="20"/>
-        </w:rPr>
-        <w:t>    </w:t>
-      </w:r>
-      <w:r>
-        <w:rPr>
-          <w:rFonts w:ascii="Consolas" w:eastAsia="宋体" w:hAnsi="Consolas" w:cs="Consolas"/>
-          <w:color w:val="0000FF"/>
-          <w:kern w:val="0"/>
-          <w:sz w:val="20"/>
-          <w:szCs w:val="20"/>
-        </w:rPr>
-        <w:t>int</w:t>
-      </w:r>
-      <w:r>
-        <w:rPr>
-          <w:rFonts w:ascii="Consolas" w:eastAsia="宋体" w:hAnsi="Consolas" w:cs="Consolas"/>
-          <w:color w:val="000000"/>
-          <w:kern w:val="0"/>
-          <w:sz w:val="20"/>
-          <w:szCs w:val="20"/>
-        </w:rPr>
-        <w:t> minStart = </w:t>
-      </w:r>
-      <w:r>
-        <w:rPr>
-          <w:rFonts w:ascii="Consolas" w:eastAsia="宋体" w:hAnsi="Consolas" w:cs="Consolas"/>
-          <w:color w:val="3030C0"/>
-          <w:kern w:val="0"/>
-          <w:sz w:val="20"/>
-          <w:szCs w:val="20"/>
-        </w:rPr>
-        <w:t>0xfffffff</w:t>
-      </w:r>
-      <w:r>
-        <w:rPr>
-          <w:rFonts w:ascii="Consolas" w:eastAsia="宋体" w:hAnsi="Consolas" w:cs="Consolas"/>
-          <w:color w:val="000000"/>
-          <w:kern w:val="0"/>
-          <w:sz w:val="20"/>
-          <w:szCs w:val="20"/>
-        </w:rPr>
-        <w:t>;</w:t>
-      </w:r>
-    </w:p>
-    <w:p>
-      <w:pPr>
-        <w:widowControl/>
-        <w:shd w:val="clear" w:color="auto" w:fill="FFFFFE"/>
-        <w:spacing w:line="270" w:lineRule="atLeast"/>
-        <w:jc w:val="left"/>
-        <w:rPr>
-          <w:rFonts w:ascii="Consolas" w:eastAsia="宋体" w:hAnsi="Consolas" w:cs="Consolas"/>
-          <w:color w:val="000000"/>
-          <w:kern w:val="0"/>
-          <w:sz w:val="20"/>
-          <w:szCs w:val="20"/>
-        </w:rPr>
-      </w:pPr>
-      <w:r>
-        <w:rPr>
-          <w:rFonts w:ascii="Consolas" w:eastAsia="宋体" w:hAnsi="Consolas" w:cs="Consolas"/>
-          <w:color w:val="000000"/>
-          <w:kern w:val="0"/>
-          <w:sz w:val="20"/>
-          <w:szCs w:val="20"/>
-        </w:rPr>
-        <w:t>    </w:t>
-      </w:r>
-      <w:r>
-        <w:rPr>
-          <w:rFonts w:ascii="Consolas" w:eastAsia="宋体" w:hAnsi="Consolas" w:cs="Consolas"/>
-          <w:color w:val="0000FF"/>
-          <w:kern w:val="0"/>
-          <w:sz w:val="20"/>
-          <w:szCs w:val="20"/>
-        </w:rPr>
-        <w:t>int</w:t>
-      </w:r>
-      <w:r>
-        <w:rPr>
-          <w:rFonts w:ascii="Consolas" w:eastAsia="宋体" w:hAnsi="Consolas" w:cs="Consolas"/>
-          <w:color w:val="000000"/>
-          <w:kern w:val="0"/>
-          <w:sz w:val="20"/>
-          <w:szCs w:val="20"/>
-        </w:rPr>
-        <w:t> index;</w:t>
-      </w:r>
-    </w:p>
-    <w:p>
-      <w:pPr>
-        <w:widowControl/>
-        <w:shd w:val="clear" w:color="auto" w:fill="FFFFFE"/>
-        <w:spacing w:line="270" w:lineRule="atLeast"/>
-        <w:jc w:val="left"/>
-        <w:rPr>
-          <w:rFonts w:ascii="Consolas" w:eastAsia="宋体" w:hAnsi="Consolas" w:cs="Consolas"/>
-          <w:color w:val="000000"/>
-          <w:kern w:val="0"/>
-          <w:sz w:val="20"/>
-          <w:szCs w:val="20"/>
-        </w:rPr>
-      </w:pPr>
-      <w:r>
-        <w:rPr>
-          <w:rFonts w:ascii="Consolas" w:eastAsia="宋体" w:hAnsi="Consolas" w:cs="Consolas"/>
-          <w:color w:val="000000"/>
-          <w:kern w:val="0"/>
-          <w:sz w:val="20"/>
-          <w:szCs w:val="20"/>
-        </w:rPr>
-        <w:t>    ans = (</w:t>
-      </w:r>
-      <w:r>
-        <w:rPr>
-          <w:rFonts w:ascii="Consolas" w:eastAsia="宋体" w:hAnsi="Consolas" w:cs="Consolas"/>
-          <w:color w:val="0000FF"/>
-          <w:kern w:val="0"/>
-          <w:sz w:val="20"/>
-          <w:szCs w:val="20"/>
-        </w:rPr>
-        <w:t>int</w:t>
-      </w:r>
-      <w:r>
-        <w:rPr>
-          <w:rFonts w:ascii="Consolas" w:eastAsia="宋体" w:hAnsi="Consolas" w:cs="Consolas"/>
-          <w:color w:val="000000"/>
-          <w:kern w:val="0"/>
-          <w:sz w:val="20"/>
-          <w:szCs w:val="20"/>
-        </w:rPr>
-        <w:t>*)calloc(intervalsSize, </w:t>
-      </w:r>
-      <w:r>
-        <w:rPr>
-          <w:rFonts w:ascii="Consolas" w:eastAsia="宋体" w:hAnsi="Consolas" w:cs="Consolas"/>
-          <w:color w:val="0000FF"/>
-          <w:kern w:val="0"/>
-          <w:sz w:val="20"/>
-          <w:szCs w:val="20"/>
-        </w:rPr>
-        <w:t>sizeof</w:t>
-      </w:r>
-      <w:r>
-        <w:rPr>
-          <w:rFonts w:ascii="Consolas" w:eastAsia="宋体" w:hAnsi="Consolas" w:cs="Consolas"/>
-          <w:color w:val="000000"/>
-          <w:kern w:val="0"/>
-          <w:sz w:val="20"/>
-          <w:szCs w:val="20"/>
-        </w:rPr>
-        <w:t>(</w:t>
-      </w:r>
-      <w:r>
-        <w:rPr>
-          <w:rFonts w:ascii="Consolas" w:eastAsia="宋体" w:hAnsi="Consolas" w:cs="Consolas"/>
-          <w:color w:val="0000FF"/>
-          <w:kern w:val="0"/>
-          <w:sz w:val="20"/>
-          <w:szCs w:val="20"/>
-        </w:rPr>
-        <w:t>int</w:t>
-      </w:r>
-      <w:r>
-        <w:rPr>
-          <w:rFonts w:ascii="Consolas" w:eastAsia="宋体" w:hAnsi="Consolas" w:cs="Consolas"/>
-          <w:color w:val="000000"/>
-          <w:kern w:val="0"/>
-          <w:sz w:val="20"/>
-          <w:szCs w:val="20"/>
-        </w:rPr>
-        <w:t>));</w:t>
-      </w:r>
-    </w:p>
-    <w:p>
-      <w:pPr>
-        <w:widowControl/>
-        <w:shd w:val="clear" w:color="auto" w:fill="FFFFFE"/>
-        <w:spacing w:line="270" w:lineRule="atLeast"/>
-        <w:jc w:val="left"/>
-        <w:rPr>
-          <w:rFonts w:ascii="Consolas" w:eastAsia="宋体" w:hAnsi="Consolas" w:cs="Consolas"/>
-          <w:color w:val="000000"/>
-          <w:kern w:val="0"/>
-          <w:sz w:val="20"/>
-          <w:szCs w:val="20"/>
-        </w:rPr>
-      </w:pPr>
-    </w:p>
-    <w:p>
-      <w:pPr>
-        <w:widowControl/>
-        <w:shd w:val="clear" w:color="auto" w:fill="FFFFFE"/>
-        <w:spacing w:line="270" w:lineRule="atLeast"/>
-        <w:jc w:val="left"/>
-        <w:rPr>
-          <w:rFonts w:ascii="Consolas" w:eastAsia="宋体" w:hAnsi="Consolas" w:cs="Consolas"/>
-          <w:color w:val="000000"/>
-          <w:kern w:val="0"/>
-          <w:sz w:val="20"/>
-          <w:szCs w:val="20"/>
-        </w:rPr>
-      </w:pPr>
-      <w:r>
-        <w:rPr>
-          <w:rFonts w:ascii="Consolas" w:eastAsia="宋体" w:hAnsi="Consolas" w:cs="Consolas"/>
-          <w:color w:val="000000"/>
-          <w:kern w:val="0"/>
-          <w:sz w:val="20"/>
-          <w:szCs w:val="20"/>
-        </w:rPr>
-        <w:t>    </w:t>
-      </w:r>
-      <w:r>
-        <w:rPr>
-          <w:rFonts w:ascii="Consolas" w:eastAsia="宋体" w:hAnsi="Consolas" w:cs="Consolas"/>
-          <w:color w:val="0000FF"/>
-          <w:kern w:val="0"/>
-          <w:sz w:val="20"/>
-          <w:szCs w:val="20"/>
-        </w:rPr>
-        <w:t>for</w:t>
-      </w:r>
-      <w:r>
-        <w:rPr>
-          <w:rFonts w:ascii="Consolas" w:eastAsia="宋体" w:hAnsi="Consolas" w:cs="Consolas"/>
-          <w:color w:val="000000"/>
-          <w:kern w:val="0"/>
-          <w:sz w:val="20"/>
-          <w:szCs w:val="20"/>
-        </w:rPr>
-        <w:t> (i = </w:t>
-      </w:r>
-      <w:r>
-        <w:rPr>
-          <w:rFonts w:ascii="Consolas" w:eastAsia="宋体" w:hAnsi="Consolas" w:cs="Consolas"/>
-          <w:color w:val="09885A"/>
-          <w:kern w:val="0"/>
-          <w:sz w:val="20"/>
-          <w:szCs w:val="20"/>
-        </w:rPr>
-        <w:t>0</w:t>
-      </w:r>
-      <w:r>
-        <w:rPr>
-          <w:rFonts w:ascii="Consolas" w:eastAsia="宋体" w:hAnsi="Consolas" w:cs="Consolas"/>
-          <w:color w:val="000000"/>
-          <w:kern w:val="0"/>
-          <w:sz w:val="20"/>
-          <w:szCs w:val="20"/>
-        </w:rPr>
-        <w:t>; i &lt; intervalsSize; i++) {</w:t>
-      </w:r>
-    </w:p>
-    <w:p>
-      <w:pPr>
-        <w:widowControl/>
-        <w:shd w:val="clear" w:color="auto" w:fill="FFFFFE"/>
-        <w:spacing w:line="270" w:lineRule="atLeast"/>
-        <w:jc w:val="left"/>
-        <w:rPr>
-          <w:rFonts w:ascii="Consolas" w:eastAsia="宋体" w:hAnsi="Consolas" w:cs="Consolas"/>
-          <w:color w:val="000000"/>
-          <w:kern w:val="0"/>
-          <w:sz w:val="20"/>
-          <w:szCs w:val="20"/>
-        </w:rPr>
-      </w:pPr>
-      <w:r>
-        <w:rPr>
-          <w:rFonts w:ascii="Consolas" w:eastAsia="宋体" w:hAnsi="Consolas" w:cs="Consolas"/>
-          <w:color w:val="000000"/>
-          <w:kern w:val="0"/>
-          <w:sz w:val="20"/>
-          <w:szCs w:val="20"/>
-        </w:rPr>
-        <w:t>        index = -</w:t>
-      </w:r>
-      <w:r>
-        <w:rPr>
-          <w:rFonts w:ascii="Consolas" w:eastAsia="宋体" w:hAnsi="Consolas" w:cs="Consolas"/>
-          <w:color w:val="09885A"/>
-          <w:kern w:val="0"/>
-          <w:sz w:val="20"/>
-          <w:szCs w:val="20"/>
-        </w:rPr>
-        <w:t>1</w:t>
-      </w:r>
-      <w:r>
-        <w:rPr>
-          <w:rFonts w:ascii="Consolas" w:eastAsia="宋体" w:hAnsi="Consolas" w:cs="Consolas"/>
-          <w:color w:val="000000"/>
-          <w:kern w:val="0"/>
-          <w:sz w:val="20"/>
-          <w:szCs w:val="20"/>
-        </w:rPr>
-        <w:t>;</w:t>
-      </w:r>
-    </w:p>
-    <w:p>
-      <w:pPr>
-        <w:widowControl/>
-        <w:shd w:val="clear" w:color="auto" w:fill="FFFFFE"/>
-        <w:spacing w:line="270" w:lineRule="atLeast"/>
-        <w:jc w:val="left"/>
-        <w:rPr>
-          <w:rFonts w:ascii="Consolas" w:eastAsia="宋体" w:hAnsi="Consolas" w:cs="Consolas"/>
-          <w:color w:val="000000"/>
-          <w:kern w:val="0"/>
-          <w:sz w:val="20"/>
-          <w:szCs w:val="20"/>
-        </w:rPr>
-      </w:pPr>
-      <w:r>
-        <w:rPr>
-          <w:rFonts w:ascii="Consolas" w:eastAsia="宋体" w:hAnsi="Consolas" w:cs="Consolas"/>
-          <w:color w:val="000000"/>
-          <w:kern w:val="0"/>
-          <w:sz w:val="20"/>
-          <w:szCs w:val="20"/>
-        </w:rPr>
-        <w:t>        minStart = </w:t>
-      </w:r>
-      <w:r>
-        <w:rPr>
-          <w:rFonts w:ascii="Consolas" w:eastAsia="宋体" w:hAnsi="Consolas" w:cs="Consolas"/>
-          <w:color w:val="3030C0"/>
-          <w:kern w:val="0"/>
-          <w:sz w:val="20"/>
-          <w:szCs w:val="20"/>
-        </w:rPr>
-        <w:t>0xfffffff</w:t>
-      </w:r>
-      <w:r>
-        <w:rPr>
-          <w:rFonts w:ascii="Consolas" w:eastAsia="宋体" w:hAnsi="Consolas" w:cs="Consolas"/>
-          <w:color w:val="000000"/>
-          <w:kern w:val="0"/>
-          <w:sz w:val="20"/>
-          <w:szCs w:val="20"/>
-        </w:rPr>
-        <w:t>;</w:t>
-      </w:r>
-    </w:p>
-    <w:p>
-      <w:pPr>
-        <w:widowControl/>
-        <w:shd w:val="clear" w:color="auto" w:fill="FFFFFE"/>
-        <w:spacing w:line="270" w:lineRule="atLeast"/>
-        <w:jc w:val="left"/>
-        <w:rPr>
-          <w:rFonts w:ascii="Consolas" w:eastAsia="宋体" w:hAnsi="Consolas" w:cs="Consolas"/>
-          <w:color w:val="000000"/>
-          <w:kern w:val="0"/>
-          <w:sz w:val="20"/>
-          <w:szCs w:val="20"/>
-        </w:rPr>
-      </w:pPr>
-      <w:r>
-        <w:rPr>
-          <w:rFonts w:ascii="Consolas" w:eastAsia="宋体" w:hAnsi="Consolas" w:cs="Consolas"/>
-          <w:color w:val="000000"/>
-          <w:kern w:val="0"/>
-          <w:sz w:val="20"/>
-          <w:szCs w:val="20"/>
-        </w:rPr>
-        <w:t>        </w:t>
-      </w:r>
-      <w:r>
-        <w:rPr>
-          <w:rFonts w:ascii="Consolas" w:eastAsia="宋体" w:hAnsi="Consolas" w:cs="Consolas"/>
-          <w:color w:val="0000FF"/>
-          <w:kern w:val="0"/>
-          <w:sz w:val="20"/>
-          <w:szCs w:val="20"/>
-        </w:rPr>
-        <w:t>for</w:t>
-      </w:r>
-      <w:r>
-        <w:rPr>
-          <w:rFonts w:ascii="Consolas" w:eastAsia="宋体" w:hAnsi="Consolas" w:cs="Consolas"/>
-          <w:color w:val="000000"/>
-          <w:kern w:val="0"/>
-          <w:sz w:val="20"/>
-          <w:szCs w:val="20"/>
-        </w:rPr>
-        <w:t> (j = </w:t>
-      </w:r>
-      <w:r>
-        <w:rPr>
-          <w:rFonts w:ascii="Consolas" w:eastAsia="宋体" w:hAnsi="Consolas" w:cs="Consolas"/>
-          <w:color w:val="09885A"/>
-          <w:kern w:val="0"/>
-          <w:sz w:val="20"/>
-          <w:szCs w:val="20"/>
-        </w:rPr>
-        <w:t>0</w:t>
-      </w:r>
-      <w:r>
-        <w:rPr>
-          <w:rFonts w:ascii="Consolas" w:eastAsia="宋体" w:hAnsi="Consolas" w:cs="Consolas"/>
-          <w:color w:val="000000"/>
-          <w:kern w:val="0"/>
-          <w:sz w:val="20"/>
-          <w:szCs w:val="20"/>
-        </w:rPr>
-        <w:t>; j &lt; intervalsSize; j++) {</w:t>
-      </w:r>
-    </w:p>
-    <w:p>
-      <w:pPr>
-        <w:widowControl/>
-        <w:shd w:val="clear" w:color="auto" w:fill="FFFFFE"/>
-        <w:spacing w:line="270" w:lineRule="atLeast"/>
-        <w:jc w:val="left"/>
-        <w:rPr>
-          <w:rFonts w:ascii="Consolas" w:eastAsia="宋体" w:hAnsi="Consolas" w:cs="Consolas"/>
-          <w:color w:val="000000"/>
-          <w:kern w:val="0"/>
-          <w:sz w:val="20"/>
-          <w:szCs w:val="20"/>
-        </w:rPr>
-      </w:pPr>
-      <w:r>
-        <w:rPr>
-          <w:rFonts w:ascii="Consolas" w:eastAsia="宋体" w:hAnsi="Consolas" w:cs="Consolas"/>
-          <w:color w:val="000000"/>
-          <w:kern w:val="0"/>
-          <w:sz w:val="20"/>
-          <w:szCs w:val="20"/>
-        </w:rPr>
-        <w:t>            </w:t>
-      </w:r>
-      <w:r>
-        <w:rPr>
-          <w:rFonts w:ascii="Consolas" w:eastAsia="宋体" w:hAnsi="Consolas" w:cs="Consolas"/>
-          <w:color w:val="0000FF"/>
-          <w:kern w:val="0"/>
-          <w:sz w:val="20"/>
-          <w:szCs w:val="20"/>
-        </w:rPr>
-        <w:t>if</w:t>
-      </w:r>
-      <w:r>
-        <w:rPr>
-          <w:rFonts w:ascii="Consolas" w:eastAsia="宋体" w:hAnsi="Consolas" w:cs="Consolas"/>
-          <w:color w:val="000000"/>
-          <w:kern w:val="0"/>
-          <w:sz w:val="20"/>
-          <w:szCs w:val="20"/>
-        </w:rPr>
-        <w:t> (i == j) {</w:t>
-      </w:r>
-    </w:p>
-    <w:p>
-      <w:pPr>
-        <w:widowControl/>
-        <w:shd w:val="clear" w:color="auto" w:fill="FFFFFE"/>
-        <w:spacing w:line="270" w:lineRule="atLeast"/>
-        <w:jc w:val="left"/>
-        <w:rPr>
-          <w:rFonts w:ascii="Consolas" w:eastAsia="宋体" w:hAnsi="Consolas" w:cs="Consolas"/>
-          <w:color w:val="000000"/>
-          <w:kern w:val="0"/>
-          <w:sz w:val="20"/>
-          <w:szCs w:val="20"/>
-        </w:rPr>
-      </w:pPr>
-      <w:r>
-        <w:rPr>
-          <w:rFonts w:ascii="Consolas" w:eastAsia="宋体" w:hAnsi="Consolas" w:cs="Consolas"/>
-          <w:color w:val="000000"/>
-          <w:kern w:val="0"/>
-          <w:sz w:val="20"/>
-          <w:szCs w:val="20"/>
-        </w:rPr>
-        <w:t>                </w:t>
-      </w:r>
-      <w:r>
-        <w:rPr>
-          <w:rFonts w:ascii="Consolas" w:eastAsia="宋体" w:hAnsi="Consolas" w:cs="Consolas"/>
-          <w:color w:val="0000FF"/>
-          <w:kern w:val="0"/>
-          <w:sz w:val="20"/>
-          <w:szCs w:val="20"/>
-        </w:rPr>
-        <w:t>continue</w:t>
-      </w:r>
-      <w:r>
-        <w:rPr>
-          <w:rFonts w:ascii="Consolas" w:eastAsia="宋体" w:hAnsi="Consolas" w:cs="Consolas"/>
-          <w:color w:val="000000"/>
-          <w:kern w:val="0"/>
-          <w:sz w:val="20"/>
-          <w:szCs w:val="20"/>
-        </w:rPr>
-        <w:t>;</w:t>
-      </w:r>
-    </w:p>
-    <w:p>
-      <w:pPr>
-        <w:widowControl/>
-        <w:shd w:val="clear" w:color="auto" w:fill="FFFFFE"/>
-        <w:spacing w:line="270" w:lineRule="atLeast"/>
-        <w:jc w:val="left"/>
-        <w:rPr>
-          <w:rFonts w:ascii="Consolas" w:eastAsia="宋体" w:hAnsi="Consolas" w:cs="Consolas"/>
-          <w:color w:val="000000"/>
-          <w:kern w:val="0"/>
-          <w:sz w:val="20"/>
-          <w:szCs w:val="20"/>
-        </w:rPr>
-      </w:pPr>
-      <w:r>
-        <w:rPr>
-          <w:rFonts w:ascii="Consolas" w:eastAsia="宋体" w:hAnsi="Consolas" w:cs="Consolas"/>
-          <w:color w:val="000000"/>
-          <w:kern w:val="0"/>
-          <w:sz w:val="20"/>
-          <w:szCs w:val="20"/>
-        </w:rPr>
-        <w:t>            }</w:t>
-      </w:r>
-    </w:p>
-    <w:p>
-      <w:pPr>
-        <w:widowControl/>
-        <w:shd w:val="clear" w:color="auto" w:fill="FFFFFE"/>
-        <w:spacing w:line="270" w:lineRule="atLeast"/>
-        <w:jc w:val="left"/>
-        <w:rPr>
-          <w:rFonts w:ascii="Consolas" w:eastAsia="宋体" w:hAnsi="Consolas" w:cs="Consolas" w:hint="eastAsia"/>
-          <w:color w:val="000000"/>
-          <w:kern w:val="0"/>
-          <w:sz w:val="20"/>
-          <w:szCs w:val="20"/>
-          <w:highlight w:val="yellow"/>
-        </w:rPr>
-      </w:pPr>
-      <w:r>
-        <w:rPr>
-          <w:rFonts w:ascii="Consolas" w:eastAsia="宋体" w:hAnsi="Consolas" w:cs="Consolas"/>
-          <w:color w:val="000000"/>
-          <w:kern w:val="0"/>
-          <w:sz w:val="20"/>
-          <w:szCs w:val="20"/>
-        </w:rPr>
-        <w:tab/>
-      </w:r>
-      <w:r>
-        <w:rPr>
-          <w:rFonts w:ascii="Consolas" w:eastAsia="宋体" w:hAnsi="Consolas" w:cs="Consolas"/>
-          <w:color w:val="000000"/>
-          <w:kern w:val="0"/>
-          <w:sz w:val="20"/>
-          <w:szCs w:val="20"/>
-        </w:rPr>
-        <w:tab/>
-      </w:r>
-      <w:r>
-        <w:rPr>
-          <w:rFonts w:ascii="Consolas" w:eastAsia="宋体" w:hAnsi="Consolas" w:cs="Consolas"/>
-          <w:color w:val="000000"/>
-          <w:kern w:val="0"/>
-          <w:sz w:val="20"/>
-          <w:szCs w:val="20"/>
-        </w:rPr>
-        <w:tab/>
-      </w:r>
-      <w:r>
-        <w:rPr>
-          <w:rFonts w:ascii="Consolas" w:eastAsia="宋体" w:hAnsi="Consolas" w:cs="Consolas" w:hint="eastAsia"/>
-          <w:color w:val="000000"/>
-          <w:kern w:val="0"/>
-          <w:sz w:val="20"/>
-          <w:szCs w:val="20"/>
-          <w:highlight w:val="yellow"/>
-        </w:rPr>
-        <w:t xml:space="preserve">// </w:t>
-      </w:r>
-      <w:r>
-        <w:rPr>
-          <w:rFonts w:ascii="Consolas" w:eastAsia="宋体" w:hAnsi="Consolas" w:cs="Consolas" w:hint="eastAsia"/>
-          <w:color w:val="000000"/>
-          <w:kern w:val="0"/>
-          <w:sz w:val="20"/>
-          <w:szCs w:val="20"/>
-          <w:highlight w:val="yellow"/>
-        </w:rPr>
-        <w:t>一旦</w:t>
-      </w:r>
-      <w:r>
-        <w:rPr>
-          <w:rFonts w:ascii="Consolas" w:eastAsia="宋体" w:hAnsi="Consolas" w:cs="Consolas"/>
-          <w:color w:val="000000"/>
-          <w:kern w:val="0"/>
-          <w:sz w:val="20"/>
-          <w:szCs w:val="20"/>
-          <w:highlight w:val="yellow"/>
-        </w:rPr>
-        <w:t>发现</w:t>
-      </w:r>
-      <w:r>
-        <w:rPr>
-          <w:rFonts w:ascii="Consolas" w:eastAsia="宋体" w:hAnsi="Consolas" w:cs="Consolas" w:hint="eastAsia"/>
-          <w:color w:val="000000"/>
-          <w:kern w:val="0"/>
-          <w:sz w:val="20"/>
-          <w:szCs w:val="20"/>
-          <w:highlight w:val="yellow"/>
-        </w:rPr>
-        <w:t>比</w:t>
-      </w:r>
-      <w:r>
-        <w:rPr>
-          <w:rFonts w:ascii="Consolas" w:eastAsia="宋体" w:hAnsi="Consolas" w:cs="Consolas"/>
-          <w:color w:val="000000"/>
-          <w:kern w:val="0"/>
-          <w:sz w:val="20"/>
-          <w:szCs w:val="20"/>
-          <w:highlight w:val="yellow"/>
-        </w:rPr>
-        <w:t>他</w:t>
-      </w:r>
-      <w:r>
-        <w:rPr>
-          <w:rFonts w:ascii="Consolas" w:eastAsia="宋体" w:hAnsi="Consolas" w:cs="Consolas" w:hint="eastAsia"/>
-          <w:color w:val="000000"/>
-          <w:kern w:val="0"/>
-          <w:sz w:val="20"/>
-          <w:szCs w:val="20"/>
-          <w:highlight w:val="yellow"/>
-        </w:rPr>
-        <w:t>大的</w:t>
-      </w:r>
-      <w:r>
-        <w:rPr>
-          <w:rFonts w:ascii="Consolas" w:eastAsia="宋体" w:hAnsi="Consolas" w:cs="Consolas"/>
-          <w:color w:val="000000"/>
-          <w:kern w:val="0"/>
-          <w:sz w:val="20"/>
-          <w:szCs w:val="20"/>
-          <w:highlight w:val="yellow"/>
-        </w:rPr>
-        <w:t>，和历史值比较，看下是否更新</w:t>
-      </w:r>
-      <w:r>
-        <w:rPr>
-          <w:rFonts w:ascii="Consolas" w:eastAsia="宋体" w:hAnsi="Consolas" w:cs="Consolas"/>
-          <w:color w:val="000000"/>
-          <w:kern w:val="0"/>
-          <w:sz w:val="20"/>
-          <w:szCs w:val="20"/>
-          <w:highlight w:val="yellow"/>
-        </w:rPr>
-        <w:t>index</w:t>
-      </w:r>
-    </w:p>
-    <w:p>
-      <w:pPr>
-        <w:widowControl/>
-        <w:shd w:val="clear" w:color="auto" w:fill="FFFFFE"/>
-        <w:spacing w:line="270" w:lineRule="atLeast"/>
-        <w:jc w:val="left"/>
-        <w:rPr>
-          <w:rFonts w:ascii="Consolas" w:eastAsia="宋体" w:hAnsi="Consolas" w:cs="Consolas"/>
-          <w:color w:val="000000"/>
-          <w:kern w:val="0"/>
-          <w:sz w:val="20"/>
-          <w:szCs w:val="20"/>
-          <w:highlight w:val="yellow"/>
-        </w:rPr>
-      </w:pPr>
-      <w:r>
-        <w:rPr>
-          <w:rFonts w:ascii="Consolas" w:eastAsia="宋体" w:hAnsi="Consolas" w:cs="Consolas"/>
-          <w:color w:val="000000"/>
-          <w:kern w:val="0"/>
-          <w:sz w:val="20"/>
-          <w:szCs w:val="20"/>
-          <w:highlight w:val="yellow"/>
-        </w:rPr>
-        <w:t>            </w:t>
-      </w:r>
-      <w:r>
-        <w:rPr>
-          <w:rFonts w:ascii="Consolas" w:eastAsia="宋体" w:hAnsi="Consolas" w:cs="Consolas"/>
-          <w:color w:val="0000FF"/>
-          <w:kern w:val="0"/>
-          <w:sz w:val="20"/>
-          <w:szCs w:val="20"/>
-          <w:highlight w:val="yellow"/>
-        </w:rPr>
-        <w:t>if</w:t>
-      </w:r>
-      <w:r>
-        <w:rPr>
-          <w:rFonts w:ascii="Consolas" w:eastAsia="宋体" w:hAnsi="Consolas" w:cs="Consolas"/>
-          <w:color w:val="000000"/>
-          <w:kern w:val="0"/>
-          <w:sz w:val="20"/>
-          <w:szCs w:val="20"/>
-          <w:highlight w:val="yellow"/>
-        </w:rPr>
-        <w:t> (intervals[i][</w:t>
-      </w:r>
-      <w:r>
-        <w:rPr>
-          <w:rFonts w:ascii="Consolas" w:eastAsia="宋体" w:hAnsi="Consolas" w:cs="Consolas"/>
-          <w:color w:val="09885A"/>
-          <w:kern w:val="0"/>
-          <w:sz w:val="20"/>
-          <w:szCs w:val="20"/>
-          <w:highlight w:val="yellow"/>
-        </w:rPr>
-        <w:t>1</w:t>
-      </w:r>
-      <w:r>
-        <w:rPr>
-          <w:rFonts w:ascii="Consolas" w:eastAsia="宋体" w:hAnsi="Consolas" w:cs="Consolas"/>
-          <w:color w:val="000000"/>
-          <w:kern w:val="0"/>
-          <w:sz w:val="20"/>
-          <w:szCs w:val="20"/>
-          <w:highlight w:val="yellow"/>
-        </w:rPr>
-        <w:t>] &lt;= intervals[j][</w:t>
-      </w:r>
-      <w:r>
-        <w:rPr>
-          <w:rFonts w:ascii="Consolas" w:eastAsia="宋体" w:hAnsi="Consolas" w:cs="Consolas"/>
-          <w:color w:val="09885A"/>
-          <w:kern w:val="0"/>
-          <w:sz w:val="20"/>
-          <w:szCs w:val="20"/>
-          <w:highlight w:val="yellow"/>
-        </w:rPr>
-        <w:t>0</w:t>
-      </w:r>
-      <w:r>
-        <w:rPr>
-          <w:rFonts w:ascii="Consolas" w:eastAsia="宋体" w:hAnsi="Consolas" w:cs="Consolas"/>
-          <w:color w:val="000000"/>
-          <w:kern w:val="0"/>
-          <w:sz w:val="20"/>
-          <w:szCs w:val="20"/>
-          <w:highlight w:val="yellow"/>
-        </w:rPr>
-        <w:t>]) {</w:t>
-      </w:r>
-    </w:p>
-    <w:p>
-      <w:pPr>
-        <w:widowControl/>
-        <w:shd w:val="clear" w:color="auto" w:fill="FFFFFE"/>
-        <w:spacing w:line="270" w:lineRule="atLeast"/>
-        <w:jc w:val="left"/>
-        <w:rPr>
-          <w:rFonts w:ascii="Consolas" w:eastAsia="宋体" w:hAnsi="Consolas" w:cs="Consolas"/>
-          <w:color w:val="000000"/>
-          <w:kern w:val="0"/>
-          <w:sz w:val="20"/>
-          <w:szCs w:val="20"/>
-          <w:highlight w:val="yellow"/>
-        </w:rPr>
-      </w:pPr>
-      <w:r>
-        <w:rPr>
-          <w:rFonts w:ascii="Consolas" w:eastAsia="宋体" w:hAnsi="Consolas" w:cs="Consolas"/>
-          <w:color w:val="000000"/>
-          <w:kern w:val="0"/>
-          <w:sz w:val="20"/>
-          <w:szCs w:val="20"/>
-          <w:highlight w:val="yellow"/>
-        </w:rPr>
-        <w:t>                minStart = GETMIN(minStart, intervals[j][</w:t>
-      </w:r>
-      <w:r>
-        <w:rPr>
-          <w:rFonts w:ascii="Consolas" w:eastAsia="宋体" w:hAnsi="Consolas" w:cs="Consolas"/>
-          <w:color w:val="09885A"/>
-          <w:kern w:val="0"/>
-          <w:sz w:val="20"/>
-          <w:szCs w:val="20"/>
-          <w:highlight w:val="yellow"/>
-        </w:rPr>
-        <w:t>0</w:t>
-      </w:r>
-      <w:r>
-        <w:rPr>
-          <w:rFonts w:ascii="Consolas" w:eastAsia="宋体" w:hAnsi="Consolas" w:cs="Consolas"/>
-          <w:color w:val="000000"/>
-          <w:kern w:val="0"/>
-          <w:sz w:val="20"/>
-          <w:szCs w:val="20"/>
-          <w:highlight w:val="yellow"/>
-        </w:rPr>
-        <w:t>]);</w:t>
-      </w:r>
-    </w:p>
-    <w:p>
-      <w:pPr>
-        <w:widowControl/>
-        <w:shd w:val="clear" w:color="auto" w:fill="FFFFFE"/>
-        <w:spacing w:line="270" w:lineRule="atLeast"/>
-        <w:jc w:val="left"/>
-        <w:rPr>
-          <w:rFonts w:ascii="Consolas" w:eastAsia="宋体" w:hAnsi="Consolas" w:cs="Consolas"/>
-          <w:color w:val="000000"/>
-          <w:kern w:val="0"/>
-          <w:sz w:val="20"/>
-          <w:szCs w:val="20"/>
-          <w:highlight w:val="yellow"/>
-        </w:rPr>
-      </w:pPr>
-      <w:r>
-        <w:rPr>
-          <w:rFonts w:ascii="Consolas" w:eastAsia="宋体" w:hAnsi="Consolas" w:cs="Consolas"/>
-          <w:color w:val="000000"/>
-          <w:kern w:val="0"/>
-          <w:sz w:val="20"/>
-          <w:szCs w:val="20"/>
-          <w:highlight w:val="yellow"/>
-        </w:rPr>
-        <w:t>                index = (minStart == intervals[j][</w:t>
-      </w:r>
-      <w:r>
-        <w:rPr>
-          <w:rFonts w:ascii="Consolas" w:eastAsia="宋体" w:hAnsi="Consolas" w:cs="Consolas"/>
-          <w:color w:val="09885A"/>
-          <w:kern w:val="0"/>
-          <w:sz w:val="20"/>
-          <w:szCs w:val="20"/>
-          <w:highlight w:val="yellow"/>
-        </w:rPr>
-        <w:t>0</w:t>
-      </w:r>
-      <w:r>
-        <w:rPr>
-          <w:rFonts w:ascii="Consolas" w:eastAsia="宋体" w:hAnsi="Consolas" w:cs="Consolas"/>
-          <w:color w:val="000000"/>
-          <w:kern w:val="0"/>
-          <w:sz w:val="20"/>
-          <w:szCs w:val="20"/>
-          <w:highlight w:val="yellow"/>
-        </w:rPr>
-        <w:t>]) ? j : index;</w:t>
-      </w:r>
-    </w:p>
-    <w:p>
-      <w:pPr>
-        <w:widowControl/>
-        <w:shd w:val="clear" w:color="auto" w:fill="FFFFFE"/>
-        <w:spacing w:line="270" w:lineRule="atLeast"/>
-        <w:jc w:val="left"/>
-        <w:rPr>
-          <w:rFonts w:ascii="Consolas" w:eastAsia="宋体" w:hAnsi="Consolas" w:cs="Consolas"/>
-          <w:color w:val="000000"/>
-          <w:kern w:val="0"/>
-          <w:sz w:val="20"/>
-          <w:szCs w:val="20"/>
-        </w:rPr>
-      </w:pPr>
-      <w:r>
-        <w:rPr>
-          <w:rFonts w:ascii="Consolas" w:eastAsia="宋体" w:hAnsi="Consolas" w:cs="Consolas"/>
-          <w:color w:val="000000"/>
-          <w:kern w:val="0"/>
-          <w:sz w:val="20"/>
-          <w:szCs w:val="20"/>
-          <w:highlight w:val="yellow"/>
-        </w:rPr>
-        <w:t>            }</w:t>
-      </w:r>
-    </w:p>
-    <w:p>
-      <w:pPr>
-        <w:widowControl/>
-        <w:shd w:val="clear" w:color="auto" w:fill="FFFFFE"/>
-        <w:spacing w:line="270" w:lineRule="atLeast"/>
-        <w:jc w:val="left"/>
-        <w:rPr>
-          <w:rFonts w:ascii="Consolas" w:eastAsia="宋体" w:hAnsi="Consolas" w:cs="Consolas"/>
-          <w:color w:val="000000"/>
-          <w:kern w:val="0"/>
-          <w:sz w:val="20"/>
-          <w:szCs w:val="20"/>
-        </w:rPr>
-      </w:pPr>
-      <w:r>
-        <w:rPr>
-          <w:rFonts w:ascii="Consolas" w:eastAsia="宋体" w:hAnsi="Consolas" w:cs="Consolas"/>
-          <w:color w:val="000000"/>
-          <w:kern w:val="0"/>
-          <w:sz w:val="20"/>
-          <w:szCs w:val="20"/>
-        </w:rPr>
-        <w:t>        }</w:t>
-      </w:r>
-    </w:p>
-    <w:p>
-      <w:pPr>
-        <w:widowControl/>
-        <w:shd w:val="clear" w:color="auto" w:fill="FFFFFE"/>
-        <w:spacing w:line="270" w:lineRule="atLeast"/>
-        <w:jc w:val="left"/>
-        <w:rPr>
-          <w:rFonts w:ascii="Consolas" w:eastAsia="宋体" w:hAnsi="Consolas" w:cs="Consolas"/>
-          <w:color w:val="000000"/>
-          <w:kern w:val="0"/>
-          <w:sz w:val="20"/>
-          <w:szCs w:val="20"/>
-        </w:rPr>
-      </w:pPr>
-      <w:r>
-        <w:rPr>
-          <w:rFonts w:ascii="Consolas" w:eastAsia="宋体" w:hAnsi="Consolas" w:cs="Consolas"/>
-          <w:color w:val="000000"/>
-          <w:kern w:val="0"/>
-          <w:sz w:val="20"/>
-          <w:szCs w:val="20"/>
-        </w:rPr>
-        <w:t>        ans[i] = index;</w:t>
-      </w:r>
-    </w:p>
-    <w:p>
-      <w:pPr>
-        <w:widowControl/>
-        <w:shd w:val="clear" w:color="auto" w:fill="FFFFFE"/>
-        <w:spacing w:line="270" w:lineRule="atLeast"/>
-        <w:jc w:val="left"/>
-        <w:rPr>
-          <w:rFonts w:ascii="Consolas" w:eastAsia="宋体" w:hAnsi="Consolas" w:cs="Consolas"/>
-          <w:color w:val="000000"/>
-          <w:kern w:val="0"/>
-          <w:sz w:val="20"/>
-          <w:szCs w:val="20"/>
-        </w:rPr>
-      </w:pPr>
-      <w:r>
-        <w:rPr>
-          <w:rFonts w:ascii="Consolas" w:eastAsia="宋体" w:hAnsi="Consolas" w:cs="Consolas"/>
-          <w:color w:val="000000"/>
-          <w:kern w:val="0"/>
-          <w:sz w:val="20"/>
-          <w:szCs w:val="20"/>
-        </w:rPr>
-        <w:t>    }</w:t>
-      </w:r>
-    </w:p>
-    <w:p>
-      <w:pPr>
-        <w:widowControl/>
-        <w:shd w:val="clear" w:color="auto" w:fill="FFFFFE"/>
-        <w:spacing w:line="270" w:lineRule="atLeast"/>
-        <w:jc w:val="left"/>
-        <w:rPr>
-          <w:rFonts w:ascii="Consolas" w:eastAsia="宋体" w:hAnsi="Consolas" w:cs="Consolas"/>
-          <w:color w:val="000000"/>
-          <w:kern w:val="0"/>
-          <w:sz w:val="20"/>
-          <w:szCs w:val="20"/>
-        </w:rPr>
-      </w:pPr>
-      <w:r>
-        <w:rPr>
-          <w:rFonts w:ascii="Consolas" w:eastAsia="宋体" w:hAnsi="Consolas" w:cs="Consolas"/>
-          <w:color w:val="000000"/>
-          <w:kern w:val="0"/>
-          <w:sz w:val="20"/>
-          <w:szCs w:val="20"/>
-        </w:rPr>
-        <w:t>    *returnSize = intervalsSize;</w:t>
-      </w:r>
-    </w:p>
-    <w:p>
-      <w:pPr>
-        <w:widowControl/>
-        <w:shd w:val="clear" w:color="auto" w:fill="FFFFFE"/>
-        <w:spacing w:line="270" w:lineRule="atLeast"/>
-        <w:jc w:val="left"/>
-        <w:rPr>
-          <w:rFonts w:ascii="Consolas" w:eastAsia="宋体" w:hAnsi="Consolas" w:cs="Consolas"/>
-          <w:color w:val="000000"/>
-          <w:kern w:val="0"/>
-          <w:sz w:val="20"/>
-          <w:szCs w:val="20"/>
-        </w:rPr>
-      </w:pPr>
-      <w:r>
-        <w:rPr>
-          <w:rFonts w:ascii="Consolas" w:eastAsia="宋体" w:hAnsi="Consolas" w:cs="Consolas"/>
-          <w:color w:val="000000"/>
-          <w:kern w:val="0"/>
-          <w:sz w:val="20"/>
-          <w:szCs w:val="20"/>
-        </w:rPr>
-        <w:t>    </w:t>
-      </w:r>
-      <w:r>
-        <w:rPr>
-          <w:rFonts w:ascii="Consolas" w:eastAsia="宋体" w:hAnsi="Consolas" w:cs="Consolas"/>
-          <w:color w:val="0000FF"/>
-          <w:kern w:val="0"/>
-          <w:sz w:val="20"/>
-          <w:szCs w:val="20"/>
-        </w:rPr>
         <w:t>return</w:t>
       </w:r>
       <w:r>
@@ -31872,7 +31978,7 @@
         <w:spacing w:line="270" w:lineRule="atLeast"/>
         <w:jc w:val="left"/>
         <w:rPr>
-          <w:rFonts w:ascii="Consolas" w:eastAsia="宋体" w:hAnsi="Consolas" w:cs="Consolas" w:hint="eastAsia"/>
+          <w:rFonts w:ascii="Consolas" w:eastAsia="宋体" w:hAnsi="Consolas" w:cs="Consolas"/>
           <w:color w:val="000000"/>
           <w:kern w:val="0"/>
           <w:sz w:val="20"/>

--- a/learn_doc/分类标签文档与方法/双指针.docx
+++ b/learn_doc/分类标签文档与方法/双指针.docx
@@ -39124,7 +39124,7 @@
         <w:spacing w:line="270" w:lineRule="atLeast"/>
         <w:jc w:val="left"/>
         <w:rPr>
-          <w:rFonts w:ascii="Consolas" w:eastAsia="宋体" w:hAnsi="Consolas" w:cs="Consolas" w:hint="eastAsia"/>
+          <w:rFonts w:ascii="Consolas" w:eastAsia="宋体" w:hAnsi="Consolas" w:cs="Consolas"/>
           <w:color w:val="000000"/>
           <w:kern w:val="0"/>
           <w:sz w:val="20"/>
@@ -41430,7 +41430,7 @@
         <w:spacing w:line="270" w:lineRule="atLeast"/>
         <w:jc w:val="left"/>
         <w:rPr>
-          <w:rFonts w:ascii="Consolas" w:eastAsia="宋体" w:hAnsi="Consolas" w:cs="Consolas" w:hint="eastAsia"/>
+          <w:rFonts w:ascii="Consolas" w:eastAsia="宋体" w:hAnsi="Consolas" w:cs="Consolas"/>
           <w:color w:val="000000"/>
           <w:kern w:val="0"/>
           <w:sz w:val="20"/>
@@ -41776,7 +41776,7 @@
         <w:spacing w:line="270" w:lineRule="atLeast"/>
         <w:jc w:val="left"/>
         <w:rPr>
-          <w:rFonts w:ascii="Consolas" w:eastAsia="宋体" w:hAnsi="Consolas" w:cs="Consolas" w:hint="eastAsia"/>
+          <w:rFonts w:ascii="Consolas" w:eastAsia="宋体" w:hAnsi="Consolas" w:cs="Consolas"/>
           <w:color w:val="000000"/>
           <w:kern w:val="0"/>
           <w:sz w:val="20"/>
@@ -42068,7 +42068,7 @@
         <w:spacing w:line="270" w:lineRule="atLeast"/>
         <w:jc w:val="left"/>
         <w:rPr>
-          <w:rFonts w:ascii="Consolas" w:eastAsia="宋体" w:hAnsi="Consolas" w:cs="Consolas" w:hint="eastAsia"/>
+          <w:rFonts w:ascii="Consolas" w:eastAsia="宋体" w:hAnsi="Consolas" w:cs="Consolas"/>
           <w:color w:val="000000"/>
           <w:kern w:val="0"/>
           <w:sz w:val="20"/>
@@ -42226,8 +42226,6 @@
         </w:rPr>
         <w:t>时候</w:t>
       </w:r>
-      <w:bookmarkStart w:id="0" w:name="_GoBack"/>
-      <w:bookmarkEnd w:id="0"/>
     </w:p>
     <w:p>
       <w:pPr>
@@ -42491,7 +42489,7 @@
         <w:spacing w:line="270" w:lineRule="atLeast"/>
         <w:jc w:val="left"/>
         <w:rPr>
-          <w:rFonts w:ascii="Consolas" w:eastAsia="宋体" w:hAnsi="Consolas" w:cs="Consolas" w:hint="eastAsia"/>
+          <w:rFonts w:ascii="Consolas" w:eastAsia="宋体" w:hAnsi="Consolas" w:cs="Consolas"/>
           <w:color w:val="000000"/>
           <w:kern w:val="0"/>
           <w:sz w:val="20"/>
@@ -43107,13 +43105,43 @@
         <w:spacing w:line="270" w:lineRule="atLeast"/>
         <w:jc w:val="left"/>
         <w:rPr>
+          <w:rFonts w:ascii="Consolas" w:eastAsia="宋体" w:hAnsi="Consolas" w:cs="Consolas"/>
+          <w:color w:val="0000FF"/>
+          <w:kern w:val="0"/>
+          <w:sz w:val="20"/>
+          <w:szCs w:val="20"/>
+        </w:rPr>
+      </w:pPr>
+      <w:r>
+        <w:rPr>
           <w:rFonts w:ascii="Consolas" w:eastAsia="宋体" w:hAnsi="Consolas" w:cs="Consolas" w:hint="eastAsia"/>
           <w:color w:val="0000FF"/>
           <w:kern w:val="0"/>
           <w:sz w:val="20"/>
           <w:szCs w:val="20"/>
         </w:rPr>
-      </w:pPr>
+        <w:t>寻找可行</w:t>
+      </w:r>
+      <w:r>
+        <w:rPr>
+          <w:rFonts w:ascii="Consolas" w:eastAsia="宋体" w:hAnsi="Consolas" w:cs="Consolas"/>
+          <w:color w:val="0000FF"/>
+          <w:kern w:val="0"/>
+          <w:sz w:val="20"/>
+          <w:szCs w:val="20"/>
+        </w:rPr>
+        <w:t>解就是让</w:t>
+      </w:r>
+      <w:r>
+        <w:rPr>
+          <w:rFonts w:ascii="Consolas" w:eastAsia="宋体" w:hAnsi="Consolas" w:cs="Consolas"/>
+          <w:color w:val="0000FF"/>
+          <w:kern w:val="0"/>
+          <w:sz w:val="20"/>
+          <w:szCs w:val="20"/>
+        </w:rPr>
+        <w:t>windows</w:t>
+      </w:r>
       <w:r>
         <w:rPr>
           <w:rFonts w:ascii="Consolas" w:eastAsia="宋体" w:hAnsi="Consolas" w:cs="Consolas" w:hint="eastAsia"/>
@@ -43122,17 +43150,97 @@
           <w:sz w:val="20"/>
           <w:szCs w:val="20"/>
         </w:rPr>
-        <w:t>寻找可行</w:t>
-      </w:r>
-      <w:r>
-        <w:rPr>
-          <w:rFonts w:ascii="Consolas" w:eastAsia="宋体" w:hAnsi="Consolas" w:cs="Consolas"/>
-          <w:color w:val="0000FF"/>
-          <w:kern w:val="0"/>
-          <w:sz w:val="20"/>
-          <w:szCs w:val="20"/>
-        </w:rPr>
-        <w:t>解就是让</w:t>
+        <w:t>中</w:t>
+      </w:r>
+      <w:r>
+        <w:rPr>
+          <w:rFonts w:ascii="Consolas" w:eastAsia="宋体" w:hAnsi="Consolas" w:cs="Consolas"/>
+          <w:color w:val="0000FF"/>
+          <w:kern w:val="0"/>
+          <w:sz w:val="20"/>
+          <w:szCs w:val="20"/>
+        </w:rPr>
+        <w:t>的统计</w:t>
+      </w:r>
+      <w:r>
+        <w:rPr>
+          <w:rFonts w:ascii="Consolas" w:eastAsia="宋体" w:hAnsi="Consolas" w:cs="Consolas" w:hint="eastAsia"/>
+          <w:color w:val="0000FF"/>
+          <w:kern w:val="0"/>
+          <w:sz w:val="20"/>
+          <w:szCs w:val="20"/>
+        </w:rPr>
+        <w:t>情况</w:t>
+      </w:r>
+      <w:r>
+        <w:rPr>
+          <w:rFonts w:ascii="Consolas" w:eastAsia="宋体" w:hAnsi="Consolas" w:cs="Consolas"/>
+          <w:color w:val="0000FF"/>
+          <w:kern w:val="0"/>
+          <w:sz w:val="20"/>
+          <w:szCs w:val="20"/>
+        </w:rPr>
+        <w:t>和</w:t>
+      </w:r>
+      <w:r>
+        <w:rPr>
+          <w:rFonts w:ascii="Consolas" w:eastAsia="宋体" w:hAnsi="Consolas" w:cs="Consolas"/>
+          <w:color w:val="0000FF"/>
+          <w:kern w:val="0"/>
+          <w:sz w:val="20"/>
+          <w:szCs w:val="20"/>
+        </w:rPr>
+        <w:t>need[]</w:t>
+      </w:r>
+      <w:r>
+        <w:rPr>
+          <w:rFonts w:ascii="Consolas" w:eastAsia="宋体" w:hAnsi="Consolas" w:cs="Consolas" w:hint="eastAsia"/>
+          <w:color w:val="0000FF"/>
+          <w:kern w:val="0"/>
+          <w:sz w:val="20"/>
+          <w:szCs w:val="20"/>
+        </w:rPr>
+        <w:t>一样</w:t>
+      </w:r>
+      <w:r>
+        <w:rPr>
+          <w:rFonts w:ascii="Consolas" w:eastAsia="宋体" w:hAnsi="Consolas" w:cs="Consolas"/>
+          <w:color w:val="0000FF"/>
+          <w:kern w:val="0"/>
+          <w:sz w:val="20"/>
+          <w:szCs w:val="20"/>
+        </w:rPr>
+        <w:t>，用</w:t>
+      </w:r>
+      <w:r>
+        <w:rPr>
+          <w:rFonts w:ascii="Consolas" w:eastAsia="宋体" w:hAnsi="Consolas" w:cs="Consolas"/>
+          <w:color w:val="0000FF"/>
+          <w:kern w:val="0"/>
+          <w:sz w:val="20"/>
+          <w:szCs w:val="20"/>
+        </w:rPr>
+        <w:t>matchNum</w:t>
+      </w:r>
+      <w:r>
+        <w:rPr>
+          <w:rFonts w:ascii="Consolas" w:eastAsia="宋体" w:hAnsi="Consolas" w:cs="Consolas" w:hint="eastAsia"/>
+          <w:color w:val="0000FF"/>
+          <w:kern w:val="0"/>
+          <w:sz w:val="20"/>
+          <w:szCs w:val="20"/>
+        </w:rPr>
+        <w:t>表示</w:t>
+      </w:r>
+      <w:r>
+        <w:rPr>
+          <w:rFonts w:ascii="Consolas" w:eastAsia="宋体" w:hAnsi="Consolas" w:cs="Consolas"/>
+          <w:color w:val="0000FF"/>
+          <w:kern w:val="0"/>
+          <w:sz w:val="20"/>
+          <w:szCs w:val="20"/>
+        </w:rPr>
+        <w:t>目前</w:t>
       </w:r>
       <w:r>
         <w:rPr>
@@ -43162,7 +43270,7 @@
           <w:sz w:val="20"/>
           <w:szCs w:val="20"/>
         </w:rPr>
-        <w:t>的统计</w:t>
+        <w:t>可以匹配的数</w:t>
       </w:r>
       <w:r>
         <w:rPr>
@@ -43172,27 +43280,17 @@
           <w:sz w:val="20"/>
           <w:szCs w:val="20"/>
         </w:rPr>
-        <w:t>情况</w:t>
-      </w:r>
-      <w:r>
-        <w:rPr>
-          <w:rFonts w:ascii="Consolas" w:eastAsia="宋体" w:hAnsi="Consolas" w:cs="Consolas"/>
-          <w:color w:val="0000FF"/>
-          <w:kern w:val="0"/>
-          <w:sz w:val="20"/>
-          <w:szCs w:val="20"/>
-        </w:rPr>
-        <w:t>和</w:t>
-      </w:r>
-      <w:r>
-        <w:rPr>
-          <w:rFonts w:ascii="Consolas" w:eastAsia="宋体" w:hAnsi="Consolas" w:cs="Consolas"/>
-          <w:color w:val="0000FF"/>
-          <w:kern w:val="0"/>
-          <w:sz w:val="20"/>
-          <w:szCs w:val="20"/>
-        </w:rPr>
-        <w:t>need[]</w:t>
+        <w:t>目</w:t>
+      </w:r>
+      <w:r>
+        <w:rPr>
+          <w:rFonts w:ascii="Consolas" w:eastAsia="宋体" w:hAnsi="Consolas" w:cs="Consolas"/>
+          <w:color w:val="0000FF"/>
+          <w:kern w:val="0"/>
+          <w:sz w:val="20"/>
+          <w:szCs w:val="20"/>
+        </w:rPr>
+        <w:t>，</w:t>
       </w:r>
       <w:r>
         <w:rPr>
@@ -43202,27 +43300,37 @@
           <w:sz w:val="20"/>
           <w:szCs w:val="20"/>
         </w:rPr>
-        <w:t>一样</w:t>
-      </w:r>
-      <w:r>
-        <w:rPr>
-          <w:rFonts w:ascii="Consolas" w:eastAsia="宋体" w:hAnsi="Consolas" w:cs="Consolas"/>
-          <w:color w:val="0000FF"/>
-          <w:kern w:val="0"/>
-          <w:sz w:val="20"/>
-          <w:szCs w:val="20"/>
-        </w:rPr>
-        <w:t>，用</w:t>
-      </w:r>
-      <w:r>
-        <w:rPr>
-          <w:rFonts w:ascii="Consolas" w:eastAsia="宋体" w:hAnsi="Consolas" w:cs="Consolas"/>
-          <w:color w:val="0000FF"/>
-          <w:kern w:val="0"/>
-          <w:sz w:val="20"/>
-          <w:szCs w:val="20"/>
-        </w:rPr>
-        <w:t>matchNum</w:t>
+        <w:t>如果</w:t>
+      </w:r>
+      <w:r>
+        <w:rPr>
+          <w:rFonts w:ascii="Consolas" w:eastAsia="宋体" w:hAnsi="Consolas" w:cs="Consolas"/>
+          <w:color w:val="0000FF"/>
+          <w:kern w:val="0"/>
+          <w:sz w:val="20"/>
+          <w:szCs w:val="20"/>
+        </w:rPr>
+        <w:t>等于</w:t>
+      </w:r>
+      <w:r>
+        <w:rPr>
+          <w:rFonts w:ascii="Consolas" w:eastAsia="宋体" w:hAnsi="Consolas" w:cs="Consolas"/>
+          <w:color w:val="0000FF"/>
+          <w:kern w:val="0"/>
+          <w:sz w:val="20"/>
+          <w:szCs w:val="20"/>
+        </w:rPr>
+        <w:t>targetLen</w:t>
+      </w:r>
+      <w:r>
+        <w:rPr>
+          <w:rFonts w:ascii="Consolas" w:eastAsia="宋体" w:hAnsi="Consolas" w:cs="Consolas"/>
+          <w:color w:val="0000FF"/>
+          <w:kern w:val="0"/>
+          <w:sz w:val="20"/>
+          <w:szCs w:val="20"/>
+        </w:rPr>
+        <w:t>才</w:t>
       </w:r>
       <w:r>
         <w:rPr>
@@ -43232,27 +43340,57 @@
           <w:sz w:val="20"/>
           <w:szCs w:val="20"/>
         </w:rPr>
-        <w:t>表示</w:t>
-      </w:r>
-      <w:r>
-        <w:rPr>
-          <w:rFonts w:ascii="Consolas" w:eastAsia="宋体" w:hAnsi="Consolas" w:cs="Consolas"/>
-          <w:color w:val="0000FF"/>
-          <w:kern w:val="0"/>
-          <w:sz w:val="20"/>
-          <w:szCs w:val="20"/>
-        </w:rPr>
-        <w:t>目前</w:t>
-      </w:r>
-      <w:r>
-        <w:rPr>
-          <w:rFonts w:ascii="Consolas" w:eastAsia="宋体" w:hAnsi="Consolas" w:cs="Consolas"/>
-          <w:color w:val="0000FF"/>
-          <w:kern w:val="0"/>
-          <w:sz w:val="20"/>
-          <w:szCs w:val="20"/>
-        </w:rPr>
-        <w:t>windows</w:t>
+        <w:t>可以</w:t>
+      </w:r>
+      <w:r>
+        <w:rPr>
+          <w:rFonts w:ascii="Consolas" w:eastAsia="宋体" w:hAnsi="Consolas" w:cs="Consolas"/>
+          <w:color w:val="0000FF"/>
+          <w:kern w:val="0"/>
+          <w:sz w:val="20"/>
+          <w:szCs w:val="20"/>
+        </w:rPr>
+        <w:t>，计算</w:t>
+      </w:r>
+      <w:r>
+        <w:rPr>
+          <w:rFonts w:ascii="Consolas" w:eastAsia="宋体" w:hAnsi="Consolas" w:cs="Consolas"/>
+          <w:color w:val="0000FF"/>
+          <w:kern w:val="0"/>
+          <w:sz w:val="20"/>
+          <w:szCs w:val="20"/>
+        </w:rPr>
+        <w:t>targetLen</w:t>
+      </w:r>
+      <w:r>
+        <w:rPr>
+          <w:rFonts w:ascii="Consolas" w:eastAsia="宋体" w:hAnsi="Consolas" w:cs="Consolas"/>
+          <w:color w:val="0000FF"/>
+          <w:kern w:val="0"/>
+          <w:sz w:val="20"/>
+          <w:szCs w:val="20"/>
+        </w:rPr>
+        <w:t>是为了避免</w:t>
+      </w:r>
+      <w:r>
+        <w:rPr>
+          <w:rFonts w:ascii="Consolas" w:eastAsia="宋体" w:hAnsi="Consolas" w:cs="Consolas"/>
+          <w:color w:val="0000FF"/>
+          <w:kern w:val="0"/>
+          <w:sz w:val="20"/>
+          <w:szCs w:val="20"/>
+        </w:rPr>
+        <w:t>target</w:t>
+      </w:r>
+      <w:r>
+        <w:rPr>
+          <w:rFonts w:ascii="Consolas" w:eastAsia="宋体" w:hAnsi="Consolas" w:cs="Consolas"/>
+          <w:color w:val="0000FF"/>
+          <w:kern w:val="0"/>
+          <w:sz w:val="20"/>
+          <w:szCs w:val="20"/>
+        </w:rPr>
+        <w:t>串中</w:t>
       </w:r>
       <w:r>
         <w:rPr>
@@ -43262,146 +43400,6 @@
           <w:sz w:val="20"/>
           <w:szCs w:val="20"/>
         </w:rPr>
-        <w:t>中</w:t>
-      </w:r>
-      <w:r>
-        <w:rPr>
-          <w:rFonts w:ascii="Consolas" w:eastAsia="宋体" w:hAnsi="Consolas" w:cs="Consolas"/>
-          <w:color w:val="0000FF"/>
-          <w:kern w:val="0"/>
-          <w:sz w:val="20"/>
-          <w:szCs w:val="20"/>
-        </w:rPr>
-        <w:t>可以匹配的数</w:t>
-      </w:r>
-      <w:r>
-        <w:rPr>
-          <w:rFonts w:ascii="Consolas" w:eastAsia="宋体" w:hAnsi="Consolas" w:cs="Consolas" w:hint="eastAsia"/>
-          <w:color w:val="0000FF"/>
-          <w:kern w:val="0"/>
-          <w:sz w:val="20"/>
-          <w:szCs w:val="20"/>
-        </w:rPr>
-        <w:t>目</w:t>
-      </w:r>
-      <w:r>
-        <w:rPr>
-          <w:rFonts w:ascii="Consolas" w:eastAsia="宋体" w:hAnsi="Consolas" w:cs="Consolas"/>
-          <w:color w:val="0000FF"/>
-          <w:kern w:val="0"/>
-          <w:sz w:val="20"/>
-          <w:szCs w:val="20"/>
-        </w:rPr>
-        <w:t>，</w:t>
-      </w:r>
-      <w:r>
-        <w:rPr>
-          <w:rFonts w:ascii="Consolas" w:eastAsia="宋体" w:hAnsi="Consolas" w:cs="Consolas" w:hint="eastAsia"/>
-          <w:color w:val="0000FF"/>
-          <w:kern w:val="0"/>
-          <w:sz w:val="20"/>
-          <w:szCs w:val="20"/>
-        </w:rPr>
-        <w:t>如果</w:t>
-      </w:r>
-      <w:r>
-        <w:rPr>
-          <w:rFonts w:ascii="Consolas" w:eastAsia="宋体" w:hAnsi="Consolas" w:cs="Consolas"/>
-          <w:color w:val="0000FF"/>
-          <w:kern w:val="0"/>
-          <w:sz w:val="20"/>
-          <w:szCs w:val="20"/>
-        </w:rPr>
-        <w:t>等于</w:t>
-      </w:r>
-      <w:r>
-        <w:rPr>
-          <w:rFonts w:ascii="Consolas" w:eastAsia="宋体" w:hAnsi="Consolas" w:cs="Consolas"/>
-          <w:color w:val="0000FF"/>
-          <w:kern w:val="0"/>
-          <w:sz w:val="20"/>
-          <w:szCs w:val="20"/>
-        </w:rPr>
-        <w:t>targetLen</w:t>
-      </w:r>
-      <w:r>
-        <w:rPr>
-          <w:rFonts w:ascii="Consolas" w:eastAsia="宋体" w:hAnsi="Consolas" w:cs="Consolas"/>
-          <w:color w:val="0000FF"/>
-          <w:kern w:val="0"/>
-          <w:sz w:val="20"/>
-          <w:szCs w:val="20"/>
-        </w:rPr>
-        <w:t>才</w:t>
-      </w:r>
-      <w:r>
-        <w:rPr>
-          <w:rFonts w:ascii="Consolas" w:eastAsia="宋体" w:hAnsi="Consolas" w:cs="Consolas" w:hint="eastAsia"/>
-          <w:color w:val="0000FF"/>
-          <w:kern w:val="0"/>
-          <w:sz w:val="20"/>
-          <w:szCs w:val="20"/>
-        </w:rPr>
-        <w:t>可以</w:t>
-      </w:r>
-      <w:r>
-        <w:rPr>
-          <w:rFonts w:ascii="Consolas" w:eastAsia="宋体" w:hAnsi="Consolas" w:cs="Consolas"/>
-          <w:color w:val="0000FF"/>
-          <w:kern w:val="0"/>
-          <w:sz w:val="20"/>
-          <w:szCs w:val="20"/>
-        </w:rPr>
-        <w:t>，计算</w:t>
-      </w:r>
-      <w:r>
-        <w:rPr>
-          <w:rFonts w:ascii="Consolas" w:eastAsia="宋体" w:hAnsi="Consolas" w:cs="Consolas"/>
-          <w:color w:val="0000FF"/>
-          <w:kern w:val="0"/>
-          <w:sz w:val="20"/>
-          <w:szCs w:val="20"/>
-        </w:rPr>
-        <w:t>targetLen</w:t>
-      </w:r>
-      <w:r>
-        <w:rPr>
-          <w:rFonts w:ascii="Consolas" w:eastAsia="宋体" w:hAnsi="Consolas" w:cs="Consolas"/>
-          <w:color w:val="0000FF"/>
-          <w:kern w:val="0"/>
-          <w:sz w:val="20"/>
-          <w:szCs w:val="20"/>
-        </w:rPr>
-        <w:t>是为了避免</w:t>
-      </w:r>
-      <w:r>
-        <w:rPr>
-          <w:rFonts w:ascii="Consolas" w:eastAsia="宋体" w:hAnsi="Consolas" w:cs="Consolas"/>
-          <w:color w:val="0000FF"/>
-          <w:kern w:val="0"/>
-          <w:sz w:val="20"/>
-          <w:szCs w:val="20"/>
-        </w:rPr>
-        <w:t>target</w:t>
-      </w:r>
-      <w:r>
-        <w:rPr>
-          <w:rFonts w:ascii="Consolas" w:eastAsia="宋体" w:hAnsi="Consolas" w:cs="Consolas"/>
-          <w:color w:val="0000FF"/>
-          <w:kern w:val="0"/>
-          <w:sz w:val="20"/>
-          <w:szCs w:val="20"/>
-        </w:rPr>
-        <w:t>串中</w:t>
-      </w:r>
-      <w:r>
-        <w:rPr>
-          <w:rFonts w:ascii="Consolas" w:eastAsia="宋体" w:hAnsi="Consolas" w:cs="Consolas" w:hint="eastAsia"/>
-          <w:color w:val="0000FF"/>
-          <w:kern w:val="0"/>
-          <w:sz w:val="20"/>
-          <w:szCs w:val="20"/>
-        </w:rPr>
         <w:t>有</w:t>
       </w:r>
       <w:r>
@@ -43422,7 +43420,7 @@
         <w:spacing w:line="270" w:lineRule="atLeast"/>
         <w:jc w:val="left"/>
         <w:rPr>
-          <w:rFonts w:ascii="Consolas" w:eastAsia="宋体" w:hAnsi="Consolas" w:cs="Consolas" w:hint="eastAsia"/>
+          <w:rFonts w:ascii="Consolas" w:eastAsia="宋体" w:hAnsi="Consolas" w:cs="Consolas"/>
           <w:color w:val="0000FF"/>
           <w:kern w:val="0"/>
           <w:sz w:val="20"/>
@@ -44838,7 +44836,7 @@
         <w:spacing w:line="270" w:lineRule="atLeast"/>
         <w:jc w:val="left"/>
         <w:rPr>
-          <w:rFonts w:ascii="Consolas" w:eastAsia="宋体" w:hAnsi="Consolas" w:cs="Consolas" w:hint="eastAsia"/>
+          <w:rFonts w:ascii="Consolas" w:eastAsia="宋体" w:hAnsi="Consolas" w:cs="Consolas"/>
           <w:color w:val="000000"/>
           <w:kern w:val="0"/>
           <w:sz w:val="20"/>
@@ -46502,6 +46500,1820 @@
     <w:p>
       <w:pPr>
         <w:pStyle w:val="2"/>
+        <w:rPr>
+          <w:rFonts w:hint="eastAsia"/>
+        </w:rPr>
+      </w:pPr>
+      <w:r>
+        <w:t>2.</w:t>
+      </w:r>
+      <w:hyperlink r:id="rId33" w:history="1">
+        <w:r>
+          <w:rPr>
+            <w:rStyle w:val="a6"/>
+            <w:rFonts w:ascii="Segoe UI" w:hAnsi="Segoe UI" w:cs="Segoe UI"/>
+            <w:b w:val="0"/>
+            <w:bCs w:val="0"/>
+            <w:color w:val="424242"/>
+            <w:sz w:val="21"/>
+            <w:szCs w:val="21"/>
+          </w:rPr>
+          <w:t xml:space="preserve">3. </w:t>
+        </w:r>
+        <w:r>
+          <w:rPr>
+            <w:rStyle w:val="a6"/>
+            <w:rFonts w:ascii="Segoe UI" w:hAnsi="Segoe UI" w:cs="Segoe UI"/>
+            <w:b w:val="0"/>
+            <w:bCs w:val="0"/>
+            <w:color w:val="424242"/>
+            <w:sz w:val="21"/>
+            <w:szCs w:val="21"/>
+          </w:rPr>
+          <w:t>无重复字符的最长子串</w:t>
+        </w:r>
+      </w:hyperlink>
+      <w:r>
+        <w:rPr>
+          <w:rFonts w:hint="eastAsia"/>
+        </w:rPr>
+        <w:t>【滑动</w:t>
+      </w:r>
+      <w:r>
+        <w:t>窗口</w:t>
+      </w:r>
+      <w:r>
+        <w:rPr>
+          <w:rFonts w:hint="eastAsia"/>
+        </w:rPr>
+        <w:t>】</w:t>
+      </w:r>
+    </w:p>
+    <w:p>
+      <w:pPr>
+        <w:pStyle w:val="a7"/>
+        <w:ind w:left="360" w:firstLineChars="0" w:firstLine="0"/>
+      </w:pPr>
+      <w:r>
+        <w:rPr>
+          <w:noProof/>
+        </w:rPr>
+        <w:drawing>
+          <wp:inline distT="0" distB="0" distL="0" distR="0" wp14:anchorId="6B7FCE57" wp14:editId="63FDA0E3">
+            <wp:extent cx="4895238" cy="4523809"/>
+            <wp:effectExtent l="0" t="0" r="635" b="0"/>
+            <wp:docPr id="21" name="图片 21"/>
+            <wp:cNvGraphicFramePr>
+              <a:graphicFrameLocks xmlns:a="http://schemas.openxmlformats.org/drawingml/2006/main" noChangeAspect="1"/>
+            </wp:cNvGraphicFramePr>
+            <a:graphic xmlns:a="http://schemas.openxmlformats.org/drawingml/2006/main">
+              <a:graphicData uri="http://schemas.openxmlformats.org/drawingml/2006/picture">
+                <pic:pic xmlns:pic="http://schemas.openxmlformats.org/drawingml/2006/picture">
+                  <pic:nvPicPr>
+                    <pic:cNvPr id="1" name=""/>
+                    <pic:cNvPicPr/>
+                  </pic:nvPicPr>
+                  <pic:blipFill>
+                    <a:blip r:embed="rId34"/>
+                    <a:stretch>
+                      <a:fillRect/>
+                    </a:stretch>
+                  </pic:blipFill>
+                  <pic:spPr>
+                    <a:xfrm>
+                      <a:off x="0" y="0"/>
+                      <a:ext cx="4895238" cy="4523809"/>
+                    </a:xfrm>
+                    <a:prstGeom prst="rect">
+                      <a:avLst/>
+                    </a:prstGeom>
+                  </pic:spPr>
+                </pic:pic>
+              </a:graphicData>
+            </a:graphic>
+          </wp:inline>
+        </w:drawing>
+      </w:r>
+    </w:p>
+    <w:p>
+      <w:pPr>
+        <w:pStyle w:val="a7"/>
+        <w:ind w:left="360" w:firstLineChars="0" w:firstLine="0"/>
+      </w:pPr>
+    </w:p>
+    <w:p>
+      <w:pPr>
+        <w:pStyle w:val="a7"/>
+        <w:ind w:left="360" w:firstLineChars="0" w:firstLine="0"/>
+      </w:pPr>
+      <w:r>
+        <w:rPr>
+          <w:rFonts w:hint="eastAsia"/>
+        </w:rPr>
+        <w:t>代码</w:t>
+      </w:r>
+      <w:r>
+        <w:t>：</w:t>
+      </w:r>
+    </w:p>
+    <w:p>
+      <w:pPr>
+        <w:widowControl/>
+        <w:shd w:val="clear" w:color="auto" w:fill="FFFFFE"/>
+        <w:spacing w:line="270" w:lineRule="atLeast"/>
+        <w:jc w:val="left"/>
+        <w:rPr>
+          <w:rFonts w:ascii="Consolas" w:eastAsia="宋体" w:hAnsi="Consolas" w:cs="Consolas"/>
+          <w:color w:val="000000"/>
+          <w:kern w:val="0"/>
+          <w:sz w:val="20"/>
+          <w:szCs w:val="20"/>
+        </w:rPr>
+      </w:pPr>
+      <w:r>
+        <w:rPr>
+          <w:rFonts w:ascii="Consolas" w:eastAsia="宋体" w:hAnsi="Consolas" w:cs="Consolas"/>
+          <w:color w:val="0000FF"/>
+          <w:kern w:val="0"/>
+          <w:sz w:val="20"/>
+          <w:szCs w:val="20"/>
+        </w:rPr>
+        <w:t>#define</w:t>
+      </w:r>
+      <w:r>
+        <w:rPr>
+          <w:rFonts w:ascii="Consolas" w:eastAsia="宋体" w:hAnsi="Consolas" w:cs="Consolas"/>
+          <w:color w:val="000000"/>
+          <w:kern w:val="0"/>
+          <w:sz w:val="20"/>
+          <w:szCs w:val="20"/>
+        </w:rPr>
+        <w:t> MAX </w:t>
+      </w:r>
+      <w:r>
+        <w:rPr>
+          <w:rFonts w:ascii="Consolas" w:eastAsia="宋体" w:hAnsi="Consolas" w:cs="Consolas"/>
+          <w:color w:val="09885A"/>
+          <w:kern w:val="0"/>
+          <w:sz w:val="20"/>
+          <w:szCs w:val="20"/>
+        </w:rPr>
+        <w:t>256</w:t>
+      </w:r>
+    </w:p>
+    <w:p>
+      <w:pPr>
+        <w:widowControl/>
+        <w:shd w:val="clear" w:color="auto" w:fill="FFFFFE"/>
+        <w:spacing w:line="270" w:lineRule="atLeast"/>
+        <w:jc w:val="left"/>
+        <w:rPr>
+          <w:rFonts w:ascii="Consolas" w:eastAsia="宋体" w:hAnsi="Consolas" w:cs="Consolas"/>
+          <w:color w:val="000000"/>
+          <w:kern w:val="0"/>
+          <w:sz w:val="20"/>
+          <w:szCs w:val="20"/>
+        </w:rPr>
+      </w:pPr>
+      <w:r>
+        <w:rPr>
+          <w:rFonts w:ascii="Consolas" w:eastAsia="宋体" w:hAnsi="Consolas" w:cs="Consolas"/>
+          <w:color w:val="0000FF"/>
+          <w:kern w:val="0"/>
+          <w:sz w:val="20"/>
+          <w:szCs w:val="20"/>
+        </w:rPr>
+        <w:t>#define</w:t>
+      </w:r>
+      <w:r>
+        <w:rPr>
+          <w:rFonts w:ascii="Consolas" w:eastAsia="宋体" w:hAnsi="Consolas" w:cs="Consolas"/>
+          <w:color w:val="000000"/>
+          <w:kern w:val="0"/>
+          <w:sz w:val="20"/>
+          <w:szCs w:val="20"/>
+        </w:rPr>
+        <w:t> GET_MAX(a, b) ((a) &gt;= (b)) ? (a) : (b)</w:t>
+      </w:r>
+    </w:p>
+    <w:p>
+      <w:pPr>
+        <w:widowControl/>
+        <w:shd w:val="clear" w:color="auto" w:fill="FFFFFE"/>
+        <w:spacing w:line="270" w:lineRule="atLeast"/>
+        <w:jc w:val="left"/>
+        <w:rPr>
+          <w:rFonts w:ascii="Consolas" w:eastAsia="宋体" w:hAnsi="Consolas" w:cs="Consolas"/>
+          <w:color w:val="000000"/>
+          <w:kern w:val="0"/>
+          <w:sz w:val="20"/>
+          <w:szCs w:val="20"/>
+        </w:rPr>
+      </w:pPr>
+      <w:r>
+        <w:rPr>
+          <w:rFonts w:ascii="Consolas" w:eastAsia="宋体" w:hAnsi="Consolas" w:cs="Consolas"/>
+          <w:color w:val="0000FF"/>
+          <w:kern w:val="0"/>
+          <w:sz w:val="20"/>
+          <w:szCs w:val="20"/>
+        </w:rPr>
+        <w:t>int</w:t>
+      </w:r>
+      <w:r>
+        <w:rPr>
+          <w:rFonts w:ascii="Consolas" w:eastAsia="宋体" w:hAnsi="Consolas" w:cs="Consolas"/>
+          <w:color w:val="000000"/>
+          <w:kern w:val="0"/>
+          <w:sz w:val="20"/>
+          <w:szCs w:val="20"/>
+        </w:rPr>
+        <w:t> lengthOfLongestSubstring(</w:t>
+      </w:r>
+      <w:r>
+        <w:rPr>
+          <w:rFonts w:ascii="Consolas" w:eastAsia="宋体" w:hAnsi="Consolas" w:cs="Consolas"/>
+          <w:color w:val="0000FF"/>
+          <w:kern w:val="0"/>
+          <w:sz w:val="20"/>
+          <w:szCs w:val="20"/>
+        </w:rPr>
+        <w:t>char</w:t>
+      </w:r>
+      <w:r>
+        <w:rPr>
+          <w:rFonts w:ascii="Consolas" w:eastAsia="宋体" w:hAnsi="Consolas" w:cs="Consolas"/>
+          <w:color w:val="000000"/>
+          <w:kern w:val="0"/>
+          <w:sz w:val="20"/>
+          <w:szCs w:val="20"/>
+        </w:rPr>
+        <w:t> * s)</w:t>
+      </w:r>
+    </w:p>
+    <w:p>
+      <w:pPr>
+        <w:widowControl/>
+        <w:shd w:val="clear" w:color="auto" w:fill="FFFFFE"/>
+        <w:spacing w:line="270" w:lineRule="atLeast"/>
+        <w:jc w:val="left"/>
+        <w:rPr>
+          <w:rFonts w:ascii="Consolas" w:eastAsia="宋体" w:hAnsi="Consolas" w:cs="Consolas"/>
+          <w:color w:val="000000"/>
+          <w:kern w:val="0"/>
+          <w:sz w:val="20"/>
+          <w:szCs w:val="20"/>
+        </w:rPr>
+      </w:pPr>
+      <w:r>
+        <w:rPr>
+          <w:rFonts w:ascii="Consolas" w:eastAsia="宋体" w:hAnsi="Consolas" w:cs="Consolas"/>
+          <w:color w:val="000000"/>
+          <w:kern w:val="0"/>
+          <w:sz w:val="20"/>
+          <w:szCs w:val="20"/>
+        </w:rPr>
+        <w:t>{</w:t>
+      </w:r>
+    </w:p>
+    <w:p>
+      <w:pPr>
+        <w:widowControl/>
+        <w:shd w:val="clear" w:color="auto" w:fill="FFFFFE"/>
+        <w:spacing w:line="270" w:lineRule="atLeast"/>
+        <w:jc w:val="left"/>
+        <w:rPr>
+          <w:rFonts w:ascii="Consolas" w:eastAsia="宋体" w:hAnsi="Consolas" w:cs="Consolas"/>
+          <w:color w:val="000000"/>
+          <w:kern w:val="0"/>
+          <w:sz w:val="20"/>
+          <w:szCs w:val="20"/>
+        </w:rPr>
+      </w:pPr>
+      <w:r>
+        <w:rPr>
+          <w:rFonts w:ascii="Consolas" w:eastAsia="宋体" w:hAnsi="Consolas" w:cs="Consolas"/>
+          <w:color w:val="000000"/>
+          <w:kern w:val="0"/>
+          <w:sz w:val="20"/>
+          <w:szCs w:val="20"/>
+        </w:rPr>
+        <w:t>    </w:t>
+      </w:r>
+      <w:r>
+        <w:rPr>
+          <w:rFonts w:ascii="Consolas" w:eastAsia="宋体" w:hAnsi="Consolas" w:cs="Consolas"/>
+          <w:color w:val="0000FF"/>
+          <w:kern w:val="0"/>
+          <w:sz w:val="20"/>
+          <w:szCs w:val="20"/>
+        </w:rPr>
+        <w:t>int</w:t>
+      </w:r>
+      <w:r>
+        <w:rPr>
+          <w:rFonts w:ascii="Consolas" w:eastAsia="宋体" w:hAnsi="Consolas" w:cs="Consolas"/>
+          <w:color w:val="000000"/>
+          <w:kern w:val="0"/>
+          <w:sz w:val="20"/>
+          <w:szCs w:val="20"/>
+        </w:rPr>
+        <w:t> left = </w:t>
+      </w:r>
+      <w:r>
+        <w:rPr>
+          <w:rFonts w:ascii="Consolas" w:eastAsia="宋体" w:hAnsi="Consolas" w:cs="Consolas"/>
+          <w:color w:val="09885A"/>
+          <w:kern w:val="0"/>
+          <w:sz w:val="20"/>
+          <w:szCs w:val="20"/>
+        </w:rPr>
+        <w:t>0</w:t>
+      </w:r>
+      <w:r>
+        <w:rPr>
+          <w:rFonts w:ascii="Consolas" w:eastAsia="宋体" w:hAnsi="Consolas" w:cs="Consolas"/>
+          <w:color w:val="000000"/>
+          <w:kern w:val="0"/>
+          <w:sz w:val="20"/>
+          <w:szCs w:val="20"/>
+        </w:rPr>
+        <w:t>;</w:t>
+      </w:r>
+    </w:p>
+    <w:p>
+      <w:pPr>
+        <w:widowControl/>
+        <w:shd w:val="clear" w:color="auto" w:fill="FFFFFE"/>
+        <w:spacing w:line="270" w:lineRule="atLeast"/>
+        <w:jc w:val="left"/>
+        <w:rPr>
+          <w:rFonts w:ascii="Consolas" w:eastAsia="宋体" w:hAnsi="Consolas" w:cs="Consolas"/>
+          <w:color w:val="000000"/>
+          <w:kern w:val="0"/>
+          <w:sz w:val="20"/>
+          <w:szCs w:val="20"/>
+        </w:rPr>
+      </w:pPr>
+      <w:r>
+        <w:rPr>
+          <w:rFonts w:ascii="Consolas" w:eastAsia="宋体" w:hAnsi="Consolas" w:cs="Consolas"/>
+          <w:color w:val="000000"/>
+          <w:kern w:val="0"/>
+          <w:sz w:val="20"/>
+          <w:szCs w:val="20"/>
+        </w:rPr>
+        <w:lastRenderedPageBreak/>
+        <w:t>    </w:t>
+      </w:r>
+      <w:r>
+        <w:rPr>
+          <w:rFonts w:ascii="Consolas" w:eastAsia="宋体" w:hAnsi="Consolas" w:cs="Consolas"/>
+          <w:color w:val="0000FF"/>
+          <w:kern w:val="0"/>
+          <w:sz w:val="20"/>
+          <w:szCs w:val="20"/>
+        </w:rPr>
+        <w:t>int</w:t>
+      </w:r>
+      <w:r>
+        <w:rPr>
+          <w:rFonts w:ascii="Consolas" w:eastAsia="宋体" w:hAnsi="Consolas" w:cs="Consolas"/>
+          <w:color w:val="000000"/>
+          <w:kern w:val="0"/>
+          <w:sz w:val="20"/>
+          <w:szCs w:val="20"/>
+        </w:rPr>
+        <w:t> right = </w:t>
+      </w:r>
+      <w:r>
+        <w:rPr>
+          <w:rFonts w:ascii="Consolas" w:eastAsia="宋体" w:hAnsi="Consolas" w:cs="Consolas"/>
+          <w:color w:val="09885A"/>
+          <w:kern w:val="0"/>
+          <w:sz w:val="20"/>
+          <w:szCs w:val="20"/>
+        </w:rPr>
+        <w:t>0</w:t>
+      </w:r>
+      <w:r>
+        <w:rPr>
+          <w:rFonts w:ascii="Consolas" w:eastAsia="宋体" w:hAnsi="Consolas" w:cs="Consolas"/>
+          <w:color w:val="000000"/>
+          <w:kern w:val="0"/>
+          <w:sz w:val="20"/>
+          <w:szCs w:val="20"/>
+        </w:rPr>
+        <w:t>;</w:t>
+      </w:r>
+    </w:p>
+    <w:p>
+      <w:pPr>
+        <w:widowControl/>
+        <w:shd w:val="clear" w:color="auto" w:fill="FFFFFE"/>
+        <w:spacing w:line="270" w:lineRule="atLeast"/>
+        <w:jc w:val="left"/>
+        <w:rPr>
+          <w:rFonts w:ascii="Consolas" w:eastAsia="宋体" w:hAnsi="Consolas" w:cs="Consolas"/>
+          <w:color w:val="000000"/>
+          <w:kern w:val="0"/>
+          <w:sz w:val="20"/>
+          <w:szCs w:val="20"/>
+        </w:rPr>
+      </w:pPr>
+      <w:r>
+        <w:rPr>
+          <w:rFonts w:ascii="Consolas" w:eastAsia="宋体" w:hAnsi="Consolas" w:cs="Consolas"/>
+          <w:color w:val="000000"/>
+          <w:kern w:val="0"/>
+          <w:sz w:val="20"/>
+          <w:szCs w:val="20"/>
+        </w:rPr>
+        <w:t>    </w:t>
+      </w:r>
+      <w:r>
+        <w:rPr>
+          <w:rFonts w:ascii="Consolas" w:eastAsia="宋体" w:hAnsi="Consolas" w:cs="Consolas"/>
+          <w:color w:val="0000FF"/>
+          <w:kern w:val="0"/>
+          <w:sz w:val="20"/>
+          <w:szCs w:val="20"/>
+        </w:rPr>
+        <w:t>int</w:t>
+      </w:r>
+      <w:r>
+        <w:rPr>
+          <w:rFonts w:ascii="Consolas" w:eastAsia="宋体" w:hAnsi="Consolas" w:cs="Consolas"/>
+          <w:color w:val="000000"/>
+          <w:kern w:val="0"/>
+          <w:sz w:val="20"/>
+          <w:szCs w:val="20"/>
+        </w:rPr>
+        <w:t> window[MAX] = {</w:t>
+      </w:r>
+      <w:r>
+        <w:rPr>
+          <w:rFonts w:ascii="Consolas" w:eastAsia="宋体" w:hAnsi="Consolas" w:cs="Consolas"/>
+          <w:color w:val="09885A"/>
+          <w:kern w:val="0"/>
+          <w:sz w:val="20"/>
+          <w:szCs w:val="20"/>
+        </w:rPr>
+        <w:t>0</w:t>
+      </w:r>
+      <w:r>
+        <w:rPr>
+          <w:rFonts w:ascii="Consolas" w:eastAsia="宋体" w:hAnsi="Consolas" w:cs="Consolas"/>
+          <w:color w:val="000000"/>
+          <w:kern w:val="0"/>
+          <w:sz w:val="20"/>
+          <w:szCs w:val="20"/>
+        </w:rPr>
+        <w:t>};</w:t>
+      </w:r>
+    </w:p>
+    <w:p>
+      <w:pPr>
+        <w:widowControl/>
+        <w:shd w:val="clear" w:color="auto" w:fill="FFFFFE"/>
+        <w:spacing w:line="270" w:lineRule="atLeast"/>
+        <w:jc w:val="left"/>
+        <w:rPr>
+          <w:rFonts w:ascii="Consolas" w:eastAsia="宋体" w:hAnsi="Consolas" w:cs="Consolas"/>
+          <w:color w:val="000000"/>
+          <w:kern w:val="0"/>
+          <w:sz w:val="20"/>
+          <w:szCs w:val="20"/>
+        </w:rPr>
+      </w:pPr>
+      <w:r>
+        <w:rPr>
+          <w:rFonts w:ascii="Consolas" w:eastAsia="宋体" w:hAnsi="Consolas" w:cs="Consolas"/>
+          <w:color w:val="000000"/>
+          <w:kern w:val="0"/>
+          <w:sz w:val="20"/>
+          <w:szCs w:val="20"/>
+        </w:rPr>
+        <w:t>    </w:t>
+      </w:r>
+      <w:r>
+        <w:rPr>
+          <w:rFonts w:ascii="Consolas" w:eastAsia="宋体" w:hAnsi="Consolas" w:cs="Consolas"/>
+          <w:color w:val="0000FF"/>
+          <w:kern w:val="0"/>
+          <w:sz w:val="20"/>
+          <w:szCs w:val="20"/>
+        </w:rPr>
+        <w:t>int</w:t>
+      </w:r>
+      <w:r>
+        <w:rPr>
+          <w:rFonts w:ascii="Consolas" w:eastAsia="宋体" w:hAnsi="Consolas" w:cs="Consolas"/>
+          <w:color w:val="000000"/>
+          <w:kern w:val="0"/>
+          <w:sz w:val="20"/>
+          <w:szCs w:val="20"/>
+        </w:rPr>
+        <w:t> len;</w:t>
+      </w:r>
+    </w:p>
+    <w:p>
+      <w:pPr>
+        <w:widowControl/>
+        <w:shd w:val="clear" w:color="auto" w:fill="FFFFFE"/>
+        <w:spacing w:line="270" w:lineRule="atLeast"/>
+        <w:jc w:val="left"/>
+        <w:rPr>
+          <w:rFonts w:ascii="Consolas" w:eastAsia="宋体" w:hAnsi="Consolas" w:cs="Consolas"/>
+          <w:color w:val="000000"/>
+          <w:kern w:val="0"/>
+          <w:sz w:val="20"/>
+          <w:szCs w:val="20"/>
+        </w:rPr>
+      </w:pPr>
+      <w:r>
+        <w:rPr>
+          <w:rFonts w:ascii="Consolas" w:eastAsia="宋体" w:hAnsi="Consolas" w:cs="Consolas"/>
+          <w:color w:val="000000"/>
+          <w:kern w:val="0"/>
+          <w:sz w:val="20"/>
+          <w:szCs w:val="20"/>
+        </w:rPr>
+        <w:t>    </w:t>
+      </w:r>
+      <w:r>
+        <w:rPr>
+          <w:rFonts w:ascii="Consolas" w:eastAsia="宋体" w:hAnsi="Consolas" w:cs="Consolas"/>
+          <w:color w:val="0000FF"/>
+          <w:kern w:val="0"/>
+          <w:sz w:val="20"/>
+          <w:szCs w:val="20"/>
+        </w:rPr>
+        <w:t>int</w:t>
+      </w:r>
+      <w:r>
+        <w:rPr>
+          <w:rFonts w:ascii="Consolas" w:eastAsia="宋体" w:hAnsi="Consolas" w:cs="Consolas"/>
+          <w:color w:val="000000"/>
+          <w:kern w:val="0"/>
+          <w:sz w:val="20"/>
+          <w:szCs w:val="20"/>
+        </w:rPr>
+        <w:t> res = -</w:t>
+      </w:r>
+      <w:r>
+        <w:rPr>
+          <w:rFonts w:ascii="Consolas" w:eastAsia="宋体" w:hAnsi="Consolas" w:cs="Consolas"/>
+          <w:color w:val="09885A"/>
+          <w:kern w:val="0"/>
+          <w:sz w:val="20"/>
+          <w:szCs w:val="20"/>
+        </w:rPr>
+        <w:t>1</w:t>
+      </w:r>
+      <w:r>
+        <w:rPr>
+          <w:rFonts w:ascii="Consolas" w:eastAsia="宋体" w:hAnsi="Consolas" w:cs="Consolas"/>
+          <w:color w:val="000000"/>
+          <w:kern w:val="0"/>
+          <w:sz w:val="20"/>
+          <w:szCs w:val="20"/>
+        </w:rPr>
+        <w:t>;</w:t>
+      </w:r>
+    </w:p>
+    <w:p>
+      <w:pPr>
+        <w:widowControl/>
+        <w:shd w:val="clear" w:color="auto" w:fill="FFFFFE"/>
+        <w:spacing w:line="270" w:lineRule="atLeast"/>
+        <w:jc w:val="left"/>
+        <w:rPr>
+          <w:rFonts w:ascii="Consolas" w:eastAsia="宋体" w:hAnsi="Consolas" w:cs="Consolas"/>
+          <w:color w:val="000000"/>
+          <w:kern w:val="0"/>
+          <w:sz w:val="20"/>
+          <w:szCs w:val="20"/>
+        </w:rPr>
+      </w:pPr>
+      <w:r>
+        <w:rPr>
+          <w:rFonts w:ascii="Consolas" w:eastAsia="宋体" w:hAnsi="Consolas" w:cs="Consolas"/>
+          <w:color w:val="000000"/>
+          <w:kern w:val="0"/>
+          <w:sz w:val="20"/>
+          <w:szCs w:val="20"/>
+        </w:rPr>
+        <w:t>    </w:t>
+      </w:r>
+      <w:r>
+        <w:rPr>
+          <w:rFonts w:ascii="Consolas" w:eastAsia="宋体" w:hAnsi="Consolas" w:cs="Consolas"/>
+          <w:color w:val="0000FF"/>
+          <w:kern w:val="0"/>
+          <w:sz w:val="20"/>
+          <w:szCs w:val="20"/>
+        </w:rPr>
+        <w:t>int</w:t>
+      </w:r>
+      <w:r>
+        <w:rPr>
+          <w:rFonts w:ascii="Consolas" w:eastAsia="宋体" w:hAnsi="Consolas" w:cs="Consolas"/>
+          <w:color w:val="000000"/>
+          <w:kern w:val="0"/>
+          <w:sz w:val="20"/>
+          <w:szCs w:val="20"/>
+        </w:rPr>
+        <w:t> curRes = </w:t>
+      </w:r>
+      <w:r>
+        <w:rPr>
+          <w:rFonts w:ascii="Consolas" w:eastAsia="宋体" w:hAnsi="Consolas" w:cs="Consolas"/>
+          <w:color w:val="09885A"/>
+          <w:kern w:val="0"/>
+          <w:sz w:val="20"/>
+          <w:szCs w:val="20"/>
+        </w:rPr>
+        <w:t>0</w:t>
+      </w:r>
+      <w:r>
+        <w:rPr>
+          <w:rFonts w:ascii="Consolas" w:eastAsia="宋体" w:hAnsi="Consolas" w:cs="Consolas"/>
+          <w:color w:val="000000"/>
+          <w:kern w:val="0"/>
+          <w:sz w:val="20"/>
+          <w:szCs w:val="20"/>
+        </w:rPr>
+        <w:t>;</w:t>
+      </w:r>
+    </w:p>
+    <w:p>
+      <w:pPr>
+        <w:widowControl/>
+        <w:shd w:val="clear" w:color="auto" w:fill="FFFFFE"/>
+        <w:spacing w:line="270" w:lineRule="atLeast"/>
+        <w:jc w:val="left"/>
+        <w:rPr>
+          <w:rFonts w:ascii="Consolas" w:eastAsia="宋体" w:hAnsi="Consolas" w:cs="Consolas"/>
+          <w:color w:val="000000"/>
+          <w:kern w:val="0"/>
+          <w:sz w:val="20"/>
+          <w:szCs w:val="20"/>
+        </w:rPr>
+      </w:pPr>
+      <w:r>
+        <w:rPr>
+          <w:rFonts w:ascii="Consolas" w:eastAsia="宋体" w:hAnsi="Consolas" w:cs="Consolas"/>
+          <w:color w:val="000000"/>
+          <w:kern w:val="0"/>
+          <w:sz w:val="20"/>
+          <w:szCs w:val="20"/>
+        </w:rPr>
+        <w:t>    </w:t>
+      </w:r>
+      <w:r>
+        <w:rPr>
+          <w:rFonts w:ascii="Consolas" w:eastAsia="宋体" w:hAnsi="Consolas" w:cs="Consolas"/>
+          <w:color w:val="0000FF"/>
+          <w:kern w:val="0"/>
+          <w:sz w:val="20"/>
+          <w:szCs w:val="20"/>
+        </w:rPr>
+        <w:t>if</w:t>
+      </w:r>
+      <w:r>
+        <w:rPr>
+          <w:rFonts w:ascii="Consolas" w:eastAsia="宋体" w:hAnsi="Consolas" w:cs="Consolas"/>
+          <w:color w:val="000000"/>
+          <w:kern w:val="0"/>
+          <w:sz w:val="20"/>
+          <w:szCs w:val="20"/>
+        </w:rPr>
+        <w:t> (s == NULL) {</w:t>
+      </w:r>
+    </w:p>
+    <w:p>
+      <w:pPr>
+        <w:widowControl/>
+        <w:shd w:val="clear" w:color="auto" w:fill="FFFFFE"/>
+        <w:spacing w:line="270" w:lineRule="atLeast"/>
+        <w:jc w:val="left"/>
+        <w:rPr>
+          <w:rFonts w:ascii="Consolas" w:eastAsia="宋体" w:hAnsi="Consolas" w:cs="Consolas"/>
+          <w:color w:val="000000"/>
+          <w:kern w:val="0"/>
+          <w:sz w:val="20"/>
+          <w:szCs w:val="20"/>
+        </w:rPr>
+      </w:pPr>
+      <w:r>
+        <w:rPr>
+          <w:rFonts w:ascii="Consolas" w:eastAsia="宋体" w:hAnsi="Consolas" w:cs="Consolas"/>
+          <w:color w:val="000000"/>
+          <w:kern w:val="0"/>
+          <w:sz w:val="20"/>
+          <w:szCs w:val="20"/>
+        </w:rPr>
+        <w:t>        </w:t>
+      </w:r>
+      <w:r>
+        <w:rPr>
+          <w:rFonts w:ascii="Consolas" w:eastAsia="宋体" w:hAnsi="Consolas" w:cs="Consolas"/>
+          <w:color w:val="0000FF"/>
+          <w:kern w:val="0"/>
+          <w:sz w:val="20"/>
+          <w:szCs w:val="20"/>
+        </w:rPr>
+        <w:t>return</w:t>
+      </w:r>
+      <w:r>
+        <w:rPr>
+          <w:rFonts w:ascii="Consolas" w:eastAsia="宋体" w:hAnsi="Consolas" w:cs="Consolas"/>
+          <w:color w:val="000000"/>
+          <w:kern w:val="0"/>
+          <w:sz w:val="20"/>
+          <w:szCs w:val="20"/>
+        </w:rPr>
+        <w:t> </w:t>
+      </w:r>
+      <w:r>
+        <w:rPr>
+          <w:rFonts w:ascii="Consolas" w:eastAsia="宋体" w:hAnsi="Consolas" w:cs="Consolas"/>
+          <w:color w:val="09885A"/>
+          <w:kern w:val="0"/>
+          <w:sz w:val="20"/>
+          <w:szCs w:val="20"/>
+        </w:rPr>
+        <w:t>0</w:t>
+      </w:r>
+      <w:r>
+        <w:rPr>
+          <w:rFonts w:ascii="Consolas" w:eastAsia="宋体" w:hAnsi="Consolas" w:cs="Consolas"/>
+          <w:color w:val="000000"/>
+          <w:kern w:val="0"/>
+          <w:sz w:val="20"/>
+          <w:szCs w:val="20"/>
+        </w:rPr>
+        <w:t>;</w:t>
+      </w:r>
+    </w:p>
+    <w:p>
+      <w:pPr>
+        <w:widowControl/>
+        <w:shd w:val="clear" w:color="auto" w:fill="FFFFFE"/>
+        <w:spacing w:line="270" w:lineRule="atLeast"/>
+        <w:jc w:val="left"/>
+        <w:rPr>
+          <w:rFonts w:ascii="Consolas" w:eastAsia="宋体" w:hAnsi="Consolas" w:cs="Consolas"/>
+          <w:color w:val="000000"/>
+          <w:kern w:val="0"/>
+          <w:sz w:val="20"/>
+          <w:szCs w:val="20"/>
+        </w:rPr>
+      </w:pPr>
+      <w:r>
+        <w:rPr>
+          <w:rFonts w:ascii="Consolas" w:eastAsia="宋体" w:hAnsi="Consolas" w:cs="Consolas"/>
+          <w:color w:val="000000"/>
+          <w:kern w:val="0"/>
+          <w:sz w:val="20"/>
+          <w:szCs w:val="20"/>
+        </w:rPr>
+        <w:t>    }</w:t>
+      </w:r>
+    </w:p>
+    <w:p>
+      <w:pPr>
+        <w:widowControl/>
+        <w:shd w:val="clear" w:color="auto" w:fill="FFFFFE"/>
+        <w:spacing w:line="270" w:lineRule="atLeast"/>
+        <w:jc w:val="left"/>
+        <w:rPr>
+          <w:rFonts w:ascii="Consolas" w:eastAsia="宋体" w:hAnsi="Consolas" w:cs="Consolas"/>
+          <w:color w:val="000000"/>
+          <w:kern w:val="0"/>
+          <w:sz w:val="20"/>
+          <w:szCs w:val="20"/>
+        </w:rPr>
+      </w:pPr>
+      <w:r>
+        <w:rPr>
+          <w:rFonts w:ascii="Consolas" w:eastAsia="宋体" w:hAnsi="Consolas" w:cs="Consolas"/>
+          <w:color w:val="000000"/>
+          <w:kern w:val="0"/>
+          <w:sz w:val="20"/>
+          <w:szCs w:val="20"/>
+        </w:rPr>
+        <w:t>    len = strlen(s);</w:t>
+      </w:r>
+    </w:p>
+    <w:p>
+      <w:pPr>
+        <w:widowControl/>
+        <w:shd w:val="clear" w:color="auto" w:fill="FFFFFE"/>
+        <w:spacing w:line="270" w:lineRule="atLeast"/>
+        <w:jc w:val="left"/>
+        <w:rPr>
+          <w:rFonts w:ascii="Consolas" w:eastAsia="宋体" w:hAnsi="Consolas" w:cs="Consolas"/>
+          <w:color w:val="000000"/>
+          <w:kern w:val="0"/>
+          <w:sz w:val="20"/>
+          <w:szCs w:val="20"/>
+        </w:rPr>
+      </w:pPr>
+      <w:r>
+        <w:rPr>
+          <w:rFonts w:ascii="Consolas" w:eastAsia="宋体" w:hAnsi="Consolas" w:cs="Consolas"/>
+          <w:color w:val="000000"/>
+          <w:kern w:val="0"/>
+          <w:sz w:val="20"/>
+          <w:szCs w:val="20"/>
+        </w:rPr>
+        <w:t>    </w:t>
+      </w:r>
+      <w:r>
+        <w:rPr>
+          <w:rFonts w:ascii="Consolas" w:eastAsia="宋体" w:hAnsi="Consolas" w:cs="Consolas"/>
+          <w:color w:val="0000FF"/>
+          <w:kern w:val="0"/>
+          <w:sz w:val="20"/>
+          <w:szCs w:val="20"/>
+        </w:rPr>
+        <w:t>if</w:t>
+      </w:r>
+      <w:r>
+        <w:rPr>
+          <w:rFonts w:ascii="Consolas" w:eastAsia="宋体" w:hAnsi="Consolas" w:cs="Consolas"/>
+          <w:color w:val="000000"/>
+          <w:kern w:val="0"/>
+          <w:sz w:val="20"/>
+          <w:szCs w:val="20"/>
+        </w:rPr>
+        <w:t> (len &lt;= </w:t>
+      </w:r>
+      <w:r>
+        <w:rPr>
+          <w:rFonts w:ascii="Consolas" w:eastAsia="宋体" w:hAnsi="Consolas" w:cs="Consolas"/>
+          <w:color w:val="09885A"/>
+          <w:kern w:val="0"/>
+          <w:sz w:val="20"/>
+          <w:szCs w:val="20"/>
+        </w:rPr>
+        <w:t>0</w:t>
+      </w:r>
+      <w:r>
+        <w:rPr>
+          <w:rFonts w:ascii="Consolas" w:eastAsia="宋体" w:hAnsi="Consolas" w:cs="Consolas"/>
+          <w:color w:val="000000"/>
+          <w:kern w:val="0"/>
+          <w:sz w:val="20"/>
+          <w:szCs w:val="20"/>
+        </w:rPr>
+        <w:t>) {</w:t>
+      </w:r>
+    </w:p>
+    <w:p>
+      <w:pPr>
+        <w:widowControl/>
+        <w:shd w:val="clear" w:color="auto" w:fill="FFFFFE"/>
+        <w:spacing w:line="270" w:lineRule="atLeast"/>
+        <w:jc w:val="left"/>
+        <w:rPr>
+          <w:rFonts w:ascii="Consolas" w:eastAsia="宋体" w:hAnsi="Consolas" w:cs="Consolas"/>
+          <w:color w:val="000000"/>
+          <w:kern w:val="0"/>
+          <w:sz w:val="20"/>
+          <w:szCs w:val="20"/>
+        </w:rPr>
+      </w:pPr>
+      <w:r>
+        <w:rPr>
+          <w:rFonts w:ascii="Consolas" w:eastAsia="宋体" w:hAnsi="Consolas" w:cs="Consolas"/>
+          <w:color w:val="000000"/>
+          <w:kern w:val="0"/>
+          <w:sz w:val="20"/>
+          <w:szCs w:val="20"/>
+        </w:rPr>
+        <w:t>        </w:t>
+      </w:r>
+      <w:r>
+        <w:rPr>
+          <w:rFonts w:ascii="Consolas" w:eastAsia="宋体" w:hAnsi="Consolas" w:cs="Consolas"/>
+          <w:color w:val="0000FF"/>
+          <w:kern w:val="0"/>
+          <w:sz w:val="20"/>
+          <w:szCs w:val="20"/>
+        </w:rPr>
+        <w:t>return</w:t>
+      </w:r>
+      <w:r>
+        <w:rPr>
+          <w:rFonts w:ascii="Consolas" w:eastAsia="宋体" w:hAnsi="Consolas" w:cs="Consolas"/>
+          <w:color w:val="000000"/>
+          <w:kern w:val="0"/>
+          <w:sz w:val="20"/>
+          <w:szCs w:val="20"/>
+        </w:rPr>
+        <w:t> </w:t>
+      </w:r>
+      <w:r>
+        <w:rPr>
+          <w:rFonts w:ascii="Consolas" w:eastAsia="宋体" w:hAnsi="Consolas" w:cs="Consolas"/>
+          <w:color w:val="09885A"/>
+          <w:kern w:val="0"/>
+          <w:sz w:val="20"/>
+          <w:szCs w:val="20"/>
+        </w:rPr>
+        <w:t>0</w:t>
+      </w:r>
+      <w:r>
+        <w:rPr>
+          <w:rFonts w:ascii="Consolas" w:eastAsia="宋体" w:hAnsi="Consolas" w:cs="Consolas"/>
+          <w:color w:val="000000"/>
+          <w:kern w:val="0"/>
+          <w:sz w:val="20"/>
+          <w:szCs w:val="20"/>
+        </w:rPr>
+        <w:t>;</w:t>
+      </w:r>
+    </w:p>
+    <w:p>
+      <w:pPr>
+        <w:widowControl/>
+        <w:shd w:val="clear" w:color="auto" w:fill="FFFFFE"/>
+        <w:spacing w:line="270" w:lineRule="atLeast"/>
+        <w:jc w:val="left"/>
+        <w:rPr>
+          <w:rFonts w:ascii="Consolas" w:eastAsia="宋体" w:hAnsi="Consolas" w:cs="Consolas"/>
+          <w:color w:val="000000"/>
+          <w:kern w:val="0"/>
+          <w:sz w:val="20"/>
+          <w:szCs w:val="20"/>
+        </w:rPr>
+      </w:pPr>
+      <w:r>
+        <w:rPr>
+          <w:rFonts w:ascii="Consolas" w:eastAsia="宋体" w:hAnsi="Consolas" w:cs="Consolas"/>
+          <w:color w:val="000000"/>
+          <w:kern w:val="0"/>
+          <w:sz w:val="20"/>
+          <w:szCs w:val="20"/>
+        </w:rPr>
+        <w:t>    }</w:t>
+      </w:r>
+    </w:p>
+    <w:p>
+      <w:pPr>
+        <w:widowControl/>
+        <w:shd w:val="clear" w:color="auto" w:fill="FFFFFE"/>
+        <w:spacing w:line="270" w:lineRule="atLeast"/>
+        <w:jc w:val="left"/>
+        <w:rPr>
+          <w:rFonts w:ascii="Consolas" w:eastAsia="宋体" w:hAnsi="Consolas" w:cs="Consolas"/>
+          <w:color w:val="000000"/>
+          <w:kern w:val="0"/>
+          <w:sz w:val="20"/>
+          <w:szCs w:val="20"/>
+        </w:rPr>
+      </w:pPr>
+      <w:r>
+        <w:rPr>
+          <w:rFonts w:ascii="Consolas" w:eastAsia="宋体" w:hAnsi="Consolas" w:cs="Consolas"/>
+          <w:color w:val="000000"/>
+          <w:kern w:val="0"/>
+          <w:sz w:val="20"/>
+          <w:szCs w:val="20"/>
+        </w:rPr>
+        <w:t>    </w:t>
+      </w:r>
+      <w:r>
+        <w:rPr>
+          <w:rFonts w:ascii="Consolas" w:eastAsia="宋体" w:hAnsi="Consolas" w:cs="Consolas"/>
+          <w:color w:val="008000"/>
+          <w:kern w:val="0"/>
+          <w:sz w:val="20"/>
+          <w:szCs w:val="20"/>
+        </w:rPr>
+        <w:t>// </w:t>
+      </w:r>
+      <w:r>
+        <w:rPr>
+          <w:rFonts w:ascii="Consolas" w:eastAsia="宋体" w:hAnsi="Consolas" w:cs="Consolas"/>
+          <w:color w:val="008000"/>
+          <w:kern w:val="0"/>
+          <w:sz w:val="20"/>
+          <w:szCs w:val="20"/>
+        </w:rPr>
+        <w:t>尽可能的去扩展右边界，对于现有</w:t>
+      </w:r>
+      <w:r>
+        <w:rPr>
+          <w:rFonts w:ascii="Consolas" w:eastAsia="宋体" w:hAnsi="Consolas" w:cs="Consolas"/>
+          <w:color w:val="008000"/>
+          <w:kern w:val="0"/>
+          <w:sz w:val="20"/>
+          <w:szCs w:val="20"/>
+        </w:rPr>
+        <w:t>window</w:t>
+      </w:r>
+      <w:r>
+        <w:rPr>
+          <w:rFonts w:ascii="Consolas" w:eastAsia="宋体" w:hAnsi="Consolas" w:cs="Consolas"/>
+          <w:color w:val="008000"/>
+          <w:kern w:val="0"/>
+          <w:sz w:val="20"/>
+          <w:szCs w:val="20"/>
+        </w:rPr>
+        <w:t>的长度</w:t>
+      </w:r>
+      <w:r>
+        <w:rPr>
+          <w:rFonts w:ascii="Consolas" w:eastAsia="宋体" w:hAnsi="Consolas" w:cs="Consolas"/>
+          <w:color w:val="008000"/>
+          <w:kern w:val="0"/>
+          <w:sz w:val="20"/>
+          <w:szCs w:val="20"/>
+        </w:rPr>
+        <w:t>curRes,</w:t>
+      </w:r>
+      <w:r>
+        <w:rPr>
+          <w:rFonts w:ascii="Consolas" w:eastAsia="宋体" w:hAnsi="Consolas" w:cs="Consolas"/>
+          <w:color w:val="008000"/>
+          <w:kern w:val="0"/>
+          <w:sz w:val="20"/>
+          <w:szCs w:val="20"/>
+        </w:rPr>
+        <w:t>只有在当前元素的计数</w:t>
+      </w:r>
+      <w:r>
+        <w:rPr>
+          <w:rFonts w:ascii="Consolas" w:eastAsia="宋体" w:hAnsi="Consolas" w:cs="Consolas"/>
+          <w:color w:val="008000"/>
+          <w:kern w:val="0"/>
+          <w:sz w:val="20"/>
+          <w:szCs w:val="20"/>
+        </w:rPr>
+        <w:t>window[s[right]]</w:t>
+      </w:r>
+      <w:r>
+        <w:rPr>
+          <w:rFonts w:ascii="Consolas" w:eastAsia="宋体" w:hAnsi="Consolas" w:cs="Consolas"/>
+          <w:color w:val="008000"/>
+          <w:kern w:val="0"/>
+          <w:sz w:val="20"/>
+          <w:szCs w:val="20"/>
+        </w:rPr>
+        <w:t>为</w:t>
+      </w:r>
+      <w:r>
+        <w:rPr>
+          <w:rFonts w:ascii="Consolas" w:eastAsia="宋体" w:hAnsi="Consolas" w:cs="Consolas"/>
+          <w:color w:val="008000"/>
+          <w:kern w:val="0"/>
+          <w:sz w:val="20"/>
+          <w:szCs w:val="20"/>
+        </w:rPr>
+        <w:t>1</w:t>
+      </w:r>
+      <w:r>
+        <w:rPr>
+          <w:rFonts w:ascii="Consolas" w:eastAsia="宋体" w:hAnsi="Consolas" w:cs="Consolas"/>
+          <w:color w:val="008000"/>
+          <w:kern w:val="0"/>
+          <w:sz w:val="20"/>
+          <w:szCs w:val="20"/>
+        </w:rPr>
+        <w:t>的时候对其累加</w:t>
+      </w:r>
+    </w:p>
+    <w:p>
+      <w:pPr>
+        <w:widowControl/>
+        <w:shd w:val="clear" w:color="auto" w:fill="FFFFFE"/>
+        <w:spacing w:line="270" w:lineRule="atLeast"/>
+        <w:jc w:val="left"/>
+        <w:rPr>
+          <w:rFonts w:ascii="Consolas" w:eastAsia="宋体" w:hAnsi="Consolas" w:cs="Consolas"/>
+          <w:color w:val="000000"/>
+          <w:kern w:val="0"/>
+          <w:sz w:val="20"/>
+          <w:szCs w:val="20"/>
+        </w:rPr>
+      </w:pPr>
+      <w:r>
+        <w:rPr>
+          <w:rFonts w:ascii="Consolas" w:eastAsia="宋体" w:hAnsi="Consolas" w:cs="Consolas"/>
+          <w:color w:val="000000"/>
+          <w:kern w:val="0"/>
+          <w:sz w:val="20"/>
+          <w:szCs w:val="20"/>
+        </w:rPr>
+        <w:t>    </w:t>
+      </w:r>
+      <w:r>
+        <w:rPr>
+          <w:rFonts w:ascii="Consolas" w:eastAsia="宋体" w:hAnsi="Consolas" w:cs="Consolas"/>
+          <w:color w:val="0000FF"/>
+          <w:kern w:val="0"/>
+          <w:sz w:val="20"/>
+          <w:szCs w:val="20"/>
+        </w:rPr>
+        <w:t>for</w:t>
+      </w:r>
+      <w:r>
+        <w:rPr>
+          <w:rFonts w:ascii="Consolas" w:eastAsia="宋体" w:hAnsi="Consolas" w:cs="Consolas"/>
+          <w:color w:val="000000"/>
+          <w:kern w:val="0"/>
+          <w:sz w:val="20"/>
+          <w:szCs w:val="20"/>
+        </w:rPr>
+        <w:t> (right = </w:t>
+      </w:r>
+      <w:r>
+        <w:rPr>
+          <w:rFonts w:ascii="Consolas" w:eastAsia="宋体" w:hAnsi="Consolas" w:cs="Consolas"/>
+          <w:color w:val="09885A"/>
+          <w:kern w:val="0"/>
+          <w:sz w:val="20"/>
+          <w:szCs w:val="20"/>
+        </w:rPr>
+        <w:t>0</w:t>
+      </w:r>
+      <w:r>
+        <w:rPr>
+          <w:rFonts w:ascii="Consolas" w:eastAsia="宋体" w:hAnsi="Consolas" w:cs="Consolas"/>
+          <w:color w:val="000000"/>
+          <w:kern w:val="0"/>
+          <w:sz w:val="20"/>
+          <w:szCs w:val="20"/>
+        </w:rPr>
+        <w:t>; right &lt; len; right++) {</w:t>
+      </w:r>
+    </w:p>
+    <w:p>
+      <w:pPr>
+        <w:widowControl/>
+        <w:shd w:val="clear" w:color="auto" w:fill="FFFFFE"/>
+        <w:spacing w:line="270" w:lineRule="atLeast"/>
+        <w:jc w:val="left"/>
+        <w:rPr>
+          <w:rFonts w:ascii="Consolas" w:eastAsia="宋体" w:hAnsi="Consolas" w:cs="Consolas"/>
+          <w:color w:val="000000"/>
+          <w:kern w:val="0"/>
+          <w:sz w:val="20"/>
+          <w:szCs w:val="20"/>
+        </w:rPr>
+      </w:pPr>
+      <w:r>
+        <w:rPr>
+          <w:rFonts w:ascii="Consolas" w:eastAsia="宋体" w:hAnsi="Consolas" w:cs="Consolas"/>
+          <w:color w:val="000000"/>
+          <w:kern w:val="0"/>
+          <w:sz w:val="20"/>
+          <w:szCs w:val="20"/>
+        </w:rPr>
+        <w:t>        window[s[right]]++;</w:t>
+      </w:r>
+    </w:p>
+    <w:p>
+      <w:pPr>
+        <w:widowControl/>
+        <w:shd w:val="clear" w:color="auto" w:fill="FFFFFE"/>
+        <w:spacing w:line="270" w:lineRule="atLeast"/>
+        <w:jc w:val="left"/>
+        <w:rPr>
+          <w:rFonts w:ascii="Consolas" w:eastAsia="宋体" w:hAnsi="Consolas" w:cs="Consolas"/>
+          <w:color w:val="000000"/>
+          <w:kern w:val="0"/>
+          <w:sz w:val="20"/>
+          <w:szCs w:val="20"/>
+        </w:rPr>
+      </w:pPr>
+      <w:r>
+        <w:rPr>
+          <w:rFonts w:ascii="Consolas" w:eastAsia="宋体" w:hAnsi="Consolas" w:cs="Consolas"/>
+          <w:color w:val="000000"/>
+          <w:kern w:val="0"/>
+          <w:sz w:val="20"/>
+          <w:szCs w:val="20"/>
+        </w:rPr>
+        <w:t>        curRes += window[s[right]] == </w:t>
+      </w:r>
+      <w:r>
+        <w:rPr>
+          <w:rFonts w:ascii="Consolas" w:eastAsia="宋体" w:hAnsi="Consolas" w:cs="Consolas"/>
+          <w:color w:val="09885A"/>
+          <w:kern w:val="0"/>
+          <w:sz w:val="20"/>
+          <w:szCs w:val="20"/>
+        </w:rPr>
+        <w:t>1</w:t>
+      </w:r>
+      <w:r>
+        <w:rPr>
+          <w:rFonts w:ascii="Consolas" w:eastAsia="宋体" w:hAnsi="Consolas" w:cs="Consolas"/>
+          <w:color w:val="000000"/>
+          <w:kern w:val="0"/>
+          <w:sz w:val="20"/>
+          <w:szCs w:val="20"/>
+        </w:rPr>
+        <w:t> ? </w:t>
+      </w:r>
+      <w:r>
+        <w:rPr>
+          <w:rFonts w:ascii="Consolas" w:eastAsia="宋体" w:hAnsi="Consolas" w:cs="Consolas"/>
+          <w:color w:val="09885A"/>
+          <w:kern w:val="0"/>
+          <w:sz w:val="20"/>
+          <w:szCs w:val="20"/>
+        </w:rPr>
+        <w:t>1</w:t>
+      </w:r>
+      <w:r>
+        <w:rPr>
+          <w:rFonts w:ascii="Consolas" w:eastAsia="宋体" w:hAnsi="Consolas" w:cs="Consolas"/>
+          <w:color w:val="000000"/>
+          <w:kern w:val="0"/>
+          <w:sz w:val="20"/>
+          <w:szCs w:val="20"/>
+        </w:rPr>
+        <w:t> : </w:t>
+      </w:r>
+      <w:r>
+        <w:rPr>
+          <w:rFonts w:ascii="Consolas" w:eastAsia="宋体" w:hAnsi="Consolas" w:cs="Consolas"/>
+          <w:color w:val="09885A"/>
+          <w:kern w:val="0"/>
+          <w:sz w:val="20"/>
+          <w:szCs w:val="20"/>
+        </w:rPr>
+        <w:t>0</w:t>
+      </w:r>
+      <w:r>
+        <w:rPr>
+          <w:rFonts w:ascii="Consolas" w:eastAsia="宋体" w:hAnsi="Consolas" w:cs="Consolas"/>
+          <w:color w:val="000000"/>
+          <w:kern w:val="0"/>
+          <w:sz w:val="20"/>
+          <w:szCs w:val="20"/>
+        </w:rPr>
+        <w:t>;</w:t>
+      </w:r>
+    </w:p>
+    <w:p>
+      <w:pPr>
+        <w:widowControl/>
+        <w:shd w:val="clear" w:color="auto" w:fill="FFFFFE"/>
+        <w:spacing w:line="270" w:lineRule="atLeast"/>
+        <w:jc w:val="left"/>
+        <w:rPr>
+          <w:rFonts w:ascii="Consolas" w:eastAsia="宋体" w:hAnsi="Consolas" w:cs="Consolas"/>
+          <w:color w:val="000000"/>
+          <w:kern w:val="0"/>
+          <w:sz w:val="20"/>
+          <w:szCs w:val="20"/>
+        </w:rPr>
+      </w:pPr>
+      <w:r>
+        <w:rPr>
+          <w:rFonts w:ascii="Consolas" w:eastAsia="宋体" w:hAnsi="Consolas" w:cs="Consolas"/>
+          <w:color w:val="000000"/>
+          <w:kern w:val="0"/>
+          <w:sz w:val="20"/>
+          <w:szCs w:val="20"/>
+        </w:rPr>
+        <w:t>        res = GET_MAX(res, curRes);</w:t>
+      </w:r>
+    </w:p>
+    <w:p>
+      <w:pPr>
+        <w:widowControl/>
+        <w:shd w:val="clear" w:color="auto" w:fill="FFFFFE"/>
+        <w:spacing w:line="270" w:lineRule="atLeast"/>
+        <w:jc w:val="left"/>
+        <w:rPr>
+          <w:rFonts w:ascii="Consolas" w:eastAsia="宋体" w:hAnsi="Consolas" w:cs="Consolas"/>
+          <w:color w:val="000000"/>
+          <w:kern w:val="0"/>
+          <w:sz w:val="20"/>
+          <w:szCs w:val="20"/>
+        </w:rPr>
+      </w:pPr>
+      <w:r>
+        <w:rPr>
+          <w:rFonts w:ascii="Consolas" w:eastAsia="宋体" w:hAnsi="Consolas" w:cs="Consolas"/>
+          <w:color w:val="000000"/>
+          <w:kern w:val="0"/>
+          <w:sz w:val="20"/>
+          <w:szCs w:val="20"/>
+        </w:rPr>
+        <w:t>        </w:t>
+      </w:r>
+      <w:r>
+        <w:rPr>
+          <w:rFonts w:ascii="Consolas" w:eastAsia="宋体" w:hAnsi="Consolas" w:cs="Consolas"/>
+          <w:color w:val="008000"/>
+          <w:kern w:val="0"/>
+          <w:sz w:val="20"/>
+          <w:szCs w:val="20"/>
+        </w:rPr>
+        <w:t>// </w:t>
+      </w:r>
+      <w:r>
+        <w:rPr>
+          <w:rFonts w:ascii="Consolas" w:eastAsia="宋体" w:hAnsi="Consolas" w:cs="Consolas"/>
+          <w:color w:val="008000"/>
+          <w:kern w:val="0"/>
+          <w:sz w:val="20"/>
+          <w:szCs w:val="20"/>
+        </w:rPr>
+        <w:t>如果</w:t>
+      </w:r>
+      <w:r>
+        <w:rPr>
+          <w:rFonts w:ascii="Consolas" w:eastAsia="宋体" w:hAnsi="Consolas" w:cs="Consolas"/>
+          <w:color w:val="008000"/>
+          <w:kern w:val="0"/>
+          <w:sz w:val="20"/>
+          <w:szCs w:val="20"/>
+        </w:rPr>
+        <w:t>s[right]</w:t>
+      </w:r>
+      <w:r>
+        <w:rPr>
+          <w:rFonts w:ascii="Consolas" w:eastAsia="宋体" w:hAnsi="Consolas" w:cs="Consolas"/>
+          <w:color w:val="008000"/>
+          <w:kern w:val="0"/>
+          <w:sz w:val="20"/>
+          <w:szCs w:val="20"/>
+        </w:rPr>
+        <w:t>计数超过</w:t>
+      </w:r>
+      <w:r>
+        <w:rPr>
+          <w:rFonts w:ascii="Consolas" w:eastAsia="宋体" w:hAnsi="Consolas" w:cs="Consolas"/>
+          <w:color w:val="008000"/>
+          <w:kern w:val="0"/>
+          <w:sz w:val="20"/>
+          <w:szCs w:val="20"/>
+        </w:rPr>
+        <w:t>1</w:t>
+      </w:r>
+      <w:r>
+        <w:rPr>
+          <w:rFonts w:ascii="Consolas" w:eastAsia="宋体" w:hAnsi="Consolas" w:cs="Consolas"/>
+          <w:color w:val="008000"/>
+          <w:kern w:val="0"/>
+          <w:sz w:val="20"/>
+          <w:szCs w:val="20"/>
+        </w:rPr>
+        <w:t>，就缩小区间移动</w:t>
+      </w:r>
+      <w:r>
+        <w:rPr>
+          <w:rFonts w:ascii="Consolas" w:eastAsia="宋体" w:hAnsi="Consolas" w:cs="Consolas"/>
+          <w:color w:val="008000"/>
+          <w:kern w:val="0"/>
+          <w:sz w:val="20"/>
+          <w:szCs w:val="20"/>
+        </w:rPr>
+        <w:t>left</w:t>
+      </w:r>
+      <w:r>
+        <w:rPr>
+          <w:rFonts w:ascii="Consolas" w:eastAsia="宋体" w:hAnsi="Consolas" w:cs="Consolas"/>
+          <w:color w:val="008000"/>
+          <w:kern w:val="0"/>
+          <w:sz w:val="20"/>
+          <w:szCs w:val="20"/>
+        </w:rPr>
+        <w:t>去重</w:t>
+      </w:r>
+      <w:r>
+        <w:rPr>
+          <w:rFonts w:ascii="Consolas" w:eastAsia="宋体" w:hAnsi="Consolas" w:cs="Consolas"/>
+          <w:color w:val="008000"/>
+          <w:kern w:val="0"/>
+          <w:sz w:val="20"/>
+          <w:szCs w:val="20"/>
+        </w:rPr>
+        <w:t>,</w:t>
+      </w:r>
+      <w:r>
+        <w:rPr>
+          <w:rFonts w:ascii="Consolas" w:eastAsia="宋体" w:hAnsi="Consolas" w:cs="Consolas"/>
+          <w:color w:val="008000"/>
+          <w:kern w:val="0"/>
+          <w:sz w:val="20"/>
+          <w:szCs w:val="20"/>
+        </w:rPr>
+        <w:t>这期间可能把长度变短，条件是移除了一个元素，恰好使其为</w:t>
+      </w:r>
+      <w:r>
+        <w:rPr>
+          <w:rFonts w:ascii="Consolas" w:eastAsia="宋体" w:hAnsi="Consolas" w:cs="Consolas"/>
+          <w:color w:val="008000"/>
+          <w:kern w:val="0"/>
+          <w:sz w:val="20"/>
+          <w:szCs w:val="20"/>
+        </w:rPr>
+        <w:t>0</w:t>
+      </w:r>
+      <w:r>
+        <w:rPr>
+          <w:rFonts w:ascii="Consolas" w:eastAsia="宋体" w:hAnsi="Consolas" w:cs="Consolas"/>
+          <w:color w:val="008000"/>
+          <w:kern w:val="0"/>
+          <w:sz w:val="20"/>
+          <w:szCs w:val="20"/>
+        </w:rPr>
+        <w:t>了，</w:t>
+      </w:r>
+      <w:r>
+        <w:rPr>
+          <w:rFonts w:ascii="Consolas" w:eastAsia="宋体" w:hAnsi="Consolas" w:cs="Consolas"/>
+          <w:color w:val="008000"/>
+          <w:kern w:val="0"/>
+          <w:sz w:val="20"/>
+          <w:szCs w:val="20"/>
+        </w:rPr>
+        <w:t>window</w:t>
+      </w:r>
+      <w:r>
+        <w:rPr>
+          <w:rFonts w:ascii="Consolas" w:eastAsia="宋体" w:hAnsi="Consolas" w:cs="Consolas"/>
+          <w:color w:val="008000"/>
+          <w:kern w:val="0"/>
+          <w:sz w:val="20"/>
+          <w:szCs w:val="20"/>
+        </w:rPr>
+        <w:t>的长度肯定变短了</w:t>
+      </w:r>
+    </w:p>
+    <w:p>
+      <w:pPr>
+        <w:widowControl/>
+        <w:shd w:val="clear" w:color="auto" w:fill="FFFFFE"/>
+        <w:spacing w:line="270" w:lineRule="atLeast"/>
+        <w:jc w:val="left"/>
+        <w:rPr>
+          <w:rFonts w:ascii="Consolas" w:eastAsia="宋体" w:hAnsi="Consolas" w:cs="Consolas"/>
+          <w:color w:val="000000"/>
+          <w:kern w:val="0"/>
+          <w:sz w:val="20"/>
+          <w:szCs w:val="20"/>
+        </w:rPr>
+      </w:pPr>
+      <w:r>
+        <w:rPr>
+          <w:rFonts w:ascii="Consolas" w:eastAsia="宋体" w:hAnsi="Consolas" w:cs="Consolas"/>
+          <w:color w:val="000000"/>
+          <w:kern w:val="0"/>
+          <w:sz w:val="20"/>
+          <w:szCs w:val="20"/>
+        </w:rPr>
+        <w:t>        </w:t>
+      </w:r>
+      <w:r>
+        <w:rPr>
+          <w:rFonts w:ascii="Consolas" w:eastAsia="宋体" w:hAnsi="Consolas" w:cs="Consolas"/>
+          <w:color w:val="0000FF"/>
+          <w:kern w:val="0"/>
+          <w:sz w:val="20"/>
+          <w:szCs w:val="20"/>
+        </w:rPr>
+        <w:t>while</w:t>
+      </w:r>
+      <w:r>
+        <w:rPr>
+          <w:rFonts w:ascii="Consolas" w:eastAsia="宋体" w:hAnsi="Consolas" w:cs="Consolas"/>
+          <w:color w:val="000000"/>
+          <w:kern w:val="0"/>
+          <w:sz w:val="20"/>
+          <w:szCs w:val="20"/>
+        </w:rPr>
+        <w:t> (window[s[right]] &gt; </w:t>
+      </w:r>
+      <w:r>
+        <w:rPr>
+          <w:rFonts w:ascii="Consolas" w:eastAsia="宋体" w:hAnsi="Consolas" w:cs="Consolas"/>
+          <w:color w:val="09885A"/>
+          <w:kern w:val="0"/>
+          <w:sz w:val="20"/>
+          <w:szCs w:val="20"/>
+        </w:rPr>
+        <w:t>1</w:t>
+      </w:r>
+      <w:r>
+        <w:rPr>
+          <w:rFonts w:ascii="Consolas" w:eastAsia="宋体" w:hAnsi="Consolas" w:cs="Consolas"/>
+          <w:color w:val="000000"/>
+          <w:kern w:val="0"/>
+          <w:sz w:val="20"/>
+          <w:szCs w:val="20"/>
+        </w:rPr>
+        <w:t>) {</w:t>
+      </w:r>
+    </w:p>
+    <w:p>
+      <w:pPr>
+        <w:widowControl/>
+        <w:shd w:val="clear" w:color="auto" w:fill="FFFFFE"/>
+        <w:spacing w:line="270" w:lineRule="atLeast"/>
+        <w:jc w:val="left"/>
+        <w:rPr>
+          <w:rFonts w:ascii="Consolas" w:eastAsia="宋体" w:hAnsi="Consolas" w:cs="Consolas"/>
+          <w:color w:val="000000"/>
+          <w:kern w:val="0"/>
+          <w:sz w:val="20"/>
+          <w:szCs w:val="20"/>
+        </w:rPr>
+      </w:pPr>
+      <w:r>
+        <w:rPr>
+          <w:rFonts w:ascii="Consolas" w:eastAsia="宋体" w:hAnsi="Consolas" w:cs="Consolas"/>
+          <w:color w:val="000000"/>
+          <w:kern w:val="0"/>
+          <w:sz w:val="20"/>
+          <w:szCs w:val="20"/>
+        </w:rPr>
+        <w:t>            window[s[left]]--;</w:t>
+      </w:r>
+    </w:p>
+    <w:p>
+      <w:pPr>
+        <w:widowControl/>
+        <w:shd w:val="clear" w:color="auto" w:fill="FFFFFE"/>
+        <w:spacing w:line="270" w:lineRule="atLeast"/>
+        <w:jc w:val="left"/>
+        <w:rPr>
+          <w:rFonts w:ascii="Consolas" w:eastAsia="宋体" w:hAnsi="Consolas" w:cs="Consolas"/>
+          <w:color w:val="000000"/>
+          <w:kern w:val="0"/>
+          <w:sz w:val="20"/>
+          <w:szCs w:val="20"/>
+        </w:rPr>
+      </w:pPr>
+      <w:r>
+        <w:rPr>
+          <w:rFonts w:ascii="Consolas" w:eastAsia="宋体" w:hAnsi="Consolas" w:cs="Consolas"/>
+          <w:color w:val="000000"/>
+          <w:kern w:val="0"/>
+          <w:sz w:val="20"/>
+          <w:szCs w:val="20"/>
+        </w:rPr>
+        <w:t>            </w:t>
+      </w:r>
+      <w:r>
+        <w:rPr>
+          <w:rFonts w:ascii="Consolas" w:eastAsia="宋体" w:hAnsi="Consolas" w:cs="Consolas"/>
+          <w:color w:val="0000FF"/>
+          <w:kern w:val="0"/>
+          <w:sz w:val="20"/>
+          <w:szCs w:val="20"/>
+        </w:rPr>
+        <w:t>if</w:t>
+      </w:r>
+      <w:r>
+        <w:rPr>
+          <w:rFonts w:ascii="Consolas" w:eastAsia="宋体" w:hAnsi="Consolas" w:cs="Consolas"/>
+          <w:color w:val="000000"/>
+          <w:kern w:val="0"/>
+          <w:sz w:val="20"/>
+          <w:szCs w:val="20"/>
+        </w:rPr>
+        <w:t> (window[s[left]] == </w:t>
+      </w:r>
+      <w:r>
+        <w:rPr>
+          <w:rFonts w:ascii="Consolas" w:eastAsia="宋体" w:hAnsi="Consolas" w:cs="Consolas"/>
+          <w:color w:val="09885A"/>
+          <w:kern w:val="0"/>
+          <w:sz w:val="20"/>
+          <w:szCs w:val="20"/>
+        </w:rPr>
+        <w:t>0</w:t>
+      </w:r>
+      <w:r>
+        <w:rPr>
+          <w:rFonts w:ascii="Consolas" w:eastAsia="宋体" w:hAnsi="Consolas" w:cs="Consolas"/>
+          <w:color w:val="000000"/>
+          <w:kern w:val="0"/>
+          <w:sz w:val="20"/>
+          <w:szCs w:val="20"/>
+        </w:rPr>
+        <w:t>) {</w:t>
+      </w:r>
+    </w:p>
+    <w:p>
+      <w:pPr>
+        <w:widowControl/>
+        <w:shd w:val="clear" w:color="auto" w:fill="FFFFFE"/>
+        <w:spacing w:line="270" w:lineRule="atLeast"/>
+        <w:jc w:val="left"/>
+        <w:rPr>
+          <w:rFonts w:ascii="Consolas" w:eastAsia="宋体" w:hAnsi="Consolas" w:cs="Consolas"/>
+          <w:color w:val="000000"/>
+          <w:kern w:val="0"/>
+          <w:sz w:val="20"/>
+          <w:szCs w:val="20"/>
+        </w:rPr>
+      </w:pPr>
+      <w:r>
+        <w:rPr>
+          <w:rFonts w:ascii="Consolas" w:eastAsia="宋体" w:hAnsi="Consolas" w:cs="Consolas"/>
+          <w:color w:val="000000"/>
+          <w:kern w:val="0"/>
+          <w:sz w:val="20"/>
+          <w:szCs w:val="20"/>
+        </w:rPr>
+        <w:t>                curRes--;</w:t>
+      </w:r>
+    </w:p>
+    <w:p>
+      <w:pPr>
+        <w:widowControl/>
+        <w:shd w:val="clear" w:color="auto" w:fill="FFFFFE"/>
+        <w:spacing w:line="270" w:lineRule="atLeast"/>
+        <w:jc w:val="left"/>
+        <w:rPr>
+          <w:rFonts w:ascii="Consolas" w:eastAsia="宋体" w:hAnsi="Consolas" w:cs="Consolas"/>
+          <w:color w:val="000000"/>
+          <w:kern w:val="0"/>
+          <w:sz w:val="20"/>
+          <w:szCs w:val="20"/>
+        </w:rPr>
+      </w:pPr>
+      <w:r>
+        <w:rPr>
+          <w:rFonts w:ascii="Consolas" w:eastAsia="宋体" w:hAnsi="Consolas" w:cs="Consolas"/>
+          <w:color w:val="000000"/>
+          <w:kern w:val="0"/>
+          <w:sz w:val="20"/>
+          <w:szCs w:val="20"/>
+        </w:rPr>
+        <w:t>            }</w:t>
+      </w:r>
+    </w:p>
+    <w:p>
+      <w:pPr>
+        <w:widowControl/>
+        <w:shd w:val="clear" w:color="auto" w:fill="FFFFFE"/>
+        <w:spacing w:line="270" w:lineRule="atLeast"/>
+        <w:jc w:val="left"/>
+        <w:rPr>
+          <w:rFonts w:ascii="Consolas" w:eastAsia="宋体" w:hAnsi="Consolas" w:cs="Consolas"/>
+          <w:color w:val="000000"/>
+          <w:kern w:val="0"/>
+          <w:sz w:val="20"/>
+          <w:szCs w:val="20"/>
+        </w:rPr>
+      </w:pPr>
+      <w:r>
+        <w:rPr>
+          <w:rFonts w:ascii="Consolas" w:eastAsia="宋体" w:hAnsi="Consolas" w:cs="Consolas"/>
+          <w:color w:val="000000"/>
+          <w:kern w:val="0"/>
+          <w:sz w:val="20"/>
+          <w:szCs w:val="20"/>
+        </w:rPr>
+        <w:t>            left++;</w:t>
+      </w:r>
+    </w:p>
+    <w:p>
+      <w:pPr>
+        <w:widowControl/>
+        <w:shd w:val="clear" w:color="auto" w:fill="FFFFFE"/>
+        <w:spacing w:line="270" w:lineRule="atLeast"/>
+        <w:jc w:val="left"/>
+        <w:rPr>
+          <w:rFonts w:ascii="Consolas" w:eastAsia="宋体" w:hAnsi="Consolas" w:cs="Consolas"/>
+          <w:color w:val="000000"/>
+          <w:kern w:val="0"/>
+          <w:sz w:val="20"/>
+          <w:szCs w:val="20"/>
+        </w:rPr>
+      </w:pPr>
+      <w:r>
+        <w:rPr>
+          <w:rFonts w:ascii="Consolas" w:eastAsia="宋体" w:hAnsi="Consolas" w:cs="Consolas"/>
+          <w:color w:val="000000"/>
+          <w:kern w:val="0"/>
+          <w:sz w:val="20"/>
+          <w:szCs w:val="20"/>
+        </w:rPr>
+        <w:t>        }  </w:t>
+      </w:r>
+    </w:p>
+    <w:p>
+      <w:pPr>
+        <w:widowControl/>
+        <w:shd w:val="clear" w:color="auto" w:fill="FFFFFE"/>
+        <w:spacing w:line="270" w:lineRule="atLeast"/>
+        <w:jc w:val="left"/>
+        <w:rPr>
+          <w:rFonts w:ascii="Consolas" w:eastAsia="宋体" w:hAnsi="Consolas" w:cs="Consolas"/>
+          <w:color w:val="000000"/>
+          <w:kern w:val="0"/>
+          <w:sz w:val="20"/>
+          <w:szCs w:val="20"/>
+        </w:rPr>
+      </w:pPr>
+      <w:r>
+        <w:rPr>
+          <w:rFonts w:ascii="Consolas" w:eastAsia="宋体" w:hAnsi="Consolas" w:cs="Consolas"/>
+          <w:color w:val="000000"/>
+          <w:kern w:val="0"/>
+          <w:sz w:val="20"/>
+          <w:szCs w:val="20"/>
+        </w:rPr>
+        <w:t>    }</w:t>
+      </w:r>
+    </w:p>
+    <w:p>
+      <w:pPr>
+        <w:widowControl/>
+        <w:shd w:val="clear" w:color="auto" w:fill="FFFFFE"/>
+        <w:spacing w:line="270" w:lineRule="atLeast"/>
+        <w:jc w:val="left"/>
+        <w:rPr>
+          <w:rFonts w:ascii="Consolas" w:eastAsia="宋体" w:hAnsi="Consolas" w:cs="Consolas"/>
+          <w:color w:val="000000"/>
+          <w:kern w:val="0"/>
+          <w:sz w:val="20"/>
+          <w:szCs w:val="20"/>
+        </w:rPr>
+      </w:pPr>
+      <w:r>
+        <w:rPr>
+          <w:rFonts w:ascii="Consolas" w:eastAsia="宋体" w:hAnsi="Consolas" w:cs="Consolas"/>
+          <w:color w:val="000000"/>
+          <w:kern w:val="0"/>
+          <w:sz w:val="20"/>
+          <w:szCs w:val="20"/>
+        </w:rPr>
+        <w:t>    </w:t>
+      </w:r>
+      <w:r>
+        <w:rPr>
+          <w:rFonts w:ascii="Consolas" w:eastAsia="宋体" w:hAnsi="Consolas" w:cs="Consolas"/>
+          <w:color w:val="0000FF"/>
+          <w:kern w:val="0"/>
+          <w:sz w:val="20"/>
+          <w:szCs w:val="20"/>
+        </w:rPr>
+        <w:t>return</w:t>
+      </w:r>
+      <w:r>
+        <w:rPr>
+          <w:rFonts w:ascii="Consolas" w:eastAsia="宋体" w:hAnsi="Consolas" w:cs="Consolas"/>
+          <w:color w:val="000000"/>
+          <w:kern w:val="0"/>
+          <w:sz w:val="20"/>
+          <w:szCs w:val="20"/>
+        </w:rPr>
+        <w:t> res;</w:t>
+      </w:r>
+    </w:p>
+    <w:p>
+      <w:pPr>
+        <w:widowControl/>
+        <w:shd w:val="clear" w:color="auto" w:fill="FFFFFE"/>
+        <w:spacing w:line="270" w:lineRule="atLeast"/>
+        <w:jc w:val="left"/>
+        <w:rPr>
+          <w:rFonts w:ascii="Consolas" w:eastAsia="宋体" w:hAnsi="Consolas" w:cs="Consolas"/>
+          <w:color w:val="000000"/>
+          <w:kern w:val="0"/>
+          <w:sz w:val="20"/>
+          <w:szCs w:val="20"/>
+        </w:rPr>
+      </w:pPr>
+      <w:r>
+        <w:rPr>
+          <w:rFonts w:ascii="Consolas" w:eastAsia="宋体" w:hAnsi="Consolas" w:cs="Consolas"/>
+          <w:color w:val="000000"/>
+          <w:kern w:val="0"/>
+          <w:sz w:val="20"/>
+          <w:szCs w:val="20"/>
+        </w:rPr>
+        <w:t>}</w:t>
+      </w:r>
+    </w:p>
+    <w:p>
+      <w:pPr>
+        <w:pStyle w:val="a7"/>
+        <w:ind w:left="360" w:firstLineChars="0" w:firstLine="0"/>
+        <w:rPr>
+          <w:rFonts w:hint="eastAsia"/>
+        </w:rPr>
+      </w:pPr>
+    </w:p>
+    <w:p>
+      <w:pPr>
+        <w:pStyle w:val="2"/>
       </w:pPr>
       <w:r>
         <w:lastRenderedPageBreak/>
@@ -46516,7 +48328,7 @@
       <w:r>
         <w:t xml:space="preserve"> </w:t>
       </w:r>
-      <w:hyperlink r:id="rId33" w:history="1">
+      <w:hyperlink r:id="rId35" w:history="1">
         <w:r>
           <w:rPr>
             <w:rStyle w:val="a6"/>
@@ -46571,7 +48383,7 @@
                     <pic:cNvPicPr/>
                   </pic:nvPicPr>
                   <pic:blipFill>
-                    <a:blip r:embed="rId34"/>
+                    <a:blip r:embed="rId36"/>
                     <a:stretch>
                       <a:fillRect/>
                     </a:stretch>
@@ -46611,7 +48423,7 @@
                     <pic:cNvPicPr/>
                   </pic:nvPicPr>
                   <pic:blipFill>
-                    <a:blip r:embed="rId35"/>
+                    <a:blip r:embed="rId37"/>
                     <a:stretch>
                       <a:fillRect/>
                     </a:stretch>
@@ -46638,11 +48450,6 @@
       </w:r>
     </w:p>
     <w:p>
-      <w:pPr>
-        <w:rPr>
-          <w:rFonts w:hint="eastAsia"/>
-        </w:rPr>
-      </w:pPr>
       <w:r>
         <w:t xml:space="preserve">// 即num = (maxRgiht - </w:t>
       </w:r>
@@ -47882,11 +49689,8 @@
     <w:p>
       <w:pPr>
         <w:pStyle w:val="2"/>
-        <w:rPr>
-          <w:rFonts w:hint="eastAsia"/>
-        </w:rPr>
-      </w:pPr>
-      <w:hyperlink r:id="rId36" w:history="1">
+      </w:pPr>
+      <w:hyperlink r:id="rId38" w:history="1">
         <w:r>
           <w:rPr>
             <w:rStyle w:val="a6"/>
@@ -47970,7 +49774,7 @@
                     <pic:cNvPicPr/>
                   </pic:nvPicPr>
                   <pic:blipFill>
-                    <a:blip r:embed="rId37"/>
+                    <a:blip r:embed="rId39"/>
                     <a:stretch>
                       <a:fillRect/>
                     </a:stretch>
@@ -48016,118 +49820,2091 @@
         <w:rPr>
           <w:highlight w:val="yellow"/>
         </w:rPr>
-        <w:t>E</w:t>
-      </w:r>
-      <w:r>
-        <w:rPr>
+        <w:t>End和该字母在串中的序号</w:t>
+      </w:r>
+    </w:p>
+    <w:p>
+      <w:r>
+        <w:t xml:space="preserve"> 1.如果</w:t>
+      </w:r>
+      <w:r>
+        <w:rPr>
+          <w:rFonts w:hint="eastAsia"/>
+        </w:rPr>
+        <w:t>当前</w:t>
+      </w:r>
+      <w:r>
+        <w:t>轮</w:t>
+      </w:r>
+      <w:r>
+        <w:rPr>
+          <w:rFonts w:hint="eastAsia"/>
+        </w:rPr>
+        <w:t>询</w:t>
+      </w:r>
+      <w:r>
+        <w:t xml:space="preserve">到的序号right &gt; </w:t>
+      </w:r>
+      <w:r>
+        <w:rPr>
+          <w:rFonts w:hint="eastAsia"/>
+        </w:rPr>
+        <w:t>当前</w:t>
+      </w:r>
+      <w:r>
+        <w:t>区间的最大序号end 那么这个S[right]应该属于下一个区间</w:t>
+      </w:r>
+      <w:r>
+        <w:rPr>
+          <w:rFonts w:hint="eastAsia"/>
+        </w:rPr>
+        <w:t>，</w:t>
+      </w:r>
+      <w:r>
+        <w:t>否则属于当前区间</w:t>
+      </w:r>
+    </w:p>
+    <w:p>
+      <w:r>
+        <w:t xml:space="preserve"> 2.遍历的时候，需要</w:t>
+      </w:r>
+      <w:r>
+        <w:rPr>
+          <w:rFonts w:hint="eastAsia"/>
+        </w:rPr>
+        <w:t>及</w:t>
+      </w:r>
+      <w:r>
+        <w:t>时把end更新为最大的index</w:t>
+      </w:r>
+    </w:p>
+    <w:p/>
+    <w:p>
+      <w:pPr>
+        <w:widowControl/>
+        <w:shd w:val="clear" w:color="auto" w:fill="FFFFFE"/>
+        <w:spacing w:line="270" w:lineRule="atLeast"/>
+        <w:jc w:val="left"/>
+        <w:rPr>
+          <w:rFonts w:ascii="Consolas" w:eastAsia="宋体" w:hAnsi="Consolas" w:cs="Consolas"/>
+          <w:color w:val="000000"/>
+          <w:kern w:val="0"/>
+          <w:sz w:val="20"/>
+          <w:szCs w:val="20"/>
+        </w:rPr>
+      </w:pPr>
+      <w:r>
+        <w:rPr>
+          <w:rFonts w:ascii="Consolas" w:eastAsia="宋体" w:hAnsi="Consolas" w:cs="Consolas"/>
+          <w:color w:val="0000FF"/>
+          <w:kern w:val="0"/>
+          <w:sz w:val="20"/>
+          <w:szCs w:val="20"/>
+        </w:rPr>
+        <w:t>#define</w:t>
+      </w:r>
+      <w:r>
+        <w:rPr>
+          <w:rFonts w:ascii="Consolas" w:eastAsia="宋体" w:hAnsi="Consolas" w:cs="Consolas"/>
+          <w:color w:val="000000"/>
+          <w:kern w:val="0"/>
+          <w:sz w:val="20"/>
+          <w:szCs w:val="20"/>
+        </w:rPr>
+        <w:t> MAX </w:t>
+      </w:r>
+      <w:r>
+        <w:rPr>
+          <w:rFonts w:ascii="Consolas" w:eastAsia="宋体" w:hAnsi="Consolas" w:cs="Consolas"/>
+          <w:color w:val="09885A"/>
+          <w:kern w:val="0"/>
+          <w:sz w:val="20"/>
+          <w:szCs w:val="20"/>
+        </w:rPr>
+        <w:t>256</w:t>
+      </w:r>
+    </w:p>
+    <w:p>
+      <w:pPr>
+        <w:widowControl/>
+        <w:shd w:val="clear" w:color="auto" w:fill="FFFFFE"/>
+        <w:spacing w:line="270" w:lineRule="atLeast"/>
+        <w:jc w:val="left"/>
+        <w:rPr>
+          <w:rFonts w:ascii="Consolas" w:eastAsia="宋体" w:hAnsi="Consolas" w:cs="Consolas"/>
+          <w:color w:val="000000"/>
+          <w:kern w:val="0"/>
+          <w:sz w:val="20"/>
+          <w:szCs w:val="20"/>
+        </w:rPr>
+      </w:pPr>
+      <w:r>
+        <w:rPr>
+          <w:rFonts w:ascii="Consolas" w:eastAsia="宋体" w:hAnsi="Consolas" w:cs="Consolas"/>
+          <w:color w:val="0000FF"/>
+          <w:kern w:val="0"/>
+          <w:sz w:val="20"/>
+          <w:szCs w:val="20"/>
+        </w:rPr>
+        <w:t>#define</w:t>
+      </w:r>
+      <w:r>
+        <w:rPr>
+          <w:rFonts w:ascii="Consolas" w:eastAsia="宋体" w:hAnsi="Consolas" w:cs="Consolas"/>
+          <w:color w:val="000000"/>
+          <w:kern w:val="0"/>
+          <w:sz w:val="20"/>
+          <w:szCs w:val="20"/>
+        </w:rPr>
+        <w:t> GET_MAX(x, y) ((x) &gt;= (y)) ? x : y</w:t>
+      </w:r>
+    </w:p>
+    <w:p>
+      <w:pPr>
+        <w:widowControl/>
+        <w:shd w:val="clear" w:color="auto" w:fill="FFFFFE"/>
+        <w:spacing w:line="270" w:lineRule="atLeast"/>
+        <w:jc w:val="left"/>
+        <w:rPr>
+          <w:rFonts w:ascii="Consolas" w:eastAsia="宋体" w:hAnsi="Consolas" w:cs="Consolas"/>
+          <w:color w:val="000000"/>
+          <w:kern w:val="0"/>
+          <w:sz w:val="20"/>
+          <w:szCs w:val="20"/>
+        </w:rPr>
+      </w:pPr>
+      <w:r>
+        <w:rPr>
+          <w:rFonts w:ascii="Consolas" w:eastAsia="宋体" w:hAnsi="Consolas" w:cs="Consolas"/>
+          <w:color w:val="0000FF"/>
+          <w:kern w:val="0"/>
+          <w:sz w:val="20"/>
+          <w:szCs w:val="20"/>
+        </w:rPr>
+        <w:t>int</w:t>
+      </w:r>
+      <w:r>
+        <w:rPr>
+          <w:rFonts w:ascii="Consolas" w:eastAsia="宋体" w:hAnsi="Consolas" w:cs="Consolas"/>
+          <w:color w:val="000000"/>
+          <w:kern w:val="0"/>
+          <w:sz w:val="20"/>
+          <w:szCs w:val="20"/>
+        </w:rPr>
+        <w:t>* partitionLabels(</w:t>
+      </w:r>
+      <w:r>
+        <w:rPr>
+          <w:rFonts w:ascii="Consolas" w:eastAsia="宋体" w:hAnsi="Consolas" w:cs="Consolas"/>
+          <w:color w:val="0000FF"/>
+          <w:kern w:val="0"/>
+          <w:sz w:val="20"/>
+          <w:szCs w:val="20"/>
+        </w:rPr>
+        <w:t>char</w:t>
+      </w:r>
+      <w:r>
+        <w:rPr>
+          <w:rFonts w:ascii="Consolas" w:eastAsia="宋体" w:hAnsi="Consolas" w:cs="Consolas"/>
+          <w:color w:val="000000"/>
+          <w:kern w:val="0"/>
+          <w:sz w:val="20"/>
+          <w:szCs w:val="20"/>
+        </w:rPr>
+        <w:t> * S, </w:t>
+      </w:r>
+      <w:r>
+        <w:rPr>
+          <w:rFonts w:ascii="Consolas" w:eastAsia="宋体" w:hAnsi="Consolas" w:cs="Consolas"/>
+          <w:color w:val="0000FF"/>
+          <w:kern w:val="0"/>
+          <w:sz w:val="20"/>
+          <w:szCs w:val="20"/>
+        </w:rPr>
+        <w:t>int</w:t>
+      </w:r>
+      <w:r>
+        <w:rPr>
+          <w:rFonts w:ascii="Consolas" w:eastAsia="宋体" w:hAnsi="Consolas" w:cs="Consolas"/>
+          <w:color w:val="000000"/>
+          <w:kern w:val="0"/>
+          <w:sz w:val="20"/>
+          <w:szCs w:val="20"/>
+        </w:rPr>
+        <w:t>* returnSize)</w:t>
+      </w:r>
+    </w:p>
+    <w:p>
+      <w:pPr>
+        <w:widowControl/>
+        <w:shd w:val="clear" w:color="auto" w:fill="FFFFFE"/>
+        <w:spacing w:line="270" w:lineRule="atLeast"/>
+        <w:jc w:val="left"/>
+        <w:rPr>
+          <w:rFonts w:ascii="Consolas" w:eastAsia="宋体" w:hAnsi="Consolas" w:cs="Consolas"/>
+          <w:color w:val="000000"/>
+          <w:kern w:val="0"/>
+          <w:sz w:val="20"/>
+          <w:szCs w:val="20"/>
+        </w:rPr>
+      </w:pPr>
+      <w:r>
+        <w:rPr>
+          <w:rFonts w:ascii="Consolas" w:eastAsia="宋体" w:hAnsi="Consolas" w:cs="Consolas"/>
+          <w:color w:val="000000"/>
+          <w:kern w:val="0"/>
+          <w:sz w:val="20"/>
+          <w:szCs w:val="20"/>
+        </w:rPr>
+        <w:t>{</w:t>
+      </w:r>
+    </w:p>
+    <w:p>
+      <w:pPr>
+        <w:widowControl/>
+        <w:shd w:val="clear" w:color="auto" w:fill="FFFFFE"/>
+        <w:spacing w:line="270" w:lineRule="atLeast"/>
+        <w:jc w:val="left"/>
+        <w:rPr>
+          <w:rFonts w:ascii="Consolas" w:eastAsia="宋体" w:hAnsi="Consolas" w:cs="Consolas"/>
+          <w:color w:val="000000"/>
+          <w:kern w:val="0"/>
+          <w:sz w:val="20"/>
+          <w:szCs w:val="20"/>
+        </w:rPr>
+      </w:pPr>
+      <w:r>
+        <w:rPr>
+          <w:rFonts w:ascii="Consolas" w:eastAsia="宋体" w:hAnsi="Consolas" w:cs="Consolas"/>
+          <w:color w:val="000000"/>
+          <w:kern w:val="0"/>
+          <w:sz w:val="20"/>
+          <w:szCs w:val="20"/>
+        </w:rPr>
+        <w:t>    </w:t>
+      </w:r>
+      <w:r>
+        <w:rPr>
+          <w:rFonts w:ascii="Consolas" w:eastAsia="宋体" w:hAnsi="Consolas" w:cs="Consolas"/>
+          <w:color w:val="0000FF"/>
+          <w:kern w:val="0"/>
+          <w:sz w:val="20"/>
+          <w:szCs w:val="20"/>
+        </w:rPr>
+        <w:t>int</w:t>
+      </w:r>
+      <w:r>
+        <w:rPr>
+          <w:rFonts w:ascii="Consolas" w:eastAsia="宋体" w:hAnsi="Consolas" w:cs="Consolas"/>
+          <w:color w:val="000000"/>
+          <w:kern w:val="0"/>
+          <w:sz w:val="20"/>
+          <w:szCs w:val="20"/>
+        </w:rPr>
+        <w:t> hashIndex[MAX] = {</w:t>
+      </w:r>
+      <w:r>
+        <w:rPr>
+          <w:rFonts w:ascii="Consolas" w:eastAsia="宋体" w:hAnsi="Consolas" w:cs="Consolas"/>
+          <w:color w:val="09885A"/>
+          <w:kern w:val="0"/>
+          <w:sz w:val="20"/>
+          <w:szCs w:val="20"/>
+        </w:rPr>
+        <w:t>0</w:t>
+      </w:r>
+      <w:r>
+        <w:rPr>
+          <w:rFonts w:ascii="Consolas" w:eastAsia="宋体" w:hAnsi="Consolas" w:cs="Consolas"/>
+          <w:color w:val="000000"/>
+          <w:kern w:val="0"/>
+          <w:sz w:val="20"/>
+          <w:szCs w:val="20"/>
+        </w:rPr>
+        <w:t>};</w:t>
+      </w:r>
+    </w:p>
+    <w:p>
+      <w:pPr>
+        <w:widowControl/>
+        <w:shd w:val="clear" w:color="auto" w:fill="FFFFFE"/>
+        <w:spacing w:line="270" w:lineRule="atLeast"/>
+        <w:jc w:val="left"/>
+        <w:rPr>
+          <w:rFonts w:ascii="Consolas" w:eastAsia="宋体" w:hAnsi="Consolas" w:cs="Consolas"/>
+          <w:color w:val="000000"/>
+          <w:kern w:val="0"/>
+          <w:sz w:val="20"/>
+          <w:szCs w:val="20"/>
+        </w:rPr>
+      </w:pPr>
+      <w:r>
+        <w:rPr>
+          <w:rFonts w:ascii="Consolas" w:eastAsia="宋体" w:hAnsi="Consolas" w:cs="Consolas"/>
+          <w:color w:val="000000"/>
+          <w:kern w:val="0"/>
+          <w:sz w:val="20"/>
+          <w:szCs w:val="20"/>
+        </w:rPr>
+        <w:t>    </w:t>
+      </w:r>
+      <w:r>
+        <w:rPr>
+          <w:rFonts w:ascii="Consolas" w:eastAsia="宋体" w:hAnsi="Consolas" w:cs="Consolas"/>
+          <w:color w:val="0000FF"/>
+          <w:kern w:val="0"/>
+          <w:sz w:val="20"/>
+          <w:szCs w:val="20"/>
+        </w:rPr>
+        <w:t>int</w:t>
+      </w:r>
+      <w:r>
+        <w:rPr>
+          <w:rFonts w:ascii="Consolas" w:eastAsia="宋体" w:hAnsi="Consolas" w:cs="Consolas"/>
+          <w:color w:val="000000"/>
+          <w:kern w:val="0"/>
+          <w:sz w:val="20"/>
+          <w:szCs w:val="20"/>
+        </w:rPr>
+        <w:t> len;</w:t>
+      </w:r>
+    </w:p>
+    <w:p>
+      <w:pPr>
+        <w:widowControl/>
+        <w:shd w:val="clear" w:color="auto" w:fill="FFFFFE"/>
+        <w:spacing w:line="270" w:lineRule="atLeast"/>
+        <w:jc w:val="left"/>
+        <w:rPr>
+          <w:rFonts w:ascii="Consolas" w:eastAsia="宋体" w:hAnsi="Consolas" w:cs="Consolas"/>
+          <w:color w:val="000000"/>
+          <w:kern w:val="0"/>
+          <w:sz w:val="20"/>
+          <w:szCs w:val="20"/>
+        </w:rPr>
+      </w:pPr>
+      <w:r>
+        <w:rPr>
+          <w:rFonts w:ascii="Consolas" w:eastAsia="宋体" w:hAnsi="Consolas" w:cs="Consolas"/>
+          <w:color w:val="000000"/>
+          <w:kern w:val="0"/>
+          <w:sz w:val="20"/>
+          <w:szCs w:val="20"/>
+        </w:rPr>
+        <w:t>    </w:t>
+      </w:r>
+      <w:r>
+        <w:rPr>
+          <w:rFonts w:ascii="Consolas" w:eastAsia="宋体" w:hAnsi="Consolas" w:cs="Consolas"/>
+          <w:color w:val="0000FF"/>
+          <w:kern w:val="0"/>
+          <w:sz w:val="20"/>
+          <w:szCs w:val="20"/>
+        </w:rPr>
+        <w:t>int</w:t>
+      </w:r>
+      <w:r>
+        <w:rPr>
+          <w:rFonts w:ascii="Consolas" w:eastAsia="宋体" w:hAnsi="Consolas" w:cs="Consolas"/>
+          <w:color w:val="000000"/>
+          <w:kern w:val="0"/>
+          <w:sz w:val="20"/>
+          <w:szCs w:val="20"/>
+        </w:rPr>
+        <w:t>* res = NULL;</w:t>
+      </w:r>
+    </w:p>
+    <w:p>
+      <w:pPr>
+        <w:widowControl/>
+        <w:shd w:val="clear" w:color="auto" w:fill="FFFFFE"/>
+        <w:spacing w:line="270" w:lineRule="atLeast"/>
+        <w:jc w:val="left"/>
+        <w:rPr>
+          <w:rFonts w:ascii="Consolas" w:eastAsia="宋体" w:hAnsi="Consolas" w:cs="Consolas"/>
+          <w:color w:val="000000"/>
+          <w:kern w:val="0"/>
+          <w:sz w:val="20"/>
+          <w:szCs w:val="20"/>
+        </w:rPr>
+      </w:pPr>
+      <w:r>
+        <w:rPr>
+          <w:rFonts w:ascii="Consolas" w:eastAsia="宋体" w:hAnsi="Consolas" w:cs="Consolas"/>
+          <w:color w:val="000000"/>
+          <w:kern w:val="0"/>
+          <w:sz w:val="20"/>
+          <w:szCs w:val="20"/>
+        </w:rPr>
+        <w:t>    </w:t>
+      </w:r>
+      <w:r>
+        <w:rPr>
+          <w:rFonts w:ascii="Consolas" w:eastAsia="宋体" w:hAnsi="Consolas" w:cs="Consolas"/>
+          <w:color w:val="0000FF"/>
+          <w:kern w:val="0"/>
+          <w:sz w:val="20"/>
+          <w:szCs w:val="20"/>
+        </w:rPr>
+        <w:t>int</w:t>
+      </w:r>
+      <w:r>
+        <w:rPr>
+          <w:rFonts w:ascii="Consolas" w:eastAsia="宋体" w:hAnsi="Consolas" w:cs="Consolas"/>
+          <w:color w:val="000000"/>
+          <w:kern w:val="0"/>
+          <w:sz w:val="20"/>
+          <w:szCs w:val="20"/>
+        </w:rPr>
+        <w:t> resIndex = </w:t>
+      </w:r>
+      <w:r>
+        <w:rPr>
+          <w:rFonts w:ascii="Consolas" w:eastAsia="宋体" w:hAnsi="Consolas" w:cs="Consolas"/>
+          <w:color w:val="09885A"/>
+          <w:kern w:val="0"/>
+          <w:sz w:val="20"/>
+          <w:szCs w:val="20"/>
+        </w:rPr>
+        <w:t>0</w:t>
+      </w:r>
+      <w:r>
+        <w:rPr>
+          <w:rFonts w:ascii="Consolas" w:eastAsia="宋体" w:hAnsi="Consolas" w:cs="Consolas"/>
+          <w:color w:val="000000"/>
+          <w:kern w:val="0"/>
+          <w:sz w:val="20"/>
+          <w:szCs w:val="20"/>
+        </w:rPr>
+        <w:t>;</w:t>
+      </w:r>
+    </w:p>
+    <w:p>
+      <w:pPr>
+        <w:widowControl/>
+        <w:shd w:val="clear" w:color="auto" w:fill="FFFFFE"/>
+        <w:spacing w:line="270" w:lineRule="atLeast"/>
+        <w:jc w:val="left"/>
+        <w:rPr>
+          <w:rFonts w:ascii="Consolas" w:eastAsia="宋体" w:hAnsi="Consolas" w:cs="Consolas"/>
+          <w:color w:val="000000"/>
+          <w:kern w:val="0"/>
+          <w:sz w:val="20"/>
+          <w:szCs w:val="20"/>
+        </w:rPr>
+      </w:pPr>
+      <w:r>
+        <w:rPr>
+          <w:rFonts w:ascii="Consolas" w:eastAsia="宋体" w:hAnsi="Consolas" w:cs="Consolas"/>
+          <w:color w:val="000000"/>
+          <w:kern w:val="0"/>
+          <w:sz w:val="20"/>
+          <w:szCs w:val="20"/>
+        </w:rPr>
+        <w:t>    </w:t>
+      </w:r>
+      <w:r>
+        <w:rPr>
+          <w:rFonts w:ascii="Consolas" w:eastAsia="宋体" w:hAnsi="Consolas" w:cs="Consolas"/>
+          <w:color w:val="0000FF"/>
+          <w:kern w:val="0"/>
+          <w:sz w:val="20"/>
+          <w:szCs w:val="20"/>
+        </w:rPr>
+        <w:t>int</w:t>
+      </w:r>
+      <w:r>
+        <w:rPr>
+          <w:rFonts w:ascii="Consolas" w:eastAsia="宋体" w:hAnsi="Consolas" w:cs="Consolas"/>
+          <w:color w:val="000000"/>
+          <w:kern w:val="0"/>
+          <w:sz w:val="20"/>
+          <w:szCs w:val="20"/>
+        </w:rPr>
+        <w:t> left, right;</w:t>
+      </w:r>
+    </w:p>
+    <w:p>
+      <w:pPr>
+        <w:widowControl/>
+        <w:shd w:val="clear" w:color="auto" w:fill="FFFFFE"/>
+        <w:spacing w:line="270" w:lineRule="atLeast"/>
+        <w:jc w:val="left"/>
+        <w:rPr>
+          <w:rFonts w:ascii="Consolas" w:eastAsia="宋体" w:hAnsi="Consolas" w:cs="Consolas"/>
+          <w:color w:val="000000"/>
+          <w:kern w:val="0"/>
+          <w:sz w:val="20"/>
+          <w:szCs w:val="20"/>
+        </w:rPr>
+      </w:pPr>
+      <w:r>
+        <w:rPr>
+          <w:rFonts w:ascii="Consolas" w:eastAsia="宋体" w:hAnsi="Consolas" w:cs="Consolas"/>
+          <w:color w:val="000000"/>
+          <w:kern w:val="0"/>
+          <w:sz w:val="20"/>
+          <w:szCs w:val="20"/>
+        </w:rPr>
+        <w:t>    </w:t>
+      </w:r>
+      <w:r>
+        <w:rPr>
+          <w:rFonts w:ascii="Consolas" w:eastAsia="宋体" w:hAnsi="Consolas" w:cs="Consolas"/>
+          <w:color w:val="0000FF"/>
+          <w:kern w:val="0"/>
+          <w:sz w:val="20"/>
+          <w:szCs w:val="20"/>
+        </w:rPr>
+        <w:t>int</w:t>
+      </w:r>
+      <w:r>
+        <w:rPr>
+          <w:rFonts w:ascii="Consolas" w:eastAsia="宋体" w:hAnsi="Consolas" w:cs="Consolas"/>
+          <w:color w:val="000000"/>
+          <w:kern w:val="0"/>
+          <w:sz w:val="20"/>
+          <w:szCs w:val="20"/>
+        </w:rPr>
+        <w:t> start, end = </w:t>
+      </w:r>
+      <w:r>
+        <w:rPr>
+          <w:rFonts w:ascii="Consolas" w:eastAsia="宋体" w:hAnsi="Consolas" w:cs="Consolas"/>
+          <w:color w:val="09885A"/>
+          <w:kern w:val="0"/>
+          <w:sz w:val="20"/>
+          <w:szCs w:val="20"/>
+        </w:rPr>
+        <w:t>0</w:t>
+      </w:r>
+      <w:r>
+        <w:rPr>
+          <w:rFonts w:ascii="Consolas" w:eastAsia="宋体" w:hAnsi="Consolas" w:cs="Consolas"/>
+          <w:color w:val="000000"/>
+          <w:kern w:val="0"/>
+          <w:sz w:val="20"/>
+          <w:szCs w:val="20"/>
+        </w:rPr>
+        <w:t>;</w:t>
+      </w:r>
+    </w:p>
+    <w:p>
+      <w:pPr>
+        <w:widowControl/>
+        <w:shd w:val="clear" w:color="auto" w:fill="FFFFFE"/>
+        <w:spacing w:line="270" w:lineRule="atLeast"/>
+        <w:jc w:val="left"/>
+        <w:rPr>
+          <w:rFonts w:ascii="Consolas" w:eastAsia="宋体" w:hAnsi="Consolas" w:cs="Consolas"/>
+          <w:color w:val="000000"/>
+          <w:kern w:val="0"/>
+          <w:sz w:val="20"/>
+          <w:szCs w:val="20"/>
+        </w:rPr>
+      </w:pPr>
+      <w:r>
+        <w:rPr>
+          <w:rFonts w:ascii="Consolas" w:eastAsia="宋体" w:hAnsi="Consolas" w:cs="Consolas"/>
+          <w:color w:val="000000"/>
+          <w:kern w:val="0"/>
+          <w:sz w:val="20"/>
+          <w:szCs w:val="20"/>
+        </w:rPr>
+        <w:t>    </w:t>
+      </w:r>
+      <w:r>
+        <w:rPr>
+          <w:rFonts w:ascii="Consolas" w:eastAsia="宋体" w:hAnsi="Consolas" w:cs="Consolas"/>
+          <w:color w:val="0000FF"/>
+          <w:kern w:val="0"/>
+          <w:sz w:val="20"/>
+          <w:szCs w:val="20"/>
+        </w:rPr>
+        <w:t>if</w:t>
+      </w:r>
+      <w:r>
+        <w:rPr>
+          <w:rFonts w:ascii="Consolas" w:eastAsia="宋体" w:hAnsi="Consolas" w:cs="Consolas"/>
+          <w:color w:val="000000"/>
+          <w:kern w:val="0"/>
+          <w:sz w:val="20"/>
+          <w:szCs w:val="20"/>
+        </w:rPr>
+        <w:t> (S == NULL || (len = strlen(S)) == </w:t>
+      </w:r>
+      <w:r>
+        <w:rPr>
+          <w:rFonts w:ascii="Consolas" w:eastAsia="宋体" w:hAnsi="Consolas" w:cs="Consolas"/>
+          <w:color w:val="09885A"/>
+          <w:kern w:val="0"/>
+          <w:sz w:val="20"/>
+          <w:szCs w:val="20"/>
+        </w:rPr>
+        <w:t>0</w:t>
+      </w:r>
+      <w:r>
+        <w:rPr>
+          <w:rFonts w:ascii="Consolas" w:eastAsia="宋体" w:hAnsi="Consolas" w:cs="Consolas"/>
+          <w:color w:val="000000"/>
+          <w:kern w:val="0"/>
+          <w:sz w:val="20"/>
+          <w:szCs w:val="20"/>
+        </w:rPr>
+        <w:t>) {</w:t>
+      </w:r>
+    </w:p>
+    <w:p>
+      <w:pPr>
+        <w:widowControl/>
+        <w:shd w:val="clear" w:color="auto" w:fill="FFFFFE"/>
+        <w:spacing w:line="270" w:lineRule="atLeast"/>
+        <w:jc w:val="left"/>
+        <w:rPr>
+          <w:rFonts w:ascii="Consolas" w:eastAsia="宋体" w:hAnsi="Consolas" w:cs="Consolas"/>
+          <w:color w:val="000000"/>
+          <w:kern w:val="0"/>
+          <w:sz w:val="20"/>
+          <w:szCs w:val="20"/>
+        </w:rPr>
+      </w:pPr>
+      <w:r>
+        <w:rPr>
+          <w:rFonts w:ascii="Consolas" w:eastAsia="宋体" w:hAnsi="Consolas" w:cs="Consolas"/>
+          <w:color w:val="000000"/>
+          <w:kern w:val="0"/>
+          <w:sz w:val="20"/>
+          <w:szCs w:val="20"/>
+        </w:rPr>
+        <w:t>        *returnSize = </w:t>
+      </w:r>
+      <w:r>
+        <w:rPr>
+          <w:rFonts w:ascii="Consolas" w:eastAsia="宋体" w:hAnsi="Consolas" w:cs="Consolas"/>
+          <w:color w:val="09885A"/>
+          <w:kern w:val="0"/>
+          <w:sz w:val="20"/>
+          <w:szCs w:val="20"/>
+        </w:rPr>
+        <w:t>0</w:t>
+      </w:r>
+      <w:r>
+        <w:rPr>
+          <w:rFonts w:ascii="Consolas" w:eastAsia="宋体" w:hAnsi="Consolas" w:cs="Consolas"/>
+          <w:color w:val="000000"/>
+          <w:kern w:val="0"/>
+          <w:sz w:val="20"/>
+          <w:szCs w:val="20"/>
+        </w:rPr>
+        <w:t>;</w:t>
+      </w:r>
+    </w:p>
+    <w:p>
+      <w:pPr>
+        <w:widowControl/>
+        <w:shd w:val="clear" w:color="auto" w:fill="FFFFFE"/>
+        <w:spacing w:line="270" w:lineRule="atLeast"/>
+        <w:jc w:val="left"/>
+        <w:rPr>
+          <w:rFonts w:ascii="Consolas" w:eastAsia="宋体" w:hAnsi="Consolas" w:cs="Consolas"/>
+          <w:color w:val="000000"/>
+          <w:kern w:val="0"/>
+          <w:sz w:val="20"/>
+          <w:szCs w:val="20"/>
+        </w:rPr>
+      </w:pPr>
+      <w:r>
+        <w:rPr>
+          <w:rFonts w:ascii="Consolas" w:eastAsia="宋体" w:hAnsi="Consolas" w:cs="Consolas"/>
+          <w:color w:val="000000"/>
+          <w:kern w:val="0"/>
+          <w:sz w:val="20"/>
+          <w:szCs w:val="20"/>
+        </w:rPr>
+        <w:t>        </w:t>
+      </w:r>
+      <w:r>
+        <w:rPr>
+          <w:rFonts w:ascii="Consolas" w:eastAsia="宋体" w:hAnsi="Consolas" w:cs="Consolas"/>
+          <w:color w:val="0000FF"/>
+          <w:kern w:val="0"/>
+          <w:sz w:val="20"/>
+          <w:szCs w:val="20"/>
+        </w:rPr>
+        <w:t>return</w:t>
+      </w:r>
+      <w:r>
+        <w:rPr>
+          <w:rFonts w:ascii="Consolas" w:eastAsia="宋体" w:hAnsi="Consolas" w:cs="Consolas"/>
+          <w:color w:val="000000"/>
+          <w:kern w:val="0"/>
+          <w:sz w:val="20"/>
+          <w:szCs w:val="20"/>
+        </w:rPr>
+        <w:t> NULL;</w:t>
+      </w:r>
+    </w:p>
+    <w:p>
+      <w:pPr>
+        <w:widowControl/>
+        <w:shd w:val="clear" w:color="auto" w:fill="FFFFFE"/>
+        <w:spacing w:line="270" w:lineRule="atLeast"/>
+        <w:jc w:val="left"/>
+        <w:rPr>
+          <w:rFonts w:ascii="Consolas" w:eastAsia="宋体" w:hAnsi="Consolas" w:cs="Consolas"/>
+          <w:color w:val="000000"/>
+          <w:kern w:val="0"/>
+          <w:sz w:val="20"/>
+          <w:szCs w:val="20"/>
+        </w:rPr>
+      </w:pPr>
+      <w:r>
+        <w:rPr>
+          <w:rFonts w:ascii="Consolas" w:eastAsia="宋体" w:hAnsi="Consolas" w:cs="Consolas"/>
+          <w:color w:val="000000"/>
+          <w:kern w:val="0"/>
+          <w:sz w:val="20"/>
+          <w:szCs w:val="20"/>
+        </w:rPr>
+        <w:t>    }</w:t>
+      </w:r>
+    </w:p>
+    <w:p>
+      <w:pPr>
+        <w:widowControl/>
+        <w:shd w:val="clear" w:color="auto" w:fill="FFFFFE"/>
+        <w:spacing w:line="270" w:lineRule="atLeast"/>
+        <w:jc w:val="left"/>
+        <w:rPr>
+          <w:rFonts w:ascii="Consolas" w:eastAsia="宋体" w:hAnsi="Consolas" w:cs="Consolas"/>
+          <w:color w:val="000000"/>
+          <w:kern w:val="0"/>
+          <w:sz w:val="20"/>
+          <w:szCs w:val="20"/>
+        </w:rPr>
+      </w:pPr>
+      <w:r>
+        <w:rPr>
+          <w:rFonts w:ascii="Consolas" w:eastAsia="宋体" w:hAnsi="Consolas" w:cs="Consolas"/>
+          <w:color w:val="000000"/>
+          <w:kern w:val="0"/>
+          <w:sz w:val="20"/>
+          <w:szCs w:val="20"/>
+        </w:rPr>
+        <w:t>    </w:t>
+      </w:r>
+    </w:p>
+    <w:p>
+      <w:pPr>
+        <w:widowControl/>
+        <w:shd w:val="clear" w:color="auto" w:fill="FFFFFE"/>
+        <w:spacing w:line="270" w:lineRule="atLeast"/>
+        <w:jc w:val="left"/>
+        <w:rPr>
+          <w:rFonts w:ascii="Consolas" w:eastAsia="宋体" w:hAnsi="Consolas" w:cs="Consolas"/>
+          <w:color w:val="000000"/>
+          <w:kern w:val="0"/>
+          <w:sz w:val="20"/>
+          <w:szCs w:val="20"/>
+        </w:rPr>
+      </w:pPr>
+      <w:r>
+        <w:rPr>
+          <w:rFonts w:ascii="Consolas" w:eastAsia="宋体" w:hAnsi="Consolas" w:cs="Consolas"/>
+          <w:color w:val="000000"/>
+          <w:kern w:val="0"/>
+          <w:sz w:val="20"/>
+          <w:szCs w:val="20"/>
+        </w:rPr>
+        <w:t>    res = (</w:t>
+      </w:r>
+      <w:r>
+        <w:rPr>
+          <w:rFonts w:ascii="Consolas" w:eastAsia="宋体" w:hAnsi="Consolas" w:cs="Consolas"/>
+          <w:color w:val="0000FF"/>
+          <w:kern w:val="0"/>
+          <w:sz w:val="20"/>
+          <w:szCs w:val="20"/>
+        </w:rPr>
+        <w:t>int</w:t>
+      </w:r>
+      <w:r>
+        <w:rPr>
+          <w:rFonts w:ascii="Consolas" w:eastAsia="宋体" w:hAnsi="Consolas" w:cs="Consolas"/>
+          <w:color w:val="000000"/>
+          <w:kern w:val="0"/>
+          <w:sz w:val="20"/>
+          <w:szCs w:val="20"/>
+        </w:rPr>
+        <w:t>*)calloc(len, </w:t>
+      </w:r>
+      <w:r>
+        <w:rPr>
+          <w:rFonts w:ascii="Consolas" w:eastAsia="宋体" w:hAnsi="Consolas" w:cs="Consolas"/>
+          <w:color w:val="0000FF"/>
+          <w:kern w:val="0"/>
+          <w:sz w:val="20"/>
+          <w:szCs w:val="20"/>
+        </w:rPr>
+        <w:t>sizeof</w:t>
+      </w:r>
+      <w:r>
+        <w:rPr>
+          <w:rFonts w:ascii="Consolas" w:eastAsia="宋体" w:hAnsi="Consolas" w:cs="Consolas"/>
+          <w:color w:val="000000"/>
+          <w:kern w:val="0"/>
+          <w:sz w:val="20"/>
+          <w:szCs w:val="20"/>
+        </w:rPr>
+        <w:t>(</w:t>
+      </w:r>
+      <w:r>
+        <w:rPr>
+          <w:rFonts w:ascii="Consolas" w:eastAsia="宋体" w:hAnsi="Consolas" w:cs="Consolas"/>
+          <w:color w:val="0000FF"/>
+          <w:kern w:val="0"/>
+          <w:sz w:val="20"/>
+          <w:szCs w:val="20"/>
+        </w:rPr>
+        <w:t>int</w:t>
+      </w:r>
+      <w:r>
+        <w:rPr>
+          <w:rFonts w:ascii="Consolas" w:eastAsia="宋体" w:hAnsi="Consolas" w:cs="Consolas"/>
+          <w:color w:val="000000"/>
+          <w:kern w:val="0"/>
+          <w:sz w:val="20"/>
+          <w:szCs w:val="20"/>
+        </w:rPr>
+        <w:t>));</w:t>
+      </w:r>
+    </w:p>
+    <w:p>
+      <w:pPr>
+        <w:widowControl/>
+        <w:shd w:val="clear" w:color="auto" w:fill="FFFFFE"/>
+        <w:spacing w:line="270" w:lineRule="atLeast"/>
+        <w:jc w:val="left"/>
+        <w:rPr>
+          <w:rFonts w:ascii="Consolas" w:eastAsia="宋体" w:hAnsi="Consolas" w:cs="Consolas"/>
+          <w:color w:val="000000"/>
+          <w:kern w:val="0"/>
+          <w:sz w:val="20"/>
+          <w:szCs w:val="20"/>
+        </w:rPr>
+      </w:pPr>
+      <w:r>
+        <w:rPr>
+          <w:rFonts w:ascii="Consolas" w:eastAsia="宋体" w:hAnsi="Consolas" w:cs="Consolas"/>
+          <w:color w:val="000000"/>
+          <w:kern w:val="0"/>
+          <w:sz w:val="20"/>
+          <w:szCs w:val="20"/>
+        </w:rPr>
+        <w:t>    </w:t>
+      </w:r>
+      <w:r>
+        <w:rPr>
+          <w:rFonts w:ascii="Consolas" w:eastAsia="宋体" w:hAnsi="Consolas" w:cs="Consolas"/>
+          <w:color w:val="0000FF"/>
+          <w:kern w:val="0"/>
+          <w:sz w:val="20"/>
+          <w:szCs w:val="20"/>
+        </w:rPr>
+        <w:t>for</w:t>
+      </w:r>
+      <w:r>
+        <w:rPr>
+          <w:rFonts w:ascii="Consolas" w:eastAsia="宋体" w:hAnsi="Consolas" w:cs="Consolas"/>
+          <w:color w:val="000000"/>
+          <w:kern w:val="0"/>
+          <w:sz w:val="20"/>
+          <w:szCs w:val="20"/>
+        </w:rPr>
+        <w:t> (right = len - </w:t>
+      </w:r>
+      <w:r>
+        <w:rPr>
+          <w:rFonts w:ascii="Consolas" w:eastAsia="宋体" w:hAnsi="Consolas" w:cs="Consolas"/>
+          <w:color w:val="09885A"/>
+          <w:kern w:val="0"/>
+          <w:sz w:val="20"/>
+          <w:szCs w:val="20"/>
+        </w:rPr>
+        <w:t>1</w:t>
+      </w:r>
+      <w:r>
+        <w:rPr>
+          <w:rFonts w:ascii="Consolas" w:eastAsia="宋体" w:hAnsi="Consolas" w:cs="Consolas"/>
+          <w:color w:val="000000"/>
+          <w:kern w:val="0"/>
+          <w:sz w:val="20"/>
+          <w:szCs w:val="20"/>
+        </w:rPr>
+        <w:t>; right &gt;= </w:t>
+      </w:r>
+      <w:r>
+        <w:rPr>
+          <w:rFonts w:ascii="Consolas" w:eastAsia="宋体" w:hAnsi="Consolas" w:cs="Consolas"/>
+          <w:color w:val="09885A"/>
+          <w:kern w:val="0"/>
+          <w:sz w:val="20"/>
+          <w:szCs w:val="20"/>
+        </w:rPr>
+        <w:t>0</w:t>
+      </w:r>
+      <w:r>
+        <w:rPr>
+          <w:rFonts w:ascii="Consolas" w:eastAsia="宋体" w:hAnsi="Consolas" w:cs="Consolas"/>
+          <w:color w:val="000000"/>
+          <w:kern w:val="0"/>
+          <w:sz w:val="20"/>
+          <w:szCs w:val="20"/>
+        </w:rPr>
+        <w:t>; right--) {</w:t>
+      </w:r>
+    </w:p>
+    <w:p>
+      <w:pPr>
+        <w:widowControl/>
+        <w:shd w:val="clear" w:color="auto" w:fill="FFFFFE"/>
+        <w:spacing w:line="270" w:lineRule="atLeast"/>
+        <w:jc w:val="left"/>
+        <w:rPr>
+          <w:rFonts w:ascii="Consolas" w:eastAsia="宋体" w:hAnsi="Consolas" w:cs="Consolas"/>
+          <w:color w:val="000000"/>
+          <w:kern w:val="0"/>
+          <w:sz w:val="20"/>
+          <w:szCs w:val="20"/>
+        </w:rPr>
+      </w:pPr>
+      <w:r>
+        <w:rPr>
+          <w:rFonts w:ascii="Consolas" w:eastAsia="宋体" w:hAnsi="Consolas" w:cs="Consolas"/>
+          <w:color w:val="000000"/>
+          <w:kern w:val="0"/>
+          <w:sz w:val="20"/>
+          <w:szCs w:val="20"/>
+        </w:rPr>
+        <w:t>        hashIndex[S[right]] = GET_MAX(right, hashIndex[S[right]]);</w:t>
+      </w:r>
+    </w:p>
+    <w:p>
+      <w:pPr>
+        <w:widowControl/>
+        <w:shd w:val="clear" w:color="auto" w:fill="FFFFFE"/>
+        <w:spacing w:line="270" w:lineRule="atLeast"/>
+        <w:jc w:val="left"/>
+        <w:rPr>
+          <w:rFonts w:ascii="Consolas" w:eastAsia="宋体" w:hAnsi="Consolas" w:cs="Consolas"/>
+          <w:color w:val="000000"/>
+          <w:kern w:val="0"/>
+          <w:sz w:val="20"/>
+          <w:szCs w:val="20"/>
+        </w:rPr>
+      </w:pPr>
+      <w:r>
+        <w:rPr>
+          <w:rFonts w:ascii="Consolas" w:eastAsia="宋体" w:hAnsi="Consolas" w:cs="Consolas"/>
+          <w:color w:val="000000"/>
+          <w:kern w:val="0"/>
+          <w:sz w:val="20"/>
+          <w:szCs w:val="20"/>
+        </w:rPr>
+        <w:t>    }</w:t>
+      </w:r>
+    </w:p>
+    <w:p>
+      <w:pPr>
+        <w:widowControl/>
+        <w:shd w:val="clear" w:color="auto" w:fill="FFFFFE"/>
+        <w:spacing w:line="270" w:lineRule="atLeast"/>
+        <w:jc w:val="left"/>
+        <w:rPr>
+          <w:rFonts w:ascii="Consolas" w:eastAsia="宋体" w:hAnsi="Consolas" w:cs="Consolas"/>
+          <w:color w:val="000000"/>
+          <w:kern w:val="0"/>
+          <w:sz w:val="20"/>
+          <w:szCs w:val="20"/>
+        </w:rPr>
+      </w:pPr>
+      <w:r>
+        <w:rPr>
+          <w:rFonts w:ascii="Consolas" w:eastAsia="宋体" w:hAnsi="Consolas" w:cs="Consolas"/>
+          <w:color w:val="000000"/>
+          <w:kern w:val="0"/>
+          <w:sz w:val="20"/>
+          <w:szCs w:val="20"/>
+        </w:rPr>
+        <w:t>    start = </w:t>
+      </w:r>
+      <w:r>
+        <w:rPr>
+          <w:rFonts w:ascii="Consolas" w:eastAsia="宋体" w:hAnsi="Consolas" w:cs="Consolas"/>
+          <w:color w:val="09885A"/>
+          <w:kern w:val="0"/>
+          <w:sz w:val="20"/>
+          <w:szCs w:val="20"/>
+        </w:rPr>
+        <w:t>0</w:t>
+      </w:r>
+      <w:r>
+        <w:rPr>
+          <w:rFonts w:ascii="Consolas" w:eastAsia="宋体" w:hAnsi="Consolas" w:cs="Consolas"/>
+          <w:color w:val="000000"/>
+          <w:kern w:val="0"/>
+          <w:sz w:val="20"/>
+          <w:szCs w:val="20"/>
+        </w:rPr>
+        <w:t>;</w:t>
+      </w:r>
+    </w:p>
+    <w:p>
+      <w:pPr>
+        <w:widowControl/>
+        <w:shd w:val="clear" w:color="auto" w:fill="FFFFFE"/>
+        <w:spacing w:line="270" w:lineRule="atLeast"/>
+        <w:jc w:val="left"/>
+        <w:rPr>
+          <w:rFonts w:ascii="Consolas" w:eastAsia="宋体" w:hAnsi="Consolas" w:cs="Consolas"/>
+          <w:color w:val="000000"/>
+          <w:kern w:val="0"/>
+          <w:sz w:val="20"/>
+          <w:szCs w:val="20"/>
+        </w:rPr>
+      </w:pPr>
+      <w:r>
+        <w:rPr>
+          <w:rFonts w:ascii="Consolas" w:eastAsia="宋体" w:hAnsi="Consolas" w:cs="Consolas"/>
+          <w:color w:val="000000"/>
+          <w:kern w:val="0"/>
+          <w:sz w:val="20"/>
+          <w:szCs w:val="20"/>
+        </w:rPr>
+        <w:t>    </w:t>
+      </w:r>
+      <w:r>
+        <w:rPr>
+          <w:rFonts w:ascii="Consolas" w:eastAsia="宋体" w:hAnsi="Consolas" w:cs="Consolas"/>
+          <w:color w:val="008000"/>
+          <w:kern w:val="0"/>
+          <w:sz w:val="20"/>
+          <w:szCs w:val="20"/>
+        </w:rPr>
+        <w:t>// babcbacadefegdehijhklij</w:t>
+      </w:r>
+    </w:p>
+    <w:p>
+      <w:pPr>
+        <w:widowControl/>
+        <w:shd w:val="clear" w:color="auto" w:fill="FFFFFE"/>
+        <w:spacing w:line="270" w:lineRule="atLeast"/>
+        <w:jc w:val="left"/>
+        <w:rPr>
+          <w:rFonts w:ascii="Consolas" w:eastAsia="宋体" w:hAnsi="Consolas" w:cs="Consolas"/>
+          <w:color w:val="000000"/>
+          <w:kern w:val="0"/>
+          <w:sz w:val="20"/>
+          <w:szCs w:val="20"/>
+        </w:rPr>
+      </w:pPr>
+      <w:r>
+        <w:rPr>
+          <w:rFonts w:ascii="Consolas" w:eastAsia="宋体" w:hAnsi="Consolas" w:cs="Consolas"/>
+          <w:color w:val="000000"/>
+          <w:kern w:val="0"/>
+          <w:sz w:val="20"/>
+          <w:szCs w:val="20"/>
+        </w:rPr>
+        <w:t>    </w:t>
+      </w:r>
+      <w:r>
+        <w:rPr>
+          <w:rFonts w:ascii="Consolas" w:eastAsia="宋体" w:hAnsi="Consolas" w:cs="Consolas"/>
+          <w:color w:val="0000FF"/>
+          <w:kern w:val="0"/>
+          <w:sz w:val="20"/>
+          <w:szCs w:val="20"/>
+        </w:rPr>
+        <w:t>for</w:t>
+      </w:r>
+      <w:r>
+        <w:rPr>
+          <w:rFonts w:ascii="Consolas" w:eastAsia="宋体" w:hAnsi="Consolas" w:cs="Consolas"/>
+          <w:color w:val="000000"/>
+          <w:kern w:val="0"/>
+          <w:sz w:val="20"/>
+          <w:szCs w:val="20"/>
+        </w:rPr>
+        <w:t> (right = </w:t>
+      </w:r>
+      <w:r>
+        <w:rPr>
+          <w:rFonts w:ascii="Consolas" w:eastAsia="宋体" w:hAnsi="Consolas" w:cs="Consolas"/>
+          <w:color w:val="09885A"/>
+          <w:kern w:val="0"/>
+          <w:sz w:val="20"/>
+          <w:szCs w:val="20"/>
+        </w:rPr>
+        <w:t>0</w:t>
+      </w:r>
+      <w:r>
+        <w:rPr>
+          <w:rFonts w:ascii="Consolas" w:eastAsia="宋体" w:hAnsi="Consolas" w:cs="Consolas"/>
+          <w:color w:val="000000"/>
+          <w:kern w:val="0"/>
+          <w:sz w:val="20"/>
+          <w:szCs w:val="20"/>
+        </w:rPr>
+        <w:t>; right &lt; len; right++) {</w:t>
+      </w:r>
+    </w:p>
+    <w:p>
+      <w:pPr>
+        <w:widowControl/>
+        <w:shd w:val="clear" w:color="auto" w:fill="FFFFFE"/>
+        <w:spacing w:line="270" w:lineRule="atLeast"/>
+        <w:jc w:val="left"/>
+        <w:rPr>
+          <w:rFonts w:ascii="Consolas" w:eastAsia="宋体" w:hAnsi="Consolas" w:cs="Consolas"/>
+          <w:color w:val="000000"/>
+          <w:kern w:val="0"/>
+          <w:sz w:val="20"/>
+          <w:szCs w:val="20"/>
           <w:highlight w:val="yellow"/>
         </w:rPr>
-        <w:t>nd和该字母在串中的序号</w:t>
-      </w:r>
-    </w:p>
-    <w:p>
-      <w:pPr>
+      </w:pPr>
+      <w:r>
+        <w:rPr>
+          <w:rFonts w:ascii="Consolas" w:eastAsia="宋体" w:hAnsi="Consolas" w:cs="Consolas"/>
+          <w:color w:val="000000"/>
+          <w:kern w:val="0"/>
+          <w:sz w:val="20"/>
+          <w:szCs w:val="20"/>
+        </w:rPr>
+        <w:t>        </w:t>
+      </w:r>
+      <w:r>
+        <w:rPr>
+          <w:rFonts w:ascii="Consolas" w:eastAsia="宋体" w:hAnsi="Consolas" w:cs="Consolas"/>
+          <w:color w:val="0000FF"/>
+          <w:kern w:val="0"/>
+          <w:sz w:val="20"/>
+          <w:szCs w:val="20"/>
+          <w:highlight w:val="yellow"/>
+        </w:rPr>
+        <w:t>if</w:t>
+      </w:r>
+      <w:r>
+        <w:rPr>
+          <w:rFonts w:ascii="Consolas" w:eastAsia="宋体" w:hAnsi="Consolas" w:cs="Consolas"/>
+          <w:color w:val="000000"/>
+          <w:kern w:val="0"/>
+          <w:sz w:val="20"/>
+          <w:szCs w:val="20"/>
+          <w:highlight w:val="yellow"/>
+        </w:rPr>
+        <w:t> (right &gt; end) {</w:t>
+      </w:r>
+    </w:p>
+    <w:p>
+      <w:pPr>
+        <w:widowControl/>
+        <w:shd w:val="clear" w:color="auto" w:fill="FFFFFE"/>
+        <w:spacing w:line="270" w:lineRule="atLeast"/>
+        <w:jc w:val="left"/>
+        <w:rPr>
+          <w:rFonts w:ascii="Consolas" w:eastAsia="宋体" w:hAnsi="Consolas" w:cs="Consolas"/>
+          <w:color w:val="000000"/>
+          <w:kern w:val="0"/>
+          <w:sz w:val="20"/>
+          <w:szCs w:val="20"/>
+          <w:highlight w:val="yellow"/>
+        </w:rPr>
+      </w:pPr>
+      <w:r>
+        <w:rPr>
+          <w:rFonts w:ascii="Consolas" w:eastAsia="宋体" w:hAnsi="Consolas" w:cs="Consolas"/>
+          <w:color w:val="000000"/>
+          <w:kern w:val="0"/>
+          <w:sz w:val="20"/>
+          <w:szCs w:val="20"/>
+          <w:highlight w:val="yellow"/>
+        </w:rPr>
+        <w:t>            res[resIndex] = end - start + </w:t>
+      </w:r>
+      <w:r>
+        <w:rPr>
+          <w:rFonts w:ascii="Consolas" w:eastAsia="宋体" w:hAnsi="Consolas" w:cs="Consolas"/>
+          <w:color w:val="09885A"/>
+          <w:kern w:val="0"/>
+          <w:sz w:val="20"/>
+          <w:szCs w:val="20"/>
+          <w:highlight w:val="yellow"/>
+        </w:rPr>
+        <w:t>1</w:t>
+      </w:r>
+      <w:r>
+        <w:rPr>
+          <w:rFonts w:ascii="Consolas" w:eastAsia="宋体" w:hAnsi="Consolas" w:cs="Consolas"/>
+          <w:color w:val="000000"/>
+          <w:kern w:val="0"/>
+          <w:sz w:val="20"/>
+          <w:szCs w:val="20"/>
+          <w:highlight w:val="yellow"/>
+        </w:rPr>
+        <w:t>;</w:t>
+      </w:r>
+    </w:p>
+    <w:p>
+      <w:pPr>
+        <w:widowControl/>
+        <w:shd w:val="clear" w:color="auto" w:fill="FFFFFE"/>
+        <w:spacing w:line="270" w:lineRule="atLeast"/>
+        <w:jc w:val="left"/>
+        <w:rPr>
+          <w:rFonts w:ascii="Consolas" w:eastAsia="宋体" w:hAnsi="Consolas" w:cs="Consolas"/>
+          <w:color w:val="000000"/>
+          <w:kern w:val="0"/>
+          <w:sz w:val="20"/>
+          <w:szCs w:val="20"/>
+          <w:highlight w:val="yellow"/>
+        </w:rPr>
+      </w:pPr>
+      <w:r>
+        <w:rPr>
+          <w:rFonts w:ascii="Consolas" w:eastAsia="宋体" w:hAnsi="Consolas" w:cs="Consolas"/>
+          <w:color w:val="000000"/>
+          <w:kern w:val="0"/>
+          <w:sz w:val="20"/>
+          <w:szCs w:val="20"/>
+          <w:highlight w:val="yellow"/>
+        </w:rPr>
+        <w:t>            resIndex++;</w:t>
+      </w:r>
+    </w:p>
+    <w:p>
+      <w:pPr>
+        <w:widowControl/>
+        <w:shd w:val="clear" w:color="auto" w:fill="FFFFFE"/>
+        <w:spacing w:line="270" w:lineRule="atLeast"/>
+        <w:jc w:val="left"/>
+        <w:rPr>
+          <w:rFonts w:ascii="Consolas" w:eastAsia="宋体" w:hAnsi="Consolas" w:cs="Consolas"/>
+          <w:color w:val="000000"/>
+          <w:kern w:val="0"/>
+          <w:sz w:val="20"/>
+          <w:szCs w:val="20"/>
+          <w:highlight w:val="yellow"/>
+        </w:rPr>
+      </w:pPr>
+      <w:r>
+        <w:rPr>
+          <w:rFonts w:ascii="Consolas" w:eastAsia="宋体" w:hAnsi="Consolas" w:cs="Consolas"/>
+          <w:color w:val="000000"/>
+          <w:kern w:val="0"/>
+          <w:sz w:val="20"/>
+          <w:szCs w:val="20"/>
+          <w:highlight w:val="yellow"/>
+        </w:rPr>
+        <w:t>            start = right;</w:t>
+      </w:r>
+    </w:p>
+    <w:p>
+      <w:pPr>
+        <w:widowControl/>
+        <w:shd w:val="clear" w:color="auto" w:fill="FFFFFE"/>
+        <w:spacing w:line="270" w:lineRule="atLeast"/>
+        <w:jc w:val="left"/>
+        <w:rPr>
+          <w:rFonts w:ascii="Consolas" w:eastAsia="宋体" w:hAnsi="Consolas" w:cs="Consolas"/>
+          <w:color w:val="000000"/>
+          <w:kern w:val="0"/>
+          <w:sz w:val="20"/>
+          <w:szCs w:val="20"/>
+        </w:rPr>
+      </w:pPr>
+      <w:r>
+        <w:rPr>
+          <w:rFonts w:ascii="Consolas" w:eastAsia="宋体" w:hAnsi="Consolas" w:cs="Consolas"/>
+          <w:color w:val="000000"/>
+          <w:kern w:val="0"/>
+          <w:sz w:val="20"/>
+          <w:szCs w:val="20"/>
+          <w:highlight w:val="yellow"/>
+        </w:rPr>
+        <w:t>        }</w:t>
+      </w:r>
+    </w:p>
+    <w:p>
+      <w:pPr>
+        <w:widowControl/>
+        <w:shd w:val="clear" w:color="auto" w:fill="FFFFFE"/>
+        <w:spacing w:line="270" w:lineRule="atLeast"/>
+        <w:jc w:val="left"/>
+        <w:rPr>
+          <w:rFonts w:ascii="Consolas" w:eastAsia="宋体" w:hAnsi="Consolas" w:cs="Consolas"/>
+          <w:color w:val="000000"/>
+          <w:kern w:val="0"/>
+          <w:sz w:val="20"/>
+          <w:szCs w:val="20"/>
+        </w:rPr>
+      </w:pPr>
+      <w:r>
+        <w:rPr>
+          <w:rFonts w:ascii="Consolas" w:eastAsia="宋体" w:hAnsi="Consolas" w:cs="Consolas"/>
+          <w:color w:val="000000"/>
+          <w:kern w:val="0"/>
+          <w:sz w:val="20"/>
+          <w:szCs w:val="20"/>
+        </w:rPr>
+        <w:t>        end = GET_MAX(end, hashIndex[S[right]]);</w:t>
+      </w:r>
+    </w:p>
+    <w:p>
+      <w:pPr>
+        <w:widowControl/>
+        <w:shd w:val="clear" w:color="auto" w:fill="FFFFFE"/>
+        <w:spacing w:line="270" w:lineRule="atLeast"/>
+        <w:jc w:val="left"/>
+        <w:rPr>
+          <w:rFonts w:ascii="Consolas" w:eastAsia="宋体" w:hAnsi="Consolas" w:cs="Consolas"/>
+          <w:color w:val="000000"/>
+          <w:kern w:val="0"/>
+          <w:sz w:val="20"/>
+          <w:szCs w:val="20"/>
+        </w:rPr>
+      </w:pPr>
+      <w:r>
+        <w:rPr>
+          <w:rFonts w:ascii="Consolas" w:eastAsia="宋体" w:hAnsi="Consolas" w:cs="Consolas"/>
+          <w:color w:val="000000"/>
+          <w:kern w:val="0"/>
+          <w:sz w:val="20"/>
+          <w:szCs w:val="20"/>
+        </w:rPr>
+        <w:t>    }</w:t>
+      </w:r>
+    </w:p>
+    <w:p>
+      <w:pPr>
+        <w:widowControl/>
+        <w:shd w:val="clear" w:color="auto" w:fill="FFFFFE"/>
+        <w:spacing w:line="270" w:lineRule="atLeast"/>
+        <w:jc w:val="left"/>
+        <w:rPr>
+          <w:rFonts w:ascii="Consolas" w:eastAsia="宋体" w:hAnsi="Consolas" w:cs="Consolas"/>
+          <w:color w:val="000000"/>
+          <w:kern w:val="0"/>
+          <w:sz w:val="20"/>
+          <w:szCs w:val="20"/>
+        </w:rPr>
+      </w:pPr>
+      <w:r>
+        <w:rPr>
+          <w:rFonts w:ascii="Consolas" w:eastAsia="宋体" w:hAnsi="Consolas" w:cs="Consolas"/>
+          <w:color w:val="000000"/>
+          <w:kern w:val="0"/>
+          <w:sz w:val="20"/>
+          <w:szCs w:val="20"/>
+        </w:rPr>
+        <w:t>    res[resIndex] = end - start + </w:t>
+      </w:r>
+      <w:r>
+        <w:rPr>
+          <w:rFonts w:ascii="Consolas" w:eastAsia="宋体" w:hAnsi="Consolas" w:cs="Consolas"/>
+          <w:color w:val="09885A"/>
+          <w:kern w:val="0"/>
+          <w:sz w:val="20"/>
+          <w:szCs w:val="20"/>
+        </w:rPr>
+        <w:t>1</w:t>
+      </w:r>
+      <w:r>
+        <w:rPr>
+          <w:rFonts w:ascii="Consolas" w:eastAsia="宋体" w:hAnsi="Consolas" w:cs="Consolas"/>
+          <w:color w:val="000000"/>
+          <w:kern w:val="0"/>
+          <w:sz w:val="20"/>
+          <w:szCs w:val="20"/>
+        </w:rPr>
+        <w:t>;</w:t>
+      </w:r>
+    </w:p>
+    <w:p>
+      <w:pPr>
+        <w:widowControl/>
+        <w:shd w:val="clear" w:color="auto" w:fill="FFFFFE"/>
+        <w:spacing w:line="270" w:lineRule="atLeast"/>
+        <w:jc w:val="left"/>
+        <w:rPr>
+          <w:rFonts w:ascii="Consolas" w:eastAsia="宋体" w:hAnsi="Consolas" w:cs="Consolas"/>
+          <w:color w:val="000000"/>
+          <w:kern w:val="0"/>
+          <w:sz w:val="20"/>
+          <w:szCs w:val="20"/>
+        </w:rPr>
+      </w:pPr>
+      <w:r>
+        <w:rPr>
+          <w:rFonts w:ascii="Consolas" w:eastAsia="宋体" w:hAnsi="Consolas" w:cs="Consolas"/>
+          <w:color w:val="000000"/>
+          <w:kern w:val="0"/>
+          <w:sz w:val="20"/>
+          <w:szCs w:val="20"/>
+        </w:rPr>
+        <w:t>    resIndex++;</w:t>
+      </w:r>
+    </w:p>
+    <w:p>
+      <w:pPr>
+        <w:widowControl/>
+        <w:shd w:val="clear" w:color="auto" w:fill="FFFFFE"/>
+        <w:spacing w:line="270" w:lineRule="atLeast"/>
+        <w:jc w:val="left"/>
+        <w:rPr>
+          <w:rFonts w:ascii="Consolas" w:eastAsia="宋体" w:hAnsi="Consolas" w:cs="Consolas"/>
+          <w:color w:val="000000"/>
+          <w:kern w:val="0"/>
+          <w:sz w:val="20"/>
+          <w:szCs w:val="20"/>
+        </w:rPr>
+      </w:pPr>
+      <w:r>
+        <w:rPr>
+          <w:rFonts w:ascii="Consolas" w:eastAsia="宋体" w:hAnsi="Consolas" w:cs="Consolas"/>
+          <w:color w:val="000000"/>
+          <w:kern w:val="0"/>
+          <w:sz w:val="20"/>
+          <w:szCs w:val="20"/>
+        </w:rPr>
+        <w:t>    *returnSize = resIndex;</w:t>
+      </w:r>
+    </w:p>
+    <w:p>
+      <w:pPr>
+        <w:widowControl/>
+        <w:shd w:val="clear" w:color="auto" w:fill="FFFFFE"/>
+        <w:spacing w:line="270" w:lineRule="atLeast"/>
+        <w:jc w:val="left"/>
+        <w:rPr>
+          <w:rFonts w:ascii="Consolas" w:eastAsia="宋体" w:hAnsi="Consolas" w:cs="Consolas"/>
+          <w:color w:val="000000"/>
+          <w:kern w:val="0"/>
+          <w:sz w:val="20"/>
+          <w:szCs w:val="20"/>
+        </w:rPr>
+      </w:pPr>
+      <w:r>
+        <w:rPr>
+          <w:rFonts w:ascii="Consolas" w:eastAsia="宋体" w:hAnsi="Consolas" w:cs="Consolas"/>
+          <w:color w:val="000000"/>
+          <w:kern w:val="0"/>
+          <w:sz w:val="20"/>
+          <w:szCs w:val="20"/>
+        </w:rPr>
+        <w:t>    </w:t>
+      </w:r>
+      <w:r>
+        <w:rPr>
+          <w:rFonts w:ascii="Consolas" w:eastAsia="宋体" w:hAnsi="Consolas" w:cs="Consolas"/>
+          <w:color w:val="0000FF"/>
+          <w:kern w:val="0"/>
+          <w:sz w:val="20"/>
+          <w:szCs w:val="20"/>
+        </w:rPr>
+        <w:t>return</w:t>
+      </w:r>
+      <w:r>
+        <w:rPr>
+          <w:rFonts w:ascii="Consolas" w:eastAsia="宋体" w:hAnsi="Consolas" w:cs="Consolas"/>
+          <w:color w:val="000000"/>
+          <w:kern w:val="0"/>
+          <w:sz w:val="20"/>
+          <w:szCs w:val="20"/>
+        </w:rPr>
+        <w:t> res;</w:t>
+      </w:r>
+    </w:p>
+    <w:p>
+      <w:pPr>
+        <w:widowControl/>
+        <w:shd w:val="clear" w:color="auto" w:fill="FFFFFE"/>
+        <w:spacing w:line="270" w:lineRule="atLeast"/>
+        <w:jc w:val="left"/>
+        <w:rPr>
+          <w:rFonts w:ascii="Consolas" w:eastAsia="宋体" w:hAnsi="Consolas" w:cs="Consolas"/>
+          <w:color w:val="000000"/>
+          <w:kern w:val="0"/>
+          <w:sz w:val="20"/>
+          <w:szCs w:val="20"/>
+        </w:rPr>
+      </w:pPr>
+      <w:r>
+        <w:rPr>
+          <w:rFonts w:ascii="Consolas" w:eastAsia="宋体" w:hAnsi="Consolas" w:cs="Consolas"/>
+          <w:color w:val="000000"/>
+          <w:kern w:val="0"/>
+          <w:sz w:val="20"/>
+          <w:szCs w:val="20"/>
+        </w:rPr>
+        <w:t>}</w:t>
+      </w:r>
+    </w:p>
+    <w:p>
+      <w:pPr>
+        <w:pStyle w:val="2"/>
+      </w:pPr>
+      <w:hyperlink r:id="rId40" w:history="1">
+        <w:r>
+          <w:rPr>
+            <w:rStyle w:val="a6"/>
+            <w:rFonts w:ascii="Segoe UI" w:hAnsi="Segoe UI" w:cs="Segoe UI"/>
+            <w:b w:val="0"/>
+            <w:bCs w:val="0"/>
+            <w:color w:val="424242"/>
+            <w:sz w:val="21"/>
+            <w:szCs w:val="21"/>
+          </w:rPr>
+          <w:t>面试题</w:t>
+        </w:r>
+        <w:r>
+          <w:rPr>
+            <w:rStyle w:val="a6"/>
+            <w:rFonts w:ascii="Segoe UI" w:hAnsi="Segoe UI" w:cs="Segoe UI"/>
+            <w:b w:val="0"/>
+            <w:bCs w:val="0"/>
+            <w:color w:val="424242"/>
+            <w:sz w:val="21"/>
+            <w:szCs w:val="21"/>
+          </w:rPr>
+          <w:t xml:space="preserve"> 17.11. </w:t>
+        </w:r>
+        <w:r>
+          <w:rPr>
+            <w:rStyle w:val="a6"/>
+            <w:rFonts w:ascii="Segoe UI" w:hAnsi="Segoe UI" w:cs="Segoe UI"/>
+            <w:b w:val="0"/>
+            <w:bCs w:val="0"/>
+            <w:color w:val="424242"/>
+            <w:sz w:val="21"/>
+            <w:szCs w:val="21"/>
+          </w:rPr>
+          <w:t>单词距离</w:t>
+        </w:r>
+      </w:hyperlink>
+      <w:r>
         <w:rPr>
           <w:rFonts w:hint="eastAsia"/>
         </w:rPr>
-      </w:pPr>
-      <w:r>
-        <w:t xml:space="preserve"> 1.如果</w:t>
+        <w:t>【比较</w:t>
+      </w:r>
+      <w:r>
+        <w:t>简单</w:t>
       </w:r>
       <w:r>
         <w:rPr>
           <w:rFonts w:hint="eastAsia"/>
         </w:rPr>
-        <w:t>当前</w:t>
-      </w:r>
-      <w:r>
-        <w:t>轮</w:t>
-      </w:r>
-      <w:r>
+        <w:t>】</w:t>
+      </w:r>
+    </w:p>
+    <w:p>
+      <w:pPr>
         <w:rPr>
           <w:rFonts w:hint="eastAsia"/>
         </w:rPr>
-        <w:t>询</w:t>
-      </w:r>
-      <w:r>
-        <w:t>到的序号</w:t>
-      </w:r>
-      <w:r>
-        <w:t xml:space="preserve">right &gt; </w:t>
-      </w:r>
+      </w:pPr>
+      <w:r>
+        <w:rPr>
+          <w:noProof/>
+        </w:rPr>
+        <w:drawing>
+          <wp:inline distT="0" distB="0" distL="0" distR="0" wp14:anchorId="104CC976" wp14:editId="1A498880">
+            <wp:extent cx="5028571" cy="3295238"/>
+            <wp:effectExtent l="0" t="0" r="635" b="635"/>
+            <wp:docPr id="22" name="图片 22"/>
+            <wp:cNvGraphicFramePr>
+              <a:graphicFrameLocks xmlns:a="http://schemas.openxmlformats.org/drawingml/2006/main" noChangeAspect="1"/>
+            </wp:cNvGraphicFramePr>
+            <a:graphic xmlns:a="http://schemas.openxmlformats.org/drawingml/2006/main">
+              <a:graphicData uri="http://schemas.openxmlformats.org/drawingml/2006/picture">
+                <pic:pic xmlns:pic="http://schemas.openxmlformats.org/drawingml/2006/picture">
+                  <pic:nvPicPr>
+                    <pic:cNvPr id="1" name=""/>
+                    <pic:cNvPicPr/>
+                  </pic:nvPicPr>
+                  <pic:blipFill>
+                    <a:blip r:embed="rId41"/>
+                    <a:stretch>
+                      <a:fillRect/>
+                    </a:stretch>
+                  </pic:blipFill>
+                  <pic:spPr>
+                    <a:xfrm>
+                      <a:off x="0" y="0"/>
+                      <a:ext cx="5028571" cy="3295238"/>
+                    </a:xfrm>
+                    <a:prstGeom prst="rect">
+                      <a:avLst/>
+                    </a:prstGeom>
+                  </pic:spPr>
+                </pic:pic>
+              </a:graphicData>
+            </a:graphic>
+          </wp:inline>
+        </w:drawing>
+      </w:r>
+    </w:p>
+    <w:p>
       <w:r>
         <w:rPr>
           <w:rFonts w:hint="eastAsia"/>
         </w:rPr>
-        <w:t>当前</w:t>
-      </w:r>
-      <w:r>
-        <w:t>区间的最大序号</w:t>
-      </w:r>
-      <w:r>
-        <w:t>end 那么这个S[right]应该属于下一个区间</w:t>
+        <w:t>思路</w:t>
+      </w:r>
+      <w:r>
+        <w:t>：</w:t>
+      </w:r>
+    </w:p>
+    <w:p>
+      <w:r>
+        <w:t>可以用</w:t>
       </w:r>
       <w:r>
         <w:rPr>
           <w:rFonts w:hint="eastAsia"/>
         </w:rPr>
+        <w:t>2个</w:t>
+      </w:r>
+      <w:r>
+        <w:t>数组，</w:t>
+      </w:r>
+      <w:r>
+        <w:rPr>
+          <w:rFonts w:hint="eastAsia"/>
+        </w:rPr>
+        <w:t>分别</w:t>
+      </w:r>
+      <w:r>
+        <w:t>记录word1</w:t>
+      </w:r>
+      <w:r>
+        <w:rPr>
+          <w:rFonts w:hint="eastAsia"/>
+        </w:rPr>
+        <w:t>、</w:t>
+      </w:r>
+      <w:r>
+        <w:t>word2</w:t>
+      </w:r>
+      <w:r>
+        <w:rPr>
+          <w:rFonts w:hint="eastAsia"/>
+        </w:rPr>
+        <w:t>在</w:t>
+      </w:r>
+      <w:r>
+        <w:t>words中出现的下标</w:t>
+      </w:r>
+      <w:r>
+        <w:rPr>
+          <w:rFonts w:hint="eastAsia"/>
+        </w:rPr>
         <w:t>，</w:t>
       </w:r>
       <w:r>
-        <w:t>否则属于当前区间</w:t>
-      </w:r>
-    </w:p>
-    <w:p>
-      <w:r>
-        <w:t xml:space="preserve"> 2.遍历的时候，需要</w:t>
+        <w:t>然后问题转化为求两个数组之前的最小距离，可以暴力，可以二分优化。</w:t>
       </w:r>
       <w:r>
         <w:rPr>
           <w:rFonts w:hint="eastAsia"/>
         </w:rPr>
-        <w:t>及</w:t>
-      </w:r>
-      <w:r>
-        <w:t>时</w:t>
-      </w:r>
-      <w:r>
-        <w:t>把end更新为最大的index</w:t>
+        <w:t>参见二</w:t>
+      </w:r>
+      <w:r>
+        <w:t>分查找的</w:t>
+      </w:r>
+      <w:r>
+        <w:rPr>
+          <w:rFonts w:hint="eastAsia"/>
+        </w:rPr>
+        <w:t>9，</w:t>
+      </w:r>
+      <w:r>
+        <w:t>即</w:t>
+      </w:r>
+      <w:r>
+        <w:rPr>
+          <w:rFonts w:hint="eastAsia"/>
+        </w:rPr>
+        <w:t>1385题</w:t>
+      </w:r>
+      <w:r>
+        <w:t>。</w:t>
       </w:r>
     </w:p>
     <w:p/>
     <w:p>
-      <w:pPr>
-        <w:widowControl/>
-        <w:shd w:val="clear" w:color="auto" w:fill="FFFFFE"/>
-        <w:spacing w:line="270" w:lineRule="atLeast"/>
-        <w:jc w:val="left"/>
-        <w:rPr>
-          <w:rFonts w:ascii="Consolas" w:eastAsia="宋体" w:hAnsi="Consolas" w:cs="Consolas"/>
-          <w:color w:val="000000"/>
-          <w:kern w:val="0"/>
-          <w:sz w:val="20"/>
-          <w:szCs w:val="20"/>
-        </w:rPr>
-      </w:pPr>
-      <w:r>
-        <w:rPr>
-          <w:rFonts w:ascii="Consolas" w:eastAsia="宋体" w:hAnsi="Consolas" w:cs="Consolas"/>
-          <w:color w:val="0000FF"/>
-          <w:kern w:val="0"/>
-          <w:sz w:val="20"/>
-          <w:szCs w:val="20"/>
-        </w:rPr>
-        <w:t>#define</w:t>
-      </w:r>
-      <w:r>
-        <w:rPr>
-          <w:rFonts w:ascii="Consolas" w:eastAsia="宋体" w:hAnsi="Consolas" w:cs="Consolas"/>
-          <w:color w:val="000000"/>
-          <w:kern w:val="0"/>
-          <w:sz w:val="20"/>
-          <w:szCs w:val="20"/>
-        </w:rPr>
-        <w:t> MAX </w:t>
+      <w:r>
+        <w:rPr>
+          <w:rFonts w:hint="eastAsia"/>
+        </w:rPr>
+        <w:t>但是</w:t>
+      </w:r>
+      <w:r>
+        <w:rPr>
+          <w:highlight w:val="yellow"/>
+        </w:rPr>
+        <w:t>可以有O(n)</w:t>
+      </w:r>
+      <w:r>
+        <w:rPr>
+          <w:rFonts w:hint="eastAsia"/>
+          <w:highlight w:val="yellow"/>
+        </w:rPr>
+        <w:t>的</w:t>
+      </w:r>
+      <w:r>
+        <w:rPr>
+          <w:highlight w:val="yellow"/>
+        </w:rPr>
+        <w:t>解法，即每次</w:t>
+      </w:r>
+      <w:r>
+        <w:rPr>
+          <w:rFonts w:hint="eastAsia"/>
+          <w:highlight w:val="yellow"/>
+        </w:rPr>
+        <w:t>更</w:t>
+      </w:r>
+      <w:r>
+        <w:rPr>
+          <w:highlight w:val="yellow"/>
+        </w:rPr>
+        <w:t>新word1</w:t>
+      </w:r>
+      <w:r>
+        <w:rPr>
+          <w:rFonts w:hint="eastAsia"/>
+          <w:highlight w:val="yellow"/>
+        </w:rPr>
+        <w:t>或</w:t>
+      </w:r>
+      <w:r>
+        <w:rPr>
+          <w:highlight w:val="yellow"/>
+        </w:rPr>
+        <w:t>者word2</w:t>
+      </w:r>
+      <w:r>
+        <w:rPr>
+          <w:rFonts w:hint="eastAsia"/>
+          <w:highlight w:val="yellow"/>
+        </w:rPr>
+        <w:t>的</w:t>
+      </w:r>
+      <w:r>
+        <w:rPr>
+          <w:highlight w:val="yellow"/>
+        </w:rPr>
+        <w:t>index时，都去更新最短距离</w:t>
+      </w:r>
+    </w:p>
+    <w:p/>
+    <w:p>
+      <w:pPr>
+        <w:widowControl/>
+        <w:shd w:val="clear" w:color="auto" w:fill="FFFFFE"/>
+        <w:spacing w:line="270" w:lineRule="atLeast"/>
+        <w:jc w:val="left"/>
+        <w:rPr>
+          <w:rFonts w:ascii="Consolas" w:eastAsia="宋体" w:hAnsi="Consolas" w:cs="Consolas"/>
+          <w:color w:val="000000"/>
+          <w:kern w:val="0"/>
+          <w:sz w:val="20"/>
+          <w:szCs w:val="20"/>
+        </w:rPr>
+      </w:pPr>
+      <w:r>
+        <w:rPr>
+          <w:rFonts w:ascii="Consolas" w:eastAsia="宋体" w:hAnsi="Consolas" w:cs="Consolas"/>
+          <w:color w:val="0000FF"/>
+          <w:kern w:val="0"/>
+          <w:sz w:val="20"/>
+          <w:szCs w:val="20"/>
+        </w:rPr>
+        <w:t>int</w:t>
+      </w:r>
+      <w:r>
+        <w:rPr>
+          <w:rFonts w:ascii="Consolas" w:eastAsia="宋体" w:hAnsi="Consolas" w:cs="Consolas"/>
+          <w:color w:val="000000"/>
+          <w:kern w:val="0"/>
+          <w:sz w:val="20"/>
+          <w:szCs w:val="20"/>
+        </w:rPr>
+        <w:t> findClosest(</w:t>
+      </w:r>
+      <w:r>
+        <w:rPr>
+          <w:rFonts w:ascii="Consolas" w:eastAsia="宋体" w:hAnsi="Consolas" w:cs="Consolas"/>
+          <w:color w:val="0000FF"/>
+          <w:kern w:val="0"/>
+          <w:sz w:val="20"/>
+          <w:szCs w:val="20"/>
+        </w:rPr>
+        <w:t>char</w:t>
+      </w:r>
+      <w:r>
+        <w:rPr>
+          <w:rFonts w:ascii="Consolas" w:eastAsia="宋体" w:hAnsi="Consolas" w:cs="Consolas"/>
+          <w:color w:val="000000"/>
+          <w:kern w:val="0"/>
+          <w:sz w:val="20"/>
+          <w:szCs w:val="20"/>
+        </w:rPr>
+        <w:t>** words, </w:t>
+      </w:r>
+      <w:r>
+        <w:rPr>
+          <w:rFonts w:ascii="Consolas" w:eastAsia="宋体" w:hAnsi="Consolas" w:cs="Consolas"/>
+          <w:color w:val="0000FF"/>
+          <w:kern w:val="0"/>
+          <w:sz w:val="20"/>
+          <w:szCs w:val="20"/>
+        </w:rPr>
+        <w:t>int</w:t>
+      </w:r>
+      <w:r>
+        <w:rPr>
+          <w:rFonts w:ascii="Consolas" w:eastAsia="宋体" w:hAnsi="Consolas" w:cs="Consolas"/>
+          <w:color w:val="000000"/>
+          <w:kern w:val="0"/>
+          <w:sz w:val="20"/>
+          <w:szCs w:val="20"/>
+        </w:rPr>
+        <w:t> wordsSize, </w:t>
+      </w:r>
+      <w:r>
+        <w:rPr>
+          <w:rFonts w:ascii="Consolas" w:eastAsia="宋体" w:hAnsi="Consolas" w:cs="Consolas"/>
+          <w:color w:val="0000FF"/>
+          <w:kern w:val="0"/>
+          <w:sz w:val="20"/>
+          <w:szCs w:val="20"/>
+        </w:rPr>
+        <w:t>char</w:t>
+      </w:r>
+      <w:r>
+        <w:rPr>
+          <w:rFonts w:ascii="Consolas" w:eastAsia="宋体" w:hAnsi="Consolas" w:cs="Consolas"/>
+          <w:color w:val="000000"/>
+          <w:kern w:val="0"/>
+          <w:sz w:val="20"/>
+          <w:szCs w:val="20"/>
+        </w:rPr>
+        <w:t>* word1, </w:t>
+      </w:r>
+      <w:r>
+        <w:rPr>
+          <w:rFonts w:ascii="Consolas" w:eastAsia="宋体" w:hAnsi="Consolas" w:cs="Consolas"/>
+          <w:color w:val="0000FF"/>
+          <w:kern w:val="0"/>
+          <w:sz w:val="20"/>
+          <w:szCs w:val="20"/>
+        </w:rPr>
+        <w:t>char</w:t>
+      </w:r>
+      <w:r>
+        <w:rPr>
+          <w:rFonts w:ascii="Consolas" w:eastAsia="宋体" w:hAnsi="Consolas" w:cs="Consolas"/>
+          <w:color w:val="000000"/>
+          <w:kern w:val="0"/>
+          <w:sz w:val="20"/>
+          <w:szCs w:val="20"/>
+        </w:rPr>
+        <w:t>* word2)</w:t>
+      </w:r>
+    </w:p>
+    <w:p>
+      <w:pPr>
+        <w:widowControl/>
+        <w:shd w:val="clear" w:color="auto" w:fill="FFFFFE"/>
+        <w:spacing w:line="270" w:lineRule="atLeast"/>
+        <w:jc w:val="left"/>
+        <w:rPr>
+          <w:rFonts w:ascii="Consolas" w:eastAsia="宋体" w:hAnsi="Consolas" w:cs="Consolas"/>
+          <w:color w:val="000000"/>
+          <w:kern w:val="0"/>
+          <w:sz w:val="20"/>
+          <w:szCs w:val="20"/>
+        </w:rPr>
+      </w:pPr>
+      <w:r>
+        <w:rPr>
+          <w:rFonts w:ascii="Consolas" w:eastAsia="宋体" w:hAnsi="Consolas" w:cs="Consolas"/>
+          <w:color w:val="000000"/>
+          <w:kern w:val="0"/>
+          <w:sz w:val="20"/>
+          <w:szCs w:val="20"/>
+        </w:rPr>
+        <w:t>{</w:t>
+      </w:r>
+    </w:p>
+    <w:p>
+      <w:pPr>
+        <w:widowControl/>
+        <w:shd w:val="clear" w:color="auto" w:fill="FFFFFE"/>
+        <w:spacing w:line="270" w:lineRule="atLeast"/>
+        <w:jc w:val="left"/>
+        <w:rPr>
+          <w:rFonts w:ascii="Consolas" w:eastAsia="宋体" w:hAnsi="Consolas" w:cs="Consolas"/>
+          <w:color w:val="000000"/>
+          <w:kern w:val="0"/>
+          <w:sz w:val="20"/>
+          <w:szCs w:val="20"/>
+        </w:rPr>
+      </w:pPr>
+      <w:r>
+        <w:rPr>
+          <w:rFonts w:ascii="Consolas" w:eastAsia="宋体" w:hAnsi="Consolas" w:cs="Consolas"/>
+          <w:color w:val="000000"/>
+          <w:kern w:val="0"/>
+          <w:sz w:val="20"/>
+          <w:szCs w:val="20"/>
+        </w:rPr>
+        <w:t>    </w:t>
+      </w:r>
+      <w:r>
+        <w:rPr>
+          <w:rFonts w:ascii="Consolas" w:eastAsia="宋体" w:hAnsi="Consolas" w:cs="Consolas"/>
+          <w:color w:val="0000FF"/>
+          <w:kern w:val="0"/>
+          <w:sz w:val="20"/>
+          <w:szCs w:val="20"/>
+        </w:rPr>
+        <w:t>int</w:t>
+      </w:r>
+      <w:r>
+        <w:rPr>
+          <w:rFonts w:ascii="Consolas" w:eastAsia="宋体" w:hAnsi="Consolas" w:cs="Consolas"/>
+          <w:color w:val="000000"/>
+          <w:kern w:val="0"/>
+          <w:sz w:val="20"/>
+          <w:szCs w:val="20"/>
+        </w:rPr>
+        <w:t> i;</w:t>
+      </w:r>
+    </w:p>
+    <w:p>
+      <w:pPr>
+        <w:widowControl/>
+        <w:shd w:val="clear" w:color="auto" w:fill="FFFFFE"/>
+        <w:spacing w:line="270" w:lineRule="atLeast"/>
+        <w:jc w:val="left"/>
+        <w:rPr>
+          <w:rFonts w:ascii="Consolas" w:eastAsia="宋体" w:hAnsi="Consolas" w:cs="Consolas"/>
+          <w:color w:val="000000"/>
+          <w:kern w:val="0"/>
+          <w:sz w:val="20"/>
+          <w:szCs w:val="20"/>
+        </w:rPr>
+      </w:pPr>
+      <w:r>
+        <w:rPr>
+          <w:rFonts w:ascii="Consolas" w:eastAsia="宋体" w:hAnsi="Consolas" w:cs="Consolas"/>
+          <w:color w:val="000000"/>
+          <w:kern w:val="0"/>
+          <w:sz w:val="20"/>
+          <w:szCs w:val="20"/>
+        </w:rPr>
+        <w:t>    </w:t>
+      </w:r>
+      <w:r>
+        <w:rPr>
+          <w:rFonts w:ascii="Consolas" w:eastAsia="宋体" w:hAnsi="Consolas" w:cs="Consolas"/>
+          <w:color w:val="0000FF"/>
+          <w:kern w:val="0"/>
+          <w:sz w:val="20"/>
+          <w:szCs w:val="20"/>
+        </w:rPr>
+        <w:t>int</w:t>
+      </w:r>
+      <w:r>
+        <w:rPr>
+          <w:rFonts w:ascii="Consolas" w:eastAsia="宋体" w:hAnsi="Consolas" w:cs="Consolas"/>
+          <w:color w:val="000000"/>
+          <w:kern w:val="0"/>
+          <w:sz w:val="20"/>
+          <w:szCs w:val="20"/>
+        </w:rPr>
+        <w:t> minDis = </w:t>
+      </w:r>
+      <w:r>
+        <w:rPr>
+          <w:rFonts w:ascii="Consolas" w:eastAsia="宋体" w:hAnsi="Consolas" w:cs="Consolas"/>
+          <w:color w:val="3030C0"/>
+          <w:kern w:val="0"/>
+          <w:sz w:val="20"/>
+          <w:szCs w:val="20"/>
+        </w:rPr>
+        <w:t>0xffffff</w:t>
+      </w:r>
+      <w:r>
+        <w:rPr>
+          <w:rFonts w:ascii="Consolas" w:eastAsia="宋体" w:hAnsi="Consolas" w:cs="Consolas"/>
+          <w:color w:val="000000"/>
+          <w:kern w:val="0"/>
+          <w:sz w:val="20"/>
+          <w:szCs w:val="20"/>
+        </w:rPr>
+        <w:t>;</w:t>
+      </w:r>
+    </w:p>
+    <w:p>
+      <w:pPr>
+        <w:widowControl/>
+        <w:shd w:val="clear" w:color="auto" w:fill="FFFFFE"/>
+        <w:spacing w:line="270" w:lineRule="atLeast"/>
+        <w:jc w:val="left"/>
+        <w:rPr>
+          <w:rFonts w:ascii="Consolas" w:eastAsia="宋体" w:hAnsi="Consolas" w:cs="Consolas"/>
+          <w:color w:val="000000"/>
+          <w:kern w:val="0"/>
+          <w:sz w:val="20"/>
+          <w:szCs w:val="20"/>
+        </w:rPr>
+      </w:pPr>
+      <w:r>
+        <w:rPr>
+          <w:rFonts w:ascii="Consolas" w:eastAsia="宋体" w:hAnsi="Consolas" w:cs="Consolas"/>
+          <w:color w:val="000000"/>
+          <w:kern w:val="0"/>
+          <w:sz w:val="20"/>
+          <w:szCs w:val="20"/>
+        </w:rPr>
+        <w:t>    </w:t>
+      </w:r>
+      <w:r>
+        <w:rPr>
+          <w:rFonts w:ascii="Consolas" w:eastAsia="宋体" w:hAnsi="Consolas" w:cs="Consolas"/>
+          <w:color w:val="0000FF"/>
+          <w:kern w:val="0"/>
+          <w:sz w:val="20"/>
+          <w:szCs w:val="20"/>
+        </w:rPr>
+        <w:t>int</w:t>
+      </w:r>
+      <w:r>
+        <w:rPr>
+          <w:rFonts w:ascii="Consolas" w:eastAsia="宋体" w:hAnsi="Consolas" w:cs="Consolas"/>
+          <w:color w:val="000000"/>
+          <w:kern w:val="0"/>
+          <w:sz w:val="20"/>
+          <w:szCs w:val="20"/>
+        </w:rPr>
+        <w:t> word1Index = -</w:t>
       </w:r>
       <w:r>
         <w:rPr>
@@ -48137,58 +51914,43 @@
           <w:sz w:val="20"/>
           <w:szCs w:val="20"/>
         </w:rPr>
-        <w:t>256</w:t>
-      </w:r>
-    </w:p>
-    <w:p>
-      <w:pPr>
-        <w:widowControl/>
-        <w:shd w:val="clear" w:color="auto" w:fill="FFFFFE"/>
-        <w:spacing w:line="270" w:lineRule="atLeast"/>
-        <w:jc w:val="left"/>
-        <w:rPr>
-          <w:rFonts w:ascii="Consolas" w:eastAsia="宋体" w:hAnsi="Consolas" w:cs="Consolas"/>
-          <w:color w:val="000000"/>
-          <w:kern w:val="0"/>
-          <w:sz w:val="20"/>
-          <w:szCs w:val="20"/>
-        </w:rPr>
-      </w:pPr>
-      <w:r>
-        <w:rPr>
-          <w:rFonts w:ascii="Consolas" w:eastAsia="宋体" w:hAnsi="Consolas" w:cs="Consolas"/>
-          <w:color w:val="0000FF"/>
-          <w:kern w:val="0"/>
-          <w:sz w:val="20"/>
-          <w:szCs w:val="20"/>
-        </w:rPr>
-        <w:t>#define</w:t>
-      </w:r>
-      <w:r>
-        <w:rPr>
-          <w:rFonts w:ascii="Consolas" w:eastAsia="宋体" w:hAnsi="Consolas" w:cs="Consolas"/>
-          <w:color w:val="000000"/>
-          <w:kern w:val="0"/>
-          <w:sz w:val="20"/>
-          <w:szCs w:val="20"/>
-        </w:rPr>
-        <w:t> GET_MAX(x, y) ((x) &gt;= (y)) ? x : y</w:t>
-      </w:r>
-    </w:p>
-    <w:p>
-      <w:pPr>
-        <w:widowControl/>
-        <w:shd w:val="clear" w:color="auto" w:fill="FFFFFE"/>
-        <w:spacing w:line="270" w:lineRule="atLeast"/>
-        <w:jc w:val="left"/>
-        <w:rPr>
-          <w:rFonts w:ascii="Consolas" w:eastAsia="宋体" w:hAnsi="Consolas" w:cs="Consolas"/>
-          <w:color w:val="000000"/>
-          <w:kern w:val="0"/>
-          <w:sz w:val="20"/>
-          <w:szCs w:val="20"/>
-        </w:rPr>
-      </w:pPr>
+        <w:t>1</w:t>
+      </w:r>
+      <w:r>
+        <w:rPr>
+          <w:rFonts w:ascii="Consolas" w:eastAsia="宋体" w:hAnsi="Consolas" w:cs="Consolas"/>
+          <w:color w:val="000000"/>
+          <w:kern w:val="0"/>
+          <w:sz w:val="20"/>
+          <w:szCs w:val="20"/>
+        </w:rPr>
+        <w:t>;</w:t>
+      </w:r>
+    </w:p>
+    <w:p>
+      <w:pPr>
+        <w:widowControl/>
+        <w:shd w:val="clear" w:color="auto" w:fill="FFFFFE"/>
+        <w:spacing w:line="270" w:lineRule="atLeast"/>
+        <w:jc w:val="left"/>
+        <w:rPr>
+          <w:rFonts w:ascii="Consolas" w:eastAsia="宋体" w:hAnsi="Consolas" w:cs="Consolas"/>
+          <w:color w:val="000000"/>
+          <w:kern w:val="0"/>
+          <w:sz w:val="20"/>
+          <w:szCs w:val="20"/>
+        </w:rPr>
+      </w:pPr>
+      <w:r>
+        <w:rPr>
+          <w:rFonts w:ascii="Consolas" w:eastAsia="宋体" w:hAnsi="Consolas" w:cs="Consolas"/>
+          <w:color w:val="000000"/>
+          <w:kern w:val="0"/>
+          <w:sz w:val="20"/>
+          <w:szCs w:val="20"/>
+        </w:rPr>
+        <w:t>    </w:t>
+      </w:r>
       <w:r>
         <w:rPr>
           <w:rFonts w:ascii="Consolas" w:eastAsia="宋体" w:hAnsi="Consolas" w:cs="Consolas"/>
@@ -48207,27 +51969,52 @@
           <w:sz w:val="20"/>
           <w:szCs w:val="20"/>
         </w:rPr>
-        <w:t>* partitionLabels(</w:t>
-      </w:r>
-      <w:r>
-        <w:rPr>
-          <w:rFonts w:ascii="Consolas" w:eastAsia="宋体" w:hAnsi="Consolas" w:cs="Consolas"/>
-          <w:color w:val="0000FF"/>
-          <w:kern w:val="0"/>
-          <w:sz w:val="20"/>
-          <w:szCs w:val="20"/>
-        </w:rPr>
-        <w:t>char</w:t>
-      </w:r>
-      <w:r>
-        <w:rPr>
-          <w:rFonts w:ascii="Consolas" w:eastAsia="宋体" w:hAnsi="Consolas" w:cs="Consolas"/>
-          <w:color w:val="000000"/>
-          <w:kern w:val="0"/>
-          <w:sz w:val="20"/>
-          <w:szCs w:val="20"/>
-        </w:rPr>
-        <w:t> * S, </w:t>
+        <w:t> word2Index = -</w:t>
+      </w:r>
+      <w:r>
+        <w:rPr>
+          <w:rFonts w:ascii="Consolas" w:eastAsia="宋体" w:hAnsi="Consolas" w:cs="Consolas"/>
+          <w:color w:val="09885A"/>
+          <w:kern w:val="0"/>
+          <w:sz w:val="20"/>
+          <w:szCs w:val="20"/>
+        </w:rPr>
+        <w:t>1</w:t>
+      </w:r>
+      <w:r>
+        <w:rPr>
+          <w:rFonts w:ascii="Consolas" w:eastAsia="宋体" w:hAnsi="Consolas" w:cs="Consolas"/>
+          <w:color w:val="000000"/>
+          <w:kern w:val="0"/>
+          <w:sz w:val="20"/>
+          <w:szCs w:val="20"/>
+        </w:rPr>
+        <w:t>;</w:t>
+      </w:r>
+    </w:p>
+    <w:p>
+      <w:pPr>
+        <w:widowControl/>
+        <w:shd w:val="clear" w:color="auto" w:fill="FFFFFE"/>
+        <w:spacing w:line="270" w:lineRule="atLeast"/>
+        <w:jc w:val="left"/>
+        <w:rPr>
+          <w:rFonts w:ascii="Consolas" w:eastAsia="宋体" w:hAnsi="Consolas" w:cs="Consolas"/>
+          <w:color w:val="000000"/>
+          <w:kern w:val="0"/>
+          <w:sz w:val="20"/>
+          <w:szCs w:val="20"/>
+        </w:rPr>
+      </w:pPr>
+      <w:r>
+        <w:rPr>
+          <w:rFonts w:ascii="Consolas" w:eastAsia="宋体" w:hAnsi="Consolas" w:cs="Consolas"/>
+          <w:color w:val="000000"/>
+          <w:kern w:val="0"/>
+          <w:sz w:val="20"/>
+          <w:szCs w:val="20"/>
+        </w:rPr>
+        <w:t>    </w:t>
       </w:r>
       <w:r>
         <w:rPr>
@@ -48247,32 +52034,27 @@
           <w:sz w:val="20"/>
           <w:szCs w:val="20"/>
         </w:rPr>
-        <w:t>* returnSize)</w:t>
-      </w:r>
-    </w:p>
-    <w:p>
-      <w:pPr>
-        <w:widowControl/>
-        <w:shd w:val="clear" w:color="auto" w:fill="FFFFFE"/>
-        <w:spacing w:line="270" w:lineRule="atLeast"/>
-        <w:jc w:val="left"/>
-        <w:rPr>
-          <w:rFonts w:ascii="Consolas" w:eastAsia="宋体" w:hAnsi="Consolas" w:cs="Consolas"/>
-          <w:color w:val="000000"/>
-          <w:kern w:val="0"/>
-          <w:sz w:val="20"/>
-          <w:szCs w:val="20"/>
-        </w:rPr>
-      </w:pPr>
-      <w:r>
-        <w:rPr>
-          <w:rFonts w:ascii="Consolas" w:eastAsia="宋体" w:hAnsi="Consolas" w:cs="Consolas"/>
-          <w:color w:val="000000"/>
-          <w:kern w:val="0"/>
-          <w:sz w:val="20"/>
-          <w:szCs w:val="20"/>
-        </w:rPr>
-        <w:t>{</w:t>
+        <w:t> tmpDis = </w:t>
+      </w:r>
+      <w:r>
+        <w:rPr>
+          <w:rFonts w:ascii="Consolas" w:eastAsia="宋体" w:hAnsi="Consolas" w:cs="Consolas"/>
+          <w:color w:val="09885A"/>
+          <w:kern w:val="0"/>
+          <w:sz w:val="20"/>
+          <w:szCs w:val="20"/>
+        </w:rPr>
+        <w:t>0</w:t>
+      </w:r>
+      <w:r>
+        <w:rPr>
+          <w:rFonts w:ascii="Consolas" w:eastAsia="宋体" w:hAnsi="Consolas" w:cs="Consolas"/>
+          <w:color w:val="000000"/>
+          <w:kern w:val="0"/>
+          <w:sz w:val="20"/>
+          <w:szCs w:val="20"/>
+        </w:rPr>
+        <w:t>;</w:t>
       </w:r>
     </w:p>
     <w:p>
@@ -48307,17 +52089,17 @@
           <w:sz w:val="20"/>
           <w:szCs w:val="20"/>
         </w:rPr>
-        <w:t>int</w:t>
-      </w:r>
-      <w:r>
-        <w:rPr>
-          <w:rFonts w:ascii="Consolas" w:eastAsia="宋体" w:hAnsi="Consolas" w:cs="Consolas"/>
-          <w:color w:val="000000"/>
-          <w:kern w:val="0"/>
-          <w:sz w:val="20"/>
-          <w:szCs w:val="20"/>
-        </w:rPr>
-        <w:t> hashIndex[MAX] = {</w:t>
+        <w:t>for</w:t>
+      </w:r>
+      <w:r>
+        <w:rPr>
+          <w:rFonts w:ascii="Consolas" w:eastAsia="宋体" w:hAnsi="Consolas" w:cs="Consolas"/>
+          <w:color w:val="000000"/>
+          <w:kern w:val="0"/>
+          <w:sz w:val="20"/>
+          <w:szCs w:val="20"/>
+        </w:rPr>
+        <w:t> (i = </w:t>
       </w:r>
       <w:r>
         <w:rPr>
@@ -48337,31 +52119,471 @@
           <w:sz w:val="20"/>
           <w:szCs w:val="20"/>
         </w:rPr>
-        <w:t>};</w:t>
-      </w:r>
-    </w:p>
-    <w:p>
-      <w:pPr>
-        <w:widowControl/>
-        <w:shd w:val="clear" w:color="auto" w:fill="FFFFFE"/>
-        <w:spacing w:line="270" w:lineRule="atLeast"/>
-        <w:jc w:val="left"/>
-        <w:rPr>
-          <w:rFonts w:ascii="Consolas" w:eastAsia="宋体" w:hAnsi="Consolas" w:cs="Consolas"/>
-          <w:color w:val="000000"/>
-          <w:kern w:val="0"/>
-          <w:sz w:val="20"/>
-          <w:szCs w:val="20"/>
-        </w:rPr>
-      </w:pPr>
-      <w:r>
-        <w:rPr>
-          <w:rFonts w:ascii="Consolas" w:eastAsia="宋体" w:hAnsi="Consolas" w:cs="Consolas"/>
-          <w:color w:val="000000"/>
-          <w:kern w:val="0"/>
-          <w:sz w:val="20"/>
-          <w:szCs w:val="20"/>
-        </w:rPr>
+        <w:t>; i &lt; wordsSize; i++) {</w:t>
+      </w:r>
+    </w:p>
+    <w:p>
+      <w:pPr>
+        <w:widowControl/>
+        <w:shd w:val="clear" w:color="auto" w:fill="FFFFFE"/>
+        <w:spacing w:line="270" w:lineRule="atLeast"/>
+        <w:jc w:val="left"/>
+        <w:rPr>
+          <w:rFonts w:ascii="Consolas" w:eastAsia="宋体" w:hAnsi="Consolas" w:cs="Consolas"/>
+          <w:color w:val="000000"/>
+          <w:kern w:val="0"/>
+          <w:sz w:val="20"/>
+          <w:szCs w:val="20"/>
+        </w:rPr>
+      </w:pPr>
+      <w:r>
+        <w:rPr>
+          <w:rFonts w:ascii="Consolas" w:eastAsia="宋体" w:hAnsi="Consolas" w:cs="Consolas"/>
+          <w:color w:val="000000"/>
+          <w:kern w:val="0"/>
+          <w:sz w:val="20"/>
+          <w:szCs w:val="20"/>
+        </w:rPr>
+        <w:t>        </w:t>
+      </w:r>
+      <w:r>
+        <w:rPr>
+          <w:rFonts w:ascii="Consolas" w:eastAsia="宋体" w:hAnsi="Consolas" w:cs="Consolas"/>
+          <w:color w:val="0000FF"/>
+          <w:kern w:val="0"/>
+          <w:sz w:val="20"/>
+          <w:szCs w:val="20"/>
+        </w:rPr>
+        <w:t>if</w:t>
+      </w:r>
+      <w:r>
+        <w:rPr>
+          <w:rFonts w:ascii="Consolas" w:eastAsia="宋体" w:hAnsi="Consolas" w:cs="Consolas"/>
+          <w:color w:val="000000"/>
+          <w:kern w:val="0"/>
+          <w:sz w:val="20"/>
+          <w:szCs w:val="20"/>
+        </w:rPr>
+        <w:t> (strcmp(words[i], word1) == </w:t>
+      </w:r>
+      <w:r>
+        <w:rPr>
+          <w:rFonts w:ascii="Consolas" w:eastAsia="宋体" w:hAnsi="Consolas" w:cs="Consolas"/>
+          <w:color w:val="09885A"/>
+          <w:kern w:val="0"/>
+          <w:sz w:val="20"/>
+          <w:szCs w:val="20"/>
+        </w:rPr>
+        <w:t>0</w:t>
+      </w:r>
+      <w:r>
+        <w:rPr>
+          <w:rFonts w:ascii="Consolas" w:eastAsia="宋体" w:hAnsi="Consolas" w:cs="Consolas"/>
+          <w:color w:val="000000"/>
+          <w:kern w:val="0"/>
+          <w:sz w:val="20"/>
+          <w:szCs w:val="20"/>
+        </w:rPr>
+        <w:t>) {</w:t>
+      </w:r>
+    </w:p>
+    <w:p>
+      <w:pPr>
+        <w:widowControl/>
+        <w:shd w:val="clear" w:color="auto" w:fill="FFFFFE"/>
+        <w:spacing w:line="270" w:lineRule="atLeast"/>
+        <w:jc w:val="left"/>
+        <w:rPr>
+          <w:rFonts w:ascii="Consolas" w:eastAsia="宋体" w:hAnsi="Consolas" w:cs="Consolas"/>
+          <w:color w:val="000000"/>
+          <w:kern w:val="0"/>
+          <w:sz w:val="20"/>
+          <w:szCs w:val="20"/>
+        </w:rPr>
+      </w:pPr>
+      <w:r>
+        <w:rPr>
+          <w:rFonts w:ascii="Consolas" w:eastAsia="宋体" w:hAnsi="Consolas" w:cs="Consolas"/>
+          <w:color w:val="000000"/>
+          <w:kern w:val="0"/>
+          <w:sz w:val="20"/>
+          <w:szCs w:val="20"/>
+        </w:rPr>
+        <w:t>            word1Index = i;</w:t>
+      </w:r>
+    </w:p>
+    <w:p>
+      <w:pPr>
+        <w:widowControl/>
+        <w:shd w:val="clear" w:color="auto" w:fill="FFFFFE"/>
+        <w:spacing w:line="270" w:lineRule="atLeast"/>
+        <w:jc w:val="left"/>
+        <w:rPr>
+          <w:rFonts w:ascii="Consolas" w:eastAsia="宋体" w:hAnsi="Consolas" w:cs="Consolas"/>
+          <w:color w:val="000000"/>
+          <w:kern w:val="0"/>
+          <w:sz w:val="20"/>
+          <w:szCs w:val="20"/>
+        </w:rPr>
+      </w:pPr>
+      <w:r>
+        <w:rPr>
+          <w:rFonts w:ascii="Consolas" w:eastAsia="宋体" w:hAnsi="Consolas" w:cs="Consolas"/>
+          <w:color w:val="000000"/>
+          <w:kern w:val="0"/>
+          <w:sz w:val="20"/>
+          <w:szCs w:val="20"/>
+        </w:rPr>
+        <w:t>        }</w:t>
+      </w:r>
+    </w:p>
+    <w:p>
+      <w:pPr>
+        <w:widowControl/>
+        <w:shd w:val="clear" w:color="auto" w:fill="FFFFFE"/>
+        <w:spacing w:line="270" w:lineRule="atLeast"/>
+        <w:jc w:val="left"/>
+        <w:rPr>
+          <w:rFonts w:ascii="Consolas" w:eastAsia="宋体" w:hAnsi="Consolas" w:cs="Consolas"/>
+          <w:color w:val="000000"/>
+          <w:kern w:val="0"/>
+          <w:sz w:val="20"/>
+          <w:szCs w:val="20"/>
+        </w:rPr>
+      </w:pPr>
+      <w:r>
+        <w:rPr>
+          <w:rFonts w:ascii="Consolas" w:eastAsia="宋体" w:hAnsi="Consolas" w:cs="Consolas"/>
+          <w:color w:val="000000"/>
+          <w:kern w:val="0"/>
+          <w:sz w:val="20"/>
+          <w:szCs w:val="20"/>
+        </w:rPr>
+        <w:t>        </w:t>
+      </w:r>
+      <w:r>
+        <w:rPr>
+          <w:rFonts w:ascii="Consolas" w:eastAsia="宋体" w:hAnsi="Consolas" w:cs="Consolas"/>
+          <w:color w:val="0000FF"/>
+          <w:kern w:val="0"/>
+          <w:sz w:val="20"/>
+          <w:szCs w:val="20"/>
+        </w:rPr>
+        <w:t>if</w:t>
+      </w:r>
+      <w:r>
+        <w:rPr>
+          <w:rFonts w:ascii="Consolas" w:eastAsia="宋体" w:hAnsi="Consolas" w:cs="Consolas"/>
+          <w:color w:val="000000"/>
+          <w:kern w:val="0"/>
+          <w:sz w:val="20"/>
+          <w:szCs w:val="20"/>
+        </w:rPr>
+        <w:t> (strcmp(wor</w:t>
+      </w:r>
+      <w:bookmarkStart w:id="0" w:name="_GoBack"/>
+      <w:bookmarkEnd w:id="0"/>
+      <w:r>
+        <w:rPr>
+          <w:rFonts w:ascii="Consolas" w:eastAsia="宋体" w:hAnsi="Consolas" w:cs="Consolas"/>
+          <w:color w:val="000000"/>
+          <w:kern w:val="0"/>
+          <w:sz w:val="20"/>
+          <w:szCs w:val="20"/>
+        </w:rPr>
+        <w:t>ds[i], word2) == </w:t>
+      </w:r>
+      <w:r>
+        <w:rPr>
+          <w:rFonts w:ascii="Consolas" w:eastAsia="宋体" w:hAnsi="Consolas" w:cs="Consolas"/>
+          <w:color w:val="09885A"/>
+          <w:kern w:val="0"/>
+          <w:sz w:val="20"/>
+          <w:szCs w:val="20"/>
+        </w:rPr>
+        <w:t>0</w:t>
+      </w:r>
+      <w:r>
+        <w:rPr>
+          <w:rFonts w:ascii="Consolas" w:eastAsia="宋体" w:hAnsi="Consolas" w:cs="Consolas"/>
+          <w:color w:val="000000"/>
+          <w:kern w:val="0"/>
+          <w:sz w:val="20"/>
+          <w:szCs w:val="20"/>
+        </w:rPr>
+        <w:t>) {</w:t>
+      </w:r>
+    </w:p>
+    <w:p>
+      <w:pPr>
+        <w:widowControl/>
+        <w:shd w:val="clear" w:color="auto" w:fill="FFFFFE"/>
+        <w:spacing w:line="270" w:lineRule="atLeast"/>
+        <w:jc w:val="left"/>
+        <w:rPr>
+          <w:rFonts w:ascii="Consolas" w:eastAsia="宋体" w:hAnsi="Consolas" w:cs="Consolas"/>
+          <w:color w:val="000000"/>
+          <w:kern w:val="0"/>
+          <w:sz w:val="20"/>
+          <w:szCs w:val="20"/>
+        </w:rPr>
+      </w:pPr>
+      <w:r>
+        <w:rPr>
+          <w:rFonts w:ascii="Consolas" w:eastAsia="宋体" w:hAnsi="Consolas" w:cs="Consolas"/>
+          <w:color w:val="000000"/>
+          <w:kern w:val="0"/>
+          <w:sz w:val="20"/>
+          <w:szCs w:val="20"/>
+        </w:rPr>
+        <w:t>            word2Index = i;</w:t>
+      </w:r>
+    </w:p>
+    <w:p>
+      <w:pPr>
+        <w:widowControl/>
+        <w:shd w:val="clear" w:color="auto" w:fill="FFFFFE"/>
+        <w:spacing w:line="270" w:lineRule="atLeast"/>
+        <w:jc w:val="left"/>
+        <w:rPr>
+          <w:rFonts w:ascii="Consolas" w:eastAsia="宋体" w:hAnsi="Consolas" w:cs="Consolas"/>
+          <w:color w:val="000000"/>
+          <w:kern w:val="0"/>
+          <w:sz w:val="20"/>
+          <w:szCs w:val="20"/>
+        </w:rPr>
+      </w:pPr>
+      <w:r>
+        <w:rPr>
+          <w:rFonts w:ascii="Consolas" w:eastAsia="宋体" w:hAnsi="Consolas" w:cs="Consolas"/>
+          <w:color w:val="000000"/>
+          <w:kern w:val="0"/>
+          <w:sz w:val="20"/>
+          <w:szCs w:val="20"/>
+        </w:rPr>
+        <w:t>        }</w:t>
+      </w:r>
+    </w:p>
+    <w:p>
+      <w:pPr>
+        <w:widowControl/>
+        <w:shd w:val="clear" w:color="auto" w:fill="FFFFFE"/>
+        <w:spacing w:line="270" w:lineRule="atLeast"/>
+        <w:jc w:val="left"/>
+        <w:rPr>
+          <w:rFonts w:ascii="Consolas" w:eastAsia="宋体" w:hAnsi="Consolas" w:cs="Consolas"/>
+          <w:color w:val="000000"/>
+          <w:kern w:val="0"/>
+          <w:sz w:val="20"/>
+          <w:szCs w:val="20"/>
+          <w:highlight w:val="yellow"/>
+        </w:rPr>
+      </w:pPr>
+      <w:r>
+        <w:rPr>
+          <w:rFonts w:ascii="Consolas" w:eastAsia="宋体" w:hAnsi="Consolas" w:cs="Consolas"/>
+          <w:color w:val="000000"/>
+          <w:kern w:val="0"/>
+          <w:sz w:val="20"/>
+          <w:szCs w:val="20"/>
+        </w:rPr>
+        <w:t>        </w:t>
+      </w:r>
+      <w:r>
+        <w:rPr>
+          <w:rFonts w:ascii="Consolas" w:eastAsia="宋体" w:hAnsi="Consolas" w:cs="Consolas"/>
+          <w:color w:val="0000FF"/>
+          <w:kern w:val="0"/>
+          <w:sz w:val="20"/>
+          <w:szCs w:val="20"/>
+          <w:highlight w:val="yellow"/>
+        </w:rPr>
+        <w:t>if</w:t>
+      </w:r>
+      <w:r>
+        <w:rPr>
+          <w:rFonts w:ascii="Consolas" w:eastAsia="宋体" w:hAnsi="Consolas" w:cs="Consolas"/>
+          <w:color w:val="000000"/>
+          <w:kern w:val="0"/>
+          <w:sz w:val="20"/>
+          <w:szCs w:val="20"/>
+          <w:highlight w:val="yellow"/>
+        </w:rPr>
+        <w:t> (word1Index != -</w:t>
+      </w:r>
+      <w:r>
+        <w:rPr>
+          <w:rFonts w:ascii="Consolas" w:eastAsia="宋体" w:hAnsi="Consolas" w:cs="Consolas"/>
+          <w:color w:val="09885A"/>
+          <w:kern w:val="0"/>
+          <w:sz w:val="20"/>
+          <w:szCs w:val="20"/>
+          <w:highlight w:val="yellow"/>
+        </w:rPr>
+        <w:t>1</w:t>
+      </w:r>
+      <w:r>
+        <w:rPr>
+          <w:rFonts w:ascii="Consolas" w:eastAsia="宋体" w:hAnsi="Consolas" w:cs="Consolas"/>
+          <w:color w:val="000000"/>
+          <w:kern w:val="0"/>
+          <w:sz w:val="20"/>
+          <w:szCs w:val="20"/>
+          <w:highlight w:val="yellow"/>
+        </w:rPr>
+        <w:t> &amp;&amp; word2Index != -</w:t>
+      </w:r>
+      <w:r>
+        <w:rPr>
+          <w:rFonts w:ascii="Consolas" w:eastAsia="宋体" w:hAnsi="Consolas" w:cs="Consolas"/>
+          <w:color w:val="09885A"/>
+          <w:kern w:val="0"/>
+          <w:sz w:val="20"/>
+          <w:szCs w:val="20"/>
+          <w:highlight w:val="yellow"/>
+        </w:rPr>
+        <w:t>1</w:t>
+      </w:r>
+      <w:r>
+        <w:rPr>
+          <w:rFonts w:ascii="Consolas" w:eastAsia="宋体" w:hAnsi="Consolas" w:cs="Consolas"/>
+          <w:color w:val="000000"/>
+          <w:kern w:val="0"/>
+          <w:sz w:val="20"/>
+          <w:szCs w:val="20"/>
+          <w:highlight w:val="yellow"/>
+        </w:rPr>
+        <w:t>) {</w:t>
+      </w:r>
+    </w:p>
+    <w:p>
+      <w:pPr>
+        <w:widowControl/>
+        <w:shd w:val="clear" w:color="auto" w:fill="FFFFFE"/>
+        <w:spacing w:line="270" w:lineRule="atLeast"/>
+        <w:jc w:val="left"/>
+        <w:rPr>
+          <w:rFonts w:ascii="Consolas" w:eastAsia="宋体" w:hAnsi="Consolas" w:cs="Consolas"/>
+          <w:color w:val="000000"/>
+          <w:kern w:val="0"/>
+          <w:sz w:val="20"/>
+          <w:szCs w:val="20"/>
+          <w:highlight w:val="yellow"/>
+        </w:rPr>
+      </w:pPr>
+      <w:r>
+        <w:rPr>
+          <w:rFonts w:ascii="Consolas" w:eastAsia="宋体" w:hAnsi="Consolas" w:cs="Consolas"/>
+          <w:color w:val="000000"/>
+          <w:kern w:val="0"/>
+          <w:sz w:val="20"/>
+          <w:szCs w:val="20"/>
+          <w:highlight w:val="yellow"/>
+        </w:rPr>
+        <w:t>            tmpDis = abs(word1Index - word2Index);</w:t>
+      </w:r>
+    </w:p>
+    <w:p>
+      <w:pPr>
+        <w:widowControl/>
+        <w:shd w:val="clear" w:color="auto" w:fill="FFFFFE"/>
+        <w:spacing w:line="270" w:lineRule="atLeast"/>
+        <w:jc w:val="left"/>
+        <w:rPr>
+          <w:rFonts w:ascii="Consolas" w:eastAsia="宋体" w:hAnsi="Consolas" w:cs="Consolas"/>
+          <w:color w:val="000000"/>
+          <w:kern w:val="0"/>
+          <w:sz w:val="20"/>
+          <w:szCs w:val="20"/>
+          <w:highlight w:val="yellow"/>
+        </w:rPr>
+      </w:pPr>
+      <w:r>
+        <w:rPr>
+          <w:rFonts w:ascii="Consolas" w:eastAsia="宋体" w:hAnsi="Consolas" w:cs="Consolas"/>
+          <w:color w:val="000000"/>
+          <w:kern w:val="0"/>
+          <w:sz w:val="20"/>
+          <w:szCs w:val="20"/>
+          <w:highlight w:val="yellow"/>
+        </w:rPr>
+        <w:t>            minDis = (minDis &gt;= tmpDis) ? tmpDis : minDis;</w:t>
+      </w:r>
+    </w:p>
+    <w:p>
+      <w:pPr>
+        <w:widowControl/>
+        <w:shd w:val="clear" w:color="auto" w:fill="FFFFFE"/>
+        <w:spacing w:line="270" w:lineRule="atLeast"/>
+        <w:jc w:val="left"/>
+        <w:rPr>
+          <w:rFonts w:ascii="Consolas" w:eastAsia="宋体" w:hAnsi="Consolas" w:cs="Consolas"/>
+          <w:color w:val="000000"/>
+          <w:kern w:val="0"/>
+          <w:sz w:val="20"/>
+          <w:szCs w:val="20"/>
+        </w:rPr>
+      </w:pPr>
+      <w:r>
+        <w:rPr>
+          <w:rFonts w:ascii="Consolas" w:eastAsia="宋体" w:hAnsi="Consolas" w:cs="Consolas"/>
+          <w:color w:val="000000"/>
+          <w:kern w:val="0"/>
+          <w:sz w:val="20"/>
+          <w:szCs w:val="20"/>
+          <w:highlight w:val="yellow"/>
+        </w:rPr>
+        <w:t>        }</w:t>
+      </w:r>
+    </w:p>
+    <w:p>
+      <w:pPr>
+        <w:widowControl/>
+        <w:shd w:val="clear" w:color="auto" w:fill="FFFFFE"/>
+        <w:spacing w:line="270" w:lineRule="atLeast"/>
+        <w:jc w:val="left"/>
+        <w:rPr>
+          <w:rFonts w:ascii="Consolas" w:eastAsia="宋体" w:hAnsi="Consolas" w:cs="Consolas"/>
+          <w:color w:val="000000"/>
+          <w:kern w:val="0"/>
+          <w:sz w:val="20"/>
+          <w:szCs w:val="20"/>
+        </w:rPr>
+      </w:pPr>
+      <w:r>
+        <w:rPr>
+          <w:rFonts w:ascii="Consolas" w:eastAsia="宋体" w:hAnsi="Consolas" w:cs="Consolas"/>
+          <w:color w:val="000000"/>
+          <w:kern w:val="0"/>
+          <w:sz w:val="20"/>
+          <w:szCs w:val="20"/>
+        </w:rPr>
+        <w:t>    }</w:t>
+      </w:r>
+    </w:p>
+    <w:p>
+      <w:pPr>
+        <w:widowControl/>
+        <w:shd w:val="clear" w:color="auto" w:fill="FFFFFE"/>
+        <w:spacing w:line="270" w:lineRule="atLeast"/>
+        <w:jc w:val="left"/>
+        <w:rPr>
+          <w:rFonts w:ascii="Consolas" w:eastAsia="宋体" w:hAnsi="Consolas" w:cs="Consolas"/>
+          <w:color w:val="000000"/>
+          <w:kern w:val="0"/>
+          <w:sz w:val="20"/>
+          <w:szCs w:val="20"/>
+        </w:rPr>
+      </w:pPr>
+      <w:r>
+        <w:rPr>
+          <w:rFonts w:ascii="Consolas" w:eastAsia="宋体" w:hAnsi="Consolas" w:cs="Consolas"/>
+          <w:color w:val="000000"/>
+          <w:kern w:val="0"/>
+          <w:sz w:val="20"/>
+          <w:szCs w:val="20"/>
+        </w:rPr>
+        <w:lastRenderedPageBreak/>
         <w:t>    </w:t>
       </w:r>
       <w:r>
@@ -48372,381 +52594,6 @@
           <w:sz w:val="20"/>
           <w:szCs w:val="20"/>
         </w:rPr>
-        <w:t>int</w:t>
-      </w:r>
-      <w:r>
-        <w:rPr>
-          <w:rFonts w:ascii="Consolas" w:eastAsia="宋体" w:hAnsi="Consolas" w:cs="Consolas"/>
-          <w:color w:val="000000"/>
-          <w:kern w:val="0"/>
-          <w:sz w:val="20"/>
-          <w:szCs w:val="20"/>
-        </w:rPr>
-        <w:t> len;</w:t>
-      </w:r>
-    </w:p>
-    <w:p>
-      <w:pPr>
-        <w:widowControl/>
-        <w:shd w:val="clear" w:color="auto" w:fill="FFFFFE"/>
-        <w:spacing w:line="270" w:lineRule="atLeast"/>
-        <w:jc w:val="left"/>
-        <w:rPr>
-          <w:rFonts w:ascii="Consolas" w:eastAsia="宋体" w:hAnsi="Consolas" w:cs="Consolas"/>
-          <w:color w:val="000000"/>
-          <w:kern w:val="0"/>
-          <w:sz w:val="20"/>
-          <w:szCs w:val="20"/>
-        </w:rPr>
-      </w:pPr>
-      <w:r>
-        <w:rPr>
-          <w:rFonts w:ascii="Consolas" w:eastAsia="宋体" w:hAnsi="Consolas" w:cs="Consolas"/>
-          <w:color w:val="000000"/>
-          <w:kern w:val="0"/>
-          <w:sz w:val="20"/>
-          <w:szCs w:val="20"/>
-        </w:rPr>
-        <w:t>    </w:t>
-      </w:r>
-      <w:r>
-        <w:rPr>
-          <w:rFonts w:ascii="Consolas" w:eastAsia="宋体" w:hAnsi="Consolas" w:cs="Consolas"/>
-          <w:color w:val="0000FF"/>
-          <w:kern w:val="0"/>
-          <w:sz w:val="20"/>
-          <w:szCs w:val="20"/>
-        </w:rPr>
-        <w:t>int</w:t>
-      </w:r>
-      <w:r>
-        <w:rPr>
-          <w:rFonts w:ascii="Consolas" w:eastAsia="宋体" w:hAnsi="Consolas" w:cs="Consolas"/>
-          <w:color w:val="000000"/>
-          <w:kern w:val="0"/>
-          <w:sz w:val="20"/>
-          <w:szCs w:val="20"/>
-        </w:rPr>
-        <w:t>* res = NULL;</w:t>
-      </w:r>
-    </w:p>
-    <w:p>
-      <w:pPr>
-        <w:widowControl/>
-        <w:shd w:val="clear" w:color="auto" w:fill="FFFFFE"/>
-        <w:spacing w:line="270" w:lineRule="atLeast"/>
-        <w:jc w:val="left"/>
-        <w:rPr>
-          <w:rFonts w:ascii="Consolas" w:eastAsia="宋体" w:hAnsi="Consolas" w:cs="Consolas"/>
-          <w:color w:val="000000"/>
-          <w:kern w:val="0"/>
-          <w:sz w:val="20"/>
-          <w:szCs w:val="20"/>
-        </w:rPr>
-      </w:pPr>
-      <w:r>
-        <w:rPr>
-          <w:rFonts w:ascii="Consolas" w:eastAsia="宋体" w:hAnsi="Consolas" w:cs="Consolas"/>
-          <w:color w:val="000000"/>
-          <w:kern w:val="0"/>
-          <w:sz w:val="20"/>
-          <w:szCs w:val="20"/>
-        </w:rPr>
-        <w:t>    </w:t>
-      </w:r>
-      <w:r>
-        <w:rPr>
-          <w:rFonts w:ascii="Consolas" w:eastAsia="宋体" w:hAnsi="Consolas" w:cs="Consolas"/>
-          <w:color w:val="0000FF"/>
-          <w:kern w:val="0"/>
-          <w:sz w:val="20"/>
-          <w:szCs w:val="20"/>
-        </w:rPr>
-        <w:t>int</w:t>
-      </w:r>
-      <w:r>
-        <w:rPr>
-          <w:rFonts w:ascii="Consolas" w:eastAsia="宋体" w:hAnsi="Consolas" w:cs="Consolas"/>
-          <w:color w:val="000000"/>
-          <w:kern w:val="0"/>
-          <w:sz w:val="20"/>
-          <w:szCs w:val="20"/>
-        </w:rPr>
-        <w:t> resIndex = </w:t>
-      </w:r>
-      <w:r>
-        <w:rPr>
-          <w:rFonts w:ascii="Consolas" w:eastAsia="宋体" w:hAnsi="Consolas" w:cs="Consolas"/>
-          <w:color w:val="09885A"/>
-          <w:kern w:val="0"/>
-          <w:sz w:val="20"/>
-          <w:szCs w:val="20"/>
-        </w:rPr>
-        <w:t>0</w:t>
-      </w:r>
-      <w:r>
-        <w:rPr>
-          <w:rFonts w:ascii="Consolas" w:eastAsia="宋体" w:hAnsi="Consolas" w:cs="Consolas"/>
-          <w:color w:val="000000"/>
-          <w:kern w:val="0"/>
-          <w:sz w:val="20"/>
-          <w:szCs w:val="20"/>
-        </w:rPr>
-        <w:t>;</w:t>
-      </w:r>
-    </w:p>
-    <w:p>
-      <w:pPr>
-        <w:widowControl/>
-        <w:shd w:val="clear" w:color="auto" w:fill="FFFFFE"/>
-        <w:spacing w:line="270" w:lineRule="atLeast"/>
-        <w:jc w:val="left"/>
-        <w:rPr>
-          <w:rFonts w:ascii="Consolas" w:eastAsia="宋体" w:hAnsi="Consolas" w:cs="Consolas"/>
-          <w:color w:val="000000"/>
-          <w:kern w:val="0"/>
-          <w:sz w:val="20"/>
-          <w:szCs w:val="20"/>
-        </w:rPr>
-      </w:pPr>
-      <w:r>
-        <w:rPr>
-          <w:rFonts w:ascii="Consolas" w:eastAsia="宋体" w:hAnsi="Consolas" w:cs="Consolas"/>
-          <w:color w:val="000000"/>
-          <w:kern w:val="0"/>
-          <w:sz w:val="20"/>
-          <w:szCs w:val="20"/>
-        </w:rPr>
-        <w:t>    </w:t>
-      </w:r>
-      <w:r>
-        <w:rPr>
-          <w:rFonts w:ascii="Consolas" w:eastAsia="宋体" w:hAnsi="Consolas" w:cs="Consolas"/>
-          <w:color w:val="0000FF"/>
-          <w:kern w:val="0"/>
-          <w:sz w:val="20"/>
-          <w:szCs w:val="20"/>
-        </w:rPr>
-        <w:t>int</w:t>
-      </w:r>
-      <w:r>
-        <w:rPr>
-          <w:rFonts w:ascii="Consolas" w:eastAsia="宋体" w:hAnsi="Consolas" w:cs="Consolas"/>
-          <w:color w:val="000000"/>
-          <w:kern w:val="0"/>
-          <w:sz w:val="20"/>
-          <w:szCs w:val="20"/>
-        </w:rPr>
-        <w:t> left, right;</w:t>
-      </w:r>
-    </w:p>
-    <w:p>
-      <w:pPr>
-        <w:widowControl/>
-        <w:shd w:val="clear" w:color="auto" w:fill="FFFFFE"/>
-        <w:spacing w:line="270" w:lineRule="atLeast"/>
-        <w:jc w:val="left"/>
-        <w:rPr>
-          <w:rFonts w:ascii="Consolas" w:eastAsia="宋体" w:hAnsi="Consolas" w:cs="Consolas"/>
-          <w:color w:val="000000"/>
-          <w:kern w:val="0"/>
-          <w:sz w:val="20"/>
-          <w:szCs w:val="20"/>
-        </w:rPr>
-      </w:pPr>
-      <w:r>
-        <w:rPr>
-          <w:rFonts w:ascii="Consolas" w:eastAsia="宋体" w:hAnsi="Consolas" w:cs="Consolas"/>
-          <w:color w:val="000000"/>
-          <w:kern w:val="0"/>
-          <w:sz w:val="20"/>
-          <w:szCs w:val="20"/>
-        </w:rPr>
-        <w:t>    </w:t>
-      </w:r>
-      <w:r>
-        <w:rPr>
-          <w:rFonts w:ascii="Consolas" w:eastAsia="宋体" w:hAnsi="Consolas" w:cs="Consolas"/>
-          <w:color w:val="0000FF"/>
-          <w:kern w:val="0"/>
-          <w:sz w:val="20"/>
-          <w:szCs w:val="20"/>
-        </w:rPr>
-        <w:t>int</w:t>
-      </w:r>
-      <w:r>
-        <w:rPr>
-          <w:rFonts w:ascii="Consolas" w:eastAsia="宋体" w:hAnsi="Consolas" w:cs="Consolas"/>
-          <w:color w:val="000000"/>
-          <w:kern w:val="0"/>
-          <w:sz w:val="20"/>
-          <w:szCs w:val="20"/>
-        </w:rPr>
-        <w:t> start, end = </w:t>
-      </w:r>
-      <w:r>
-        <w:rPr>
-          <w:rFonts w:ascii="Consolas" w:eastAsia="宋体" w:hAnsi="Consolas" w:cs="Consolas"/>
-          <w:color w:val="09885A"/>
-          <w:kern w:val="0"/>
-          <w:sz w:val="20"/>
-          <w:szCs w:val="20"/>
-        </w:rPr>
-        <w:t>0</w:t>
-      </w:r>
-      <w:r>
-        <w:rPr>
-          <w:rFonts w:ascii="Consolas" w:eastAsia="宋体" w:hAnsi="Consolas" w:cs="Consolas"/>
-          <w:color w:val="000000"/>
-          <w:kern w:val="0"/>
-          <w:sz w:val="20"/>
-          <w:szCs w:val="20"/>
-        </w:rPr>
-        <w:t>;</w:t>
-      </w:r>
-    </w:p>
-    <w:p>
-      <w:pPr>
-        <w:widowControl/>
-        <w:shd w:val="clear" w:color="auto" w:fill="FFFFFE"/>
-        <w:spacing w:line="270" w:lineRule="atLeast"/>
-        <w:jc w:val="left"/>
-        <w:rPr>
-          <w:rFonts w:ascii="Consolas" w:eastAsia="宋体" w:hAnsi="Consolas" w:cs="Consolas"/>
-          <w:color w:val="000000"/>
-          <w:kern w:val="0"/>
-          <w:sz w:val="20"/>
-          <w:szCs w:val="20"/>
-        </w:rPr>
-      </w:pPr>
-      <w:r>
-        <w:rPr>
-          <w:rFonts w:ascii="Consolas" w:eastAsia="宋体" w:hAnsi="Consolas" w:cs="Consolas"/>
-          <w:color w:val="000000"/>
-          <w:kern w:val="0"/>
-          <w:sz w:val="20"/>
-          <w:szCs w:val="20"/>
-        </w:rPr>
-        <w:t>    </w:t>
-      </w:r>
-      <w:r>
-        <w:rPr>
-          <w:rFonts w:ascii="Consolas" w:eastAsia="宋体" w:hAnsi="Consolas" w:cs="Consolas"/>
-          <w:color w:val="0000FF"/>
-          <w:kern w:val="0"/>
-          <w:sz w:val="20"/>
-          <w:szCs w:val="20"/>
-        </w:rPr>
-        <w:t>if</w:t>
-      </w:r>
-      <w:r>
-        <w:rPr>
-          <w:rFonts w:ascii="Consolas" w:eastAsia="宋体" w:hAnsi="Consolas" w:cs="Consolas"/>
-          <w:color w:val="000000"/>
-          <w:kern w:val="0"/>
-          <w:sz w:val="20"/>
-          <w:szCs w:val="20"/>
-        </w:rPr>
-        <w:t> (S == NULL || (len = strlen(S)) == </w:t>
-      </w:r>
-      <w:r>
-        <w:rPr>
-          <w:rFonts w:ascii="Consolas" w:eastAsia="宋体" w:hAnsi="Consolas" w:cs="Consolas"/>
-          <w:color w:val="09885A"/>
-          <w:kern w:val="0"/>
-          <w:sz w:val="20"/>
-          <w:szCs w:val="20"/>
-        </w:rPr>
-        <w:t>0</w:t>
-      </w:r>
-      <w:r>
-        <w:rPr>
-          <w:rFonts w:ascii="Consolas" w:eastAsia="宋体" w:hAnsi="Consolas" w:cs="Consolas"/>
-          <w:color w:val="000000"/>
-          <w:kern w:val="0"/>
-          <w:sz w:val="20"/>
-          <w:szCs w:val="20"/>
-        </w:rPr>
-        <w:t>) {</w:t>
-      </w:r>
-    </w:p>
-    <w:p>
-      <w:pPr>
-        <w:widowControl/>
-        <w:shd w:val="clear" w:color="auto" w:fill="FFFFFE"/>
-        <w:spacing w:line="270" w:lineRule="atLeast"/>
-        <w:jc w:val="left"/>
-        <w:rPr>
-          <w:rFonts w:ascii="Consolas" w:eastAsia="宋体" w:hAnsi="Consolas" w:cs="Consolas"/>
-          <w:color w:val="000000"/>
-          <w:kern w:val="0"/>
-          <w:sz w:val="20"/>
-          <w:szCs w:val="20"/>
-        </w:rPr>
-      </w:pPr>
-      <w:r>
-        <w:rPr>
-          <w:rFonts w:ascii="Consolas" w:eastAsia="宋体" w:hAnsi="Consolas" w:cs="Consolas"/>
-          <w:color w:val="000000"/>
-          <w:kern w:val="0"/>
-          <w:sz w:val="20"/>
-          <w:szCs w:val="20"/>
-        </w:rPr>
-        <w:t>        *returnSize = </w:t>
-      </w:r>
-      <w:r>
-        <w:rPr>
-          <w:rFonts w:ascii="Consolas" w:eastAsia="宋体" w:hAnsi="Consolas" w:cs="Consolas"/>
-          <w:color w:val="09885A"/>
-          <w:kern w:val="0"/>
-          <w:sz w:val="20"/>
-          <w:szCs w:val="20"/>
-        </w:rPr>
-        <w:t>0</w:t>
-      </w:r>
-      <w:r>
-        <w:rPr>
-          <w:rFonts w:ascii="Consolas" w:eastAsia="宋体" w:hAnsi="Consolas" w:cs="Consolas"/>
-          <w:color w:val="000000"/>
-          <w:kern w:val="0"/>
-          <w:sz w:val="20"/>
-          <w:szCs w:val="20"/>
-        </w:rPr>
-        <w:t>;</w:t>
-      </w:r>
-    </w:p>
-    <w:p>
-      <w:pPr>
-        <w:widowControl/>
-        <w:shd w:val="clear" w:color="auto" w:fill="FFFFFE"/>
-        <w:spacing w:line="270" w:lineRule="atLeast"/>
-        <w:jc w:val="left"/>
-        <w:rPr>
-          <w:rFonts w:ascii="Consolas" w:eastAsia="宋体" w:hAnsi="Consolas" w:cs="Consolas"/>
-          <w:color w:val="000000"/>
-          <w:kern w:val="0"/>
-          <w:sz w:val="20"/>
-          <w:szCs w:val="20"/>
-        </w:rPr>
-      </w:pPr>
-      <w:r>
-        <w:rPr>
-          <w:rFonts w:ascii="Consolas" w:eastAsia="宋体" w:hAnsi="Consolas" w:cs="Consolas"/>
-          <w:color w:val="000000"/>
-          <w:kern w:val="0"/>
-          <w:sz w:val="20"/>
-          <w:szCs w:val="20"/>
-        </w:rPr>
-        <w:t>        </w:t>
-      </w:r>
-      <w:r>
-        <w:rPr>
-          <w:rFonts w:ascii="Consolas" w:eastAsia="宋体" w:hAnsi="Consolas" w:cs="Consolas"/>
-          <w:color w:val="0000FF"/>
-          <w:kern w:val="0"/>
-          <w:sz w:val="20"/>
-          <w:szCs w:val="20"/>
-        </w:rPr>
         <w:t>return</w:t>
       </w:r>
       <w:r>
@@ -48757,789 +52604,7 @@
           <w:sz w:val="20"/>
           <w:szCs w:val="20"/>
         </w:rPr>
-        <w:t> NULL;</w:t>
-      </w:r>
-    </w:p>
-    <w:p>
-      <w:pPr>
-        <w:widowControl/>
-        <w:shd w:val="clear" w:color="auto" w:fill="FFFFFE"/>
-        <w:spacing w:line="270" w:lineRule="atLeast"/>
-        <w:jc w:val="left"/>
-        <w:rPr>
-          <w:rFonts w:ascii="Consolas" w:eastAsia="宋体" w:hAnsi="Consolas" w:cs="Consolas"/>
-          <w:color w:val="000000"/>
-          <w:kern w:val="0"/>
-          <w:sz w:val="20"/>
-          <w:szCs w:val="20"/>
-        </w:rPr>
-      </w:pPr>
-      <w:r>
-        <w:rPr>
-          <w:rFonts w:ascii="Consolas" w:eastAsia="宋体" w:hAnsi="Consolas" w:cs="Consolas"/>
-          <w:color w:val="000000"/>
-          <w:kern w:val="0"/>
-          <w:sz w:val="20"/>
-          <w:szCs w:val="20"/>
-        </w:rPr>
-        <w:t>    }</w:t>
-      </w:r>
-    </w:p>
-    <w:p>
-      <w:pPr>
-        <w:widowControl/>
-        <w:shd w:val="clear" w:color="auto" w:fill="FFFFFE"/>
-        <w:spacing w:line="270" w:lineRule="atLeast"/>
-        <w:jc w:val="left"/>
-        <w:rPr>
-          <w:rFonts w:ascii="Consolas" w:eastAsia="宋体" w:hAnsi="Consolas" w:cs="Consolas"/>
-          <w:color w:val="000000"/>
-          <w:kern w:val="0"/>
-          <w:sz w:val="20"/>
-          <w:szCs w:val="20"/>
-        </w:rPr>
-      </w:pPr>
-      <w:r>
-        <w:rPr>
-          <w:rFonts w:ascii="Consolas" w:eastAsia="宋体" w:hAnsi="Consolas" w:cs="Consolas"/>
-          <w:color w:val="000000"/>
-          <w:kern w:val="0"/>
-          <w:sz w:val="20"/>
-          <w:szCs w:val="20"/>
-        </w:rPr>
-        <w:t>    </w:t>
-      </w:r>
-    </w:p>
-    <w:p>
-      <w:pPr>
-        <w:widowControl/>
-        <w:shd w:val="clear" w:color="auto" w:fill="FFFFFE"/>
-        <w:spacing w:line="270" w:lineRule="atLeast"/>
-        <w:jc w:val="left"/>
-        <w:rPr>
-          <w:rFonts w:ascii="Consolas" w:eastAsia="宋体" w:hAnsi="Consolas" w:cs="Consolas"/>
-          <w:color w:val="000000"/>
-          <w:kern w:val="0"/>
-          <w:sz w:val="20"/>
-          <w:szCs w:val="20"/>
-        </w:rPr>
-      </w:pPr>
-      <w:r>
-        <w:rPr>
-          <w:rFonts w:ascii="Consolas" w:eastAsia="宋体" w:hAnsi="Consolas" w:cs="Consolas"/>
-          <w:color w:val="000000"/>
-          <w:kern w:val="0"/>
-          <w:sz w:val="20"/>
-          <w:szCs w:val="20"/>
-        </w:rPr>
-        <w:t>    res = (</w:t>
-      </w:r>
-      <w:r>
-        <w:rPr>
-          <w:rFonts w:ascii="Consolas" w:eastAsia="宋体" w:hAnsi="Consolas" w:cs="Consolas"/>
-          <w:color w:val="0000FF"/>
-          <w:kern w:val="0"/>
-          <w:sz w:val="20"/>
-          <w:szCs w:val="20"/>
-        </w:rPr>
-        <w:t>int</w:t>
-      </w:r>
-      <w:r>
-        <w:rPr>
-          <w:rFonts w:ascii="Consolas" w:eastAsia="宋体" w:hAnsi="Consolas" w:cs="Consolas"/>
-          <w:color w:val="000000"/>
-          <w:kern w:val="0"/>
-          <w:sz w:val="20"/>
-          <w:szCs w:val="20"/>
-        </w:rPr>
-        <w:t>*)calloc(len, </w:t>
-      </w:r>
-      <w:r>
-        <w:rPr>
-          <w:rFonts w:ascii="Consolas" w:eastAsia="宋体" w:hAnsi="Consolas" w:cs="Consolas"/>
-          <w:color w:val="0000FF"/>
-          <w:kern w:val="0"/>
-          <w:sz w:val="20"/>
-          <w:szCs w:val="20"/>
-        </w:rPr>
-        <w:t>sizeof</w:t>
-      </w:r>
-      <w:r>
-        <w:rPr>
-          <w:rFonts w:ascii="Consolas" w:eastAsia="宋体" w:hAnsi="Consolas" w:cs="Consolas"/>
-          <w:color w:val="000000"/>
-          <w:kern w:val="0"/>
-          <w:sz w:val="20"/>
-          <w:szCs w:val="20"/>
-        </w:rPr>
-        <w:t>(</w:t>
-      </w:r>
-      <w:r>
-        <w:rPr>
-          <w:rFonts w:ascii="Consolas" w:eastAsia="宋体" w:hAnsi="Consolas" w:cs="Consolas"/>
-          <w:color w:val="0000FF"/>
-          <w:kern w:val="0"/>
-          <w:sz w:val="20"/>
-          <w:szCs w:val="20"/>
-        </w:rPr>
-        <w:t>int</w:t>
-      </w:r>
-      <w:r>
-        <w:rPr>
-          <w:rFonts w:ascii="Consolas" w:eastAsia="宋体" w:hAnsi="Consolas" w:cs="Consolas"/>
-          <w:color w:val="000000"/>
-          <w:kern w:val="0"/>
-          <w:sz w:val="20"/>
-          <w:szCs w:val="20"/>
-        </w:rPr>
-        <w:t>));</w:t>
-      </w:r>
-    </w:p>
-    <w:p>
-      <w:pPr>
-        <w:widowControl/>
-        <w:shd w:val="clear" w:color="auto" w:fill="FFFFFE"/>
-        <w:spacing w:line="270" w:lineRule="atLeast"/>
-        <w:jc w:val="left"/>
-        <w:rPr>
-          <w:rFonts w:ascii="Consolas" w:eastAsia="宋体" w:hAnsi="Consolas" w:cs="Consolas"/>
-          <w:color w:val="000000"/>
-          <w:kern w:val="0"/>
-          <w:sz w:val="20"/>
-          <w:szCs w:val="20"/>
-        </w:rPr>
-      </w:pPr>
-      <w:r>
-        <w:rPr>
-          <w:rFonts w:ascii="Consolas" w:eastAsia="宋体" w:hAnsi="Consolas" w:cs="Consolas"/>
-          <w:color w:val="000000"/>
-          <w:kern w:val="0"/>
-          <w:sz w:val="20"/>
-          <w:szCs w:val="20"/>
-        </w:rPr>
-        <w:t>    </w:t>
-      </w:r>
-      <w:r>
-        <w:rPr>
-          <w:rFonts w:ascii="Consolas" w:eastAsia="宋体" w:hAnsi="Consolas" w:cs="Consolas"/>
-          <w:color w:val="0000FF"/>
-          <w:kern w:val="0"/>
-          <w:sz w:val="20"/>
-          <w:szCs w:val="20"/>
-        </w:rPr>
-        <w:t>for</w:t>
-      </w:r>
-      <w:r>
-        <w:rPr>
-          <w:rFonts w:ascii="Consolas" w:eastAsia="宋体" w:hAnsi="Consolas" w:cs="Consolas"/>
-          <w:color w:val="000000"/>
-          <w:kern w:val="0"/>
-          <w:sz w:val="20"/>
-          <w:szCs w:val="20"/>
-        </w:rPr>
-        <w:t> (right = len - </w:t>
-      </w:r>
-      <w:r>
-        <w:rPr>
-          <w:rFonts w:ascii="Consolas" w:eastAsia="宋体" w:hAnsi="Consolas" w:cs="Consolas"/>
-          <w:color w:val="09885A"/>
-          <w:kern w:val="0"/>
-          <w:sz w:val="20"/>
-          <w:szCs w:val="20"/>
-        </w:rPr>
-        <w:t>1</w:t>
-      </w:r>
-      <w:r>
-        <w:rPr>
-          <w:rFonts w:ascii="Consolas" w:eastAsia="宋体" w:hAnsi="Consolas" w:cs="Consolas"/>
-          <w:color w:val="000000"/>
-          <w:kern w:val="0"/>
-          <w:sz w:val="20"/>
-          <w:szCs w:val="20"/>
-        </w:rPr>
-        <w:t>; right &gt;= </w:t>
-      </w:r>
-      <w:r>
-        <w:rPr>
-          <w:rFonts w:ascii="Consolas" w:eastAsia="宋体" w:hAnsi="Consolas" w:cs="Consolas"/>
-          <w:color w:val="09885A"/>
-          <w:kern w:val="0"/>
-          <w:sz w:val="20"/>
-          <w:szCs w:val="20"/>
-        </w:rPr>
-        <w:t>0</w:t>
-      </w:r>
-      <w:r>
-        <w:rPr>
-          <w:rFonts w:ascii="Consolas" w:eastAsia="宋体" w:hAnsi="Consolas" w:cs="Consolas"/>
-          <w:color w:val="000000"/>
-          <w:kern w:val="0"/>
-          <w:sz w:val="20"/>
-          <w:szCs w:val="20"/>
-        </w:rPr>
-        <w:t>; right--) {</w:t>
-      </w:r>
-    </w:p>
-    <w:p>
-      <w:pPr>
-        <w:widowControl/>
-        <w:shd w:val="clear" w:color="auto" w:fill="FFFFFE"/>
-        <w:spacing w:line="270" w:lineRule="atLeast"/>
-        <w:jc w:val="left"/>
-        <w:rPr>
-          <w:rFonts w:ascii="Consolas" w:eastAsia="宋体" w:hAnsi="Consolas" w:cs="Consolas"/>
-          <w:color w:val="000000"/>
-          <w:kern w:val="0"/>
-          <w:sz w:val="20"/>
-          <w:szCs w:val="20"/>
-        </w:rPr>
-      </w:pPr>
-      <w:r>
-        <w:rPr>
-          <w:rFonts w:ascii="Consolas" w:eastAsia="宋体" w:hAnsi="Consolas" w:cs="Consolas"/>
-          <w:color w:val="000000"/>
-          <w:kern w:val="0"/>
-          <w:sz w:val="20"/>
-          <w:szCs w:val="20"/>
-        </w:rPr>
-        <w:t>        hashIndex[S[right]] = GET_MAX(right, hashIndex[S[right]]);</w:t>
-      </w:r>
-    </w:p>
-    <w:p>
-      <w:pPr>
-        <w:widowControl/>
-        <w:shd w:val="clear" w:color="auto" w:fill="FFFFFE"/>
-        <w:spacing w:line="270" w:lineRule="atLeast"/>
-        <w:jc w:val="left"/>
-        <w:rPr>
-          <w:rFonts w:ascii="Consolas" w:eastAsia="宋体" w:hAnsi="Consolas" w:cs="Consolas"/>
-          <w:color w:val="000000"/>
-          <w:kern w:val="0"/>
-          <w:sz w:val="20"/>
-          <w:szCs w:val="20"/>
-        </w:rPr>
-      </w:pPr>
-      <w:r>
-        <w:rPr>
-          <w:rFonts w:ascii="Consolas" w:eastAsia="宋体" w:hAnsi="Consolas" w:cs="Consolas"/>
-          <w:color w:val="000000"/>
-          <w:kern w:val="0"/>
-          <w:sz w:val="20"/>
-          <w:szCs w:val="20"/>
-        </w:rPr>
-        <w:t>    }</w:t>
-      </w:r>
-    </w:p>
-    <w:p>
-      <w:pPr>
-        <w:widowControl/>
-        <w:shd w:val="clear" w:color="auto" w:fill="FFFFFE"/>
-        <w:spacing w:line="270" w:lineRule="atLeast"/>
-        <w:jc w:val="left"/>
-        <w:rPr>
-          <w:rFonts w:ascii="Consolas" w:eastAsia="宋体" w:hAnsi="Consolas" w:cs="Consolas"/>
-          <w:color w:val="000000"/>
-          <w:kern w:val="0"/>
-          <w:sz w:val="20"/>
-          <w:szCs w:val="20"/>
-        </w:rPr>
-      </w:pPr>
-      <w:r>
-        <w:rPr>
-          <w:rFonts w:ascii="Consolas" w:eastAsia="宋体" w:hAnsi="Consolas" w:cs="Consolas"/>
-          <w:color w:val="000000"/>
-          <w:kern w:val="0"/>
-          <w:sz w:val="20"/>
-          <w:szCs w:val="20"/>
-        </w:rPr>
-        <w:t>    start = </w:t>
-      </w:r>
-      <w:r>
-        <w:rPr>
-          <w:rFonts w:ascii="Consolas" w:eastAsia="宋体" w:hAnsi="Consolas" w:cs="Consolas"/>
-          <w:color w:val="09885A"/>
-          <w:kern w:val="0"/>
-          <w:sz w:val="20"/>
-          <w:szCs w:val="20"/>
-        </w:rPr>
-        <w:t>0</w:t>
-      </w:r>
-      <w:r>
-        <w:rPr>
-          <w:rFonts w:ascii="Consolas" w:eastAsia="宋体" w:hAnsi="Consolas" w:cs="Consolas"/>
-          <w:color w:val="000000"/>
-          <w:kern w:val="0"/>
-          <w:sz w:val="20"/>
-          <w:szCs w:val="20"/>
-        </w:rPr>
-        <w:t>;</w:t>
-      </w:r>
-    </w:p>
-    <w:p>
-      <w:pPr>
-        <w:widowControl/>
-        <w:shd w:val="clear" w:color="auto" w:fill="FFFFFE"/>
-        <w:spacing w:line="270" w:lineRule="atLeast"/>
-        <w:jc w:val="left"/>
-        <w:rPr>
-          <w:rFonts w:ascii="Consolas" w:eastAsia="宋体" w:hAnsi="Consolas" w:cs="Consolas"/>
-          <w:color w:val="000000"/>
-          <w:kern w:val="0"/>
-          <w:sz w:val="20"/>
-          <w:szCs w:val="20"/>
-        </w:rPr>
-      </w:pPr>
-      <w:r>
-        <w:rPr>
-          <w:rFonts w:ascii="Consolas" w:eastAsia="宋体" w:hAnsi="Consolas" w:cs="Consolas"/>
-          <w:color w:val="000000"/>
-          <w:kern w:val="0"/>
-          <w:sz w:val="20"/>
-          <w:szCs w:val="20"/>
-        </w:rPr>
-        <w:t>    </w:t>
-      </w:r>
-      <w:r>
-        <w:rPr>
-          <w:rFonts w:ascii="Consolas" w:eastAsia="宋体" w:hAnsi="Consolas" w:cs="Consolas"/>
-          <w:color w:val="008000"/>
-          <w:kern w:val="0"/>
-          <w:sz w:val="20"/>
-          <w:szCs w:val="20"/>
-        </w:rPr>
-        <w:t>// babcbacadefegdehijhklij</w:t>
-      </w:r>
-    </w:p>
-    <w:p>
-      <w:pPr>
-        <w:widowControl/>
-        <w:shd w:val="clear" w:color="auto" w:fill="FFFFFE"/>
-        <w:spacing w:line="270" w:lineRule="atLeast"/>
-        <w:jc w:val="left"/>
-        <w:rPr>
-          <w:rFonts w:ascii="Consolas" w:eastAsia="宋体" w:hAnsi="Consolas" w:cs="Consolas"/>
-          <w:color w:val="000000"/>
-          <w:kern w:val="0"/>
-          <w:sz w:val="20"/>
-          <w:szCs w:val="20"/>
-        </w:rPr>
-      </w:pPr>
-      <w:r>
-        <w:rPr>
-          <w:rFonts w:ascii="Consolas" w:eastAsia="宋体" w:hAnsi="Consolas" w:cs="Consolas"/>
-          <w:color w:val="000000"/>
-          <w:kern w:val="0"/>
-          <w:sz w:val="20"/>
-          <w:szCs w:val="20"/>
-        </w:rPr>
-        <w:t>    </w:t>
-      </w:r>
-      <w:r>
-        <w:rPr>
-          <w:rFonts w:ascii="Consolas" w:eastAsia="宋体" w:hAnsi="Consolas" w:cs="Consolas"/>
-          <w:color w:val="0000FF"/>
-          <w:kern w:val="0"/>
-          <w:sz w:val="20"/>
-          <w:szCs w:val="20"/>
-        </w:rPr>
-        <w:t>for</w:t>
-      </w:r>
-      <w:r>
-        <w:rPr>
-          <w:rFonts w:ascii="Consolas" w:eastAsia="宋体" w:hAnsi="Consolas" w:cs="Consolas"/>
-          <w:color w:val="000000"/>
-          <w:kern w:val="0"/>
-          <w:sz w:val="20"/>
-          <w:szCs w:val="20"/>
-        </w:rPr>
-        <w:t> (right = </w:t>
-      </w:r>
-      <w:r>
-        <w:rPr>
-          <w:rFonts w:ascii="Consolas" w:eastAsia="宋体" w:hAnsi="Consolas" w:cs="Consolas"/>
-          <w:color w:val="09885A"/>
-          <w:kern w:val="0"/>
-          <w:sz w:val="20"/>
-          <w:szCs w:val="20"/>
-        </w:rPr>
-        <w:t>0</w:t>
-      </w:r>
-      <w:r>
-        <w:rPr>
-          <w:rFonts w:ascii="Consolas" w:eastAsia="宋体" w:hAnsi="Consolas" w:cs="Consolas"/>
-          <w:color w:val="000000"/>
-          <w:kern w:val="0"/>
-          <w:sz w:val="20"/>
-          <w:szCs w:val="20"/>
-        </w:rPr>
-        <w:t>; right &lt; len; right++) {</w:t>
-      </w:r>
-    </w:p>
-    <w:p>
-      <w:pPr>
-        <w:widowControl/>
-        <w:shd w:val="clear" w:color="auto" w:fill="FFFFFE"/>
-        <w:spacing w:line="270" w:lineRule="atLeast"/>
-        <w:jc w:val="left"/>
-        <w:rPr>
-          <w:rFonts w:ascii="Consolas" w:eastAsia="宋体" w:hAnsi="Consolas" w:cs="Consolas"/>
-          <w:color w:val="000000"/>
-          <w:kern w:val="0"/>
-          <w:sz w:val="20"/>
-          <w:szCs w:val="20"/>
-          <w:highlight w:val="yellow"/>
-        </w:rPr>
-      </w:pPr>
-      <w:r>
-        <w:rPr>
-          <w:rFonts w:ascii="Consolas" w:eastAsia="宋体" w:hAnsi="Consolas" w:cs="Consolas"/>
-          <w:color w:val="000000"/>
-          <w:kern w:val="0"/>
-          <w:sz w:val="20"/>
-          <w:szCs w:val="20"/>
-        </w:rPr>
-        <w:t>        </w:t>
-      </w:r>
-      <w:r>
-        <w:rPr>
-          <w:rFonts w:ascii="Consolas" w:eastAsia="宋体" w:hAnsi="Consolas" w:cs="Consolas"/>
-          <w:color w:val="0000FF"/>
-          <w:kern w:val="0"/>
-          <w:sz w:val="20"/>
-          <w:szCs w:val="20"/>
-          <w:highlight w:val="yellow"/>
-        </w:rPr>
-        <w:t>if</w:t>
-      </w:r>
-      <w:r>
-        <w:rPr>
-          <w:rFonts w:ascii="Consolas" w:eastAsia="宋体" w:hAnsi="Consolas" w:cs="Consolas"/>
-          <w:color w:val="000000"/>
-          <w:kern w:val="0"/>
-          <w:sz w:val="20"/>
-          <w:szCs w:val="20"/>
-          <w:highlight w:val="yellow"/>
-        </w:rPr>
-        <w:t> (right &gt; end) {</w:t>
-      </w:r>
-    </w:p>
-    <w:p>
-      <w:pPr>
-        <w:widowControl/>
-        <w:shd w:val="clear" w:color="auto" w:fill="FFFFFE"/>
-        <w:spacing w:line="270" w:lineRule="atLeast"/>
-        <w:jc w:val="left"/>
-        <w:rPr>
-          <w:rFonts w:ascii="Consolas" w:eastAsia="宋体" w:hAnsi="Consolas" w:cs="Consolas"/>
-          <w:color w:val="000000"/>
-          <w:kern w:val="0"/>
-          <w:sz w:val="20"/>
-          <w:szCs w:val="20"/>
-          <w:highlight w:val="yellow"/>
-        </w:rPr>
-      </w:pPr>
-      <w:r>
-        <w:rPr>
-          <w:rFonts w:ascii="Consolas" w:eastAsia="宋体" w:hAnsi="Consolas" w:cs="Consolas"/>
-          <w:color w:val="000000"/>
-          <w:kern w:val="0"/>
-          <w:sz w:val="20"/>
-          <w:szCs w:val="20"/>
-          <w:highlight w:val="yellow"/>
-        </w:rPr>
-        <w:t>            res[resIndex] = end - start + </w:t>
-      </w:r>
-      <w:r>
-        <w:rPr>
-          <w:rFonts w:ascii="Consolas" w:eastAsia="宋体" w:hAnsi="Consolas" w:cs="Consolas"/>
-          <w:color w:val="09885A"/>
-          <w:kern w:val="0"/>
-          <w:sz w:val="20"/>
-          <w:szCs w:val="20"/>
-          <w:highlight w:val="yellow"/>
-        </w:rPr>
-        <w:t>1</w:t>
-      </w:r>
-      <w:r>
-        <w:rPr>
-          <w:rFonts w:ascii="Consolas" w:eastAsia="宋体" w:hAnsi="Consolas" w:cs="Consolas"/>
-          <w:color w:val="000000"/>
-          <w:kern w:val="0"/>
-          <w:sz w:val="20"/>
-          <w:szCs w:val="20"/>
-          <w:highlight w:val="yellow"/>
-        </w:rPr>
-        <w:t>;</w:t>
-      </w:r>
-    </w:p>
-    <w:p>
-      <w:pPr>
-        <w:widowControl/>
-        <w:shd w:val="clear" w:color="auto" w:fill="FFFFFE"/>
-        <w:spacing w:line="270" w:lineRule="atLeast"/>
-        <w:jc w:val="left"/>
-        <w:rPr>
-          <w:rFonts w:ascii="Consolas" w:eastAsia="宋体" w:hAnsi="Consolas" w:cs="Consolas"/>
-          <w:color w:val="000000"/>
-          <w:kern w:val="0"/>
-          <w:sz w:val="20"/>
-          <w:szCs w:val="20"/>
-          <w:highlight w:val="yellow"/>
-        </w:rPr>
-      </w:pPr>
-      <w:r>
-        <w:rPr>
-          <w:rFonts w:ascii="Consolas" w:eastAsia="宋体" w:hAnsi="Consolas" w:cs="Consolas"/>
-          <w:color w:val="000000"/>
-          <w:kern w:val="0"/>
-          <w:sz w:val="20"/>
-          <w:szCs w:val="20"/>
-          <w:highlight w:val="yellow"/>
-        </w:rPr>
-        <w:t>            resIndex++;</w:t>
-      </w:r>
-    </w:p>
-    <w:p>
-      <w:pPr>
-        <w:widowControl/>
-        <w:shd w:val="clear" w:color="auto" w:fill="FFFFFE"/>
-        <w:spacing w:line="270" w:lineRule="atLeast"/>
-        <w:jc w:val="left"/>
-        <w:rPr>
-          <w:rFonts w:ascii="Consolas" w:eastAsia="宋体" w:hAnsi="Consolas" w:cs="Consolas"/>
-          <w:color w:val="000000"/>
-          <w:kern w:val="0"/>
-          <w:sz w:val="20"/>
-          <w:szCs w:val="20"/>
-          <w:highlight w:val="yellow"/>
-        </w:rPr>
-      </w:pPr>
-      <w:r>
-        <w:rPr>
-          <w:rFonts w:ascii="Consolas" w:eastAsia="宋体" w:hAnsi="Consolas" w:cs="Consolas"/>
-          <w:color w:val="000000"/>
-          <w:kern w:val="0"/>
-          <w:sz w:val="20"/>
-          <w:szCs w:val="20"/>
-          <w:highlight w:val="yellow"/>
-        </w:rPr>
-        <w:t>            start = right;</w:t>
-      </w:r>
-    </w:p>
-    <w:p>
-      <w:pPr>
-        <w:widowControl/>
-        <w:shd w:val="clear" w:color="auto" w:fill="FFFFFE"/>
-        <w:spacing w:line="270" w:lineRule="atLeast"/>
-        <w:jc w:val="left"/>
-        <w:rPr>
-          <w:rFonts w:ascii="Consolas" w:eastAsia="宋体" w:hAnsi="Consolas" w:cs="Consolas"/>
-          <w:color w:val="000000"/>
-          <w:kern w:val="0"/>
-          <w:sz w:val="20"/>
-          <w:szCs w:val="20"/>
-        </w:rPr>
-      </w:pPr>
-      <w:r>
-        <w:rPr>
-          <w:rFonts w:ascii="Consolas" w:eastAsia="宋体" w:hAnsi="Consolas" w:cs="Consolas"/>
-          <w:color w:val="000000"/>
-          <w:kern w:val="0"/>
-          <w:sz w:val="20"/>
-          <w:szCs w:val="20"/>
-          <w:highlight w:val="yellow"/>
-        </w:rPr>
-        <w:t>        }</w:t>
-      </w:r>
-    </w:p>
-    <w:p>
-      <w:pPr>
-        <w:widowControl/>
-        <w:shd w:val="clear" w:color="auto" w:fill="FFFFFE"/>
-        <w:spacing w:line="270" w:lineRule="atLeast"/>
-        <w:jc w:val="left"/>
-        <w:rPr>
-          <w:rFonts w:ascii="Consolas" w:eastAsia="宋体" w:hAnsi="Consolas" w:cs="Consolas"/>
-          <w:color w:val="000000"/>
-          <w:kern w:val="0"/>
-          <w:sz w:val="20"/>
-          <w:szCs w:val="20"/>
-        </w:rPr>
-      </w:pPr>
-      <w:r>
-        <w:rPr>
-          <w:rFonts w:ascii="Consolas" w:eastAsia="宋体" w:hAnsi="Consolas" w:cs="Consolas"/>
-          <w:color w:val="000000"/>
-          <w:kern w:val="0"/>
-          <w:sz w:val="20"/>
-          <w:szCs w:val="20"/>
-        </w:rPr>
-        <w:t>        end = GET_MAX(end, hashIndex[S[right]]);</w:t>
-      </w:r>
-    </w:p>
-    <w:p>
-      <w:pPr>
-        <w:widowControl/>
-        <w:shd w:val="clear" w:color="auto" w:fill="FFFFFE"/>
-        <w:spacing w:line="270" w:lineRule="atLeast"/>
-        <w:jc w:val="left"/>
-        <w:rPr>
-          <w:rFonts w:ascii="Consolas" w:eastAsia="宋体" w:hAnsi="Consolas" w:cs="Consolas"/>
-          <w:color w:val="000000"/>
-          <w:kern w:val="0"/>
-          <w:sz w:val="20"/>
-          <w:szCs w:val="20"/>
-        </w:rPr>
-      </w:pPr>
-      <w:r>
-        <w:rPr>
-          <w:rFonts w:ascii="Consolas" w:eastAsia="宋体" w:hAnsi="Consolas" w:cs="Consolas"/>
-          <w:color w:val="000000"/>
-          <w:kern w:val="0"/>
-          <w:sz w:val="20"/>
-          <w:szCs w:val="20"/>
-        </w:rPr>
-        <w:t>    }</w:t>
-      </w:r>
-    </w:p>
-    <w:p>
-      <w:pPr>
-        <w:widowControl/>
-        <w:shd w:val="clear" w:color="auto" w:fill="FFFFFE"/>
-        <w:spacing w:line="270" w:lineRule="atLeast"/>
-        <w:jc w:val="left"/>
-        <w:rPr>
-          <w:rFonts w:ascii="Consolas" w:eastAsia="宋体" w:hAnsi="Consolas" w:cs="Consolas"/>
-          <w:color w:val="000000"/>
-          <w:kern w:val="0"/>
-          <w:sz w:val="20"/>
-          <w:szCs w:val="20"/>
-        </w:rPr>
-      </w:pPr>
-      <w:r>
-        <w:rPr>
-          <w:rFonts w:ascii="Consolas" w:eastAsia="宋体" w:hAnsi="Consolas" w:cs="Consolas"/>
-          <w:color w:val="000000"/>
-          <w:kern w:val="0"/>
-          <w:sz w:val="20"/>
-          <w:szCs w:val="20"/>
-        </w:rPr>
-        <w:t>    res[resIndex] = end - start + </w:t>
-      </w:r>
-      <w:r>
-        <w:rPr>
-          <w:rFonts w:ascii="Consolas" w:eastAsia="宋体" w:hAnsi="Consolas" w:cs="Consolas"/>
-          <w:color w:val="09885A"/>
-          <w:kern w:val="0"/>
-          <w:sz w:val="20"/>
-          <w:szCs w:val="20"/>
-        </w:rPr>
-        <w:t>1</w:t>
-      </w:r>
-      <w:r>
-        <w:rPr>
-          <w:rFonts w:ascii="Consolas" w:eastAsia="宋体" w:hAnsi="Consolas" w:cs="Consolas"/>
-          <w:color w:val="000000"/>
-          <w:kern w:val="0"/>
-          <w:sz w:val="20"/>
-          <w:szCs w:val="20"/>
-        </w:rPr>
-        <w:t>;</w:t>
-      </w:r>
-    </w:p>
-    <w:p>
-      <w:pPr>
-        <w:widowControl/>
-        <w:shd w:val="clear" w:color="auto" w:fill="FFFFFE"/>
-        <w:spacing w:line="270" w:lineRule="atLeast"/>
-        <w:jc w:val="left"/>
-        <w:rPr>
-          <w:rFonts w:ascii="Consolas" w:eastAsia="宋体" w:hAnsi="Consolas" w:cs="Consolas"/>
-          <w:color w:val="000000"/>
-          <w:kern w:val="0"/>
-          <w:sz w:val="20"/>
-          <w:szCs w:val="20"/>
-        </w:rPr>
-      </w:pPr>
-      <w:r>
-        <w:rPr>
-          <w:rFonts w:ascii="Consolas" w:eastAsia="宋体" w:hAnsi="Consolas" w:cs="Consolas"/>
-          <w:color w:val="000000"/>
-          <w:kern w:val="0"/>
-          <w:sz w:val="20"/>
-          <w:szCs w:val="20"/>
-        </w:rPr>
-        <w:t>    resIndex++;</w:t>
-      </w:r>
-    </w:p>
-    <w:p>
-      <w:pPr>
-        <w:widowControl/>
-        <w:shd w:val="clear" w:color="auto" w:fill="FFFFFE"/>
-        <w:spacing w:line="270" w:lineRule="atLeast"/>
-        <w:jc w:val="left"/>
-        <w:rPr>
-          <w:rFonts w:ascii="Consolas" w:eastAsia="宋体" w:hAnsi="Consolas" w:cs="Consolas"/>
-          <w:color w:val="000000"/>
-          <w:kern w:val="0"/>
-          <w:sz w:val="20"/>
-          <w:szCs w:val="20"/>
-        </w:rPr>
-      </w:pPr>
-      <w:r>
-        <w:rPr>
-          <w:rFonts w:ascii="Consolas" w:eastAsia="宋体" w:hAnsi="Consolas" w:cs="Consolas"/>
-          <w:color w:val="000000"/>
-          <w:kern w:val="0"/>
-          <w:sz w:val="20"/>
-          <w:szCs w:val="20"/>
-        </w:rPr>
-        <w:t>    *returnSize = resIndex;</w:t>
-      </w:r>
-    </w:p>
-    <w:p>
-      <w:pPr>
-        <w:widowControl/>
-        <w:shd w:val="clear" w:color="auto" w:fill="FFFFFE"/>
-        <w:spacing w:line="270" w:lineRule="atLeast"/>
-        <w:jc w:val="left"/>
-        <w:rPr>
-          <w:rFonts w:ascii="Consolas" w:eastAsia="宋体" w:hAnsi="Consolas" w:cs="Consolas"/>
-          <w:color w:val="000000"/>
-          <w:kern w:val="0"/>
-          <w:sz w:val="20"/>
-          <w:szCs w:val="20"/>
-        </w:rPr>
-      </w:pPr>
-      <w:r>
-        <w:rPr>
-          <w:rFonts w:ascii="Consolas" w:eastAsia="宋体" w:hAnsi="Consolas" w:cs="Consolas"/>
-          <w:color w:val="000000"/>
-          <w:kern w:val="0"/>
-          <w:sz w:val="20"/>
-          <w:szCs w:val="20"/>
-        </w:rPr>
-        <w:t>    </w:t>
-      </w:r>
-      <w:r>
-        <w:rPr>
-          <w:rFonts w:ascii="Consolas" w:eastAsia="宋体" w:hAnsi="Consolas" w:cs="Consolas"/>
-          <w:color w:val="0000FF"/>
-          <w:kern w:val="0"/>
-          <w:sz w:val="20"/>
-          <w:szCs w:val="20"/>
-        </w:rPr>
-        <w:t>return</w:t>
-      </w:r>
-      <w:r>
-        <w:rPr>
-          <w:rFonts w:ascii="Consolas" w:eastAsia="宋体" w:hAnsi="Consolas" w:cs="Consolas"/>
-          <w:color w:val="000000"/>
-          <w:kern w:val="0"/>
-          <w:sz w:val="20"/>
-          <w:szCs w:val="20"/>
-        </w:rPr>
-        <w:t> res;</w:t>
+        <w:t> minDis;</w:t>
       </w:r>
     </w:p>
     <w:p>
